--- a/Wojtek/Masterarbeit/Masterarbeit Formatiert.docx
+++ b/Wojtek/Masterarbeit/Masterarbeit Formatiert.docx
@@ -1644,28 +1644,291 @@
       <w:pPr>
         <w:pStyle w:val="G2"/>
       </w:pPr>
-      <w:bookmarkStart w:id="1" w:name="_Toc433807378"/>
-      <w:bookmarkStart w:id="2" w:name="_Toc502580208"/>
-      <w:r>
-        <w:t>Die</w:t>
-      </w:r>
-      <w:bookmarkEnd w:id="2"/>
-      <w:r>
-        <w:t xml:space="preserve"> </w:t>
-      </w:r>
-      <w:bookmarkEnd w:id="1"/>
-    </w:p>
-    <w:p>
-      <w:pPr>
-        <w:pStyle w:val="GSTD"/>
-        <w:rPr>
-          <w:rFonts w:eastAsiaTheme="majorEastAsia" w:cstheme="majorBidi"/>
+      <w:r>
+        <w:t>Context oft the Project</w:t>
+      </w:r>
+    </w:p>
+    <w:p>
+      <w:pPr>
+        <w:pStyle w:val="G2"/>
+      </w:pPr>
+      <w:r>
+        <w:t>Problem Description</w:t>
+      </w:r>
+    </w:p>
+    <w:p>
+      <w:pPr>
+        <w:pStyle w:val="G2"/>
+      </w:pPr>
+      <w:r>
+        <w:t>Aims and Objectives</w:t>
+      </w:r>
+    </w:p>
+    <w:p>
+      <w:pPr>
+        <w:rPr>
+          <w:rFonts w:ascii="Arial" w:eastAsiaTheme="majorEastAsia" w:hAnsi="Arial" w:cstheme="majorBidi"/>
+          <w:b/>
+          <w:bCs/>
+          <w:sz w:val="32"/>
+          <w:szCs w:val="26"/>
+        </w:rPr>
+      </w:pPr>
+      <w:r>
+        <w:br w:type="page"/>
+      </w:r>
+    </w:p>
+    <w:p>
+      <w:pPr>
+        <w:pStyle w:val="G1"/>
+      </w:pPr>
+      <w:r>
+        <w:lastRenderedPageBreak/>
+        <w:t>Methodology and Project Organisation</w:t>
+      </w:r>
+    </w:p>
+    <w:p>
+      <w:pPr>
+        <w:pStyle w:val="G2"/>
+        <w:rPr>
           <w:color w:val="000000" w:themeColor="text1"/>
           <w:sz w:val="36"/>
           <w:szCs w:val="32"/>
         </w:rPr>
       </w:pPr>
       <w:r>
+        <w:t>Software Development Process</w:t>
+      </w:r>
+    </w:p>
+    <w:p>
+      <w:pPr>
+        <w:pStyle w:val="G2"/>
+        <w:rPr>
+          <w:color w:val="000000" w:themeColor="text1"/>
+          <w:sz w:val="36"/>
+          <w:szCs w:val="32"/>
+        </w:rPr>
+      </w:pPr>
+      <w:r>
+        <w:t>Tools and Architectures</w:t>
+      </w:r>
+    </w:p>
+    <w:p>
+      <w:pPr>
+        <w:pStyle w:val="G2"/>
+        <w:rPr>
+          <w:color w:val="000000" w:themeColor="text1"/>
+          <w:sz w:val="36"/>
+          <w:szCs w:val="32"/>
+        </w:rPr>
+      </w:pPr>
+      <w:r>
+        <w:t>Strengths and Risks</w:t>
+      </w:r>
+    </w:p>
+    <w:p>
+      <w:pPr>
+        <w:pStyle w:val="G2"/>
+        <w:rPr>
+          <w:color w:val="000000" w:themeColor="text1"/>
+          <w:sz w:val="36"/>
+          <w:szCs w:val="32"/>
+        </w:rPr>
+      </w:pPr>
+      <w:r>
+        <w:t>Project Management</w:t>
+      </w:r>
+    </w:p>
+    <w:p>
+      <w:pPr>
+        <w:rPr>
+          <w:rFonts w:ascii="Arial" w:eastAsiaTheme="majorEastAsia" w:hAnsi="Arial" w:cstheme="majorBidi"/>
+          <w:b/>
+          <w:bCs/>
+          <w:sz w:val="32"/>
+          <w:szCs w:val="26"/>
+        </w:rPr>
+      </w:pPr>
+      <w:r>
+        <w:br w:type="page"/>
+      </w:r>
+    </w:p>
+    <w:p>
+      <w:pPr>
+        <w:pStyle w:val="G1"/>
+      </w:pPr>
+      <w:r>
+        <w:lastRenderedPageBreak/>
+        <w:t>Literature Review</w:t>
+      </w:r>
+    </w:p>
+    <w:p>
+      <w:pPr>
+        <w:pStyle w:val="G2"/>
+      </w:pPr>
+      <w:r>
+        <w:t>Blublublub</w:t>
+      </w:r>
+    </w:p>
+    <w:p>
+      <w:pPr>
+        <w:rPr>
+          <w:rFonts w:ascii="Arial" w:eastAsiaTheme="majorEastAsia" w:hAnsi="Arial" w:cstheme="majorBidi"/>
+          <w:b/>
+          <w:bCs/>
+          <w:sz w:val="32"/>
+          <w:szCs w:val="26"/>
+        </w:rPr>
+      </w:pPr>
+      <w:r>
+        <w:br w:type="page"/>
+      </w:r>
+    </w:p>
+    <w:p>
+      <w:pPr>
+        <w:pStyle w:val="G1"/>
+      </w:pPr>
+      <w:r>
+        <w:lastRenderedPageBreak/>
+        <w:t>Design and Implementation</w:t>
+      </w:r>
+    </w:p>
+    <w:p>
+      <w:pPr>
+        <w:pStyle w:val="G2"/>
+      </w:pPr>
+      <w:r>
+        <w:t>Alalalalala</w:t>
+      </w:r>
+    </w:p>
+    <w:p>
+      <w:pPr>
+        <w:rPr>
+          <w:rFonts w:ascii="Arial" w:eastAsiaTheme="majorEastAsia" w:hAnsi="Arial" w:cstheme="majorBidi"/>
+          <w:b/>
+          <w:bCs/>
+          <w:sz w:val="32"/>
+          <w:szCs w:val="26"/>
+        </w:rPr>
+      </w:pPr>
+      <w:r>
+        <w:br w:type="page"/>
+      </w:r>
+    </w:p>
+    <w:p>
+      <w:pPr>
+        <w:pStyle w:val="G1"/>
+      </w:pPr>
+      <w:r>
+        <w:lastRenderedPageBreak/>
+        <w:t>Experimental Results and Analysis</w:t>
+      </w:r>
+    </w:p>
+    <w:p>
+      <w:pPr>
+        <w:pStyle w:val="G2"/>
+      </w:pPr>
+      <w:r>
+        <w:t>Wasmachicheigentlichhier</w:t>
+      </w:r>
+    </w:p>
+    <w:p>
+      <w:pPr>
+        <w:pStyle w:val="G2"/>
+      </w:pPr>
+      <w:r>
+        <w:t>Was ist das</w:t>
+      </w:r>
+      <w:bookmarkStart w:id="1" w:name="_GoBack"/>
+      <w:bookmarkEnd w:id="1"/>
+    </w:p>
+    <w:p>
+      <w:pPr>
+        <w:rPr>
+          <w:rFonts w:ascii="Arial" w:eastAsiaTheme="majorEastAsia" w:hAnsi="Arial" w:cstheme="majorBidi"/>
+          <w:b/>
+          <w:bCs/>
+          <w:sz w:val="32"/>
+          <w:szCs w:val="26"/>
+        </w:rPr>
+      </w:pPr>
+      <w:r>
+        <w:br w:type="page"/>
+      </w:r>
+    </w:p>
+    <w:p>
+      <w:pPr>
+        <w:pStyle w:val="G1"/>
+        <w:rPr>
+          <w:color w:val="000000" w:themeColor="text1"/>
+          <w:szCs w:val="32"/>
+        </w:rPr>
+      </w:pPr>
+      <w:r>
+        <w:lastRenderedPageBreak/>
+        <w:t>Literature Review</w:t>
+      </w:r>
+    </w:p>
+    <w:p>
+      <w:pPr>
+        <w:pStyle w:val="G2"/>
+        <w:rPr>
+          <w:color w:val="000000" w:themeColor="text1"/>
+          <w:szCs w:val="32"/>
+        </w:rPr>
+      </w:pPr>
+      <w:r>
+        <w:t>Bla</w:t>
+      </w:r>
+    </w:p>
+    <w:p>
+      <w:pPr>
+        <w:pStyle w:val="G2"/>
+        <w:rPr>
+          <w:color w:val="000000" w:themeColor="text1"/>
+          <w:szCs w:val="32"/>
+        </w:rPr>
+      </w:pPr>
+      <w:r>
+        <w:t>Blub</w:t>
+      </w:r>
+    </w:p>
+    <w:p>
+      <w:pPr>
+        <w:pStyle w:val="G2"/>
+        <w:rPr>
+          <w:color w:val="000000" w:themeColor="text1"/>
+          <w:szCs w:val="32"/>
+        </w:rPr>
+      </w:pPr>
+      <w:r>
+        <w:t>Blib</w:t>
+      </w:r>
+    </w:p>
+    <w:p>
+      <w:pPr>
+        <w:rPr>
+          <w:rFonts w:ascii="Arial" w:eastAsiaTheme="majorEastAsia" w:hAnsi="Arial" w:cstheme="majorBidi"/>
+          <w:b/>
+          <w:bCs/>
+          <w:sz w:val="32"/>
+          <w:szCs w:val="26"/>
+        </w:rPr>
+      </w:pPr>
+      <w:r>
+        <w:br w:type="page"/>
+      </w:r>
+    </w:p>
+    <w:p>
+      <w:pPr>
+        <w:pStyle w:val="G2"/>
+        <w:rPr>
+          <w:color w:val="000000" w:themeColor="text1"/>
+          <w:szCs w:val="32"/>
+        </w:rPr>
+      </w:pPr>
+      <w:r>
+        <w:lastRenderedPageBreak/>
         <w:br w:type="page"/>
       </w:r>
     </w:p>
@@ -1683,8 +1946,6 @@
           <w:docGrid w:linePitch="360"/>
         </w:sectPr>
       </w:pPr>
-      <w:bookmarkStart w:id="3" w:name="_GoBack"/>
-      <w:bookmarkEnd w:id="3"/>
     </w:p>
     <w:p>
       <w:pPr>
@@ -8293,7 +8554,6 @@
         <w:docPartUnique/>
       </w:docPartObj>
     </w:sdtPr>
-    <w:sdtEndPr/>
     <w:sdtContent>
       <w:p>
         <w:pPr>
@@ -8313,7 +8573,7 @@
           <w:rPr>
             <w:noProof/>
           </w:rPr>
-          <w:t>1</w:t>
+          <w:t>7</w:t>
         </w:r>
         <w:r>
           <w:fldChar w:fldCharType="end"/>
@@ -8416,27 +8676,14 @@
       </w:tabs>
       <w:jc w:val="right"/>
     </w:pPr>
-    <w:r>
-      <w:fldChar w:fldCharType="begin"/>
-    </w:r>
-    <w:r>
-      <w:instrText xml:space="preserve"> STYLEREF  "Goll Ü1 NOT LISTED"  \* MERGEFORMAT </w:instrText>
-    </w:r>
-    <w:r>
-      <w:fldChar w:fldCharType="separate"/>
-    </w:r>
-    <w:r>
-      <w:rPr>
-        <w:noProof/>
-      </w:rPr>
-      <w:t>Acknowledgements</w:t>
-    </w:r>
-    <w:r>
-      <w:rPr>
-        <w:noProof/>
-      </w:rPr>
-      <w:fldChar w:fldCharType="end"/>
-    </w:r>
+    <w:fldSimple w:instr=" STYLEREF  &quot;Goll Ü1 NOT LISTED&quot;  \* MERGEFORMAT ">
+      <w:r>
+        <w:rPr>
+          <w:noProof/>
+        </w:rPr>
+        <w:t>Content</w:t>
+      </w:r>
+    </w:fldSimple>
   </w:p>
   <w:p>
     <w:pPr>
@@ -8482,27 +8729,14 @@
           <w:pPr>
             <w:pStyle w:val="Kopfzeile"/>
           </w:pPr>
-          <w:r>
-            <w:fldChar w:fldCharType="begin"/>
-          </w:r>
-          <w:r>
-            <w:instrText xml:space="preserve"> STYLEREF  G_Ü1  \* MERGEFORMAT </w:instrText>
-          </w:r>
-          <w:r>
-            <w:fldChar w:fldCharType="separate"/>
-          </w:r>
-          <w:r>
-            <w:rPr>
-              <w:noProof/>
-            </w:rPr>
-            <w:t>Introduction</w:t>
-          </w:r>
-          <w:r>
-            <w:rPr>
-              <w:noProof/>
-            </w:rPr>
-            <w:fldChar w:fldCharType="end"/>
-          </w:r>
+          <w:fldSimple w:instr=" STYLEREF  G_Ü1  \* MERGEFORMAT ">
+            <w:r>
+              <w:rPr>
+                <w:noProof/>
+              </w:rPr>
+              <w:t>Literature Review</w:t>
+            </w:r>
+          </w:fldSimple>
         </w:p>
       </w:tc>
       <w:tc>
@@ -8519,15 +8753,6 @@
           </w:r>
           <w:r>
             <w:instrText xml:space="preserve"> STYLEREF  G_Ü2  \* MERGEFORMAT </w:instrText>
-          </w:r>
-          <w:r>
-            <w:fldChar w:fldCharType="separate"/>
-          </w:r>
-          <w:r>
-            <w:rPr>
-              <w:noProof/>
-            </w:rPr>
-            <w:t>Die</w:t>
           </w:r>
           <w:r>
             <w:rPr>
@@ -8585,27 +8810,14 @@
           <w:pPr>
             <w:pStyle w:val="Kopfzeile"/>
           </w:pPr>
-          <w:r>
-            <w:fldChar w:fldCharType="begin"/>
-          </w:r>
-          <w:r>
-            <w:instrText xml:space="preserve"> STYLEREF  "Goll Ü1 NOT LISTED"  \* MERGEFORMAT </w:instrText>
-          </w:r>
-          <w:r>
-            <w:fldChar w:fldCharType="separate"/>
-          </w:r>
-          <w:r>
-            <w:rPr>
-              <w:noProof/>
-            </w:rPr>
-            <w:t>Literaturverzeichnis</w:t>
-          </w:r>
-          <w:r>
-            <w:rPr>
-              <w:noProof/>
-            </w:rPr>
-            <w:fldChar w:fldCharType="end"/>
-          </w:r>
+          <w:fldSimple w:instr=" STYLEREF  &quot;Goll Ü1 NOT LISTED&quot;  \* MERGEFORMAT ">
+            <w:r>
+              <w:rPr>
+                <w:noProof/>
+              </w:rPr>
+              <w:t>Anhang A</w:t>
+            </w:r>
+          </w:fldSimple>
         </w:p>
       </w:tc>
       <w:tc>
@@ -15833,7 +16045,7 @@
 </file>
 
 <file path=customXml/itemProps1.xml><?xml version="1.0" encoding="utf-8"?>
-<ds:datastoreItem xmlns:ds="http://schemas.openxmlformats.org/officeDocument/2006/customXml" ds:itemID="{045A0FA6-FA77-424D-9631-456FB78D3724}">
+<ds:datastoreItem xmlns:ds="http://schemas.openxmlformats.org/officeDocument/2006/customXml" ds:itemID="{28B614DF-E87B-4414-8D5C-0CCD5B184A28}">
   <ds:schemaRefs>
     <ds:schemaRef ds:uri="http://schemas.openxmlformats.org/officeDocument/2006/bibliography"/>
   </ds:schemaRefs>

--- a/Wojtek/Masterarbeit/Masterarbeit Formatiert.docx
+++ b/Wojtek/Masterarbeit/Masterarbeit Formatiert.docx
@@ -1789,7 +1789,7 @@
             </w:rPr>
             <w:fldChar w:fldCharType="separate"/>
           </w:r>
-          <w:hyperlink w:anchor="_Toc502589046" w:history="1">
+          <w:hyperlink w:anchor="_Toc503095427" w:history="1">
             <w:r>
               <w:rPr>
                 <w:rStyle w:val="Hyperlink"/>
@@ -1834,7 +1834,7 @@
                 <w:noProof/>
                 <w:webHidden/>
               </w:rPr>
-              <w:instrText xml:space="preserve"> PAGEREF _Toc502589046 \h </w:instrText>
+              <w:instrText xml:space="preserve"> PAGEREF _Toc503095427 \h </w:instrText>
             </w:r>
             <w:r>
               <w:rPr>
@@ -1878,7 +1878,7 @@
               <w:lang w:eastAsia="de-DE"/>
             </w:rPr>
           </w:pPr>
-          <w:hyperlink w:anchor="_Toc502589047" w:history="1">
+          <w:hyperlink w:anchor="_Toc503095428" w:history="1">
             <w:r>
               <w:rPr>
                 <w:rStyle w:val="Hyperlink"/>
@@ -1922,7 +1922,7 @@
                 <w:noProof/>
                 <w:webHidden/>
               </w:rPr>
-              <w:instrText xml:space="preserve"> PAGEREF _Toc502589047 \h </w:instrText>
+              <w:instrText xml:space="preserve"> PAGEREF _Toc503095428 \h </w:instrText>
             </w:r>
             <w:r>
               <w:rPr>
@@ -1966,7 +1966,7 @@
               <w:lang w:eastAsia="de-DE"/>
             </w:rPr>
           </w:pPr>
-          <w:hyperlink w:anchor="_Toc502589048" w:history="1">
+          <w:hyperlink w:anchor="_Toc503095429" w:history="1">
             <w:r>
               <w:rPr>
                 <w:rStyle w:val="Hyperlink"/>
@@ -2010,7 +2010,7 @@
                 <w:noProof/>
                 <w:webHidden/>
               </w:rPr>
-              <w:instrText xml:space="preserve"> PAGEREF _Toc502589048 \h </w:instrText>
+              <w:instrText xml:space="preserve"> PAGEREF _Toc503095429 \h </w:instrText>
             </w:r>
             <w:r>
               <w:rPr>
@@ -2030,7 +2030,7 @@
                 <w:noProof/>
                 <w:webHidden/>
               </w:rPr>
-              <w:t>4</w:t>
+              <w:t>5</w:t>
             </w:r>
             <w:r>
               <w:rPr>
@@ -2054,7 +2054,7 @@
               <w:lang w:eastAsia="de-DE"/>
             </w:rPr>
           </w:pPr>
-          <w:hyperlink w:anchor="_Toc502589049" w:history="1">
+          <w:hyperlink w:anchor="_Toc503095430" w:history="1">
             <w:r>
               <w:rPr>
                 <w:rStyle w:val="Hyperlink"/>
@@ -2098,7 +2098,7 @@
                 <w:noProof/>
                 <w:webHidden/>
               </w:rPr>
-              <w:instrText xml:space="preserve"> PAGEREF _Toc502589049 \h </w:instrText>
+              <w:instrText xml:space="preserve"> PAGEREF _Toc503095430 \h </w:instrText>
             </w:r>
             <w:r>
               <w:rPr>
@@ -2118,7 +2118,7 @@
                 <w:noProof/>
                 <w:webHidden/>
               </w:rPr>
-              <w:t>4</w:t>
+              <w:t>6</w:t>
             </w:r>
             <w:r>
               <w:rPr>
@@ -2143,7 +2143,7 @@
               <w:lang w:eastAsia="de-DE"/>
             </w:rPr>
           </w:pPr>
-          <w:hyperlink w:anchor="_Toc502589050" w:history="1">
+          <w:hyperlink w:anchor="_Toc503095431" w:history="1">
             <w:r>
               <w:rPr>
                 <w:rStyle w:val="Hyperlink"/>
@@ -2188,7 +2188,7 @@
                 <w:noProof/>
                 <w:webHidden/>
               </w:rPr>
-              <w:instrText xml:space="preserve"> PAGEREF _Toc502589050 \h </w:instrText>
+              <w:instrText xml:space="preserve"> PAGEREF _Toc503095431 \h </w:instrText>
             </w:r>
             <w:r>
               <w:rPr>
@@ -2208,7 +2208,7 @@
                 <w:noProof/>
                 <w:webHidden/>
               </w:rPr>
-              <w:t>5</w:t>
+              <w:t>8</w:t>
             </w:r>
             <w:r>
               <w:rPr>
@@ -2232,7 +2232,7 @@
               <w:lang w:eastAsia="de-DE"/>
             </w:rPr>
           </w:pPr>
-          <w:hyperlink w:anchor="_Toc502589051" w:history="1">
+          <w:hyperlink w:anchor="_Toc503095432" w:history="1">
             <w:r>
               <w:rPr>
                 <w:rStyle w:val="Hyperlink"/>
@@ -2276,7 +2276,7 @@
                 <w:noProof/>
                 <w:webHidden/>
               </w:rPr>
-              <w:instrText xml:space="preserve"> PAGEREF _Toc502589051 \h </w:instrText>
+              <w:instrText xml:space="preserve"> PAGEREF _Toc503095432 \h </w:instrText>
             </w:r>
             <w:r>
               <w:rPr>
@@ -2296,7 +2296,7 @@
                 <w:noProof/>
                 <w:webHidden/>
               </w:rPr>
-              <w:t>5</w:t>
+              <w:t>8</w:t>
             </w:r>
             <w:r>
               <w:rPr>
@@ -2320,7 +2320,7 @@
               <w:lang w:eastAsia="de-DE"/>
             </w:rPr>
           </w:pPr>
-          <w:hyperlink w:anchor="_Toc502589052" w:history="1">
+          <w:hyperlink w:anchor="_Toc503095433" w:history="1">
             <w:r>
               <w:rPr>
                 <w:rStyle w:val="Hyperlink"/>
@@ -2364,7 +2364,7 @@
                 <w:noProof/>
                 <w:webHidden/>
               </w:rPr>
-              <w:instrText xml:space="preserve"> PAGEREF _Toc502589052 \h </w:instrText>
+              <w:instrText xml:space="preserve"> PAGEREF _Toc503095433 \h </w:instrText>
             </w:r>
             <w:r>
               <w:rPr>
@@ -2384,7 +2384,7 @@
                 <w:noProof/>
                 <w:webHidden/>
               </w:rPr>
-              <w:t>5</w:t>
+              <w:t>8</w:t>
             </w:r>
             <w:r>
               <w:rPr>
@@ -2408,7 +2408,7 @@
               <w:lang w:eastAsia="de-DE"/>
             </w:rPr>
           </w:pPr>
-          <w:hyperlink w:anchor="_Toc502589053" w:history="1">
+          <w:hyperlink w:anchor="_Toc503095434" w:history="1">
             <w:r>
               <w:rPr>
                 <w:rStyle w:val="Hyperlink"/>
@@ -2452,7 +2452,7 @@
                 <w:noProof/>
                 <w:webHidden/>
               </w:rPr>
-              <w:instrText xml:space="preserve"> PAGEREF _Toc502589053 \h </w:instrText>
+              <w:instrText xml:space="preserve"> PAGEREF _Toc503095434 \h </w:instrText>
             </w:r>
             <w:r>
               <w:rPr>
@@ -2472,7 +2472,7 @@
                 <w:noProof/>
                 <w:webHidden/>
               </w:rPr>
-              <w:t>5</w:t>
+              <w:t>8</w:t>
             </w:r>
             <w:r>
               <w:rPr>
@@ -2496,7 +2496,7 @@
               <w:lang w:eastAsia="de-DE"/>
             </w:rPr>
           </w:pPr>
-          <w:hyperlink w:anchor="_Toc502589054" w:history="1">
+          <w:hyperlink w:anchor="_Toc503095435" w:history="1">
             <w:r>
               <w:rPr>
                 <w:rStyle w:val="Hyperlink"/>
@@ -2540,7 +2540,7 @@
                 <w:noProof/>
                 <w:webHidden/>
               </w:rPr>
-              <w:instrText xml:space="preserve"> PAGEREF _Toc502589054 \h </w:instrText>
+              <w:instrText xml:space="preserve"> PAGEREF _Toc503095435 \h </w:instrText>
             </w:r>
             <w:r>
               <w:rPr>
@@ -2560,7 +2560,7 @@
                 <w:noProof/>
                 <w:webHidden/>
               </w:rPr>
-              <w:t>5</w:t>
+              <w:t>8</w:t>
             </w:r>
             <w:r>
               <w:rPr>
@@ -2585,7 +2585,7 @@
               <w:lang w:eastAsia="de-DE"/>
             </w:rPr>
           </w:pPr>
-          <w:hyperlink w:anchor="_Toc502589055" w:history="1">
+          <w:hyperlink w:anchor="_Toc503095436" w:history="1">
             <w:r>
               <w:rPr>
                 <w:rStyle w:val="Hyperlink"/>
@@ -2630,7 +2630,7 @@
                 <w:noProof/>
                 <w:webHidden/>
               </w:rPr>
-              <w:instrText xml:space="preserve"> PAGEREF _Toc502589055 \h </w:instrText>
+              <w:instrText xml:space="preserve"> PAGEREF _Toc503095436 \h </w:instrText>
             </w:r>
             <w:r>
               <w:rPr>
@@ -2650,7 +2650,7 @@
                 <w:noProof/>
                 <w:webHidden/>
               </w:rPr>
-              <w:t>6</w:t>
+              <w:t>9</w:t>
             </w:r>
             <w:r>
               <w:rPr>
@@ -2674,7 +2674,7 @@
               <w:lang w:eastAsia="de-DE"/>
             </w:rPr>
           </w:pPr>
-          <w:hyperlink w:anchor="_Toc502589056" w:history="1">
+          <w:hyperlink w:anchor="_Toc503095437" w:history="1">
             <w:r>
               <w:rPr>
                 <w:rStyle w:val="Hyperlink"/>
@@ -2697,7 +2697,7 @@
                 <w:noProof/>
                 <w:lang w:val="en-GB"/>
               </w:rPr>
-              <w:t>Blublublub</w:t>
+              <w:t>Water-Plants</w:t>
             </w:r>
             <w:r>
               <w:rPr>
@@ -2718,7 +2718,7 @@
                 <w:noProof/>
                 <w:webHidden/>
               </w:rPr>
-              <w:instrText xml:space="preserve"> PAGEREF _Toc502589056 \h </w:instrText>
+              <w:instrText xml:space="preserve"> PAGEREF _Toc503095437 \h </w:instrText>
             </w:r>
             <w:r>
               <w:rPr>
@@ -2738,7 +2738,183 @@
                 <w:noProof/>
                 <w:webHidden/>
               </w:rPr>
-              <w:t>6</w:t>
+              <w:t>9</w:t>
+            </w:r>
+            <w:r>
+              <w:rPr>
+                <w:noProof/>
+                <w:webHidden/>
+              </w:rPr>
+              <w:fldChar w:fldCharType="end"/>
+            </w:r>
+          </w:hyperlink>
+        </w:p>
+        <w:p>
+          <w:pPr>
+            <w:pStyle w:val="Verzeichnis2"/>
+            <w:tabs>
+              <w:tab w:val="left" w:pos="880"/>
+              <w:tab w:val="right" w:leader="dot" w:pos="9062"/>
+            </w:tabs>
+            <w:rPr>
+              <w:rFonts w:eastAsiaTheme="minorEastAsia"/>
+              <w:noProof/>
+              <w:lang w:eastAsia="de-DE"/>
+            </w:rPr>
+          </w:pPr>
+          <w:hyperlink w:anchor="_Toc503095438" w:history="1">
+            <w:r>
+              <w:rPr>
+                <w:rStyle w:val="Hyperlink"/>
+                <w:noProof/>
+                <w:lang w:val="en-GB"/>
+              </w:rPr>
+              <w:t>3.2</w:t>
+            </w:r>
+            <w:r>
+              <w:rPr>
+                <w:rFonts w:eastAsiaTheme="minorEastAsia"/>
+                <w:noProof/>
+                <w:lang w:eastAsia="de-DE"/>
+              </w:rPr>
+              <w:tab/>
+            </w:r>
+            <w:r>
+              <w:rPr>
+                <w:rStyle w:val="Hyperlink"/>
+                <w:noProof/>
+                <w:lang w:val="en-GB"/>
+              </w:rPr>
+              <w:t>Data Harmonization</w:t>
+            </w:r>
+            <w:r>
+              <w:rPr>
+                <w:noProof/>
+                <w:webHidden/>
+              </w:rPr>
+              <w:tab/>
+            </w:r>
+            <w:r>
+              <w:rPr>
+                <w:noProof/>
+                <w:webHidden/>
+              </w:rPr>
+              <w:fldChar w:fldCharType="begin"/>
+            </w:r>
+            <w:r>
+              <w:rPr>
+                <w:noProof/>
+                <w:webHidden/>
+              </w:rPr>
+              <w:instrText xml:space="preserve"> PAGEREF _Toc503095438 \h </w:instrText>
+            </w:r>
+            <w:r>
+              <w:rPr>
+                <w:noProof/>
+                <w:webHidden/>
+              </w:rPr>
+            </w:r>
+            <w:r>
+              <w:rPr>
+                <w:noProof/>
+                <w:webHidden/>
+              </w:rPr>
+              <w:fldChar w:fldCharType="separate"/>
+            </w:r>
+            <w:r>
+              <w:rPr>
+                <w:noProof/>
+                <w:webHidden/>
+              </w:rPr>
+              <w:t>10</w:t>
+            </w:r>
+            <w:r>
+              <w:rPr>
+                <w:noProof/>
+                <w:webHidden/>
+              </w:rPr>
+              <w:fldChar w:fldCharType="end"/>
+            </w:r>
+          </w:hyperlink>
+        </w:p>
+        <w:p>
+          <w:pPr>
+            <w:pStyle w:val="Verzeichnis2"/>
+            <w:tabs>
+              <w:tab w:val="left" w:pos="880"/>
+              <w:tab w:val="right" w:leader="dot" w:pos="9062"/>
+            </w:tabs>
+            <w:rPr>
+              <w:rFonts w:eastAsiaTheme="minorEastAsia"/>
+              <w:noProof/>
+              <w:lang w:eastAsia="de-DE"/>
+            </w:rPr>
+          </w:pPr>
+          <w:hyperlink w:anchor="_Toc503095439" w:history="1">
+            <w:r>
+              <w:rPr>
+                <w:rStyle w:val="Hyperlink"/>
+                <w:noProof/>
+                <w:lang w:val="en-GB"/>
+              </w:rPr>
+              <w:t>3.3</w:t>
+            </w:r>
+            <w:r>
+              <w:rPr>
+                <w:rFonts w:eastAsiaTheme="minorEastAsia"/>
+                <w:noProof/>
+                <w:lang w:eastAsia="de-DE"/>
+              </w:rPr>
+              <w:tab/>
+            </w:r>
+            <w:r>
+              <w:rPr>
+                <w:rStyle w:val="Hyperlink"/>
+                <w:noProof/>
+                <w:lang w:val="en-GB"/>
+              </w:rPr>
+              <w:t>Comparable Industries and Projects</w:t>
+            </w:r>
+            <w:r>
+              <w:rPr>
+                <w:noProof/>
+                <w:webHidden/>
+              </w:rPr>
+              <w:tab/>
+            </w:r>
+            <w:r>
+              <w:rPr>
+                <w:noProof/>
+                <w:webHidden/>
+              </w:rPr>
+              <w:fldChar w:fldCharType="begin"/>
+            </w:r>
+            <w:r>
+              <w:rPr>
+                <w:noProof/>
+                <w:webHidden/>
+              </w:rPr>
+              <w:instrText xml:space="preserve"> PAGEREF _Toc503095439 \h </w:instrText>
+            </w:r>
+            <w:r>
+              <w:rPr>
+                <w:noProof/>
+                <w:webHidden/>
+              </w:rPr>
+            </w:r>
+            <w:r>
+              <w:rPr>
+                <w:noProof/>
+                <w:webHidden/>
+              </w:rPr>
+              <w:fldChar w:fldCharType="separate"/>
+            </w:r>
+            <w:r>
+              <w:rPr>
+                <w:noProof/>
+                <w:webHidden/>
+              </w:rPr>
+              <w:t>10</w:t>
             </w:r>
             <w:r>
               <w:rPr>
@@ -2763,7 +2939,7 @@
               <w:lang w:eastAsia="de-DE"/>
             </w:rPr>
           </w:pPr>
-          <w:hyperlink w:anchor="_Toc502589057" w:history="1">
+          <w:hyperlink w:anchor="_Toc503095440" w:history="1">
             <w:r>
               <w:rPr>
                 <w:rStyle w:val="Hyperlink"/>
@@ -2808,7 +2984,7 @@
                 <w:noProof/>
                 <w:webHidden/>
               </w:rPr>
-              <w:instrText xml:space="preserve"> PAGEREF _Toc502589057 \h </w:instrText>
+              <w:instrText xml:space="preserve"> PAGEREF _Toc503095440 \h </w:instrText>
             </w:r>
             <w:r>
               <w:rPr>
@@ -2828,7 +3004,7 @@
                 <w:noProof/>
                 <w:webHidden/>
               </w:rPr>
-              <w:t>7</w:t>
+              <w:t>11</w:t>
             </w:r>
             <w:r>
               <w:rPr>
@@ -2852,7 +3028,7 @@
               <w:lang w:eastAsia="de-DE"/>
             </w:rPr>
           </w:pPr>
-          <w:hyperlink w:anchor="_Toc502589058" w:history="1">
+          <w:hyperlink w:anchor="_Toc503095441" w:history="1">
             <w:r>
               <w:rPr>
                 <w:rStyle w:val="Hyperlink"/>
@@ -2896,7 +3072,7 @@
                 <w:noProof/>
                 <w:webHidden/>
               </w:rPr>
-              <w:instrText xml:space="preserve"> PAGEREF _Toc502589058 \h </w:instrText>
+              <w:instrText xml:space="preserve"> PAGEREF _Toc503095441 \h </w:instrText>
             </w:r>
             <w:r>
               <w:rPr>
@@ -2916,7 +3092,7 @@
                 <w:noProof/>
                 <w:webHidden/>
               </w:rPr>
-              <w:t>7</w:t>
+              <w:t>11</w:t>
             </w:r>
             <w:r>
               <w:rPr>
@@ -2941,7 +3117,7 @@
               <w:lang w:eastAsia="de-DE"/>
             </w:rPr>
           </w:pPr>
-          <w:hyperlink w:anchor="_Toc502589059" w:history="1">
+          <w:hyperlink w:anchor="_Toc503095442" w:history="1">
             <w:r>
               <w:rPr>
                 <w:rStyle w:val="Hyperlink"/>
@@ -2986,7 +3162,7 @@
                 <w:noProof/>
                 <w:webHidden/>
               </w:rPr>
-              <w:instrText xml:space="preserve"> PAGEREF _Toc502589059 \h </w:instrText>
+              <w:instrText xml:space="preserve"> PAGEREF _Toc503095442 \h </w:instrText>
             </w:r>
             <w:r>
               <w:rPr>
@@ -3006,7 +3182,7 @@
                 <w:noProof/>
                 <w:webHidden/>
               </w:rPr>
-              <w:t>8</w:t>
+              <w:t>12</w:t>
             </w:r>
             <w:r>
               <w:rPr>
@@ -3030,7 +3206,7 @@
               <w:lang w:eastAsia="de-DE"/>
             </w:rPr>
           </w:pPr>
-          <w:hyperlink w:anchor="_Toc502589060" w:history="1">
+          <w:hyperlink w:anchor="_Toc503095443" w:history="1">
             <w:r>
               <w:rPr>
                 <w:rStyle w:val="Hyperlink"/>
@@ -3074,7 +3250,7 @@
                 <w:noProof/>
                 <w:webHidden/>
               </w:rPr>
-              <w:instrText xml:space="preserve"> PAGEREF _Toc502589060 \h </w:instrText>
+              <w:instrText xml:space="preserve"> PAGEREF _Toc503095443 \h </w:instrText>
             </w:r>
             <w:r>
               <w:rPr>
@@ -3094,7 +3270,7 @@
                 <w:noProof/>
                 <w:webHidden/>
               </w:rPr>
-              <w:t>8</w:t>
+              <w:t>12</w:t>
             </w:r>
             <w:r>
               <w:rPr>
@@ -3118,7 +3294,7 @@
               <w:lang w:eastAsia="de-DE"/>
             </w:rPr>
           </w:pPr>
-          <w:hyperlink w:anchor="_Toc502589061" w:history="1">
+          <w:hyperlink w:anchor="_Toc503095444" w:history="1">
             <w:r>
               <w:rPr>
                 <w:rStyle w:val="Hyperlink"/>
@@ -3162,7 +3338,7 @@
                 <w:noProof/>
                 <w:webHidden/>
               </w:rPr>
-              <w:instrText xml:space="preserve"> PAGEREF _Toc502589061 \h </w:instrText>
+              <w:instrText xml:space="preserve"> PAGEREF _Toc503095444 \h </w:instrText>
             </w:r>
             <w:r>
               <w:rPr>
@@ -3182,7 +3358,7 @@
                 <w:noProof/>
                 <w:webHidden/>
               </w:rPr>
-              <w:t>8</w:t>
+              <w:t>12</w:t>
             </w:r>
             <w:r>
               <w:rPr>
@@ -3207,7 +3383,7 @@
               <w:lang w:eastAsia="de-DE"/>
             </w:rPr>
           </w:pPr>
-          <w:hyperlink w:anchor="_Toc502589062" w:history="1">
+          <w:hyperlink w:anchor="_Toc503095445" w:history="1">
             <w:r>
               <w:rPr>
                 <w:rStyle w:val="Hyperlink"/>
@@ -3231,7 +3407,7 @@
                 <w:noProof/>
                 <w:lang w:val="en-GB"/>
               </w:rPr>
-              <w:t>Literature Review</w:t>
+              <w:t>Conclusions and Further Work</w:t>
             </w:r>
             <w:r>
               <w:rPr>
@@ -3252,7 +3428,7 @@
                 <w:noProof/>
                 <w:webHidden/>
               </w:rPr>
-              <w:instrText xml:space="preserve"> PAGEREF _Toc502589062 \h </w:instrText>
+              <w:instrText xml:space="preserve"> PAGEREF _Toc503095445 \h </w:instrText>
             </w:r>
             <w:r>
               <w:rPr>
@@ -3272,7 +3448,7 @@
                 <w:noProof/>
                 <w:webHidden/>
               </w:rPr>
-              <w:t>9</w:t>
+              <w:t>13</w:t>
             </w:r>
             <w:r>
               <w:rPr>
@@ -3296,7 +3472,7 @@
               <w:lang w:eastAsia="de-DE"/>
             </w:rPr>
           </w:pPr>
-          <w:hyperlink w:anchor="_Toc502589063" w:history="1">
+          <w:hyperlink w:anchor="_Toc503095446" w:history="1">
             <w:r>
               <w:rPr>
                 <w:rStyle w:val="Hyperlink"/>
@@ -3340,7 +3516,7 @@
                 <w:noProof/>
                 <w:webHidden/>
               </w:rPr>
-              <w:instrText xml:space="preserve"> PAGEREF _Toc502589063 \h </w:instrText>
+              <w:instrText xml:space="preserve"> PAGEREF _Toc503095446 \h </w:instrText>
             </w:r>
             <w:r>
               <w:rPr>
@@ -3360,7 +3536,7 @@
                 <w:noProof/>
                 <w:webHidden/>
               </w:rPr>
-              <w:t>9</w:t>
+              <w:t>13</w:t>
             </w:r>
             <w:r>
               <w:rPr>
@@ -3384,7 +3560,7 @@
               <w:lang w:eastAsia="de-DE"/>
             </w:rPr>
           </w:pPr>
-          <w:hyperlink w:anchor="_Toc502589064" w:history="1">
+          <w:hyperlink w:anchor="_Toc503095447" w:history="1">
             <w:r>
               <w:rPr>
                 <w:rStyle w:val="Hyperlink"/>
@@ -3428,7 +3604,7 @@
                 <w:noProof/>
                 <w:webHidden/>
               </w:rPr>
-              <w:instrText xml:space="preserve"> PAGEREF _Toc502589064 \h </w:instrText>
+              <w:instrText xml:space="preserve"> PAGEREF _Toc503095447 \h </w:instrText>
             </w:r>
             <w:r>
               <w:rPr>
@@ -3448,7 +3624,7 @@
                 <w:noProof/>
                 <w:webHidden/>
               </w:rPr>
-              <w:t>9</w:t>
+              <w:t>13</w:t>
             </w:r>
             <w:r>
               <w:rPr>
@@ -3472,7 +3648,7 @@
               <w:lang w:eastAsia="de-DE"/>
             </w:rPr>
           </w:pPr>
-          <w:hyperlink w:anchor="_Toc502589065" w:history="1">
+          <w:hyperlink w:anchor="_Toc503095448" w:history="1">
             <w:r>
               <w:rPr>
                 <w:rStyle w:val="Hyperlink"/>
@@ -3516,7 +3692,7 @@
                 <w:noProof/>
                 <w:webHidden/>
               </w:rPr>
-              <w:instrText xml:space="preserve"> PAGEREF _Toc502589065 \h </w:instrText>
+              <w:instrText xml:space="preserve"> PAGEREF _Toc503095448 \h </w:instrText>
             </w:r>
             <w:r>
               <w:rPr>
@@ -3536,7 +3712,7 @@
                 <w:noProof/>
                 <w:webHidden/>
               </w:rPr>
-              <w:t>9</w:t>
+              <w:t>13</w:t>
             </w:r>
             <w:r>
               <w:rPr>
@@ -3599,7 +3775,7 @@
           <w:lang w:val="en-GB"/>
         </w:rPr>
       </w:pPr>
-      <w:bookmarkStart w:id="0" w:name="_Toc502589046"/>
+      <w:bookmarkStart w:id="0" w:name="_Toc503095427"/>
       <w:r>
         <w:rPr>
           <w:lang w:val="en-GB"/>
@@ -3620,7 +3796,19 @@
         <w:rPr>
           <w:lang w:val="en-GB"/>
         </w:rPr>
-        <w:t xml:space="preserve">Access to clean water is the most basic and fundamental type of the human infrastructure. The quality of life highly depends on the accessibility to clean water. We require water not only for drinking, but also for cooking, and washing. Additionally, various professions and commercial establishments, like farmers or restaurants, could not exist without certain quality and quantity of water. The quantity of clean water in most cases, depends on collecting water and sewage from rivers and lakes, cleaning it in dedicated water-plants and thus bringing it to a specific quality standard, and then distributing it back into the waters. </w:t>
+        <w:t>Access to clean water is the most basic and fundamental type of the human infrastructure. The quality of life highly depends on the accessibility to clean water. We require water not only for drinking, but also for cooking, and washing. Additionally, various professions and comme</w:t>
+      </w:r>
+      <w:r>
+        <w:rPr>
+          <w:lang w:val="en-GB"/>
+        </w:rPr>
+        <w:t>rcial establishments, like farm</w:t>
+      </w:r>
+      <w:r>
+        <w:rPr>
+          <w:lang w:val="en-GB"/>
+        </w:rPr>
+        <w:t xml:space="preserve">s or restaurants, could not exist without certain quality and quantity of water. The quantity of clean water in most cases, depends on collecting water and sewage from rivers and lakes, cleaning it in dedicated water-plants and thus bringing it to a specific quality standard, and then distributing it. </w:t>
       </w:r>
     </w:p>
     <w:p>
@@ -3642,14 +3830,43 @@
         <w:rPr>
           <w:lang w:val="en-GB"/>
         </w:rPr>
-        <w:t xml:space="preserve">A software groundwork for acquisition, analysis and modelling of historical and real-time data of water-plants could become the first step to provide an infrastructure capable of “keeping track of the water” – </w:t>
-      </w:r>
-      <w:r>
-        <w:rPr>
-          <w:color w:val="C45911" w:themeColor="accent2" w:themeShade="BF"/>
-          <w:lang w:val="en-GB"/>
-        </w:rPr>
-        <w:t>its amount and quality, as well as making forecasts possible</w:t>
+        <w:t xml:space="preserve">A software groundwork for acquisition, analysis and modelling of historical and real-time data </w:t>
+      </w:r>
+      <w:r>
+        <w:rPr>
+          <w:lang w:val="en-GB"/>
+        </w:rPr>
+        <w:t xml:space="preserve">of water-plants could become the first step to provide an infrastructure capable of “keeping track of the water” – </w:t>
+      </w:r>
+      <w:r>
+        <w:rPr>
+          <w:lang w:val="en-GB"/>
+        </w:rPr>
+        <w:t xml:space="preserve">its amount, </w:t>
+      </w:r>
+      <w:r>
+        <w:rPr>
+          <w:lang w:val="en-GB"/>
+        </w:rPr>
+        <w:t>quality</w:t>
+      </w:r>
+      <w:r>
+        <w:rPr>
+          <w:lang w:val="en-GB"/>
+        </w:rPr>
+        <w:t xml:space="preserve"> and source</w:t>
+      </w:r>
+      <w:r>
+        <w:rPr>
+          <w:lang w:val="en-GB"/>
+        </w:rPr>
+        <w:t xml:space="preserve">, as well as making forecasts </w:t>
+      </w:r>
+      <w:r>
+        <w:rPr>
+          <w:lang w:val="en-GB"/>
+        </w:rPr>
+        <w:t>and statistics easier</w:t>
       </w:r>
       <w:r>
         <w:rPr>
@@ -3661,7 +3878,13 @@
         <w:rPr>
           <w:lang w:val="en-GB"/>
         </w:rPr>
-        <w:t>thesis will focus on the acquisition, harmonization and provision of water-related historical and real-time data.</w:t>
+        <w:t xml:space="preserve">thesis will focus on the acquisition, harmonization and provision of water-related </w:t>
+      </w:r>
+      <w:r>
+        <w:rPr>
+          <w:lang w:val="en-GB"/>
+        </w:rPr>
+        <w:t>historical and real-time data.</w:t>
       </w:r>
     </w:p>
     <w:p>
@@ -3791,7 +4014,98 @@
         <w:rPr>
           <w:lang w:val="en-US"/>
         </w:rPr>
-        <w:t>a normal user, the only significant outcome is the one of step 7, which also indicates the quality of water available for public usage, the incoming and outgoing water of the other steps provide data for other kinds of possibly interesting analyses, especially due to the fact, that each step deals with a specific kind of problem, meaning that all possible to gather data will also be gathered, harmonized and stored by our system, for further investigation.</w:t>
+        <w:t xml:space="preserve">a </w:t>
+      </w:r>
+      <w:r>
+        <w:rPr>
+          <w:lang w:val="en-US"/>
+        </w:rPr>
+        <w:t>common</w:t>
+      </w:r>
+      <w:r>
+        <w:rPr>
+          <w:lang w:val="en-US"/>
+        </w:rPr>
+        <w:t xml:space="preserve"> user, the </w:t>
+      </w:r>
+      <w:r>
+        <w:rPr>
+          <w:lang w:val="en-US"/>
+        </w:rPr>
+        <w:t>most</w:t>
+      </w:r>
+      <w:r>
+        <w:rPr>
+          <w:lang w:val="en-US"/>
+        </w:rPr>
+        <w:t xml:space="preserve"> significant outcome is the one of step </w:t>
+      </w:r>
+      <w:r>
+        <w:rPr>
+          <w:lang w:val="en-US"/>
+        </w:rPr>
+        <w:t>6 – Final treatment</w:t>
+      </w:r>
+      <w:r>
+        <w:rPr>
+          <w:rStyle w:val="Funotenzeichen"/>
+          <w:lang w:val="en-US"/>
+        </w:rPr>
+        <w:footnoteReference w:id="1"/>
+      </w:r>
+      <w:r>
+        <w:rPr>
+          <w:lang w:val="en-US"/>
+        </w:rPr>
+        <w:t xml:space="preserve">, which also indicates the quality of water available for public usage, the incoming and outgoing water of the other steps provide data for other kinds of interesting analyses, especially due to the fact, that each step deals with a specific kind of </w:t>
+      </w:r>
+      <w:r>
+        <w:rPr>
+          <w:lang w:val="en-US"/>
+        </w:rPr>
+        <w:t xml:space="preserve">water quality related </w:t>
+      </w:r>
+      <w:r>
+        <w:rPr>
+          <w:lang w:val="en-US"/>
+        </w:rPr>
+        <w:t xml:space="preserve">problem, meaning that all </w:t>
+      </w:r>
+      <w:r>
+        <w:rPr>
+          <w:lang w:val="en-US"/>
+        </w:rPr>
+        <w:t>“</w:t>
+      </w:r>
+      <w:r>
+        <w:rPr>
+          <w:lang w:val="en-US"/>
+        </w:rPr>
+        <w:t>possible to gather</w:t>
+      </w:r>
+      <w:r>
+        <w:rPr>
+          <w:lang w:val="en-US"/>
+        </w:rPr>
+        <w:t>”</w:t>
+      </w:r>
+      <w:r>
+        <w:rPr>
+          <w:lang w:val="en-US"/>
+        </w:rPr>
+        <w:t xml:space="preserve"> data </w:t>
+      </w:r>
+      <w:r>
+        <w:rPr>
+          <w:lang w:val="en-US"/>
+        </w:rPr>
+        <w:t xml:space="preserve">should </w:t>
+      </w:r>
+      <w:r>
+        <w:rPr>
+          <w:lang w:val="en-US"/>
+        </w:rPr>
+        <w:t>also be gathered, harmonized and stored by our system, for further investigation.</w:t>
       </w:r>
     </w:p>
     <w:p>
@@ -3804,30 +4118,12 @@
     </w:p>
     <w:p>
       <w:pPr>
-        <w:rPr>
-          <w:rFonts w:ascii="Arial" w:eastAsiaTheme="majorEastAsia" w:hAnsi="Arial" w:cstheme="majorBidi"/>
-          <w:b/>
-          <w:bCs/>
-          <w:sz w:val="32"/>
-          <w:szCs w:val="26"/>
-          <w:lang w:val="en-GB"/>
-        </w:rPr>
-      </w:pPr>
-      <w:r>
-        <w:rPr>
-          <w:lang w:val="en-GB"/>
-        </w:rPr>
-        <w:br w:type="page"/>
-      </w:r>
-    </w:p>
-    <w:p>
-      <w:pPr>
         <w:pStyle w:val="G2"/>
         <w:rPr>
           <w:lang w:val="en-GB"/>
         </w:rPr>
       </w:pPr>
-      <w:bookmarkStart w:id="1" w:name="_Toc502589047"/>
+      <w:bookmarkStart w:id="1" w:name="_Toc503095428"/>
       <w:r>
         <w:rPr>
           <w:lang w:val="en-GB"/>
@@ -3861,13 +4157,49 @@
         <w:rPr>
           <w:lang w:val="en-GB"/>
         </w:rPr>
-        <w:t xml:space="preserve">To understand how important waste water treatment is, one has to understand the dimensions of its effect. On average, a UK water-customer pays 1 pound a day to be able to enjoy high quality water. This results in round about 65 million pounds a day. This money is much needed and is used for the treatment of around 16 billion liters of wastewater, gathered in around 345 thousand </w:t>
-      </w:r>
-      <w:r>
-        <w:rPr>
-          <w:lang w:val="en-GB"/>
-        </w:rPr>
-        <w:t xml:space="preserve">kilometres and cleaned in about 9000 wastewater plants – every day. </w:t>
+        <w:t xml:space="preserve">To understand how important waste water treatment is, one has to understand the dimensions of its effect. On average, a UK water-customer pays 1 pound a day to be able to enjoy high quality water. This money is much needed and is used for the treatment of around 16 billion </w:t>
+      </w:r>
+      <w:r>
+        <w:rPr>
+          <w:lang w:val="en-GB"/>
+        </w:rPr>
+        <w:t>litres</w:t>
+      </w:r>
+      <w:r>
+        <w:rPr>
+          <w:lang w:val="en-GB"/>
+        </w:rPr>
+        <w:t xml:space="preserve"> of wastewater, gathered in around 345 thousand </w:t>
+      </w:r>
+      <w:r>
+        <w:rPr>
+          <w:lang w:val="en-GB"/>
+        </w:rPr>
+        <w:t>kilometres</w:t>
+      </w:r>
+      <w:r>
+        <w:rPr>
+          <w:lang w:val="en-GB"/>
+        </w:rPr>
+        <w:t xml:space="preserve"> of culvert</w:t>
+      </w:r>
+      <w:r>
+        <w:rPr>
+          <w:lang w:val="en-GB"/>
+        </w:rPr>
+        <w:t xml:space="preserve"> and cleaned in about 900</w:t>
+      </w:r>
+      <w:r>
+        <w:rPr>
+          <w:lang w:val="en-GB"/>
+        </w:rPr>
+        <w:t>0 wastewater plants – every day, as well as developing the water infrastructure in the country.</w:t>
+      </w:r>
+      <w:r>
+        <w:rPr>
+          <w:lang w:val="en-GB"/>
+        </w:rPr>
+        <w:t xml:space="preserve"> </w:t>
       </w:r>
       <w:r>
         <w:rPr>
@@ -3961,7 +4293,7 @@
           <w:rStyle w:val="Funotenzeichen"/>
           <w:lang w:val="en-GB"/>
         </w:rPr>
-        <w:footnoteReference w:id="1"/>
+        <w:footnoteReference w:id="2"/>
       </w:r>
     </w:p>
     <w:p>
@@ -4105,7 +4437,19 @@
         <w:rPr>
           <w:lang w:val="en-GB"/>
         </w:rPr>
-        <w:t xml:space="preserve"> The tertiary treatment significantly reduces nitrogen and phosphorus pollution and might not always be required, but is still recommended by the Urban Waste Water Treatment Directive. </w:t>
+        <w:t xml:space="preserve"> The tertiary treatment</w:t>
+      </w:r>
+      <w:r>
+        <w:rPr>
+          <w:lang w:val="en-GB"/>
+        </w:rPr>
+        <w:t xml:space="preserve"> usually</w:t>
+      </w:r>
+      <w:r>
+        <w:rPr>
+          <w:lang w:val="en-GB"/>
+        </w:rPr>
+        <w:t xml:space="preserve"> significantly reduces nitrogen and phosphorus pollution and might not always be required, but is still recommended by the Urban Waste Water Treatment Directive. </w:t>
       </w:r>
     </w:p>
     <w:p>
@@ -4125,7 +4469,26 @@
         <w:rPr>
           <w:lang w:val="en-GB"/>
         </w:rPr>
-        <w:t xml:space="preserve"> single water-plants within the UK to see which treatments steps are lacking, where the water quality is better and why.</w:t>
+        <w:t xml:space="preserve"> single water-plants within the UK to see which treatments steps are </w:t>
+      </w:r>
+      <w:r>
+        <w:rPr>
+          <w:lang w:val="en-GB"/>
+        </w:rPr>
+        <w:lastRenderedPageBreak/>
+        <w:t>lacking, where the water quality is better</w:t>
+      </w:r>
+      <w:r>
+        <w:rPr>
+          <w:lang w:val="en-GB"/>
+        </w:rPr>
+        <w:t>, the treatment more effective and efficient</w:t>
+      </w:r>
+      <w:r>
+        <w:rPr>
+          <w:lang w:val="en-GB"/>
+        </w:rPr>
+        <w:t xml:space="preserve"> and why.</w:t>
       </w:r>
     </w:p>
     <w:p>
@@ -4136,7 +4499,6 @@
         <w:rPr>
           <w:lang w:val="en-US"/>
         </w:rPr>
-        <w:lastRenderedPageBreak/>
         <w:t>The</w:t>
       </w:r>
       <w:r>
@@ -4161,7 +4523,19 @@
         <w:rPr>
           <w:lang w:val="en-US"/>
         </w:rPr>
-        <w:t xml:space="preserve">regulate the water treatment process of every water provider whose area is wholly or partially in the United Kingdom. The list of indicator parameters is long and contains minimum, maximum values and ranges within which values are allowed to lie. Only if all regulations apply the water may be called drinking water. With all the regulations and monitoring organizations the quality of UKs water might seem assured – yet the process of doing so is very troublesome and laborious. Twelve big companies, responsible for water and sewerage, cover most of UKs water supply. Additionally, there are some water-only companies providing water for some of the remaining regions. </w:t>
+        <w:t>regulate the water treatment process of every water provider whose area is wholly or partially in the United Kingdom. The list of indicator parameters is long and contains minimum, maximum values and ranges within which values are allowed to lie. Only if all regulations apply</w:t>
+      </w:r>
+      <w:r>
+        <w:rPr>
+          <w:lang w:val="en-US"/>
+        </w:rPr>
+        <w:t>,</w:t>
+      </w:r>
+      <w:r>
+        <w:rPr>
+          <w:lang w:val="en-US"/>
+        </w:rPr>
+        <w:t xml:space="preserve"> the water may be called drinking water. With all the regulations and monitoring organizations the quality of UKs water might seem assured – yet the process of doing so is very troublesome and laborious. Twelve big companies, responsible for water and sewerage, cover most of UKs water supply. Additionally, there are some water-only companies providing water for some of the remaining regions. </w:t>
       </w:r>
       <w:sdt>
         <w:sdtPr>
@@ -4390,7 +4764,7 @@
           <w:rStyle w:val="Funotenzeichen"/>
           <w:lang w:val="en-US"/>
         </w:rPr>
-        <w:footnoteReference w:id="2"/>
+        <w:footnoteReference w:id="3"/>
       </w:r>
       <w:r>
         <w:rPr>
@@ -4432,10 +4806,10 @@
           <w:lang w:val="en-GB"/>
         </w:rPr>
       </w:pPr>
-      <w:bookmarkStart w:id="2" w:name="_Toc502589048"/>
-      <w:bookmarkStart w:id="3" w:name="_Ref502834476"/>
-      <w:bookmarkStart w:id="4" w:name="_Ref502834558"/>
-      <w:bookmarkStart w:id="5" w:name="_Ref502834562"/>
+      <w:bookmarkStart w:id="2" w:name="_Ref502834476"/>
+      <w:bookmarkStart w:id="3" w:name="_Ref502834558"/>
+      <w:bookmarkStart w:id="4" w:name="_Ref502834562"/>
+      <w:bookmarkStart w:id="5" w:name="_Toc503095429"/>
       <w:r>
         <w:rPr>
           <w:lang w:val="en-GB"/>
@@ -4470,7 +4844,31 @@
         <w:rPr>
           <w:lang w:val="en-US"/>
         </w:rPr>
-        <w:t xml:space="preserve"> ensure their quality and monitor their water treatment process is not unified. This makes comparison between companies, as well as getting a global picture difficult. Reacting to lack of quality water in specific regions, or forecasting such a scenario, while still </w:t>
+        <w:t xml:space="preserve"> ensure their quality and monitor their water treatment process is not unified. This makes comparison </w:t>
+      </w:r>
+      <w:r>
+        <w:rPr>
+          <w:lang w:val="en-US"/>
+        </w:rPr>
+        <w:t xml:space="preserve">of data </w:t>
+      </w:r>
+      <w:r>
+        <w:rPr>
+          <w:lang w:val="en-US"/>
+        </w:rPr>
+        <w:t>between companies</w:t>
+      </w:r>
+      <w:r>
+        <w:rPr>
+          <w:lang w:val="en-US"/>
+        </w:rPr>
+        <w:t xml:space="preserve"> and water-plants</w:t>
+      </w:r>
+      <w:r>
+        <w:rPr>
+          <w:lang w:val="en-US"/>
+        </w:rPr>
+        <w:t xml:space="preserve">, as well as getting a global picture difficult. Reacting to lack of quality water in specific regions, or forecasting such a scenario, while still </w:t>
       </w:r>
       <w:r>
         <w:rPr>
@@ -4482,7 +4880,19 @@
         <w:rPr>
           <w:lang w:val="en-GB"/>
         </w:rPr>
-        <w:t xml:space="preserve"> wastewater treatment regulations. To assure better forecasts or more meaningful reports, other information bases, like weather information might be taken into account – but those external systems are not a topic in this part of the (data-gathering) system. </w:t>
+        <w:t xml:space="preserve"> wastewater treatment regulations. To assure better forecasts or more meaningful reports, other information bases, like weather information might be taken into account – but </w:t>
+      </w:r>
+      <w:r>
+        <w:rPr>
+          <w:lang w:val="en-GB"/>
+        </w:rPr>
+        <w:t xml:space="preserve">using </w:t>
+      </w:r>
+      <w:r>
+        <w:rPr>
+          <w:lang w:val="en-GB"/>
+        </w:rPr>
+        <w:t xml:space="preserve">those external systems are not a topic in this part of the (data-gathering) system. </w:t>
       </w:r>
     </w:p>
     <w:p>
@@ -4594,7 +5004,79 @@
         <w:rPr>
           <w:lang w:val="en-US"/>
         </w:rPr>
-        <w:t>How can the data be accessed</w:t>
+        <w:t>Interesting categories:</w:t>
+      </w:r>
+    </w:p>
+    <w:p>
+      <w:pPr>
+        <w:pStyle w:val="GSTD"/>
+        <w:numPr>
+          <w:ilvl w:val="2"/>
+          <w:numId w:val="47"/>
+        </w:numPr>
+        <w:rPr>
+          <w:lang w:val="en-US"/>
+        </w:rPr>
+      </w:pPr>
+      <w:r>
+        <w:rPr>
+          <w:lang w:val="en-US"/>
+        </w:rPr>
+        <w:t>Water-related data</w:t>
+      </w:r>
+    </w:p>
+    <w:p>
+      <w:pPr>
+        <w:pStyle w:val="GSTD"/>
+        <w:numPr>
+          <w:ilvl w:val="2"/>
+          <w:numId w:val="47"/>
+        </w:numPr>
+        <w:rPr>
+          <w:lang w:val="en-US"/>
+        </w:rPr>
+      </w:pPr>
+      <w:r>
+        <w:rPr>
+          <w:lang w:val="en-US"/>
+        </w:rPr>
+        <w:t>Productivity data (such as reliability of technical equipment)</w:t>
+      </w:r>
+    </w:p>
+    <w:p>
+      <w:pPr>
+        <w:pStyle w:val="GSTD"/>
+        <w:numPr>
+          <w:ilvl w:val="2"/>
+          <w:numId w:val="47"/>
+        </w:numPr>
+        <w:rPr>
+          <w:lang w:val="en-US"/>
+        </w:rPr>
+      </w:pPr>
+      <w:r>
+        <w:rPr>
+          <w:lang w:val="en-US"/>
+        </w:rPr>
+        <w:t>Energy data (such as the energy consumption)</w:t>
+      </w:r>
+    </w:p>
+    <w:p>
+      <w:pPr>
+        <w:pStyle w:val="GSTD"/>
+        <w:numPr>
+          <w:ilvl w:val="2"/>
+          <w:numId w:val="47"/>
+        </w:numPr>
+        <w:rPr>
+          <w:lang w:val="en-US"/>
+        </w:rPr>
+      </w:pPr>
+      <w:r>
+        <w:rPr>
+          <w:lang w:val="en-US"/>
+        </w:rPr>
+        <w:t>Environmental data (such as carbon footprint)</w:t>
       </w:r>
     </w:p>
     <w:p>
@@ -4612,7 +5094,7 @@
         <w:rPr>
           <w:lang w:val="en-US"/>
         </w:rPr>
-        <w:t>How can the data be legally used</w:t>
+        <w:t>How can the data be accessed</w:t>
       </w:r>
     </w:p>
     <w:p>
@@ -4630,6 +5112,24 @@
         <w:rPr>
           <w:lang w:val="en-US"/>
         </w:rPr>
+        <w:t>How can the data be legally used</w:t>
+      </w:r>
+    </w:p>
+    <w:p>
+      <w:pPr>
+        <w:pStyle w:val="GSTD"/>
+        <w:numPr>
+          <w:ilvl w:val="1"/>
+          <w:numId w:val="47"/>
+        </w:numPr>
+        <w:rPr>
+          <w:lang w:val="en-US"/>
+        </w:rPr>
+      </w:pPr>
+      <w:r>
+        <w:rPr>
+          <w:lang w:val="en-US"/>
+        </w:rPr>
         <w:t>What needs to be done to access the data</w:t>
       </w:r>
     </w:p>
@@ -4774,6 +5274,7 @@
         <w:rPr>
           <w:lang w:val="en-US"/>
         </w:rPr>
+        <w:lastRenderedPageBreak/>
         <w:t xml:space="preserve">What is the best way of harmonizing the data in terms of </w:t>
       </w:r>
     </w:p>
@@ -4792,7 +5293,7 @@
         <w:rPr>
           <w:lang w:val="en-US"/>
         </w:rPr>
-        <w:t>Performance</w:t>
+        <w:t>Flexibility (adding new sources / reacting to changes in source schema)</w:t>
       </w:r>
     </w:p>
     <w:p>
@@ -4810,7 +5311,37 @@
         <w:rPr>
           <w:lang w:val="en-US"/>
         </w:rPr>
-        <w:t>Usability (Schema)</w:t>
+        <w:t>Performance</w:t>
+      </w:r>
+    </w:p>
+    <w:p>
+      <w:pPr>
+        <w:pStyle w:val="GSTD"/>
+        <w:numPr>
+          <w:ilvl w:val="1"/>
+          <w:numId w:val="47"/>
+        </w:numPr>
+        <w:rPr>
+          <w:lang w:val="en-US"/>
+        </w:rPr>
+      </w:pPr>
+      <w:r>
+        <w:rPr>
+          <w:lang w:val="en-US"/>
+        </w:rPr>
+        <w:t>Usability (</w:t>
+      </w:r>
+      <w:r>
+        <w:rPr>
+          <w:lang w:val="en-US"/>
+        </w:rPr>
+        <w:t>Target-</w:t>
+      </w:r>
+      <w:r>
+        <w:rPr>
+          <w:lang w:val="en-US"/>
+        </w:rPr>
+        <w:t>Schema)</w:t>
       </w:r>
     </w:p>
     <w:p>
@@ -4828,7 +5359,6 @@
         <w:rPr>
           <w:lang w:val="en-US"/>
         </w:rPr>
-        <w:lastRenderedPageBreak/>
         <w:t>Which other sources of data (aside of the water-plants) could be used to enrich the dataset for</w:t>
       </w:r>
     </w:p>
@@ -4893,7 +5423,7 @@
           <w:lang w:val="en-GB"/>
         </w:rPr>
       </w:pPr>
-      <w:bookmarkStart w:id="6" w:name="_Toc502589049"/>
+      <w:bookmarkStart w:id="6" w:name="_Toc503095430"/>
       <w:r>
         <w:rPr>
           <w:lang w:val="en-GB"/>
@@ -5107,7 +5637,6 @@
           <w:lang w:val="en-GB"/>
         </w:rPr>
       </w:pPr>
-      <w:bookmarkStart w:id="7" w:name="_Toc502589050"/>
     </w:p>
     <w:p>
       <w:pPr>
@@ -5120,6 +5649,7 @@
         <w:rPr>
           <w:lang w:val="en-GB"/>
         </w:rPr>
+        <w:lastRenderedPageBreak/>
         <w:t>The most essential objective of this dissertation is the investigation and answering of the questions as well as designing a software solution.</w:t>
       </w:r>
     </w:p>
@@ -5172,7 +5702,21 @@
           <w:b/>
           <w:lang w:val="en-GB"/>
         </w:rPr>
-        <w:t>mportant design objectives</w:t>
+        <w:t>mportant</w:t>
+      </w:r>
+      <w:r>
+        <w:rPr>
+          <w:b/>
+          <w:lang w:val="en-GB"/>
+        </w:rPr>
+        <w:t xml:space="preserve"> system</w:t>
+      </w:r>
+      <w:r>
+        <w:rPr>
+          <w:b/>
+          <w:lang w:val="en-GB"/>
+        </w:rPr>
+        <w:t xml:space="preserve"> design objectives</w:t>
       </w:r>
       <w:r>
         <w:rPr>
@@ -5198,7 +5742,19 @@
         <w:rPr>
           <w:lang w:val="en-GB"/>
         </w:rPr>
-        <w:t>a high amount of data sources for all the different water-plants and eventually other sources. Thus parallel processing of the data and concurrent storing should be considered.</w:t>
+        <w:t xml:space="preserve">a high amount of </w:t>
+      </w:r>
+      <w:r>
+        <w:rPr>
+          <w:lang w:val="en-GB"/>
+        </w:rPr>
+        <w:t xml:space="preserve">different </w:t>
+      </w:r>
+      <w:r>
+        <w:rPr>
+          <w:lang w:val="en-GB"/>
+        </w:rPr>
+        <w:t>data sources for all the different water-plants and eventually other sources. Thus parallel processing of the data and concurrent storing should be considered.</w:t>
       </w:r>
     </w:p>
     <w:p>
@@ -5241,7 +5797,6 @@
           <w:lang w:val="en-GB"/>
         </w:rPr>
       </w:pPr>
-      <w:bookmarkStart w:id="8" w:name="_GoBack"/>
       <w:r>
         <w:rPr>
           <w:lang w:val="en-GB"/>
@@ -5249,7 +5804,6 @@
         <w:br w:type="page"/>
       </w:r>
     </w:p>
-    <w:bookmarkEnd w:id="8"/>
     <w:p>
       <w:pPr>
         <w:pStyle w:val="G1"/>
@@ -5257,6 +5811,7 @@
           <w:lang w:val="en-GB"/>
         </w:rPr>
       </w:pPr>
+      <w:bookmarkStart w:id="7" w:name="_Toc503095431"/>
       <w:r>
         <w:rPr>
           <w:lang w:val="en-GB"/>
@@ -5276,14 +5831,14 @@
           <w:lang w:val="en-GB"/>
         </w:rPr>
       </w:pPr>
-      <w:bookmarkStart w:id="9" w:name="_Toc502589051"/>
+      <w:bookmarkStart w:id="8" w:name="_Toc503095432"/>
       <w:r>
         <w:rPr>
           <w:lang w:val="en-GB"/>
         </w:rPr>
         <w:t>Software Development Process</w:t>
       </w:r>
-      <w:bookmarkEnd w:id="9"/>
+      <w:bookmarkEnd w:id="8"/>
     </w:p>
     <w:p>
       <w:pPr>
@@ -5295,14 +5850,14 @@
           <w:lang w:val="en-GB"/>
         </w:rPr>
       </w:pPr>
-      <w:bookmarkStart w:id="10" w:name="_Toc502589052"/>
+      <w:bookmarkStart w:id="9" w:name="_Toc503095433"/>
       <w:r>
         <w:rPr>
           <w:lang w:val="en-GB"/>
         </w:rPr>
         <w:t>Tools and Architectures</w:t>
       </w:r>
-      <w:bookmarkEnd w:id="10"/>
+      <w:bookmarkEnd w:id="9"/>
     </w:p>
     <w:p>
       <w:pPr>
@@ -5314,14 +5869,14 @@
           <w:lang w:val="en-GB"/>
         </w:rPr>
       </w:pPr>
-      <w:bookmarkStart w:id="11" w:name="_Toc502589053"/>
+      <w:bookmarkStart w:id="10" w:name="_Toc503095434"/>
       <w:r>
         <w:rPr>
           <w:lang w:val="en-GB"/>
         </w:rPr>
         <w:t>Strengths and Risks</w:t>
       </w:r>
-      <w:bookmarkEnd w:id="11"/>
+      <w:bookmarkEnd w:id="10"/>
     </w:p>
     <w:p>
       <w:pPr>
@@ -5333,14 +5888,14 @@
           <w:lang w:val="en-GB"/>
         </w:rPr>
       </w:pPr>
-      <w:bookmarkStart w:id="12" w:name="_Toc502589054"/>
+      <w:bookmarkStart w:id="11" w:name="_Toc503095435"/>
       <w:r>
         <w:rPr>
           <w:lang w:val="en-GB"/>
         </w:rPr>
         <w:t>Project Management</w:t>
       </w:r>
-      <w:bookmarkEnd w:id="12"/>
+      <w:bookmarkEnd w:id="11"/>
     </w:p>
     <w:p>
       <w:pPr>
@@ -5367,7 +5922,7 @@
           <w:lang w:val="en-GB"/>
         </w:rPr>
       </w:pPr>
-      <w:bookmarkStart w:id="13" w:name="_Toc502589055"/>
+      <w:bookmarkStart w:id="12" w:name="_Toc503095436"/>
       <w:r>
         <w:rPr>
           <w:lang w:val="en-GB"/>
@@ -5375,159 +5930,161 @@
         <w:lastRenderedPageBreak/>
         <w:t>Literature Review</w:t>
       </w:r>
+      <w:bookmarkEnd w:id="12"/>
+    </w:p>
+    <w:p>
+      <w:pPr>
+        <w:pStyle w:val="GSTD"/>
+        <w:rPr>
+          <w:lang w:val="en-GB"/>
+        </w:rPr>
+      </w:pPr>
+      <w:r>
+        <w:rPr>
+          <w:lang w:val="en-GB"/>
+        </w:rPr>
+        <w:t>Designing the software and creating a fitting data-schema, as well as making decisions about the project infrastructure requires a deeper understanding of the subject. For this purpose it should be examined in detail with all its components.</w:t>
+      </w:r>
+    </w:p>
+    <w:p>
+      <w:pPr>
+        <w:pStyle w:val="GSTD"/>
+        <w:rPr>
+          <w:lang w:val="en-GB"/>
+        </w:rPr>
+      </w:pPr>
+    </w:p>
+    <w:p>
+      <w:pPr>
+        <w:pStyle w:val="GSTD"/>
+        <w:rPr>
+          <w:lang w:val="en-GB"/>
+        </w:rPr>
+      </w:pPr>
+      <w:r>
+        <w:rPr>
+          <w:lang w:val="en-GB"/>
+        </w:rPr>
+        <w:t xml:space="preserve">The first survey will examine water-plants related topics. It will explain how a water-plant work and what the most important steps of the water cleaning process are. Additionally it will investigate on the similarities and differences between single water-plants in terms of water-based data – which data is stored, how it is stored, which data can be accessed, how and by whom. </w:t>
+      </w:r>
+    </w:p>
+    <w:p>
+      <w:pPr>
+        <w:pStyle w:val="GSTD"/>
+        <w:rPr>
+          <w:lang w:val="en-GB"/>
+        </w:rPr>
+      </w:pPr>
+    </w:p>
+    <w:p>
+      <w:pPr>
+        <w:pStyle w:val="GSTD"/>
+        <w:rPr>
+          <w:lang w:val="en-GB"/>
+        </w:rPr>
+      </w:pPr>
+      <w:r>
+        <w:rPr>
+          <w:lang w:val="en-GB"/>
+        </w:rPr>
+        <w:t>The second survey will investigate on the topic data harmonization</w:t>
+      </w:r>
+      <w:r>
+        <w:rPr>
+          <w:lang w:val="en-GB"/>
+        </w:rPr>
+        <w:t>. It will explore the common methods of harmonization and the theory behind them.</w:t>
+      </w:r>
+    </w:p>
+    <w:p>
+      <w:pPr>
+        <w:pStyle w:val="GSTD"/>
+        <w:rPr>
+          <w:lang w:val="en-GB"/>
+        </w:rPr>
+      </w:pPr>
+    </w:p>
+    <w:p>
+      <w:pPr>
+        <w:pStyle w:val="GSTD"/>
+        <w:rPr>
+          <w:lang w:val="en-GB"/>
+        </w:rPr>
+      </w:pPr>
+      <w:r>
+        <w:rPr>
+          <w:lang w:val="en-GB"/>
+        </w:rPr>
+        <w:t>The third survey will investigate on similar projects and industries, which also harmonized data coming from different sources for a common use. The advantages and disadvantages of each approach will be taken into consideration to see, which approaches – or parts of approaches, are fitting for this kind of a project.</w:t>
+      </w:r>
+    </w:p>
+    <w:p>
+      <w:pPr>
+        <w:pStyle w:val="GSTD"/>
+        <w:rPr>
+          <w:lang w:val="en-GB"/>
+        </w:rPr>
+      </w:pPr>
+    </w:p>
+    <w:p>
+      <w:pPr>
+        <w:pStyle w:val="GSTD"/>
+        <w:rPr>
+          <w:color w:val="FF0000"/>
+        </w:rPr>
+      </w:pPr>
+      <w:r>
+        <w:rPr>
+          <w:color w:val="FF0000"/>
+        </w:rPr>
+        <w:t>HIER ÜBER DIE WEITEREN SURVEYS SCHREIBEN WENN MENR ALS 3.1</w:t>
+      </w:r>
+      <w:r>
+        <w:rPr>
+          <w:color w:val="FF0000"/>
+        </w:rPr>
+        <w:t xml:space="preserve"> 3.</w:t>
+      </w:r>
+      <w:r>
+        <w:rPr>
+          <w:color w:val="FF0000"/>
+        </w:rPr>
+        <w:t xml:space="preserve">2 3.3 </w:t>
+      </w:r>
+      <w:r>
+        <w:rPr>
+          <w:color w:val="FF0000"/>
+        </w:rPr>
+        <w:t xml:space="preserve"> BESCHLOSS</w:t>
+      </w:r>
+      <w:r>
+        <w:rPr>
+          <w:color w:val="FF0000"/>
+        </w:rPr>
+        <w:t xml:space="preserve">EN WURDE!!! </w:t>
+      </w:r>
+      <w:r>
+        <w:rPr>
+          <w:color w:val="FF0000"/>
+        </w:rPr>
+        <w:t>:D:D:D: ASDF WTF LOL OMG</w:t>
+      </w:r>
+    </w:p>
+    <w:p>
+      <w:pPr>
+        <w:pStyle w:val="G2"/>
+        <w:rPr>
+          <w:lang w:val="en-GB"/>
+        </w:rPr>
+      </w:pPr>
+      <w:bookmarkStart w:id="13" w:name="_Toc503095437"/>
+      <w:r>
+        <w:rPr>
+          <w:lang w:val="en-GB"/>
+        </w:rPr>
+        <w:t>Water-Plants</w:t>
+      </w:r>
       <w:bookmarkEnd w:id="13"/>
-    </w:p>
-    <w:p>
-      <w:pPr>
-        <w:pStyle w:val="GSTD"/>
-        <w:rPr>
-          <w:lang w:val="en-GB"/>
-        </w:rPr>
-      </w:pPr>
-      <w:r>
-        <w:rPr>
-          <w:lang w:val="en-GB"/>
-        </w:rPr>
-        <w:t>Designing the software and creating a fitting data-schema, as well as making decisions about the project infrastructure requires a deeper understanding of the subject. For this purpose it should be examined in detail with all its components.</w:t>
-      </w:r>
-    </w:p>
-    <w:p>
-      <w:pPr>
-        <w:pStyle w:val="GSTD"/>
-        <w:rPr>
-          <w:lang w:val="en-GB"/>
-        </w:rPr>
-      </w:pPr>
-    </w:p>
-    <w:p>
-      <w:pPr>
-        <w:pStyle w:val="GSTD"/>
-        <w:rPr>
-          <w:lang w:val="en-GB"/>
-        </w:rPr>
-      </w:pPr>
-      <w:r>
-        <w:rPr>
-          <w:lang w:val="en-GB"/>
-        </w:rPr>
-        <w:t xml:space="preserve">The first survey will examine water-plants related topics. It will vague explain how a water-plant work and what the most important steps of the water cleaning process are. Additionally it will investigate on the similarities and differences between single water-plants in terms of water-based data – which data is stored, how it is stored, which data can be accessed, how and by whom. </w:t>
-      </w:r>
-    </w:p>
-    <w:p>
-      <w:pPr>
-        <w:pStyle w:val="GSTD"/>
-        <w:rPr>
-          <w:lang w:val="en-GB"/>
-        </w:rPr>
-      </w:pPr>
-    </w:p>
-    <w:p>
-      <w:pPr>
-        <w:pStyle w:val="GSTD"/>
-        <w:rPr>
-          <w:lang w:val="en-GB"/>
-        </w:rPr>
-      </w:pPr>
-      <w:r>
-        <w:rPr>
-          <w:lang w:val="en-GB"/>
-        </w:rPr>
-        <w:t>The second survey will investigate on the topic data harmonization</w:t>
-      </w:r>
-      <w:r>
-        <w:rPr>
-          <w:lang w:val="en-GB"/>
-        </w:rPr>
-        <w:t>. It will explore the common methods of harmonization and the theory behind them.</w:t>
-      </w:r>
-    </w:p>
-    <w:p>
-      <w:pPr>
-        <w:pStyle w:val="GSTD"/>
-        <w:rPr>
-          <w:lang w:val="en-GB"/>
-        </w:rPr>
-      </w:pPr>
-    </w:p>
-    <w:p>
-      <w:pPr>
-        <w:pStyle w:val="GSTD"/>
-        <w:rPr>
-          <w:lang w:val="en-GB"/>
-        </w:rPr>
-      </w:pPr>
-      <w:r>
-        <w:rPr>
-          <w:lang w:val="en-GB"/>
-        </w:rPr>
-        <w:t>The third survey will investigate on similar projects and industries, which also harmonized data coming from different sources for a common use. The advantages and disadvantages of each approach will be taken into consideration to see, which approaches – or parts of approaches, are fitting for this kind of a project.</w:t>
-      </w:r>
-    </w:p>
-    <w:p>
-      <w:pPr>
-        <w:pStyle w:val="GSTD"/>
-        <w:rPr>
-          <w:lang w:val="en-GB"/>
-        </w:rPr>
-      </w:pPr>
-    </w:p>
-    <w:p>
-      <w:pPr>
-        <w:pStyle w:val="GSTD"/>
-        <w:rPr>
-          <w:color w:val="FF0000"/>
-        </w:rPr>
-      </w:pPr>
-      <w:r>
-        <w:rPr>
-          <w:color w:val="FF0000"/>
-        </w:rPr>
-        <w:t>HIER ÜBER DIE WEITEREN SURVEYS SCHREIBEN WENN MENR ALS 3.1</w:t>
-      </w:r>
-      <w:r>
-        <w:rPr>
-          <w:color w:val="FF0000"/>
-        </w:rPr>
-        <w:t xml:space="preserve"> 3.</w:t>
-      </w:r>
-      <w:r>
-        <w:rPr>
-          <w:color w:val="FF0000"/>
-        </w:rPr>
-        <w:t xml:space="preserve">2 3.3 </w:t>
-      </w:r>
-      <w:r>
-        <w:rPr>
-          <w:color w:val="FF0000"/>
-        </w:rPr>
-        <w:t xml:space="preserve"> BESCHLOSS</w:t>
-      </w:r>
-      <w:r>
-        <w:rPr>
-          <w:color w:val="FF0000"/>
-        </w:rPr>
-        <w:t xml:space="preserve">EN WURDE!!! </w:t>
-      </w:r>
-      <w:r>
-        <w:rPr>
-          <w:color w:val="FF0000"/>
-        </w:rPr>
-        <w:t>:D:D:D: ASDF WTF LOL OMG</w:t>
-      </w:r>
-    </w:p>
-    <w:p>
-      <w:pPr>
-        <w:pStyle w:val="G2"/>
-        <w:rPr>
-          <w:lang w:val="en-GB"/>
-        </w:rPr>
-      </w:pPr>
-      <w:r>
-        <w:rPr>
-          <w:lang w:val="en-GB"/>
-        </w:rPr>
-        <w:t>Water-Plants</w:t>
-      </w:r>
     </w:p>
     <w:p>
       <w:pPr>
@@ -5617,23 +6174,9 @@
       <w:pPr>
         <w:pStyle w:val="GSTD"/>
         <w:rPr>
-          <w:lang w:val="en-GB"/>
-        </w:rPr>
-      </w:pPr>
-    </w:p>
-    <w:p>
-      <w:pPr>
-        <w:pStyle w:val="G3"/>
-        <w:rPr>
-          <w:lang w:val="en-GB"/>
-        </w:rPr>
-      </w:pPr>
-      <w:r>
-        <w:rPr>
-          <w:lang w:val="en-GB"/>
-        </w:rPr>
-        <w:t>Statistics</w:t>
-      </w:r>
+          <w:lang w:val="en-US"/>
+        </w:rPr>
+      </w:pPr>
     </w:p>
     <w:p>
       <w:pPr>
@@ -6033,8 +6576,59 @@
     <w:p>
       <w:pPr>
         <w:pStyle w:val="GSTD"/>
-        <w:rPr>
-          <w:lang w:val="en-GB"/>
+        <w:ind w:left="360"/>
+        <w:rPr>
+          <w:lang w:val="en-US"/>
+        </w:rPr>
+      </w:pPr>
+    </w:p>
+    <w:p>
+      <w:pPr>
+        <w:pStyle w:val="G3"/>
+        <w:rPr>
+          <w:lang w:val="en-GB"/>
+        </w:rPr>
+      </w:pPr>
+      <w:r>
+        <w:rPr>
+          <w:lang w:val="en-GB"/>
+        </w:rPr>
+        <w:t>Statistics</w:t>
+      </w:r>
+    </w:p>
+    <w:p>
+      <w:pPr>
+        <w:pStyle w:val="GSTD"/>
+        <w:rPr>
+          <w:lang w:val="en-US"/>
+        </w:rPr>
+      </w:pPr>
+      <w:r>
+        <w:rPr>
+          <w:lang w:val="en-US"/>
+        </w:rPr>
+        <w:t>There are arou</w:t>
+      </w:r>
+      <w:r>
+        <w:rPr>
+          <w:lang w:val="en-US"/>
+        </w:rPr>
+        <w:t xml:space="preserve">nd 9000 water-plants in the UK which collect </w:t>
+      </w:r>
+      <w:r>
+        <w:rPr>
+          <w:lang w:val="en-US"/>
+        </w:rPr>
+        <w:t xml:space="preserve">around 16 billion liters of waste water each day. </w:t>
+      </w:r>
+      <w:bookmarkStart w:id="14" w:name="_GoBack"/>
+      <w:bookmarkEnd w:id="14"/>
+    </w:p>
+    <w:p>
+      <w:pPr>
+        <w:pStyle w:val="GSTD"/>
+        <w:rPr>
+          <w:lang w:val="en-US"/>
         </w:rPr>
       </w:pPr>
     </w:p>
@@ -6045,12 +6639,15 @@
           <w:lang w:val="en-GB"/>
         </w:rPr>
       </w:pPr>
-      <w:r>
-        <w:rPr>
-          <w:lang w:val="en-GB"/>
-        </w:rPr>
+      <w:bookmarkStart w:id="15" w:name="_Toc503095438"/>
+      <w:r>
+        <w:rPr>
+          <w:lang w:val="en-GB"/>
+        </w:rPr>
+        <w:lastRenderedPageBreak/>
         <w:t>Data Harmonization</w:t>
       </w:r>
+      <w:bookmarkEnd w:id="15"/>
     </w:p>
     <w:p>
       <w:pPr>
@@ -6059,12 +6656,14 @@
           <w:lang w:val="en-GB"/>
         </w:rPr>
       </w:pPr>
+      <w:bookmarkStart w:id="16" w:name="_Toc503095439"/>
       <w:r>
         <w:rPr>
           <w:lang w:val="en-GB"/>
         </w:rPr>
         <w:t>Comparable Industries and Projects</w:t>
       </w:r>
+      <w:bookmarkEnd w:id="16"/>
     </w:p>
     <w:p>
       <w:pPr>
@@ -6091,7 +6690,7 @@
           <w:lang w:val="en-GB"/>
         </w:rPr>
       </w:pPr>
-      <w:bookmarkStart w:id="14" w:name="_Toc502589057"/>
+      <w:bookmarkStart w:id="17" w:name="_Toc503095440"/>
       <w:r>
         <w:rPr>
           <w:lang w:val="en-GB"/>
@@ -6099,7 +6698,7 @@
         <w:lastRenderedPageBreak/>
         <w:t>Design and Implementation</w:t>
       </w:r>
-      <w:bookmarkEnd w:id="14"/>
+      <w:bookmarkEnd w:id="17"/>
     </w:p>
     <w:p>
       <w:pPr>
@@ -6108,14 +6707,140 @@
           <w:lang w:val="en-GB"/>
         </w:rPr>
       </w:pPr>
-      <w:bookmarkStart w:id="15" w:name="_Toc502589058"/>
-      <w:r>
-        <w:rPr>
-          <w:lang w:val="en-GB"/>
-        </w:rPr>
-        <w:t>Alalalalala</w:t>
-      </w:r>
-      <w:bookmarkEnd w:id="15"/>
+      <w:r>
+        <w:rPr>
+          <w:lang w:val="en-GB"/>
+        </w:rPr>
+        <w:t>Developing the Schema</w:t>
+      </w:r>
+    </w:p>
+    <w:p>
+      <w:pPr>
+        <w:pStyle w:val="GSTD"/>
+        <w:rPr>
+          <w:lang w:val="en-GB"/>
+        </w:rPr>
+      </w:pPr>
+      <w:r>
+        <w:rPr>
+          <w:lang w:val="en-GB"/>
+        </w:rPr>
+        <w:t>The development of a common schema is one of the most important parts of this dissertation. It has to take into consideration, that the data-sources may vary a lot in their format, type of data and frequency, but also be specific enough to provide meaningful data for further analyses. Some values needed to determine a key-factor may not be available on a data source, or only as an interpolation. Some values may not be as current as other values, or update equally frequent.</w:t>
+      </w:r>
+    </w:p>
+    <w:p>
+      <w:pPr>
+        <w:pStyle w:val="G3"/>
+        <w:rPr>
+          <w:lang w:val="en-GB"/>
+        </w:rPr>
+      </w:pPr>
+      <w:r>
+        <w:rPr>
+          <w:lang w:val="en-GB"/>
+        </w:rPr>
+        <w:t>Key-Factors</w:t>
+      </w:r>
+    </w:p>
+    <w:p>
+      <w:pPr>
+        <w:pStyle w:val="GSTD"/>
+        <w:rPr>
+          <w:lang w:val="en-GB"/>
+        </w:rPr>
+      </w:pPr>
+      <w:r>
+        <w:rPr>
+          <w:lang w:val="en-GB"/>
+        </w:rPr>
+        <w:t xml:space="preserve">Key-Factors may also be seen as high level abstractions of the gathered raw data. On the most molecular level we have the raw water-plant data itself. The aim is to provide the key-factors in nearly real-time, calculated with the help of the raw-data gathered from the water-plants. </w:t>
+      </w:r>
+      <w:r>
+        <w:rPr>
+          <w:lang w:val="en-GB"/>
+        </w:rPr>
+        <w:t>The 4 key-factors used in this project are:</w:t>
+      </w:r>
+    </w:p>
+    <w:p>
+      <w:pPr>
+        <w:pStyle w:val="GSTD"/>
+        <w:numPr>
+          <w:ilvl w:val="0"/>
+          <w:numId w:val="50"/>
+        </w:numPr>
+        <w:rPr>
+          <w:b/>
+          <w:lang w:val="en-GB"/>
+        </w:rPr>
+      </w:pPr>
+      <w:r>
+        <w:rPr>
+          <w:b/>
+          <w:lang w:val="en-GB"/>
+        </w:rPr>
+        <w:t>Productivity</w:t>
+      </w:r>
+    </w:p>
+    <w:p>
+      <w:pPr>
+        <w:pStyle w:val="GSTD"/>
+        <w:numPr>
+          <w:ilvl w:val="0"/>
+          <w:numId w:val="50"/>
+        </w:numPr>
+        <w:rPr>
+          <w:b/>
+          <w:lang w:val="en-GB"/>
+        </w:rPr>
+      </w:pPr>
+      <w:r>
+        <w:rPr>
+          <w:b/>
+          <w:lang w:val="en-GB"/>
+        </w:rPr>
+        <w:t>Energy</w:t>
+      </w:r>
+    </w:p>
+    <w:p>
+      <w:pPr>
+        <w:pStyle w:val="GSTD"/>
+        <w:numPr>
+          <w:ilvl w:val="0"/>
+          <w:numId w:val="50"/>
+        </w:numPr>
+        <w:rPr>
+          <w:b/>
+          <w:lang w:val="en-GB"/>
+        </w:rPr>
+      </w:pPr>
+      <w:r>
+        <w:rPr>
+          <w:b/>
+          <w:lang w:val="en-GB"/>
+        </w:rPr>
+        <w:t>Environment</w:t>
+      </w:r>
+    </w:p>
+    <w:p>
+      <w:pPr>
+        <w:pStyle w:val="GSTD"/>
+        <w:numPr>
+          <w:ilvl w:val="0"/>
+          <w:numId w:val="50"/>
+        </w:numPr>
+        <w:rPr>
+          <w:b/>
+          <w:lang w:val="en-GB"/>
+        </w:rPr>
+      </w:pPr>
+      <w:r>
+        <w:rPr>
+          <w:b/>
+          <w:lang w:val="en-GB"/>
+        </w:rPr>
+        <w:t>Quality</w:t>
+      </w:r>
     </w:p>
     <w:p>
       <w:pPr>
@@ -6142,7 +6867,7 @@
           <w:lang w:val="en-GB"/>
         </w:rPr>
       </w:pPr>
-      <w:bookmarkStart w:id="16" w:name="_Toc502589059"/>
+      <w:bookmarkStart w:id="18" w:name="_Toc503095442"/>
       <w:r>
         <w:rPr>
           <w:lang w:val="en-GB"/>
@@ -6150,7 +6875,7 @@
         <w:lastRenderedPageBreak/>
         <w:t>Experimental Results and Analysis</w:t>
       </w:r>
-      <w:bookmarkEnd w:id="16"/>
+      <w:bookmarkEnd w:id="18"/>
     </w:p>
     <w:p>
       <w:pPr>
@@ -6159,14 +6884,14 @@
           <w:lang w:val="en-GB"/>
         </w:rPr>
       </w:pPr>
-      <w:bookmarkStart w:id="17" w:name="_Toc502589060"/>
+      <w:bookmarkStart w:id="19" w:name="_Toc503095443"/>
       <w:r>
         <w:rPr>
           <w:lang w:val="en-GB"/>
         </w:rPr>
         <w:t>Wasmachicheigentlichhier</w:t>
       </w:r>
-      <w:bookmarkEnd w:id="17"/>
+      <w:bookmarkEnd w:id="19"/>
     </w:p>
     <w:p>
       <w:pPr>
@@ -6175,14 +6900,14 @@
           <w:lang w:val="en-GB"/>
         </w:rPr>
       </w:pPr>
-      <w:bookmarkStart w:id="18" w:name="_Toc502589061"/>
+      <w:bookmarkStart w:id="20" w:name="_Toc503095444"/>
       <w:r>
         <w:rPr>
           <w:lang w:val="en-GB"/>
         </w:rPr>
         <w:t>Was ist das</w:t>
       </w:r>
-      <w:bookmarkEnd w:id="18"/>
+      <w:bookmarkEnd w:id="20"/>
     </w:p>
     <w:p>
       <w:pPr>
@@ -6211,6 +6936,7 @@
           <w:lang w:val="en-GB"/>
         </w:rPr>
       </w:pPr>
+      <w:bookmarkStart w:id="21" w:name="_Toc503095445"/>
       <w:r>
         <w:rPr>
           <w:lang w:val="en-GB"/>
@@ -6218,6 +6944,7 @@
         <w:lastRenderedPageBreak/>
         <w:t>Conclusions and Further Work</w:t>
       </w:r>
+      <w:bookmarkEnd w:id="21"/>
     </w:p>
     <w:p>
       <w:pPr>
@@ -6228,14 +6955,14 @@
           <w:lang w:val="en-GB"/>
         </w:rPr>
       </w:pPr>
-      <w:bookmarkStart w:id="19" w:name="_Toc502589063"/>
+      <w:bookmarkStart w:id="22" w:name="_Toc503095446"/>
       <w:r>
         <w:rPr>
           <w:lang w:val="en-GB"/>
         </w:rPr>
         <w:t>Bla</w:t>
       </w:r>
-      <w:bookmarkEnd w:id="19"/>
+      <w:bookmarkEnd w:id="22"/>
     </w:p>
     <w:p>
       <w:pPr>
@@ -6246,14 +6973,14 @@
           <w:lang w:val="en-GB"/>
         </w:rPr>
       </w:pPr>
-      <w:bookmarkStart w:id="20" w:name="_Toc502589064"/>
+      <w:bookmarkStart w:id="23" w:name="_Toc503095447"/>
       <w:r>
         <w:rPr>
           <w:lang w:val="en-GB"/>
         </w:rPr>
         <w:t>Blub</w:t>
       </w:r>
-      <w:bookmarkEnd w:id="20"/>
+      <w:bookmarkEnd w:id="23"/>
     </w:p>
     <w:p>
       <w:pPr>
@@ -6264,14 +6991,14 @@
           <w:lang w:val="en-GB"/>
         </w:rPr>
       </w:pPr>
-      <w:bookmarkStart w:id="21" w:name="_Toc502589065"/>
+      <w:bookmarkStart w:id="24" w:name="_Toc503095448"/>
       <w:r>
         <w:rPr>
           <w:lang w:val="en-GB"/>
         </w:rPr>
         <w:t>Blib</w:t>
       </w:r>
-      <w:bookmarkEnd w:id="21"/>
+      <w:bookmarkEnd w:id="24"/>
     </w:p>
     <w:p>
       <w:pPr>
@@ -7752,7 +8479,7 @@
           <w:rPr>
             <w:noProof/>
           </w:rPr>
-          <w:t>1</w:t>
+          <w:t>13</w:t>
         </w:r>
         <w:r>
           <w:fldChar w:fldCharType="end"/>
@@ -7808,11 +8535,52 @@
         <w:rPr>
           <w:lang w:val="en-US"/>
         </w:rPr>
-        <w:t xml:space="preserve"> The 3 treatment stems will be explained later in detail</w:t>
+        <w:t xml:space="preserve"> </w:t>
+      </w:r>
+      <w:r>
+        <w:rPr>
+          <w:lang w:val="en-US"/>
+        </w:rPr>
+        <w:t>The final treatment not always is the 3</w:t>
+      </w:r>
+      <w:r>
+        <w:rPr>
+          <w:vertAlign w:val="superscript"/>
+          <w:lang w:val="en-US"/>
+        </w:rPr>
+        <w:t>rd</w:t>
+      </w:r>
+      <w:r>
+        <w:rPr>
+          <w:lang w:val="en-US"/>
+        </w:rPr>
+        <w:t xml:space="preserve"> treatment. If there are only two treatment steps the secondary treatment becomes the final treatment</w:t>
       </w:r>
     </w:p>
   </w:footnote>
   <w:footnote w:id="2">
+    <w:p>
+      <w:pPr>
+        <w:pStyle w:val="Funotentext"/>
+        <w:rPr>
+          <w:lang w:val="en-US"/>
+        </w:rPr>
+      </w:pPr>
+      <w:r>
+        <w:rPr>
+          <w:rStyle w:val="Funotenzeichen"/>
+        </w:rPr>
+        <w:footnoteRef/>
+      </w:r>
+      <w:r>
+        <w:rPr>
+          <w:lang w:val="en-US"/>
+        </w:rPr>
+        <w:t xml:space="preserve"> The 3 treatment stems will be explained later in detail</w:t>
+      </w:r>
+    </w:p>
+  </w:footnote>
+  <w:footnote w:id="3">
     <w:p>
       <w:pPr>
         <w:pStyle w:val="Funotentext"/>
@@ -7951,7 +8719,7 @@
               <w:rPr>
                 <w:noProof/>
               </w:rPr>
-              <w:t>Conclusions and Further Work</w:t>
+              <w:t>Experimental Results and Analysis</w:t>
             </w:r>
           </w:fldSimple>
         </w:p>
@@ -7965,18 +8733,14 @@
             <w:pStyle w:val="Kopfzeile"/>
             <w:jc w:val="right"/>
           </w:pPr>
-          <w:r>
-            <w:fldChar w:fldCharType="begin"/>
-          </w:r>
-          <w:r>
-            <w:instrText xml:space="preserve"> STYLEREF  G_Ü2  \* MERGEFORMAT </w:instrText>
-          </w:r>
-          <w:r>
-            <w:rPr>
-              <w:noProof/>
-            </w:rPr>
-            <w:fldChar w:fldCharType="end"/>
-          </w:r>
+          <w:fldSimple w:instr=" STYLEREF  G_Ü2  \* MERGEFORMAT ">
+            <w:r>
+              <w:rPr>
+                <w:noProof/>
+              </w:rPr>
+              <w:t>Wasmachicheigentlichhier</w:t>
+            </w:r>
+          </w:fldSimple>
         </w:p>
       </w:tc>
     </w:tr>
@@ -8032,7 +8796,7 @@
               <w:rPr>
                 <w:noProof/>
               </w:rPr>
-              <w:t>Literaturverzeichnis</w:t>
+              <w:t>Anhang A</w:t>
             </w:r>
           </w:fldSimple>
         </w:p>
@@ -8593,6 +9357,119 @@
     </w:lvl>
   </w:abstractNum>
   <w:abstractNum w:abstractNumId="6" w15:restartNumberingAfterBreak="0">
+    <w:nsid w:val="0ABB6A64"/>
+    <w:multiLevelType w:val="hybridMultilevel"/>
+    <w:tmpl w:val="86A8682E"/>
+    <w:lvl w:ilvl="0" w:tplc="04070001">
+      <w:start w:val="1"/>
+      <w:numFmt w:val="bullet"/>
+      <w:lvlText w:val=""/>
+      <w:lvlJc w:val="left"/>
+      <w:pPr>
+        <w:ind w:left="720" w:hanging="360"/>
+      </w:pPr>
+      <w:rPr>
+        <w:rFonts w:ascii="Symbol" w:hAnsi="Symbol" w:hint="default"/>
+      </w:rPr>
+    </w:lvl>
+    <w:lvl w:ilvl="1" w:tplc="04070003" w:tentative="1">
+      <w:start w:val="1"/>
+      <w:numFmt w:val="bullet"/>
+      <w:lvlText w:val="o"/>
+      <w:lvlJc w:val="left"/>
+      <w:pPr>
+        <w:ind w:left="1440" w:hanging="360"/>
+      </w:pPr>
+      <w:rPr>
+        <w:rFonts w:ascii="Courier New" w:hAnsi="Courier New" w:cs="Courier New" w:hint="default"/>
+      </w:rPr>
+    </w:lvl>
+    <w:lvl w:ilvl="2" w:tplc="04070005" w:tentative="1">
+      <w:start w:val="1"/>
+      <w:numFmt w:val="bullet"/>
+      <w:lvlText w:val=""/>
+      <w:lvlJc w:val="left"/>
+      <w:pPr>
+        <w:ind w:left="2160" w:hanging="360"/>
+      </w:pPr>
+      <w:rPr>
+        <w:rFonts w:ascii="Wingdings" w:hAnsi="Wingdings" w:hint="default"/>
+      </w:rPr>
+    </w:lvl>
+    <w:lvl w:ilvl="3" w:tplc="04070001" w:tentative="1">
+      <w:start w:val="1"/>
+      <w:numFmt w:val="bullet"/>
+      <w:lvlText w:val=""/>
+      <w:lvlJc w:val="left"/>
+      <w:pPr>
+        <w:ind w:left="2880" w:hanging="360"/>
+      </w:pPr>
+      <w:rPr>
+        <w:rFonts w:ascii="Symbol" w:hAnsi="Symbol" w:hint="default"/>
+      </w:rPr>
+    </w:lvl>
+    <w:lvl w:ilvl="4" w:tplc="04070003" w:tentative="1">
+      <w:start w:val="1"/>
+      <w:numFmt w:val="bullet"/>
+      <w:lvlText w:val="o"/>
+      <w:lvlJc w:val="left"/>
+      <w:pPr>
+        <w:ind w:left="3600" w:hanging="360"/>
+      </w:pPr>
+      <w:rPr>
+        <w:rFonts w:ascii="Courier New" w:hAnsi="Courier New" w:cs="Courier New" w:hint="default"/>
+      </w:rPr>
+    </w:lvl>
+    <w:lvl w:ilvl="5" w:tplc="04070005" w:tentative="1">
+      <w:start w:val="1"/>
+      <w:numFmt w:val="bullet"/>
+      <w:lvlText w:val=""/>
+      <w:lvlJc w:val="left"/>
+      <w:pPr>
+        <w:ind w:left="4320" w:hanging="360"/>
+      </w:pPr>
+      <w:rPr>
+        <w:rFonts w:ascii="Wingdings" w:hAnsi="Wingdings" w:hint="default"/>
+      </w:rPr>
+    </w:lvl>
+    <w:lvl w:ilvl="6" w:tplc="04070001" w:tentative="1">
+      <w:start w:val="1"/>
+      <w:numFmt w:val="bullet"/>
+      <w:lvlText w:val=""/>
+      <w:lvlJc w:val="left"/>
+      <w:pPr>
+        <w:ind w:left="5040" w:hanging="360"/>
+      </w:pPr>
+      <w:rPr>
+        <w:rFonts w:ascii="Symbol" w:hAnsi="Symbol" w:hint="default"/>
+      </w:rPr>
+    </w:lvl>
+    <w:lvl w:ilvl="7" w:tplc="04070003" w:tentative="1">
+      <w:start w:val="1"/>
+      <w:numFmt w:val="bullet"/>
+      <w:lvlText w:val="o"/>
+      <w:lvlJc w:val="left"/>
+      <w:pPr>
+        <w:ind w:left="5760" w:hanging="360"/>
+      </w:pPr>
+      <w:rPr>
+        <w:rFonts w:ascii="Courier New" w:hAnsi="Courier New" w:cs="Courier New" w:hint="default"/>
+      </w:rPr>
+    </w:lvl>
+    <w:lvl w:ilvl="8" w:tplc="04070005" w:tentative="1">
+      <w:start w:val="1"/>
+      <w:numFmt w:val="bullet"/>
+      <w:lvlText w:val=""/>
+      <w:lvlJc w:val="left"/>
+      <w:pPr>
+        <w:ind w:left="6480" w:hanging="360"/>
+      </w:pPr>
+      <w:rPr>
+        <w:rFonts w:ascii="Wingdings" w:hAnsi="Wingdings" w:hint="default"/>
+      </w:rPr>
+    </w:lvl>
+  </w:abstractNum>
+  <w:abstractNum w:abstractNumId="7" w15:restartNumberingAfterBreak="0">
     <w:nsid w:val="0F5C63E2"/>
     <w:multiLevelType w:val="hybridMultilevel"/>
     <w:tmpl w:val="70140D6E"/>
@@ -8705,7 +9582,7 @@
       </w:rPr>
     </w:lvl>
   </w:abstractNum>
-  <w:abstractNum w:abstractNumId="7" w15:restartNumberingAfterBreak="0">
+  <w:abstractNum w:abstractNumId="8" w15:restartNumberingAfterBreak="0">
     <w:nsid w:val="1BB1166D"/>
     <w:multiLevelType w:val="hybridMultilevel"/>
     <w:tmpl w:val="01962BE8"/>
@@ -8791,7 +9668,7 @@
       </w:pPr>
     </w:lvl>
   </w:abstractNum>
-  <w:abstractNum w:abstractNumId="8" w15:restartNumberingAfterBreak="0">
+  <w:abstractNum w:abstractNumId="9" w15:restartNumberingAfterBreak="0">
     <w:nsid w:val="1D0E6B46"/>
     <w:multiLevelType w:val="hybridMultilevel"/>
     <w:tmpl w:val="5B809064"/>
@@ -8877,7 +9754,7 @@
       </w:pPr>
     </w:lvl>
   </w:abstractNum>
-  <w:abstractNum w:abstractNumId="9" w15:restartNumberingAfterBreak="0">
+  <w:abstractNum w:abstractNumId="10" w15:restartNumberingAfterBreak="0">
     <w:nsid w:val="21056854"/>
     <w:multiLevelType w:val="hybridMultilevel"/>
     <w:tmpl w:val="B2D63C08"/>
@@ -8990,7 +9867,7 @@
       </w:rPr>
     </w:lvl>
   </w:abstractNum>
-  <w:abstractNum w:abstractNumId="10" w15:restartNumberingAfterBreak="0">
+  <w:abstractNum w:abstractNumId="11" w15:restartNumberingAfterBreak="0">
     <w:nsid w:val="233D212D"/>
     <w:multiLevelType w:val="multilevel"/>
     <w:tmpl w:val="4E30DC6A"/>
@@ -9111,7 +9988,7 @@
       </w:rPr>
     </w:lvl>
   </w:abstractNum>
-  <w:abstractNum w:abstractNumId="11" w15:restartNumberingAfterBreak="0">
+  <w:abstractNum w:abstractNumId="12" w15:restartNumberingAfterBreak="0">
     <w:nsid w:val="25E90E6A"/>
     <w:multiLevelType w:val="hybridMultilevel"/>
     <w:tmpl w:val="74FA137E"/>
@@ -9197,7 +10074,7 @@
       </w:pPr>
     </w:lvl>
   </w:abstractNum>
-  <w:abstractNum w:abstractNumId="12" w15:restartNumberingAfterBreak="0">
+  <w:abstractNum w:abstractNumId="13" w15:restartNumberingAfterBreak="0">
     <w:nsid w:val="28620447"/>
     <w:multiLevelType w:val="hybridMultilevel"/>
     <w:tmpl w:val="A022B1D8"/>
@@ -9310,7 +10187,7 @@
       </w:rPr>
     </w:lvl>
   </w:abstractNum>
-  <w:abstractNum w:abstractNumId="13" w15:restartNumberingAfterBreak="0">
+  <w:abstractNum w:abstractNumId="14" w15:restartNumberingAfterBreak="0">
     <w:nsid w:val="28B15510"/>
     <w:multiLevelType w:val="hybridMultilevel"/>
     <w:tmpl w:val="F6B04080"/>
@@ -9423,7 +10300,7 @@
       </w:rPr>
     </w:lvl>
   </w:abstractNum>
-  <w:abstractNum w:abstractNumId="14" w15:restartNumberingAfterBreak="0">
+  <w:abstractNum w:abstractNumId="15" w15:restartNumberingAfterBreak="0">
     <w:nsid w:val="319C786B"/>
     <w:multiLevelType w:val="hybridMultilevel"/>
     <w:tmpl w:val="E000EBC8"/>
@@ -9536,7 +10413,7 @@
       </w:rPr>
     </w:lvl>
   </w:abstractNum>
-  <w:abstractNum w:abstractNumId="15" w15:restartNumberingAfterBreak="0">
+  <w:abstractNum w:abstractNumId="16" w15:restartNumberingAfterBreak="0">
     <w:nsid w:val="341C4D30"/>
     <w:multiLevelType w:val="hybridMultilevel"/>
     <w:tmpl w:val="EA72D372"/>
@@ -9649,7 +10526,7 @@
       </w:rPr>
     </w:lvl>
   </w:abstractNum>
-  <w:abstractNum w:abstractNumId="16" w15:restartNumberingAfterBreak="0">
+  <w:abstractNum w:abstractNumId="17" w15:restartNumberingAfterBreak="0">
     <w:nsid w:val="346C424F"/>
     <w:multiLevelType w:val="hybridMultilevel"/>
     <w:tmpl w:val="0F1024DA"/>
@@ -9762,7 +10639,7 @@
       </w:rPr>
     </w:lvl>
   </w:abstractNum>
-  <w:abstractNum w:abstractNumId="17" w15:restartNumberingAfterBreak="0">
+  <w:abstractNum w:abstractNumId="18" w15:restartNumberingAfterBreak="0">
     <w:nsid w:val="352F1131"/>
     <w:multiLevelType w:val="hybridMultilevel"/>
     <w:tmpl w:val="5784BC3C"/>
@@ -9875,7 +10752,7 @@
       </w:rPr>
     </w:lvl>
   </w:abstractNum>
-  <w:abstractNum w:abstractNumId="18" w15:restartNumberingAfterBreak="0">
+  <w:abstractNum w:abstractNumId="19" w15:restartNumberingAfterBreak="0">
     <w:nsid w:val="361A3231"/>
     <w:multiLevelType w:val="hybridMultilevel"/>
     <w:tmpl w:val="5ED0BC2E"/>
@@ -9988,7 +10865,7 @@
       </w:rPr>
     </w:lvl>
   </w:abstractNum>
-  <w:abstractNum w:abstractNumId="19" w15:restartNumberingAfterBreak="0">
+  <w:abstractNum w:abstractNumId="20" w15:restartNumberingAfterBreak="0">
     <w:nsid w:val="36CF5E1A"/>
     <w:multiLevelType w:val="hybridMultilevel"/>
     <w:tmpl w:val="00A4103A"/>
@@ -10101,7 +10978,7 @@
       </w:rPr>
     </w:lvl>
   </w:abstractNum>
-  <w:abstractNum w:abstractNumId="20" w15:restartNumberingAfterBreak="0">
+  <w:abstractNum w:abstractNumId="21" w15:restartNumberingAfterBreak="0">
     <w:nsid w:val="396C1827"/>
     <w:multiLevelType w:val="hybridMultilevel"/>
     <w:tmpl w:val="974E0BA8"/>
@@ -10214,7 +11091,7 @@
       </w:rPr>
     </w:lvl>
   </w:abstractNum>
-  <w:abstractNum w:abstractNumId="21" w15:restartNumberingAfterBreak="0">
+  <w:abstractNum w:abstractNumId="22" w15:restartNumberingAfterBreak="0">
     <w:nsid w:val="39F953D9"/>
     <w:multiLevelType w:val="hybridMultilevel"/>
     <w:tmpl w:val="9428675E"/>
@@ -10300,7 +11177,7 @@
       </w:pPr>
     </w:lvl>
   </w:abstractNum>
-  <w:abstractNum w:abstractNumId="22" w15:restartNumberingAfterBreak="0">
+  <w:abstractNum w:abstractNumId="23" w15:restartNumberingAfterBreak="0">
     <w:nsid w:val="3A021DC5"/>
     <w:multiLevelType w:val="hybridMultilevel"/>
     <w:tmpl w:val="9488B76A"/>
@@ -10413,7 +11290,7 @@
       </w:rPr>
     </w:lvl>
   </w:abstractNum>
-  <w:abstractNum w:abstractNumId="23" w15:restartNumberingAfterBreak="0">
+  <w:abstractNum w:abstractNumId="24" w15:restartNumberingAfterBreak="0">
     <w:nsid w:val="3AE826C0"/>
     <w:multiLevelType w:val="hybridMultilevel"/>
     <w:tmpl w:val="808887FA"/>
@@ -10526,7 +11403,7 @@
       </w:rPr>
     </w:lvl>
   </w:abstractNum>
-  <w:abstractNum w:abstractNumId="24" w15:restartNumberingAfterBreak="0">
+  <w:abstractNum w:abstractNumId="25" w15:restartNumberingAfterBreak="0">
     <w:nsid w:val="3AE9476F"/>
     <w:multiLevelType w:val="hybridMultilevel"/>
     <w:tmpl w:val="B6380274"/>
@@ -10639,7 +11516,7 @@
       </w:rPr>
     </w:lvl>
   </w:abstractNum>
-  <w:abstractNum w:abstractNumId="25" w15:restartNumberingAfterBreak="0">
+  <w:abstractNum w:abstractNumId="26" w15:restartNumberingAfterBreak="0">
     <w:nsid w:val="3D077ABE"/>
     <w:multiLevelType w:val="hybridMultilevel"/>
     <w:tmpl w:val="039A949C"/>
@@ -10752,7 +11629,7 @@
       </w:rPr>
     </w:lvl>
   </w:abstractNum>
-  <w:abstractNum w:abstractNumId="26" w15:restartNumberingAfterBreak="0">
+  <w:abstractNum w:abstractNumId="27" w15:restartNumberingAfterBreak="0">
     <w:nsid w:val="3EBF7604"/>
     <w:multiLevelType w:val="hybridMultilevel"/>
     <w:tmpl w:val="6C160CF6"/>
@@ -10865,7 +11742,7 @@
       </w:rPr>
     </w:lvl>
   </w:abstractNum>
-  <w:abstractNum w:abstractNumId="27" w15:restartNumberingAfterBreak="0">
+  <w:abstractNum w:abstractNumId="28" w15:restartNumberingAfterBreak="0">
     <w:nsid w:val="3F0023A2"/>
     <w:multiLevelType w:val="hybridMultilevel"/>
     <w:tmpl w:val="7BD038B6"/>
@@ -10978,7 +11855,7 @@
       </w:rPr>
     </w:lvl>
   </w:abstractNum>
-  <w:abstractNum w:abstractNumId="28" w15:restartNumberingAfterBreak="0">
+  <w:abstractNum w:abstractNumId="29" w15:restartNumberingAfterBreak="0">
     <w:nsid w:val="411048FF"/>
     <w:multiLevelType w:val="hybridMultilevel"/>
     <w:tmpl w:val="7982F2C8"/>
@@ -11068,7 +11945,7 @@
       </w:pPr>
     </w:lvl>
   </w:abstractNum>
-  <w:abstractNum w:abstractNumId="29" w15:restartNumberingAfterBreak="0">
+  <w:abstractNum w:abstractNumId="30" w15:restartNumberingAfterBreak="0">
     <w:nsid w:val="468511B9"/>
     <w:multiLevelType w:val="hybridMultilevel"/>
     <w:tmpl w:val="2DCAF8D6"/>
@@ -11181,7 +12058,7 @@
       </w:rPr>
     </w:lvl>
   </w:abstractNum>
-  <w:abstractNum w:abstractNumId="30" w15:restartNumberingAfterBreak="0">
+  <w:abstractNum w:abstractNumId="31" w15:restartNumberingAfterBreak="0">
     <w:nsid w:val="4A0F7524"/>
     <w:multiLevelType w:val="hybridMultilevel"/>
     <w:tmpl w:val="35AA11E6"/>
@@ -11294,7 +12171,7 @@
       </w:rPr>
     </w:lvl>
   </w:abstractNum>
-  <w:abstractNum w:abstractNumId="31" w15:restartNumberingAfterBreak="0">
+  <w:abstractNum w:abstractNumId="32" w15:restartNumberingAfterBreak="0">
     <w:nsid w:val="4B7B0059"/>
     <w:multiLevelType w:val="hybridMultilevel"/>
     <w:tmpl w:val="30D22D20"/>
@@ -11383,7 +12260,7 @@
       </w:pPr>
     </w:lvl>
   </w:abstractNum>
-  <w:abstractNum w:abstractNumId="32" w15:restartNumberingAfterBreak="0">
+  <w:abstractNum w:abstractNumId="33" w15:restartNumberingAfterBreak="0">
     <w:nsid w:val="4FD74027"/>
     <w:multiLevelType w:val="multilevel"/>
     <w:tmpl w:val="414A48BC"/>
@@ -11496,7 +12373,7 @@
       </w:pPr>
     </w:lvl>
   </w:abstractNum>
-  <w:abstractNum w:abstractNumId="33" w15:restartNumberingAfterBreak="0">
+  <w:abstractNum w:abstractNumId="34" w15:restartNumberingAfterBreak="0">
     <w:nsid w:val="503C5081"/>
     <w:multiLevelType w:val="hybridMultilevel"/>
     <w:tmpl w:val="58EE3A04"/>
@@ -11608,7 +12485,7 @@
       </w:rPr>
     </w:lvl>
   </w:abstractNum>
-  <w:abstractNum w:abstractNumId="34" w15:restartNumberingAfterBreak="0">
+  <w:abstractNum w:abstractNumId="35" w15:restartNumberingAfterBreak="0">
     <w:nsid w:val="52820EC5"/>
     <w:multiLevelType w:val="hybridMultilevel"/>
     <w:tmpl w:val="B3A2F924"/>
@@ -11721,7 +12598,7 @@
       </w:rPr>
     </w:lvl>
   </w:abstractNum>
-  <w:abstractNum w:abstractNumId="35" w15:restartNumberingAfterBreak="0">
+  <w:abstractNum w:abstractNumId="36" w15:restartNumberingAfterBreak="0">
     <w:nsid w:val="54F8654F"/>
     <w:multiLevelType w:val="hybridMultilevel"/>
     <w:tmpl w:val="90A81C4E"/>
@@ -11810,7 +12687,7 @@
       </w:pPr>
     </w:lvl>
   </w:abstractNum>
-  <w:abstractNum w:abstractNumId="36" w15:restartNumberingAfterBreak="0">
+  <w:abstractNum w:abstractNumId="37" w15:restartNumberingAfterBreak="0">
     <w:nsid w:val="59A8473E"/>
     <w:multiLevelType w:val="hybridMultilevel"/>
     <w:tmpl w:val="7812B6FC"/>
@@ -11896,7 +12773,7 @@
       </w:pPr>
     </w:lvl>
   </w:abstractNum>
-  <w:abstractNum w:abstractNumId="37" w15:restartNumberingAfterBreak="0">
+  <w:abstractNum w:abstractNumId="38" w15:restartNumberingAfterBreak="0">
     <w:nsid w:val="59CF358A"/>
     <w:multiLevelType w:val="hybridMultilevel"/>
     <w:tmpl w:val="80DA94A2"/>
@@ -12009,7 +12886,7 @@
       </w:rPr>
     </w:lvl>
   </w:abstractNum>
-  <w:abstractNum w:abstractNumId="38" w15:restartNumberingAfterBreak="0">
+  <w:abstractNum w:abstractNumId="39" w15:restartNumberingAfterBreak="0">
     <w:nsid w:val="61553777"/>
     <w:multiLevelType w:val="hybridMultilevel"/>
     <w:tmpl w:val="4396385C"/>
@@ -12122,7 +12999,7 @@
       </w:rPr>
     </w:lvl>
   </w:abstractNum>
-  <w:abstractNum w:abstractNumId="39" w15:restartNumberingAfterBreak="0">
+  <w:abstractNum w:abstractNumId="40" w15:restartNumberingAfterBreak="0">
     <w:nsid w:val="617F02DB"/>
     <w:multiLevelType w:val="hybridMultilevel"/>
     <w:tmpl w:val="8CC62F2A"/>
@@ -12235,7 +13112,7 @@
       </w:rPr>
     </w:lvl>
   </w:abstractNum>
-  <w:abstractNum w:abstractNumId="40" w15:restartNumberingAfterBreak="0">
+  <w:abstractNum w:abstractNumId="41" w15:restartNumberingAfterBreak="0">
     <w:nsid w:val="695B256B"/>
     <w:multiLevelType w:val="hybridMultilevel"/>
     <w:tmpl w:val="CB4EF294"/>
@@ -12347,7 +13224,7 @@
       </w:rPr>
     </w:lvl>
   </w:abstractNum>
-  <w:abstractNum w:abstractNumId="41" w15:restartNumberingAfterBreak="0">
+  <w:abstractNum w:abstractNumId="42" w15:restartNumberingAfterBreak="0">
     <w:nsid w:val="6C5E0F88"/>
     <w:multiLevelType w:val="hybridMultilevel"/>
     <w:tmpl w:val="18F247DE"/>
@@ -12460,7 +13337,7 @@
       </w:rPr>
     </w:lvl>
   </w:abstractNum>
-  <w:abstractNum w:abstractNumId="42" w15:restartNumberingAfterBreak="0">
+  <w:abstractNum w:abstractNumId="43" w15:restartNumberingAfterBreak="0">
     <w:nsid w:val="72A27CF0"/>
     <w:multiLevelType w:val="hybridMultilevel"/>
     <w:tmpl w:val="A64C394A"/>
@@ -12573,7 +13450,7 @@
       </w:rPr>
     </w:lvl>
   </w:abstractNum>
-  <w:abstractNum w:abstractNumId="43" w15:restartNumberingAfterBreak="0">
+  <w:abstractNum w:abstractNumId="44" w15:restartNumberingAfterBreak="0">
     <w:nsid w:val="73E020D3"/>
     <w:multiLevelType w:val="multilevel"/>
     <w:tmpl w:val="F2F0913E"/>
@@ -12697,7 +13574,7 @@
       </w:rPr>
     </w:lvl>
   </w:abstractNum>
-  <w:abstractNum w:abstractNumId="44" w15:restartNumberingAfterBreak="0">
+  <w:abstractNum w:abstractNumId="45" w15:restartNumberingAfterBreak="0">
     <w:nsid w:val="760C70D1"/>
     <w:multiLevelType w:val="hybridMultilevel"/>
     <w:tmpl w:val="84C4BCB8"/>
@@ -12810,7 +13687,7 @@
       </w:rPr>
     </w:lvl>
   </w:abstractNum>
-  <w:abstractNum w:abstractNumId="45" w15:restartNumberingAfterBreak="0">
+  <w:abstractNum w:abstractNumId="46" w15:restartNumberingAfterBreak="0">
     <w:nsid w:val="774C01BB"/>
     <w:multiLevelType w:val="hybridMultilevel"/>
     <w:tmpl w:val="42BC720E"/>
@@ -12923,7 +13800,7 @@
       </w:rPr>
     </w:lvl>
   </w:abstractNum>
-  <w:abstractNum w:abstractNumId="46" w15:restartNumberingAfterBreak="0">
+  <w:abstractNum w:abstractNumId="47" w15:restartNumberingAfterBreak="0">
     <w:nsid w:val="778A298E"/>
     <w:multiLevelType w:val="hybridMultilevel"/>
     <w:tmpl w:val="B6A44BB8"/>
@@ -13013,7 +13890,7 @@
       </w:pPr>
     </w:lvl>
   </w:abstractNum>
-  <w:abstractNum w:abstractNumId="47" w15:restartNumberingAfterBreak="0">
+  <w:abstractNum w:abstractNumId="48" w15:restartNumberingAfterBreak="0">
     <w:nsid w:val="78F11877"/>
     <w:multiLevelType w:val="hybridMultilevel"/>
     <w:tmpl w:val="2BC6A1B0"/>
@@ -13126,7 +14003,7 @@
       </w:rPr>
     </w:lvl>
   </w:abstractNum>
-  <w:abstractNum w:abstractNumId="48" w15:restartNumberingAfterBreak="0">
+  <w:abstractNum w:abstractNumId="49" w15:restartNumberingAfterBreak="0">
     <w:nsid w:val="7A0732B9"/>
     <w:multiLevelType w:val="hybridMultilevel"/>
     <w:tmpl w:val="1F9ABE52"/>
@@ -13240,118 +14117,118 @@
     </w:lvl>
   </w:abstractNum>
   <w:num w:numId="1">
+    <w:abstractNumId w:val="44"/>
+  </w:num>
+  <w:num w:numId="2">
+    <w:abstractNumId w:val="11"/>
+  </w:num>
+  <w:num w:numId="3">
+    <w:abstractNumId w:val="14"/>
+  </w:num>
+  <w:num w:numId="4">
+    <w:abstractNumId w:val="12"/>
+  </w:num>
+  <w:num w:numId="5">
+    <w:abstractNumId w:val="38"/>
+  </w:num>
+  <w:num w:numId="6">
+    <w:abstractNumId w:val="31"/>
+  </w:num>
+  <w:num w:numId="7">
+    <w:abstractNumId w:val="26"/>
+  </w:num>
+  <w:num w:numId="8">
+    <w:abstractNumId w:val="10"/>
+  </w:num>
+  <w:num w:numId="9">
+    <w:abstractNumId w:val="7"/>
+  </w:num>
+  <w:num w:numId="10">
+    <w:abstractNumId w:val="32"/>
+  </w:num>
+  <w:num w:numId="11">
+    <w:abstractNumId w:val="46"/>
+  </w:num>
+  <w:num w:numId="12">
+    <w:abstractNumId w:val="18"/>
+  </w:num>
+  <w:num w:numId="13">
+    <w:abstractNumId w:val="30"/>
+  </w:num>
+  <w:num w:numId="14">
+    <w:abstractNumId w:val="42"/>
+  </w:num>
+  <w:num w:numId="15">
+    <w:abstractNumId w:val="21"/>
+  </w:num>
+  <w:num w:numId="16">
+    <w:abstractNumId w:val="28"/>
+  </w:num>
+  <w:num w:numId="17">
+    <w:abstractNumId w:val="45"/>
+  </w:num>
+  <w:num w:numId="18">
+    <w:abstractNumId w:val="20"/>
+  </w:num>
+  <w:num w:numId="19">
+    <w:abstractNumId w:val="25"/>
+  </w:num>
+  <w:num w:numId="20">
+    <w:abstractNumId w:val="8"/>
+  </w:num>
+  <w:num w:numId="21">
+    <w:abstractNumId w:val="9"/>
+  </w:num>
+  <w:num w:numId="22">
+    <w:abstractNumId w:val="23"/>
+  </w:num>
+  <w:num w:numId="23">
+    <w:abstractNumId w:val="24"/>
+  </w:num>
+  <w:num w:numId="24">
+    <w:abstractNumId w:val="17"/>
+  </w:num>
+  <w:num w:numId="25">
+    <w:abstractNumId w:val="48"/>
+  </w:num>
+  <w:num w:numId="26">
+    <w:abstractNumId w:val="16"/>
+  </w:num>
+  <w:num w:numId="27">
+    <w:abstractNumId w:val="22"/>
+  </w:num>
+  <w:num w:numId="28">
+    <w:abstractNumId w:val="47"/>
+  </w:num>
+  <w:num w:numId="29">
+    <w:abstractNumId w:val="36"/>
+  </w:num>
+  <w:num w:numId="30">
+    <w:abstractNumId w:val="33"/>
+  </w:num>
+  <w:num w:numId="31">
+    <w:abstractNumId w:val="37"/>
+  </w:num>
+  <w:num w:numId="32">
+    <w:abstractNumId w:val="27"/>
+  </w:num>
+  <w:num w:numId="33">
+    <w:abstractNumId w:val="41"/>
+  </w:num>
+  <w:num w:numId="34">
+    <w:abstractNumId w:val="29"/>
+  </w:num>
+  <w:num w:numId="35">
+    <w:abstractNumId w:val="35"/>
+  </w:num>
+  <w:num w:numId="36">
     <w:abstractNumId w:val="43"/>
   </w:num>
-  <w:num w:numId="2">
-    <w:abstractNumId w:val="10"/>
-  </w:num>
-  <w:num w:numId="3">
-    <w:abstractNumId w:val="13"/>
-  </w:num>
-  <w:num w:numId="4">
-    <w:abstractNumId w:val="11"/>
-  </w:num>
-  <w:num w:numId="5">
-    <w:abstractNumId w:val="37"/>
-  </w:num>
-  <w:num w:numId="6">
-    <w:abstractNumId w:val="30"/>
-  </w:num>
-  <w:num w:numId="7">
-    <w:abstractNumId w:val="25"/>
-  </w:num>
-  <w:num w:numId="8">
-    <w:abstractNumId w:val="9"/>
-  </w:num>
-  <w:num w:numId="9">
-    <w:abstractNumId w:val="6"/>
-  </w:num>
-  <w:num w:numId="10">
-    <w:abstractNumId w:val="31"/>
-  </w:num>
-  <w:num w:numId="11">
-    <w:abstractNumId w:val="45"/>
-  </w:num>
-  <w:num w:numId="12">
-    <w:abstractNumId w:val="17"/>
-  </w:num>
-  <w:num w:numId="13">
-    <w:abstractNumId w:val="29"/>
-  </w:num>
-  <w:num w:numId="14">
-    <w:abstractNumId w:val="41"/>
-  </w:num>
-  <w:num w:numId="15">
-    <w:abstractNumId w:val="20"/>
-  </w:num>
-  <w:num w:numId="16">
-    <w:abstractNumId w:val="27"/>
-  </w:num>
-  <w:num w:numId="17">
-    <w:abstractNumId w:val="44"/>
-  </w:num>
-  <w:num w:numId="18">
-    <w:abstractNumId w:val="19"/>
-  </w:num>
-  <w:num w:numId="19">
-    <w:abstractNumId w:val="24"/>
-  </w:num>
-  <w:num w:numId="20">
-    <w:abstractNumId w:val="7"/>
-  </w:num>
-  <w:num w:numId="21">
-    <w:abstractNumId w:val="8"/>
-  </w:num>
-  <w:num w:numId="22">
-    <w:abstractNumId w:val="22"/>
-  </w:num>
-  <w:num w:numId="23">
-    <w:abstractNumId w:val="23"/>
-  </w:num>
-  <w:num w:numId="24">
-    <w:abstractNumId w:val="16"/>
-  </w:num>
-  <w:num w:numId="25">
-    <w:abstractNumId w:val="47"/>
-  </w:num>
-  <w:num w:numId="26">
-    <w:abstractNumId w:val="15"/>
-  </w:num>
-  <w:num w:numId="27">
-    <w:abstractNumId w:val="21"/>
-  </w:num>
-  <w:num w:numId="28">
-    <w:abstractNumId w:val="46"/>
-  </w:num>
-  <w:num w:numId="29">
-    <w:abstractNumId w:val="35"/>
-  </w:num>
-  <w:num w:numId="30">
-    <w:abstractNumId w:val="32"/>
-  </w:num>
-  <w:num w:numId="31">
-    <w:abstractNumId w:val="36"/>
-  </w:num>
-  <w:num w:numId="32">
-    <w:abstractNumId w:val="26"/>
-  </w:num>
-  <w:num w:numId="33">
+  <w:num w:numId="37">
     <w:abstractNumId w:val="40"/>
   </w:num>
-  <w:num w:numId="34">
-    <w:abstractNumId w:val="28"/>
-  </w:num>
-  <w:num w:numId="35">
-    <w:abstractNumId w:val="34"/>
-  </w:num>
-  <w:num w:numId="36">
-    <w:abstractNumId w:val="42"/>
-  </w:num>
-  <w:num w:numId="37">
-    <w:abstractNumId w:val="39"/>
-  </w:num>
   <w:num w:numId="38">
-    <w:abstractNumId w:val="18"/>
+    <w:abstractNumId w:val="19"/>
   </w:num>
   <w:num w:numId="39">
     <w:abstractNumId w:val="1"/>
@@ -13360,31 +14237,34 @@
     <w:abstractNumId w:val="0"/>
   </w:num>
   <w:num w:numId="41">
-    <w:abstractNumId w:val="12"/>
+    <w:abstractNumId w:val="13"/>
   </w:num>
   <w:num w:numId="42">
-    <w:abstractNumId w:val="48"/>
+    <w:abstractNumId w:val="49"/>
   </w:num>
   <w:num w:numId="43">
-    <w:abstractNumId w:val="38"/>
+    <w:abstractNumId w:val="39"/>
   </w:num>
   <w:num w:numId="44">
     <w:abstractNumId w:val="3"/>
   </w:num>
   <w:num w:numId="45">
-    <w:abstractNumId w:val="14"/>
+    <w:abstractNumId w:val="15"/>
   </w:num>
   <w:num w:numId="46">
     <w:abstractNumId w:val="5"/>
   </w:num>
   <w:num w:numId="47">
-    <w:abstractNumId w:val="33"/>
+    <w:abstractNumId w:val="34"/>
   </w:num>
   <w:num w:numId="48">
     <w:abstractNumId w:val="2"/>
   </w:num>
   <w:num w:numId="49">
     <w:abstractNumId w:val="4"/>
+  </w:num>
+  <w:num w:numId="50">
+    <w:abstractNumId w:val="6"/>
   </w:num>
   <w:numIdMacAtCleanup w:val="19"/>
 </w:numbering>
@@ -15731,7 +16611,7 @@
 </file>
 
 <file path=customXml/itemProps1.xml><?xml version="1.0" encoding="utf-8"?>
-<ds:datastoreItem xmlns:ds="http://schemas.openxmlformats.org/officeDocument/2006/customXml" ds:itemID="{23299E0C-C73B-4609-8439-44BFD845665A}">
+<ds:datastoreItem xmlns:ds="http://schemas.openxmlformats.org/officeDocument/2006/customXml" ds:itemID="{E0A75F43-5477-4D3A-B46D-34D1B0D3B2DA}">
   <ds:schemaRefs>
     <ds:schemaRef ds:uri="http://schemas.openxmlformats.org/officeDocument/2006/bibliography"/>
   </ds:schemaRefs>

--- a/Wojtek/Masterarbeit/Masterarbeit Formatiert.docx
+++ b/Wojtek/Masterarbeit/Masterarbeit Formatiert.docx
@@ -6621,8 +6621,6 @@
         </w:rPr>
         <w:t xml:space="preserve">around 16 billion liters of waste water each day. </w:t>
       </w:r>
-      <w:bookmarkStart w:id="14" w:name="_GoBack"/>
-      <w:bookmarkEnd w:id="14"/>
     </w:p>
     <w:p>
       <w:pPr>
@@ -6639,7 +6637,7 @@
           <w:lang w:val="en-GB"/>
         </w:rPr>
       </w:pPr>
-      <w:bookmarkStart w:id="15" w:name="_Toc503095438"/>
+      <w:bookmarkStart w:id="14" w:name="_Toc503095438"/>
       <w:r>
         <w:rPr>
           <w:lang w:val="en-GB"/>
@@ -6647,23 +6645,23 @@
         <w:lastRenderedPageBreak/>
         <w:t>Data Harmonization</w:t>
       </w:r>
+      <w:bookmarkEnd w:id="14"/>
+    </w:p>
+    <w:p>
+      <w:pPr>
+        <w:pStyle w:val="G2"/>
+        <w:rPr>
+          <w:lang w:val="en-GB"/>
+        </w:rPr>
+      </w:pPr>
+      <w:bookmarkStart w:id="15" w:name="_Toc503095439"/>
+      <w:r>
+        <w:rPr>
+          <w:lang w:val="en-GB"/>
+        </w:rPr>
+        <w:t>Comparable Industries and Projects</w:t>
+      </w:r>
       <w:bookmarkEnd w:id="15"/>
-    </w:p>
-    <w:p>
-      <w:pPr>
-        <w:pStyle w:val="G2"/>
-        <w:rPr>
-          <w:lang w:val="en-GB"/>
-        </w:rPr>
-      </w:pPr>
-      <w:bookmarkStart w:id="16" w:name="_Toc503095439"/>
-      <w:r>
-        <w:rPr>
-          <w:lang w:val="en-GB"/>
-        </w:rPr>
-        <w:t>Comparable Industries and Projects</w:t>
-      </w:r>
-      <w:bookmarkEnd w:id="16"/>
     </w:p>
     <w:p>
       <w:pPr>
@@ -6690,7 +6688,7 @@
           <w:lang w:val="en-GB"/>
         </w:rPr>
       </w:pPr>
-      <w:bookmarkStart w:id="17" w:name="_Toc503095440"/>
+      <w:bookmarkStart w:id="16" w:name="_Toc503095440"/>
       <w:r>
         <w:rPr>
           <w:lang w:val="en-GB"/>
@@ -6698,7 +6696,7 @@
         <w:lastRenderedPageBreak/>
         <w:t>Design and Implementation</w:t>
       </w:r>
-      <w:bookmarkEnd w:id="17"/>
+      <w:bookmarkEnd w:id="16"/>
     </w:p>
     <w:p>
       <w:pPr>
@@ -6727,6 +6725,14 @@
         </w:rPr>
         <w:t>The development of a common schema is one of the most important parts of this dissertation. It has to take into consideration, that the data-sources may vary a lot in their format, type of data and frequency, but also be specific enough to provide meaningful data for further analyses. Some values needed to determine a key-factor may not be available on a data source, or only as an interpolation. Some values may not be as current as other values, or update equally frequent.</w:t>
       </w:r>
+    </w:p>
+    <w:p>
+      <w:pPr>
+        <w:pStyle w:val="GSTD"/>
+        <w:rPr>
+          <w:lang w:val="en-GB"/>
+        </w:rPr>
+      </w:pPr>
     </w:p>
     <w:p>
       <w:pPr>
@@ -6844,6 +6850,161 @@
     </w:p>
     <w:p>
       <w:pPr>
+        <w:pStyle w:val="G4"/>
+        <w:rPr>
+          <w:sz w:val="32"/>
+          <w:szCs w:val="26"/>
+          <w:lang w:val="en-GB"/>
+        </w:rPr>
+      </w:pPr>
+      <w:r>
+        <w:rPr>
+          <w:lang w:val="en-GB"/>
+        </w:rPr>
+        <w:t>Productivity</w:t>
+      </w:r>
+    </w:p>
+    <w:p>
+      <w:pPr>
+        <w:pStyle w:val="GSTD"/>
+        <w:rPr>
+          <w:lang w:val="en-GB"/>
+        </w:rPr>
+      </w:pPr>
+      <w:r>
+        <w:rPr>
+          <w:lang w:val="en-GB"/>
+        </w:rPr>
+        <w:t>Technical Equipment (reliability, performance)</w:t>
+      </w:r>
+    </w:p>
+    <w:p>
+      <w:pPr>
+        <w:pStyle w:val="G4"/>
+        <w:rPr>
+          <w:sz w:val="32"/>
+          <w:szCs w:val="26"/>
+          <w:lang w:val="en-GB"/>
+        </w:rPr>
+      </w:pPr>
+      <w:r>
+        <w:rPr>
+          <w:lang w:val="en-GB"/>
+        </w:rPr>
+        <w:t>Energy</w:t>
+      </w:r>
+    </w:p>
+    <w:p>
+      <w:pPr>
+        <w:pStyle w:val="GSTD"/>
+        <w:rPr>
+          <w:lang w:val="en-GB"/>
+        </w:rPr>
+      </w:pPr>
+      <w:r>
+        <w:rPr>
+          <w:lang w:val="en-GB"/>
+        </w:rPr>
+        <w:t xml:space="preserve">Based on </w:t>
+      </w:r>
+      <w:r>
+        <w:rPr>
+          <w:b/>
+          <w:color w:val="FF0000"/>
+          <w:lang w:val="en-GB"/>
+        </w:rPr>
+        <w:t>[C]</w:t>
+      </w:r>
+    </w:p>
+    <w:p>
+      <w:pPr>
+        <w:pStyle w:val="G4"/>
+        <w:rPr>
+          <w:sz w:val="32"/>
+          <w:szCs w:val="26"/>
+          <w:lang w:val="en-GB"/>
+        </w:rPr>
+      </w:pPr>
+      <w:r>
+        <w:rPr>
+          <w:lang w:val="en-GB"/>
+        </w:rPr>
+        <w:t>Environment</w:t>
+      </w:r>
+    </w:p>
+    <w:p>
+      <w:pPr>
+        <w:pStyle w:val="G4"/>
+        <w:rPr>
+          <w:sz w:val="32"/>
+          <w:szCs w:val="26"/>
+          <w:lang w:val="en-GB"/>
+        </w:rPr>
+      </w:pPr>
+      <w:r>
+        <w:rPr>
+          <w:lang w:val="en-GB"/>
+        </w:rPr>
+        <w:t>Quality</w:t>
+      </w:r>
+      <w:r>
+        <w:rPr>
+          <w:lang w:val="en-GB"/>
+        </w:rPr>
+        <w:br w:type="page"/>
+      </w:r>
+    </w:p>
+    <w:p>
+      <w:pPr>
+        <w:pStyle w:val="G1"/>
+        <w:rPr>
+          <w:lang w:val="en-GB"/>
+        </w:rPr>
+      </w:pPr>
+      <w:bookmarkStart w:id="17" w:name="_Toc503095442"/>
+      <w:r>
+        <w:rPr>
+          <w:lang w:val="en-GB"/>
+        </w:rPr>
+        <w:lastRenderedPageBreak/>
+        <w:t>Experimental Results and Analysis</w:t>
+      </w:r>
+      <w:bookmarkEnd w:id="17"/>
+    </w:p>
+    <w:p>
+      <w:pPr>
+        <w:pStyle w:val="G2"/>
+        <w:rPr>
+          <w:lang w:val="en-GB"/>
+        </w:rPr>
+      </w:pPr>
+      <w:bookmarkStart w:id="18" w:name="_Toc503095443"/>
+      <w:r>
+        <w:rPr>
+          <w:lang w:val="en-GB"/>
+        </w:rPr>
+        <w:t>Wasmachicheigentlichhier</w:t>
+      </w:r>
+      <w:bookmarkEnd w:id="18"/>
+    </w:p>
+    <w:p>
+      <w:pPr>
+        <w:pStyle w:val="G2"/>
+        <w:rPr>
+          <w:lang w:val="en-GB"/>
+        </w:rPr>
+      </w:pPr>
+      <w:bookmarkStart w:id="19" w:name="_Toc503095444"/>
+      <w:r>
+        <w:rPr>
+          <w:lang w:val="en-GB"/>
+        </w:rPr>
+        <w:t>Was ist das</w:t>
+      </w:r>
+      <w:bookmarkEnd w:id="19"/>
+    </w:p>
+    <w:p>
+      <w:pPr>
         <w:rPr>
           <w:rFonts w:ascii="Arial" w:eastAsiaTheme="majorEastAsia" w:hAnsi="Arial" w:cstheme="majorBidi"/>
           <w:b/>
@@ -6853,73 +7014,8 @@
           <w:lang w:val="en-GB"/>
         </w:rPr>
       </w:pPr>
-      <w:r>
-        <w:rPr>
-          <w:lang w:val="en-GB"/>
-        </w:rPr>
-        <w:br w:type="page"/>
-      </w:r>
-    </w:p>
-    <w:p>
-      <w:pPr>
-        <w:pStyle w:val="G1"/>
-        <w:rPr>
-          <w:lang w:val="en-GB"/>
-        </w:rPr>
-      </w:pPr>
-      <w:bookmarkStart w:id="18" w:name="_Toc503095442"/>
-      <w:r>
-        <w:rPr>
-          <w:lang w:val="en-GB"/>
-        </w:rPr>
-        <w:lastRenderedPageBreak/>
-        <w:t>Experimental Results and Analysis</w:t>
-      </w:r>
-      <w:bookmarkEnd w:id="18"/>
-    </w:p>
-    <w:p>
-      <w:pPr>
-        <w:pStyle w:val="G2"/>
-        <w:rPr>
-          <w:lang w:val="en-GB"/>
-        </w:rPr>
-      </w:pPr>
-      <w:bookmarkStart w:id="19" w:name="_Toc503095443"/>
-      <w:r>
-        <w:rPr>
-          <w:lang w:val="en-GB"/>
-        </w:rPr>
-        <w:t>Wasmachicheigentlichhier</w:t>
-      </w:r>
-      <w:bookmarkEnd w:id="19"/>
-    </w:p>
-    <w:p>
-      <w:pPr>
-        <w:pStyle w:val="G2"/>
-        <w:rPr>
-          <w:lang w:val="en-GB"/>
-        </w:rPr>
-      </w:pPr>
-      <w:bookmarkStart w:id="20" w:name="_Toc503095444"/>
-      <w:r>
-        <w:rPr>
-          <w:lang w:val="en-GB"/>
-        </w:rPr>
-        <w:t>Was ist das</w:t>
-      </w:r>
+      <w:bookmarkStart w:id="20" w:name="_GoBack"/>
       <w:bookmarkEnd w:id="20"/>
-    </w:p>
-    <w:p>
-      <w:pPr>
-        <w:rPr>
-          <w:rFonts w:ascii="Arial" w:eastAsiaTheme="majorEastAsia" w:hAnsi="Arial" w:cstheme="majorBidi"/>
-          <w:b/>
-          <w:bCs/>
-          <w:sz w:val="32"/>
-          <w:szCs w:val="26"/>
-          <w:lang w:val="en-GB"/>
-        </w:rPr>
-      </w:pPr>
       <w:r>
         <w:rPr>
           <w:lang w:val="en-GB"/>
@@ -8479,7 +8575,7 @@
           <w:rPr>
             <w:noProof/>
           </w:rPr>
-          <w:t>13</w:t>
+          <w:t>3</w:t>
         </w:r>
         <w:r>
           <w:fldChar w:fldCharType="end"/>
@@ -8719,7 +8815,7 @@
               <w:rPr>
                 <w:noProof/>
               </w:rPr>
-              <w:t>Experimental Results and Analysis</w:t>
+              <w:t>Introduction</w:t>
             </w:r>
           </w:fldSimple>
         </w:p>
@@ -8738,7 +8834,7 @@
               <w:rPr>
                 <w:noProof/>
               </w:rPr>
-              <w:t>Wasmachicheigentlichhier</w:t>
+              <w:t>Context of the Project</w:t>
             </w:r>
           </w:fldSimple>
         </w:p>
@@ -13453,7 +13549,7 @@
   <w:abstractNum w:abstractNumId="44" w15:restartNumberingAfterBreak="0">
     <w:nsid w:val="73E020D3"/>
     <w:multiLevelType w:val="multilevel"/>
-    <w:tmpl w:val="F2F0913E"/>
+    <w:tmpl w:val="04D6E044"/>
     <w:lvl w:ilvl="0">
       <w:start w:val="1"/>
       <w:numFmt w:val="decimal"/>
@@ -13506,6 +13602,8 @@
       </w:pPr>
       <w:rPr>
         <w:rFonts w:hint="default"/>
+        <w:sz w:val="26"/>
+        <w:szCs w:val="26"/>
       </w:rPr>
     </w:lvl>
     <w:lvl w:ilvl="4">
@@ -16611,7 +16709,7 @@
 </file>
 
 <file path=customXml/itemProps1.xml><?xml version="1.0" encoding="utf-8"?>
-<ds:datastoreItem xmlns:ds="http://schemas.openxmlformats.org/officeDocument/2006/customXml" ds:itemID="{E0A75F43-5477-4D3A-B46D-34D1B0D3B2DA}">
+<ds:datastoreItem xmlns:ds="http://schemas.openxmlformats.org/officeDocument/2006/customXml" ds:itemID="{E698B976-09C2-44F8-A654-2C9203E0BE3D}">
   <ds:schemaRefs>
     <ds:schemaRef ds:uri="http://schemas.openxmlformats.org/officeDocument/2006/bibliography"/>
   </ds:schemaRefs>

--- a/Wojtek/Masterarbeit/Masterarbeit Formatiert.docx
+++ b/Wojtek/Masterarbeit/Masterarbeit Formatiert.docx
@@ -301,7 +301,7 @@
           <w:noProof/>
           <w:lang w:val="en-GB"/>
         </w:rPr>
-        <w:t>Sunday, January 07, 2018</w:t>
+        <w:t>Thursday, January 11, 2018</w:t>
       </w:r>
       <w:r>
         <w:rPr>
@@ -4105,7 +4105,19 @@
         <w:rPr>
           <w:lang w:val="en-US"/>
         </w:rPr>
-        <w:t>also be gathered, harmonized and stored by our system, for further investigation.</w:t>
+        <w:t xml:space="preserve">also be gathered, harmonized and stored by </w:t>
+      </w:r>
+      <w:r>
+        <w:rPr>
+          <w:lang w:val="en-US"/>
+        </w:rPr>
+        <w:t>t</w:t>
+      </w:r>
+      <w:r>
+        <w:rPr>
+          <w:lang w:val="en-US"/>
+        </w:rPr>
+        <w:t xml:space="preserve"> system, for further investigation.</w:t>
       </w:r>
     </w:p>
     <w:p>
@@ -5413,7 +5425,19 @@
         <w:rPr>
           <w:lang w:val="en-US"/>
         </w:rPr>
-        <w:t xml:space="preserve">Non-water-data which could be useful anyway (i.e. for forecasts) </w:t>
+        <w:t>Non-water-data which could be useful anyway (i.e. for forecasts</w:t>
+      </w:r>
+      <w:r>
+        <w:rPr>
+          <w:lang w:val="en-US"/>
+        </w:rPr>
+        <w:t xml:space="preserve"> or to put more context on the stored data</w:t>
+      </w:r>
+      <w:r>
+        <w:rPr>
+          <w:lang w:val="en-US"/>
+        </w:rPr>
+        <w:t xml:space="preserve">) </w:t>
       </w:r>
     </w:p>
     <w:p>
@@ -5591,43 +5615,71 @@
         <w:rPr>
           <w:lang w:val="en-US"/>
         </w:rPr>
-        <w:t xml:space="preserve">(Source: </w:t>
+        <w:t>(</w:t>
+      </w:r>
+      <w:r>
+        <w:rPr>
+          <w:color w:val="FF0000"/>
+          <w:lang w:val="en-US"/>
+        </w:rPr>
+        <w:t xml:space="preserve">Source: </w:t>
       </w:r>
       <w:sdt>
         <w:sdtPr>
+          <w:rPr>
+            <w:color w:val="FF0000"/>
+          </w:rPr>
           <w:id w:val="-2104795913"/>
           <w:citation/>
         </w:sdtPr>
         <w:sdtContent>
           <w:r>
+            <w:rPr>
+              <w:color w:val="FF0000"/>
+            </w:rPr>
             <w:fldChar w:fldCharType="begin"/>
           </w:r>
           <w:r>
             <w:rPr>
+              <w:color w:val="FF0000"/>
               <w:lang w:val="en-US"/>
             </w:rPr>
             <w:instrText xml:space="preserve"> CITATION EKa17 \l 1031 </w:instrText>
           </w:r>
           <w:r>
+            <w:rPr>
+              <w:color w:val="FF0000"/>
+            </w:rPr>
             <w:fldChar w:fldCharType="separate"/>
           </w:r>
           <w:r>
             <w:rPr>
               <w:noProof/>
+              <w:color w:val="FF0000"/>
               <w:lang w:val="en-US"/>
             </w:rPr>
             <w:t>[8]</w:t>
           </w:r>
           <w:r>
+            <w:rPr>
+              <w:color w:val="FF0000"/>
+            </w:rPr>
             <w:fldChar w:fldCharType="end"/>
           </w:r>
         </w:sdtContent>
       </w:sdt>
       <w:r>
         <w:rPr>
+          <w:color w:val="FF0000"/>
           <w:lang w:val="en-US"/>
         </w:rPr>
-        <w:t xml:space="preserve"> Page 3)</w:t>
+        <w:t xml:space="preserve"> Page 3</w:t>
+      </w:r>
+      <w:r>
+        <w:rPr>
+          <w:lang w:val="en-US"/>
+        </w:rPr>
+        <w:t>)</w:t>
       </w:r>
     </w:p>
     <w:p>
@@ -5673,6 +5725,50 @@
           <w:lang w:val="en-GB"/>
         </w:rPr>
         <w:t>The creation of a fitting data-schema based upon most interesting and best available data is of high priority.</w:t>
+      </w:r>
+    </w:p>
+    <w:p>
+      <w:pPr>
+        <w:pStyle w:val="GSTD"/>
+        <w:rPr>
+          <w:lang w:val="en-GB"/>
+        </w:rPr>
+      </w:pPr>
+    </w:p>
+    <w:p>
+      <w:pPr>
+        <w:pStyle w:val="GSTD"/>
+        <w:rPr>
+          <w:lang w:val="en-GB"/>
+        </w:rPr>
+      </w:pPr>
+      <w:r>
+        <w:rPr>
+          <w:lang w:val="en-GB"/>
+        </w:rPr>
+        <w:t>Recognizing deviation between input data schema and the predefined system schema. Additional aim is to make adjustments in the received data, or suggest “fixes” for the incoming schema to fit with the systems schema.</w:t>
+      </w:r>
+    </w:p>
+    <w:p>
+      <w:pPr>
+        <w:pStyle w:val="GSTD"/>
+        <w:rPr>
+          <w:lang w:val="en-GB"/>
+        </w:rPr>
+      </w:pPr>
+    </w:p>
+    <w:p>
+      <w:pPr>
+        <w:pStyle w:val="GSTD"/>
+        <w:rPr>
+          <w:lang w:val="en-GB"/>
+        </w:rPr>
+      </w:pPr>
+      <w:r>
+        <w:rPr>
+          <w:lang w:val="en-GB"/>
+        </w:rPr>
+        <w:t>Next aim is to validate the stored data in terms of datatype and value range.</w:t>
       </w:r>
     </w:p>
     <w:p>
@@ -6576,7 +6672,6 @@
     <w:p>
       <w:pPr>
         <w:pStyle w:val="GSTD"/>
-        <w:ind w:left="360"/>
         <w:rPr>
           <w:lang w:val="en-US"/>
         </w:rPr>
@@ -6595,6 +6690,19 @@
         </w:rPr>
         <w:t>Statistics</w:t>
       </w:r>
+      <w:r>
+        <w:rPr>
+          <w:lang w:val="en-GB"/>
+        </w:rPr>
+        <w:t xml:space="preserve"> </w:t>
+      </w:r>
+      <w:r>
+        <w:rPr>
+          <w:color w:val="FF0000"/>
+          <w:lang w:val="en-GB"/>
+        </w:rPr>
+        <w:t>expand</w:t>
+      </w:r>
     </w:p>
     <w:p>
       <w:pPr>
@@ -6613,13 +6721,30 @@
         <w:rPr>
           <w:lang w:val="en-US"/>
         </w:rPr>
-        <w:t xml:space="preserve">nd 9000 water-plants in the UK which collect </w:t>
-      </w:r>
-      <w:r>
+        <w:t xml:space="preserve">nd 9000 water-plants in the UK which collect around 16 billion liters of waste water each day. </w:t>
+      </w:r>
+    </w:p>
+    <w:p>
+      <w:pPr>
+        <w:pStyle w:val="GSTD"/>
         <w:rPr>
           <w:lang w:val="en-US"/>
         </w:rPr>
-        <w:t xml:space="preserve">around 16 billion liters of waste water each day. </w:t>
+      </w:pPr>
+    </w:p>
+    <w:p>
+      <w:pPr>
+        <w:pStyle w:val="G3"/>
+        <w:rPr>
+          <w:lang w:val="en-US"/>
+        </w:rPr>
+      </w:pPr>
+      <w:r>
+        <w:rPr>
+          <w:lang w:val="en-US"/>
+        </w:rPr>
+        <w:lastRenderedPageBreak/>
+        <w:t>Difficulties</w:t>
       </w:r>
     </w:p>
     <w:p>
@@ -6629,39 +6754,98 @@
           <w:lang w:val="en-US"/>
         </w:rPr>
       </w:pPr>
-    </w:p>
-    <w:p>
-      <w:pPr>
-        <w:pStyle w:val="G2"/>
-        <w:rPr>
-          <w:lang w:val="en-GB"/>
-        </w:rPr>
-      </w:pPr>
-      <w:bookmarkStart w:id="14" w:name="_Toc503095438"/>
-      <w:r>
-        <w:rPr>
-          <w:lang w:val="en-GB"/>
-        </w:rPr>
-        <w:lastRenderedPageBreak/>
-        <w:t>Data Harmonization</w:t>
-      </w:r>
-      <w:bookmarkEnd w:id="14"/>
-    </w:p>
-    <w:p>
-      <w:pPr>
-        <w:pStyle w:val="G2"/>
-        <w:rPr>
-          <w:lang w:val="en-GB"/>
-        </w:rPr>
-      </w:pPr>
-      <w:bookmarkStart w:id="15" w:name="_Toc503095439"/>
-      <w:r>
-        <w:rPr>
-          <w:lang w:val="en-GB"/>
-        </w:rPr>
-        <w:t>Comparable Industries and Projects</w:t>
-      </w:r>
-      <w:bookmarkEnd w:id="15"/>
+      <w:r>
+        <w:rPr>
+          <w:lang w:val="en-US"/>
+        </w:rPr>
+        <w:t xml:space="preserve">The problematic in the context of this project lies mainly in the data acquisition. </w:t>
+      </w:r>
+      <w:r>
+        <w:rPr>
+          <w:lang w:val="en-US"/>
+        </w:rPr>
+        <w:t>First of all, the data in the UK is not</w:t>
+      </w:r>
+      <w:r>
+        <w:rPr>
+          <w:lang w:val="en-US"/>
+        </w:rPr>
+        <w:t xml:space="preserve"> only not</w:t>
+      </w:r>
+      <w:r>
+        <w:rPr>
+          <w:lang w:val="en-US"/>
+        </w:rPr>
+        <w:t xml:space="preserve"> available to the public, but also not available to any authorities as online provided real time data. </w:t>
+      </w:r>
+    </w:p>
+    <w:p>
+      <w:pPr>
+        <w:pStyle w:val="GSTD"/>
+        <w:rPr>
+          <w:lang w:val="en-US"/>
+        </w:rPr>
+      </w:pPr>
+      <w:r>
+        <w:rPr>
+          <w:lang w:val="en-US"/>
+        </w:rPr>
+        <w:t>Sensors which analyze the water and provide information are not 100% reliable. They may provide wrong data, data-holes or provide data in an inconsistent frequency.</w:t>
+      </w:r>
+      <w:r>
+        <w:rPr>
+          <w:lang w:val="en-US"/>
+        </w:rPr>
+        <w:t xml:space="preserve"> Those sensors may differ from water-plant to water-plant and be placed on different places within a plant, which makes comparison between different water-plants difficult. The sensors might not provide all the data which is needed to do a representative comparison between different water-plants.</w:t>
+      </w:r>
+      <w:r>
+        <w:rPr>
+          <w:lang w:val="en-US"/>
+        </w:rPr>
+        <w:t xml:space="preserve"> Also the data formats may not only differ in form but also in type. While the one might use an XML schema, the other one might use JSON.</w:t>
+      </w:r>
+      <w:r>
+        <w:rPr>
+          <w:lang w:val="en-US"/>
+        </w:rPr>
+        <w:t xml:space="preserve"> Treatment steps may differ from water-plant to water-plant, meaning that even if a sensor is placed on the same position of a primary treatment in two water-plants, the data may still differ a lot. </w:t>
+      </w:r>
+    </w:p>
+    <w:p>
+      <w:pPr>
+        <w:pStyle w:val="GSTD"/>
+        <w:rPr>
+          <w:lang w:val="en-US"/>
+        </w:rPr>
+      </w:pPr>
+    </w:p>
+    <w:p>
+      <w:pPr>
+        <w:pStyle w:val="GSTD"/>
+        <w:rPr>
+          <w:lang w:val="en-US"/>
+        </w:rPr>
+      </w:pPr>
+      <w:r>
+        <w:rPr>
+          <w:lang w:val="en-US"/>
+        </w:rPr>
+        <w:t xml:space="preserve">There is not much real data to develop the system. </w:t>
+      </w:r>
+      <w:r>
+        <w:rPr>
+          <w:lang w:val="en-US"/>
+        </w:rPr>
+        <w:t xml:space="preserve">Real, water-plant-created data, is very useful when designing a harmonizing system, because it gives an idea about the different formats and possible deviations within the schemas. Additionally, having multiple sources gives statistical insight on which data is ‘usually’ available/tracked, and which is rather rare. </w:t>
+      </w:r>
+    </w:p>
+    <w:p>
+      <w:pPr>
+        <w:pStyle w:val="GSTD"/>
+        <w:rPr>
+          <w:lang w:val="en-US"/>
+        </w:rPr>
+      </w:pPr>
     </w:p>
     <w:p>
       <w:pPr>
@@ -6674,6 +6858,7 @@
           <w:lang w:val="en-GB"/>
         </w:rPr>
       </w:pPr>
+      <w:bookmarkStart w:id="14" w:name="_Toc503095438"/>
       <w:r>
         <w:rPr>
           <w:lang w:val="en-GB"/>
@@ -6683,12 +6868,83 @@
     </w:p>
     <w:p>
       <w:pPr>
+        <w:pStyle w:val="G2"/>
+        <w:rPr>
+          <w:lang w:val="en-GB"/>
+        </w:rPr>
+      </w:pPr>
+      <w:r>
+        <w:rPr>
+          <w:lang w:val="en-GB"/>
+        </w:rPr>
+        <w:lastRenderedPageBreak/>
+        <w:t>Data Harmonization</w:t>
+      </w:r>
+      <w:bookmarkEnd w:id="14"/>
+    </w:p>
+    <w:p>
+      <w:pPr>
+        <w:rPr>
+          <w:rFonts w:ascii="Arial" w:eastAsiaTheme="majorEastAsia" w:hAnsi="Arial" w:cstheme="majorBidi"/>
+          <w:b/>
+          <w:bCs/>
+          <w:sz w:val="32"/>
+          <w:szCs w:val="26"/>
+          <w:lang w:val="en-GB"/>
+        </w:rPr>
+      </w:pPr>
+      <w:bookmarkStart w:id="15" w:name="_Toc503095439"/>
+      <w:r>
+        <w:rPr>
+          <w:lang w:val="en-GB"/>
+        </w:rPr>
+        <w:br w:type="page"/>
+      </w:r>
+    </w:p>
+    <w:p>
+      <w:pPr>
+        <w:pStyle w:val="G2"/>
+        <w:rPr>
+          <w:lang w:val="en-GB"/>
+        </w:rPr>
+      </w:pPr>
+      <w:r>
+        <w:rPr>
+          <w:lang w:val="en-GB"/>
+        </w:rPr>
+        <w:lastRenderedPageBreak/>
+        <w:t>Comparable Industries and Projects</w:t>
+      </w:r>
+      <w:bookmarkEnd w:id="15"/>
+    </w:p>
+    <w:p>
+      <w:pPr>
+        <w:rPr>
+          <w:rFonts w:ascii="Arial" w:eastAsiaTheme="majorEastAsia" w:hAnsi="Arial" w:cstheme="majorBidi"/>
+          <w:b/>
+          <w:bCs/>
+          <w:sz w:val="32"/>
+          <w:szCs w:val="26"/>
+          <w:lang w:val="en-GB"/>
+        </w:rPr>
+      </w:pPr>
+      <w:bookmarkStart w:id="16" w:name="_GoBack"/>
+      <w:bookmarkEnd w:id="16"/>
+      <w:r>
+        <w:rPr>
+          <w:lang w:val="en-GB"/>
+        </w:rPr>
+        <w:br w:type="page"/>
+      </w:r>
+    </w:p>
+    <w:p>
+      <w:pPr>
         <w:pStyle w:val="G1"/>
         <w:rPr>
           <w:lang w:val="en-GB"/>
         </w:rPr>
       </w:pPr>
-      <w:bookmarkStart w:id="16" w:name="_Toc503095440"/>
+      <w:bookmarkStart w:id="17" w:name="_Toc503095440"/>
       <w:r>
         <w:rPr>
           <w:lang w:val="en-GB"/>
@@ -6696,7 +6952,7 @@
         <w:lastRenderedPageBreak/>
         <w:t>Design and Implementation</w:t>
       </w:r>
-      <w:bookmarkEnd w:id="16"/>
+      <w:bookmarkEnd w:id="17"/>
     </w:p>
     <w:p>
       <w:pPr>
@@ -6961,7 +7217,7 @@
           <w:lang w:val="en-GB"/>
         </w:rPr>
       </w:pPr>
-      <w:bookmarkStart w:id="17" w:name="_Toc503095442"/>
+      <w:bookmarkStart w:id="18" w:name="_Toc503095442"/>
       <w:r>
         <w:rPr>
           <w:lang w:val="en-GB"/>
@@ -6969,7 +7225,7 @@
         <w:lastRenderedPageBreak/>
         <w:t>Experimental Results and Analysis</w:t>
       </w:r>
-      <w:bookmarkEnd w:id="17"/>
+      <w:bookmarkEnd w:id="18"/>
     </w:p>
     <w:p>
       <w:pPr>
@@ -6978,14 +7234,14 @@
           <w:lang w:val="en-GB"/>
         </w:rPr>
       </w:pPr>
-      <w:bookmarkStart w:id="18" w:name="_Toc503095443"/>
+      <w:bookmarkStart w:id="19" w:name="_Toc503095443"/>
       <w:r>
         <w:rPr>
           <w:lang w:val="en-GB"/>
         </w:rPr>
         <w:t>Wasmachicheigentlichhier</w:t>
       </w:r>
-      <w:bookmarkEnd w:id="18"/>
+      <w:bookmarkEnd w:id="19"/>
     </w:p>
     <w:p>
       <w:pPr>
@@ -6994,14 +7250,14 @@
           <w:lang w:val="en-GB"/>
         </w:rPr>
       </w:pPr>
-      <w:bookmarkStart w:id="19" w:name="_Toc503095444"/>
+      <w:bookmarkStart w:id="20" w:name="_Toc503095444"/>
       <w:r>
         <w:rPr>
           <w:lang w:val="en-GB"/>
         </w:rPr>
         <w:t>Was ist das</w:t>
       </w:r>
-      <w:bookmarkEnd w:id="19"/>
+      <w:bookmarkEnd w:id="20"/>
     </w:p>
     <w:p>
       <w:pPr>
@@ -7014,8 +7270,6 @@
           <w:lang w:val="en-GB"/>
         </w:rPr>
       </w:pPr>
-      <w:bookmarkStart w:id="20" w:name="_GoBack"/>
-      <w:bookmarkEnd w:id="20"/>
       <w:r>
         <w:rPr>
           <w:lang w:val="en-GB"/>
@@ -8482,7 +8736,7 @@
         <w:noProof/>
         <w:sz w:val="20"/>
       </w:rPr>
-      <w:t>07/01/2018</w:t>
+      <w:t>11/01/2018</w:t>
     </w:r>
     <w:r>
       <w:rPr>
@@ -8575,7 +8829,7 @@
           <w:rPr>
             <w:noProof/>
           </w:rPr>
-          <w:t>3</w:t>
+          <w:t>13</w:t>
         </w:r>
         <w:r>
           <w:fldChar w:fldCharType="end"/>
@@ -8815,7 +9069,7 @@
               <w:rPr>
                 <w:noProof/>
               </w:rPr>
-              <w:t>Introduction</w:t>
+              <w:t>Literature Review</w:t>
             </w:r>
           </w:fldSimple>
         </w:p>
@@ -8834,7 +9088,7 @@
               <w:rPr>
                 <w:noProof/>
               </w:rPr>
-              <w:t>Context of the Project</w:t>
+              <w:t>Comparable Industries and Projects</w:t>
             </w:r>
           </w:fldSimple>
         </w:p>
@@ -8892,7 +9146,7 @@
               <w:rPr>
                 <w:noProof/>
               </w:rPr>
-              <w:t>Anhang A</w:t>
+              <w:t>Literaturverzeichnis</w:t>
             </w:r>
           </w:fldSimple>
         </w:p>
@@ -16709,7 +16963,7 @@
 </file>
 
 <file path=customXml/itemProps1.xml><?xml version="1.0" encoding="utf-8"?>
-<ds:datastoreItem xmlns:ds="http://schemas.openxmlformats.org/officeDocument/2006/customXml" ds:itemID="{E698B976-09C2-44F8-A654-2C9203E0BE3D}">
+<ds:datastoreItem xmlns:ds="http://schemas.openxmlformats.org/officeDocument/2006/customXml" ds:itemID="{355A77B5-E90F-4B74-8867-95C3C48AFAC6}">
   <ds:schemaRefs>
     <ds:schemaRef ds:uri="http://schemas.openxmlformats.org/officeDocument/2006/bibliography"/>
   </ds:schemaRefs>

--- a/Wojtek/Masterarbeit/Masterarbeit Formatiert.docx
+++ b/Wojtek/Masterarbeit/Masterarbeit Formatiert.docx
@@ -4270,7 +4270,7 @@
         <w:pStyle w:val="GSTD"/>
         <w:numPr>
           <w:ilvl w:val="0"/>
-          <w:numId w:val="46"/>
+          <w:numId w:val="3"/>
         </w:numPr>
         <w:rPr>
           <w:lang w:val="en-GB"/>
@@ -4288,7 +4288,7 @@
         <w:pStyle w:val="GSTD"/>
         <w:numPr>
           <w:ilvl w:val="0"/>
-          <w:numId w:val="46"/>
+          <w:numId w:val="3"/>
         </w:numPr>
         <w:rPr>
           <w:lang w:val="en-GB"/>
@@ -4313,7 +4313,7 @@
         <w:pStyle w:val="GSTD"/>
         <w:numPr>
           <w:ilvl w:val="0"/>
-          <w:numId w:val="46"/>
+          <w:numId w:val="3"/>
         </w:numPr>
         <w:rPr>
           <w:lang w:val="en-GB"/>
@@ -4331,7 +4331,7 @@
         <w:pStyle w:val="GSTD"/>
         <w:numPr>
           <w:ilvl w:val="0"/>
-          <w:numId w:val="46"/>
+          <w:numId w:val="3"/>
         </w:numPr>
         <w:rPr>
           <w:lang w:val="en-GB"/>
@@ -4988,7 +4988,7 @@
         <w:pStyle w:val="GSTD"/>
         <w:numPr>
           <w:ilvl w:val="0"/>
-          <w:numId w:val="47"/>
+          <w:numId w:val="4"/>
         </w:numPr>
         <w:rPr>
           <w:lang w:val="en-US"/>
@@ -5006,7 +5006,7 @@
         <w:pStyle w:val="GSTD"/>
         <w:numPr>
           <w:ilvl w:val="1"/>
-          <w:numId w:val="47"/>
+          <w:numId w:val="4"/>
         </w:numPr>
         <w:rPr>
           <w:lang w:val="en-US"/>
@@ -5024,7 +5024,7 @@
         <w:pStyle w:val="GSTD"/>
         <w:numPr>
           <w:ilvl w:val="2"/>
-          <w:numId w:val="47"/>
+          <w:numId w:val="4"/>
         </w:numPr>
         <w:rPr>
           <w:lang w:val="en-US"/>
@@ -5042,7 +5042,7 @@
         <w:pStyle w:val="GSTD"/>
         <w:numPr>
           <w:ilvl w:val="2"/>
-          <w:numId w:val="47"/>
+          <w:numId w:val="4"/>
         </w:numPr>
         <w:rPr>
           <w:lang w:val="en-US"/>
@@ -5060,7 +5060,7 @@
         <w:pStyle w:val="GSTD"/>
         <w:numPr>
           <w:ilvl w:val="2"/>
-          <w:numId w:val="47"/>
+          <w:numId w:val="4"/>
         </w:numPr>
         <w:rPr>
           <w:lang w:val="en-US"/>
@@ -5078,7 +5078,7 @@
         <w:pStyle w:val="GSTD"/>
         <w:numPr>
           <w:ilvl w:val="2"/>
-          <w:numId w:val="47"/>
+          <w:numId w:val="4"/>
         </w:numPr>
         <w:rPr>
           <w:lang w:val="en-US"/>
@@ -5096,7 +5096,7 @@
         <w:pStyle w:val="GSTD"/>
         <w:numPr>
           <w:ilvl w:val="1"/>
-          <w:numId w:val="47"/>
+          <w:numId w:val="4"/>
         </w:numPr>
         <w:rPr>
           <w:lang w:val="en-US"/>
@@ -5114,7 +5114,7 @@
         <w:pStyle w:val="GSTD"/>
         <w:numPr>
           <w:ilvl w:val="1"/>
-          <w:numId w:val="47"/>
+          <w:numId w:val="4"/>
         </w:numPr>
         <w:rPr>
           <w:lang w:val="en-US"/>
@@ -5132,7 +5132,7 @@
         <w:pStyle w:val="GSTD"/>
         <w:numPr>
           <w:ilvl w:val="1"/>
-          <w:numId w:val="47"/>
+          <w:numId w:val="4"/>
         </w:numPr>
         <w:rPr>
           <w:lang w:val="en-US"/>
@@ -5150,7 +5150,7 @@
         <w:pStyle w:val="GSTD"/>
         <w:numPr>
           <w:ilvl w:val="0"/>
-          <w:numId w:val="47"/>
+          <w:numId w:val="4"/>
         </w:numPr>
         <w:rPr>
           <w:lang w:val="en-US"/>
@@ -5168,7 +5168,7 @@
         <w:pStyle w:val="GSTD"/>
         <w:numPr>
           <w:ilvl w:val="1"/>
-          <w:numId w:val="47"/>
+          <w:numId w:val="4"/>
         </w:numPr>
         <w:rPr>
           <w:lang w:val="en-US"/>
@@ -5186,7 +5186,7 @@
         <w:pStyle w:val="GSTD"/>
         <w:numPr>
           <w:ilvl w:val="1"/>
-          <w:numId w:val="47"/>
+          <w:numId w:val="4"/>
         </w:numPr>
         <w:rPr>
           <w:lang w:val="en-US"/>
@@ -5204,7 +5204,7 @@
         <w:pStyle w:val="GSTD"/>
         <w:numPr>
           <w:ilvl w:val="0"/>
-          <w:numId w:val="47"/>
+          <w:numId w:val="4"/>
         </w:numPr>
         <w:rPr>
           <w:lang w:val="en-US"/>
@@ -5222,7 +5222,7 @@
         <w:pStyle w:val="GSTD"/>
         <w:numPr>
           <w:ilvl w:val="1"/>
-          <w:numId w:val="47"/>
+          <w:numId w:val="4"/>
         </w:numPr>
         <w:rPr>
           <w:lang w:val="en-US"/>
@@ -5240,7 +5240,7 @@
         <w:pStyle w:val="GSTD"/>
         <w:numPr>
           <w:ilvl w:val="1"/>
-          <w:numId w:val="47"/>
+          <w:numId w:val="4"/>
         </w:numPr>
         <w:rPr>
           <w:lang w:val="en-US"/>
@@ -5258,7 +5258,7 @@
         <w:pStyle w:val="GSTD"/>
         <w:numPr>
           <w:ilvl w:val="1"/>
-          <w:numId w:val="47"/>
+          <w:numId w:val="4"/>
         </w:numPr>
         <w:rPr>
           <w:lang w:val="en-US"/>
@@ -5276,7 +5276,7 @@
         <w:pStyle w:val="GSTD"/>
         <w:numPr>
           <w:ilvl w:val="0"/>
-          <w:numId w:val="47"/>
+          <w:numId w:val="4"/>
         </w:numPr>
         <w:rPr>
           <w:lang w:val="en-US"/>
@@ -5295,7 +5295,7 @@
         <w:pStyle w:val="GSTD"/>
         <w:numPr>
           <w:ilvl w:val="1"/>
-          <w:numId w:val="47"/>
+          <w:numId w:val="4"/>
         </w:numPr>
         <w:rPr>
           <w:lang w:val="en-US"/>
@@ -5313,7 +5313,7 @@
         <w:pStyle w:val="GSTD"/>
         <w:numPr>
           <w:ilvl w:val="1"/>
-          <w:numId w:val="47"/>
+          <w:numId w:val="4"/>
         </w:numPr>
         <w:rPr>
           <w:lang w:val="en-US"/>
@@ -5331,7 +5331,7 @@
         <w:pStyle w:val="GSTD"/>
         <w:numPr>
           <w:ilvl w:val="1"/>
-          <w:numId w:val="47"/>
+          <w:numId w:val="4"/>
         </w:numPr>
         <w:rPr>
           <w:lang w:val="en-US"/>
@@ -5361,7 +5361,7 @@
         <w:pStyle w:val="GSTD"/>
         <w:numPr>
           <w:ilvl w:val="0"/>
-          <w:numId w:val="47"/>
+          <w:numId w:val="4"/>
         </w:numPr>
         <w:rPr>
           <w:lang w:val="en-US"/>
@@ -5379,7 +5379,7 @@
         <w:pStyle w:val="GSTD"/>
         <w:numPr>
           <w:ilvl w:val="1"/>
-          <w:numId w:val="47"/>
+          <w:numId w:val="4"/>
         </w:numPr>
         <w:rPr>
           <w:lang w:val="en-US"/>
@@ -5397,7 +5397,7 @@
         <w:pStyle w:val="GSTD"/>
         <w:numPr>
           <w:ilvl w:val="1"/>
-          <w:numId w:val="47"/>
+          <w:numId w:val="4"/>
         </w:numPr>
         <w:rPr>
           <w:lang w:val="en-US"/>
@@ -5415,7 +5415,7 @@
         <w:pStyle w:val="GSTD"/>
         <w:numPr>
           <w:ilvl w:val="1"/>
-          <w:numId w:val="47"/>
+          <w:numId w:val="4"/>
         </w:numPr>
         <w:rPr>
           <w:lang w:val="en-US"/>
@@ -6452,7 +6452,7 @@
         <w:pStyle w:val="GSTD"/>
         <w:numPr>
           <w:ilvl w:val="0"/>
-          <w:numId w:val="49"/>
+          <w:numId w:val="5"/>
         </w:numPr>
         <w:rPr>
           <w:b/>
@@ -6520,7 +6520,7 @@
         <w:pStyle w:val="GSTD"/>
         <w:numPr>
           <w:ilvl w:val="0"/>
-          <w:numId w:val="47"/>
+          <w:numId w:val="4"/>
         </w:numPr>
         <w:rPr>
           <w:lang w:val="en-GB"/>
@@ -6544,7 +6544,7 @@
         <w:pStyle w:val="GSTD"/>
         <w:numPr>
           <w:ilvl w:val="0"/>
-          <w:numId w:val="47"/>
+          <w:numId w:val="4"/>
         </w:numPr>
         <w:rPr>
           <w:lang w:val="en-GB"/>
@@ -6571,7 +6571,7 @@
         <w:pStyle w:val="GSTD"/>
         <w:numPr>
           <w:ilvl w:val="0"/>
-          <w:numId w:val="49"/>
+          <w:numId w:val="5"/>
         </w:numPr>
         <w:rPr>
           <w:b/>
@@ -6633,7 +6633,7 @@
         <w:pStyle w:val="GSTD"/>
         <w:numPr>
           <w:ilvl w:val="0"/>
-          <w:numId w:val="49"/>
+          <w:numId w:val="5"/>
         </w:numPr>
         <w:rPr>
           <w:b/>
@@ -6878,9 +6878,1092 @@
           <w:lang w:val="en-GB"/>
         </w:rPr>
         <w:lastRenderedPageBreak/>
-        <w:t>Data Harmonization</w:t>
+        <w:t>Data Harmoni</w:t>
+      </w:r>
+      <w:r>
+        <w:rPr>
+          <w:lang w:val="en-GB"/>
+        </w:rPr>
+        <w:t>z</w:t>
+      </w:r>
+      <w:r>
+        <w:rPr>
+          <w:lang w:val="en-GB"/>
+        </w:rPr>
+        <w:t>ation</w:t>
       </w:r>
       <w:bookmarkEnd w:id="14"/>
+    </w:p>
+    <w:p>
+      <w:pPr>
+        <w:rPr>
+          <w:b/>
+          <w:lang w:val="en-GB"/>
+        </w:rPr>
+      </w:pPr>
+      <w:bookmarkStart w:id="15" w:name="_Toc503095439"/>
+      <w:r>
+        <w:rPr>
+          <w:b/>
+          <w:color w:val="FF0000"/>
+          <w:lang w:val="en-GB"/>
+        </w:rPr>
+        <w:t>[b]</w:t>
+      </w:r>
+      <w:r>
+        <w:rPr>
+          <w:b/>
+          <w:color w:val="FF0000"/>
+          <w:lang w:val="en-GB"/>
+        </w:rPr>
+        <w:t xml:space="preserve"> [D]</w:t>
+      </w:r>
+    </w:p>
+    <w:p>
+      <w:pPr>
+        <w:pStyle w:val="GSTD"/>
+        <w:rPr>
+          <w:lang w:val="en-GB"/>
+        </w:rPr>
+      </w:pPr>
+      <w:r>
+        <w:rPr>
+          <w:lang w:val="en-GB"/>
+        </w:rPr>
+        <w:t>Data harmonization’s aim is to create a single source of information based on multiple sources. The general problem during</w:t>
+      </w:r>
+      <w:r>
+        <w:rPr>
+          <w:lang w:val="en-GB"/>
+        </w:rPr>
+        <w:t xml:space="preserve"> a</w:t>
+      </w:r>
+      <w:r>
+        <w:rPr>
+          <w:lang w:val="en-GB"/>
+        </w:rPr>
+        <w:t xml:space="preserve"> harmonization</w:t>
+      </w:r>
+      <w:r>
+        <w:rPr>
+          <w:lang w:val="en-GB"/>
+        </w:rPr>
+        <w:t xml:space="preserve"> process is,</w:t>
+      </w:r>
+      <w:r>
+        <w:rPr>
+          <w:lang w:val="en-GB"/>
+        </w:rPr>
+        <w:t xml:space="preserve"> that the different </w:t>
+      </w:r>
+      <w:r>
+        <w:rPr>
+          <w:lang w:val="en-GB"/>
+        </w:rPr>
+        <w:t>base-</w:t>
+      </w:r>
+      <w:r>
+        <w:rPr>
+          <w:lang w:val="en-GB"/>
+        </w:rPr>
+        <w:t xml:space="preserve">sources differ the form </w:t>
+      </w:r>
+      <w:r>
+        <w:rPr>
+          <w:lang w:val="en-GB"/>
+        </w:rPr>
+        <w:t xml:space="preserve">in which their </w:t>
+      </w:r>
+      <w:r>
+        <w:rPr>
+          <w:lang w:val="en-GB"/>
+        </w:rPr>
+        <w:t>information is provided.</w:t>
+      </w:r>
+      <w:r>
+        <w:rPr>
+          <w:lang w:val="en-GB"/>
+        </w:rPr>
+        <w:t xml:space="preserve"> </w:t>
+      </w:r>
+      <w:r>
+        <w:rPr>
+          <w:lang w:val="en-GB"/>
+        </w:rPr>
+        <w:t xml:space="preserve">To present a clean, harmonized information source, the data needs to be cleared of inaccurate and misleading entries. </w:t>
+      </w:r>
+      <w:r>
+        <w:rPr>
+          <w:lang w:val="en-GB"/>
+        </w:rPr>
+        <w:t xml:space="preserve">This means, that harmonization alone might not be enough for every process. To make sure the created information set is useful, it needs to undergo some additional processing. </w:t>
+      </w:r>
+    </w:p>
+    <w:p>
+      <w:pPr>
+        <w:pStyle w:val="GSTD"/>
+        <w:rPr>
+          <w:lang w:val="en-GB"/>
+        </w:rPr>
+      </w:pPr>
+    </w:p>
+    <w:p>
+      <w:pPr>
+        <w:pStyle w:val="G3"/>
+        <w:rPr>
+          <w:lang w:val="en-GB"/>
+        </w:rPr>
+      </w:pPr>
+      <w:r>
+        <w:rPr>
+          <w:lang w:val="en-GB"/>
+        </w:rPr>
+        <w:t>Why Data Harmonization?</w:t>
+      </w:r>
+    </w:p>
+    <w:p>
+      <w:pPr>
+        <w:pStyle w:val="GSTD"/>
+        <w:rPr>
+          <w:lang w:val="en-GB"/>
+        </w:rPr>
+      </w:pPr>
+      <w:r>
+        <w:rPr>
+          <w:lang w:val="en-GB"/>
+        </w:rPr>
+        <w:t>As already mentioned, harmonization is needed when dealing with different sources of information, but trying to get a common knowledge base. S</w:t>
+      </w:r>
+      <w:r>
+        <w:rPr>
+          <w:lang w:val="en-GB"/>
+        </w:rPr>
+        <w:t xml:space="preserve">ometimes the same type of information is stored in different types of data-formats. An example for this is the DateTime Format. </w:t>
+      </w:r>
+    </w:p>
+    <w:p>
+      <w:pPr>
+        <w:pStyle w:val="GSTD"/>
+        <w:rPr>
+          <w:lang w:val="en-GB"/>
+        </w:rPr>
+      </w:pPr>
+      <w:r>
+        <w:rPr>
+          <w:lang w:val="en-GB"/>
+        </w:rPr>
+        <w:t>The DateTime might be stored in formats like:</w:t>
+      </w:r>
+    </w:p>
+    <w:p>
+      <w:pPr>
+        <w:pStyle w:val="GSTD"/>
+        <w:numPr>
+          <w:ilvl w:val="0"/>
+          <w:numId w:val="7"/>
+        </w:numPr>
+        <w:rPr>
+          <w:lang w:val="en-GB"/>
+        </w:rPr>
+      </w:pPr>
+      <w:r>
+        <w:rPr>
+          <w:lang w:val="en-GB"/>
+        </w:rPr>
+        <w:t>DD/MM/YY</w:t>
+      </w:r>
+    </w:p>
+    <w:p>
+      <w:pPr>
+        <w:pStyle w:val="GSTD"/>
+        <w:numPr>
+          <w:ilvl w:val="0"/>
+          <w:numId w:val="7"/>
+        </w:numPr>
+        <w:rPr>
+          <w:lang w:val="en-GB"/>
+        </w:rPr>
+      </w:pPr>
+      <w:r>
+        <w:rPr>
+          <w:lang w:val="en-GB"/>
+        </w:rPr>
+        <w:t>MM/DD/YY</w:t>
+      </w:r>
+    </w:p>
+    <w:p>
+      <w:pPr>
+        <w:pStyle w:val="GSTD"/>
+        <w:numPr>
+          <w:ilvl w:val="0"/>
+          <w:numId w:val="7"/>
+        </w:numPr>
+        <w:rPr>
+          <w:lang w:val="en-GB"/>
+        </w:rPr>
+      </w:pPr>
+      <w:r>
+        <w:rPr>
+          <w:lang w:val="en-GB"/>
+        </w:rPr>
+        <w:t>DD-MM-YYYY</w:t>
+      </w:r>
+    </w:p>
+    <w:p>
+      <w:pPr>
+        <w:pStyle w:val="GSTD"/>
+        <w:numPr>
+          <w:ilvl w:val="0"/>
+          <w:numId w:val="7"/>
+        </w:numPr>
+        <w:rPr>
+          <w:lang w:val="en-GB"/>
+        </w:rPr>
+      </w:pPr>
+      <w:r>
+        <w:rPr>
+          <w:lang w:val="en-GB"/>
+        </w:rPr>
+        <w:t>YYMMDD</w:t>
+      </w:r>
+    </w:p>
+    <w:p>
+      <w:pPr>
+        <w:pStyle w:val="GSTD"/>
+        <w:numPr>
+          <w:ilvl w:val="0"/>
+          <w:numId w:val="7"/>
+        </w:numPr>
+        <w:rPr>
+          <w:lang w:val="en-GB"/>
+        </w:rPr>
+      </w:pPr>
+      <w:r>
+        <w:rPr>
+          <w:lang w:val="en-GB"/>
+        </w:rPr>
+        <w:t>DD MONTH YYYY</w:t>
+      </w:r>
+    </w:p>
+    <w:p>
+      <w:pPr>
+        <w:pStyle w:val="GSTD"/>
+        <w:numPr>
+          <w:ilvl w:val="0"/>
+          <w:numId w:val="7"/>
+        </w:numPr>
+        <w:rPr>
+          <w:lang w:val="en-GB"/>
+        </w:rPr>
+      </w:pPr>
+      <w:r>
+        <w:rPr>
+          <w:lang w:val="en-GB"/>
+        </w:rPr>
+        <w:t>…</w:t>
+      </w:r>
+    </w:p>
+    <w:p>
+      <w:pPr>
+        <w:pStyle w:val="GSTD"/>
+        <w:rPr>
+          <w:lang w:val="en-GB"/>
+        </w:rPr>
+      </w:pPr>
+      <w:r>
+        <w:rPr>
+          <w:lang w:val="en-GB"/>
+        </w:rPr>
+        <w:t>All the formats store the exact same information, but to extract this information further processing is needed. In some cases it might be enough to look at the data to find out which of the formats it is using, but in other cases (DD/MM/YY and MM/DD/YY) it is mandatory to know the format before extracting the needed information.</w:t>
+      </w:r>
+      <w:bookmarkStart w:id="16" w:name="_GoBack"/>
+      <w:bookmarkEnd w:id="16"/>
+    </w:p>
+    <w:p>
+      <w:pPr>
+        <w:pStyle w:val="GSTD"/>
+        <w:rPr>
+          <w:lang w:val="en-GB"/>
+        </w:rPr>
+      </w:pPr>
+    </w:p>
+    <w:p>
+      <w:pPr>
+        <w:pStyle w:val="G3"/>
+        <w:rPr>
+          <w:rFonts w:eastAsiaTheme="minorHAnsi" w:cstheme="minorBidi"/>
+          <w:sz w:val="24"/>
+          <w:szCs w:val="22"/>
+          <w:lang w:val="en-GB"/>
+        </w:rPr>
+      </w:pPr>
+      <w:r>
+        <w:rPr>
+          <w:lang w:val="en-GB"/>
+        </w:rPr>
+        <w:t>Data Simplification</w:t>
+      </w:r>
+    </w:p>
+    <w:p>
+      <w:pPr>
+        <w:pStyle w:val="GSTD"/>
+        <w:rPr>
+          <w:lang w:val="en-GB"/>
+        </w:rPr>
+      </w:pPr>
+      <w:r>
+        <w:rPr>
+          <w:lang w:val="en-GB"/>
+        </w:rPr>
+        <w:t>This step eliminates unnecessary and redundant data. It is usually happening before the harmonization takes place. This has the advantage, that in high amounts of data, not all the data needs</w:t>
+      </w:r>
+      <w:r>
+        <w:rPr>
+          <w:lang w:val="en-GB"/>
+        </w:rPr>
+        <w:t xml:space="preserve"> to undergo further processing. </w:t>
+      </w:r>
+      <w:r>
+        <w:rPr>
+          <w:lang w:val="en-GB"/>
+        </w:rPr>
+        <w:t>The disadvantage to have it as first step is, that some data might be removed that is actually needed, but not recognized as such and would be only after the harmonization step. A good approach is to have a simplification take place once before and once after the harmonization took place. The first simplification in this approach aims at clearly unneeded data and leave out data classified as ‘unsure’ to handle it in the second iteration after the harmonization is done.</w:t>
+      </w:r>
+    </w:p>
+    <w:p>
+      <w:pPr>
+        <w:pStyle w:val="GSTD"/>
+        <w:rPr>
+          <w:lang w:val="en-GB"/>
+        </w:rPr>
+      </w:pPr>
+      <w:r>
+        <w:rPr>
+          <w:lang w:val="en-GB"/>
+        </w:rPr>
+        <w:t xml:space="preserve">Data sources are likely to have additional data, which is only relevant for the specific source itself and not for inter-source-analyses. This data needs to be identified and ‘cleaned’ from the source dataset. </w:t>
+      </w:r>
+    </w:p>
+    <w:p>
+      <w:pPr>
+        <w:pStyle w:val="GSTD"/>
+        <w:rPr>
+          <w:lang w:val="en-GB"/>
+        </w:rPr>
+      </w:pPr>
+      <w:r>
+        <w:rPr>
+          <w:lang w:val="en-GB"/>
+        </w:rPr>
+        <w:t>Example with two different sources A and B:</w:t>
+      </w:r>
+    </w:p>
+    <w:p>
+      <w:pPr>
+        <w:pStyle w:val="GSTD"/>
+        <w:rPr>
+          <w:lang w:val="en-GB"/>
+        </w:rPr>
+      </w:pPr>
+    </w:p>
+    <w:p>
+      <w:pPr>
+        <w:pStyle w:val="GSTD"/>
+        <w:rPr>
+          <w:lang w:val="en-GB"/>
+        </w:rPr>
+      </w:pPr>
+      <w:r>
+        <w:rPr>
+          <w:lang w:val="en-GB"/>
+        </w:rPr>
+        <w:t>Target Schema:</w:t>
+      </w:r>
+    </w:p>
+    <w:tbl>
+      <w:tblPr>
+        <w:tblStyle w:val="Tabellenraster"/>
+        <w:tblW w:w="0" w:type="auto"/>
+        <w:tblLook w:val="04A0" w:firstRow="1" w:lastRow="0" w:firstColumn="1" w:lastColumn="0" w:noHBand="0" w:noVBand="1"/>
+      </w:tblPr>
+      <w:tblGrid>
+        <w:gridCol w:w="2660"/>
+      </w:tblGrid>
+      <w:tr>
+        <w:tc>
+          <w:tcPr>
+            <w:tcW w:w="2660" w:type="dxa"/>
+          </w:tcPr>
+          <w:p>
+            <w:pPr>
+              <w:pStyle w:val="GSTD"/>
+              <w:rPr>
+                <w:lang w:val="en-GB"/>
+              </w:rPr>
+            </w:pPr>
+            <w:r>
+              <w:rPr>
+                <w:lang w:val="en-GB"/>
+              </w:rPr>
+              <w:t>DataA</w:t>
+            </w:r>
+          </w:p>
+        </w:tc>
+      </w:tr>
+      <w:tr>
+        <w:tc>
+          <w:tcPr>
+            <w:tcW w:w="2660" w:type="dxa"/>
+          </w:tcPr>
+          <w:p>
+            <w:pPr>
+              <w:pStyle w:val="GSTD"/>
+              <w:rPr>
+                <w:lang w:val="en-GB"/>
+              </w:rPr>
+            </w:pPr>
+            <w:r>
+              <w:rPr>
+                <w:lang w:val="en-GB"/>
+              </w:rPr>
+              <w:t>DataB</w:t>
+            </w:r>
+          </w:p>
+        </w:tc>
+      </w:tr>
+      <w:tr>
+        <w:tc>
+          <w:tcPr>
+            <w:tcW w:w="2660" w:type="dxa"/>
+          </w:tcPr>
+          <w:p>
+            <w:pPr>
+              <w:pStyle w:val="GSTD"/>
+              <w:rPr>
+                <w:lang w:val="en-GB"/>
+              </w:rPr>
+            </w:pPr>
+            <w:r>
+              <w:rPr>
+                <w:lang w:val="en-GB"/>
+              </w:rPr>
+              <w:t>DataC</w:t>
+            </w:r>
+          </w:p>
+        </w:tc>
+      </w:tr>
+    </w:tbl>
+    <w:p>
+      <w:pPr>
+        <w:pStyle w:val="GSTD"/>
+        <w:rPr>
+          <w:lang w:val="en-GB"/>
+        </w:rPr>
+      </w:pPr>
+    </w:p>
+    <w:p>
+      <w:pPr>
+        <w:pStyle w:val="GSTD"/>
+        <w:rPr>
+          <w:lang w:val="en-GB"/>
+        </w:rPr>
+      </w:pPr>
+      <w:r>
+        <w:rPr>
+          <w:lang w:val="en-GB"/>
+        </w:rPr>
+        <w:t>Source A:</w:t>
+      </w:r>
+    </w:p>
+    <w:tbl>
+      <w:tblPr>
+        <w:tblStyle w:val="Tabellenraster"/>
+        <w:tblW w:w="0" w:type="auto"/>
+        <w:tblLook w:val="04A0" w:firstRow="1" w:lastRow="0" w:firstColumn="1" w:lastColumn="0" w:noHBand="0" w:noVBand="1"/>
+      </w:tblPr>
+      <w:tblGrid>
+        <w:gridCol w:w="2660"/>
+        <w:gridCol w:w="2660"/>
+        <w:gridCol w:w="2660"/>
+      </w:tblGrid>
+      <w:tr>
+        <w:tc>
+          <w:tcPr>
+            <w:tcW w:w="2660" w:type="dxa"/>
+          </w:tcPr>
+          <w:p>
+            <w:pPr>
+              <w:pStyle w:val="GSTD"/>
+              <w:rPr>
+                <w:lang w:val="en-GB"/>
+              </w:rPr>
+            </w:pPr>
+            <w:r>
+              <w:rPr>
+                <w:lang w:val="en-GB"/>
+              </w:rPr>
+              <w:t>DataA</w:t>
+            </w:r>
+          </w:p>
+        </w:tc>
+        <w:tc>
+          <w:tcPr>
+            <w:tcW w:w="2660" w:type="dxa"/>
+            <w:vMerge w:val="restart"/>
+            <w:tcBorders>
+              <w:top w:val="nil"/>
+              <w:bottom w:val="nil"/>
+            </w:tcBorders>
+          </w:tcPr>
+          <w:p>
+            <w:pPr>
+              <w:pStyle w:val="GSTD"/>
+              <w:rPr>
+                <w:lang w:val="en-GB"/>
+              </w:rPr>
+            </w:pPr>
+          </w:p>
+          <w:p>
+            <w:pPr>
+              <w:pStyle w:val="GSTD"/>
+              <w:jc w:val="center"/>
+              <w:rPr>
+                <w:lang w:val="en-GB"/>
+              </w:rPr>
+            </w:pPr>
+            <w:r>
+              <w:rPr>
+                <w:noProof/>
+                <w:lang w:eastAsia="de-DE"/>
+              </w:rPr>
+              <mc:AlternateContent>
+                <mc:Choice Requires="wps">
+                  <w:drawing>
+                    <wp:anchor distT="0" distB="0" distL="114300" distR="114300" simplePos="0" relativeHeight="251659264" behindDoc="0" locked="0" layoutInCell="1" allowOverlap="1">
+                      <wp:simplePos x="0" y="0"/>
+                      <wp:positionH relativeFrom="column">
+                        <wp:posOffset>103504</wp:posOffset>
+                      </wp:positionH>
+                      <wp:positionV relativeFrom="paragraph">
+                        <wp:posOffset>207433</wp:posOffset>
+                      </wp:positionV>
+                      <wp:extent cx="1354667" cy="0"/>
+                      <wp:effectExtent l="0" t="76200" r="17145" b="95250"/>
+                      <wp:wrapNone/>
+                      <wp:docPr id="10" name="Gerade Verbindung mit Pfeil 10"/>
+                      <wp:cNvGraphicFramePr/>
+                      <a:graphic xmlns:a="http://schemas.openxmlformats.org/drawingml/2006/main">
+                        <a:graphicData uri="http://schemas.microsoft.com/office/word/2010/wordprocessingShape">
+                          <wps:wsp>
+                            <wps:cNvCnPr/>
+                            <wps:spPr>
+                              <a:xfrm>
+                                <a:off x="0" y="0"/>
+                                <a:ext cx="1354667" cy="0"/>
+                              </a:xfrm>
+                              <a:prstGeom prst="straightConnector1">
+                                <a:avLst/>
+                              </a:prstGeom>
+                              <a:ln>
+                                <a:tailEnd type="triangle"/>
+                              </a:ln>
+                            </wps:spPr>
+                            <wps:style>
+                              <a:lnRef idx="1">
+                                <a:schemeClr val="dk1"/>
+                              </a:lnRef>
+                              <a:fillRef idx="0">
+                                <a:schemeClr val="dk1"/>
+                              </a:fillRef>
+                              <a:effectRef idx="0">
+                                <a:schemeClr val="dk1"/>
+                              </a:effectRef>
+                              <a:fontRef idx="minor">
+                                <a:schemeClr val="tx1"/>
+                              </a:fontRef>
+                            </wps:style>
+                            <wps:bodyPr/>
+                          </wps:wsp>
+                        </a:graphicData>
+                      </a:graphic>
+                    </wp:anchor>
+                  </w:drawing>
+                </mc:Choice>
+                <mc:Fallback>
+                  <w:pict>
+                    <v:shapetype w14:anchorId="05F64E03" id="_x0000_t32" coordsize="21600,21600" o:spt="32" o:oned="t" path="m,l21600,21600e" filled="f">
+                      <v:path arrowok="t" fillok="f" o:connecttype="none"/>
+                      <o:lock v:ext="edit" shapetype="t"/>
+                    </v:shapetype>
+                    <v:shape id="Gerade Verbindung mit Pfeil 10" o:spid="_x0000_s1026" type="#_x0000_t32" style="position:absolute;margin-left:8.15pt;margin-top:16.35pt;width:106.65pt;height:0;z-index:251659264;visibility:visible;mso-wrap-style:square;mso-wrap-distance-left:9pt;mso-wrap-distance-top:0;mso-wrap-distance-right:9pt;mso-wrap-distance-bottom:0;mso-position-horizontal:absolute;mso-position-horizontal-relative:text;mso-position-vertical:absolute;mso-position-vertical-relative:text" o:gfxdata="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" strokecolor="black [3200]" strokeweight=".5pt">
+                      <v:stroke endarrow="block" joinstyle="miter"/>
+                    </v:shape>
+                  </w:pict>
+                </mc:Fallback>
+              </mc:AlternateContent>
+            </w:r>
+            <w:r>
+              <w:rPr>
+                <w:lang w:val="en-GB"/>
+              </w:rPr>
+              <w:t>Simplification</w:t>
+            </w:r>
+          </w:p>
+        </w:tc>
+        <w:tc>
+          <w:tcPr>
+            <w:tcW w:w="2660" w:type="dxa"/>
+          </w:tcPr>
+          <w:p>
+            <w:pPr>
+              <w:pStyle w:val="GSTD"/>
+              <w:rPr>
+                <w:lang w:val="en-GB"/>
+              </w:rPr>
+            </w:pPr>
+            <w:r>
+              <w:rPr>
+                <w:lang w:val="en-GB"/>
+              </w:rPr>
+              <w:t>DataA</w:t>
+            </w:r>
+          </w:p>
+        </w:tc>
+      </w:tr>
+      <w:tr>
+        <w:tc>
+          <w:tcPr>
+            <w:tcW w:w="2660" w:type="dxa"/>
+          </w:tcPr>
+          <w:p>
+            <w:pPr>
+              <w:pStyle w:val="GSTD"/>
+              <w:rPr>
+                <w:lang w:val="en-GB"/>
+              </w:rPr>
+            </w:pPr>
+            <w:r>
+              <w:rPr>
+                <w:lang w:val="en-GB"/>
+              </w:rPr>
+              <w:t>DataB</w:t>
+            </w:r>
+          </w:p>
+        </w:tc>
+        <w:tc>
+          <w:tcPr>
+            <w:tcW w:w="2660" w:type="dxa"/>
+            <w:vMerge/>
+            <w:tcBorders>
+              <w:bottom w:val="nil"/>
+            </w:tcBorders>
+          </w:tcPr>
+          <w:p>
+            <w:pPr>
+              <w:pStyle w:val="GSTD"/>
+              <w:rPr>
+                <w:lang w:val="en-GB"/>
+              </w:rPr>
+            </w:pPr>
+          </w:p>
+        </w:tc>
+        <w:tc>
+          <w:tcPr>
+            <w:tcW w:w="2660" w:type="dxa"/>
+          </w:tcPr>
+          <w:p>
+            <w:pPr>
+              <w:pStyle w:val="GSTD"/>
+              <w:rPr>
+                <w:lang w:val="en-GB"/>
+              </w:rPr>
+            </w:pPr>
+            <w:r>
+              <w:rPr>
+                <w:lang w:val="en-GB"/>
+              </w:rPr>
+              <w:t>DataB</w:t>
+            </w:r>
+          </w:p>
+        </w:tc>
+      </w:tr>
+      <w:tr>
+        <w:tc>
+          <w:tcPr>
+            <w:tcW w:w="2660" w:type="dxa"/>
+          </w:tcPr>
+          <w:p>
+            <w:pPr>
+              <w:pStyle w:val="GSTD"/>
+              <w:rPr>
+                <w:lang w:val="en-GB"/>
+              </w:rPr>
+            </w:pPr>
+            <w:r>
+              <w:rPr>
+                <w:lang w:val="en-GB"/>
+              </w:rPr>
+              <w:t>DataD</w:t>
+            </w:r>
+          </w:p>
+        </w:tc>
+        <w:tc>
+          <w:tcPr>
+            <w:tcW w:w="2660" w:type="dxa"/>
+            <w:vMerge/>
+            <w:tcBorders>
+              <w:bottom w:val="nil"/>
+            </w:tcBorders>
+          </w:tcPr>
+          <w:p>
+            <w:pPr>
+              <w:pStyle w:val="GSTD"/>
+              <w:rPr>
+                <w:lang w:val="en-GB"/>
+              </w:rPr>
+            </w:pPr>
+          </w:p>
+        </w:tc>
+        <w:tc>
+          <w:tcPr>
+            <w:tcW w:w="2660" w:type="dxa"/>
+          </w:tcPr>
+          <w:p>
+            <w:pPr>
+              <w:pStyle w:val="GSTD"/>
+              <w:rPr>
+                <w:strike/>
+                <w:lang w:val="en-GB"/>
+              </w:rPr>
+            </w:pPr>
+            <w:r>
+              <w:rPr>
+                <w:strike/>
+                <w:color w:val="D9D9D9" w:themeColor="background1" w:themeShade="D9"/>
+                <w:lang w:val="en-GB"/>
+              </w:rPr>
+              <w:t>DataD</w:t>
+            </w:r>
+          </w:p>
+        </w:tc>
+      </w:tr>
+    </w:tbl>
+    <w:p>
+      <w:pPr>
+        <w:pStyle w:val="GSTD"/>
+        <w:rPr>
+          <w:lang w:val="en-GB"/>
+        </w:rPr>
+      </w:pPr>
+    </w:p>
+    <w:p>
+      <w:pPr>
+        <w:pStyle w:val="GSTD"/>
+        <w:rPr>
+          <w:lang w:val="en-GB"/>
+        </w:rPr>
+      </w:pPr>
+      <w:r>
+        <w:rPr>
+          <w:lang w:val="en-GB"/>
+        </w:rPr>
+        <w:t>Source B:</w:t>
+      </w:r>
+    </w:p>
+    <w:tbl>
+      <w:tblPr>
+        <w:tblStyle w:val="Tabellenraster"/>
+        <w:tblW w:w="0" w:type="auto"/>
+        <w:tblLook w:val="04A0" w:firstRow="1" w:lastRow="0" w:firstColumn="1" w:lastColumn="0" w:noHBand="0" w:noVBand="1"/>
+      </w:tblPr>
+      <w:tblGrid>
+        <w:gridCol w:w="2660"/>
+        <w:gridCol w:w="2660"/>
+        <w:gridCol w:w="2660"/>
+      </w:tblGrid>
+      <w:tr>
+        <w:tc>
+          <w:tcPr>
+            <w:tcW w:w="2660" w:type="dxa"/>
+          </w:tcPr>
+          <w:p>
+            <w:pPr>
+              <w:pStyle w:val="GSTD"/>
+              <w:rPr>
+                <w:lang w:val="en-GB"/>
+              </w:rPr>
+            </w:pPr>
+            <w:r>
+              <w:rPr>
+                <w:lang w:val="en-GB"/>
+              </w:rPr>
+              <w:t>DataA</w:t>
+            </w:r>
+          </w:p>
+        </w:tc>
+        <w:tc>
+          <w:tcPr>
+            <w:tcW w:w="2660" w:type="dxa"/>
+            <w:vMerge w:val="restart"/>
+            <w:tcBorders>
+              <w:top w:val="nil"/>
+              <w:bottom w:val="nil"/>
+            </w:tcBorders>
+          </w:tcPr>
+          <w:p>
+            <w:pPr>
+              <w:pStyle w:val="GSTD"/>
+              <w:jc w:val="center"/>
+              <w:rPr>
+                <w:sz w:val="12"/>
+                <w:szCs w:val="12"/>
+                <w:lang w:val="en-GB"/>
+              </w:rPr>
+            </w:pPr>
+          </w:p>
+          <w:p>
+            <w:pPr>
+              <w:pStyle w:val="GSTD"/>
+              <w:jc w:val="center"/>
+              <w:rPr>
+                <w:lang w:val="en-GB"/>
+              </w:rPr>
+            </w:pPr>
+            <w:r>
+              <w:rPr>
+                <w:noProof/>
+                <w:lang w:eastAsia="de-DE"/>
+              </w:rPr>
+              <mc:AlternateContent>
+                <mc:Choice Requires="wps">
+                  <w:drawing>
+                    <wp:anchor distT="0" distB="0" distL="114300" distR="114300" simplePos="0" relativeHeight="251660288" behindDoc="0" locked="0" layoutInCell="1" allowOverlap="1" wp14:anchorId="5AB8214E" wp14:editId="64E29928">
+                      <wp:simplePos x="0" y="0"/>
+                      <wp:positionH relativeFrom="column">
+                        <wp:posOffset>105833</wp:posOffset>
+                      </wp:positionH>
+                      <wp:positionV relativeFrom="paragraph">
+                        <wp:posOffset>207222</wp:posOffset>
+                      </wp:positionV>
+                      <wp:extent cx="1354667" cy="0"/>
+                      <wp:effectExtent l="0" t="76200" r="17145" b="95250"/>
+                      <wp:wrapNone/>
+                      <wp:docPr id="11" name="Gerade Verbindung mit Pfeil 11"/>
+                      <wp:cNvGraphicFramePr/>
+                      <a:graphic xmlns:a="http://schemas.openxmlformats.org/drawingml/2006/main">
+                        <a:graphicData uri="http://schemas.microsoft.com/office/word/2010/wordprocessingShape">
+                          <wps:wsp>
+                            <wps:cNvCnPr/>
+                            <wps:spPr>
+                              <a:xfrm>
+                                <a:off x="0" y="0"/>
+                                <a:ext cx="1354667" cy="0"/>
+                              </a:xfrm>
+                              <a:prstGeom prst="straightConnector1">
+                                <a:avLst/>
+                              </a:prstGeom>
+                              <a:ln>
+                                <a:tailEnd type="triangle"/>
+                              </a:ln>
+                            </wps:spPr>
+                            <wps:style>
+                              <a:lnRef idx="1">
+                                <a:schemeClr val="dk1"/>
+                              </a:lnRef>
+                              <a:fillRef idx="0">
+                                <a:schemeClr val="dk1"/>
+                              </a:fillRef>
+                              <a:effectRef idx="0">
+                                <a:schemeClr val="dk1"/>
+                              </a:effectRef>
+                              <a:fontRef idx="minor">
+                                <a:schemeClr val="tx1"/>
+                              </a:fontRef>
+                            </wps:style>
+                            <wps:bodyPr/>
+                          </wps:wsp>
+                        </a:graphicData>
+                      </a:graphic>
+                    </wp:anchor>
+                  </w:drawing>
+                </mc:Choice>
+                <mc:Fallback>
+                  <w:pict>
+                    <v:shape w14:anchorId="0DA4A552" id="Gerade Verbindung mit Pfeil 11" o:spid="_x0000_s1026" type="#_x0000_t32" style="position:absolute;margin-left:8.35pt;margin-top:16.3pt;width:106.65pt;height:0;z-index:251660288;visibility:visible;mso-wrap-style:square;mso-wrap-distance-left:9pt;mso-wrap-distance-top:0;mso-wrap-distance-right:9pt;mso-wrap-distance-bottom:0;mso-position-horizontal:absolute;mso-position-horizontal-relative:text;mso-position-vertical:absolute;mso-position-vertical-relative:text" o:gfxdata="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" strokecolor="black [3200]" strokeweight=".5pt">
+                      <v:stroke endarrow="block" joinstyle="miter"/>
+                    </v:shape>
+                  </w:pict>
+                </mc:Fallback>
+              </mc:AlternateContent>
+            </w:r>
+            <w:r>
+              <w:rPr>
+                <w:lang w:val="en-GB"/>
+              </w:rPr>
+              <w:t>Simplification</w:t>
+            </w:r>
+          </w:p>
+        </w:tc>
+        <w:tc>
+          <w:tcPr>
+            <w:tcW w:w="2660" w:type="dxa"/>
+          </w:tcPr>
+          <w:p>
+            <w:pPr>
+              <w:pStyle w:val="GSTD"/>
+              <w:rPr>
+                <w:lang w:val="en-GB"/>
+              </w:rPr>
+            </w:pPr>
+            <w:r>
+              <w:rPr>
+                <w:lang w:val="en-GB"/>
+              </w:rPr>
+              <w:t>DataA</w:t>
+            </w:r>
+          </w:p>
+        </w:tc>
+      </w:tr>
+      <w:tr>
+        <w:tc>
+          <w:tcPr>
+            <w:tcW w:w="2660" w:type="dxa"/>
+          </w:tcPr>
+          <w:p>
+            <w:pPr>
+              <w:pStyle w:val="GSTD"/>
+              <w:rPr>
+                <w:lang w:val="en-GB"/>
+              </w:rPr>
+            </w:pPr>
+            <w:r>
+              <w:rPr>
+                <w:lang w:val="en-GB"/>
+              </w:rPr>
+              <w:t>DataB</w:t>
+            </w:r>
+          </w:p>
+        </w:tc>
+        <w:tc>
+          <w:tcPr>
+            <w:tcW w:w="2660" w:type="dxa"/>
+            <w:vMerge/>
+            <w:tcBorders>
+              <w:bottom w:val="nil"/>
+            </w:tcBorders>
+          </w:tcPr>
+          <w:p>
+            <w:pPr>
+              <w:pStyle w:val="GSTD"/>
+              <w:rPr>
+                <w:lang w:val="en-GB"/>
+              </w:rPr>
+            </w:pPr>
+          </w:p>
+        </w:tc>
+        <w:tc>
+          <w:tcPr>
+            <w:tcW w:w="2660" w:type="dxa"/>
+          </w:tcPr>
+          <w:p>
+            <w:pPr>
+              <w:pStyle w:val="GSTD"/>
+              <w:rPr>
+                <w:lang w:val="en-GB"/>
+              </w:rPr>
+            </w:pPr>
+            <w:r>
+              <w:rPr>
+                <w:lang w:val="en-GB"/>
+              </w:rPr>
+              <w:t>DataB</w:t>
+            </w:r>
+          </w:p>
+        </w:tc>
+      </w:tr>
+    </w:tbl>
+    <w:p>
+      <w:pPr>
+        <w:pStyle w:val="GSTD"/>
+        <w:rPr>
+          <w:lang w:val="en-GB"/>
+        </w:rPr>
+      </w:pPr>
+    </w:p>
+    <w:p>
+      <w:pPr>
+        <w:pStyle w:val="GSTD"/>
+        <w:rPr>
+          <w:lang w:val="en-GB"/>
+        </w:rPr>
+      </w:pPr>
+      <w:r>
+        <w:rPr>
+          <w:lang w:val="en-GB"/>
+        </w:rPr>
+        <w:t>Simplification needs to know the target schema to function. It doesn’t add values which are missing when comparing source to target. It only removes the unnecessary.</w:t>
+      </w:r>
+    </w:p>
+    <w:p>
+      <w:pPr>
+        <w:pStyle w:val="GSTD"/>
+        <w:rPr>
+          <w:lang w:val="en-GB"/>
+        </w:rPr>
+      </w:pPr>
+    </w:p>
+    <w:p>
+      <w:pPr>
+        <w:pStyle w:val="G3"/>
+        <w:rPr>
+          <w:rFonts w:eastAsiaTheme="minorHAnsi" w:cstheme="minorBidi"/>
+          <w:sz w:val="24"/>
+          <w:szCs w:val="22"/>
+          <w:lang w:val="en-GB"/>
+        </w:rPr>
+      </w:pPr>
+      <w:r>
+        <w:rPr>
+          <w:lang w:val="en-GB"/>
+        </w:rPr>
+        <w:t>Data Standardization</w:t>
+      </w:r>
+    </w:p>
+    <w:p>
+      <w:pPr>
+        <w:pStyle w:val="GSTD"/>
+        <w:rPr>
+          <w:lang w:val="en-GB"/>
+        </w:rPr>
+      </w:pPr>
+      <w:r>
+        <w:rPr>
+          <w:lang w:val="en-GB"/>
+        </w:rPr>
+        <w:t>Data standardization is about processing of the dataset into a standard form through standard bodies. It is not said that a harmonized dataset matches the standard forms outside of the system. It might be harmonized but still useless to the outside world. This is why a standardization step might be needed to do further processing of the data, change its form or format, before publishing it.</w:t>
+      </w:r>
+      <w:r>
+        <w:rPr>
+          <w:lang w:val="en-GB"/>
+        </w:rPr>
+        <w:br w:type="page"/>
+      </w:r>
+    </w:p>
+    <w:p>
+      <w:pPr>
+        <w:pStyle w:val="G2"/>
+        <w:rPr>
+          <w:lang w:val="en-GB"/>
+        </w:rPr>
+      </w:pPr>
+      <w:r>
+        <w:rPr>
+          <w:lang w:val="en-GB"/>
+        </w:rPr>
+        <w:lastRenderedPageBreak/>
+        <w:t>Comparable Industries and Projects</w:t>
+      </w:r>
+      <w:bookmarkEnd w:id="15"/>
     </w:p>
     <w:p>
       <w:pPr>
@@ -6893,43 +7976,6 @@
           <w:lang w:val="en-GB"/>
         </w:rPr>
       </w:pPr>
-      <w:bookmarkStart w:id="15" w:name="_Toc503095439"/>
-      <w:r>
-        <w:rPr>
-          <w:lang w:val="en-GB"/>
-        </w:rPr>
-        <w:br w:type="page"/>
-      </w:r>
-    </w:p>
-    <w:p>
-      <w:pPr>
-        <w:pStyle w:val="G2"/>
-        <w:rPr>
-          <w:lang w:val="en-GB"/>
-        </w:rPr>
-      </w:pPr>
-      <w:r>
-        <w:rPr>
-          <w:lang w:val="en-GB"/>
-        </w:rPr>
-        <w:lastRenderedPageBreak/>
-        <w:t>Comparable Industries and Projects</w:t>
-      </w:r>
-      <w:bookmarkEnd w:id="15"/>
-    </w:p>
-    <w:p>
-      <w:pPr>
-        <w:rPr>
-          <w:rFonts w:ascii="Arial" w:eastAsiaTheme="majorEastAsia" w:hAnsi="Arial" w:cstheme="majorBidi"/>
-          <w:b/>
-          <w:bCs/>
-          <w:sz w:val="32"/>
-          <w:szCs w:val="26"/>
-          <w:lang w:val="en-GB"/>
-        </w:rPr>
-      </w:pPr>
-      <w:bookmarkStart w:id="16" w:name="_GoBack"/>
-      <w:bookmarkEnd w:id="16"/>
       <w:r>
         <w:rPr>
           <w:lang w:val="en-GB"/>
@@ -7029,7 +8075,7 @@
         <w:pStyle w:val="GSTD"/>
         <w:numPr>
           <w:ilvl w:val="0"/>
-          <w:numId w:val="50"/>
+          <w:numId w:val="6"/>
         </w:numPr>
         <w:rPr>
           <w:b/>
@@ -7049,7 +8095,7 @@
         <w:pStyle w:val="GSTD"/>
         <w:numPr>
           <w:ilvl w:val="0"/>
-          <w:numId w:val="50"/>
+          <w:numId w:val="6"/>
         </w:numPr>
         <w:rPr>
           <w:b/>
@@ -7069,7 +8115,7 @@
         <w:pStyle w:val="GSTD"/>
         <w:numPr>
           <w:ilvl w:val="0"/>
-          <w:numId w:val="50"/>
+          <w:numId w:val="6"/>
         </w:numPr>
         <w:rPr>
           <w:b/>
@@ -7089,7 +8135,7 @@
         <w:pStyle w:val="GSTD"/>
         <w:numPr>
           <w:ilvl w:val="0"/>
-          <w:numId w:val="50"/>
+          <w:numId w:val="6"/>
         </w:numPr>
         <w:rPr>
           <w:b/>
@@ -8829,7 +9875,7 @@
           <w:rPr>
             <w:noProof/>
           </w:rPr>
-          <w:t>13</w:t>
+          <w:t>16</w:t>
         </w:r>
         <w:r>
           <w:fldChar w:fldCharType="end"/>
@@ -9069,7 +10115,7 @@
               <w:rPr>
                 <w:noProof/>
               </w:rPr>
-              <w:t>Literature Review</w:t>
+              <w:t>Experimental Results and Analysis</w:t>
             </w:r>
           </w:fldSimple>
         </w:p>
@@ -9088,7 +10134,7 @@
               <w:rPr>
                 <w:noProof/>
               </w:rPr>
-              <w:t>Comparable Industries and Projects</w:t>
+              <w:t>Wasmachicheigentlichhier</w:t>
             </w:r>
           </w:fldSimple>
         </w:p>
@@ -9146,7 +10192,7 @@
               <w:rPr>
                 <w:noProof/>
               </w:rPr>
-              <w:t>Literaturverzeichnis</w:t>
+              <w:t>Anhang A</w:t>
             </w:r>
           </w:fldSimple>
         </w:p>
@@ -9196,9 +10242,434 @@
     </w:lvl>
   </w:abstractNum>
   <w:abstractNum w:abstractNumId="1" w15:restartNumberingAfterBreak="0">
-    <w:nsid w:val="03102B7C"/>
+    <w:nsid w:val="09413D24"/>
     <w:multiLevelType w:val="hybridMultilevel"/>
-    <w:tmpl w:val="D6D8D238"/>
+    <w:tmpl w:val="95044066"/>
+    <w:lvl w:ilvl="0" w:tplc="0407000F">
+      <w:start w:val="1"/>
+      <w:numFmt w:val="decimal"/>
+      <w:lvlText w:val="%1."/>
+      <w:lvlJc w:val="left"/>
+      <w:pPr>
+        <w:ind w:left="360" w:hanging="360"/>
+      </w:pPr>
+    </w:lvl>
+    <w:lvl w:ilvl="1" w:tplc="04070019" w:tentative="1">
+      <w:start w:val="1"/>
+      <w:numFmt w:val="lowerLetter"/>
+      <w:lvlText w:val="%2."/>
+      <w:lvlJc w:val="left"/>
+      <w:pPr>
+        <w:ind w:left="1080" w:hanging="360"/>
+      </w:pPr>
+    </w:lvl>
+    <w:lvl w:ilvl="2" w:tplc="0407001B" w:tentative="1">
+      <w:start w:val="1"/>
+      <w:numFmt w:val="lowerRoman"/>
+      <w:lvlText w:val="%3."/>
+      <w:lvlJc w:val="right"/>
+      <w:pPr>
+        <w:ind w:left="1800" w:hanging="180"/>
+      </w:pPr>
+    </w:lvl>
+    <w:lvl w:ilvl="3" w:tplc="0407000F" w:tentative="1">
+      <w:start w:val="1"/>
+      <w:numFmt w:val="decimal"/>
+      <w:lvlText w:val="%4."/>
+      <w:lvlJc w:val="left"/>
+      <w:pPr>
+        <w:ind w:left="2520" w:hanging="360"/>
+      </w:pPr>
+    </w:lvl>
+    <w:lvl w:ilvl="4" w:tplc="04070019" w:tentative="1">
+      <w:start w:val="1"/>
+      <w:numFmt w:val="lowerLetter"/>
+      <w:lvlText w:val="%5."/>
+      <w:lvlJc w:val="left"/>
+      <w:pPr>
+        <w:ind w:left="3240" w:hanging="360"/>
+      </w:pPr>
+    </w:lvl>
+    <w:lvl w:ilvl="5" w:tplc="0407001B" w:tentative="1">
+      <w:start w:val="1"/>
+      <w:numFmt w:val="lowerRoman"/>
+      <w:lvlText w:val="%6."/>
+      <w:lvlJc w:val="right"/>
+      <w:pPr>
+        <w:ind w:left="3960" w:hanging="180"/>
+      </w:pPr>
+    </w:lvl>
+    <w:lvl w:ilvl="6" w:tplc="0407000F" w:tentative="1">
+      <w:start w:val="1"/>
+      <w:numFmt w:val="decimal"/>
+      <w:lvlText w:val="%7."/>
+      <w:lvlJc w:val="left"/>
+      <w:pPr>
+        <w:ind w:left="4680" w:hanging="360"/>
+      </w:pPr>
+    </w:lvl>
+    <w:lvl w:ilvl="7" w:tplc="04070019" w:tentative="1">
+      <w:start w:val="1"/>
+      <w:numFmt w:val="lowerLetter"/>
+      <w:lvlText w:val="%8."/>
+      <w:lvlJc w:val="left"/>
+      <w:pPr>
+        <w:ind w:left="5400" w:hanging="360"/>
+      </w:pPr>
+    </w:lvl>
+    <w:lvl w:ilvl="8" w:tplc="0407001B" w:tentative="1">
+      <w:start w:val="1"/>
+      <w:numFmt w:val="lowerRoman"/>
+      <w:lvlText w:val="%9."/>
+      <w:lvlJc w:val="right"/>
+      <w:pPr>
+        <w:ind w:left="6120" w:hanging="180"/>
+      </w:pPr>
+    </w:lvl>
+  </w:abstractNum>
+  <w:abstractNum w:abstractNumId="2" w15:restartNumberingAfterBreak="0">
+    <w:nsid w:val="0A005D0B"/>
+    <w:multiLevelType w:val="hybridMultilevel"/>
+    <w:tmpl w:val="53EE3970"/>
+    <w:lvl w:ilvl="0" w:tplc="04070001">
+      <w:start w:val="1"/>
+      <w:numFmt w:val="bullet"/>
+      <w:lvlText w:val=""/>
+      <w:lvlJc w:val="left"/>
+      <w:pPr>
+        <w:ind w:left="720" w:hanging="360"/>
+      </w:pPr>
+      <w:rPr>
+        <w:rFonts w:ascii="Symbol" w:hAnsi="Symbol" w:hint="default"/>
+      </w:rPr>
+    </w:lvl>
+    <w:lvl w:ilvl="1" w:tplc="04070003" w:tentative="1">
+      <w:start w:val="1"/>
+      <w:numFmt w:val="bullet"/>
+      <w:lvlText w:val="o"/>
+      <w:lvlJc w:val="left"/>
+      <w:pPr>
+        <w:ind w:left="1440" w:hanging="360"/>
+      </w:pPr>
+      <w:rPr>
+        <w:rFonts w:ascii="Courier New" w:hAnsi="Courier New" w:cs="Courier New" w:hint="default"/>
+      </w:rPr>
+    </w:lvl>
+    <w:lvl w:ilvl="2" w:tplc="04070005" w:tentative="1">
+      <w:start w:val="1"/>
+      <w:numFmt w:val="bullet"/>
+      <w:lvlText w:val=""/>
+      <w:lvlJc w:val="left"/>
+      <w:pPr>
+        <w:ind w:left="2160" w:hanging="360"/>
+      </w:pPr>
+      <w:rPr>
+        <w:rFonts w:ascii="Wingdings" w:hAnsi="Wingdings" w:hint="default"/>
+      </w:rPr>
+    </w:lvl>
+    <w:lvl w:ilvl="3" w:tplc="04070001" w:tentative="1">
+      <w:start w:val="1"/>
+      <w:numFmt w:val="bullet"/>
+      <w:lvlText w:val=""/>
+      <w:lvlJc w:val="left"/>
+      <w:pPr>
+        <w:ind w:left="2880" w:hanging="360"/>
+      </w:pPr>
+      <w:rPr>
+        <w:rFonts w:ascii="Symbol" w:hAnsi="Symbol" w:hint="default"/>
+      </w:rPr>
+    </w:lvl>
+    <w:lvl w:ilvl="4" w:tplc="04070003" w:tentative="1">
+      <w:start w:val="1"/>
+      <w:numFmt w:val="bullet"/>
+      <w:lvlText w:val="o"/>
+      <w:lvlJc w:val="left"/>
+      <w:pPr>
+        <w:ind w:left="3600" w:hanging="360"/>
+      </w:pPr>
+      <w:rPr>
+        <w:rFonts w:ascii="Courier New" w:hAnsi="Courier New" w:cs="Courier New" w:hint="default"/>
+      </w:rPr>
+    </w:lvl>
+    <w:lvl w:ilvl="5" w:tplc="04070005" w:tentative="1">
+      <w:start w:val="1"/>
+      <w:numFmt w:val="bullet"/>
+      <w:lvlText w:val=""/>
+      <w:lvlJc w:val="left"/>
+      <w:pPr>
+        <w:ind w:left="4320" w:hanging="360"/>
+      </w:pPr>
+      <w:rPr>
+        <w:rFonts w:ascii="Wingdings" w:hAnsi="Wingdings" w:hint="default"/>
+      </w:rPr>
+    </w:lvl>
+    <w:lvl w:ilvl="6" w:tplc="04070001" w:tentative="1">
+      <w:start w:val="1"/>
+      <w:numFmt w:val="bullet"/>
+      <w:lvlText w:val=""/>
+      <w:lvlJc w:val="left"/>
+      <w:pPr>
+        <w:ind w:left="5040" w:hanging="360"/>
+      </w:pPr>
+      <w:rPr>
+        <w:rFonts w:ascii="Symbol" w:hAnsi="Symbol" w:hint="default"/>
+      </w:rPr>
+    </w:lvl>
+    <w:lvl w:ilvl="7" w:tplc="04070003" w:tentative="1">
+      <w:start w:val="1"/>
+      <w:numFmt w:val="bullet"/>
+      <w:lvlText w:val="o"/>
+      <w:lvlJc w:val="left"/>
+      <w:pPr>
+        <w:ind w:left="5760" w:hanging="360"/>
+      </w:pPr>
+      <w:rPr>
+        <w:rFonts w:ascii="Courier New" w:hAnsi="Courier New" w:cs="Courier New" w:hint="default"/>
+      </w:rPr>
+    </w:lvl>
+    <w:lvl w:ilvl="8" w:tplc="04070005" w:tentative="1">
+      <w:start w:val="1"/>
+      <w:numFmt w:val="bullet"/>
+      <w:lvlText w:val=""/>
+      <w:lvlJc w:val="left"/>
+      <w:pPr>
+        <w:ind w:left="6480" w:hanging="360"/>
+      </w:pPr>
+      <w:rPr>
+        <w:rFonts w:ascii="Wingdings" w:hAnsi="Wingdings" w:hint="default"/>
+      </w:rPr>
+    </w:lvl>
+  </w:abstractNum>
+  <w:abstractNum w:abstractNumId="3" w15:restartNumberingAfterBreak="0">
+    <w:nsid w:val="0ABB6A64"/>
+    <w:multiLevelType w:val="hybridMultilevel"/>
+    <w:tmpl w:val="86A8682E"/>
+    <w:lvl w:ilvl="0" w:tplc="04070001">
+      <w:start w:val="1"/>
+      <w:numFmt w:val="bullet"/>
+      <w:lvlText w:val=""/>
+      <w:lvlJc w:val="left"/>
+      <w:pPr>
+        <w:ind w:left="720" w:hanging="360"/>
+      </w:pPr>
+      <w:rPr>
+        <w:rFonts w:ascii="Symbol" w:hAnsi="Symbol" w:hint="default"/>
+      </w:rPr>
+    </w:lvl>
+    <w:lvl w:ilvl="1" w:tplc="04070003" w:tentative="1">
+      <w:start w:val="1"/>
+      <w:numFmt w:val="bullet"/>
+      <w:lvlText w:val="o"/>
+      <w:lvlJc w:val="left"/>
+      <w:pPr>
+        <w:ind w:left="1440" w:hanging="360"/>
+      </w:pPr>
+      <w:rPr>
+        <w:rFonts w:ascii="Courier New" w:hAnsi="Courier New" w:cs="Courier New" w:hint="default"/>
+      </w:rPr>
+    </w:lvl>
+    <w:lvl w:ilvl="2" w:tplc="04070005" w:tentative="1">
+      <w:start w:val="1"/>
+      <w:numFmt w:val="bullet"/>
+      <w:lvlText w:val=""/>
+      <w:lvlJc w:val="left"/>
+      <w:pPr>
+        <w:ind w:left="2160" w:hanging="360"/>
+      </w:pPr>
+      <w:rPr>
+        <w:rFonts w:ascii="Wingdings" w:hAnsi="Wingdings" w:hint="default"/>
+      </w:rPr>
+    </w:lvl>
+    <w:lvl w:ilvl="3" w:tplc="04070001" w:tentative="1">
+      <w:start w:val="1"/>
+      <w:numFmt w:val="bullet"/>
+      <w:lvlText w:val=""/>
+      <w:lvlJc w:val="left"/>
+      <w:pPr>
+        <w:ind w:left="2880" w:hanging="360"/>
+      </w:pPr>
+      <w:rPr>
+        <w:rFonts w:ascii="Symbol" w:hAnsi="Symbol" w:hint="default"/>
+      </w:rPr>
+    </w:lvl>
+    <w:lvl w:ilvl="4" w:tplc="04070003" w:tentative="1">
+      <w:start w:val="1"/>
+      <w:numFmt w:val="bullet"/>
+      <w:lvlText w:val="o"/>
+      <w:lvlJc w:val="left"/>
+      <w:pPr>
+        <w:ind w:left="3600" w:hanging="360"/>
+      </w:pPr>
+      <w:rPr>
+        <w:rFonts w:ascii="Courier New" w:hAnsi="Courier New" w:cs="Courier New" w:hint="default"/>
+      </w:rPr>
+    </w:lvl>
+    <w:lvl w:ilvl="5" w:tplc="04070005" w:tentative="1">
+      <w:start w:val="1"/>
+      <w:numFmt w:val="bullet"/>
+      <w:lvlText w:val=""/>
+      <w:lvlJc w:val="left"/>
+      <w:pPr>
+        <w:ind w:left="4320" w:hanging="360"/>
+      </w:pPr>
+      <w:rPr>
+        <w:rFonts w:ascii="Wingdings" w:hAnsi="Wingdings" w:hint="default"/>
+      </w:rPr>
+    </w:lvl>
+    <w:lvl w:ilvl="6" w:tplc="04070001" w:tentative="1">
+      <w:start w:val="1"/>
+      <w:numFmt w:val="bullet"/>
+      <w:lvlText w:val=""/>
+      <w:lvlJc w:val="left"/>
+      <w:pPr>
+        <w:ind w:left="5040" w:hanging="360"/>
+      </w:pPr>
+      <w:rPr>
+        <w:rFonts w:ascii="Symbol" w:hAnsi="Symbol" w:hint="default"/>
+      </w:rPr>
+    </w:lvl>
+    <w:lvl w:ilvl="7" w:tplc="04070003" w:tentative="1">
+      <w:start w:val="1"/>
+      <w:numFmt w:val="bullet"/>
+      <w:lvlText w:val="o"/>
+      <w:lvlJc w:val="left"/>
+      <w:pPr>
+        <w:ind w:left="5760" w:hanging="360"/>
+      </w:pPr>
+      <w:rPr>
+        <w:rFonts w:ascii="Courier New" w:hAnsi="Courier New" w:cs="Courier New" w:hint="default"/>
+      </w:rPr>
+    </w:lvl>
+    <w:lvl w:ilvl="8" w:tplc="04070005" w:tentative="1">
+      <w:start w:val="1"/>
+      <w:numFmt w:val="bullet"/>
+      <w:lvlText w:val=""/>
+      <w:lvlJc w:val="left"/>
+      <w:pPr>
+        <w:ind w:left="6480" w:hanging="360"/>
+      </w:pPr>
+      <w:rPr>
+        <w:rFonts w:ascii="Wingdings" w:hAnsi="Wingdings" w:hint="default"/>
+      </w:rPr>
+    </w:lvl>
+  </w:abstractNum>
+  <w:abstractNum w:abstractNumId="4" w15:restartNumberingAfterBreak="0">
+    <w:nsid w:val="1DAD2579"/>
+    <w:multiLevelType w:val="hybridMultilevel"/>
+    <w:tmpl w:val="AB403A12"/>
+    <w:lvl w:ilvl="0" w:tplc="04070001">
+      <w:start w:val="1"/>
+      <w:numFmt w:val="bullet"/>
+      <w:lvlText w:val=""/>
+      <w:lvlJc w:val="left"/>
+      <w:pPr>
+        <w:ind w:left="720" w:hanging="360"/>
+      </w:pPr>
+      <w:rPr>
+        <w:rFonts w:ascii="Symbol" w:hAnsi="Symbol" w:hint="default"/>
+      </w:rPr>
+    </w:lvl>
+    <w:lvl w:ilvl="1" w:tplc="04070003" w:tentative="1">
+      <w:start w:val="1"/>
+      <w:numFmt w:val="bullet"/>
+      <w:lvlText w:val="o"/>
+      <w:lvlJc w:val="left"/>
+      <w:pPr>
+        <w:ind w:left="1440" w:hanging="360"/>
+      </w:pPr>
+      <w:rPr>
+        <w:rFonts w:ascii="Courier New" w:hAnsi="Courier New" w:cs="Courier New" w:hint="default"/>
+      </w:rPr>
+    </w:lvl>
+    <w:lvl w:ilvl="2" w:tplc="04070005" w:tentative="1">
+      <w:start w:val="1"/>
+      <w:numFmt w:val="bullet"/>
+      <w:lvlText w:val=""/>
+      <w:lvlJc w:val="left"/>
+      <w:pPr>
+        <w:ind w:left="2160" w:hanging="360"/>
+      </w:pPr>
+      <w:rPr>
+        <w:rFonts w:ascii="Wingdings" w:hAnsi="Wingdings" w:hint="default"/>
+      </w:rPr>
+    </w:lvl>
+    <w:lvl w:ilvl="3" w:tplc="04070001" w:tentative="1">
+      <w:start w:val="1"/>
+      <w:numFmt w:val="bullet"/>
+      <w:lvlText w:val=""/>
+      <w:lvlJc w:val="left"/>
+      <w:pPr>
+        <w:ind w:left="2880" w:hanging="360"/>
+      </w:pPr>
+      <w:rPr>
+        <w:rFonts w:ascii="Symbol" w:hAnsi="Symbol" w:hint="default"/>
+      </w:rPr>
+    </w:lvl>
+    <w:lvl w:ilvl="4" w:tplc="04070003" w:tentative="1">
+      <w:start w:val="1"/>
+      <w:numFmt w:val="bullet"/>
+      <w:lvlText w:val="o"/>
+      <w:lvlJc w:val="left"/>
+      <w:pPr>
+        <w:ind w:left="3600" w:hanging="360"/>
+      </w:pPr>
+      <w:rPr>
+        <w:rFonts w:ascii="Courier New" w:hAnsi="Courier New" w:cs="Courier New" w:hint="default"/>
+      </w:rPr>
+    </w:lvl>
+    <w:lvl w:ilvl="5" w:tplc="04070005" w:tentative="1">
+      <w:start w:val="1"/>
+      <w:numFmt w:val="bullet"/>
+      <w:lvlText w:val=""/>
+      <w:lvlJc w:val="left"/>
+      <w:pPr>
+        <w:ind w:left="4320" w:hanging="360"/>
+      </w:pPr>
+      <w:rPr>
+        <w:rFonts w:ascii="Wingdings" w:hAnsi="Wingdings" w:hint="default"/>
+      </w:rPr>
+    </w:lvl>
+    <w:lvl w:ilvl="6" w:tplc="04070001" w:tentative="1">
+      <w:start w:val="1"/>
+      <w:numFmt w:val="bullet"/>
+      <w:lvlText w:val=""/>
+      <w:lvlJc w:val="left"/>
+      <w:pPr>
+        <w:ind w:left="5040" w:hanging="360"/>
+      </w:pPr>
+      <w:rPr>
+        <w:rFonts w:ascii="Symbol" w:hAnsi="Symbol" w:hint="default"/>
+      </w:rPr>
+    </w:lvl>
+    <w:lvl w:ilvl="7" w:tplc="04070003" w:tentative="1">
+      <w:start w:val="1"/>
+      <w:numFmt w:val="bullet"/>
+      <w:lvlText w:val="o"/>
+      <w:lvlJc w:val="left"/>
+      <w:pPr>
+        <w:ind w:left="5760" w:hanging="360"/>
+      </w:pPr>
+      <w:rPr>
+        <w:rFonts w:ascii="Courier New" w:hAnsi="Courier New" w:cs="Courier New" w:hint="default"/>
+      </w:rPr>
+    </w:lvl>
+    <w:lvl w:ilvl="8" w:tplc="04070005" w:tentative="1">
+      <w:start w:val="1"/>
+      <w:numFmt w:val="bullet"/>
+      <w:lvlText w:val=""/>
+      <w:lvlJc w:val="left"/>
+      <w:pPr>
+        <w:ind w:left="6480" w:hanging="360"/>
+      </w:pPr>
+      <w:rPr>
+        <w:rFonts w:ascii="Wingdings" w:hAnsi="Wingdings" w:hint="default"/>
+      </w:rPr>
+    </w:lvl>
+  </w:abstractNum>
+  <w:abstractNum w:abstractNumId="5" w15:restartNumberingAfterBreak="0">
+    <w:nsid w:val="503C5081"/>
+    <w:multiLevelType w:val="hybridMultilevel"/>
+    <w:tmpl w:val="58EE3A04"/>
     <w:lvl w:ilvl="0" w:tplc="04070001">
       <w:start w:val="1"/>
       <w:numFmt w:val="bullet"/>
@@ -9223,7 +10694,7 @@
         <w:rFonts w:ascii="Courier New" w:hAnsi="Courier New" w:cs="Courier New" w:hint="default"/>
       </w:rPr>
     </w:lvl>
-    <w:lvl w:ilvl="2" w:tplc="04070005" w:tentative="1">
+    <w:lvl w:ilvl="2" w:tplc="04070005">
       <w:start w:val="1"/>
       <w:numFmt w:val="bullet"/>
       <w:lvlText w:val=""/>
@@ -9235,7 +10706,7 @@
         <w:rFonts w:ascii="Wingdings" w:hAnsi="Wingdings" w:hint="default"/>
       </w:rPr>
     </w:lvl>
-    <w:lvl w:ilvl="3" w:tplc="04070001" w:tentative="1">
+    <w:lvl w:ilvl="3" w:tplc="04070001">
       <w:start w:val="1"/>
       <w:numFmt w:val="bullet"/>
       <w:lvlText w:val=""/>
@@ -9247,16 +10718,15 @@
         <w:rFonts w:ascii="Symbol" w:hAnsi="Symbol" w:hint="default"/>
       </w:rPr>
     </w:lvl>
-    <w:lvl w:ilvl="4" w:tplc="04070003" w:tentative="1">
-      <w:start w:val="1"/>
+    <w:lvl w:ilvl="4" w:tplc="FA2E429A">
       <w:numFmt w:val="bullet"/>
-      <w:lvlText w:val="o"/>
+      <w:lvlText w:val="-"/>
       <w:lvlJc w:val="left"/>
       <w:pPr>
         <w:ind w:left="3600" w:hanging="360"/>
       </w:pPr>
       <w:rPr>
-        <w:rFonts w:ascii="Courier New" w:hAnsi="Courier New" w:cs="Courier New" w:hint="default"/>
+        <w:rFonts w:ascii="Arial" w:eastAsiaTheme="minorHAnsi" w:hAnsi="Arial" w:cs="Arial" w:hint="default"/>
       </w:rPr>
     </w:lvl>
     <w:lvl w:ilvl="5" w:tplc="04070005" w:tentative="1">
@@ -9308,4502 +10778,10 @@
       </w:rPr>
     </w:lvl>
   </w:abstractNum>
-  <w:abstractNum w:abstractNumId="2" w15:restartNumberingAfterBreak="0">
-    <w:nsid w:val="063A1236"/>
-    <w:multiLevelType w:val="hybridMultilevel"/>
-    <w:tmpl w:val="BEAEB616"/>
-    <w:lvl w:ilvl="0" w:tplc="0407000F">
-      <w:start w:val="1"/>
-      <w:numFmt w:val="decimal"/>
-      <w:lvlText w:val="%1."/>
-      <w:lvlJc w:val="left"/>
-      <w:pPr>
-        <w:ind w:left="360" w:hanging="360"/>
-      </w:pPr>
-    </w:lvl>
-    <w:lvl w:ilvl="1" w:tplc="04070019" w:tentative="1">
-      <w:start w:val="1"/>
-      <w:numFmt w:val="lowerLetter"/>
-      <w:lvlText w:val="%2."/>
-      <w:lvlJc w:val="left"/>
-      <w:pPr>
-        <w:ind w:left="1080" w:hanging="360"/>
-      </w:pPr>
-    </w:lvl>
-    <w:lvl w:ilvl="2" w:tplc="0407001B" w:tentative="1">
-      <w:start w:val="1"/>
-      <w:numFmt w:val="lowerRoman"/>
-      <w:lvlText w:val="%3."/>
-      <w:lvlJc w:val="right"/>
-      <w:pPr>
-        <w:ind w:left="1800" w:hanging="180"/>
-      </w:pPr>
-    </w:lvl>
-    <w:lvl w:ilvl="3" w:tplc="0407000F" w:tentative="1">
-      <w:start w:val="1"/>
-      <w:numFmt w:val="decimal"/>
-      <w:lvlText w:val="%4."/>
-      <w:lvlJc w:val="left"/>
-      <w:pPr>
-        <w:ind w:left="2520" w:hanging="360"/>
-      </w:pPr>
-    </w:lvl>
-    <w:lvl w:ilvl="4" w:tplc="04070019" w:tentative="1">
-      <w:start w:val="1"/>
-      <w:numFmt w:val="lowerLetter"/>
-      <w:lvlText w:val="%5."/>
-      <w:lvlJc w:val="left"/>
-      <w:pPr>
-        <w:ind w:left="3240" w:hanging="360"/>
-      </w:pPr>
-    </w:lvl>
-    <w:lvl w:ilvl="5" w:tplc="0407001B" w:tentative="1">
-      <w:start w:val="1"/>
-      <w:numFmt w:val="lowerRoman"/>
-      <w:lvlText w:val="%6."/>
-      <w:lvlJc w:val="right"/>
-      <w:pPr>
-        <w:ind w:left="3960" w:hanging="180"/>
-      </w:pPr>
-    </w:lvl>
-    <w:lvl w:ilvl="6" w:tplc="0407000F" w:tentative="1">
-      <w:start w:val="1"/>
-      <w:numFmt w:val="decimal"/>
-      <w:lvlText w:val="%7."/>
-      <w:lvlJc w:val="left"/>
-      <w:pPr>
-        <w:ind w:left="4680" w:hanging="360"/>
-      </w:pPr>
-    </w:lvl>
-    <w:lvl w:ilvl="7" w:tplc="04070019" w:tentative="1">
-      <w:start w:val="1"/>
-      <w:numFmt w:val="lowerLetter"/>
-      <w:lvlText w:val="%8."/>
-      <w:lvlJc w:val="left"/>
-      <w:pPr>
-        <w:ind w:left="5400" w:hanging="360"/>
-      </w:pPr>
-    </w:lvl>
-    <w:lvl w:ilvl="8" w:tplc="0407001B" w:tentative="1">
-      <w:start w:val="1"/>
-      <w:numFmt w:val="lowerRoman"/>
-      <w:lvlText w:val="%9."/>
-      <w:lvlJc w:val="right"/>
-      <w:pPr>
-        <w:ind w:left="6120" w:hanging="180"/>
-      </w:pPr>
-    </w:lvl>
-  </w:abstractNum>
-  <w:abstractNum w:abstractNumId="3" w15:restartNumberingAfterBreak="0">
-    <w:nsid w:val="07AE5075"/>
-    <w:multiLevelType w:val="hybridMultilevel"/>
-    <w:tmpl w:val="DD76BD0E"/>
-    <w:lvl w:ilvl="0" w:tplc="04070001">
-      <w:start w:val="1"/>
-      <w:numFmt w:val="bullet"/>
-      <w:lvlText w:val=""/>
-      <w:lvlJc w:val="left"/>
-      <w:pPr>
-        <w:ind w:left="769" w:hanging="360"/>
-      </w:pPr>
-      <w:rPr>
-        <w:rFonts w:ascii="Symbol" w:hAnsi="Symbol" w:hint="default"/>
-      </w:rPr>
-    </w:lvl>
-    <w:lvl w:ilvl="1" w:tplc="04070003">
-      <w:start w:val="1"/>
-      <w:numFmt w:val="bullet"/>
-      <w:lvlText w:val="o"/>
-      <w:lvlJc w:val="left"/>
-      <w:pPr>
-        <w:ind w:left="1489" w:hanging="360"/>
-      </w:pPr>
-      <w:rPr>
-        <w:rFonts w:ascii="Courier New" w:hAnsi="Courier New" w:cs="Courier New" w:hint="default"/>
-      </w:rPr>
-    </w:lvl>
-    <w:lvl w:ilvl="2" w:tplc="04070005">
-      <w:start w:val="1"/>
-      <w:numFmt w:val="bullet"/>
-      <w:lvlText w:val=""/>
-      <w:lvlJc w:val="left"/>
-      <w:pPr>
-        <w:ind w:left="2209" w:hanging="360"/>
-      </w:pPr>
-      <w:rPr>
-        <w:rFonts w:ascii="Wingdings" w:hAnsi="Wingdings" w:hint="default"/>
-      </w:rPr>
-    </w:lvl>
-    <w:lvl w:ilvl="3" w:tplc="04070001">
-      <w:start w:val="1"/>
-      <w:numFmt w:val="bullet"/>
-      <w:lvlText w:val=""/>
-      <w:lvlJc w:val="left"/>
-      <w:pPr>
-        <w:ind w:left="2929" w:hanging="360"/>
-      </w:pPr>
-      <w:rPr>
-        <w:rFonts w:ascii="Symbol" w:hAnsi="Symbol" w:hint="default"/>
-      </w:rPr>
-    </w:lvl>
-    <w:lvl w:ilvl="4" w:tplc="04070003">
-      <w:start w:val="1"/>
-      <w:numFmt w:val="bullet"/>
-      <w:lvlText w:val="o"/>
-      <w:lvlJc w:val="left"/>
-      <w:pPr>
-        <w:ind w:left="3649" w:hanging="360"/>
-      </w:pPr>
-      <w:rPr>
-        <w:rFonts w:ascii="Courier New" w:hAnsi="Courier New" w:cs="Courier New" w:hint="default"/>
-      </w:rPr>
-    </w:lvl>
-    <w:lvl w:ilvl="5" w:tplc="04070005">
-      <w:start w:val="1"/>
-      <w:numFmt w:val="bullet"/>
-      <w:lvlText w:val=""/>
-      <w:lvlJc w:val="left"/>
-      <w:pPr>
-        <w:ind w:left="4369" w:hanging="360"/>
-      </w:pPr>
-      <w:rPr>
-        <w:rFonts w:ascii="Wingdings" w:hAnsi="Wingdings" w:hint="default"/>
-      </w:rPr>
-    </w:lvl>
-    <w:lvl w:ilvl="6" w:tplc="04070001">
-      <w:start w:val="1"/>
-      <w:numFmt w:val="bullet"/>
-      <w:lvlText w:val=""/>
-      <w:lvlJc w:val="left"/>
-      <w:pPr>
-        <w:ind w:left="5089" w:hanging="360"/>
-      </w:pPr>
-      <w:rPr>
-        <w:rFonts w:ascii="Symbol" w:hAnsi="Symbol" w:hint="default"/>
-      </w:rPr>
-    </w:lvl>
-    <w:lvl w:ilvl="7" w:tplc="04070003">
-      <w:start w:val="1"/>
-      <w:numFmt w:val="bullet"/>
-      <w:lvlText w:val="o"/>
-      <w:lvlJc w:val="left"/>
-      <w:pPr>
-        <w:ind w:left="5809" w:hanging="360"/>
-      </w:pPr>
-      <w:rPr>
-        <w:rFonts w:ascii="Courier New" w:hAnsi="Courier New" w:cs="Courier New" w:hint="default"/>
-      </w:rPr>
-    </w:lvl>
-    <w:lvl w:ilvl="8" w:tplc="04070005">
-      <w:start w:val="1"/>
-      <w:numFmt w:val="bullet"/>
-      <w:lvlText w:val=""/>
-      <w:lvlJc w:val="left"/>
-      <w:pPr>
-        <w:ind w:left="6529" w:hanging="360"/>
-      </w:pPr>
-      <w:rPr>
-        <w:rFonts w:ascii="Wingdings" w:hAnsi="Wingdings" w:hint="default"/>
-      </w:rPr>
-    </w:lvl>
-  </w:abstractNum>
-  <w:abstractNum w:abstractNumId="4" w15:restartNumberingAfterBreak="0">
-    <w:nsid w:val="09413D24"/>
-    <w:multiLevelType w:val="hybridMultilevel"/>
-    <w:tmpl w:val="95044066"/>
-    <w:lvl w:ilvl="0" w:tplc="0407000F">
-      <w:start w:val="1"/>
-      <w:numFmt w:val="decimal"/>
-      <w:lvlText w:val="%1."/>
-      <w:lvlJc w:val="left"/>
-      <w:pPr>
-        <w:ind w:left="360" w:hanging="360"/>
-      </w:pPr>
-    </w:lvl>
-    <w:lvl w:ilvl="1" w:tplc="04070019" w:tentative="1">
-      <w:start w:val="1"/>
-      <w:numFmt w:val="lowerLetter"/>
-      <w:lvlText w:val="%2."/>
-      <w:lvlJc w:val="left"/>
-      <w:pPr>
-        <w:ind w:left="1080" w:hanging="360"/>
-      </w:pPr>
-    </w:lvl>
-    <w:lvl w:ilvl="2" w:tplc="0407001B" w:tentative="1">
-      <w:start w:val="1"/>
-      <w:numFmt w:val="lowerRoman"/>
-      <w:lvlText w:val="%3."/>
-      <w:lvlJc w:val="right"/>
-      <w:pPr>
-        <w:ind w:left="1800" w:hanging="180"/>
-      </w:pPr>
-    </w:lvl>
-    <w:lvl w:ilvl="3" w:tplc="0407000F" w:tentative="1">
-      <w:start w:val="1"/>
-      <w:numFmt w:val="decimal"/>
-      <w:lvlText w:val="%4."/>
-      <w:lvlJc w:val="left"/>
-      <w:pPr>
-        <w:ind w:left="2520" w:hanging="360"/>
-      </w:pPr>
-    </w:lvl>
-    <w:lvl w:ilvl="4" w:tplc="04070019" w:tentative="1">
-      <w:start w:val="1"/>
-      <w:numFmt w:val="lowerLetter"/>
-      <w:lvlText w:val="%5."/>
-      <w:lvlJc w:val="left"/>
-      <w:pPr>
-        <w:ind w:left="3240" w:hanging="360"/>
-      </w:pPr>
-    </w:lvl>
-    <w:lvl w:ilvl="5" w:tplc="0407001B" w:tentative="1">
-      <w:start w:val="1"/>
-      <w:numFmt w:val="lowerRoman"/>
-      <w:lvlText w:val="%6."/>
-      <w:lvlJc w:val="right"/>
-      <w:pPr>
-        <w:ind w:left="3960" w:hanging="180"/>
-      </w:pPr>
-    </w:lvl>
-    <w:lvl w:ilvl="6" w:tplc="0407000F" w:tentative="1">
-      <w:start w:val="1"/>
-      <w:numFmt w:val="decimal"/>
-      <w:lvlText w:val="%7."/>
-      <w:lvlJc w:val="left"/>
-      <w:pPr>
-        <w:ind w:left="4680" w:hanging="360"/>
-      </w:pPr>
-    </w:lvl>
-    <w:lvl w:ilvl="7" w:tplc="04070019" w:tentative="1">
-      <w:start w:val="1"/>
-      <w:numFmt w:val="lowerLetter"/>
-      <w:lvlText w:val="%8."/>
-      <w:lvlJc w:val="left"/>
-      <w:pPr>
-        <w:ind w:left="5400" w:hanging="360"/>
-      </w:pPr>
-    </w:lvl>
-    <w:lvl w:ilvl="8" w:tplc="0407001B" w:tentative="1">
-      <w:start w:val="1"/>
-      <w:numFmt w:val="lowerRoman"/>
-      <w:lvlText w:val="%9."/>
-      <w:lvlJc w:val="right"/>
-      <w:pPr>
-        <w:ind w:left="6120" w:hanging="180"/>
-      </w:pPr>
-    </w:lvl>
-  </w:abstractNum>
-  <w:abstractNum w:abstractNumId="5" w15:restartNumberingAfterBreak="0">
-    <w:nsid w:val="0A005D0B"/>
-    <w:multiLevelType w:val="hybridMultilevel"/>
-    <w:tmpl w:val="53EE3970"/>
-    <w:lvl w:ilvl="0" w:tplc="04070001">
-      <w:start w:val="1"/>
-      <w:numFmt w:val="bullet"/>
-      <w:lvlText w:val=""/>
-      <w:lvlJc w:val="left"/>
-      <w:pPr>
-        <w:ind w:left="720" w:hanging="360"/>
-      </w:pPr>
-      <w:rPr>
-        <w:rFonts w:ascii="Symbol" w:hAnsi="Symbol" w:hint="default"/>
-      </w:rPr>
-    </w:lvl>
-    <w:lvl w:ilvl="1" w:tplc="04070003" w:tentative="1">
-      <w:start w:val="1"/>
-      <w:numFmt w:val="bullet"/>
-      <w:lvlText w:val="o"/>
-      <w:lvlJc w:val="left"/>
-      <w:pPr>
-        <w:ind w:left="1440" w:hanging="360"/>
-      </w:pPr>
-      <w:rPr>
-        <w:rFonts w:ascii="Courier New" w:hAnsi="Courier New" w:cs="Courier New" w:hint="default"/>
-      </w:rPr>
-    </w:lvl>
-    <w:lvl w:ilvl="2" w:tplc="04070005" w:tentative="1">
-      <w:start w:val="1"/>
-      <w:numFmt w:val="bullet"/>
-      <w:lvlText w:val=""/>
-      <w:lvlJc w:val="left"/>
-      <w:pPr>
-        <w:ind w:left="2160" w:hanging="360"/>
-      </w:pPr>
-      <w:rPr>
-        <w:rFonts w:ascii="Wingdings" w:hAnsi="Wingdings" w:hint="default"/>
-      </w:rPr>
-    </w:lvl>
-    <w:lvl w:ilvl="3" w:tplc="04070001" w:tentative="1">
-      <w:start w:val="1"/>
-      <w:numFmt w:val="bullet"/>
-      <w:lvlText w:val=""/>
-      <w:lvlJc w:val="left"/>
-      <w:pPr>
-        <w:ind w:left="2880" w:hanging="360"/>
-      </w:pPr>
-      <w:rPr>
-        <w:rFonts w:ascii="Symbol" w:hAnsi="Symbol" w:hint="default"/>
-      </w:rPr>
-    </w:lvl>
-    <w:lvl w:ilvl="4" w:tplc="04070003" w:tentative="1">
-      <w:start w:val="1"/>
-      <w:numFmt w:val="bullet"/>
-      <w:lvlText w:val="o"/>
-      <w:lvlJc w:val="left"/>
-      <w:pPr>
-        <w:ind w:left="3600" w:hanging="360"/>
-      </w:pPr>
-      <w:rPr>
-        <w:rFonts w:ascii="Courier New" w:hAnsi="Courier New" w:cs="Courier New" w:hint="default"/>
-      </w:rPr>
-    </w:lvl>
-    <w:lvl w:ilvl="5" w:tplc="04070005" w:tentative="1">
-      <w:start w:val="1"/>
-      <w:numFmt w:val="bullet"/>
-      <w:lvlText w:val=""/>
-      <w:lvlJc w:val="left"/>
-      <w:pPr>
-        <w:ind w:left="4320" w:hanging="360"/>
-      </w:pPr>
-      <w:rPr>
-        <w:rFonts w:ascii="Wingdings" w:hAnsi="Wingdings" w:hint="default"/>
-      </w:rPr>
-    </w:lvl>
-    <w:lvl w:ilvl="6" w:tplc="04070001" w:tentative="1">
-      <w:start w:val="1"/>
-      <w:numFmt w:val="bullet"/>
-      <w:lvlText w:val=""/>
-      <w:lvlJc w:val="left"/>
-      <w:pPr>
-        <w:ind w:left="5040" w:hanging="360"/>
-      </w:pPr>
-      <w:rPr>
-        <w:rFonts w:ascii="Symbol" w:hAnsi="Symbol" w:hint="default"/>
-      </w:rPr>
-    </w:lvl>
-    <w:lvl w:ilvl="7" w:tplc="04070003" w:tentative="1">
-      <w:start w:val="1"/>
-      <w:numFmt w:val="bullet"/>
-      <w:lvlText w:val="o"/>
-      <w:lvlJc w:val="left"/>
-      <w:pPr>
-        <w:ind w:left="5760" w:hanging="360"/>
-      </w:pPr>
-      <w:rPr>
-        <w:rFonts w:ascii="Courier New" w:hAnsi="Courier New" w:cs="Courier New" w:hint="default"/>
-      </w:rPr>
-    </w:lvl>
-    <w:lvl w:ilvl="8" w:tplc="04070005" w:tentative="1">
-      <w:start w:val="1"/>
-      <w:numFmt w:val="bullet"/>
-      <w:lvlText w:val=""/>
-      <w:lvlJc w:val="left"/>
-      <w:pPr>
-        <w:ind w:left="6480" w:hanging="360"/>
-      </w:pPr>
-      <w:rPr>
-        <w:rFonts w:ascii="Wingdings" w:hAnsi="Wingdings" w:hint="default"/>
-      </w:rPr>
-    </w:lvl>
-  </w:abstractNum>
   <w:abstractNum w:abstractNumId="6" w15:restartNumberingAfterBreak="0">
-    <w:nsid w:val="0ABB6A64"/>
-    <w:multiLevelType w:val="hybridMultilevel"/>
-    <w:tmpl w:val="86A8682E"/>
-    <w:lvl w:ilvl="0" w:tplc="04070001">
-      <w:start w:val="1"/>
-      <w:numFmt w:val="bullet"/>
-      <w:lvlText w:val=""/>
-      <w:lvlJc w:val="left"/>
-      <w:pPr>
-        <w:ind w:left="720" w:hanging="360"/>
-      </w:pPr>
-      <w:rPr>
-        <w:rFonts w:ascii="Symbol" w:hAnsi="Symbol" w:hint="default"/>
-      </w:rPr>
-    </w:lvl>
-    <w:lvl w:ilvl="1" w:tplc="04070003" w:tentative="1">
-      <w:start w:val="1"/>
-      <w:numFmt w:val="bullet"/>
-      <w:lvlText w:val="o"/>
-      <w:lvlJc w:val="left"/>
-      <w:pPr>
-        <w:ind w:left="1440" w:hanging="360"/>
-      </w:pPr>
-      <w:rPr>
-        <w:rFonts w:ascii="Courier New" w:hAnsi="Courier New" w:cs="Courier New" w:hint="default"/>
-      </w:rPr>
-    </w:lvl>
-    <w:lvl w:ilvl="2" w:tplc="04070005" w:tentative="1">
-      <w:start w:val="1"/>
-      <w:numFmt w:val="bullet"/>
-      <w:lvlText w:val=""/>
-      <w:lvlJc w:val="left"/>
-      <w:pPr>
-        <w:ind w:left="2160" w:hanging="360"/>
-      </w:pPr>
-      <w:rPr>
-        <w:rFonts w:ascii="Wingdings" w:hAnsi="Wingdings" w:hint="default"/>
-      </w:rPr>
-    </w:lvl>
-    <w:lvl w:ilvl="3" w:tplc="04070001" w:tentative="1">
-      <w:start w:val="1"/>
-      <w:numFmt w:val="bullet"/>
-      <w:lvlText w:val=""/>
-      <w:lvlJc w:val="left"/>
-      <w:pPr>
-        <w:ind w:left="2880" w:hanging="360"/>
-      </w:pPr>
-      <w:rPr>
-        <w:rFonts w:ascii="Symbol" w:hAnsi="Symbol" w:hint="default"/>
-      </w:rPr>
-    </w:lvl>
-    <w:lvl w:ilvl="4" w:tplc="04070003" w:tentative="1">
-      <w:start w:val="1"/>
-      <w:numFmt w:val="bullet"/>
-      <w:lvlText w:val="o"/>
-      <w:lvlJc w:val="left"/>
-      <w:pPr>
-        <w:ind w:left="3600" w:hanging="360"/>
-      </w:pPr>
-      <w:rPr>
-        <w:rFonts w:ascii="Courier New" w:hAnsi="Courier New" w:cs="Courier New" w:hint="default"/>
-      </w:rPr>
-    </w:lvl>
-    <w:lvl w:ilvl="5" w:tplc="04070005" w:tentative="1">
-      <w:start w:val="1"/>
-      <w:numFmt w:val="bullet"/>
-      <w:lvlText w:val=""/>
-      <w:lvlJc w:val="left"/>
-      <w:pPr>
-        <w:ind w:left="4320" w:hanging="360"/>
-      </w:pPr>
-      <w:rPr>
-        <w:rFonts w:ascii="Wingdings" w:hAnsi="Wingdings" w:hint="default"/>
-      </w:rPr>
-    </w:lvl>
-    <w:lvl w:ilvl="6" w:tplc="04070001" w:tentative="1">
-      <w:start w:val="1"/>
-      <w:numFmt w:val="bullet"/>
-      <w:lvlText w:val=""/>
-      <w:lvlJc w:val="left"/>
-      <w:pPr>
-        <w:ind w:left="5040" w:hanging="360"/>
-      </w:pPr>
-      <w:rPr>
-        <w:rFonts w:ascii="Symbol" w:hAnsi="Symbol" w:hint="default"/>
-      </w:rPr>
-    </w:lvl>
-    <w:lvl w:ilvl="7" w:tplc="04070003" w:tentative="1">
-      <w:start w:val="1"/>
-      <w:numFmt w:val="bullet"/>
-      <w:lvlText w:val="o"/>
-      <w:lvlJc w:val="left"/>
-      <w:pPr>
-        <w:ind w:left="5760" w:hanging="360"/>
-      </w:pPr>
-      <w:rPr>
-        <w:rFonts w:ascii="Courier New" w:hAnsi="Courier New" w:cs="Courier New" w:hint="default"/>
-      </w:rPr>
-    </w:lvl>
-    <w:lvl w:ilvl="8" w:tplc="04070005" w:tentative="1">
-      <w:start w:val="1"/>
-      <w:numFmt w:val="bullet"/>
-      <w:lvlText w:val=""/>
-      <w:lvlJc w:val="left"/>
-      <w:pPr>
-        <w:ind w:left="6480" w:hanging="360"/>
-      </w:pPr>
-      <w:rPr>
-        <w:rFonts w:ascii="Wingdings" w:hAnsi="Wingdings" w:hint="default"/>
-      </w:rPr>
-    </w:lvl>
-  </w:abstractNum>
-  <w:abstractNum w:abstractNumId="7" w15:restartNumberingAfterBreak="0">
-    <w:nsid w:val="0F5C63E2"/>
-    <w:multiLevelType w:val="hybridMultilevel"/>
-    <w:tmpl w:val="70140D6E"/>
-    <w:lvl w:ilvl="0" w:tplc="04070001">
-      <w:start w:val="1"/>
-      <w:numFmt w:val="bullet"/>
-      <w:lvlText w:val=""/>
-      <w:lvlJc w:val="left"/>
-      <w:pPr>
-        <w:ind w:left="360" w:hanging="360"/>
-      </w:pPr>
-      <w:rPr>
-        <w:rFonts w:ascii="Symbol" w:hAnsi="Symbol" w:hint="default"/>
-      </w:rPr>
-    </w:lvl>
-    <w:lvl w:ilvl="1" w:tplc="04070001">
-      <w:start w:val="1"/>
-      <w:numFmt w:val="bullet"/>
-      <w:lvlText w:val=""/>
-      <w:lvlJc w:val="left"/>
-      <w:pPr>
-        <w:ind w:left="1080" w:hanging="360"/>
-      </w:pPr>
-      <w:rPr>
-        <w:rFonts w:ascii="Symbol" w:hAnsi="Symbol" w:hint="default"/>
-      </w:rPr>
-    </w:lvl>
-    <w:lvl w:ilvl="2" w:tplc="04070005">
-      <w:start w:val="1"/>
-      <w:numFmt w:val="bullet"/>
-      <w:lvlText w:val=""/>
-      <w:lvlJc w:val="left"/>
-      <w:pPr>
-        <w:ind w:left="1800" w:hanging="360"/>
-      </w:pPr>
-      <w:rPr>
-        <w:rFonts w:ascii="Wingdings" w:hAnsi="Wingdings" w:hint="default"/>
-      </w:rPr>
-    </w:lvl>
-    <w:lvl w:ilvl="3" w:tplc="04070001" w:tentative="1">
-      <w:start w:val="1"/>
-      <w:numFmt w:val="bullet"/>
-      <w:lvlText w:val=""/>
-      <w:lvlJc w:val="left"/>
-      <w:pPr>
-        <w:ind w:left="2520" w:hanging="360"/>
-      </w:pPr>
-      <w:rPr>
-        <w:rFonts w:ascii="Symbol" w:hAnsi="Symbol" w:hint="default"/>
-      </w:rPr>
-    </w:lvl>
-    <w:lvl w:ilvl="4" w:tplc="04070003" w:tentative="1">
-      <w:start w:val="1"/>
-      <w:numFmt w:val="bullet"/>
-      <w:lvlText w:val="o"/>
-      <w:lvlJc w:val="left"/>
-      <w:pPr>
-        <w:ind w:left="3240" w:hanging="360"/>
-      </w:pPr>
-      <w:rPr>
-        <w:rFonts w:ascii="Courier New" w:hAnsi="Courier New" w:cs="Courier New" w:hint="default"/>
-      </w:rPr>
-    </w:lvl>
-    <w:lvl w:ilvl="5" w:tplc="04070005" w:tentative="1">
-      <w:start w:val="1"/>
-      <w:numFmt w:val="bullet"/>
-      <w:lvlText w:val=""/>
-      <w:lvlJc w:val="left"/>
-      <w:pPr>
-        <w:ind w:left="3960" w:hanging="360"/>
-      </w:pPr>
-      <w:rPr>
-        <w:rFonts w:ascii="Wingdings" w:hAnsi="Wingdings" w:hint="default"/>
-      </w:rPr>
-    </w:lvl>
-    <w:lvl w:ilvl="6" w:tplc="04070001" w:tentative="1">
-      <w:start w:val="1"/>
-      <w:numFmt w:val="bullet"/>
-      <w:lvlText w:val=""/>
-      <w:lvlJc w:val="left"/>
-      <w:pPr>
-        <w:ind w:left="4680" w:hanging="360"/>
-      </w:pPr>
-      <w:rPr>
-        <w:rFonts w:ascii="Symbol" w:hAnsi="Symbol" w:hint="default"/>
-      </w:rPr>
-    </w:lvl>
-    <w:lvl w:ilvl="7" w:tplc="04070003" w:tentative="1">
-      <w:start w:val="1"/>
-      <w:numFmt w:val="bullet"/>
-      <w:lvlText w:val="o"/>
-      <w:lvlJc w:val="left"/>
-      <w:pPr>
-        <w:ind w:left="5400" w:hanging="360"/>
-      </w:pPr>
-      <w:rPr>
-        <w:rFonts w:ascii="Courier New" w:hAnsi="Courier New" w:cs="Courier New" w:hint="default"/>
-      </w:rPr>
-    </w:lvl>
-    <w:lvl w:ilvl="8" w:tplc="04070005" w:tentative="1">
-      <w:start w:val="1"/>
-      <w:numFmt w:val="bullet"/>
-      <w:lvlText w:val=""/>
-      <w:lvlJc w:val="left"/>
-      <w:pPr>
-        <w:ind w:left="6120" w:hanging="360"/>
-      </w:pPr>
-      <w:rPr>
-        <w:rFonts w:ascii="Wingdings" w:hAnsi="Wingdings" w:hint="default"/>
-      </w:rPr>
-    </w:lvl>
-  </w:abstractNum>
-  <w:abstractNum w:abstractNumId="8" w15:restartNumberingAfterBreak="0">
-    <w:nsid w:val="1BB1166D"/>
-    <w:multiLevelType w:val="hybridMultilevel"/>
-    <w:tmpl w:val="01962BE8"/>
-    <w:lvl w:ilvl="0" w:tplc="0407000F">
-      <w:start w:val="1"/>
-      <w:numFmt w:val="decimal"/>
-      <w:lvlText w:val="%1."/>
-      <w:lvlJc w:val="left"/>
-      <w:pPr>
-        <w:ind w:left="360" w:hanging="360"/>
-      </w:pPr>
-    </w:lvl>
-    <w:lvl w:ilvl="1" w:tplc="04070019" w:tentative="1">
-      <w:start w:val="1"/>
-      <w:numFmt w:val="lowerLetter"/>
-      <w:lvlText w:val="%2."/>
-      <w:lvlJc w:val="left"/>
-      <w:pPr>
-        <w:ind w:left="1080" w:hanging="360"/>
-      </w:pPr>
-    </w:lvl>
-    <w:lvl w:ilvl="2" w:tplc="0407001B" w:tentative="1">
-      <w:start w:val="1"/>
-      <w:numFmt w:val="lowerRoman"/>
-      <w:lvlText w:val="%3."/>
-      <w:lvlJc w:val="right"/>
-      <w:pPr>
-        <w:ind w:left="1800" w:hanging="180"/>
-      </w:pPr>
-    </w:lvl>
-    <w:lvl w:ilvl="3" w:tplc="0407000F" w:tentative="1">
-      <w:start w:val="1"/>
-      <w:numFmt w:val="decimal"/>
-      <w:lvlText w:val="%4."/>
-      <w:lvlJc w:val="left"/>
-      <w:pPr>
-        <w:ind w:left="2520" w:hanging="360"/>
-      </w:pPr>
-    </w:lvl>
-    <w:lvl w:ilvl="4" w:tplc="04070019" w:tentative="1">
-      <w:start w:val="1"/>
-      <w:numFmt w:val="lowerLetter"/>
-      <w:lvlText w:val="%5."/>
-      <w:lvlJc w:val="left"/>
-      <w:pPr>
-        <w:ind w:left="3240" w:hanging="360"/>
-      </w:pPr>
-    </w:lvl>
-    <w:lvl w:ilvl="5" w:tplc="0407001B" w:tentative="1">
-      <w:start w:val="1"/>
-      <w:numFmt w:val="lowerRoman"/>
-      <w:lvlText w:val="%6."/>
-      <w:lvlJc w:val="right"/>
-      <w:pPr>
-        <w:ind w:left="3960" w:hanging="180"/>
-      </w:pPr>
-    </w:lvl>
-    <w:lvl w:ilvl="6" w:tplc="0407000F" w:tentative="1">
-      <w:start w:val="1"/>
-      <w:numFmt w:val="decimal"/>
-      <w:lvlText w:val="%7."/>
-      <w:lvlJc w:val="left"/>
-      <w:pPr>
-        <w:ind w:left="4680" w:hanging="360"/>
-      </w:pPr>
-    </w:lvl>
-    <w:lvl w:ilvl="7" w:tplc="04070019" w:tentative="1">
-      <w:start w:val="1"/>
-      <w:numFmt w:val="lowerLetter"/>
-      <w:lvlText w:val="%8."/>
-      <w:lvlJc w:val="left"/>
-      <w:pPr>
-        <w:ind w:left="5400" w:hanging="360"/>
-      </w:pPr>
-    </w:lvl>
-    <w:lvl w:ilvl="8" w:tplc="0407001B" w:tentative="1">
-      <w:start w:val="1"/>
-      <w:numFmt w:val="lowerRoman"/>
-      <w:lvlText w:val="%9."/>
-      <w:lvlJc w:val="right"/>
-      <w:pPr>
-        <w:ind w:left="6120" w:hanging="180"/>
-      </w:pPr>
-    </w:lvl>
-  </w:abstractNum>
-  <w:abstractNum w:abstractNumId="9" w15:restartNumberingAfterBreak="0">
-    <w:nsid w:val="1D0E6B46"/>
-    <w:multiLevelType w:val="hybridMultilevel"/>
-    <w:tmpl w:val="5B809064"/>
-    <w:lvl w:ilvl="0" w:tplc="0407000F">
-      <w:start w:val="1"/>
-      <w:numFmt w:val="decimal"/>
-      <w:lvlText w:val="%1."/>
-      <w:lvlJc w:val="left"/>
-      <w:pPr>
-        <w:ind w:left="360" w:hanging="360"/>
-      </w:pPr>
-    </w:lvl>
-    <w:lvl w:ilvl="1" w:tplc="04070019" w:tentative="1">
-      <w:start w:val="1"/>
-      <w:numFmt w:val="lowerLetter"/>
-      <w:lvlText w:val="%2."/>
-      <w:lvlJc w:val="left"/>
-      <w:pPr>
-        <w:ind w:left="1080" w:hanging="360"/>
-      </w:pPr>
-    </w:lvl>
-    <w:lvl w:ilvl="2" w:tplc="0407001B" w:tentative="1">
-      <w:start w:val="1"/>
-      <w:numFmt w:val="lowerRoman"/>
-      <w:lvlText w:val="%3."/>
-      <w:lvlJc w:val="right"/>
-      <w:pPr>
-        <w:ind w:left="1800" w:hanging="180"/>
-      </w:pPr>
-    </w:lvl>
-    <w:lvl w:ilvl="3" w:tplc="0407000F" w:tentative="1">
-      <w:start w:val="1"/>
-      <w:numFmt w:val="decimal"/>
-      <w:lvlText w:val="%4."/>
-      <w:lvlJc w:val="left"/>
-      <w:pPr>
-        <w:ind w:left="2520" w:hanging="360"/>
-      </w:pPr>
-    </w:lvl>
-    <w:lvl w:ilvl="4" w:tplc="04070019" w:tentative="1">
-      <w:start w:val="1"/>
-      <w:numFmt w:val="lowerLetter"/>
-      <w:lvlText w:val="%5."/>
-      <w:lvlJc w:val="left"/>
-      <w:pPr>
-        <w:ind w:left="3240" w:hanging="360"/>
-      </w:pPr>
-    </w:lvl>
-    <w:lvl w:ilvl="5" w:tplc="0407001B" w:tentative="1">
-      <w:start w:val="1"/>
-      <w:numFmt w:val="lowerRoman"/>
-      <w:lvlText w:val="%6."/>
-      <w:lvlJc w:val="right"/>
-      <w:pPr>
-        <w:ind w:left="3960" w:hanging="180"/>
-      </w:pPr>
-    </w:lvl>
-    <w:lvl w:ilvl="6" w:tplc="0407000F" w:tentative="1">
-      <w:start w:val="1"/>
-      <w:numFmt w:val="decimal"/>
-      <w:lvlText w:val="%7."/>
-      <w:lvlJc w:val="left"/>
-      <w:pPr>
-        <w:ind w:left="4680" w:hanging="360"/>
-      </w:pPr>
-    </w:lvl>
-    <w:lvl w:ilvl="7" w:tplc="04070019" w:tentative="1">
-      <w:start w:val="1"/>
-      <w:numFmt w:val="lowerLetter"/>
-      <w:lvlText w:val="%8."/>
-      <w:lvlJc w:val="left"/>
-      <w:pPr>
-        <w:ind w:left="5400" w:hanging="360"/>
-      </w:pPr>
-    </w:lvl>
-    <w:lvl w:ilvl="8" w:tplc="0407001B" w:tentative="1">
-      <w:start w:val="1"/>
-      <w:numFmt w:val="lowerRoman"/>
-      <w:lvlText w:val="%9."/>
-      <w:lvlJc w:val="right"/>
-      <w:pPr>
-        <w:ind w:left="6120" w:hanging="180"/>
-      </w:pPr>
-    </w:lvl>
-  </w:abstractNum>
-  <w:abstractNum w:abstractNumId="10" w15:restartNumberingAfterBreak="0">
-    <w:nsid w:val="21056854"/>
-    <w:multiLevelType w:val="hybridMultilevel"/>
-    <w:tmpl w:val="B2D63C08"/>
-    <w:lvl w:ilvl="0" w:tplc="04070001">
-      <w:start w:val="1"/>
-      <w:numFmt w:val="bullet"/>
-      <w:lvlText w:val=""/>
-      <w:lvlJc w:val="left"/>
-      <w:pPr>
-        <w:ind w:left="360" w:hanging="360"/>
-      </w:pPr>
-      <w:rPr>
-        <w:rFonts w:ascii="Symbol" w:hAnsi="Symbol" w:hint="default"/>
-      </w:rPr>
-    </w:lvl>
-    <w:lvl w:ilvl="1" w:tplc="04070003">
-      <w:start w:val="1"/>
-      <w:numFmt w:val="bullet"/>
-      <w:lvlText w:val="o"/>
-      <w:lvlJc w:val="left"/>
-      <w:pPr>
-        <w:ind w:left="1080" w:hanging="360"/>
-      </w:pPr>
-      <w:rPr>
-        <w:rFonts w:ascii="Courier New" w:hAnsi="Courier New" w:cs="Courier New" w:hint="default"/>
-      </w:rPr>
-    </w:lvl>
-    <w:lvl w:ilvl="2" w:tplc="04070005" w:tentative="1">
-      <w:start w:val="1"/>
-      <w:numFmt w:val="bullet"/>
-      <w:lvlText w:val=""/>
-      <w:lvlJc w:val="left"/>
-      <w:pPr>
-        <w:ind w:left="1800" w:hanging="360"/>
-      </w:pPr>
-      <w:rPr>
-        <w:rFonts w:ascii="Wingdings" w:hAnsi="Wingdings" w:hint="default"/>
-      </w:rPr>
-    </w:lvl>
-    <w:lvl w:ilvl="3" w:tplc="04070001" w:tentative="1">
-      <w:start w:val="1"/>
-      <w:numFmt w:val="bullet"/>
-      <w:lvlText w:val=""/>
-      <w:lvlJc w:val="left"/>
-      <w:pPr>
-        <w:ind w:left="2520" w:hanging="360"/>
-      </w:pPr>
-      <w:rPr>
-        <w:rFonts w:ascii="Symbol" w:hAnsi="Symbol" w:hint="default"/>
-      </w:rPr>
-    </w:lvl>
-    <w:lvl w:ilvl="4" w:tplc="04070003" w:tentative="1">
-      <w:start w:val="1"/>
-      <w:numFmt w:val="bullet"/>
-      <w:lvlText w:val="o"/>
-      <w:lvlJc w:val="left"/>
-      <w:pPr>
-        <w:ind w:left="3240" w:hanging="360"/>
-      </w:pPr>
-      <w:rPr>
-        <w:rFonts w:ascii="Courier New" w:hAnsi="Courier New" w:cs="Courier New" w:hint="default"/>
-      </w:rPr>
-    </w:lvl>
-    <w:lvl w:ilvl="5" w:tplc="04070005" w:tentative="1">
-      <w:start w:val="1"/>
-      <w:numFmt w:val="bullet"/>
-      <w:lvlText w:val=""/>
-      <w:lvlJc w:val="left"/>
-      <w:pPr>
-        <w:ind w:left="3960" w:hanging="360"/>
-      </w:pPr>
-      <w:rPr>
-        <w:rFonts w:ascii="Wingdings" w:hAnsi="Wingdings" w:hint="default"/>
-      </w:rPr>
-    </w:lvl>
-    <w:lvl w:ilvl="6" w:tplc="04070001" w:tentative="1">
-      <w:start w:val="1"/>
-      <w:numFmt w:val="bullet"/>
-      <w:lvlText w:val=""/>
-      <w:lvlJc w:val="left"/>
-      <w:pPr>
-        <w:ind w:left="4680" w:hanging="360"/>
-      </w:pPr>
-      <w:rPr>
-        <w:rFonts w:ascii="Symbol" w:hAnsi="Symbol" w:hint="default"/>
-      </w:rPr>
-    </w:lvl>
-    <w:lvl w:ilvl="7" w:tplc="04070003" w:tentative="1">
-      <w:start w:val="1"/>
-      <w:numFmt w:val="bullet"/>
-      <w:lvlText w:val="o"/>
-      <w:lvlJc w:val="left"/>
-      <w:pPr>
-        <w:ind w:left="5400" w:hanging="360"/>
-      </w:pPr>
-      <w:rPr>
-        <w:rFonts w:ascii="Courier New" w:hAnsi="Courier New" w:cs="Courier New" w:hint="default"/>
-      </w:rPr>
-    </w:lvl>
-    <w:lvl w:ilvl="8" w:tplc="04070005" w:tentative="1">
-      <w:start w:val="1"/>
-      <w:numFmt w:val="bullet"/>
-      <w:lvlText w:val=""/>
-      <w:lvlJc w:val="left"/>
-      <w:pPr>
-        <w:ind w:left="6120" w:hanging="360"/>
-      </w:pPr>
-      <w:rPr>
-        <w:rFonts w:ascii="Wingdings" w:hAnsi="Wingdings" w:hint="default"/>
-      </w:rPr>
-    </w:lvl>
-  </w:abstractNum>
-  <w:abstractNum w:abstractNumId="11" w15:restartNumberingAfterBreak="0">
-    <w:nsid w:val="233D212D"/>
-    <w:multiLevelType w:val="multilevel"/>
-    <w:tmpl w:val="4E30DC6A"/>
-    <w:lvl w:ilvl="0">
-      <w:start w:val="1"/>
-      <w:numFmt w:val="decimal"/>
-      <w:lvlText w:val="%1."/>
-      <w:lvlJc w:val="left"/>
-      <w:pPr>
-        <w:ind w:left="720" w:hanging="360"/>
-      </w:pPr>
-      <w:rPr>
-        <w:rFonts w:hint="default"/>
-      </w:rPr>
-    </w:lvl>
-    <w:lvl w:ilvl="1">
-      <w:start w:val="1"/>
-      <w:numFmt w:val="decimal"/>
-      <w:isLgl/>
-      <w:lvlText w:val="%1.%2"/>
-      <w:lvlJc w:val="left"/>
-      <w:pPr>
-        <w:ind w:left="1113" w:hanging="405"/>
-      </w:pPr>
-      <w:rPr>
-        <w:rFonts w:hint="default"/>
-      </w:rPr>
-    </w:lvl>
-    <w:lvl w:ilvl="2">
-      <w:start w:val="1"/>
-      <w:numFmt w:val="decimal"/>
-      <w:isLgl/>
-      <w:lvlText w:val="%1.%2.%3"/>
-      <w:lvlJc w:val="left"/>
-      <w:pPr>
-        <w:ind w:left="1776" w:hanging="720"/>
-      </w:pPr>
-      <w:rPr>
-        <w:rFonts w:hint="default"/>
-      </w:rPr>
-    </w:lvl>
-    <w:lvl w:ilvl="3">
-      <w:start w:val="1"/>
-      <w:numFmt w:val="decimal"/>
-      <w:isLgl/>
-      <w:lvlText w:val="%1.%2.%3.%4"/>
-      <w:lvlJc w:val="left"/>
-      <w:pPr>
-        <w:ind w:left="2484" w:hanging="1080"/>
-      </w:pPr>
-      <w:rPr>
-        <w:rFonts w:hint="default"/>
-      </w:rPr>
-    </w:lvl>
-    <w:lvl w:ilvl="4">
-      <w:start w:val="1"/>
-      <w:numFmt w:val="decimal"/>
-      <w:isLgl/>
-      <w:lvlText w:val="%1.%2.%3.%4.%5"/>
-      <w:lvlJc w:val="left"/>
-      <w:pPr>
-        <w:ind w:left="2832" w:hanging="1080"/>
-      </w:pPr>
-      <w:rPr>
-        <w:rFonts w:hint="default"/>
-      </w:rPr>
-    </w:lvl>
-    <w:lvl w:ilvl="5">
-      <w:start w:val="1"/>
-      <w:numFmt w:val="decimal"/>
-      <w:isLgl/>
-      <w:lvlText w:val="%1.%2.%3.%4.%5.%6"/>
-      <w:lvlJc w:val="left"/>
-      <w:pPr>
-        <w:ind w:left="3540" w:hanging="1440"/>
-      </w:pPr>
-      <w:rPr>
-        <w:rFonts w:hint="default"/>
-      </w:rPr>
-    </w:lvl>
-    <w:lvl w:ilvl="6">
-      <w:start w:val="1"/>
-      <w:numFmt w:val="decimal"/>
-      <w:isLgl/>
-      <w:lvlText w:val="%1.%2.%3.%4.%5.%6.%7"/>
-      <w:lvlJc w:val="left"/>
-      <w:pPr>
-        <w:ind w:left="3888" w:hanging="1440"/>
-      </w:pPr>
-      <w:rPr>
-        <w:rFonts w:hint="default"/>
-      </w:rPr>
-    </w:lvl>
-    <w:lvl w:ilvl="7">
-      <w:start w:val="1"/>
-      <w:numFmt w:val="decimal"/>
-      <w:isLgl/>
-      <w:lvlText w:val="%1.%2.%3.%4.%5.%6.%7.%8"/>
-      <w:lvlJc w:val="left"/>
-      <w:pPr>
-        <w:ind w:left="4596" w:hanging="1800"/>
-      </w:pPr>
-      <w:rPr>
-        <w:rFonts w:hint="default"/>
-      </w:rPr>
-    </w:lvl>
-    <w:lvl w:ilvl="8">
-      <w:start w:val="1"/>
-      <w:numFmt w:val="decimal"/>
-      <w:isLgl/>
-      <w:lvlText w:val="%1.%2.%3.%4.%5.%6.%7.%8.%9"/>
-      <w:lvlJc w:val="left"/>
-      <w:pPr>
-        <w:ind w:left="4944" w:hanging="1800"/>
-      </w:pPr>
-      <w:rPr>
-        <w:rFonts w:hint="default"/>
-      </w:rPr>
-    </w:lvl>
-  </w:abstractNum>
-  <w:abstractNum w:abstractNumId="12" w15:restartNumberingAfterBreak="0">
-    <w:nsid w:val="25E90E6A"/>
-    <w:multiLevelType w:val="hybridMultilevel"/>
-    <w:tmpl w:val="74FA137E"/>
-    <w:lvl w:ilvl="0" w:tplc="0407000F">
-      <w:start w:val="1"/>
-      <w:numFmt w:val="decimal"/>
-      <w:lvlText w:val="%1."/>
-      <w:lvlJc w:val="left"/>
-      <w:pPr>
-        <w:ind w:left="360" w:hanging="360"/>
-      </w:pPr>
-    </w:lvl>
-    <w:lvl w:ilvl="1" w:tplc="04070019" w:tentative="1">
-      <w:start w:val="1"/>
-      <w:numFmt w:val="lowerLetter"/>
-      <w:lvlText w:val="%2."/>
-      <w:lvlJc w:val="left"/>
-      <w:pPr>
-        <w:ind w:left="1080" w:hanging="360"/>
-      </w:pPr>
-    </w:lvl>
-    <w:lvl w:ilvl="2" w:tplc="0407001B" w:tentative="1">
-      <w:start w:val="1"/>
-      <w:numFmt w:val="lowerRoman"/>
-      <w:lvlText w:val="%3."/>
-      <w:lvlJc w:val="right"/>
-      <w:pPr>
-        <w:ind w:left="1800" w:hanging="180"/>
-      </w:pPr>
-    </w:lvl>
-    <w:lvl w:ilvl="3" w:tplc="0407000F" w:tentative="1">
-      <w:start w:val="1"/>
-      <w:numFmt w:val="decimal"/>
-      <w:lvlText w:val="%4."/>
-      <w:lvlJc w:val="left"/>
-      <w:pPr>
-        <w:ind w:left="2520" w:hanging="360"/>
-      </w:pPr>
-    </w:lvl>
-    <w:lvl w:ilvl="4" w:tplc="04070019" w:tentative="1">
-      <w:start w:val="1"/>
-      <w:numFmt w:val="lowerLetter"/>
-      <w:lvlText w:val="%5."/>
-      <w:lvlJc w:val="left"/>
-      <w:pPr>
-        <w:ind w:left="3240" w:hanging="360"/>
-      </w:pPr>
-    </w:lvl>
-    <w:lvl w:ilvl="5" w:tplc="0407001B" w:tentative="1">
-      <w:start w:val="1"/>
-      <w:numFmt w:val="lowerRoman"/>
-      <w:lvlText w:val="%6."/>
-      <w:lvlJc w:val="right"/>
-      <w:pPr>
-        <w:ind w:left="3960" w:hanging="180"/>
-      </w:pPr>
-    </w:lvl>
-    <w:lvl w:ilvl="6" w:tplc="0407000F" w:tentative="1">
-      <w:start w:val="1"/>
-      <w:numFmt w:val="decimal"/>
-      <w:lvlText w:val="%7."/>
-      <w:lvlJc w:val="left"/>
-      <w:pPr>
-        <w:ind w:left="4680" w:hanging="360"/>
-      </w:pPr>
-    </w:lvl>
-    <w:lvl w:ilvl="7" w:tplc="04070019" w:tentative="1">
-      <w:start w:val="1"/>
-      <w:numFmt w:val="lowerLetter"/>
-      <w:lvlText w:val="%8."/>
-      <w:lvlJc w:val="left"/>
-      <w:pPr>
-        <w:ind w:left="5400" w:hanging="360"/>
-      </w:pPr>
-    </w:lvl>
-    <w:lvl w:ilvl="8" w:tplc="0407001B" w:tentative="1">
-      <w:start w:val="1"/>
-      <w:numFmt w:val="lowerRoman"/>
-      <w:lvlText w:val="%9."/>
-      <w:lvlJc w:val="right"/>
-      <w:pPr>
-        <w:ind w:left="6120" w:hanging="180"/>
-      </w:pPr>
-    </w:lvl>
-  </w:abstractNum>
-  <w:abstractNum w:abstractNumId="13" w15:restartNumberingAfterBreak="0">
-    <w:nsid w:val="28620447"/>
-    <w:multiLevelType w:val="hybridMultilevel"/>
-    <w:tmpl w:val="A022B1D8"/>
-    <w:lvl w:ilvl="0" w:tplc="04070001">
-      <w:start w:val="1"/>
-      <w:numFmt w:val="bullet"/>
-      <w:lvlText w:val=""/>
-      <w:lvlJc w:val="left"/>
-      <w:pPr>
-        <w:ind w:left="720" w:hanging="360"/>
-      </w:pPr>
-      <w:rPr>
-        <w:rFonts w:ascii="Symbol" w:hAnsi="Symbol" w:hint="default"/>
-      </w:rPr>
-    </w:lvl>
-    <w:lvl w:ilvl="1" w:tplc="04070003">
-      <w:start w:val="1"/>
-      <w:numFmt w:val="bullet"/>
-      <w:lvlText w:val="o"/>
-      <w:lvlJc w:val="left"/>
-      <w:pPr>
-        <w:ind w:left="1440" w:hanging="360"/>
-      </w:pPr>
-      <w:rPr>
-        <w:rFonts w:ascii="Courier New" w:hAnsi="Courier New" w:cs="Courier New" w:hint="default"/>
-      </w:rPr>
-    </w:lvl>
-    <w:lvl w:ilvl="2" w:tplc="04070005">
-      <w:start w:val="1"/>
-      <w:numFmt w:val="bullet"/>
-      <w:lvlText w:val=""/>
-      <w:lvlJc w:val="left"/>
-      <w:pPr>
-        <w:ind w:left="2160" w:hanging="360"/>
-      </w:pPr>
-      <w:rPr>
-        <w:rFonts w:ascii="Wingdings" w:hAnsi="Wingdings" w:hint="default"/>
-      </w:rPr>
-    </w:lvl>
-    <w:lvl w:ilvl="3" w:tplc="04070001">
-      <w:start w:val="1"/>
-      <w:numFmt w:val="bullet"/>
-      <w:lvlText w:val=""/>
-      <w:lvlJc w:val="left"/>
-      <w:pPr>
-        <w:ind w:left="2880" w:hanging="360"/>
-      </w:pPr>
-      <w:rPr>
-        <w:rFonts w:ascii="Symbol" w:hAnsi="Symbol" w:hint="default"/>
-      </w:rPr>
-    </w:lvl>
-    <w:lvl w:ilvl="4" w:tplc="04070003">
-      <w:start w:val="1"/>
-      <w:numFmt w:val="bullet"/>
-      <w:lvlText w:val="o"/>
-      <w:lvlJc w:val="left"/>
-      <w:pPr>
-        <w:ind w:left="3600" w:hanging="360"/>
-      </w:pPr>
-      <w:rPr>
-        <w:rFonts w:ascii="Courier New" w:hAnsi="Courier New" w:cs="Courier New" w:hint="default"/>
-      </w:rPr>
-    </w:lvl>
-    <w:lvl w:ilvl="5" w:tplc="04070005">
-      <w:start w:val="1"/>
-      <w:numFmt w:val="bullet"/>
-      <w:lvlText w:val=""/>
-      <w:lvlJc w:val="left"/>
-      <w:pPr>
-        <w:ind w:left="4320" w:hanging="360"/>
-      </w:pPr>
-      <w:rPr>
-        <w:rFonts w:ascii="Wingdings" w:hAnsi="Wingdings" w:hint="default"/>
-      </w:rPr>
-    </w:lvl>
-    <w:lvl w:ilvl="6" w:tplc="04070001">
-      <w:start w:val="1"/>
-      <w:numFmt w:val="bullet"/>
-      <w:lvlText w:val=""/>
-      <w:lvlJc w:val="left"/>
-      <w:pPr>
-        <w:ind w:left="5040" w:hanging="360"/>
-      </w:pPr>
-      <w:rPr>
-        <w:rFonts w:ascii="Symbol" w:hAnsi="Symbol" w:hint="default"/>
-      </w:rPr>
-    </w:lvl>
-    <w:lvl w:ilvl="7" w:tplc="04070003">
-      <w:start w:val="1"/>
-      <w:numFmt w:val="bullet"/>
-      <w:lvlText w:val="o"/>
-      <w:lvlJc w:val="left"/>
-      <w:pPr>
-        <w:ind w:left="5760" w:hanging="360"/>
-      </w:pPr>
-      <w:rPr>
-        <w:rFonts w:ascii="Courier New" w:hAnsi="Courier New" w:cs="Courier New" w:hint="default"/>
-      </w:rPr>
-    </w:lvl>
-    <w:lvl w:ilvl="8" w:tplc="04070005">
-      <w:start w:val="1"/>
-      <w:numFmt w:val="bullet"/>
-      <w:lvlText w:val=""/>
-      <w:lvlJc w:val="left"/>
-      <w:pPr>
-        <w:ind w:left="6480" w:hanging="360"/>
-      </w:pPr>
-      <w:rPr>
-        <w:rFonts w:ascii="Wingdings" w:hAnsi="Wingdings" w:hint="default"/>
-      </w:rPr>
-    </w:lvl>
-  </w:abstractNum>
-  <w:abstractNum w:abstractNumId="14" w15:restartNumberingAfterBreak="0">
-    <w:nsid w:val="28B15510"/>
-    <w:multiLevelType w:val="hybridMultilevel"/>
-    <w:tmpl w:val="F6B04080"/>
-    <w:lvl w:ilvl="0" w:tplc="04070001">
-      <w:start w:val="1"/>
-      <w:numFmt w:val="bullet"/>
-      <w:lvlText w:val=""/>
-      <w:lvlJc w:val="left"/>
-      <w:pPr>
-        <w:ind w:left="360" w:hanging="360"/>
-      </w:pPr>
-      <w:rPr>
-        <w:rFonts w:ascii="Symbol" w:hAnsi="Symbol" w:hint="default"/>
-      </w:rPr>
-    </w:lvl>
-    <w:lvl w:ilvl="1" w:tplc="04070003" w:tentative="1">
-      <w:start w:val="1"/>
-      <w:numFmt w:val="bullet"/>
-      <w:lvlText w:val="o"/>
-      <w:lvlJc w:val="left"/>
-      <w:pPr>
-        <w:ind w:left="1080" w:hanging="360"/>
-      </w:pPr>
-      <w:rPr>
-        <w:rFonts w:ascii="Courier New" w:hAnsi="Courier New" w:cs="Courier New" w:hint="default"/>
-      </w:rPr>
-    </w:lvl>
-    <w:lvl w:ilvl="2" w:tplc="04070005" w:tentative="1">
-      <w:start w:val="1"/>
-      <w:numFmt w:val="bullet"/>
-      <w:lvlText w:val=""/>
-      <w:lvlJc w:val="left"/>
-      <w:pPr>
-        <w:ind w:left="1800" w:hanging="360"/>
-      </w:pPr>
-      <w:rPr>
-        <w:rFonts w:ascii="Wingdings" w:hAnsi="Wingdings" w:hint="default"/>
-      </w:rPr>
-    </w:lvl>
-    <w:lvl w:ilvl="3" w:tplc="04070001" w:tentative="1">
-      <w:start w:val="1"/>
-      <w:numFmt w:val="bullet"/>
-      <w:lvlText w:val=""/>
-      <w:lvlJc w:val="left"/>
-      <w:pPr>
-        <w:ind w:left="2520" w:hanging="360"/>
-      </w:pPr>
-      <w:rPr>
-        <w:rFonts w:ascii="Symbol" w:hAnsi="Symbol" w:hint="default"/>
-      </w:rPr>
-    </w:lvl>
-    <w:lvl w:ilvl="4" w:tplc="04070003" w:tentative="1">
-      <w:start w:val="1"/>
-      <w:numFmt w:val="bullet"/>
-      <w:lvlText w:val="o"/>
-      <w:lvlJc w:val="left"/>
-      <w:pPr>
-        <w:ind w:left="3240" w:hanging="360"/>
-      </w:pPr>
-      <w:rPr>
-        <w:rFonts w:ascii="Courier New" w:hAnsi="Courier New" w:cs="Courier New" w:hint="default"/>
-      </w:rPr>
-    </w:lvl>
-    <w:lvl w:ilvl="5" w:tplc="04070005" w:tentative="1">
-      <w:start w:val="1"/>
-      <w:numFmt w:val="bullet"/>
-      <w:lvlText w:val=""/>
-      <w:lvlJc w:val="left"/>
-      <w:pPr>
-        <w:ind w:left="3960" w:hanging="360"/>
-      </w:pPr>
-      <w:rPr>
-        <w:rFonts w:ascii="Wingdings" w:hAnsi="Wingdings" w:hint="default"/>
-      </w:rPr>
-    </w:lvl>
-    <w:lvl w:ilvl="6" w:tplc="04070001" w:tentative="1">
-      <w:start w:val="1"/>
-      <w:numFmt w:val="bullet"/>
-      <w:lvlText w:val=""/>
-      <w:lvlJc w:val="left"/>
-      <w:pPr>
-        <w:ind w:left="4680" w:hanging="360"/>
-      </w:pPr>
-      <w:rPr>
-        <w:rFonts w:ascii="Symbol" w:hAnsi="Symbol" w:hint="default"/>
-      </w:rPr>
-    </w:lvl>
-    <w:lvl w:ilvl="7" w:tplc="04070003" w:tentative="1">
-      <w:start w:val="1"/>
-      <w:numFmt w:val="bullet"/>
-      <w:lvlText w:val="o"/>
-      <w:lvlJc w:val="left"/>
-      <w:pPr>
-        <w:ind w:left="5400" w:hanging="360"/>
-      </w:pPr>
-      <w:rPr>
-        <w:rFonts w:ascii="Courier New" w:hAnsi="Courier New" w:cs="Courier New" w:hint="default"/>
-      </w:rPr>
-    </w:lvl>
-    <w:lvl w:ilvl="8" w:tplc="04070005" w:tentative="1">
-      <w:start w:val="1"/>
-      <w:numFmt w:val="bullet"/>
-      <w:lvlText w:val=""/>
-      <w:lvlJc w:val="left"/>
-      <w:pPr>
-        <w:ind w:left="6120" w:hanging="360"/>
-      </w:pPr>
-      <w:rPr>
-        <w:rFonts w:ascii="Wingdings" w:hAnsi="Wingdings" w:hint="default"/>
-      </w:rPr>
-    </w:lvl>
-  </w:abstractNum>
-  <w:abstractNum w:abstractNumId="15" w15:restartNumberingAfterBreak="0">
-    <w:nsid w:val="319C786B"/>
-    <w:multiLevelType w:val="hybridMultilevel"/>
-    <w:tmpl w:val="E000EBC8"/>
-    <w:lvl w:ilvl="0" w:tplc="04070001">
-      <w:start w:val="1"/>
-      <w:numFmt w:val="bullet"/>
-      <w:lvlText w:val=""/>
-      <w:lvlJc w:val="left"/>
-      <w:pPr>
-        <w:ind w:left="720" w:hanging="360"/>
-      </w:pPr>
-      <w:rPr>
-        <w:rFonts w:ascii="Symbol" w:hAnsi="Symbol" w:hint="default"/>
-      </w:rPr>
-    </w:lvl>
-    <w:lvl w:ilvl="1" w:tplc="04070003">
-      <w:start w:val="1"/>
-      <w:numFmt w:val="bullet"/>
-      <w:lvlText w:val="o"/>
-      <w:lvlJc w:val="left"/>
-      <w:pPr>
-        <w:ind w:left="1440" w:hanging="360"/>
-      </w:pPr>
-      <w:rPr>
-        <w:rFonts w:ascii="Courier New" w:hAnsi="Courier New" w:cs="Courier New" w:hint="default"/>
-      </w:rPr>
-    </w:lvl>
-    <w:lvl w:ilvl="2" w:tplc="04070005">
-      <w:start w:val="1"/>
-      <w:numFmt w:val="bullet"/>
-      <w:lvlText w:val=""/>
-      <w:lvlJc w:val="left"/>
-      <w:pPr>
-        <w:ind w:left="2160" w:hanging="360"/>
-      </w:pPr>
-      <w:rPr>
-        <w:rFonts w:ascii="Wingdings" w:hAnsi="Wingdings" w:hint="default"/>
-      </w:rPr>
-    </w:lvl>
-    <w:lvl w:ilvl="3" w:tplc="04070001">
-      <w:start w:val="1"/>
-      <w:numFmt w:val="bullet"/>
-      <w:lvlText w:val=""/>
-      <w:lvlJc w:val="left"/>
-      <w:pPr>
-        <w:ind w:left="2880" w:hanging="360"/>
-      </w:pPr>
-      <w:rPr>
-        <w:rFonts w:ascii="Symbol" w:hAnsi="Symbol" w:hint="default"/>
-      </w:rPr>
-    </w:lvl>
-    <w:lvl w:ilvl="4" w:tplc="04070003">
-      <w:start w:val="1"/>
-      <w:numFmt w:val="bullet"/>
-      <w:lvlText w:val="o"/>
-      <w:lvlJc w:val="left"/>
-      <w:pPr>
-        <w:ind w:left="3600" w:hanging="360"/>
-      </w:pPr>
-      <w:rPr>
-        <w:rFonts w:ascii="Courier New" w:hAnsi="Courier New" w:cs="Courier New" w:hint="default"/>
-      </w:rPr>
-    </w:lvl>
-    <w:lvl w:ilvl="5" w:tplc="04070005">
-      <w:start w:val="1"/>
-      <w:numFmt w:val="bullet"/>
-      <w:lvlText w:val=""/>
-      <w:lvlJc w:val="left"/>
-      <w:pPr>
-        <w:ind w:left="4320" w:hanging="360"/>
-      </w:pPr>
-      <w:rPr>
-        <w:rFonts w:ascii="Wingdings" w:hAnsi="Wingdings" w:hint="default"/>
-      </w:rPr>
-    </w:lvl>
-    <w:lvl w:ilvl="6" w:tplc="04070001">
-      <w:start w:val="1"/>
-      <w:numFmt w:val="bullet"/>
-      <w:lvlText w:val=""/>
-      <w:lvlJc w:val="left"/>
-      <w:pPr>
-        <w:ind w:left="5040" w:hanging="360"/>
-      </w:pPr>
-      <w:rPr>
-        <w:rFonts w:ascii="Symbol" w:hAnsi="Symbol" w:hint="default"/>
-      </w:rPr>
-    </w:lvl>
-    <w:lvl w:ilvl="7" w:tplc="04070003">
-      <w:start w:val="1"/>
-      <w:numFmt w:val="bullet"/>
-      <w:lvlText w:val="o"/>
-      <w:lvlJc w:val="left"/>
-      <w:pPr>
-        <w:ind w:left="5760" w:hanging="360"/>
-      </w:pPr>
-      <w:rPr>
-        <w:rFonts w:ascii="Courier New" w:hAnsi="Courier New" w:cs="Courier New" w:hint="default"/>
-      </w:rPr>
-    </w:lvl>
-    <w:lvl w:ilvl="8" w:tplc="04070005">
-      <w:start w:val="1"/>
-      <w:numFmt w:val="bullet"/>
-      <w:lvlText w:val=""/>
-      <w:lvlJc w:val="left"/>
-      <w:pPr>
-        <w:ind w:left="6480" w:hanging="360"/>
-      </w:pPr>
-      <w:rPr>
-        <w:rFonts w:ascii="Wingdings" w:hAnsi="Wingdings" w:hint="default"/>
-      </w:rPr>
-    </w:lvl>
-  </w:abstractNum>
-  <w:abstractNum w:abstractNumId="16" w15:restartNumberingAfterBreak="0">
-    <w:nsid w:val="341C4D30"/>
-    <w:multiLevelType w:val="hybridMultilevel"/>
-    <w:tmpl w:val="EA72D372"/>
-    <w:lvl w:ilvl="0" w:tplc="04070001">
-      <w:start w:val="1"/>
-      <w:numFmt w:val="bullet"/>
-      <w:lvlText w:val=""/>
-      <w:lvlJc w:val="left"/>
-      <w:pPr>
-        <w:ind w:left="360" w:hanging="360"/>
-      </w:pPr>
-      <w:rPr>
-        <w:rFonts w:ascii="Symbol" w:hAnsi="Symbol" w:hint="default"/>
-      </w:rPr>
-    </w:lvl>
-    <w:lvl w:ilvl="1" w:tplc="04070003" w:tentative="1">
-      <w:start w:val="1"/>
-      <w:numFmt w:val="bullet"/>
-      <w:lvlText w:val="o"/>
-      <w:lvlJc w:val="left"/>
-      <w:pPr>
-        <w:ind w:left="1080" w:hanging="360"/>
-      </w:pPr>
-      <w:rPr>
-        <w:rFonts w:ascii="Courier New" w:hAnsi="Courier New" w:cs="Courier New" w:hint="default"/>
-      </w:rPr>
-    </w:lvl>
-    <w:lvl w:ilvl="2" w:tplc="04070005" w:tentative="1">
-      <w:start w:val="1"/>
-      <w:numFmt w:val="bullet"/>
-      <w:lvlText w:val=""/>
-      <w:lvlJc w:val="left"/>
-      <w:pPr>
-        <w:ind w:left="1800" w:hanging="360"/>
-      </w:pPr>
-      <w:rPr>
-        <w:rFonts w:ascii="Wingdings" w:hAnsi="Wingdings" w:hint="default"/>
-      </w:rPr>
-    </w:lvl>
-    <w:lvl w:ilvl="3" w:tplc="04070001" w:tentative="1">
-      <w:start w:val="1"/>
-      <w:numFmt w:val="bullet"/>
-      <w:lvlText w:val=""/>
-      <w:lvlJc w:val="left"/>
-      <w:pPr>
-        <w:ind w:left="2520" w:hanging="360"/>
-      </w:pPr>
-      <w:rPr>
-        <w:rFonts w:ascii="Symbol" w:hAnsi="Symbol" w:hint="default"/>
-      </w:rPr>
-    </w:lvl>
-    <w:lvl w:ilvl="4" w:tplc="04070003" w:tentative="1">
-      <w:start w:val="1"/>
-      <w:numFmt w:val="bullet"/>
-      <w:lvlText w:val="o"/>
-      <w:lvlJc w:val="left"/>
-      <w:pPr>
-        <w:ind w:left="3240" w:hanging="360"/>
-      </w:pPr>
-      <w:rPr>
-        <w:rFonts w:ascii="Courier New" w:hAnsi="Courier New" w:cs="Courier New" w:hint="default"/>
-      </w:rPr>
-    </w:lvl>
-    <w:lvl w:ilvl="5" w:tplc="04070005" w:tentative="1">
-      <w:start w:val="1"/>
-      <w:numFmt w:val="bullet"/>
-      <w:lvlText w:val=""/>
-      <w:lvlJc w:val="left"/>
-      <w:pPr>
-        <w:ind w:left="3960" w:hanging="360"/>
-      </w:pPr>
-      <w:rPr>
-        <w:rFonts w:ascii="Wingdings" w:hAnsi="Wingdings" w:hint="default"/>
-      </w:rPr>
-    </w:lvl>
-    <w:lvl w:ilvl="6" w:tplc="04070001" w:tentative="1">
-      <w:start w:val="1"/>
-      <w:numFmt w:val="bullet"/>
-      <w:lvlText w:val=""/>
-      <w:lvlJc w:val="left"/>
-      <w:pPr>
-        <w:ind w:left="4680" w:hanging="360"/>
-      </w:pPr>
-      <w:rPr>
-        <w:rFonts w:ascii="Symbol" w:hAnsi="Symbol" w:hint="default"/>
-      </w:rPr>
-    </w:lvl>
-    <w:lvl w:ilvl="7" w:tplc="04070003" w:tentative="1">
-      <w:start w:val="1"/>
-      <w:numFmt w:val="bullet"/>
-      <w:lvlText w:val="o"/>
-      <w:lvlJc w:val="left"/>
-      <w:pPr>
-        <w:ind w:left="5400" w:hanging="360"/>
-      </w:pPr>
-      <w:rPr>
-        <w:rFonts w:ascii="Courier New" w:hAnsi="Courier New" w:cs="Courier New" w:hint="default"/>
-      </w:rPr>
-    </w:lvl>
-    <w:lvl w:ilvl="8" w:tplc="04070005" w:tentative="1">
-      <w:start w:val="1"/>
-      <w:numFmt w:val="bullet"/>
-      <w:lvlText w:val=""/>
-      <w:lvlJc w:val="left"/>
-      <w:pPr>
-        <w:ind w:left="6120" w:hanging="360"/>
-      </w:pPr>
-      <w:rPr>
-        <w:rFonts w:ascii="Wingdings" w:hAnsi="Wingdings" w:hint="default"/>
-      </w:rPr>
-    </w:lvl>
-  </w:abstractNum>
-  <w:abstractNum w:abstractNumId="17" w15:restartNumberingAfterBreak="0">
-    <w:nsid w:val="346C424F"/>
-    <w:multiLevelType w:val="hybridMultilevel"/>
-    <w:tmpl w:val="0F1024DA"/>
-    <w:lvl w:ilvl="0" w:tplc="04070001">
-      <w:start w:val="1"/>
-      <w:numFmt w:val="bullet"/>
-      <w:lvlText w:val=""/>
-      <w:lvlJc w:val="left"/>
-      <w:pPr>
-        <w:ind w:left="360" w:hanging="360"/>
-      </w:pPr>
-      <w:rPr>
-        <w:rFonts w:ascii="Symbol" w:hAnsi="Symbol" w:hint="default"/>
-      </w:rPr>
-    </w:lvl>
-    <w:lvl w:ilvl="1" w:tplc="04070003">
-      <w:start w:val="1"/>
-      <w:numFmt w:val="bullet"/>
-      <w:lvlText w:val="o"/>
-      <w:lvlJc w:val="left"/>
-      <w:pPr>
-        <w:ind w:left="1080" w:hanging="360"/>
-      </w:pPr>
-      <w:rPr>
-        <w:rFonts w:ascii="Courier New" w:hAnsi="Courier New" w:cs="Courier New" w:hint="default"/>
-      </w:rPr>
-    </w:lvl>
-    <w:lvl w:ilvl="2" w:tplc="04070005" w:tentative="1">
-      <w:start w:val="1"/>
-      <w:numFmt w:val="bullet"/>
-      <w:lvlText w:val=""/>
-      <w:lvlJc w:val="left"/>
-      <w:pPr>
-        <w:ind w:left="1800" w:hanging="360"/>
-      </w:pPr>
-      <w:rPr>
-        <w:rFonts w:ascii="Wingdings" w:hAnsi="Wingdings" w:hint="default"/>
-      </w:rPr>
-    </w:lvl>
-    <w:lvl w:ilvl="3" w:tplc="04070001" w:tentative="1">
-      <w:start w:val="1"/>
-      <w:numFmt w:val="bullet"/>
-      <w:lvlText w:val=""/>
-      <w:lvlJc w:val="left"/>
-      <w:pPr>
-        <w:ind w:left="2520" w:hanging="360"/>
-      </w:pPr>
-      <w:rPr>
-        <w:rFonts w:ascii="Symbol" w:hAnsi="Symbol" w:hint="default"/>
-      </w:rPr>
-    </w:lvl>
-    <w:lvl w:ilvl="4" w:tplc="04070003" w:tentative="1">
-      <w:start w:val="1"/>
-      <w:numFmt w:val="bullet"/>
-      <w:lvlText w:val="o"/>
-      <w:lvlJc w:val="left"/>
-      <w:pPr>
-        <w:ind w:left="3240" w:hanging="360"/>
-      </w:pPr>
-      <w:rPr>
-        <w:rFonts w:ascii="Courier New" w:hAnsi="Courier New" w:cs="Courier New" w:hint="default"/>
-      </w:rPr>
-    </w:lvl>
-    <w:lvl w:ilvl="5" w:tplc="04070005" w:tentative="1">
-      <w:start w:val="1"/>
-      <w:numFmt w:val="bullet"/>
-      <w:lvlText w:val=""/>
-      <w:lvlJc w:val="left"/>
-      <w:pPr>
-        <w:ind w:left="3960" w:hanging="360"/>
-      </w:pPr>
-      <w:rPr>
-        <w:rFonts w:ascii="Wingdings" w:hAnsi="Wingdings" w:hint="default"/>
-      </w:rPr>
-    </w:lvl>
-    <w:lvl w:ilvl="6" w:tplc="04070001" w:tentative="1">
-      <w:start w:val="1"/>
-      <w:numFmt w:val="bullet"/>
-      <w:lvlText w:val=""/>
-      <w:lvlJc w:val="left"/>
-      <w:pPr>
-        <w:ind w:left="4680" w:hanging="360"/>
-      </w:pPr>
-      <w:rPr>
-        <w:rFonts w:ascii="Symbol" w:hAnsi="Symbol" w:hint="default"/>
-      </w:rPr>
-    </w:lvl>
-    <w:lvl w:ilvl="7" w:tplc="04070003" w:tentative="1">
-      <w:start w:val="1"/>
-      <w:numFmt w:val="bullet"/>
-      <w:lvlText w:val="o"/>
-      <w:lvlJc w:val="left"/>
-      <w:pPr>
-        <w:ind w:left="5400" w:hanging="360"/>
-      </w:pPr>
-      <w:rPr>
-        <w:rFonts w:ascii="Courier New" w:hAnsi="Courier New" w:cs="Courier New" w:hint="default"/>
-      </w:rPr>
-    </w:lvl>
-    <w:lvl w:ilvl="8" w:tplc="04070005" w:tentative="1">
-      <w:start w:val="1"/>
-      <w:numFmt w:val="bullet"/>
-      <w:lvlText w:val=""/>
-      <w:lvlJc w:val="left"/>
-      <w:pPr>
-        <w:ind w:left="6120" w:hanging="360"/>
-      </w:pPr>
-      <w:rPr>
-        <w:rFonts w:ascii="Wingdings" w:hAnsi="Wingdings" w:hint="default"/>
-      </w:rPr>
-    </w:lvl>
-  </w:abstractNum>
-  <w:abstractNum w:abstractNumId="18" w15:restartNumberingAfterBreak="0">
-    <w:nsid w:val="352F1131"/>
-    <w:multiLevelType w:val="hybridMultilevel"/>
-    <w:tmpl w:val="5784BC3C"/>
-    <w:lvl w:ilvl="0" w:tplc="04070001">
-      <w:start w:val="1"/>
-      <w:numFmt w:val="bullet"/>
-      <w:lvlText w:val=""/>
-      <w:lvlJc w:val="left"/>
-      <w:pPr>
-        <w:ind w:left="644" w:hanging="360"/>
-      </w:pPr>
-      <w:rPr>
-        <w:rFonts w:ascii="Symbol" w:hAnsi="Symbol" w:hint="default"/>
-      </w:rPr>
-    </w:lvl>
-    <w:lvl w:ilvl="1" w:tplc="04070003" w:tentative="1">
-      <w:start w:val="1"/>
-      <w:numFmt w:val="bullet"/>
-      <w:lvlText w:val="o"/>
-      <w:lvlJc w:val="left"/>
-      <w:pPr>
-        <w:ind w:left="1364" w:hanging="360"/>
-      </w:pPr>
-      <w:rPr>
-        <w:rFonts w:ascii="Courier New" w:hAnsi="Courier New" w:cs="Courier New" w:hint="default"/>
-      </w:rPr>
-    </w:lvl>
-    <w:lvl w:ilvl="2" w:tplc="04070005" w:tentative="1">
-      <w:start w:val="1"/>
-      <w:numFmt w:val="bullet"/>
-      <w:lvlText w:val=""/>
-      <w:lvlJc w:val="left"/>
-      <w:pPr>
-        <w:ind w:left="2084" w:hanging="360"/>
-      </w:pPr>
-      <w:rPr>
-        <w:rFonts w:ascii="Wingdings" w:hAnsi="Wingdings" w:hint="default"/>
-      </w:rPr>
-    </w:lvl>
-    <w:lvl w:ilvl="3" w:tplc="04070001" w:tentative="1">
-      <w:start w:val="1"/>
-      <w:numFmt w:val="bullet"/>
-      <w:lvlText w:val=""/>
-      <w:lvlJc w:val="left"/>
-      <w:pPr>
-        <w:ind w:left="2804" w:hanging="360"/>
-      </w:pPr>
-      <w:rPr>
-        <w:rFonts w:ascii="Symbol" w:hAnsi="Symbol" w:hint="default"/>
-      </w:rPr>
-    </w:lvl>
-    <w:lvl w:ilvl="4" w:tplc="04070003" w:tentative="1">
-      <w:start w:val="1"/>
-      <w:numFmt w:val="bullet"/>
-      <w:lvlText w:val="o"/>
-      <w:lvlJc w:val="left"/>
-      <w:pPr>
-        <w:ind w:left="3524" w:hanging="360"/>
-      </w:pPr>
-      <w:rPr>
-        <w:rFonts w:ascii="Courier New" w:hAnsi="Courier New" w:cs="Courier New" w:hint="default"/>
-      </w:rPr>
-    </w:lvl>
-    <w:lvl w:ilvl="5" w:tplc="04070005" w:tentative="1">
-      <w:start w:val="1"/>
-      <w:numFmt w:val="bullet"/>
-      <w:lvlText w:val=""/>
-      <w:lvlJc w:val="left"/>
-      <w:pPr>
-        <w:ind w:left="4244" w:hanging="360"/>
-      </w:pPr>
-      <w:rPr>
-        <w:rFonts w:ascii="Wingdings" w:hAnsi="Wingdings" w:hint="default"/>
-      </w:rPr>
-    </w:lvl>
-    <w:lvl w:ilvl="6" w:tplc="04070001" w:tentative="1">
-      <w:start w:val="1"/>
-      <w:numFmt w:val="bullet"/>
-      <w:lvlText w:val=""/>
-      <w:lvlJc w:val="left"/>
-      <w:pPr>
-        <w:ind w:left="4964" w:hanging="360"/>
-      </w:pPr>
-      <w:rPr>
-        <w:rFonts w:ascii="Symbol" w:hAnsi="Symbol" w:hint="default"/>
-      </w:rPr>
-    </w:lvl>
-    <w:lvl w:ilvl="7" w:tplc="04070003" w:tentative="1">
-      <w:start w:val="1"/>
-      <w:numFmt w:val="bullet"/>
-      <w:lvlText w:val="o"/>
-      <w:lvlJc w:val="left"/>
-      <w:pPr>
-        <w:ind w:left="5684" w:hanging="360"/>
-      </w:pPr>
-      <w:rPr>
-        <w:rFonts w:ascii="Courier New" w:hAnsi="Courier New" w:cs="Courier New" w:hint="default"/>
-      </w:rPr>
-    </w:lvl>
-    <w:lvl w:ilvl="8" w:tplc="04070005" w:tentative="1">
-      <w:start w:val="1"/>
-      <w:numFmt w:val="bullet"/>
-      <w:lvlText w:val=""/>
-      <w:lvlJc w:val="left"/>
-      <w:pPr>
-        <w:ind w:left="6404" w:hanging="360"/>
-      </w:pPr>
-      <w:rPr>
-        <w:rFonts w:ascii="Wingdings" w:hAnsi="Wingdings" w:hint="default"/>
-      </w:rPr>
-    </w:lvl>
-  </w:abstractNum>
-  <w:abstractNum w:abstractNumId="19" w15:restartNumberingAfterBreak="0">
-    <w:nsid w:val="361A3231"/>
-    <w:multiLevelType w:val="hybridMultilevel"/>
-    <w:tmpl w:val="5ED0BC2E"/>
-    <w:lvl w:ilvl="0" w:tplc="04070001">
-      <w:start w:val="1"/>
-      <w:numFmt w:val="bullet"/>
-      <w:lvlText w:val=""/>
-      <w:lvlJc w:val="left"/>
-      <w:pPr>
-        <w:ind w:left="360" w:hanging="360"/>
-      </w:pPr>
-      <w:rPr>
-        <w:rFonts w:ascii="Symbol" w:hAnsi="Symbol" w:hint="default"/>
-      </w:rPr>
-    </w:lvl>
-    <w:lvl w:ilvl="1" w:tplc="09985CE8">
-      <w:start w:val="4"/>
-      <w:numFmt w:val="bullet"/>
-      <w:lvlText w:val="-"/>
-      <w:lvlJc w:val="left"/>
-      <w:pPr>
-        <w:ind w:left="1080" w:hanging="360"/>
-      </w:pPr>
-      <w:rPr>
-        <w:rFonts w:ascii="Cambria" w:eastAsiaTheme="minorHAnsi" w:hAnsi="Cambria" w:cstheme="minorBidi" w:hint="default"/>
-      </w:rPr>
-    </w:lvl>
-    <w:lvl w:ilvl="2" w:tplc="04070005" w:tentative="1">
-      <w:start w:val="1"/>
-      <w:numFmt w:val="bullet"/>
-      <w:lvlText w:val=""/>
-      <w:lvlJc w:val="left"/>
-      <w:pPr>
-        <w:ind w:left="1800" w:hanging="360"/>
-      </w:pPr>
-      <w:rPr>
-        <w:rFonts w:ascii="Wingdings" w:hAnsi="Wingdings" w:hint="default"/>
-      </w:rPr>
-    </w:lvl>
-    <w:lvl w:ilvl="3" w:tplc="04070001" w:tentative="1">
-      <w:start w:val="1"/>
-      <w:numFmt w:val="bullet"/>
-      <w:lvlText w:val=""/>
-      <w:lvlJc w:val="left"/>
-      <w:pPr>
-        <w:ind w:left="2520" w:hanging="360"/>
-      </w:pPr>
-      <w:rPr>
-        <w:rFonts w:ascii="Symbol" w:hAnsi="Symbol" w:hint="default"/>
-      </w:rPr>
-    </w:lvl>
-    <w:lvl w:ilvl="4" w:tplc="04070003" w:tentative="1">
-      <w:start w:val="1"/>
-      <w:numFmt w:val="bullet"/>
-      <w:lvlText w:val="o"/>
-      <w:lvlJc w:val="left"/>
-      <w:pPr>
-        <w:ind w:left="3240" w:hanging="360"/>
-      </w:pPr>
-      <w:rPr>
-        <w:rFonts w:ascii="Courier New" w:hAnsi="Courier New" w:cs="Courier New" w:hint="default"/>
-      </w:rPr>
-    </w:lvl>
-    <w:lvl w:ilvl="5" w:tplc="04070005" w:tentative="1">
-      <w:start w:val="1"/>
-      <w:numFmt w:val="bullet"/>
-      <w:lvlText w:val=""/>
-      <w:lvlJc w:val="left"/>
-      <w:pPr>
-        <w:ind w:left="3960" w:hanging="360"/>
-      </w:pPr>
-      <w:rPr>
-        <w:rFonts w:ascii="Wingdings" w:hAnsi="Wingdings" w:hint="default"/>
-      </w:rPr>
-    </w:lvl>
-    <w:lvl w:ilvl="6" w:tplc="04070001" w:tentative="1">
-      <w:start w:val="1"/>
-      <w:numFmt w:val="bullet"/>
-      <w:lvlText w:val=""/>
-      <w:lvlJc w:val="left"/>
-      <w:pPr>
-        <w:ind w:left="4680" w:hanging="360"/>
-      </w:pPr>
-      <w:rPr>
-        <w:rFonts w:ascii="Symbol" w:hAnsi="Symbol" w:hint="default"/>
-      </w:rPr>
-    </w:lvl>
-    <w:lvl w:ilvl="7" w:tplc="04070003" w:tentative="1">
-      <w:start w:val="1"/>
-      <w:numFmt w:val="bullet"/>
-      <w:lvlText w:val="o"/>
-      <w:lvlJc w:val="left"/>
-      <w:pPr>
-        <w:ind w:left="5400" w:hanging="360"/>
-      </w:pPr>
-      <w:rPr>
-        <w:rFonts w:ascii="Courier New" w:hAnsi="Courier New" w:cs="Courier New" w:hint="default"/>
-      </w:rPr>
-    </w:lvl>
-    <w:lvl w:ilvl="8" w:tplc="04070005" w:tentative="1">
-      <w:start w:val="1"/>
-      <w:numFmt w:val="bullet"/>
-      <w:lvlText w:val=""/>
-      <w:lvlJc w:val="left"/>
-      <w:pPr>
-        <w:ind w:left="6120" w:hanging="360"/>
-      </w:pPr>
-      <w:rPr>
-        <w:rFonts w:ascii="Wingdings" w:hAnsi="Wingdings" w:hint="default"/>
-      </w:rPr>
-    </w:lvl>
-  </w:abstractNum>
-  <w:abstractNum w:abstractNumId="20" w15:restartNumberingAfterBreak="0">
-    <w:nsid w:val="36CF5E1A"/>
-    <w:multiLevelType w:val="hybridMultilevel"/>
-    <w:tmpl w:val="00A4103A"/>
-    <w:lvl w:ilvl="0" w:tplc="04070001">
-      <w:start w:val="1"/>
-      <w:numFmt w:val="bullet"/>
-      <w:lvlText w:val=""/>
-      <w:lvlJc w:val="left"/>
-      <w:pPr>
-        <w:ind w:left="1004" w:hanging="360"/>
-      </w:pPr>
-      <w:rPr>
-        <w:rFonts w:ascii="Symbol" w:hAnsi="Symbol" w:hint="default"/>
-      </w:rPr>
-    </w:lvl>
-    <w:lvl w:ilvl="1" w:tplc="04070003">
-      <w:start w:val="1"/>
-      <w:numFmt w:val="bullet"/>
-      <w:lvlText w:val="o"/>
-      <w:lvlJc w:val="left"/>
-      <w:pPr>
-        <w:ind w:left="1724" w:hanging="360"/>
-      </w:pPr>
-      <w:rPr>
-        <w:rFonts w:ascii="Courier New" w:hAnsi="Courier New" w:hint="default"/>
-      </w:rPr>
-    </w:lvl>
-    <w:lvl w:ilvl="2" w:tplc="04070005" w:tentative="1">
-      <w:start w:val="1"/>
-      <w:numFmt w:val="bullet"/>
-      <w:lvlText w:val=""/>
-      <w:lvlJc w:val="left"/>
-      <w:pPr>
-        <w:ind w:left="2444" w:hanging="360"/>
-      </w:pPr>
-      <w:rPr>
-        <w:rFonts w:ascii="Wingdings" w:hAnsi="Wingdings" w:hint="default"/>
-      </w:rPr>
-    </w:lvl>
-    <w:lvl w:ilvl="3" w:tplc="04070001" w:tentative="1">
-      <w:start w:val="1"/>
-      <w:numFmt w:val="bullet"/>
-      <w:lvlText w:val=""/>
-      <w:lvlJc w:val="left"/>
-      <w:pPr>
-        <w:ind w:left="3164" w:hanging="360"/>
-      </w:pPr>
-      <w:rPr>
-        <w:rFonts w:ascii="Symbol" w:hAnsi="Symbol" w:hint="default"/>
-      </w:rPr>
-    </w:lvl>
-    <w:lvl w:ilvl="4" w:tplc="04070003" w:tentative="1">
-      <w:start w:val="1"/>
-      <w:numFmt w:val="bullet"/>
-      <w:lvlText w:val="o"/>
-      <w:lvlJc w:val="left"/>
-      <w:pPr>
-        <w:ind w:left="3884" w:hanging="360"/>
-      </w:pPr>
-      <w:rPr>
-        <w:rFonts w:ascii="Courier New" w:hAnsi="Courier New" w:hint="default"/>
-      </w:rPr>
-    </w:lvl>
-    <w:lvl w:ilvl="5" w:tplc="04070005" w:tentative="1">
-      <w:start w:val="1"/>
-      <w:numFmt w:val="bullet"/>
-      <w:lvlText w:val=""/>
-      <w:lvlJc w:val="left"/>
-      <w:pPr>
-        <w:ind w:left="4604" w:hanging="360"/>
-      </w:pPr>
-      <w:rPr>
-        <w:rFonts w:ascii="Wingdings" w:hAnsi="Wingdings" w:hint="default"/>
-      </w:rPr>
-    </w:lvl>
-    <w:lvl w:ilvl="6" w:tplc="04070001" w:tentative="1">
-      <w:start w:val="1"/>
-      <w:numFmt w:val="bullet"/>
-      <w:lvlText w:val=""/>
-      <w:lvlJc w:val="left"/>
-      <w:pPr>
-        <w:ind w:left="5324" w:hanging="360"/>
-      </w:pPr>
-      <w:rPr>
-        <w:rFonts w:ascii="Symbol" w:hAnsi="Symbol" w:hint="default"/>
-      </w:rPr>
-    </w:lvl>
-    <w:lvl w:ilvl="7" w:tplc="04070003" w:tentative="1">
-      <w:start w:val="1"/>
-      <w:numFmt w:val="bullet"/>
-      <w:lvlText w:val="o"/>
-      <w:lvlJc w:val="left"/>
-      <w:pPr>
-        <w:ind w:left="6044" w:hanging="360"/>
-      </w:pPr>
-      <w:rPr>
-        <w:rFonts w:ascii="Courier New" w:hAnsi="Courier New" w:hint="default"/>
-      </w:rPr>
-    </w:lvl>
-    <w:lvl w:ilvl="8" w:tplc="04070005" w:tentative="1">
-      <w:start w:val="1"/>
-      <w:numFmt w:val="bullet"/>
-      <w:lvlText w:val=""/>
-      <w:lvlJc w:val="left"/>
-      <w:pPr>
-        <w:ind w:left="6764" w:hanging="360"/>
-      </w:pPr>
-      <w:rPr>
-        <w:rFonts w:ascii="Wingdings" w:hAnsi="Wingdings" w:hint="default"/>
-      </w:rPr>
-    </w:lvl>
-  </w:abstractNum>
-  <w:abstractNum w:abstractNumId="21" w15:restartNumberingAfterBreak="0">
-    <w:nsid w:val="396C1827"/>
-    <w:multiLevelType w:val="hybridMultilevel"/>
-    <w:tmpl w:val="974E0BA8"/>
-    <w:lvl w:ilvl="0" w:tplc="04070001">
-      <w:start w:val="1"/>
-      <w:numFmt w:val="bullet"/>
-      <w:lvlText w:val=""/>
-      <w:lvlJc w:val="left"/>
-      <w:pPr>
-        <w:ind w:left="720" w:hanging="360"/>
-      </w:pPr>
-      <w:rPr>
-        <w:rFonts w:ascii="Symbol" w:hAnsi="Symbol" w:hint="default"/>
-      </w:rPr>
-    </w:lvl>
-    <w:lvl w:ilvl="1" w:tplc="04070003" w:tentative="1">
-      <w:start w:val="1"/>
-      <w:numFmt w:val="bullet"/>
-      <w:lvlText w:val="o"/>
-      <w:lvlJc w:val="left"/>
-      <w:pPr>
-        <w:ind w:left="1440" w:hanging="360"/>
-      </w:pPr>
-      <w:rPr>
-        <w:rFonts w:ascii="Courier New" w:hAnsi="Courier New" w:cs="Courier New" w:hint="default"/>
-      </w:rPr>
-    </w:lvl>
-    <w:lvl w:ilvl="2" w:tplc="04070005" w:tentative="1">
-      <w:start w:val="1"/>
-      <w:numFmt w:val="bullet"/>
-      <w:lvlText w:val=""/>
-      <w:lvlJc w:val="left"/>
-      <w:pPr>
-        <w:ind w:left="2160" w:hanging="360"/>
-      </w:pPr>
-      <w:rPr>
-        <w:rFonts w:ascii="Wingdings" w:hAnsi="Wingdings" w:hint="default"/>
-      </w:rPr>
-    </w:lvl>
-    <w:lvl w:ilvl="3" w:tplc="04070001" w:tentative="1">
-      <w:start w:val="1"/>
-      <w:numFmt w:val="bullet"/>
-      <w:lvlText w:val=""/>
-      <w:lvlJc w:val="left"/>
-      <w:pPr>
-        <w:ind w:left="2880" w:hanging="360"/>
-      </w:pPr>
-      <w:rPr>
-        <w:rFonts w:ascii="Symbol" w:hAnsi="Symbol" w:hint="default"/>
-      </w:rPr>
-    </w:lvl>
-    <w:lvl w:ilvl="4" w:tplc="04070003" w:tentative="1">
-      <w:start w:val="1"/>
-      <w:numFmt w:val="bullet"/>
-      <w:lvlText w:val="o"/>
-      <w:lvlJc w:val="left"/>
-      <w:pPr>
-        <w:ind w:left="3600" w:hanging="360"/>
-      </w:pPr>
-      <w:rPr>
-        <w:rFonts w:ascii="Courier New" w:hAnsi="Courier New" w:cs="Courier New" w:hint="default"/>
-      </w:rPr>
-    </w:lvl>
-    <w:lvl w:ilvl="5" w:tplc="04070005" w:tentative="1">
-      <w:start w:val="1"/>
-      <w:numFmt w:val="bullet"/>
-      <w:lvlText w:val=""/>
-      <w:lvlJc w:val="left"/>
-      <w:pPr>
-        <w:ind w:left="4320" w:hanging="360"/>
-      </w:pPr>
-      <w:rPr>
-        <w:rFonts w:ascii="Wingdings" w:hAnsi="Wingdings" w:hint="default"/>
-      </w:rPr>
-    </w:lvl>
-    <w:lvl w:ilvl="6" w:tplc="04070001" w:tentative="1">
-      <w:start w:val="1"/>
-      <w:numFmt w:val="bullet"/>
-      <w:lvlText w:val=""/>
-      <w:lvlJc w:val="left"/>
-      <w:pPr>
-        <w:ind w:left="5040" w:hanging="360"/>
-      </w:pPr>
-      <w:rPr>
-        <w:rFonts w:ascii="Symbol" w:hAnsi="Symbol" w:hint="default"/>
-      </w:rPr>
-    </w:lvl>
-    <w:lvl w:ilvl="7" w:tplc="04070003" w:tentative="1">
-      <w:start w:val="1"/>
-      <w:numFmt w:val="bullet"/>
-      <w:lvlText w:val="o"/>
-      <w:lvlJc w:val="left"/>
-      <w:pPr>
-        <w:ind w:left="5760" w:hanging="360"/>
-      </w:pPr>
-      <w:rPr>
-        <w:rFonts w:ascii="Courier New" w:hAnsi="Courier New" w:cs="Courier New" w:hint="default"/>
-      </w:rPr>
-    </w:lvl>
-    <w:lvl w:ilvl="8" w:tplc="04070005" w:tentative="1">
-      <w:start w:val="1"/>
-      <w:numFmt w:val="bullet"/>
-      <w:lvlText w:val=""/>
-      <w:lvlJc w:val="left"/>
-      <w:pPr>
-        <w:ind w:left="6480" w:hanging="360"/>
-      </w:pPr>
-      <w:rPr>
-        <w:rFonts w:ascii="Wingdings" w:hAnsi="Wingdings" w:hint="default"/>
-      </w:rPr>
-    </w:lvl>
-  </w:abstractNum>
-  <w:abstractNum w:abstractNumId="22" w15:restartNumberingAfterBreak="0">
-    <w:nsid w:val="39F953D9"/>
-    <w:multiLevelType w:val="hybridMultilevel"/>
-    <w:tmpl w:val="9428675E"/>
-    <w:lvl w:ilvl="0" w:tplc="0407000F">
-      <w:start w:val="1"/>
-      <w:numFmt w:val="decimal"/>
-      <w:lvlText w:val="%1."/>
-      <w:lvlJc w:val="left"/>
-      <w:pPr>
-        <w:ind w:left="360" w:hanging="360"/>
-      </w:pPr>
-    </w:lvl>
-    <w:lvl w:ilvl="1" w:tplc="04070019" w:tentative="1">
-      <w:start w:val="1"/>
-      <w:numFmt w:val="lowerLetter"/>
-      <w:lvlText w:val="%2."/>
-      <w:lvlJc w:val="left"/>
-      <w:pPr>
-        <w:ind w:left="1080" w:hanging="360"/>
-      </w:pPr>
-    </w:lvl>
-    <w:lvl w:ilvl="2" w:tplc="0407001B" w:tentative="1">
-      <w:start w:val="1"/>
-      <w:numFmt w:val="lowerRoman"/>
-      <w:lvlText w:val="%3."/>
-      <w:lvlJc w:val="right"/>
-      <w:pPr>
-        <w:ind w:left="1800" w:hanging="180"/>
-      </w:pPr>
-    </w:lvl>
-    <w:lvl w:ilvl="3" w:tplc="0407000F" w:tentative="1">
-      <w:start w:val="1"/>
-      <w:numFmt w:val="decimal"/>
-      <w:lvlText w:val="%4."/>
-      <w:lvlJc w:val="left"/>
-      <w:pPr>
-        <w:ind w:left="2520" w:hanging="360"/>
-      </w:pPr>
-    </w:lvl>
-    <w:lvl w:ilvl="4" w:tplc="04070019" w:tentative="1">
-      <w:start w:val="1"/>
-      <w:numFmt w:val="lowerLetter"/>
-      <w:lvlText w:val="%5."/>
-      <w:lvlJc w:val="left"/>
-      <w:pPr>
-        <w:ind w:left="3240" w:hanging="360"/>
-      </w:pPr>
-    </w:lvl>
-    <w:lvl w:ilvl="5" w:tplc="0407001B" w:tentative="1">
-      <w:start w:val="1"/>
-      <w:numFmt w:val="lowerRoman"/>
-      <w:lvlText w:val="%6."/>
-      <w:lvlJc w:val="right"/>
-      <w:pPr>
-        <w:ind w:left="3960" w:hanging="180"/>
-      </w:pPr>
-    </w:lvl>
-    <w:lvl w:ilvl="6" w:tplc="0407000F" w:tentative="1">
-      <w:start w:val="1"/>
-      <w:numFmt w:val="decimal"/>
-      <w:lvlText w:val="%7."/>
-      <w:lvlJc w:val="left"/>
-      <w:pPr>
-        <w:ind w:left="4680" w:hanging="360"/>
-      </w:pPr>
-    </w:lvl>
-    <w:lvl w:ilvl="7" w:tplc="04070019" w:tentative="1">
-      <w:start w:val="1"/>
-      <w:numFmt w:val="lowerLetter"/>
-      <w:lvlText w:val="%8."/>
-      <w:lvlJc w:val="left"/>
-      <w:pPr>
-        <w:ind w:left="5400" w:hanging="360"/>
-      </w:pPr>
-    </w:lvl>
-    <w:lvl w:ilvl="8" w:tplc="0407001B" w:tentative="1">
-      <w:start w:val="1"/>
-      <w:numFmt w:val="lowerRoman"/>
-      <w:lvlText w:val="%9."/>
-      <w:lvlJc w:val="right"/>
-      <w:pPr>
-        <w:ind w:left="6120" w:hanging="180"/>
-      </w:pPr>
-    </w:lvl>
-  </w:abstractNum>
-  <w:abstractNum w:abstractNumId="23" w15:restartNumberingAfterBreak="0">
-    <w:nsid w:val="3A021DC5"/>
-    <w:multiLevelType w:val="hybridMultilevel"/>
-    <w:tmpl w:val="9488B76A"/>
-    <w:lvl w:ilvl="0" w:tplc="04070001">
-      <w:start w:val="1"/>
-      <w:numFmt w:val="bullet"/>
-      <w:lvlText w:val=""/>
-      <w:lvlJc w:val="left"/>
-      <w:pPr>
-        <w:ind w:left="720" w:hanging="360"/>
-      </w:pPr>
-      <w:rPr>
-        <w:rFonts w:ascii="Symbol" w:hAnsi="Symbol" w:hint="default"/>
-      </w:rPr>
-    </w:lvl>
-    <w:lvl w:ilvl="1" w:tplc="04070003" w:tentative="1">
-      <w:start w:val="1"/>
-      <w:numFmt w:val="bullet"/>
-      <w:lvlText w:val="o"/>
-      <w:lvlJc w:val="left"/>
-      <w:pPr>
-        <w:ind w:left="1440" w:hanging="360"/>
-      </w:pPr>
-      <w:rPr>
-        <w:rFonts w:ascii="Courier New" w:hAnsi="Courier New" w:cs="Courier New" w:hint="default"/>
-      </w:rPr>
-    </w:lvl>
-    <w:lvl w:ilvl="2" w:tplc="04070005" w:tentative="1">
-      <w:start w:val="1"/>
-      <w:numFmt w:val="bullet"/>
-      <w:lvlText w:val=""/>
-      <w:lvlJc w:val="left"/>
-      <w:pPr>
-        <w:ind w:left="2160" w:hanging="360"/>
-      </w:pPr>
-      <w:rPr>
-        <w:rFonts w:ascii="Wingdings" w:hAnsi="Wingdings" w:hint="default"/>
-      </w:rPr>
-    </w:lvl>
-    <w:lvl w:ilvl="3" w:tplc="04070001" w:tentative="1">
-      <w:start w:val="1"/>
-      <w:numFmt w:val="bullet"/>
-      <w:lvlText w:val=""/>
-      <w:lvlJc w:val="left"/>
-      <w:pPr>
-        <w:ind w:left="2880" w:hanging="360"/>
-      </w:pPr>
-      <w:rPr>
-        <w:rFonts w:ascii="Symbol" w:hAnsi="Symbol" w:hint="default"/>
-      </w:rPr>
-    </w:lvl>
-    <w:lvl w:ilvl="4" w:tplc="04070003" w:tentative="1">
-      <w:start w:val="1"/>
-      <w:numFmt w:val="bullet"/>
-      <w:lvlText w:val="o"/>
-      <w:lvlJc w:val="left"/>
-      <w:pPr>
-        <w:ind w:left="3600" w:hanging="360"/>
-      </w:pPr>
-      <w:rPr>
-        <w:rFonts w:ascii="Courier New" w:hAnsi="Courier New" w:cs="Courier New" w:hint="default"/>
-      </w:rPr>
-    </w:lvl>
-    <w:lvl w:ilvl="5" w:tplc="04070005" w:tentative="1">
-      <w:start w:val="1"/>
-      <w:numFmt w:val="bullet"/>
-      <w:lvlText w:val=""/>
-      <w:lvlJc w:val="left"/>
-      <w:pPr>
-        <w:ind w:left="4320" w:hanging="360"/>
-      </w:pPr>
-      <w:rPr>
-        <w:rFonts w:ascii="Wingdings" w:hAnsi="Wingdings" w:hint="default"/>
-      </w:rPr>
-    </w:lvl>
-    <w:lvl w:ilvl="6" w:tplc="04070001" w:tentative="1">
-      <w:start w:val="1"/>
-      <w:numFmt w:val="bullet"/>
-      <w:lvlText w:val=""/>
-      <w:lvlJc w:val="left"/>
-      <w:pPr>
-        <w:ind w:left="5040" w:hanging="360"/>
-      </w:pPr>
-      <w:rPr>
-        <w:rFonts w:ascii="Symbol" w:hAnsi="Symbol" w:hint="default"/>
-      </w:rPr>
-    </w:lvl>
-    <w:lvl w:ilvl="7" w:tplc="04070003" w:tentative="1">
-      <w:start w:val="1"/>
-      <w:numFmt w:val="bullet"/>
-      <w:lvlText w:val="o"/>
-      <w:lvlJc w:val="left"/>
-      <w:pPr>
-        <w:ind w:left="5760" w:hanging="360"/>
-      </w:pPr>
-      <w:rPr>
-        <w:rFonts w:ascii="Courier New" w:hAnsi="Courier New" w:cs="Courier New" w:hint="default"/>
-      </w:rPr>
-    </w:lvl>
-    <w:lvl w:ilvl="8" w:tplc="04070005" w:tentative="1">
-      <w:start w:val="1"/>
-      <w:numFmt w:val="bullet"/>
-      <w:lvlText w:val=""/>
-      <w:lvlJc w:val="left"/>
-      <w:pPr>
-        <w:ind w:left="6480" w:hanging="360"/>
-      </w:pPr>
-      <w:rPr>
-        <w:rFonts w:ascii="Wingdings" w:hAnsi="Wingdings" w:hint="default"/>
-      </w:rPr>
-    </w:lvl>
-  </w:abstractNum>
-  <w:abstractNum w:abstractNumId="24" w15:restartNumberingAfterBreak="0">
-    <w:nsid w:val="3AE826C0"/>
-    <w:multiLevelType w:val="hybridMultilevel"/>
-    <w:tmpl w:val="808887FA"/>
-    <w:lvl w:ilvl="0" w:tplc="04070001">
-      <w:start w:val="1"/>
-      <w:numFmt w:val="bullet"/>
-      <w:lvlText w:val=""/>
-      <w:lvlJc w:val="left"/>
-      <w:pPr>
-        <w:ind w:left="360" w:hanging="360"/>
-      </w:pPr>
-      <w:rPr>
-        <w:rFonts w:ascii="Symbol" w:hAnsi="Symbol" w:hint="default"/>
-      </w:rPr>
-    </w:lvl>
-    <w:lvl w:ilvl="1" w:tplc="04070003" w:tentative="1">
-      <w:start w:val="1"/>
-      <w:numFmt w:val="bullet"/>
-      <w:lvlText w:val="o"/>
-      <w:lvlJc w:val="left"/>
-      <w:pPr>
-        <w:ind w:left="1080" w:hanging="360"/>
-      </w:pPr>
-      <w:rPr>
-        <w:rFonts w:ascii="Courier New" w:hAnsi="Courier New" w:cs="Courier New" w:hint="default"/>
-      </w:rPr>
-    </w:lvl>
-    <w:lvl w:ilvl="2" w:tplc="04070005" w:tentative="1">
-      <w:start w:val="1"/>
-      <w:numFmt w:val="bullet"/>
-      <w:lvlText w:val=""/>
-      <w:lvlJc w:val="left"/>
-      <w:pPr>
-        <w:ind w:left="1800" w:hanging="360"/>
-      </w:pPr>
-      <w:rPr>
-        <w:rFonts w:ascii="Wingdings" w:hAnsi="Wingdings" w:hint="default"/>
-      </w:rPr>
-    </w:lvl>
-    <w:lvl w:ilvl="3" w:tplc="04070001" w:tentative="1">
-      <w:start w:val="1"/>
-      <w:numFmt w:val="bullet"/>
-      <w:lvlText w:val=""/>
-      <w:lvlJc w:val="left"/>
-      <w:pPr>
-        <w:ind w:left="2520" w:hanging="360"/>
-      </w:pPr>
-      <w:rPr>
-        <w:rFonts w:ascii="Symbol" w:hAnsi="Symbol" w:hint="default"/>
-      </w:rPr>
-    </w:lvl>
-    <w:lvl w:ilvl="4" w:tplc="04070003" w:tentative="1">
-      <w:start w:val="1"/>
-      <w:numFmt w:val="bullet"/>
-      <w:lvlText w:val="o"/>
-      <w:lvlJc w:val="left"/>
-      <w:pPr>
-        <w:ind w:left="3240" w:hanging="360"/>
-      </w:pPr>
-      <w:rPr>
-        <w:rFonts w:ascii="Courier New" w:hAnsi="Courier New" w:cs="Courier New" w:hint="default"/>
-      </w:rPr>
-    </w:lvl>
-    <w:lvl w:ilvl="5" w:tplc="04070005" w:tentative="1">
-      <w:start w:val="1"/>
-      <w:numFmt w:val="bullet"/>
-      <w:lvlText w:val=""/>
-      <w:lvlJc w:val="left"/>
-      <w:pPr>
-        <w:ind w:left="3960" w:hanging="360"/>
-      </w:pPr>
-      <w:rPr>
-        <w:rFonts w:ascii="Wingdings" w:hAnsi="Wingdings" w:hint="default"/>
-      </w:rPr>
-    </w:lvl>
-    <w:lvl w:ilvl="6" w:tplc="04070001" w:tentative="1">
-      <w:start w:val="1"/>
-      <w:numFmt w:val="bullet"/>
-      <w:lvlText w:val=""/>
-      <w:lvlJc w:val="left"/>
-      <w:pPr>
-        <w:ind w:left="4680" w:hanging="360"/>
-      </w:pPr>
-      <w:rPr>
-        <w:rFonts w:ascii="Symbol" w:hAnsi="Symbol" w:hint="default"/>
-      </w:rPr>
-    </w:lvl>
-    <w:lvl w:ilvl="7" w:tplc="04070003" w:tentative="1">
-      <w:start w:val="1"/>
-      <w:numFmt w:val="bullet"/>
-      <w:lvlText w:val="o"/>
-      <w:lvlJc w:val="left"/>
-      <w:pPr>
-        <w:ind w:left="5400" w:hanging="360"/>
-      </w:pPr>
-      <w:rPr>
-        <w:rFonts w:ascii="Courier New" w:hAnsi="Courier New" w:cs="Courier New" w:hint="default"/>
-      </w:rPr>
-    </w:lvl>
-    <w:lvl w:ilvl="8" w:tplc="04070005" w:tentative="1">
-      <w:start w:val="1"/>
-      <w:numFmt w:val="bullet"/>
-      <w:lvlText w:val=""/>
-      <w:lvlJc w:val="left"/>
-      <w:pPr>
-        <w:ind w:left="6120" w:hanging="360"/>
-      </w:pPr>
-      <w:rPr>
-        <w:rFonts w:ascii="Wingdings" w:hAnsi="Wingdings" w:hint="default"/>
-      </w:rPr>
-    </w:lvl>
-  </w:abstractNum>
-  <w:abstractNum w:abstractNumId="25" w15:restartNumberingAfterBreak="0">
-    <w:nsid w:val="3AE9476F"/>
-    <w:multiLevelType w:val="hybridMultilevel"/>
-    <w:tmpl w:val="B6380274"/>
-    <w:lvl w:ilvl="0" w:tplc="04070001">
-      <w:start w:val="1"/>
-      <w:numFmt w:val="bullet"/>
-      <w:lvlText w:val=""/>
-      <w:lvlJc w:val="left"/>
-      <w:pPr>
-        <w:ind w:left="360" w:hanging="360"/>
-      </w:pPr>
-      <w:rPr>
-        <w:rFonts w:ascii="Symbol" w:hAnsi="Symbol" w:hint="default"/>
-      </w:rPr>
-    </w:lvl>
-    <w:lvl w:ilvl="1" w:tplc="04070003">
-      <w:start w:val="1"/>
-      <w:numFmt w:val="bullet"/>
-      <w:lvlText w:val="o"/>
-      <w:lvlJc w:val="left"/>
-      <w:pPr>
-        <w:ind w:left="1080" w:hanging="360"/>
-      </w:pPr>
-      <w:rPr>
-        <w:rFonts w:ascii="Courier New" w:hAnsi="Courier New" w:cs="Courier New" w:hint="default"/>
-      </w:rPr>
-    </w:lvl>
-    <w:lvl w:ilvl="2" w:tplc="04070005" w:tentative="1">
-      <w:start w:val="1"/>
-      <w:numFmt w:val="bullet"/>
-      <w:lvlText w:val=""/>
-      <w:lvlJc w:val="left"/>
-      <w:pPr>
-        <w:ind w:left="1800" w:hanging="360"/>
-      </w:pPr>
-      <w:rPr>
-        <w:rFonts w:ascii="Wingdings" w:hAnsi="Wingdings" w:hint="default"/>
-      </w:rPr>
-    </w:lvl>
-    <w:lvl w:ilvl="3" w:tplc="04070001" w:tentative="1">
-      <w:start w:val="1"/>
-      <w:numFmt w:val="bullet"/>
-      <w:lvlText w:val=""/>
-      <w:lvlJc w:val="left"/>
-      <w:pPr>
-        <w:ind w:left="2520" w:hanging="360"/>
-      </w:pPr>
-      <w:rPr>
-        <w:rFonts w:ascii="Symbol" w:hAnsi="Symbol" w:hint="default"/>
-      </w:rPr>
-    </w:lvl>
-    <w:lvl w:ilvl="4" w:tplc="04070003" w:tentative="1">
-      <w:start w:val="1"/>
-      <w:numFmt w:val="bullet"/>
-      <w:lvlText w:val="o"/>
-      <w:lvlJc w:val="left"/>
-      <w:pPr>
-        <w:ind w:left="3240" w:hanging="360"/>
-      </w:pPr>
-      <w:rPr>
-        <w:rFonts w:ascii="Courier New" w:hAnsi="Courier New" w:cs="Courier New" w:hint="default"/>
-      </w:rPr>
-    </w:lvl>
-    <w:lvl w:ilvl="5" w:tplc="04070005" w:tentative="1">
-      <w:start w:val="1"/>
-      <w:numFmt w:val="bullet"/>
-      <w:lvlText w:val=""/>
-      <w:lvlJc w:val="left"/>
-      <w:pPr>
-        <w:ind w:left="3960" w:hanging="360"/>
-      </w:pPr>
-      <w:rPr>
-        <w:rFonts w:ascii="Wingdings" w:hAnsi="Wingdings" w:hint="default"/>
-      </w:rPr>
-    </w:lvl>
-    <w:lvl w:ilvl="6" w:tplc="04070001" w:tentative="1">
-      <w:start w:val="1"/>
-      <w:numFmt w:val="bullet"/>
-      <w:lvlText w:val=""/>
-      <w:lvlJc w:val="left"/>
-      <w:pPr>
-        <w:ind w:left="4680" w:hanging="360"/>
-      </w:pPr>
-      <w:rPr>
-        <w:rFonts w:ascii="Symbol" w:hAnsi="Symbol" w:hint="default"/>
-      </w:rPr>
-    </w:lvl>
-    <w:lvl w:ilvl="7" w:tplc="04070003" w:tentative="1">
-      <w:start w:val="1"/>
-      <w:numFmt w:val="bullet"/>
-      <w:lvlText w:val="o"/>
-      <w:lvlJc w:val="left"/>
-      <w:pPr>
-        <w:ind w:left="5400" w:hanging="360"/>
-      </w:pPr>
-      <w:rPr>
-        <w:rFonts w:ascii="Courier New" w:hAnsi="Courier New" w:cs="Courier New" w:hint="default"/>
-      </w:rPr>
-    </w:lvl>
-    <w:lvl w:ilvl="8" w:tplc="04070005" w:tentative="1">
-      <w:start w:val="1"/>
-      <w:numFmt w:val="bullet"/>
-      <w:lvlText w:val=""/>
-      <w:lvlJc w:val="left"/>
-      <w:pPr>
-        <w:ind w:left="6120" w:hanging="360"/>
-      </w:pPr>
-      <w:rPr>
-        <w:rFonts w:ascii="Wingdings" w:hAnsi="Wingdings" w:hint="default"/>
-      </w:rPr>
-    </w:lvl>
-  </w:abstractNum>
-  <w:abstractNum w:abstractNumId="26" w15:restartNumberingAfterBreak="0">
-    <w:nsid w:val="3D077ABE"/>
-    <w:multiLevelType w:val="hybridMultilevel"/>
-    <w:tmpl w:val="039A949C"/>
-    <w:lvl w:ilvl="0" w:tplc="04070001">
-      <w:start w:val="1"/>
-      <w:numFmt w:val="bullet"/>
-      <w:lvlText w:val=""/>
-      <w:lvlJc w:val="left"/>
-      <w:pPr>
-        <w:ind w:left="360" w:hanging="360"/>
-      </w:pPr>
-      <w:rPr>
-        <w:rFonts w:ascii="Symbol" w:hAnsi="Symbol" w:hint="default"/>
-      </w:rPr>
-    </w:lvl>
-    <w:lvl w:ilvl="1" w:tplc="04070003" w:tentative="1">
-      <w:start w:val="1"/>
-      <w:numFmt w:val="bullet"/>
-      <w:lvlText w:val="o"/>
-      <w:lvlJc w:val="left"/>
-      <w:pPr>
-        <w:ind w:left="1080" w:hanging="360"/>
-      </w:pPr>
-      <w:rPr>
-        <w:rFonts w:ascii="Courier New" w:hAnsi="Courier New" w:cs="Courier New" w:hint="default"/>
-      </w:rPr>
-    </w:lvl>
-    <w:lvl w:ilvl="2" w:tplc="04070005" w:tentative="1">
-      <w:start w:val="1"/>
-      <w:numFmt w:val="bullet"/>
-      <w:lvlText w:val=""/>
-      <w:lvlJc w:val="left"/>
-      <w:pPr>
-        <w:ind w:left="1800" w:hanging="360"/>
-      </w:pPr>
-      <w:rPr>
-        <w:rFonts w:ascii="Wingdings" w:hAnsi="Wingdings" w:hint="default"/>
-      </w:rPr>
-    </w:lvl>
-    <w:lvl w:ilvl="3" w:tplc="04070001" w:tentative="1">
-      <w:start w:val="1"/>
-      <w:numFmt w:val="bullet"/>
-      <w:lvlText w:val=""/>
-      <w:lvlJc w:val="left"/>
-      <w:pPr>
-        <w:ind w:left="2520" w:hanging="360"/>
-      </w:pPr>
-      <w:rPr>
-        <w:rFonts w:ascii="Symbol" w:hAnsi="Symbol" w:hint="default"/>
-      </w:rPr>
-    </w:lvl>
-    <w:lvl w:ilvl="4" w:tplc="04070003" w:tentative="1">
-      <w:start w:val="1"/>
-      <w:numFmt w:val="bullet"/>
-      <w:lvlText w:val="o"/>
-      <w:lvlJc w:val="left"/>
-      <w:pPr>
-        <w:ind w:left="3240" w:hanging="360"/>
-      </w:pPr>
-      <w:rPr>
-        <w:rFonts w:ascii="Courier New" w:hAnsi="Courier New" w:cs="Courier New" w:hint="default"/>
-      </w:rPr>
-    </w:lvl>
-    <w:lvl w:ilvl="5" w:tplc="04070005" w:tentative="1">
-      <w:start w:val="1"/>
-      <w:numFmt w:val="bullet"/>
-      <w:lvlText w:val=""/>
-      <w:lvlJc w:val="left"/>
-      <w:pPr>
-        <w:ind w:left="3960" w:hanging="360"/>
-      </w:pPr>
-      <w:rPr>
-        <w:rFonts w:ascii="Wingdings" w:hAnsi="Wingdings" w:hint="default"/>
-      </w:rPr>
-    </w:lvl>
-    <w:lvl w:ilvl="6" w:tplc="04070001" w:tentative="1">
-      <w:start w:val="1"/>
-      <w:numFmt w:val="bullet"/>
-      <w:lvlText w:val=""/>
-      <w:lvlJc w:val="left"/>
-      <w:pPr>
-        <w:ind w:left="4680" w:hanging="360"/>
-      </w:pPr>
-      <w:rPr>
-        <w:rFonts w:ascii="Symbol" w:hAnsi="Symbol" w:hint="default"/>
-      </w:rPr>
-    </w:lvl>
-    <w:lvl w:ilvl="7" w:tplc="04070003" w:tentative="1">
-      <w:start w:val="1"/>
-      <w:numFmt w:val="bullet"/>
-      <w:lvlText w:val="o"/>
-      <w:lvlJc w:val="left"/>
-      <w:pPr>
-        <w:ind w:left="5400" w:hanging="360"/>
-      </w:pPr>
-      <w:rPr>
-        <w:rFonts w:ascii="Courier New" w:hAnsi="Courier New" w:cs="Courier New" w:hint="default"/>
-      </w:rPr>
-    </w:lvl>
-    <w:lvl w:ilvl="8" w:tplc="04070005" w:tentative="1">
-      <w:start w:val="1"/>
-      <w:numFmt w:val="bullet"/>
-      <w:lvlText w:val=""/>
-      <w:lvlJc w:val="left"/>
-      <w:pPr>
-        <w:ind w:left="6120" w:hanging="360"/>
-      </w:pPr>
-      <w:rPr>
-        <w:rFonts w:ascii="Wingdings" w:hAnsi="Wingdings" w:hint="default"/>
-      </w:rPr>
-    </w:lvl>
-  </w:abstractNum>
-  <w:abstractNum w:abstractNumId="27" w15:restartNumberingAfterBreak="0">
-    <w:nsid w:val="3EBF7604"/>
-    <w:multiLevelType w:val="hybridMultilevel"/>
-    <w:tmpl w:val="6C160CF6"/>
-    <w:lvl w:ilvl="0" w:tplc="04070001">
-      <w:start w:val="1"/>
-      <w:numFmt w:val="bullet"/>
-      <w:lvlText w:val=""/>
-      <w:lvlJc w:val="left"/>
-      <w:pPr>
-        <w:ind w:left="720" w:hanging="360"/>
-      </w:pPr>
-      <w:rPr>
-        <w:rFonts w:ascii="Symbol" w:hAnsi="Symbol" w:hint="default"/>
-      </w:rPr>
-    </w:lvl>
-    <w:lvl w:ilvl="1" w:tplc="04070003" w:tentative="1">
-      <w:start w:val="1"/>
-      <w:numFmt w:val="bullet"/>
-      <w:lvlText w:val="o"/>
-      <w:lvlJc w:val="left"/>
-      <w:pPr>
-        <w:ind w:left="1440" w:hanging="360"/>
-      </w:pPr>
-      <w:rPr>
-        <w:rFonts w:ascii="Courier New" w:hAnsi="Courier New" w:cs="Courier New" w:hint="default"/>
-      </w:rPr>
-    </w:lvl>
-    <w:lvl w:ilvl="2" w:tplc="04070005" w:tentative="1">
-      <w:start w:val="1"/>
-      <w:numFmt w:val="bullet"/>
-      <w:lvlText w:val=""/>
-      <w:lvlJc w:val="left"/>
-      <w:pPr>
-        <w:ind w:left="2160" w:hanging="360"/>
-      </w:pPr>
-      <w:rPr>
-        <w:rFonts w:ascii="Wingdings" w:hAnsi="Wingdings" w:hint="default"/>
-      </w:rPr>
-    </w:lvl>
-    <w:lvl w:ilvl="3" w:tplc="04070001" w:tentative="1">
-      <w:start w:val="1"/>
-      <w:numFmt w:val="bullet"/>
-      <w:lvlText w:val=""/>
-      <w:lvlJc w:val="left"/>
-      <w:pPr>
-        <w:ind w:left="2880" w:hanging="360"/>
-      </w:pPr>
-      <w:rPr>
-        <w:rFonts w:ascii="Symbol" w:hAnsi="Symbol" w:hint="default"/>
-      </w:rPr>
-    </w:lvl>
-    <w:lvl w:ilvl="4" w:tplc="04070003" w:tentative="1">
-      <w:start w:val="1"/>
-      <w:numFmt w:val="bullet"/>
-      <w:lvlText w:val="o"/>
-      <w:lvlJc w:val="left"/>
-      <w:pPr>
-        <w:ind w:left="3600" w:hanging="360"/>
-      </w:pPr>
-      <w:rPr>
-        <w:rFonts w:ascii="Courier New" w:hAnsi="Courier New" w:cs="Courier New" w:hint="default"/>
-      </w:rPr>
-    </w:lvl>
-    <w:lvl w:ilvl="5" w:tplc="04070005" w:tentative="1">
-      <w:start w:val="1"/>
-      <w:numFmt w:val="bullet"/>
-      <w:lvlText w:val=""/>
-      <w:lvlJc w:val="left"/>
-      <w:pPr>
-        <w:ind w:left="4320" w:hanging="360"/>
-      </w:pPr>
-      <w:rPr>
-        <w:rFonts w:ascii="Wingdings" w:hAnsi="Wingdings" w:hint="default"/>
-      </w:rPr>
-    </w:lvl>
-    <w:lvl w:ilvl="6" w:tplc="04070001" w:tentative="1">
-      <w:start w:val="1"/>
-      <w:numFmt w:val="bullet"/>
-      <w:lvlText w:val=""/>
-      <w:lvlJc w:val="left"/>
-      <w:pPr>
-        <w:ind w:left="5040" w:hanging="360"/>
-      </w:pPr>
-      <w:rPr>
-        <w:rFonts w:ascii="Symbol" w:hAnsi="Symbol" w:hint="default"/>
-      </w:rPr>
-    </w:lvl>
-    <w:lvl w:ilvl="7" w:tplc="04070003" w:tentative="1">
-      <w:start w:val="1"/>
-      <w:numFmt w:val="bullet"/>
-      <w:lvlText w:val="o"/>
-      <w:lvlJc w:val="left"/>
-      <w:pPr>
-        <w:ind w:left="5760" w:hanging="360"/>
-      </w:pPr>
-      <w:rPr>
-        <w:rFonts w:ascii="Courier New" w:hAnsi="Courier New" w:cs="Courier New" w:hint="default"/>
-      </w:rPr>
-    </w:lvl>
-    <w:lvl w:ilvl="8" w:tplc="04070005" w:tentative="1">
-      <w:start w:val="1"/>
-      <w:numFmt w:val="bullet"/>
-      <w:lvlText w:val=""/>
-      <w:lvlJc w:val="left"/>
-      <w:pPr>
-        <w:ind w:left="6480" w:hanging="360"/>
-      </w:pPr>
-      <w:rPr>
-        <w:rFonts w:ascii="Wingdings" w:hAnsi="Wingdings" w:hint="default"/>
-      </w:rPr>
-    </w:lvl>
-  </w:abstractNum>
-  <w:abstractNum w:abstractNumId="28" w15:restartNumberingAfterBreak="0">
-    <w:nsid w:val="3F0023A2"/>
-    <w:multiLevelType w:val="hybridMultilevel"/>
-    <w:tmpl w:val="7BD038B6"/>
-    <w:lvl w:ilvl="0" w:tplc="04070001">
-      <w:start w:val="1"/>
-      <w:numFmt w:val="bullet"/>
-      <w:lvlText w:val=""/>
-      <w:lvlJc w:val="left"/>
-      <w:pPr>
-        <w:ind w:left="644" w:hanging="360"/>
-      </w:pPr>
-      <w:rPr>
-        <w:rFonts w:ascii="Symbol" w:hAnsi="Symbol" w:hint="default"/>
-      </w:rPr>
-    </w:lvl>
-    <w:lvl w:ilvl="1" w:tplc="04070003" w:tentative="1">
-      <w:start w:val="1"/>
-      <w:numFmt w:val="bullet"/>
-      <w:lvlText w:val="o"/>
-      <w:lvlJc w:val="left"/>
-      <w:pPr>
-        <w:ind w:left="1364" w:hanging="360"/>
-      </w:pPr>
-      <w:rPr>
-        <w:rFonts w:ascii="Courier New" w:hAnsi="Courier New" w:cs="Courier New" w:hint="default"/>
-      </w:rPr>
-    </w:lvl>
-    <w:lvl w:ilvl="2" w:tplc="04070005" w:tentative="1">
-      <w:start w:val="1"/>
-      <w:numFmt w:val="bullet"/>
-      <w:lvlText w:val=""/>
-      <w:lvlJc w:val="left"/>
-      <w:pPr>
-        <w:ind w:left="2084" w:hanging="360"/>
-      </w:pPr>
-      <w:rPr>
-        <w:rFonts w:ascii="Wingdings" w:hAnsi="Wingdings" w:hint="default"/>
-      </w:rPr>
-    </w:lvl>
-    <w:lvl w:ilvl="3" w:tplc="04070001" w:tentative="1">
-      <w:start w:val="1"/>
-      <w:numFmt w:val="bullet"/>
-      <w:lvlText w:val=""/>
-      <w:lvlJc w:val="left"/>
-      <w:pPr>
-        <w:ind w:left="2804" w:hanging="360"/>
-      </w:pPr>
-      <w:rPr>
-        <w:rFonts w:ascii="Symbol" w:hAnsi="Symbol" w:hint="default"/>
-      </w:rPr>
-    </w:lvl>
-    <w:lvl w:ilvl="4" w:tplc="04070003" w:tentative="1">
-      <w:start w:val="1"/>
-      <w:numFmt w:val="bullet"/>
-      <w:lvlText w:val="o"/>
-      <w:lvlJc w:val="left"/>
-      <w:pPr>
-        <w:ind w:left="3524" w:hanging="360"/>
-      </w:pPr>
-      <w:rPr>
-        <w:rFonts w:ascii="Courier New" w:hAnsi="Courier New" w:cs="Courier New" w:hint="default"/>
-      </w:rPr>
-    </w:lvl>
-    <w:lvl w:ilvl="5" w:tplc="04070005" w:tentative="1">
-      <w:start w:val="1"/>
-      <w:numFmt w:val="bullet"/>
-      <w:lvlText w:val=""/>
-      <w:lvlJc w:val="left"/>
-      <w:pPr>
-        <w:ind w:left="4244" w:hanging="360"/>
-      </w:pPr>
-      <w:rPr>
-        <w:rFonts w:ascii="Wingdings" w:hAnsi="Wingdings" w:hint="default"/>
-      </w:rPr>
-    </w:lvl>
-    <w:lvl w:ilvl="6" w:tplc="04070001" w:tentative="1">
-      <w:start w:val="1"/>
-      <w:numFmt w:val="bullet"/>
-      <w:lvlText w:val=""/>
-      <w:lvlJc w:val="left"/>
-      <w:pPr>
-        <w:ind w:left="4964" w:hanging="360"/>
-      </w:pPr>
-      <w:rPr>
-        <w:rFonts w:ascii="Symbol" w:hAnsi="Symbol" w:hint="default"/>
-      </w:rPr>
-    </w:lvl>
-    <w:lvl w:ilvl="7" w:tplc="04070003" w:tentative="1">
-      <w:start w:val="1"/>
-      <w:numFmt w:val="bullet"/>
-      <w:lvlText w:val="o"/>
-      <w:lvlJc w:val="left"/>
-      <w:pPr>
-        <w:ind w:left="5684" w:hanging="360"/>
-      </w:pPr>
-      <w:rPr>
-        <w:rFonts w:ascii="Courier New" w:hAnsi="Courier New" w:cs="Courier New" w:hint="default"/>
-      </w:rPr>
-    </w:lvl>
-    <w:lvl w:ilvl="8" w:tplc="04070005" w:tentative="1">
-      <w:start w:val="1"/>
-      <w:numFmt w:val="bullet"/>
-      <w:lvlText w:val=""/>
-      <w:lvlJc w:val="left"/>
-      <w:pPr>
-        <w:ind w:left="6404" w:hanging="360"/>
-      </w:pPr>
-      <w:rPr>
-        <w:rFonts w:ascii="Wingdings" w:hAnsi="Wingdings" w:hint="default"/>
-      </w:rPr>
-    </w:lvl>
-  </w:abstractNum>
-  <w:abstractNum w:abstractNumId="29" w15:restartNumberingAfterBreak="0">
-    <w:nsid w:val="411048FF"/>
-    <w:multiLevelType w:val="hybridMultilevel"/>
-    <w:tmpl w:val="7982F2C8"/>
-    <w:lvl w:ilvl="0" w:tplc="800CB816">
-      <w:start w:val="1"/>
-      <w:numFmt w:val="decimal"/>
-      <w:lvlText w:val="%1."/>
-      <w:lvlJc w:val="left"/>
-      <w:pPr>
-        <w:ind w:left="360" w:hanging="360"/>
-      </w:pPr>
-      <w:rPr>
-        <w:rFonts w:hint="default"/>
-        <w:color w:val="auto"/>
-      </w:rPr>
-    </w:lvl>
-    <w:lvl w:ilvl="1" w:tplc="04070019" w:tentative="1">
-      <w:start w:val="1"/>
-      <w:numFmt w:val="lowerLetter"/>
-      <w:lvlText w:val="%2."/>
-      <w:lvlJc w:val="left"/>
-      <w:pPr>
-        <w:ind w:left="1440" w:hanging="360"/>
-      </w:pPr>
-    </w:lvl>
-    <w:lvl w:ilvl="2" w:tplc="0407001B" w:tentative="1">
-      <w:start w:val="1"/>
-      <w:numFmt w:val="lowerRoman"/>
-      <w:lvlText w:val="%3."/>
-      <w:lvlJc w:val="right"/>
-      <w:pPr>
-        <w:ind w:left="2160" w:hanging="180"/>
-      </w:pPr>
-    </w:lvl>
-    <w:lvl w:ilvl="3" w:tplc="0407000F" w:tentative="1">
-      <w:start w:val="1"/>
-      <w:numFmt w:val="decimal"/>
-      <w:lvlText w:val="%4."/>
-      <w:lvlJc w:val="left"/>
-      <w:pPr>
-        <w:ind w:left="2880" w:hanging="360"/>
-      </w:pPr>
-    </w:lvl>
-    <w:lvl w:ilvl="4" w:tplc="04070019" w:tentative="1">
-      <w:start w:val="1"/>
-      <w:numFmt w:val="lowerLetter"/>
-      <w:lvlText w:val="%5."/>
-      <w:lvlJc w:val="left"/>
-      <w:pPr>
-        <w:ind w:left="3600" w:hanging="360"/>
-      </w:pPr>
-    </w:lvl>
-    <w:lvl w:ilvl="5" w:tplc="0407001B" w:tentative="1">
-      <w:start w:val="1"/>
-      <w:numFmt w:val="lowerRoman"/>
-      <w:lvlText w:val="%6."/>
-      <w:lvlJc w:val="right"/>
-      <w:pPr>
-        <w:ind w:left="4320" w:hanging="180"/>
-      </w:pPr>
-    </w:lvl>
-    <w:lvl w:ilvl="6" w:tplc="0407000F" w:tentative="1">
-      <w:start w:val="1"/>
-      <w:numFmt w:val="decimal"/>
-      <w:lvlText w:val="%7."/>
-      <w:lvlJc w:val="left"/>
-      <w:pPr>
-        <w:ind w:left="5040" w:hanging="360"/>
-      </w:pPr>
-    </w:lvl>
-    <w:lvl w:ilvl="7" w:tplc="04070019" w:tentative="1">
-      <w:start w:val="1"/>
-      <w:numFmt w:val="lowerLetter"/>
-      <w:lvlText w:val="%8."/>
-      <w:lvlJc w:val="left"/>
-      <w:pPr>
-        <w:ind w:left="5760" w:hanging="360"/>
-      </w:pPr>
-    </w:lvl>
-    <w:lvl w:ilvl="8" w:tplc="0407001B" w:tentative="1">
-      <w:start w:val="1"/>
-      <w:numFmt w:val="lowerRoman"/>
-      <w:lvlText w:val="%9."/>
-      <w:lvlJc w:val="right"/>
-      <w:pPr>
-        <w:ind w:left="6480" w:hanging="180"/>
-      </w:pPr>
-    </w:lvl>
-  </w:abstractNum>
-  <w:abstractNum w:abstractNumId="30" w15:restartNumberingAfterBreak="0">
-    <w:nsid w:val="468511B9"/>
-    <w:multiLevelType w:val="hybridMultilevel"/>
-    <w:tmpl w:val="2DCAF8D6"/>
-    <w:lvl w:ilvl="0" w:tplc="04070001">
-      <w:start w:val="1"/>
-      <w:numFmt w:val="bullet"/>
-      <w:lvlText w:val=""/>
-      <w:lvlJc w:val="left"/>
-      <w:pPr>
-        <w:ind w:left="644" w:hanging="360"/>
-      </w:pPr>
-      <w:rPr>
-        <w:rFonts w:ascii="Symbol" w:hAnsi="Symbol" w:hint="default"/>
-      </w:rPr>
-    </w:lvl>
-    <w:lvl w:ilvl="1" w:tplc="04070003" w:tentative="1">
-      <w:start w:val="1"/>
-      <w:numFmt w:val="bullet"/>
-      <w:lvlText w:val="o"/>
-      <w:lvlJc w:val="left"/>
-      <w:pPr>
-        <w:ind w:left="1364" w:hanging="360"/>
-      </w:pPr>
-      <w:rPr>
-        <w:rFonts w:ascii="Courier New" w:hAnsi="Courier New" w:cs="Courier New" w:hint="default"/>
-      </w:rPr>
-    </w:lvl>
-    <w:lvl w:ilvl="2" w:tplc="04070005" w:tentative="1">
-      <w:start w:val="1"/>
-      <w:numFmt w:val="bullet"/>
-      <w:lvlText w:val=""/>
-      <w:lvlJc w:val="left"/>
-      <w:pPr>
-        <w:ind w:left="2084" w:hanging="360"/>
-      </w:pPr>
-      <w:rPr>
-        <w:rFonts w:ascii="Wingdings" w:hAnsi="Wingdings" w:hint="default"/>
-      </w:rPr>
-    </w:lvl>
-    <w:lvl w:ilvl="3" w:tplc="04070001" w:tentative="1">
-      <w:start w:val="1"/>
-      <w:numFmt w:val="bullet"/>
-      <w:lvlText w:val=""/>
-      <w:lvlJc w:val="left"/>
-      <w:pPr>
-        <w:ind w:left="2804" w:hanging="360"/>
-      </w:pPr>
-      <w:rPr>
-        <w:rFonts w:ascii="Symbol" w:hAnsi="Symbol" w:hint="default"/>
-      </w:rPr>
-    </w:lvl>
-    <w:lvl w:ilvl="4" w:tplc="04070003" w:tentative="1">
-      <w:start w:val="1"/>
-      <w:numFmt w:val="bullet"/>
-      <w:lvlText w:val="o"/>
-      <w:lvlJc w:val="left"/>
-      <w:pPr>
-        <w:ind w:left="3524" w:hanging="360"/>
-      </w:pPr>
-      <w:rPr>
-        <w:rFonts w:ascii="Courier New" w:hAnsi="Courier New" w:cs="Courier New" w:hint="default"/>
-      </w:rPr>
-    </w:lvl>
-    <w:lvl w:ilvl="5" w:tplc="04070005" w:tentative="1">
-      <w:start w:val="1"/>
-      <w:numFmt w:val="bullet"/>
-      <w:lvlText w:val=""/>
-      <w:lvlJc w:val="left"/>
-      <w:pPr>
-        <w:ind w:left="4244" w:hanging="360"/>
-      </w:pPr>
-      <w:rPr>
-        <w:rFonts w:ascii="Wingdings" w:hAnsi="Wingdings" w:hint="default"/>
-      </w:rPr>
-    </w:lvl>
-    <w:lvl w:ilvl="6" w:tplc="04070001" w:tentative="1">
-      <w:start w:val="1"/>
-      <w:numFmt w:val="bullet"/>
-      <w:lvlText w:val=""/>
-      <w:lvlJc w:val="left"/>
-      <w:pPr>
-        <w:ind w:left="4964" w:hanging="360"/>
-      </w:pPr>
-      <w:rPr>
-        <w:rFonts w:ascii="Symbol" w:hAnsi="Symbol" w:hint="default"/>
-      </w:rPr>
-    </w:lvl>
-    <w:lvl w:ilvl="7" w:tplc="04070003" w:tentative="1">
-      <w:start w:val="1"/>
-      <w:numFmt w:val="bullet"/>
-      <w:lvlText w:val="o"/>
-      <w:lvlJc w:val="left"/>
-      <w:pPr>
-        <w:ind w:left="5684" w:hanging="360"/>
-      </w:pPr>
-      <w:rPr>
-        <w:rFonts w:ascii="Courier New" w:hAnsi="Courier New" w:cs="Courier New" w:hint="default"/>
-      </w:rPr>
-    </w:lvl>
-    <w:lvl w:ilvl="8" w:tplc="04070005" w:tentative="1">
-      <w:start w:val="1"/>
-      <w:numFmt w:val="bullet"/>
-      <w:lvlText w:val=""/>
-      <w:lvlJc w:val="left"/>
-      <w:pPr>
-        <w:ind w:left="6404" w:hanging="360"/>
-      </w:pPr>
-      <w:rPr>
-        <w:rFonts w:ascii="Wingdings" w:hAnsi="Wingdings" w:hint="default"/>
-      </w:rPr>
-    </w:lvl>
-  </w:abstractNum>
-  <w:abstractNum w:abstractNumId="31" w15:restartNumberingAfterBreak="0">
-    <w:nsid w:val="4A0F7524"/>
-    <w:multiLevelType w:val="hybridMultilevel"/>
-    <w:tmpl w:val="35AA11E6"/>
-    <w:lvl w:ilvl="0" w:tplc="04070001">
-      <w:start w:val="1"/>
-      <w:numFmt w:val="bullet"/>
-      <w:lvlText w:val=""/>
-      <w:lvlJc w:val="left"/>
-      <w:pPr>
-        <w:ind w:left="360" w:hanging="360"/>
-      </w:pPr>
-      <w:rPr>
-        <w:rFonts w:ascii="Symbol" w:hAnsi="Symbol" w:hint="default"/>
-      </w:rPr>
-    </w:lvl>
-    <w:lvl w:ilvl="1" w:tplc="04070003" w:tentative="1">
-      <w:start w:val="1"/>
-      <w:numFmt w:val="bullet"/>
-      <w:lvlText w:val="o"/>
-      <w:lvlJc w:val="left"/>
-      <w:pPr>
-        <w:ind w:left="1080" w:hanging="360"/>
-      </w:pPr>
-      <w:rPr>
-        <w:rFonts w:ascii="Courier New" w:hAnsi="Courier New" w:cs="Courier New" w:hint="default"/>
-      </w:rPr>
-    </w:lvl>
-    <w:lvl w:ilvl="2" w:tplc="04070005" w:tentative="1">
-      <w:start w:val="1"/>
-      <w:numFmt w:val="bullet"/>
-      <w:lvlText w:val=""/>
-      <w:lvlJc w:val="left"/>
-      <w:pPr>
-        <w:ind w:left="1800" w:hanging="360"/>
-      </w:pPr>
-      <w:rPr>
-        <w:rFonts w:ascii="Wingdings" w:hAnsi="Wingdings" w:hint="default"/>
-      </w:rPr>
-    </w:lvl>
-    <w:lvl w:ilvl="3" w:tplc="04070001" w:tentative="1">
-      <w:start w:val="1"/>
-      <w:numFmt w:val="bullet"/>
-      <w:lvlText w:val=""/>
-      <w:lvlJc w:val="left"/>
-      <w:pPr>
-        <w:ind w:left="2520" w:hanging="360"/>
-      </w:pPr>
-      <w:rPr>
-        <w:rFonts w:ascii="Symbol" w:hAnsi="Symbol" w:hint="default"/>
-      </w:rPr>
-    </w:lvl>
-    <w:lvl w:ilvl="4" w:tplc="04070003" w:tentative="1">
-      <w:start w:val="1"/>
-      <w:numFmt w:val="bullet"/>
-      <w:lvlText w:val="o"/>
-      <w:lvlJc w:val="left"/>
-      <w:pPr>
-        <w:ind w:left="3240" w:hanging="360"/>
-      </w:pPr>
-      <w:rPr>
-        <w:rFonts w:ascii="Courier New" w:hAnsi="Courier New" w:cs="Courier New" w:hint="default"/>
-      </w:rPr>
-    </w:lvl>
-    <w:lvl w:ilvl="5" w:tplc="04070005" w:tentative="1">
-      <w:start w:val="1"/>
-      <w:numFmt w:val="bullet"/>
-      <w:lvlText w:val=""/>
-      <w:lvlJc w:val="left"/>
-      <w:pPr>
-        <w:ind w:left="3960" w:hanging="360"/>
-      </w:pPr>
-      <w:rPr>
-        <w:rFonts w:ascii="Wingdings" w:hAnsi="Wingdings" w:hint="default"/>
-      </w:rPr>
-    </w:lvl>
-    <w:lvl w:ilvl="6" w:tplc="04070001" w:tentative="1">
-      <w:start w:val="1"/>
-      <w:numFmt w:val="bullet"/>
-      <w:lvlText w:val=""/>
-      <w:lvlJc w:val="left"/>
-      <w:pPr>
-        <w:ind w:left="4680" w:hanging="360"/>
-      </w:pPr>
-      <w:rPr>
-        <w:rFonts w:ascii="Symbol" w:hAnsi="Symbol" w:hint="default"/>
-      </w:rPr>
-    </w:lvl>
-    <w:lvl w:ilvl="7" w:tplc="04070003" w:tentative="1">
-      <w:start w:val="1"/>
-      <w:numFmt w:val="bullet"/>
-      <w:lvlText w:val="o"/>
-      <w:lvlJc w:val="left"/>
-      <w:pPr>
-        <w:ind w:left="5400" w:hanging="360"/>
-      </w:pPr>
-      <w:rPr>
-        <w:rFonts w:ascii="Courier New" w:hAnsi="Courier New" w:cs="Courier New" w:hint="default"/>
-      </w:rPr>
-    </w:lvl>
-    <w:lvl w:ilvl="8" w:tplc="04070005" w:tentative="1">
-      <w:start w:val="1"/>
-      <w:numFmt w:val="bullet"/>
-      <w:lvlText w:val=""/>
-      <w:lvlJc w:val="left"/>
-      <w:pPr>
-        <w:ind w:left="6120" w:hanging="360"/>
-      </w:pPr>
-      <w:rPr>
-        <w:rFonts w:ascii="Wingdings" w:hAnsi="Wingdings" w:hint="default"/>
-      </w:rPr>
-    </w:lvl>
-  </w:abstractNum>
-  <w:abstractNum w:abstractNumId="32" w15:restartNumberingAfterBreak="0">
-    <w:nsid w:val="4B7B0059"/>
-    <w:multiLevelType w:val="hybridMultilevel"/>
-    <w:tmpl w:val="30D22D20"/>
-    <w:lvl w:ilvl="0" w:tplc="0407000F">
-      <w:start w:val="1"/>
-      <w:numFmt w:val="decimal"/>
-      <w:lvlText w:val="%1."/>
-      <w:lvlJc w:val="left"/>
-      <w:pPr>
-        <w:ind w:left="720" w:hanging="360"/>
-      </w:pPr>
-      <w:rPr>
-        <w:rFonts w:hint="default"/>
-      </w:rPr>
-    </w:lvl>
-    <w:lvl w:ilvl="1" w:tplc="04070019" w:tentative="1">
-      <w:start w:val="1"/>
-      <w:numFmt w:val="lowerLetter"/>
-      <w:lvlText w:val="%2."/>
-      <w:lvlJc w:val="left"/>
-      <w:pPr>
-        <w:ind w:left="1440" w:hanging="360"/>
-      </w:pPr>
-    </w:lvl>
-    <w:lvl w:ilvl="2" w:tplc="0407001B" w:tentative="1">
-      <w:start w:val="1"/>
-      <w:numFmt w:val="lowerRoman"/>
-      <w:lvlText w:val="%3."/>
-      <w:lvlJc w:val="right"/>
-      <w:pPr>
-        <w:ind w:left="2160" w:hanging="180"/>
-      </w:pPr>
-    </w:lvl>
-    <w:lvl w:ilvl="3" w:tplc="0407000F" w:tentative="1">
-      <w:start w:val="1"/>
-      <w:numFmt w:val="decimal"/>
-      <w:lvlText w:val="%4."/>
-      <w:lvlJc w:val="left"/>
-      <w:pPr>
-        <w:ind w:left="2880" w:hanging="360"/>
-      </w:pPr>
-    </w:lvl>
-    <w:lvl w:ilvl="4" w:tplc="04070019" w:tentative="1">
-      <w:start w:val="1"/>
-      <w:numFmt w:val="lowerLetter"/>
-      <w:lvlText w:val="%5."/>
-      <w:lvlJc w:val="left"/>
-      <w:pPr>
-        <w:ind w:left="3600" w:hanging="360"/>
-      </w:pPr>
-    </w:lvl>
-    <w:lvl w:ilvl="5" w:tplc="0407001B" w:tentative="1">
-      <w:start w:val="1"/>
-      <w:numFmt w:val="lowerRoman"/>
-      <w:lvlText w:val="%6."/>
-      <w:lvlJc w:val="right"/>
-      <w:pPr>
-        <w:ind w:left="4320" w:hanging="180"/>
-      </w:pPr>
-    </w:lvl>
-    <w:lvl w:ilvl="6" w:tplc="0407000F" w:tentative="1">
-      <w:start w:val="1"/>
-      <w:numFmt w:val="decimal"/>
-      <w:lvlText w:val="%7."/>
-      <w:lvlJc w:val="left"/>
-      <w:pPr>
-        <w:ind w:left="5040" w:hanging="360"/>
-      </w:pPr>
-    </w:lvl>
-    <w:lvl w:ilvl="7" w:tplc="04070019" w:tentative="1">
-      <w:start w:val="1"/>
-      <w:numFmt w:val="lowerLetter"/>
-      <w:lvlText w:val="%8."/>
-      <w:lvlJc w:val="left"/>
-      <w:pPr>
-        <w:ind w:left="5760" w:hanging="360"/>
-      </w:pPr>
-    </w:lvl>
-    <w:lvl w:ilvl="8" w:tplc="0407001B" w:tentative="1">
-      <w:start w:val="1"/>
-      <w:numFmt w:val="lowerRoman"/>
-      <w:lvlText w:val="%9."/>
-      <w:lvlJc w:val="right"/>
-      <w:pPr>
-        <w:ind w:left="6480" w:hanging="180"/>
-      </w:pPr>
-    </w:lvl>
-  </w:abstractNum>
-  <w:abstractNum w:abstractNumId="33" w15:restartNumberingAfterBreak="0">
-    <w:nsid w:val="4FD74027"/>
-    <w:multiLevelType w:val="multilevel"/>
-    <w:tmpl w:val="414A48BC"/>
-    <w:lvl w:ilvl="0">
-      <w:start w:val="1"/>
-      <w:numFmt w:val="decimal"/>
-      <w:lvlText w:val="%1"/>
-      <w:lvlJc w:val="left"/>
-      <w:pPr>
-        <w:ind w:left="432" w:hanging="432"/>
-      </w:pPr>
-    </w:lvl>
-    <w:lvl w:ilvl="1">
-      <w:start w:val="1"/>
-      <w:numFmt w:val="decimal"/>
-      <w:lvlText w:val="%1.%2"/>
-      <w:lvlJc w:val="left"/>
-      <w:pPr>
-        <w:ind w:left="576" w:hanging="576"/>
-      </w:pPr>
-    </w:lvl>
-    <w:lvl w:ilvl="2">
-      <w:start w:val="1"/>
-      <w:numFmt w:val="decimal"/>
-      <w:lvlText w:val="%1.%2.%3"/>
-      <w:lvlJc w:val="left"/>
-      <w:pPr>
-        <w:ind w:left="862" w:hanging="720"/>
-      </w:pPr>
-      <w:rPr>
-        <w:b w:val="0"/>
-        <w:bCs w:val="0"/>
-        <w:i w:val="0"/>
-        <w:iCs w:val="0"/>
-        <w:caps w:val="0"/>
-        <w:smallCaps w:val="0"/>
-        <w:strike w:val="0"/>
-        <w:dstrike w:val="0"/>
-        <w:noProof w:val="0"/>
-        <w:vanish w:val="0"/>
-        <w:color w:val="000000"/>
-        <w:spacing w:val="0"/>
-        <w:kern w:val="0"/>
-        <w:position w:val="0"/>
-        <w:u w:val="none"/>
-        <w:vertAlign w:val="baseline"/>
-        <w:em w:val="none"/>
-        <w14:shadow w14:blurRad="0" w14:dist="0" w14:dir="0" w14:sx="0" w14:sy="0" w14:kx="0" w14:ky="0" w14:algn="none">
-          <w14:srgbClr w14:val="000000"/>
-        </w14:shadow>
-        <w14:textOutline w14:w="0" w14:cap="rnd" w14:cmpd="sng" w14:algn="ctr">
-          <w14:noFill/>
-          <w14:prstDash w14:val="solid"/>
-          <w14:bevel/>
-        </w14:textOutline>
-      </w:rPr>
-    </w:lvl>
-    <w:lvl w:ilvl="3">
-      <w:start w:val="1"/>
-      <w:numFmt w:val="decimal"/>
-      <w:lvlText w:val="%1.%2.%3.%4"/>
-      <w:lvlJc w:val="left"/>
-      <w:pPr>
-        <w:ind w:left="864" w:hanging="864"/>
-      </w:pPr>
-    </w:lvl>
-    <w:lvl w:ilvl="4">
-      <w:start w:val="1"/>
-      <w:numFmt w:val="decimal"/>
-      <w:lvlText w:val="%1.%2.%3.%4.%5"/>
-      <w:lvlJc w:val="left"/>
-      <w:pPr>
-        <w:ind w:left="1718" w:hanging="1008"/>
-      </w:pPr>
-    </w:lvl>
-    <w:lvl w:ilvl="5">
-      <w:start w:val="1"/>
-      <w:numFmt w:val="decimal"/>
-      <w:lvlText w:val="%1.%2.%3.%4.%5.%6"/>
-      <w:lvlJc w:val="left"/>
-      <w:pPr>
-        <w:ind w:left="1152" w:hanging="1152"/>
-      </w:pPr>
-    </w:lvl>
-    <w:lvl w:ilvl="6">
-      <w:start w:val="1"/>
-      <w:numFmt w:val="decimal"/>
-      <w:lvlText w:val="%1.%2.%3.%4.%5.%6.%7"/>
-      <w:lvlJc w:val="left"/>
-      <w:pPr>
-        <w:ind w:left="1296" w:hanging="1296"/>
-      </w:pPr>
-    </w:lvl>
-    <w:lvl w:ilvl="7">
-      <w:start w:val="1"/>
-      <w:numFmt w:val="decimal"/>
-      <w:lvlText w:val="%1.%2.%3.%4.%5.%6.%7.%8"/>
-      <w:lvlJc w:val="left"/>
-      <w:pPr>
-        <w:ind w:left="1440" w:hanging="1440"/>
-      </w:pPr>
-    </w:lvl>
-    <w:lvl w:ilvl="8">
-      <w:start w:val="1"/>
-      <w:numFmt w:val="decimal"/>
-      <w:lvlText w:val="%1.%2.%3.%4.%5.%6.%7.%8.%9"/>
-      <w:lvlJc w:val="left"/>
-      <w:pPr>
-        <w:ind w:left="1584" w:hanging="1584"/>
-      </w:pPr>
-    </w:lvl>
-  </w:abstractNum>
-  <w:abstractNum w:abstractNumId="34" w15:restartNumberingAfterBreak="0">
-    <w:nsid w:val="503C5081"/>
-    <w:multiLevelType w:val="hybridMultilevel"/>
-    <w:tmpl w:val="58EE3A04"/>
-    <w:lvl w:ilvl="0" w:tplc="04070001">
-      <w:start w:val="1"/>
-      <w:numFmt w:val="bullet"/>
-      <w:lvlText w:val=""/>
-      <w:lvlJc w:val="left"/>
-      <w:pPr>
-        <w:ind w:left="720" w:hanging="360"/>
-      </w:pPr>
-      <w:rPr>
-        <w:rFonts w:ascii="Symbol" w:hAnsi="Symbol" w:hint="default"/>
-      </w:rPr>
-    </w:lvl>
-    <w:lvl w:ilvl="1" w:tplc="04070003">
-      <w:start w:val="1"/>
-      <w:numFmt w:val="bullet"/>
-      <w:lvlText w:val="o"/>
-      <w:lvlJc w:val="left"/>
-      <w:pPr>
-        <w:ind w:left="1440" w:hanging="360"/>
-      </w:pPr>
-      <w:rPr>
-        <w:rFonts w:ascii="Courier New" w:hAnsi="Courier New" w:cs="Courier New" w:hint="default"/>
-      </w:rPr>
-    </w:lvl>
-    <w:lvl w:ilvl="2" w:tplc="04070005">
-      <w:start w:val="1"/>
-      <w:numFmt w:val="bullet"/>
-      <w:lvlText w:val=""/>
-      <w:lvlJc w:val="left"/>
-      <w:pPr>
-        <w:ind w:left="2160" w:hanging="360"/>
-      </w:pPr>
-      <w:rPr>
-        <w:rFonts w:ascii="Wingdings" w:hAnsi="Wingdings" w:hint="default"/>
-      </w:rPr>
-    </w:lvl>
-    <w:lvl w:ilvl="3" w:tplc="04070001">
-      <w:start w:val="1"/>
-      <w:numFmt w:val="bullet"/>
-      <w:lvlText w:val=""/>
-      <w:lvlJc w:val="left"/>
-      <w:pPr>
-        <w:ind w:left="2880" w:hanging="360"/>
-      </w:pPr>
-      <w:rPr>
-        <w:rFonts w:ascii="Symbol" w:hAnsi="Symbol" w:hint="default"/>
-      </w:rPr>
-    </w:lvl>
-    <w:lvl w:ilvl="4" w:tplc="FA2E429A">
-      <w:numFmt w:val="bullet"/>
-      <w:lvlText w:val="-"/>
-      <w:lvlJc w:val="left"/>
-      <w:pPr>
-        <w:ind w:left="3600" w:hanging="360"/>
-      </w:pPr>
-      <w:rPr>
-        <w:rFonts w:ascii="Arial" w:eastAsiaTheme="minorHAnsi" w:hAnsi="Arial" w:cs="Arial" w:hint="default"/>
-      </w:rPr>
-    </w:lvl>
-    <w:lvl w:ilvl="5" w:tplc="04070005" w:tentative="1">
-      <w:start w:val="1"/>
-      <w:numFmt w:val="bullet"/>
-      <w:lvlText w:val=""/>
-      <w:lvlJc w:val="left"/>
-      <w:pPr>
-        <w:ind w:left="4320" w:hanging="360"/>
-      </w:pPr>
-      <w:rPr>
-        <w:rFonts w:ascii="Wingdings" w:hAnsi="Wingdings" w:hint="default"/>
-      </w:rPr>
-    </w:lvl>
-    <w:lvl w:ilvl="6" w:tplc="04070001" w:tentative="1">
-      <w:start w:val="1"/>
-      <w:numFmt w:val="bullet"/>
-      <w:lvlText w:val=""/>
-      <w:lvlJc w:val="left"/>
-      <w:pPr>
-        <w:ind w:left="5040" w:hanging="360"/>
-      </w:pPr>
-      <w:rPr>
-        <w:rFonts w:ascii="Symbol" w:hAnsi="Symbol" w:hint="default"/>
-      </w:rPr>
-    </w:lvl>
-    <w:lvl w:ilvl="7" w:tplc="04070003" w:tentative="1">
-      <w:start w:val="1"/>
-      <w:numFmt w:val="bullet"/>
-      <w:lvlText w:val="o"/>
-      <w:lvlJc w:val="left"/>
-      <w:pPr>
-        <w:ind w:left="5760" w:hanging="360"/>
-      </w:pPr>
-      <w:rPr>
-        <w:rFonts w:ascii="Courier New" w:hAnsi="Courier New" w:cs="Courier New" w:hint="default"/>
-      </w:rPr>
-    </w:lvl>
-    <w:lvl w:ilvl="8" w:tplc="04070005" w:tentative="1">
-      <w:start w:val="1"/>
-      <w:numFmt w:val="bullet"/>
-      <w:lvlText w:val=""/>
-      <w:lvlJc w:val="left"/>
-      <w:pPr>
-        <w:ind w:left="6480" w:hanging="360"/>
-      </w:pPr>
-      <w:rPr>
-        <w:rFonts w:ascii="Wingdings" w:hAnsi="Wingdings" w:hint="default"/>
-      </w:rPr>
-    </w:lvl>
-  </w:abstractNum>
-  <w:abstractNum w:abstractNumId="35" w15:restartNumberingAfterBreak="0">
-    <w:nsid w:val="52820EC5"/>
-    <w:multiLevelType w:val="hybridMultilevel"/>
-    <w:tmpl w:val="B3A2F924"/>
-    <w:lvl w:ilvl="0" w:tplc="09985CE8">
-      <w:start w:val="4"/>
-      <w:numFmt w:val="bullet"/>
-      <w:lvlText w:val="-"/>
-      <w:lvlJc w:val="left"/>
-      <w:pPr>
-        <w:ind w:left="720" w:hanging="360"/>
-      </w:pPr>
-      <w:rPr>
-        <w:rFonts w:ascii="Cambria" w:eastAsiaTheme="minorHAnsi" w:hAnsi="Cambria" w:cstheme="minorBidi" w:hint="default"/>
-      </w:rPr>
-    </w:lvl>
-    <w:lvl w:ilvl="1" w:tplc="04070003" w:tentative="1">
-      <w:start w:val="1"/>
-      <w:numFmt w:val="bullet"/>
-      <w:lvlText w:val="o"/>
-      <w:lvlJc w:val="left"/>
-      <w:pPr>
-        <w:ind w:left="1440" w:hanging="360"/>
-      </w:pPr>
-      <w:rPr>
-        <w:rFonts w:ascii="Courier New" w:hAnsi="Courier New" w:cs="Courier New" w:hint="default"/>
-      </w:rPr>
-    </w:lvl>
-    <w:lvl w:ilvl="2" w:tplc="04070005" w:tentative="1">
-      <w:start w:val="1"/>
-      <w:numFmt w:val="bullet"/>
-      <w:lvlText w:val=""/>
-      <w:lvlJc w:val="left"/>
-      <w:pPr>
-        <w:ind w:left="2160" w:hanging="360"/>
-      </w:pPr>
-      <w:rPr>
-        <w:rFonts w:ascii="Wingdings" w:hAnsi="Wingdings" w:hint="default"/>
-      </w:rPr>
-    </w:lvl>
-    <w:lvl w:ilvl="3" w:tplc="04070001" w:tentative="1">
-      <w:start w:val="1"/>
-      <w:numFmt w:val="bullet"/>
-      <w:lvlText w:val=""/>
-      <w:lvlJc w:val="left"/>
-      <w:pPr>
-        <w:ind w:left="2880" w:hanging="360"/>
-      </w:pPr>
-      <w:rPr>
-        <w:rFonts w:ascii="Symbol" w:hAnsi="Symbol" w:hint="default"/>
-      </w:rPr>
-    </w:lvl>
-    <w:lvl w:ilvl="4" w:tplc="04070003" w:tentative="1">
-      <w:start w:val="1"/>
-      <w:numFmt w:val="bullet"/>
-      <w:lvlText w:val="o"/>
-      <w:lvlJc w:val="left"/>
-      <w:pPr>
-        <w:ind w:left="3600" w:hanging="360"/>
-      </w:pPr>
-      <w:rPr>
-        <w:rFonts w:ascii="Courier New" w:hAnsi="Courier New" w:cs="Courier New" w:hint="default"/>
-      </w:rPr>
-    </w:lvl>
-    <w:lvl w:ilvl="5" w:tplc="04070005" w:tentative="1">
-      <w:start w:val="1"/>
-      <w:numFmt w:val="bullet"/>
-      <w:lvlText w:val=""/>
-      <w:lvlJc w:val="left"/>
-      <w:pPr>
-        <w:ind w:left="4320" w:hanging="360"/>
-      </w:pPr>
-      <w:rPr>
-        <w:rFonts w:ascii="Wingdings" w:hAnsi="Wingdings" w:hint="default"/>
-      </w:rPr>
-    </w:lvl>
-    <w:lvl w:ilvl="6" w:tplc="04070001" w:tentative="1">
-      <w:start w:val="1"/>
-      <w:numFmt w:val="bullet"/>
-      <w:lvlText w:val=""/>
-      <w:lvlJc w:val="left"/>
-      <w:pPr>
-        <w:ind w:left="5040" w:hanging="360"/>
-      </w:pPr>
-      <w:rPr>
-        <w:rFonts w:ascii="Symbol" w:hAnsi="Symbol" w:hint="default"/>
-      </w:rPr>
-    </w:lvl>
-    <w:lvl w:ilvl="7" w:tplc="04070003" w:tentative="1">
-      <w:start w:val="1"/>
-      <w:numFmt w:val="bullet"/>
-      <w:lvlText w:val="o"/>
-      <w:lvlJc w:val="left"/>
-      <w:pPr>
-        <w:ind w:left="5760" w:hanging="360"/>
-      </w:pPr>
-      <w:rPr>
-        <w:rFonts w:ascii="Courier New" w:hAnsi="Courier New" w:cs="Courier New" w:hint="default"/>
-      </w:rPr>
-    </w:lvl>
-    <w:lvl w:ilvl="8" w:tplc="04070005" w:tentative="1">
-      <w:start w:val="1"/>
-      <w:numFmt w:val="bullet"/>
-      <w:lvlText w:val=""/>
-      <w:lvlJc w:val="left"/>
-      <w:pPr>
-        <w:ind w:left="6480" w:hanging="360"/>
-      </w:pPr>
-      <w:rPr>
-        <w:rFonts w:ascii="Wingdings" w:hAnsi="Wingdings" w:hint="default"/>
-      </w:rPr>
-    </w:lvl>
-  </w:abstractNum>
-  <w:abstractNum w:abstractNumId="36" w15:restartNumberingAfterBreak="0">
-    <w:nsid w:val="54F8654F"/>
-    <w:multiLevelType w:val="hybridMultilevel"/>
-    <w:tmpl w:val="90A81C4E"/>
-    <w:lvl w:ilvl="0" w:tplc="04070001">
-      <w:start w:val="1"/>
-      <w:numFmt w:val="bullet"/>
-      <w:lvlText w:val=""/>
-      <w:lvlJc w:val="left"/>
-      <w:pPr>
-        <w:ind w:left="360" w:hanging="360"/>
-      </w:pPr>
-      <w:rPr>
-        <w:rFonts w:ascii="Symbol" w:hAnsi="Symbol" w:hint="default"/>
-      </w:rPr>
-    </w:lvl>
-    <w:lvl w:ilvl="1" w:tplc="04070019" w:tentative="1">
-      <w:start w:val="1"/>
-      <w:numFmt w:val="lowerLetter"/>
-      <w:lvlText w:val="%2."/>
-      <w:lvlJc w:val="left"/>
-      <w:pPr>
-        <w:ind w:left="1080" w:hanging="360"/>
-      </w:pPr>
-    </w:lvl>
-    <w:lvl w:ilvl="2" w:tplc="0407001B" w:tentative="1">
-      <w:start w:val="1"/>
-      <w:numFmt w:val="lowerRoman"/>
-      <w:lvlText w:val="%3."/>
-      <w:lvlJc w:val="right"/>
-      <w:pPr>
-        <w:ind w:left="1800" w:hanging="180"/>
-      </w:pPr>
-    </w:lvl>
-    <w:lvl w:ilvl="3" w:tplc="0407000F" w:tentative="1">
-      <w:start w:val="1"/>
-      <w:numFmt w:val="decimal"/>
-      <w:lvlText w:val="%4."/>
-      <w:lvlJc w:val="left"/>
-      <w:pPr>
-        <w:ind w:left="2520" w:hanging="360"/>
-      </w:pPr>
-    </w:lvl>
-    <w:lvl w:ilvl="4" w:tplc="04070019" w:tentative="1">
-      <w:start w:val="1"/>
-      <w:numFmt w:val="lowerLetter"/>
-      <w:lvlText w:val="%5."/>
-      <w:lvlJc w:val="left"/>
-      <w:pPr>
-        <w:ind w:left="3240" w:hanging="360"/>
-      </w:pPr>
-    </w:lvl>
-    <w:lvl w:ilvl="5" w:tplc="0407001B" w:tentative="1">
-      <w:start w:val="1"/>
-      <w:numFmt w:val="lowerRoman"/>
-      <w:lvlText w:val="%6."/>
-      <w:lvlJc w:val="right"/>
-      <w:pPr>
-        <w:ind w:left="3960" w:hanging="180"/>
-      </w:pPr>
-    </w:lvl>
-    <w:lvl w:ilvl="6" w:tplc="0407000F" w:tentative="1">
-      <w:start w:val="1"/>
-      <w:numFmt w:val="decimal"/>
-      <w:lvlText w:val="%7."/>
-      <w:lvlJc w:val="left"/>
-      <w:pPr>
-        <w:ind w:left="4680" w:hanging="360"/>
-      </w:pPr>
-    </w:lvl>
-    <w:lvl w:ilvl="7" w:tplc="04070019" w:tentative="1">
-      <w:start w:val="1"/>
-      <w:numFmt w:val="lowerLetter"/>
-      <w:lvlText w:val="%8."/>
-      <w:lvlJc w:val="left"/>
-      <w:pPr>
-        <w:ind w:left="5400" w:hanging="360"/>
-      </w:pPr>
-    </w:lvl>
-    <w:lvl w:ilvl="8" w:tplc="0407001B" w:tentative="1">
-      <w:start w:val="1"/>
-      <w:numFmt w:val="lowerRoman"/>
-      <w:lvlText w:val="%9."/>
-      <w:lvlJc w:val="right"/>
-      <w:pPr>
-        <w:ind w:left="6120" w:hanging="180"/>
-      </w:pPr>
-    </w:lvl>
-  </w:abstractNum>
-  <w:abstractNum w:abstractNumId="37" w15:restartNumberingAfterBreak="0">
-    <w:nsid w:val="59A8473E"/>
-    <w:multiLevelType w:val="hybridMultilevel"/>
-    <w:tmpl w:val="7812B6FC"/>
-    <w:lvl w:ilvl="0" w:tplc="0407000F">
-      <w:start w:val="1"/>
-      <w:numFmt w:val="decimal"/>
-      <w:lvlText w:val="%1."/>
-      <w:lvlJc w:val="left"/>
-      <w:pPr>
-        <w:ind w:left="720" w:hanging="360"/>
-      </w:pPr>
-    </w:lvl>
-    <w:lvl w:ilvl="1" w:tplc="04070019">
-      <w:start w:val="1"/>
-      <w:numFmt w:val="lowerLetter"/>
-      <w:lvlText w:val="%2."/>
-      <w:lvlJc w:val="left"/>
-      <w:pPr>
-        <w:ind w:left="1440" w:hanging="360"/>
-      </w:pPr>
-    </w:lvl>
-    <w:lvl w:ilvl="2" w:tplc="0407001B" w:tentative="1">
-      <w:start w:val="1"/>
-      <w:numFmt w:val="lowerRoman"/>
-      <w:lvlText w:val="%3."/>
-      <w:lvlJc w:val="right"/>
-      <w:pPr>
-        <w:ind w:left="2160" w:hanging="180"/>
-      </w:pPr>
-    </w:lvl>
-    <w:lvl w:ilvl="3" w:tplc="0407000F" w:tentative="1">
-      <w:start w:val="1"/>
-      <w:numFmt w:val="decimal"/>
-      <w:lvlText w:val="%4."/>
-      <w:lvlJc w:val="left"/>
-      <w:pPr>
-        <w:ind w:left="2880" w:hanging="360"/>
-      </w:pPr>
-    </w:lvl>
-    <w:lvl w:ilvl="4" w:tplc="04070019" w:tentative="1">
-      <w:start w:val="1"/>
-      <w:numFmt w:val="lowerLetter"/>
-      <w:lvlText w:val="%5."/>
-      <w:lvlJc w:val="left"/>
-      <w:pPr>
-        <w:ind w:left="3600" w:hanging="360"/>
-      </w:pPr>
-    </w:lvl>
-    <w:lvl w:ilvl="5" w:tplc="0407001B" w:tentative="1">
-      <w:start w:val="1"/>
-      <w:numFmt w:val="lowerRoman"/>
-      <w:lvlText w:val="%6."/>
-      <w:lvlJc w:val="right"/>
-      <w:pPr>
-        <w:ind w:left="4320" w:hanging="180"/>
-      </w:pPr>
-    </w:lvl>
-    <w:lvl w:ilvl="6" w:tplc="0407000F" w:tentative="1">
-      <w:start w:val="1"/>
-      <w:numFmt w:val="decimal"/>
-      <w:lvlText w:val="%7."/>
-      <w:lvlJc w:val="left"/>
-      <w:pPr>
-        <w:ind w:left="5040" w:hanging="360"/>
-      </w:pPr>
-    </w:lvl>
-    <w:lvl w:ilvl="7" w:tplc="04070019" w:tentative="1">
-      <w:start w:val="1"/>
-      <w:numFmt w:val="lowerLetter"/>
-      <w:lvlText w:val="%8."/>
-      <w:lvlJc w:val="left"/>
-      <w:pPr>
-        <w:ind w:left="5760" w:hanging="360"/>
-      </w:pPr>
-    </w:lvl>
-    <w:lvl w:ilvl="8" w:tplc="0407001B" w:tentative="1">
-      <w:start w:val="1"/>
-      <w:numFmt w:val="lowerRoman"/>
-      <w:lvlText w:val="%9."/>
-      <w:lvlJc w:val="right"/>
-      <w:pPr>
-        <w:ind w:left="6480" w:hanging="180"/>
-      </w:pPr>
-    </w:lvl>
-  </w:abstractNum>
-  <w:abstractNum w:abstractNumId="38" w15:restartNumberingAfterBreak="0">
-    <w:nsid w:val="59CF358A"/>
-    <w:multiLevelType w:val="hybridMultilevel"/>
-    <w:tmpl w:val="80DA94A2"/>
-    <w:lvl w:ilvl="0" w:tplc="04070001">
-      <w:start w:val="1"/>
-      <w:numFmt w:val="bullet"/>
-      <w:lvlText w:val=""/>
-      <w:lvlJc w:val="left"/>
-      <w:pPr>
-        <w:ind w:left="360" w:hanging="360"/>
-      </w:pPr>
-      <w:rPr>
-        <w:rFonts w:ascii="Symbol" w:hAnsi="Symbol" w:hint="default"/>
-      </w:rPr>
-    </w:lvl>
-    <w:lvl w:ilvl="1" w:tplc="04070003" w:tentative="1">
-      <w:start w:val="1"/>
-      <w:numFmt w:val="bullet"/>
-      <w:lvlText w:val="o"/>
-      <w:lvlJc w:val="left"/>
-      <w:pPr>
-        <w:ind w:left="1080" w:hanging="360"/>
-      </w:pPr>
-      <w:rPr>
-        <w:rFonts w:ascii="Courier New" w:hAnsi="Courier New" w:cs="Courier New" w:hint="default"/>
-      </w:rPr>
-    </w:lvl>
-    <w:lvl w:ilvl="2" w:tplc="04070005" w:tentative="1">
-      <w:start w:val="1"/>
-      <w:numFmt w:val="bullet"/>
-      <w:lvlText w:val=""/>
-      <w:lvlJc w:val="left"/>
-      <w:pPr>
-        <w:ind w:left="1800" w:hanging="360"/>
-      </w:pPr>
-      <w:rPr>
-        <w:rFonts w:ascii="Wingdings" w:hAnsi="Wingdings" w:hint="default"/>
-      </w:rPr>
-    </w:lvl>
-    <w:lvl w:ilvl="3" w:tplc="04070001" w:tentative="1">
-      <w:start w:val="1"/>
-      <w:numFmt w:val="bullet"/>
-      <w:lvlText w:val=""/>
-      <w:lvlJc w:val="left"/>
-      <w:pPr>
-        <w:ind w:left="2520" w:hanging="360"/>
-      </w:pPr>
-      <w:rPr>
-        <w:rFonts w:ascii="Symbol" w:hAnsi="Symbol" w:hint="default"/>
-      </w:rPr>
-    </w:lvl>
-    <w:lvl w:ilvl="4" w:tplc="04070003" w:tentative="1">
-      <w:start w:val="1"/>
-      <w:numFmt w:val="bullet"/>
-      <w:lvlText w:val="o"/>
-      <w:lvlJc w:val="left"/>
-      <w:pPr>
-        <w:ind w:left="3240" w:hanging="360"/>
-      </w:pPr>
-      <w:rPr>
-        <w:rFonts w:ascii="Courier New" w:hAnsi="Courier New" w:cs="Courier New" w:hint="default"/>
-      </w:rPr>
-    </w:lvl>
-    <w:lvl w:ilvl="5" w:tplc="04070005" w:tentative="1">
-      <w:start w:val="1"/>
-      <w:numFmt w:val="bullet"/>
-      <w:lvlText w:val=""/>
-      <w:lvlJc w:val="left"/>
-      <w:pPr>
-        <w:ind w:left="3960" w:hanging="360"/>
-      </w:pPr>
-      <w:rPr>
-        <w:rFonts w:ascii="Wingdings" w:hAnsi="Wingdings" w:hint="default"/>
-      </w:rPr>
-    </w:lvl>
-    <w:lvl w:ilvl="6" w:tplc="04070001" w:tentative="1">
-      <w:start w:val="1"/>
-      <w:numFmt w:val="bullet"/>
-      <w:lvlText w:val=""/>
-      <w:lvlJc w:val="left"/>
-      <w:pPr>
-        <w:ind w:left="4680" w:hanging="360"/>
-      </w:pPr>
-      <w:rPr>
-        <w:rFonts w:ascii="Symbol" w:hAnsi="Symbol" w:hint="default"/>
-      </w:rPr>
-    </w:lvl>
-    <w:lvl w:ilvl="7" w:tplc="04070003" w:tentative="1">
-      <w:start w:val="1"/>
-      <w:numFmt w:val="bullet"/>
-      <w:lvlText w:val="o"/>
-      <w:lvlJc w:val="left"/>
-      <w:pPr>
-        <w:ind w:left="5400" w:hanging="360"/>
-      </w:pPr>
-      <w:rPr>
-        <w:rFonts w:ascii="Courier New" w:hAnsi="Courier New" w:cs="Courier New" w:hint="default"/>
-      </w:rPr>
-    </w:lvl>
-    <w:lvl w:ilvl="8" w:tplc="04070005" w:tentative="1">
-      <w:start w:val="1"/>
-      <w:numFmt w:val="bullet"/>
-      <w:lvlText w:val=""/>
-      <w:lvlJc w:val="left"/>
-      <w:pPr>
-        <w:ind w:left="6120" w:hanging="360"/>
-      </w:pPr>
-      <w:rPr>
-        <w:rFonts w:ascii="Wingdings" w:hAnsi="Wingdings" w:hint="default"/>
-      </w:rPr>
-    </w:lvl>
-  </w:abstractNum>
-  <w:abstractNum w:abstractNumId="39" w15:restartNumberingAfterBreak="0">
-    <w:nsid w:val="61553777"/>
-    <w:multiLevelType w:val="hybridMultilevel"/>
-    <w:tmpl w:val="4396385C"/>
-    <w:lvl w:ilvl="0" w:tplc="04070001">
-      <w:start w:val="1"/>
-      <w:numFmt w:val="bullet"/>
-      <w:lvlText w:val=""/>
-      <w:lvlJc w:val="left"/>
-      <w:pPr>
-        <w:ind w:left="720" w:hanging="360"/>
-      </w:pPr>
-      <w:rPr>
-        <w:rFonts w:ascii="Symbol" w:hAnsi="Symbol" w:hint="default"/>
-      </w:rPr>
-    </w:lvl>
-    <w:lvl w:ilvl="1" w:tplc="04070003">
-      <w:start w:val="1"/>
-      <w:numFmt w:val="bullet"/>
-      <w:lvlText w:val="o"/>
-      <w:lvlJc w:val="left"/>
-      <w:pPr>
-        <w:ind w:left="1440" w:hanging="360"/>
-      </w:pPr>
-      <w:rPr>
-        <w:rFonts w:ascii="Courier New" w:hAnsi="Courier New" w:cs="Courier New" w:hint="default"/>
-      </w:rPr>
-    </w:lvl>
-    <w:lvl w:ilvl="2" w:tplc="04070005">
-      <w:start w:val="1"/>
-      <w:numFmt w:val="bullet"/>
-      <w:lvlText w:val=""/>
-      <w:lvlJc w:val="left"/>
-      <w:pPr>
-        <w:ind w:left="2160" w:hanging="360"/>
-      </w:pPr>
-      <w:rPr>
-        <w:rFonts w:ascii="Wingdings" w:hAnsi="Wingdings" w:hint="default"/>
-      </w:rPr>
-    </w:lvl>
-    <w:lvl w:ilvl="3" w:tplc="04070001">
-      <w:start w:val="1"/>
-      <w:numFmt w:val="bullet"/>
-      <w:lvlText w:val=""/>
-      <w:lvlJc w:val="left"/>
-      <w:pPr>
-        <w:ind w:left="2880" w:hanging="360"/>
-      </w:pPr>
-      <w:rPr>
-        <w:rFonts w:ascii="Symbol" w:hAnsi="Symbol" w:hint="default"/>
-      </w:rPr>
-    </w:lvl>
-    <w:lvl w:ilvl="4" w:tplc="04070003">
-      <w:start w:val="1"/>
-      <w:numFmt w:val="bullet"/>
-      <w:lvlText w:val="o"/>
-      <w:lvlJc w:val="left"/>
-      <w:pPr>
-        <w:ind w:left="3600" w:hanging="360"/>
-      </w:pPr>
-      <w:rPr>
-        <w:rFonts w:ascii="Courier New" w:hAnsi="Courier New" w:cs="Courier New" w:hint="default"/>
-      </w:rPr>
-    </w:lvl>
-    <w:lvl w:ilvl="5" w:tplc="04070005">
-      <w:start w:val="1"/>
-      <w:numFmt w:val="bullet"/>
-      <w:lvlText w:val=""/>
-      <w:lvlJc w:val="left"/>
-      <w:pPr>
-        <w:ind w:left="4320" w:hanging="360"/>
-      </w:pPr>
-      <w:rPr>
-        <w:rFonts w:ascii="Wingdings" w:hAnsi="Wingdings" w:hint="default"/>
-      </w:rPr>
-    </w:lvl>
-    <w:lvl w:ilvl="6" w:tplc="04070001">
-      <w:start w:val="1"/>
-      <w:numFmt w:val="bullet"/>
-      <w:lvlText w:val=""/>
-      <w:lvlJc w:val="left"/>
-      <w:pPr>
-        <w:ind w:left="5040" w:hanging="360"/>
-      </w:pPr>
-      <w:rPr>
-        <w:rFonts w:ascii="Symbol" w:hAnsi="Symbol" w:hint="default"/>
-      </w:rPr>
-    </w:lvl>
-    <w:lvl w:ilvl="7" w:tplc="04070003">
-      <w:start w:val="1"/>
-      <w:numFmt w:val="bullet"/>
-      <w:lvlText w:val="o"/>
-      <w:lvlJc w:val="left"/>
-      <w:pPr>
-        <w:ind w:left="5760" w:hanging="360"/>
-      </w:pPr>
-      <w:rPr>
-        <w:rFonts w:ascii="Courier New" w:hAnsi="Courier New" w:cs="Courier New" w:hint="default"/>
-      </w:rPr>
-    </w:lvl>
-    <w:lvl w:ilvl="8" w:tplc="04070005">
-      <w:start w:val="1"/>
-      <w:numFmt w:val="bullet"/>
-      <w:lvlText w:val=""/>
-      <w:lvlJc w:val="left"/>
-      <w:pPr>
-        <w:ind w:left="6480" w:hanging="360"/>
-      </w:pPr>
-      <w:rPr>
-        <w:rFonts w:ascii="Wingdings" w:hAnsi="Wingdings" w:hint="default"/>
-      </w:rPr>
-    </w:lvl>
-  </w:abstractNum>
-  <w:abstractNum w:abstractNumId="40" w15:restartNumberingAfterBreak="0">
-    <w:nsid w:val="617F02DB"/>
-    <w:multiLevelType w:val="hybridMultilevel"/>
-    <w:tmpl w:val="8CC62F2A"/>
-    <w:lvl w:ilvl="0" w:tplc="04070001">
-      <w:start w:val="1"/>
-      <w:numFmt w:val="bullet"/>
-      <w:lvlText w:val=""/>
-      <w:lvlJc w:val="left"/>
-      <w:pPr>
-        <w:ind w:left="720" w:hanging="360"/>
-      </w:pPr>
-      <w:rPr>
-        <w:rFonts w:ascii="Symbol" w:hAnsi="Symbol" w:hint="default"/>
-      </w:rPr>
-    </w:lvl>
-    <w:lvl w:ilvl="1" w:tplc="04070003" w:tentative="1">
-      <w:start w:val="1"/>
-      <w:numFmt w:val="bullet"/>
-      <w:lvlText w:val="o"/>
-      <w:lvlJc w:val="left"/>
-      <w:pPr>
-        <w:ind w:left="1440" w:hanging="360"/>
-      </w:pPr>
-      <w:rPr>
-        <w:rFonts w:ascii="Courier New" w:hAnsi="Courier New" w:cs="Courier New" w:hint="default"/>
-      </w:rPr>
-    </w:lvl>
-    <w:lvl w:ilvl="2" w:tplc="04070005" w:tentative="1">
-      <w:start w:val="1"/>
-      <w:numFmt w:val="bullet"/>
-      <w:lvlText w:val=""/>
-      <w:lvlJc w:val="left"/>
-      <w:pPr>
-        <w:ind w:left="2160" w:hanging="360"/>
-      </w:pPr>
-      <w:rPr>
-        <w:rFonts w:ascii="Wingdings" w:hAnsi="Wingdings" w:hint="default"/>
-      </w:rPr>
-    </w:lvl>
-    <w:lvl w:ilvl="3" w:tplc="04070001" w:tentative="1">
-      <w:start w:val="1"/>
-      <w:numFmt w:val="bullet"/>
-      <w:lvlText w:val=""/>
-      <w:lvlJc w:val="left"/>
-      <w:pPr>
-        <w:ind w:left="2880" w:hanging="360"/>
-      </w:pPr>
-      <w:rPr>
-        <w:rFonts w:ascii="Symbol" w:hAnsi="Symbol" w:hint="default"/>
-      </w:rPr>
-    </w:lvl>
-    <w:lvl w:ilvl="4" w:tplc="04070003" w:tentative="1">
-      <w:start w:val="1"/>
-      <w:numFmt w:val="bullet"/>
-      <w:lvlText w:val="o"/>
-      <w:lvlJc w:val="left"/>
-      <w:pPr>
-        <w:ind w:left="3600" w:hanging="360"/>
-      </w:pPr>
-      <w:rPr>
-        <w:rFonts w:ascii="Courier New" w:hAnsi="Courier New" w:cs="Courier New" w:hint="default"/>
-      </w:rPr>
-    </w:lvl>
-    <w:lvl w:ilvl="5" w:tplc="04070005" w:tentative="1">
-      <w:start w:val="1"/>
-      <w:numFmt w:val="bullet"/>
-      <w:lvlText w:val=""/>
-      <w:lvlJc w:val="left"/>
-      <w:pPr>
-        <w:ind w:left="4320" w:hanging="360"/>
-      </w:pPr>
-      <w:rPr>
-        <w:rFonts w:ascii="Wingdings" w:hAnsi="Wingdings" w:hint="default"/>
-      </w:rPr>
-    </w:lvl>
-    <w:lvl w:ilvl="6" w:tplc="04070001" w:tentative="1">
-      <w:start w:val="1"/>
-      <w:numFmt w:val="bullet"/>
-      <w:lvlText w:val=""/>
-      <w:lvlJc w:val="left"/>
-      <w:pPr>
-        <w:ind w:left="5040" w:hanging="360"/>
-      </w:pPr>
-      <w:rPr>
-        <w:rFonts w:ascii="Symbol" w:hAnsi="Symbol" w:hint="default"/>
-      </w:rPr>
-    </w:lvl>
-    <w:lvl w:ilvl="7" w:tplc="04070003" w:tentative="1">
-      <w:start w:val="1"/>
-      <w:numFmt w:val="bullet"/>
-      <w:lvlText w:val="o"/>
-      <w:lvlJc w:val="left"/>
-      <w:pPr>
-        <w:ind w:left="5760" w:hanging="360"/>
-      </w:pPr>
-      <w:rPr>
-        <w:rFonts w:ascii="Courier New" w:hAnsi="Courier New" w:cs="Courier New" w:hint="default"/>
-      </w:rPr>
-    </w:lvl>
-    <w:lvl w:ilvl="8" w:tplc="04070005" w:tentative="1">
-      <w:start w:val="1"/>
-      <w:numFmt w:val="bullet"/>
-      <w:lvlText w:val=""/>
-      <w:lvlJc w:val="left"/>
-      <w:pPr>
-        <w:ind w:left="6480" w:hanging="360"/>
-      </w:pPr>
-      <w:rPr>
-        <w:rFonts w:ascii="Wingdings" w:hAnsi="Wingdings" w:hint="default"/>
-      </w:rPr>
-    </w:lvl>
-  </w:abstractNum>
-  <w:abstractNum w:abstractNumId="41" w15:restartNumberingAfterBreak="0">
-    <w:nsid w:val="695B256B"/>
-    <w:multiLevelType w:val="hybridMultilevel"/>
-    <w:tmpl w:val="CB4EF294"/>
-    <w:lvl w:ilvl="0" w:tplc="AA3A1354">
-      <w:numFmt w:val="bullet"/>
-      <w:lvlText w:val="–"/>
-      <w:lvlJc w:val="left"/>
-      <w:pPr>
-        <w:ind w:left="644" w:hanging="360"/>
-      </w:pPr>
-      <w:rPr>
-        <w:rFonts w:ascii="Arial" w:eastAsiaTheme="minorHAnsi" w:hAnsi="Arial" w:cs="Arial" w:hint="default"/>
-      </w:rPr>
-    </w:lvl>
-    <w:lvl w:ilvl="1" w:tplc="04070003" w:tentative="1">
-      <w:start w:val="1"/>
-      <w:numFmt w:val="bullet"/>
-      <w:lvlText w:val="o"/>
-      <w:lvlJc w:val="left"/>
-      <w:pPr>
-        <w:ind w:left="1364" w:hanging="360"/>
-      </w:pPr>
-      <w:rPr>
-        <w:rFonts w:ascii="Courier New" w:hAnsi="Courier New" w:cs="Courier New" w:hint="default"/>
-      </w:rPr>
-    </w:lvl>
-    <w:lvl w:ilvl="2" w:tplc="04070005" w:tentative="1">
-      <w:start w:val="1"/>
-      <w:numFmt w:val="bullet"/>
-      <w:lvlText w:val=""/>
-      <w:lvlJc w:val="left"/>
-      <w:pPr>
-        <w:ind w:left="2084" w:hanging="360"/>
-      </w:pPr>
-      <w:rPr>
-        <w:rFonts w:ascii="Wingdings" w:hAnsi="Wingdings" w:hint="default"/>
-      </w:rPr>
-    </w:lvl>
-    <w:lvl w:ilvl="3" w:tplc="04070001" w:tentative="1">
-      <w:start w:val="1"/>
-      <w:numFmt w:val="bullet"/>
-      <w:lvlText w:val=""/>
-      <w:lvlJc w:val="left"/>
-      <w:pPr>
-        <w:ind w:left="2804" w:hanging="360"/>
-      </w:pPr>
-      <w:rPr>
-        <w:rFonts w:ascii="Symbol" w:hAnsi="Symbol" w:hint="default"/>
-      </w:rPr>
-    </w:lvl>
-    <w:lvl w:ilvl="4" w:tplc="04070003" w:tentative="1">
-      <w:start w:val="1"/>
-      <w:numFmt w:val="bullet"/>
-      <w:lvlText w:val="o"/>
-      <w:lvlJc w:val="left"/>
-      <w:pPr>
-        <w:ind w:left="3524" w:hanging="360"/>
-      </w:pPr>
-      <w:rPr>
-        <w:rFonts w:ascii="Courier New" w:hAnsi="Courier New" w:cs="Courier New" w:hint="default"/>
-      </w:rPr>
-    </w:lvl>
-    <w:lvl w:ilvl="5" w:tplc="04070005" w:tentative="1">
-      <w:start w:val="1"/>
-      <w:numFmt w:val="bullet"/>
-      <w:lvlText w:val=""/>
-      <w:lvlJc w:val="left"/>
-      <w:pPr>
-        <w:ind w:left="4244" w:hanging="360"/>
-      </w:pPr>
-      <w:rPr>
-        <w:rFonts w:ascii="Wingdings" w:hAnsi="Wingdings" w:hint="default"/>
-      </w:rPr>
-    </w:lvl>
-    <w:lvl w:ilvl="6" w:tplc="04070001" w:tentative="1">
-      <w:start w:val="1"/>
-      <w:numFmt w:val="bullet"/>
-      <w:lvlText w:val=""/>
-      <w:lvlJc w:val="left"/>
-      <w:pPr>
-        <w:ind w:left="4964" w:hanging="360"/>
-      </w:pPr>
-      <w:rPr>
-        <w:rFonts w:ascii="Symbol" w:hAnsi="Symbol" w:hint="default"/>
-      </w:rPr>
-    </w:lvl>
-    <w:lvl w:ilvl="7" w:tplc="04070003" w:tentative="1">
-      <w:start w:val="1"/>
-      <w:numFmt w:val="bullet"/>
-      <w:lvlText w:val="o"/>
-      <w:lvlJc w:val="left"/>
-      <w:pPr>
-        <w:ind w:left="5684" w:hanging="360"/>
-      </w:pPr>
-      <w:rPr>
-        <w:rFonts w:ascii="Courier New" w:hAnsi="Courier New" w:cs="Courier New" w:hint="default"/>
-      </w:rPr>
-    </w:lvl>
-    <w:lvl w:ilvl="8" w:tplc="04070005" w:tentative="1">
-      <w:start w:val="1"/>
-      <w:numFmt w:val="bullet"/>
-      <w:lvlText w:val=""/>
-      <w:lvlJc w:val="left"/>
-      <w:pPr>
-        <w:ind w:left="6404" w:hanging="360"/>
-      </w:pPr>
-      <w:rPr>
-        <w:rFonts w:ascii="Wingdings" w:hAnsi="Wingdings" w:hint="default"/>
-      </w:rPr>
-    </w:lvl>
-  </w:abstractNum>
-  <w:abstractNum w:abstractNumId="42" w15:restartNumberingAfterBreak="0">
-    <w:nsid w:val="6C5E0F88"/>
-    <w:multiLevelType w:val="hybridMultilevel"/>
-    <w:tmpl w:val="18F247DE"/>
-    <w:lvl w:ilvl="0" w:tplc="04070001">
-      <w:start w:val="1"/>
-      <w:numFmt w:val="bullet"/>
-      <w:lvlText w:val=""/>
-      <w:lvlJc w:val="left"/>
-      <w:pPr>
-        <w:ind w:left="644" w:hanging="360"/>
-      </w:pPr>
-      <w:rPr>
-        <w:rFonts w:ascii="Symbol" w:hAnsi="Symbol" w:hint="default"/>
-      </w:rPr>
-    </w:lvl>
-    <w:lvl w:ilvl="1" w:tplc="04070003" w:tentative="1">
-      <w:start w:val="1"/>
-      <w:numFmt w:val="bullet"/>
-      <w:lvlText w:val="o"/>
-      <w:lvlJc w:val="left"/>
-      <w:pPr>
-        <w:ind w:left="1364" w:hanging="360"/>
-      </w:pPr>
-      <w:rPr>
-        <w:rFonts w:ascii="Courier New" w:hAnsi="Courier New" w:cs="Courier New" w:hint="default"/>
-      </w:rPr>
-    </w:lvl>
-    <w:lvl w:ilvl="2" w:tplc="04070005" w:tentative="1">
-      <w:start w:val="1"/>
-      <w:numFmt w:val="bullet"/>
-      <w:lvlText w:val=""/>
-      <w:lvlJc w:val="left"/>
-      <w:pPr>
-        <w:ind w:left="2084" w:hanging="360"/>
-      </w:pPr>
-      <w:rPr>
-        <w:rFonts w:ascii="Wingdings" w:hAnsi="Wingdings" w:hint="default"/>
-      </w:rPr>
-    </w:lvl>
-    <w:lvl w:ilvl="3" w:tplc="04070001" w:tentative="1">
-      <w:start w:val="1"/>
-      <w:numFmt w:val="bullet"/>
-      <w:lvlText w:val=""/>
-      <w:lvlJc w:val="left"/>
-      <w:pPr>
-        <w:ind w:left="2804" w:hanging="360"/>
-      </w:pPr>
-      <w:rPr>
-        <w:rFonts w:ascii="Symbol" w:hAnsi="Symbol" w:hint="default"/>
-      </w:rPr>
-    </w:lvl>
-    <w:lvl w:ilvl="4" w:tplc="04070003" w:tentative="1">
-      <w:start w:val="1"/>
-      <w:numFmt w:val="bullet"/>
-      <w:lvlText w:val="o"/>
-      <w:lvlJc w:val="left"/>
-      <w:pPr>
-        <w:ind w:left="3524" w:hanging="360"/>
-      </w:pPr>
-      <w:rPr>
-        <w:rFonts w:ascii="Courier New" w:hAnsi="Courier New" w:cs="Courier New" w:hint="default"/>
-      </w:rPr>
-    </w:lvl>
-    <w:lvl w:ilvl="5" w:tplc="04070005" w:tentative="1">
-      <w:start w:val="1"/>
-      <w:numFmt w:val="bullet"/>
-      <w:lvlText w:val=""/>
-      <w:lvlJc w:val="left"/>
-      <w:pPr>
-        <w:ind w:left="4244" w:hanging="360"/>
-      </w:pPr>
-      <w:rPr>
-        <w:rFonts w:ascii="Wingdings" w:hAnsi="Wingdings" w:hint="default"/>
-      </w:rPr>
-    </w:lvl>
-    <w:lvl w:ilvl="6" w:tplc="04070001" w:tentative="1">
-      <w:start w:val="1"/>
-      <w:numFmt w:val="bullet"/>
-      <w:lvlText w:val=""/>
-      <w:lvlJc w:val="left"/>
-      <w:pPr>
-        <w:ind w:left="4964" w:hanging="360"/>
-      </w:pPr>
-      <w:rPr>
-        <w:rFonts w:ascii="Symbol" w:hAnsi="Symbol" w:hint="default"/>
-      </w:rPr>
-    </w:lvl>
-    <w:lvl w:ilvl="7" w:tplc="04070003" w:tentative="1">
-      <w:start w:val="1"/>
-      <w:numFmt w:val="bullet"/>
-      <w:lvlText w:val="o"/>
-      <w:lvlJc w:val="left"/>
-      <w:pPr>
-        <w:ind w:left="5684" w:hanging="360"/>
-      </w:pPr>
-      <w:rPr>
-        <w:rFonts w:ascii="Courier New" w:hAnsi="Courier New" w:cs="Courier New" w:hint="default"/>
-      </w:rPr>
-    </w:lvl>
-    <w:lvl w:ilvl="8" w:tplc="04070005" w:tentative="1">
-      <w:start w:val="1"/>
-      <w:numFmt w:val="bullet"/>
-      <w:lvlText w:val=""/>
-      <w:lvlJc w:val="left"/>
-      <w:pPr>
-        <w:ind w:left="6404" w:hanging="360"/>
-      </w:pPr>
-      <w:rPr>
-        <w:rFonts w:ascii="Wingdings" w:hAnsi="Wingdings" w:hint="default"/>
-      </w:rPr>
-    </w:lvl>
-  </w:abstractNum>
-  <w:abstractNum w:abstractNumId="43" w15:restartNumberingAfterBreak="0">
-    <w:nsid w:val="72A27CF0"/>
-    <w:multiLevelType w:val="hybridMultilevel"/>
-    <w:tmpl w:val="A64C394A"/>
-    <w:lvl w:ilvl="0" w:tplc="09985CE8">
-      <w:start w:val="4"/>
-      <w:numFmt w:val="bullet"/>
-      <w:lvlText w:val="-"/>
-      <w:lvlJc w:val="left"/>
-      <w:pPr>
-        <w:ind w:left="720" w:hanging="360"/>
-      </w:pPr>
-      <w:rPr>
-        <w:rFonts w:ascii="Cambria" w:eastAsiaTheme="minorHAnsi" w:hAnsi="Cambria" w:cstheme="minorBidi" w:hint="default"/>
-      </w:rPr>
-    </w:lvl>
-    <w:lvl w:ilvl="1" w:tplc="04070003" w:tentative="1">
-      <w:start w:val="1"/>
-      <w:numFmt w:val="bullet"/>
-      <w:lvlText w:val="o"/>
-      <w:lvlJc w:val="left"/>
-      <w:pPr>
-        <w:ind w:left="1440" w:hanging="360"/>
-      </w:pPr>
-      <w:rPr>
-        <w:rFonts w:ascii="Courier New" w:hAnsi="Courier New" w:cs="Courier New" w:hint="default"/>
-      </w:rPr>
-    </w:lvl>
-    <w:lvl w:ilvl="2" w:tplc="04070005" w:tentative="1">
-      <w:start w:val="1"/>
-      <w:numFmt w:val="bullet"/>
-      <w:lvlText w:val=""/>
-      <w:lvlJc w:val="left"/>
-      <w:pPr>
-        <w:ind w:left="2160" w:hanging="360"/>
-      </w:pPr>
-      <w:rPr>
-        <w:rFonts w:ascii="Wingdings" w:hAnsi="Wingdings" w:hint="default"/>
-      </w:rPr>
-    </w:lvl>
-    <w:lvl w:ilvl="3" w:tplc="04070001" w:tentative="1">
-      <w:start w:val="1"/>
-      <w:numFmt w:val="bullet"/>
-      <w:lvlText w:val=""/>
-      <w:lvlJc w:val="left"/>
-      <w:pPr>
-        <w:ind w:left="2880" w:hanging="360"/>
-      </w:pPr>
-      <w:rPr>
-        <w:rFonts w:ascii="Symbol" w:hAnsi="Symbol" w:hint="default"/>
-      </w:rPr>
-    </w:lvl>
-    <w:lvl w:ilvl="4" w:tplc="04070003" w:tentative="1">
-      <w:start w:val="1"/>
-      <w:numFmt w:val="bullet"/>
-      <w:lvlText w:val="o"/>
-      <w:lvlJc w:val="left"/>
-      <w:pPr>
-        <w:ind w:left="3600" w:hanging="360"/>
-      </w:pPr>
-      <w:rPr>
-        <w:rFonts w:ascii="Courier New" w:hAnsi="Courier New" w:cs="Courier New" w:hint="default"/>
-      </w:rPr>
-    </w:lvl>
-    <w:lvl w:ilvl="5" w:tplc="04070005" w:tentative="1">
-      <w:start w:val="1"/>
-      <w:numFmt w:val="bullet"/>
-      <w:lvlText w:val=""/>
-      <w:lvlJc w:val="left"/>
-      <w:pPr>
-        <w:ind w:left="4320" w:hanging="360"/>
-      </w:pPr>
-      <w:rPr>
-        <w:rFonts w:ascii="Wingdings" w:hAnsi="Wingdings" w:hint="default"/>
-      </w:rPr>
-    </w:lvl>
-    <w:lvl w:ilvl="6" w:tplc="04070001" w:tentative="1">
-      <w:start w:val="1"/>
-      <w:numFmt w:val="bullet"/>
-      <w:lvlText w:val=""/>
-      <w:lvlJc w:val="left"/>
-      <w:pPr>
-        <w:ind w:left="5040" w:hanging="360"/>
-      </w:pPr>
-      <w:rPr>
-        <w:rFonts w:ascii="Symbol" w:hAnsi="Symbol" w:hint="default"/>
-      </w:rPr>
-    </w:lvl>
-    <w:lvl w:ilvl="7" w:tplc="04070003" w:tentative="1">
-      <w:start w:val="1"/>
-      <w:numFmt w:val="bullet"/>
-      <w:lvlText w:val="o"/>
-      <w:lvlJc w:val="left"/>
-      <w:pPr>
-        <w:ind w:left="5760" w:hanging="360"/>
-      </w:pPr>
-      <w:rPr>
-        <w:rFonts w:ascii="Courier New" w:hAnsi="Courier New" w:cs="Courier New" w:hint="default"/>
-      </w:rPr>
-    </w:lvl>
-    <w:lvl w:ilvl="8" w:tplc="04070005" w:tentative="1">
-      <w:start w:val="1"/>
-      <w:numFmt w:val="bullet"/>
-      <w:lvlText w:val=""/>
-      <w:lvlJc w:val="left"/>
-      <w:pPr>
-        <w:ind w:left="6480" w:hanging="360"/>
-      </w:pPr>
-      <w:rPr>
-        <w:rFonts w:ascii="Wingdings" w:hAnsi="Wingdings" w:hint="default"/>
-      </w:rPr>
-    </w:lvl>
-  </w:abstractNum>
-  <w:abstractNum w:abstractNumId="44" w15:restartNumberingAfterBreak="0">
     <w:nsid w:val="73E020D3"/>
     <w:multiLevelType w:val="multilevel"/>
-    <w:tmpl w:val="04D6E044"/>
+    <w:tmpl w:val="78A61EAA"/>
     <w:lvl w:ilvl="0">
       <w:start w:val="1"/>
       <w:numFmt w:val="decimal"/>
@@ -13843,6 +10821,8 @@
       </w:pPr>
       <w:rPr>
         <w:rFonts w:hint="default"/>
+        <w:sz w:val="28"/>
+        <w:szCs w:val="28"/>
       </w:rPr>
     </w:lvl>
     <w:lvl w:ilvl="3">
@@ -13926,699 +10906,28 @@
       </w:rPr>
     </w:lvl>
   </w:abstractNum>
-  <w:abstractNum w:abstractNumId="45" w15:restartNumberingAfterBreak="0">
-    <w:nsid w:val="760C70D1"/>
-    <w:multiLevelType w:val="hybridMultilevel"/>
-    <w:tmpl w:val="84C4BCB8"/>
-    <w:lvl w:ilvl="0" w:tplc="04070001">
-      <w:start w:val="1"/>
-      <w:numFmt w:val="bullet"/>
-      <w:lvlText w:val=""/>
-      <w:lvlJc w:val="left"/>
-      <w:pPr>
-        <w:ind w:left="720" w:hanging="360"/>
-      </w:pPr>
-      <w:rPr>
-        <w:rFonts w:ascii="Symbol" w:hAnsi="Symbol" w:hint="default"/>
-      </w:rPr>
-    </w:lvl>
-    <w:lvl w:ilvl="1" w:tplc="04070003" w:tentative="1">
-      <w:start w:val="1"/>
-      <w:numFmt w:val="bullet"/>
-      <w:lvlText w:val="o"/>
-      <w:lvlJc w:val="left"/>
-      <w:pPr>
-        <w:ind w:left="1440" w:hanging="360"/>
-      </w:pPr>
-      <w:rPr>
-        <w:rFonts w:ascii="Courier New" w:hAnsi="Courier New" w:cs="Courier New" w:hint="default"/>
-      </w:rPr>
-    </w:lvl>
-    <w:lvl w:ilvl="2" w:tplc="04070005" w:tentative="1">
-      <w:start w:val="1"/>
-      <w:numFmt w:val="bullet"/>
-      <w:lvlText w:val=""/>
-      <w:lvlJc w:val="left"/>
-      <w:pPr>
-        <w:ind w:left="2160" w:hanging="360"/>
-      </w:pPr>
-      <w:rPr>
-        <w:rFonts w:ascii="Wingdings" w:hAnsi="Wingdings" w:hint="default"/>
-      </w:rPr>
-    </w:lvl>
-    <w:lvl w:ilvl="3" w:tplc="04070001" w:tentative="1">
-      <w:start w:val="1"/>
-      <w:numFmt w:val="bullet"/>
-      <w:lvlText w:val=""/>
-      <w:lvlJc w:val="left"/>
-      <w:pPr>
-        <w:ind w:left="2880" w:hanging="360"/>
-      </w:pPr>
-      <w:rPr>
-        <w:rFonts w:ascii="Symbol" w:hAnsi="Symbol" w:hint="default"/>
-      </w:rPr>
-    </w:lvl>
-    <w:lvl w:ilvl="4" w:tplc="04070003" w:tentative="1">
-      <w:start w:val="1"/>
-      <w:numFmt w:val="bullet"/>
-      <w:lvlText w:val="o"/>
-      <w:lvlJc w:val="left"/>
-      <w:pPr>
-        <w:ind w:left="3600" w:hanging="360"/>
-      </w:pPr>
-      <w:rPr>
-        <w:rFonts w:ascii="Courier New" w:hAnsi="Courier New" w:cs="Courier New" w:hint="default"/>
-      </w:rPr>
-    </w:lvl>
-    <w:lvl w:ilvl="5" w:tplc="04070005" w:tentative="1">
-      <w:start w:val="1"/>
-      <w:numFmt w:val="bullet"/>
-      <w:lvlText w:val=""/>
-      <w:lvlJc w:val="left"/>
-      <w:pPr>
-        <w:ind w:left="4320" w:hanging="360"/>
-      </w:pPr>
-      <w:rPr>
-        <w:rFonts w:ascii="Wingdings" w:hAnsi="Wingdings" w:hint="default"/>
-      </w:rPr>
-    </w:lvl>
-    <w:lvl w:ilvl="6" w:tplc="04070001" w:tentative="1">
-      <w:start w:val="1"/>
-      <w:numFmt w:val="bullet"/>
-      <w:lvlText w:val=""/>
-      <w:lvlJc w:val="left"/>
-      <w:pPr>
-        <w:ind w:left="5040" w:hanging="360"/>
-      </w:pPr>
-      <w:rPr>
-        <w:rFonts w:ascii="Symbol" w:hAnsi="Symbol" w:hint="default"/>
-      </w:rPr>
-    </w:lvl>
-    <w:lvl w:ilvl="7" w:tplc="04070003" w:tentative="1">
-      <w:start w:val="1"/>
-      <w:numFmt w:val="bullet"/>
-      <w:lvlText w:val="o"/>
-      <w:lvlJc w:val="left"/>
-      <w:pPr>
-        <w:ind w:left="5760" w:hanging="360"/>
-      </w:pPr>
-      <w:rPr>
-        <w:rFonts w:ascii="Courier New" w:hAnsi="Courier New" w:cs="Courier New" w:hint="default"/>
-      </w:rPr>
-    </w:lvl>
-    <w:lvl w:ilvl="8" w:tplc="04070005" w:tentative="1">
-      <w:start w:val="1"/>
-      <w:numFmt w:val="bullet"/>
-      <w:lvlText w:val=""/>
-      <w:lvlJc w:val="left"/>
-      <w:pPr>
-        <w:ind w:left="6480" w:hanging="360"/>
-      </w:pPr>
-      <w:rPr>
-        <w:rFonts w:ascii="Wingdings" w:hAnsi="Wingdings" w:hint="default"/>
-      </w:rPr>
-    </w:lvl>
-  </w:abstractNum>
-  <w:abstractNum w:abstractNumId="46" w15:restartNumberingAfterBreak="0">
-    <w:nsid w:val="774C01BB"/>
-    <w:multiLevelType w:val="hybridMultilevel"/>
-    <w:tmpl w:val="42BC720E"/>
-    <w:lvl w:ilvl="0" w:tplc="04070001">
-      <w:start w:val="1"/>
-      <w:numFmt w:val="bullet"/>
-      <w:lvlText w:val=""/>
-      <w:lvlJc w:val="left"/>
-      <w:pPr>
-        <w:ind w:left="644" w:hanging="360"/>
-      </w:pPr>
-      <w:rPr>
-        <w:rFonts w:ascii="Symbol" w:hAnsi="Symbol" w:hint="default"/>
-      </w:rPr>
-    </w:lvl>
-    <w:lvl w:ilvl="1" w:tplc="04070003" w:tentative="1">
-      <w:start w:val="1"/>
-      <w:numFmt w:val="bullet"/>
-      <w:lvlText w:val="o"/>
-      <w:lvlJc w:val="left"/>
-      <w:pPr>
-        <w:ind w:left="1364" w:hanging="360"/>
-      </w:pPr>
-      <w:rPr>
-        <w:rFonts w:ascii="Courier New" w:hAnsi="Courier New" w:cs="Courier New" w:hint="default"/>
-      </w:rPr>
-    </w:lvl>
-    <w:lvl w:ilvl="2" w:tplc="04070005" w:tentative="1">
-      <w:start w:val="1"/>
-      <w:numFmt w:val="bullet"/>
-      <w:lvlText w:val=""/>
-      <w:lvlJc w:val="left"/>
-      <w:pPr>
-        <w:ind w:left="2084" w:hanging="360"/>
-      </w:pPr>
-      <w:rPr>
-        <w:rFonts w:ascii="Wingdings" w:hAnsi="Wingdings" w:hint="default"/>
-      </w:rPr>
-    </w:lvl>
-    <w:lvl w:ilvl="3" w:tplc="04070001" w:tentative="1">
-      <w:start w:val="1"/>
-      <w:numFmt w:val="bullet"/>
-      <w:lvlText w:val=""/>
-      <w:lvlJc w:val="left"/>
-      <w:pPr>
-        <w:ind w:left="2804" w:hanging="360"/>
-      </w:pPr>
-      <w:rPr>
-        <w:rFonts w:ascii="Symbol" w:hAnsi="Symbol" w:hint="default"/>
-      </w:rPr>
-    </w:lvl>
-    <w:lvl w:ilvl="4" w:tplc="04070003" w:tentative="1">
-      <w:start w:val="1"/>
-      <w:numFmt w:val="bullet"/>
-      <w:lvlText w:val="o"/>
-      <w:lvlJc w:val="left"/>
-      <w:pPr>
-        <w:ind w:left="3524" w:hanging="360"/>
-      </w:pPr>
-      <w:rPr>
-        <w:rFonts w:ascii="Courier New" w:hAnsi="Courier New" w:cs="Courier New" w:hint="default"/>
-      </w:rPr>
-    </w:lvl>
-    <w:lvl w:ilvl="5" w:tplc="04070005" w:tentative="1">
-      <w:start w:val="1"/>
-      <w:numFmt w:val="bullet"/>
-      <w:lvlText w:val=""/>
-      <w:lvlJc w:val="left"/>
-      <w:pPr>
-        <w:ind w:left="4244" w:hanging="360"/>
-      </w:pPr>
-      <w:rPr>
-        <w:rFonts w:ascii="Wingdings" w:hAnsi="Wingdings" w:hint="default"/>
-      </w:rPr>
-    </w:lvl>
-    <w:lvl w:ilvl="6" w:tplc="04070001" w:tentative="1">
-      <w:start w:val="1"/>
-      <w:numFmt w:val="bullet"/>
-      <w:lvlText w:val=""/>
-      <w:lvlJc w:val="left"/>
-      <w:pPr>
-        <w:ind w:left="4964" w:hanging="360"/>
-      </w:pPr>
-      <w:rPr>
-        <w:rFonts w:ascii="Symbol" w:hAnsi="Symbol" w:hint="default"/>
-      </w:rPr>
-    </w:lvl>
-    <w:lvl w:ilvl="7" w:tplc="04070003" w:tentative="1">
-      <w:start w:val="1"/>
-      <w:numFmt w:val="bullet"/>
-      <w:lvlText w:val="o"/>
-      <w:lvlJc w:val="left"/>
-      <w:pPr>
-        <w:ind w:left="5684" w:hanging="360"/>
-      </w:pPr>
-      <w:rPr>
-        <w:rFonts w:ascii="Courier New" w:hAnsi="Courier New" w:cs="Courier New" w:hint="default"/>
-      </w:rPr>
-    </w:lvl>
-    <w:lvl w:ilvl="8" w:tplc="04070005" w:tentative="1">
-      <w:start w:val="1"/>
-      <w:numFmt w:val="bullet"/>
-      <w:lvlText w:val=""/>
-      <w:lvlJc w:val="left"/>
-      <w:pPr>
-        <w:ind w:left="6404" w:hanging="360"/>
-      </w:pPr>
-      <w:rPr>
-        <w:rFonts w:ascii="Wingdings" w:hAnsi="Wingdings" w:hint="default"/>
-      </w:rPr>
-    </w:lvl>
-  </w:abstractNum>
-  <w:abstractNum w:abstractNumId="47" w15:restartNumberingAfterBreak="0">
-    <w:nsid w:val="778A298E"/>
-    <w:multiLevelType w:val="hybridMultilevel"/>
-    <w:tmpl w:val="B6A44BB8"/>
-    <w:lvl w:ilvl="0" w:tplc="4EDCE5A4">
-      <w:start w:val="1"/>
-      <w:numFmt w:val="decimal"/>
-      <w:lvlText w:val="%1."/>
-      <w:lvlJc w:val="left"/>
-      <w:pPr>
-        <w:ind w:left="360" w:hanging="360"/>
-      </w:pPr>
-      <w:rPr>
-        <w:rFonts w:hint="default"/>
-        <w:b/>
-      </w:rPr>
-    </w:lvl>
-    <w:lvl w:ilvl="1" w:tplc="04070019" w:tentative="1">
-      <w:start w:val="1"/>
-      <w:numFmt w:val="lowerLetter"/>
-      <w:lvlText w:val="%2."/>
-      <w:lvlJc w:val="left"/>
-      <w:pPr>
-        <w:ind w:left="1080" w:hanging="360"/>
-      </w:pPr>
-    </w:lvl>
-    <w:lvl w:ilvl="2" w:tplc="0407001B" w:tentative="1">
-      <w:start w:val="1"/>
-      <w:numFmt w:val="lowerRoman"/>
-      <w:lvlText w:val="%3."/>
-      <w:lvlJc w:val="right"/>
-      <w:pPr>
-        <w:ind w:left="1800" w:hanging="180"/>
-      </w:pPr>
-    </w:lvl>
-    <w:lvl w:ilvl="3" w:tplc="0407000F" w:tentative="1">
-      <w:start w:val="1"/>
-      <w:numFmt w:val="decimal"/>
-      <w:lvlText w:val="%4."/>
-      <w:lvlJc w:val="left"/>
-      <w:pPr>
-        <w:ind w:left="2520" w:hanging="360"/>
-      </w:pPr>
-    </w:lvl>
-    <w:lvl w:ilvl="4" w:tplc="04070019" w:tentative="1">
-      <w:start w:val="1"/>
-      <w:numFmt w:val="lowerLetter"/>
-      <w:lvlText w:val="%5."/>
-      <w:lvlJc w:val="left"/>
-      <w:pPr>
-        <w:ind w:left="3240" w:hanging="360"/>
-      </w:pPr>
-    </w:lvl>
-    <w:lvl w:ilvl="5" w:tplc="0407001B" w:tentative="1">
-      <w:start w:val="1"/>
-      <w:numFmt w:val="lowerRoman"/>
-      <w:lvlText w:val="%6."/>
-      <w:lvlJc w:val="right"/>
-      <w:pPr>
-        <w:ind w:left="3960" w:hanging="180"/>
-      </w:pPr>
-    </w:lvl>
-    <w:lvl w:ilvl="6" w:tplc="0407000F" w:tentative="1">
-      <w:start w:val="1"/>
-      <w:numFmt w:val="decimal"/>
-      <w:lvlText w:val="%7."/>
-      <w:lvlJc w:val="left"/>
-      <w:pPr>
-        <w:ind w:left="4680" w:hanging="360"/>
-      </w:pPr>
-    </w:lvl>
-    <w:lvl w:ilvl="7" w:tplc="04070019" w:tentative="1">
-      <w:start w:val="1"/>
-      <w:numFmt w:val="lowerLetter"/>
-      <w:lvlText w:val="%8."/>
-      <w:lvlJc w:val="left"/>
-      <w:pPr>
-        <w:ind w:left="5400" w:hanging="360"/>
-      </w:pPr>
-    </w:lvl>
-    <w:lvl w:ilvl="8" w:tplc="0407001B" w:tentative="1">
-      <w:start w:val="1"/>
-      <w:numFmt w:val="lowerRoman"/>
-      <w:lvlText w:val="%9."/>
-      <w:lvlJc w:val="right"/>
-      <w:pPr>
-        <w:ind w:left="6120" w:hanging="180"/>
-      </w:pPr>
-    </w:lvl>
-  </w:abstractNum>
-  <w:abstractNum w:abstractNumId="48" w15:restartNumberingAfterBreak="0">
-    <w:nsid w:val="78F11877"/>
-    <w:multiLevelType w:val="hybridMultilevel"/>
-    <w:tmpl w:val="2BC6A1B0"/>
-    <w:lvl w:ilvl="0" w:tplc="04070001">
-      <w:start w:val="1"/>
-      <w:numFmt w:val="bullet"/>
-      <w:lvlText w:val=""/>
-      <w:lvlJc w:val="left"/>
-      <w:pPr>
-        <w:ind w:left="360" w:hanging="360"/>
-      </w:pPr>
-      <w:rPr>
-        <w:rFonts w:ascii="Symbol" w:hAnsi="Symbol" w:hint="default"/>
-      </w:rPr>
-    </w:lvl>
-    <w:lvl w:ilvl="1" w:tplc="04070003" w:tentative="1">
-      <w:start w:val="1"/>
-      <w:numFmt w:val="bullet"/>
-      <w:lvlText w:val="o"/>
-      <w:lvlJc w:val="left"/>
-      <w:pPr>
-        <w:ind w:left="1080" w:hanging="360"/>
-      </w:pPr>
-      <w:rPr>
-        <w:rFonts w:ascii="Courier New" w:hAnsi="Courier New" w:cs="Courier New" w:hint="default"/>
-      </w:rPr>
-    </w:lvl>
-    <w:lvl w:ilvl="2" w:tplc="04070005" w:tentative="1">
-      <w:start w:val="1"/>
-      <w:numFmt w:val="bullet"/>
-      <w:lvlText w:val=""/>
-      <w:lvlJc w:val="left"/>
-      <w:pPr>
-        <w:ind w:left="1800" w:hanging="360"/>
-      </w:pPr>
-      <w:rPr>
-        <w:rFonts w:ascii="Wingdings" w:hAnsi="Wingdings" w:hint="default"/>
-      </w:rPr>
-    </w:lvl>
-    <w:lvl w:ilvl="3" w:tplc="04070001" w:tentative="1">
-      <w:start w:val="1"/>
-      <w:numFmt w:val="bullet"/>
-      <w:lvlText w:val=""/>
-      <w:lvlJc w:val="left"/>
-      <w:pPr>
-        <w:ind w:left="2520" w:hanging="360"/>
-      </w:pPr>
-      <w:rPr>
-        <w:rFonts w:ascii="Symbol" w:hAnsi="Symbol" w:hint="default"/>
-      </w:rPr>
-    </w:lvl>
-    <w:lvl w:ilvl="4" w:tplc="04070003" w:tentative="1">
-      <w:start w:val="1"/>
-      <w:numFmt w:val="bullet"/>
-      <w:lvlText w:val="o"/>
-      <w:lvlJc w:val="left"/>
-      <w:pPr>
-        <w:ind w:left="3240" w:hanging="360"/>
-      </w:pPr>
-      <w:rPr>
-        <w:rFonts w:ascii="Courier New" w:hAnsi="Courier New" w:cs="Courier New" w:hint="default"/>
-      </w:rPr>
-    </w:lvl>
-    <w:lvl w:ilvl="5" w:tplc="04070005" w:tentative="1">
-      <w:start w:val="1"/>
-      <w:numFmt w:val="bullet"/>
-      <w:lvlText w:val=""/>
-      <w:lvlJc w:val="left"/>
-      <w:pPr>
-        <w:ind w:left="3960" w:hanging="360"/>
-      </w:pPr>
-      <w:rPr>
-        <w:rFonts w:ascii="Wingdings" w:hAnsi="Wingdings" w:hint="default"/>
-      </w:rPr>
-    </w:lvl>
-    <w:lvl w:ilvl="6" w:tplc="04070001" w:tentative="1">
-      <w:start w:val="1"/>
-      <w:numFmt w:val="bullet"/>
-      <w:lvlText w:val=""/>
-      <w:lvlJc w:val="left"/>
-      <w:pPr>
-        <w:ind w:left="4680" w:hanging="360"/>
-      </w:pPr>
-      <w:rPr>
-        <w:rFonts w:ascii="Symbol" w:hAnsi="Symbol" w:hint="default"/>
-      </w:rPr>
-    </w:lvl>
-    <w:lvl w:ilvl="7" w:tplc="04070003" w:tentative="1">
-      <w:start w:val="1"/>
-      <w:numFmt w:val="bullet"/>
-      <w:lvlText w:val="o"/>
-      <w:lvlJc w:val="left"/>
-      <w:pPr>
-        <w:ind w:left="5400" w:hanging="360"/>
-      </w:pPr>
-      <w:rPr>
-        <w:rFonts w:ascii="Courier New" w:hAnsi="Courier New" w:cs="Courier New" w:hint="default"/>
-      </w:rPr>
-    </w:lvl>
-    <w:lvl w:ilvl="8" w:tplc="04070005" w:tentative="1">
-      <w:start w:val="1"/>
-      <w:numFmt w:val="bullet"/>
-      <w:lvlText w:val=""/>
-      <w:lvlJc w:val="left"/>
-      <w:pPr>
-        <w:ind w:left="6120" w:hanging="360"/>
-      </w:pPr>
-      <w:rPr>
-        <w:rFonts w:ascii="Wingdings" w:hAnsi="Wingdings" w:hint="default"/>
-      </w:rPr>
-    </w:lvl>
-  </w:abstractNum>
-  <w:abstractNum w:abstractNumId="49" w15:restartNumberingAfterBreak="0">
-    <w:nsid w:val="7A0732B9"/>
-    <w:multiLevelType w:val="hybridMultilevel"/>
-    <w:tmpl w:val="1F9ABE52"/>
-    <w:lvl w:ilvl="0" w:tplc="04070001">
-      <w:start w:val="1"/>
-      <w:numFmt w:val="bullet"/>
-      <w:lvlText w:val=""/>
-      <w:lvlJc w:val="left"/>
-      <w:pPr>
-        <w:ind w:left="720" w:hanging="360"/>
-      </w:pPr>
-      <w:rPr>
-        <w:rFonts w:ascii="Symbol" w:hAnsi="Symbol" w:hint="default"/>
-      </w:rPr>
-    </w:lvl>
-    <w:lvl w:ilvl="1" w:tplc="04070003">
-      <w:start w:val="1"/>
-      <w:numFmt w:val="bullet"/>
-      <w:lvlText w:val="o"/>
-      <w:lvlJc w:val="left"/>
-      <w:pPr>
-        <w:ind w:left="1440" w:hanging="360"/>
-      </w:pPr>
-      <w:rPr>
-        <w:rFonts w:ascii="Courier New" w:hAnsi="Courier New" w:cs="Courier New" w:hint="default"/>
-      </w:rPr>
-    </w:lvl>
-    <w:lvl w:ilvl="2" w:tplc="04070005">
-      <w:start w:val="1"/>
-      <w:numFmt w:val="bullet"/>
-      <w:lvlText w:val=""/>
-      <w:lvlJc w:val="left"/>
-      <w:pPr>
-        <w:ind w:left="2160" w:hanging="360"/>
-      </w:pPr>
-      <w:rPr>
-        <w:rFonts w:ascii="Wingdings" w:hAnsi="Wingdings" w:hint="default"/>
-      </w:rPr>
-    </w:lvl>
-    <w:lvl w:ilvl="3" w:tplc="04070001">
-      <w:start w:val="1"/>
-      <w:numFmt w:val="bullet"/>
-      <w:lvlText w:val=""/>
-      <w:lvlJc w:val="left"/>
-      <w:pPr>
-        <w:ind w:left="2880" w:hanging="360"/>
-      </w:pPr>
-      <w:rPr>
-        <w:rFonts w:ascii="Symbol" w:hAnsi="Symbol" w:hint="default"/>
-      </w:rPr>
-    </w:lvl>
-    <w:lvl w:ilvl="4" w:tplc="04070003">
-      <w:start w:val="1"/>
-      <w:numFmt w:val="bullet"/>
-      <w:lvlText w:val="o"/>
-      <w:lvlJc w:val="left"/>
-      <w:pPr>
-        <w:ind w:left="3600" w:hanging="360"/>
-      </w:pPr>
-      <w:rPr>
-        <w:rFonts w:ascii="Courier New" w:hAnsi="Courier New" w:cs="Courier New" w:hint="default"/>
-      </w:rPr>
-    </w:lvl>
-    <w:lvl w:ilvl="5" w:tplc="04070005">
-      <w:start w:val="1"/>
-      <w:numFmt w:val="bullet"/>
-      <w:lvlText w:val=""/>
-      <w:lvlJc w:val="left"/>
-      <w:pPr>
-        <w:ind w:left="4320" w:hanging="360"/>
-      </w:pPr>
-      <w:rPr>
-        <w:rFonts w:ascii="Wingdings" w:hAnsi="Wingdings" w:hint="default"/>
-      </w:rPr>
-    </w:lvl>
-    <w:lvl w:ilvl="6" w:tplc="04070001">
-      <w:start w:val="1"/>
-      <w:numFmt w:val="bullet"/>
-      <w:lvlText w:val=""/>
-      <w:lvlJc w:val="left"/>
-      <w:pPr>
-        <w:ind w:left="5040" w:hanging="360"/>
-      </w:pPr>
-      <w:rPr>
-        <w:rFonts w:ascii="Symbol" w:hAnsi="Symbol" w:hint="default"/>
-      </w:rPr>
-    </w:lvl>
-    <w:lvl w:ilvl="7" w:tplc="04070003">
-      <w:start w:val="1"/>
-      <w:numFmt w:val="bullet"/>
-      <w:lvlText w:val="o"/>
-      <w:lvlJc w:val="left"/>
-      <w:pPr>
-        <w:ind w:left="5760" w:hanging="360"/>
-      </w:pPr>
-      <w:rPr>
-        <w:rFonts w:ascii="Courier New" w:hAnsi="Courier New" w:cs="Courier New" w:hint="default"/>
-      </w:rPr>
-    </w:lvl>
-    <w:lvl w:ilvl="8" w:tplc="04070005">
-      <w:start w:val="1"/>
-      <w:numFmt w:val="bullet"/>
-      <w:lvlText w:val=""/>
-      <w:lvlJc w:val="left"/>
-      <w:pPr>
-        <w:ind w:left="6480" w:hanging="360"/>
-      </w:pPr>
-      <w:rPr>
-        <w:rFonts w:ascii="Wingdings" w:hAnsi="Wingdings" w:hint="default"/>
-      </w:rPr>
-    </w:lvl>
-  </w:abstractNum>
   <w:num w:numId="1">
-    <w:abstractNumId w:val="44"/>
+    <w:abstractNumId w:val="6"/>
   </w:num>
   <w:num w:numId="2">
-    <w:abstractNumId w:val="11"/>
+    <w:abstractNumId w:val="0"/>
   </w:num>
   <w:num w:numId="3">
-    <w:abstractNumId w:val="14"/>
+    <w:abstractNumId w:val="2"/>
   </w:num>
   <w:num w:numId="4">
-    <w:abstractNumId w:val="12"/>
+    <w:abstractNumId w:val="5"/>
   </w:num>
   <w:num w:numId="5">
-    <w:abstractNumId w:val="38"/>
+    <w:abstractNumId w:val="1"/>
   </w:num>
   <w:num w:numId="6">
-    <w:abstractNumId w:val="31"/>
+    <w:abstractNumId w:val="3"/>
   </w:num>
   <w:num w:numId="7">
-    <w:abstractNumId w:val="26"/>
-  </w:num>
-  <w:num w:numId="8">
-    <w:abstractNumId w:val="10"/>
-  </w:num>
-  <w:num w:numId="9">
-    <w:abstractNumId w:val="7"/>
-  </w:num>
-  <w:num w:numId="10">
-    <w:abstractNumId w:val="32"/>
-  </w:num>
-  <w:num w:numId="11">
-    <w:abstractNumId w:val="46"/>
-  </w:num>
-  <w:num w:numId="12">
-    <w:abstractNumId w:val="18"/>
-  </w:num>
-  <w:num w:numId="13">
-    <w:abstractNumId w:val="30"/>
-  </w:num>
-  <w:num w:numId="14">
-    <w:abstractNumId w:val="42"/>
-  </w:num>
-  <w:num w:numId="15">
-    <w:abstractNumId w:val="21"/>
-  </w:num>
-  <w:num w:numId="16">
-    <w:abstractNumId w:val="28"/>
-  </w:num>
-  <w:num w:numId="17">
-    <w:abstractNumId w:val="45"/>
-  </w:num>
-  <w:num w:numId="18">
-    <w:abstractNumId w:val="20"/>
-  </w:num>
-  <w:num w:numId="19">
-    <w:abstractNumId w:val="25"/>
-  </w:num>
-  <w:num w:numId="20">
-    <w:abstractNumId w:val="8"/>
-  </w:num>
-  <w:num w:numId="21">
-    <w:abstractNumId w:val="9"/>
-  </w:num>
-  <w:num w:numId="22">
-    <w:abstractNumId w:val="23"/>
-  </w:num>
-  <w:num w:numId="23">
-    <w:abstractNumId w:val="24"/>
-  </w:num>
-  <w:num w:numId="24">
-    <w:abstractNumId w:val="17"/>
-  </w:num>
-  <w:num w:numId="25">
-    <w:abstractNumId w:val="48"/>
-  </w:num>
-  <w:num w:numId="26">
-    <w:abstractNumId w:val="16"/>
-  </w:num>
-  <w:num w:numId="27">
-    <w:abstractNumId w:val="22"/>
-  </w:num>
-  <w:num w:numId="28">
-    <w:abstractNumId w:val="47"/>
-  </w:num>
-  <w:num w:numId="29">
-    <w:abstractNumId w:val="36"/>
-  </w:num>
-  <w:num w:numId="30">
-    <w:abstractNumId w:val="33"/>
-  </w:num>
-  <w:num w:numId="31">
-    <w:abstractNumId w:val="37"/>
-  </w:num>
-  <w:num w:numId="32">
-    <w:abstractNumId w:val="27"/>
-  </w:num>
-  <w:num w:numId="33">
-    <w:abstractNumId w:val="41"/>
-  </w:num>
-  <w:num w:numId="34">
-    <w:abstractNumId w:val="29"/>
-  </w:num>
-  <w:num w:numId="35">
-    <w:abstractNumId w:val="35"/>
-  </w:num>
-  <w:num w:numId="36">
-    <w:abstractNumId w:val="43"/>
-  </w:num>
-  <w:num w:numId="37">
-    <w:abstractNumId w:val="40"/>
-  </w:num>
-  <w:num w:numId="38">
-    <w:abstractNumId w:val="19"/>
-  </w:num>
-  <w:num w:numId="39">
-    <w:abstractNumId w:val="1"/>
-  </w:num>
-  <w:num w:numId="40">
-    <w:abstractNumId w:val="0"/>
-  </w:num>
-  <w:num w:numId="41">
-    <w:abstractNumId w:val="13"/>
-  </w:num>
-  <w:num w:numId="42">
-    <w:abstractNumId w:val="49"/>
-  </w:num>
-  <w:num w:numId="43">
-    <w:abstractNumId w:val="39"/>
-  </w:num>
-  <w:num w:numId="44">
-    <w:abstractNumId w:val="3"/>
-  </w:num>
-  <w:num w:numId="45">
-    <w:abstractNumId w:val="15"/>
-  </w:num>
-  <w:num w:numId="46">
-    <w:abstractNumId w:val="5"/>
-  </w:num>
-  <w:num w:numId="47">
-    <w:abstractNumId w:val="34"/>
-  </w:num>
-  <w:num w:numId="48">
-    <w:abstractNumId w:val="2"/>
-  </w:num>
-  <w:num w:numId="49">
     <w:abstractNumId w:val="4"/>
   </w:num>
-  <w:num w:numId="50">
-    <w:abstractNumId w:val="6"/>
-  </w:num>
-  <w:numIdMacAtCleanup w:val="19"/>
+  <w:numIdMacAtCleanup w:val="7"/>
 </w:numbering>
 </file>
 
@@ -15609,7 +11918,6 @@
     <w:basedOn w:val="Absatz-Standardschriftart"/>
     <w:link w:val="berschrift5"/>
     <w:uiPriority w:val="9"/>
-    <w:semiHidden/>
     <w:rsid w:val="00E9419C"/>
     <w:rPr>
       <w:rFonts w:asciiTheme="majorHAnsi" w:eastAsiaTheme="majorEastAsia" w:hAnsiTheme="majorHAnsi" w:cstheme="majorBidi"/>
@@ -15633,7 +11941,6 @@
     <w:basedOn w:val="Absatz-Standardschriftart"/>
     <w:link w:val="berschrift6"/>
     <w:uiPriority w:val="9"/>
-    <w:semiHidden/>
     <w:rsid w:val="00E9419C"/>
     <w:rPr>
       <w:rFonts w:asciiTheme="majorHAnsi" w:eastAsiaTheme="majorEastAsia" w:hAnsiTheme="majorHAnsi" w:cstheme="majorBidi"/>
@@ -15645,7 +11952,6 @@
     <w:basedOn w:val="Absatz-Standardschriftart"/>
     <w:link w:val="berschrift7"/>
     <w:uiPriority w:val="9"/>
-    <w:semiHidden/>
     <w:rsid w:val="00E9419C"/>
     <w:rPr>
       <w:rFonts w:asciiTheme="majorHAnsi" w:eastAsiaTheme="majorEastAsia" w:hAnsiTheme="majorHAnsi" w:cstheme="majorBidi"/>
@@ -15659,7 +11965,6 @@
     <w:basedOn w:val="Absatz-Standardschriftart"/>
     <w:link w:val="berschrift8"/>
     <w:uiPriority w:val="9"/>
-    <w:semiHidden/>
     <w:rsid w:val="00E9419C"/>
     <w:rPr>
       <w:rFonts w:asciiTheme="majorHAnsi" w:eastAsiaTheme="majorEastAsia" w:hAnsiTheme="majorHAnsi" w:cstheme="majorBidi"/>
@@ -15673,7 +11978,6 @@
     <w:basedOn w:val="Absatz-Standardschriftart"/>
     <w:link w:val="berschrift9"/>
     <w:uiPriority w:val="9"/>
-    <w:semiHidden/>
     <w:rsid w:val="00E9419C"/>
     <w:rPr>
       <w:rFonts w:asciiTheme="majorHAnsi" w:eastAsiaTheme="majorEastAsia" w:hAnsiTheme="majorHAnsi" w:cstheme="majorBidi"/>
@@ -16520,7 +12824,7 @@
     <w:rsid w:val="00AB778C"/>
     <w:pPr>
       <w:numPr>
-        <w:numId w:val="40"/>
+        <w:numId w:val="2"/>
       </w:numPr>
       <w:contextualSpacing/>
     </w:pPr>
@@ -16963,7 +13267,7 @@
 </file>
 
 <file path=customXml/itemProps1.xml><?xml version="1.0" encoding="utf-8"?>
-<ds:datastoreItem xmlns:ds="http://schemas.openxmlformats.org/officeDocument/2006/customXml" ds:itemID="{355A77B5-E90F-4B74-8867-95C3C48AFAC6}">
+<ds:datastoreItem xmlns:ds="http://schemas.openxmlformats.org/officeDocument/2006/customXml" ds:itemID="{60972712-637B-44FA-808B-1974FEE0BD64}">
   <ds:schemaRefs>
     <ds:schemaRef ds:uri="http://schemas.openxmlformats.org/officeDocument/2006/bibliography"/>
   </ds:schemaRefs>

--- a/Wojtek/Masterarbeit/Masterarbeit Formatiert.docx
+++ b/Wojtek/Masterarbeit/Masterarbeit Formatiert.docx
@@ -3776,6 +3776,8 @@
         </w:rPr>
       </w:pPr>
       <w:bookmarkStart w:id="0" w:name="_Toc503095427"/>
+      <w:bookmarkStart w:id="1" w:name="_Ref504308903"/>
+      <w:bookmarkStart w:id="2" w:name="_Ref504308910"/>
       <w:r>
         <w:rPr>
           <w:lang w:val="en-GB"/>
@@ -3784,6 +3786,8 @@
         <w:t>Introduction</w:t>
       </w:r>
       <w:bookmarkEnd w:id="0"/>
+      <w:bookmarkEnd w:id="1"/>
+      <w:bookmarkEnd w:id="2"/>
     </w:p>
     <w:p>
       <w:pPr>
@@ -4135,7 +4139,7 @@
           <w:lang w:val="en-GB"/>
         </w:rPr>
       </w:pPr>
-      <w:bookmarkStart w:id="1" w:name="_Toc503095428"/>
+      <w:bookmarkStart w:id="3" w:name="_Toc503095428"/>
       <w:r>
         <w:rPr>
           <w:lang w:val="en-GB"/>
@@ -4155,7 +4159,7 @@
         </w:rPr>
         <w:t xml:space="preserve"> the Project</w:t>
       </w:r>
-      <w:bookmarkEnd w:id="1"/>
+      <w:bookmarkEnd w:id="3"/>
     </w:p>
     <w:p>
       <w:pPr>
@@ -4818,20 +4822,20 @@
           <w:lang w:val="en-GB"/>
         </w:rPr>
       </w:pPr>
-      <w:bookmarkStart w:id="2" w:name="_Ref502834476"/>
-      <w:bookmarkStart w:id="3" w:name="_Ref502834558"/>
-      <w:bookmarkStart w:id="4" w:name="_Ref502834562"/>
-      <w:bookmarkStart w:id="5" w:name="_Toc503095429"/>
+      <w:bookmarkStart w:id="4" w:name="_Ref502834476"/>
+      <w:bookmarkStart w:id="5" w:name="_Ref502834558"/>
+      <w:bookmarkStart w:id="6" w:name="_Ref502834562"/>
+      <w:bookmarkStart w:id="7" w:name="_Toc503095429"/>
       <w:r>
         <w:rPr>
           <w:lang w:val="en-GB"/>
         </w:rPr>
         <w:t>Problem Description</w:t>
       </w:r>
-      <w:bookmarkEnd w:id="2"/>
-      <w:bookmarkEnd w:id="3"/>
       <w:bookmarkEnd w:id="4"/>
       <w:bookmarkEnd w:id="5"/>
+      <w:bookmarkEnd w:id="6"/>
+      <w:bookmarkEnd w:id="7"/>
     </w:p>
     <w:p>
       <w:pPr>
@@ -5447,14 +5451,14 @@
           <w:lang w:val="en-GB"/>
         </w:rPr>
       </w:pPr>
-      <w:bookmarkStart w:id="6" w:name="_Toc503095430"/>
+      <w:bookmarkStart w:id="8" w:name="_Toc503095430"/>
       <w:r>
         <w:rPr>
           <w:lang w:val="en-GB"/>
         </w:rPr>
         <w:t>Aims and Objectives</w:t>
       </w:r>
-      <w:bookmarkEnd w:id="6"/>
+      <w:bookmarkEnd w:id="8"/>
     </w:p>
     <w:p>
       <w:pPr>
@@ -5907,7 +5911,7 @@
           <w:lang w:val="en-GB"/>
         </w:rPr>
       </w:pPr>
-      <w:bookmarkStart w:id="7" w:name="_Toc503095431"/>
+      <w:bookmarkStart w:id="9" w:name="_Toc503095431"/>
       <w:r>
         <w:rPr>
           <w:lang w:val="en-GB"/>
@@ -5915,7 +5919,7 @@
         <w:lastRenderedPageBreak/>
         <w:t>Methodology and Project Organisation</w:t>
       </w:r>
-      <w:bookmarkEnd w:id="7"/>
+      <w:bookmarkEnd w:id="9"/>
     </w:p>
     <w:p>
       <w:pPr>
@@ -5927,14 +5931,14 @@
           <w:lang w:val="en-GB"/>
         </w:rPr>
       </w:pPr>
-      <w:bookmarkStart w:id="8" w:name="_Toc503095432"/>
+      <w:bookmarkStart w:id="10" w:name="_Toc503095432"/>
       <w:r>
         <w:rPr>
           <w:lang w:val="en-GB"/>
         </w:rPr>
         <w:t>Software Development Process</w:t>
       </w:r>
-      <w:bookmarkEnd w:id="8"/>
+      <w:bookmarkEnd w:id="10"/>
     </w:p>
     <w:p>
       <w:pPr>
@@ -5946,14 +5950,14 @@
           <w:lang w:val="en-GB"/>
         </w:rPr>
       </w:pPr>
-      <w:bookmarkStart w:id="9" w:name="_Toc503095433"/>
+      <w:bookmarkStart w:id="11" w:name="_Toc503095433"/>
       <w:r>
         <w:rPr>
           <w:lang w:val="en-GB"/>
         </w:rPr>
         <w:t>Tools and Architectures</w:t>
       </w:r>
-      <w:bookmarkEnd w:id="9"/>
+      <w:bookmarkEnd w:id="11"/>
     </w:p>
     <w:p>
       <w:pPr>
@@ -5965,14 +5969,14 @@
           <w:lang w:val="en-GB"/>
         </w:rPr>
       </w:pPr>
-      <w:bookmarkStart w:id="10" w:name="_Toc503095434"/>
+      <w:bookmarkStart w:id="12" w:name="_Toc503095434"/>
       <w:r>
         <w:rPr>
           <w:lang w:val="en-GB"/>
         </w:rPr>
         <w:t>Strengths and Risks</w:t>
       </w:r>
-      <w:bookmarkEnd w:id="10"/>
+      <w:bookmarkEnd w:id="12"/>
     </w:p>
     <w:p>
       <w:pPr>
@@ -5984,14 +5988,14 @@
           <w:lang w:val="en-GB"/>
         </w:rPr>
       </w:pPr>
-      <w:bookmarkStart w:id="11" w:name="_Toc503095435"/>
+      <w:bookmarkStart w:id="13" w:name="_Toc503095435"/>
       <w:r>
         <w:rPr>
           <w:lang w:val="en-GB"/>
         </w:rPr>
         <w:t>Project Management</w:t>
       </w:r>
-      <w:bookmarkEnd w:id="11"/>
+      <w:bookmarkEnd w:id="13"/>
     </w:p>
     <w:p>
       <w:pPr>
@@ -6018,7 +6022,7 @@
           <w:lang w:val="en-GB"/>
         </w:rPr>
       </w:pPr>
-      <w:bookmarkStart w:id="12" w:name="_Toc503095436"/>
+      <w:bookmarkStart w:id="14" w:name="_Toc503095436"/>
       <w:r>
         <w:rPr>
           <w:lang w:val="en-GB"/>
@@ -6026,7 +6030,7 @@
         <w:lastRenderedPageBreak/>
         <w:t>Literature Review</w:t>
       </w:r>
-      <w:bookmarkEnd w:id="12"/>
+      <w:bookmarkEnd w:id="14"/>
     </w:p>
     <w:p>
       <w:pPr>
@@ -6173,14 +6177,14 @@
           <w:lang w:val="en-GB"/>
         </w:rPr>
       </w:pPr>
-      <w:bookmarkStart w:id="13" w:name="_Toc503095437"/>
+      <w:bookmarkStart w:id="15" w:name="_Toc503095437"/>
       <w:r>
         <w:rPr>
           <w:lang w:val="en-GB"/>
         </w:rPr>
         <w:t>Water-Plants</w:t>
       </w:r>
-      <w:bookmarkEnd w:id="13"/>
+      <w:bookmarkEnd w:id="15"/>
     </w:p>
     <w:p>
       <w:pPr>
@@ -6858,7 +6862,7 @@
           <w:lang w:val="en-GB"/>
         </w:rPr>
       </w:pPr>
-      <w:bookmarkStart w:id="14" w:name="_Toc503095438"/>
+      <w:bookmarkStart w:id="16" w:name="_Toc503095438"/>
       <w:r>
         <w:rPr>
           <w:lang w:val="en-GB"/>
@@ -6892,7 +6896,7 @@
         </w:rPr>
         <w:t>ation</w:t>
       </w:r>
-      <w:bookmarkEnd w:id="14"/>
+      <w:bookmarkEnd w:id="16"/>
     </w:p>
     <w:p>
       <w:pPr>
@@ -6901,7 +6905,7 @@
           <w:lang w:val="en-GB"/>
         </w:rPr>
       </w:pPr>
-      <w:bookmarkStart w:id="15" w:name="_Toc503095439"/>
+      <w:bookmarkStart w:id="17" w:name="_Toc503095439"/>
       <w:r>
         <w:rPr>
           <w:b/>
@@ -7176,8 +7180,478 @@
         </w:rPr>
         <w:t>All the formats store the exact same information, but to extract this information further processing is needed. In some cases it might be enough to look at the data to find out which of the formats it is using, but in other cases (DD/MM/YY and MM/DD/YY) it is mandatory to know the format before extracting the needed information.</w:t>
       </w:r>
-      <w:bookmarkStart w:id="16" w:name="_GoBack"/>
-      <w:bookmarkEnd w:id="16"/>
+    </w:p>
+    <w:p>
+      <w:pPr>
+        <w:pStyle w:val="GSTD"/>
+        <w:rPr>
+          <w:lang w:val="en-GB"/>
+        </w:rPr>
+      </w:pPr>
+    </w:p>
+    <w:p>
+      <w:pPr>
+        <w:pStyle w:val="G3"/>
+        <w:rPr>
+          <w:lang w:val="en-GB"/>
+        </w:rPr>
+      </w:pPr>
+      <w:r>
+        <w:rPr>
+          <w:lang w:val="en-GB"/>
+        </w:rPr>
+        <w:t>Single Window Harmonization</w:t>
+      </w:r>
+    </w:p>
+    <w:p>
+      <w:pPr>
+        <w:pStyle w:val="GSTD"/>
+        <w:rPr>
+          <w:b/>
+          <w:color w:val="FF0000"/>
+          <w:lang w:val="en-GB"/>
+        </w:rPr>
+      </w:pPr>
+      <w:r>
+        <w:rPr>
+          <w:b/>
+          <w:color w:val="FF0000"/>
+          <w:lang w:val="en-GB"/>
+        </w:rPr>
+        <w:t>[E]</w:t>
+      </w:r>
+    </w:p>
+    <w:p>
+      <w:pPr>
+        <w:pStyle w:val="GSTD"/>
+        <w:rPr>
+          <w:lang w:val="en-GB"/>
+        </w:rPr>
+      </w:pPr>
+      <w:r>
+        <w:rPr>
+          <w:lang w:val="en-GB"/>
+        </w:rPr>
+        <w:t xml:space="preserve">The </w:t>
+      </w:r>
+      <w:r>
+        <w:rPr>
+          <w:b/>
+          <w:lang w:val="en-GB"/>
+        </w:rPr>
+        <w:t>s</w:t>
+      </w:r>
+      <w:r>
+        <w:rPr>
+          <w:lang w:val="en-GB"/>
+        </w:rPr>
+        <w:t xml:space="preserve">ingle </w:t>
+      </w:r>
+      <w:r>
+        <w:rPr>
+          <w:b/>
+          <w:lang w:val="en-GB"/>
+        </w:rPr>
+        <w:t>w</w:t>
+      </w:r>
+      <w:r>
+        <w:rPr>
+          <w:lang w:val="en-GB"/>
+        </w:rPr>
+        <w:t xml:space="preserve">indow </w:t>
+      </w:r>
+      <w:r>
+        <w:rPr>
+          <w:b/>
+          <w:lang w:val="en-GB"/>
+        </w:rPr>
+        <w:t>h</w:t>
+      </w:r>
+      <w:r>
+        <w:rPr>
+          <w:lang w:val="en-GB"/>
+        </w:rPr>
+        <w:t>armonization (SWH) is was defined by the United Nations Economic Commission for Europe (UNECE) as:</w:t>
+      </w:r>
+    </w:p>
+    <w:p>
+      <w:pPr>
+        <w:pStyle w:val="GSTD"/>
+        <w:rPr>
+          <w:i/>
+          <w:lang w:val="en-US"/>
+        </w:rPr>
+      </w:pPr>
+      <w:r>
+        <w:rPr>
+          <w:i/>
+          <w:lang w:val="en-GB"/>
+        </w:rPr>
+        <w:t>“</w:t>
+      </w:r>
+      <w:r>
+        <w:rPr>
+          <w:i/>
+          <w:lang w:val="en-US"/>
+        </w:rPr>
+        <w:t>a system that allows all participants in trade and transport file requested information in only one place, in a standard format, in order to carry out import, export and transit operations.</w:t>
+      </w:r>
+      <w:r>
+        <w:rPr>
+          <w:i/>
+          <w:lang w:val="en-US"/>
+        </w:rPr>
+        <w:t>”</w:t>
+      </w:r>
+      <w:r>
+        <w:rPr>
+          <w:i/>
+          <w:color w:val="FF0000"/>
+          <w:lang w:val="en-US"/>
+        </w:rPr>
+        <w:t>[E]</w:t>
+      </w:r>
+    </w:p>
+    <w:p>
+      <w:pPr>
+        <w:pStyle w:val="GSTD"/>
+        <w:rPr>
+          <w:lang w:val="en-US"/>
+        </w:rPr>
+      </w:pPr>
+      <w:r>
+        <w:rPr>
+          <w:lang w:val="en-US"/>
+        </w:rPr>
+        <w:t>It was designed to simplify foreign trade operations, where control agencies require around 40 documents all together, with often repeated data. It includes:</w:t>
+      </w:r>
+    </w:p>
+    <w:p>
+      <w:pPr>
+        <w:pStyle w:val="GSTD"/>
+        <w:numPr>
+          <w:ilvl w:val="0"/>
+          <w:numId w:val="8"/>
+        </w:numPr>
+        <w:rPr>
+          <w:lang w:val="en-US"/>
+        </w:rPr>
+      </w:pPr>
+      <w:r>
+        <w:rPr>
+          <w:lang w:val="en-US"/>
+        </w:rPr>
+        <w:t>Simplifying or cutting procedures or documents</w:t>
+      </w:r>
+    </w:p>
+    <w:p>
+      <w:pPr>
+        <w:pStyle w:val="GSTD"/>
+        <w:numPr>
+          <w:ilvl w:val="0"/>
+          <w:numId w:val="8"/>
+        </w:numPr>
+        <w:rPr>
+          <w:lang w:val="en-US"/>
+        </w:rPr>
+      </w:pPr>
+      <w:r>
+        <w:rPr>
+          <w:lang w:val="en-US"/>
+        </w:rPr>
+        <w:t>Aligning them with national standards</w:t>
+      </w:r>
+    </w:p>
+    <w:p>
+      <w:pPr>
+        <w:pStyle w:val="GSTD"/>
+        <w:numPr>
+          <w:ilvl w:val="0"/>
+          <w:numId w:val="8"/>
+        </w:numPr>
+        <w:rPr>
+          <w:lang w:val="en-US"/>
+        </w:rPr>
+      </w:pPr>
+      <w:r>
+        <w:rPr>
+          <w:lang w:val="en-US"/>
+        </w:rPr>
+        <w:t xml:space="preserve">Automating documents and processes </w:t>
+      </w:r>
+    </w:p>
+    <w:p>
+      <w:pPr>
+        <w:pStyle w:val="GSTD"/>
+        <w:rPr>
+          <w:lang w:val="en-US"/>
+        </w:rPr>
+      </w:pPr>
+      <w:r>
+        <w:rPr>
+          <w:lang w:val="en-US"/>
+        </w:rPr>
+        <w:t>The main idea of the SWH</w:t>
+      </w:r>
+      <w:r>
+        <w:rPr>
+          <w:lang w:val="en-US"/>
+        </w:rPr>
+        <w:t xml:space="preserve"> is to store information at a Single Authority (Single Window) with traders and control agencies located at different places, but connected information flow. </w:t>
+      </w:r>
+    </w:p>
+    <w:p>
+      <w:pPr>
+        <w:pStyle w:val="GSTD"/>
+        <w:rPr>
+          <w:lang w:val="en-US"/>
+        </w:rPr>
+      </w:pPr>
+      <w:r>
+        <w:rPr>
+          <w:lang w:val="en-US"/>
+        </w:rPr>
+        <w:t>Even though the basic problem to be solved by the SWH is a different one, since it is coming from a different field, the solution of having a single authority gathering and providing the data to interested stakeholders is also of interest for this project, since it is basically the task. The below picture shows the basic idea:</w:t>
+      </w:r>
+    </w:p>
+    <w:p>
+      <w:pPr>
+        <w:pStyle w:val="GSTD"/>
+        <w:rPr>
+          <w:lang w:val="en-US"/>
+        </w:rPr>
+      </w:pPr>
+      <w:r>
+        <w:rPr>
+          <w:noProof/>
+          <w:lang w:eastAsia="de-DE"/>
+        </w:rPr>
+        <w:lastRenderedPageBreak/>
+        <mc:AlternateContent>
+          <mc:Choice Requires="wps">
+            <w:drawing>
+              <wp:anchor distT="0" distB="0" distL="114300" distR="114300" simplePos="0" relativeHeight="251659776" behindDoc="0" locked="0" layoutInCell="1" allowOverlap="1">
+                <wp:simplePos x="0" y="0"/>
+                <wp:positionH relativeFrom="column">
+                  <wp:posOffset>802005</wp:posOffset>
+                </wp:positionH>
+                <wp:positionV relativeFrom="paragraph">
+                  <wp:posOffset>217805</wp:posOffset>
+                </wp:positionV>
+                <wp:extent cx="2150533" cy="364067"/>
+                <wp:effectExtent l="0" t="0" r="2540" b="0"/>
+                <wp:wrapNone/>
+                <wp:docPr id="13" name="Rechteck 13"/>
+                <wp:cNvGraphicFramePr/>
+                <a:graphic xmlns:a="http://schemas.openxmlformats.org/drawingml/2006/main">
+                  <a:graphicData uri="http://schemas.microsoft.com/office/word/2010/wordprocessingShape">
+                    <wps:wsp>
+                      <wps:cNvSpPr/>
+                      <wps:spPr>
+                        <a:xfrm>
+                          <a:off x="0" y="0"/>
+                          <a:ext cx="2150533" cy="364067"/>
+                        </a:xfrm>
+                        <a:prstGeom prst="rect">
+                          <a:avLst/>
+                        </a:prstGeom>
+                        <a:ln>
+                          <a:noFill/>
+                        </a:ln>
+                      </wps:spPr>
+                      <wps:style>
+                        <a:lnRef idx="2">
+                          <a:schemeClr val="accent6"/>
+                        </a:lnRef>
+                        <a:fillRef idx="1">
+                          <a:schemeClr val="lt1"/>
+                        </a:fillRef>
+                        <a:effectRef idx="0">
+                          <a:schemeClr val="accent6"/>
+                        </a:effectRef>
+                        <a:fontRef idx="minor">
+                          <a:schemeClr val="dk1"/>
+                        </a:fontRef>
+                      </wps:style>
+                      <wps:bodyPr rot="0" spcFirstLastPara="0" vertOverflow="overflow" horzOverflow="overflow" vert="horz" wrap="square" lIns="91440" tIns="45720" rIns="91440" bIns="45720" numCol="1" spcCol="0" rtlCol="0" fromWordArt="0" anchor="ctr" anchorCtr="0" forceAA="0" compatLnSpc="1">
+                        <a:prstTxWarp prst="textNoShape">
+                          <a:avLst/>
+                        </a:prstTxWarp>
+                        <a:noAutofit/>
+                      </wps:bodyPr>
+                    </wps:wsp>
+                  </a:graphicData>
+                </a:graphic>
+              </wp:anchor>
+            </w:drawing>
+          </mc:Choice>
+          <mc:Fallback>
+            <w:pict>
+              <v:rect w14:anchorId="11957876" id="Rechteck 13" o:spid="_x0000_s1026" style="position:absolute;margin-left:63.15pt;margin-top:17.15pt;width:169.35pt;height:28.65pt;z-index:251659776;visibility:visible;mso-wrap-style:square;mso-wrap-distance-left:9pt;mso-wrap-distance-top:0;mso-wrap-distance-right:9pt;mso-wrap-distance-bottom:0;mso-position-horizontal:absolute;mso-position-horizontal-relative:text;mso-position-vertical:absolute;mso-position-vertical-relative:text;v-text-anchor:middle" o:gfxdata="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" fillcolor="white [3201]" stroked="f" strokeweight="1pt"/>
+            </w:pict>
+          </mc:Fallback>
+        </mc:AlternateContent>
+      </w:r>
+      <w:r>
+        <w:rPr>
+          <w:noProof/>
+          <w:lang w:eastAsia="de-DE"/>
+        </w:rPr>
+        <w:drawing>
+          <wp:inline distT="0" distB="0" distL="0" distR="0" wp14:anchorId="143963BA" wp14:editId="36FC1411">
+            <wp:extent cx="5760720" cy="4202430"/>
+            <wp:effectExtent l="0" t="0" r="0" b="7620"/>
+            <wp:docPr id="12" name="Grafik 12"/>
+            <wp:cNvGraphicFramePr>
+              <a:graphicFrameLocks xmlns:a="http://schemas.openxmlformats.org/drawingml/2006/main" noChangeAspect="1"/>
+            </wp:cNvGraphicFramePr>
+            <a:graphic xmlns:a="http://schemas.openxmlformats.org/drawingml/2006/main">
+              <a:graphicData uri="http://schemas.openxmlformats.org/drawingml/2006/picture">
+                <pic:pic xmlns:pic="http://schemas.openxmlformats.org/drawingml/2006/picture">
+                  <pic:nvPicPr>
+                    <pic:cNvPr id="1" name=""/>
+                    <pic:cNvPicPr/>
+                  </pic:nvPicPr>
+                  <pic:blipFill>
+                    <a:blip r:embed="rId21"/>
+                    <a:stretch>
+                      <a:fillRect/>
+                    </a:stretch>
+                  </pic:blipFill>
+                  <pic:spPr>
+                    <a:xfrm>
+                      <a:off x="0" y="0"/>
+                      <a:ext cx="5760720" cy="4202430"/>
+                    </a:xfrm>
+                    <a:prstGeom prst="rect">
+                      <a:avLst/>
+                    </a:prstGeom>
+                  </pic:spPr>
+                </pic:pic>
+              </a:graphicData>
+            </a:graphic>
+          </wp:inline>
+        </w:drawing>
+      </w:r>
+    </w:p>
+    <w:p>
+      <w:pPr>
+        <w:pStyle w:val="Abbildung"/>
+        <w:rPr>
+          <w:color w:val="FF0000"/>
+          <w:lang w:val="en-GB"/>
+        </w:rPr>
+      </w:pPr>
+      <w:r>
+        <w:rPr>
+          <w:color w:val="FF0000"/>
+          <w:lang w:val="en-GB"/>
+        </w:rPr>
+        <w:t>[E Page 4]</w:t>
+      </w:r>
+    </w:p>
+    <w:p>
+      <w:pPr>
+        <w:pStyle w:val="GSTD"/>
+        <w:rPr>
+          <w:color w:val="FF0000"/>
+          <w:lang w:val="en-GB"/>
+        </w:rPr>
+      </w:pPr>
+      <w:r>
+        <w:rPr>
+          <w:color w:val="FF0000"/>
+          <w:lang w:val="en-GB"/>
+        </w:rPr>
+        <w:t>[E]</w:t>
+      </w:r>
+    </w:p>
+    <w:p>
+      <w:pPr>
+        <w:pStyle w:val="GSTD"/>
+        <w:rPr>
+          <w:lang w:val="en-GB"/>
+        </w:rPr>
+      </w:pPr>
+      <w:r>
+        <w:rPr>
+          <w:lang w:val="en-GB"/>
+        </w:rPr>
+        <w:t>Knowledge gathered from UNECEs attempt to create a single window harmonization solution includes following points:</w:t>
+      </w:r>
+    </w:p>
+    <w:p>
+      <w:pPr>
+        <w:pStyle w:val="GSTD"/>
+        <w:rPr>
+          <w:lang w:val="en-GB"/>
+        </w:rPr>
+      </w:pPr>
+      <w:r>
+        <w:rPr>
+          <w:lang w:val="en-GB"/>
+        </w:rPr>
+        <w:t xml:space="preserve">High-level support by strong lead organisations is needed. Those organisations are too important for the system as a whole to not be included and thus have a deciding role in its success. It is important to have a clear vision of the single window system form the beginning, not only to plan the system, but also, since the system is about connecting different sources, to be able to describe the advantages and methodologies in detail and thus get them interested in joining. 90% are negotiations and 10% are technical work. Companies function very differently in terms of their processes and techniques and most of the time every company will want to have its own process as the standard. Agile development of the system is of </w:t>
+      </w:r>
+      <w:r>
+        <w:rPr>
+          <w:lang w:val="en-GB"/>
+        </w:rPr>
+        <w:t>advantage,</w:t>
+      </w:r>
+      <w:r>
+        <w:rPr>
+          <w:lang w:val="en-GB"/>
+        </w:rPr>
+        <w:t xml:space="preserve"> as the involved stakeholders want to see progress and avoid misunderstandings. </w:t>
+      </w:r>
+      <w:r>
+        <w:rPr>
+          <w:lang w:val="en-GB"/>
+        </w:rPr>
+        <w:t xml:space="preserve">The techniques of this UNECEs approach will be discussed in the chapter </w:t>
+      </w:r>
+      <w:r>
+        <w:rPr>
+          <w:lang w:val="en-GB"/>
+        </w:rPr>
+        <w:fldChar w:fldCharType="begin"/>
+      </w:r>
+      <w:r>
+        <w:rPr>
+          <w:lang w:val="en-GB"/>
+        </w:rPr>
+        <w:instrText xml:space="preserve"> REF _Ref504308883 \r \h </w:instrText>
+      </w:r>
+      <w:r>
+        <w:rPr>
+          <w:lang w:val="en-GB"/>
+        </w:rPr>
+      </w:r>
+      <w:r>
+        <w:rPr>
+          <w:lang w:val="en-GB"/>
+        </w:rPr>
+        <w:fldChar w:fldCharType="separate"/>
+      </w:r>
+      <w:r>
+        <w:rPr>
+          <w:lang w:val="en-GB"/>
+        </w:rPr>
+        <w:t>3.3</w:t>
+      </w:r>
+      <w:r>
+        <w:rPr>
+          <w:lang w:val="en-GB"/>
+        </w:rPr>
+        <w:fldChar w:fldCharType="end"/>
+      </w:r>
+      <w:r>
+        <w:rPr>
+          <w:lang w:val="en-GB"/>
+        </w:rPr>
+        <w:t>.</w:t>
+      </w:r>
     </w:p>
     <w:p>
       <w:pPr>
@@ -7227,7 +7701,14 @@
         <w:rPr>
           <w:lang w:val="en-GB"/>
         </w:rPr>
-        <w:t>The disadvantage to have it as first step is, that some data might be removed that is actually needed, but not recognized as such and would be only after the harmonization step. A good approach is to have a simplification take place once before and once after the harmonization took place. The first simplification in this approach aims at clearly unneeded data and leave out data classified as ‘unsure’ to handle it in the second iteration after the harmonization is done.</w:t>
+        <w:t xml:space="preserve">The disadvantage to have it as first step is, that some data might be removed that is actually needed, but not recognized as such and would be only after the harmonization step. A good approach is to have a simplification take place once before and once after the harmonization took place. The first simplification in this approach aims at clearly unneeded data and </w:t>
+      </w:r>
+      <w:r>
+        <w:rPr>
+          <w:lang w:val="en-GB"/>
+        </w:rPr>
+        <w:lastRenderedPageBreak/>
+        <w:t>leave out data classified as ‘unsure’ to handle it in the second iteration after the harmonization is done.</w:t>
       </w:r>
     </w:p>
     <w:p>
@@ -7243,6 +7724,14 @@
         </w:rPr>
         <w:t xml:space="preserve">Data sources are likely to have additional data, which is only relevant for the specific source itself and not for inter-source-analyses. This data needs to be identified and ‘cleaned’ from the source dataset. </w:t>
       </w:r>
+    </w:p>
+    <w:p>
+      <w:pPr>
+        <w:pStyle w:val="GSTD"/>
+        <w:rPr>
+          <w:lang w:val="en-GB"/>
+        </w:rPr>
+      </w:pPr>
     </w:p>
     <w:p>
       <w:pPr>
@@ -7284,15 +7773,16 @@
       <w:tblPr>
         <w:tblStyle w:val="Tabellenraster"/>
         <w:tblW w:w="0" w:type="auto"/>
+        <w:tblInd w:w="108" w:type="dxa"/>
         <w:tblLook w:val="04A0" w:firstRow="1" w:lastRow="0" w:firstColumn="1" w:lastColumn="0" w:noHBand="0" w:noVBand="1"/>
       </w:tblPr>
       <w:tblGrid>
-        <w:gridCol w:w="2660"/>
+        <w:gridCol w:w="2552"/>
       </w:tblGrid>
       <w:tr>
         <w:tc>
           <w:tcPr>
-            <w:tcW w:w="2660" w:type="dxa"/>
+            <w:tcW w:w="2552" w:type="dxa"/>
           </w:tcPr>
           <w:p>
             <w:pPr>
@@ -7313,7 +7803,7 @@
       <w:tr>
         <w:tc>
           <w:tcPr>
-            <w:tcW w:w="2660" w:type="dxa"/>
+            <w:tcW w:w="2552" w:type="dxa"/>
           </w:tcPr>
           <w:p>
             <w:pPr>
@@ -7334,7 +7824,7 @@
       <w:tr>
         <w:tc>
           <w:tcPr>
-            <w:tcW w:w="2660" w:type="dxa"/>
+            <w:tcW w:w="2552" w:type="dxa"/>
           </w:tcPr>
           <w:p>
             <w:pPr>
@@ -7379,17 +7869,18 @@
       <w:tblPr>
         <w:tblStyle w:val="Tabellenraster"/>
         <w:tblW w:w="0" w:type="auto"/>
+        <w:tblInd w:w="108" w:type="dxa"/>
         <w:tblLook w:val="04A0" w:firstRow="1" w:lastRow="0" w:firstColumn="1" w:lastColumn="0" w:noHBand="0" w:noVBand="1"/>
       </w:tblPr>
       <w:tblGrid>
-        <w:gridCol w:w="2660"/>
+        <w:gridCol w:w="2552"/>
         <w:gridCol w:w="2660"/>
         <w:gridCol w:w="2660"/>
       </w:tblGrid>
       <w:tr>
         <w:tc>
           <w:tcPr>
-            <w:tcW w:w="2660" w:type="dxa"/>
+            <w:tcW w:w="2552" w:type="dxa"/>
           </w:tcPr>
           <w:p>
             <w:pPr>
@@ -7439,7 +7930,7 @@
               <mc:AlternateContent>
                 <mc:Choice Requires="wps">
                   <w:drawing>
-                    <wp:anchor distT="0" distB="0" distL="114300" distR="114300" simplePos="0" relativeHeight="251659264" behindDoc="0" locked="0" layoutInCell="1" allowOverlap="1">
+                    <wp:anchor distT="0" distB="0" distL="114300" distR="114300" simplePos="0" relativeHeight="251655680" behindDoc="0" locked="0" layoutInCell="1" allowOverlap="1">
                       <wp:simplePos x="0" y="0"/>
                       <wp:positionH relativeFrom="column">
                         <wp:posOffset>103504</wp:posOffset>
@@ -7491,11 +7982,11 @@
                 </mc:Choice>
                 <mc:Fallback>
                   <w:pict>
-                    <v:shapetype w14:anchorId="05F64E03" id="_x0000_t32" coordsize="21600,21600" o:spt="32" o:oned="t" path="m,l21600,21600e" filled="f">
+                    <v:shapetype w14:anchorId="1811278C" id="_x0000_t32" coordsize="21600,21600" o:spt="32" o:oned="t" path="m,l21600,21600e" filled="f">
                       <v:path arrowok="t" fillok="f" o:connecttype="none"/>
                       <o:lock v:ext="edit" shapetype="t"/>
                     </v:shapetype>
-                    <v:shape id="Gerade Verbindung mit Pfeil 10" o:spid="_x0000_s1026" type="#_x0000_t32" style="position:absolute;margin-left:8.15pt;margin-top:16.35pt;width:106.65pt;height:0;z-index:251659264;visibility:visible;mso-wrap-style:square;mso-wrap-distance-left:9pt;mso-wrap-distance-top:0;mso-wrap-distance-right:9pt;mso-wrap-distance-bottom:0;mso-position-horizontal:absolute;mso-position-horizontal-relative:text;mso-position-vertical:absolute;mso-position-vertical-relative:text" o:gfxdata="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" strokecolor="black [3200]" strokeweight=".5pt">
+                    <v:shape id="Gerade Verbindung mit Pfeil 10" o:spid="_x0000_s1026" type="#_x0000_t32" style="position:absolute;margin-left:8.15pt;margin-top:16.35pt;width:106.65pt;height:0;z-index:251655680;visibility:visible;mso-wrap-style:square;mso-wrap-distance-left:9pt;mso-wrap-distance-top:0;mso-wrap-distance-right:9pt;mso-wrap-distance-bottom:0;mso-position-horizontal:absolute;mso-position-horizontal-relative:text;mso-position-vertical:absolute;mso-position-vertical-relative:text" o:gfxdata="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" strokecolor="black [3200]" strokeweight=".5pt">
                       <v:stroke endarrow="block" joinstyle="miter"/>
                     </v:shape>
                   </w:pict>
@@ -7533,7 +8024,7 @@
       <w:tr>
         <w:tc>
           <w:tcPr>
-            <w:tcW w:w="2660" w:type="dxa"/>
+            <w:tcW w:w="2552" w:type="dxa"/>
           </w:tcPr>
           <w:p>
             <w:pPr>
@@ -7590,7 +8081,7 @@
       <w:tr>
         <w:tc>
           <w:tcPr>
-            <w:tcW w:w="2660" w:type="dxa"/>
+            <w:tcW w:w="2552" w:type="dxa"/>
           </w:tcPr>
           <w:p>
             <w:pPr>
@@ -7674,17 +8165,18 @@
       <w:tblPr>
         <w:tblStyle w:val="Tabellenraster"/>
         <w:tblW w:w="0" w:type="auto"/>
+        <w:tblInd w:w="108" w:type="dxa"/>
         <w:tblLook w:val="04A0" w:firstRow="1" w:lastRow="0" w:firstColumn="1" w:lastColumn="0" w:noHBand="0" w:noVBand="1"/>
       </w:tblPr>
       <w:tblGrid>
-        <w:gridCol w:w="2660"/>
+        <w:gridCol w:w="2552"/>
         <w:gridCol w:w="2660"/>
         <w:gridCol w:w="2660"/>
       </w:tblGrid>
       <w:tr>
         <w:tc>
           <w:tcPr>
-            <w:tcW w:w="2660" w:type="dxa"/>
+            <w:tcW w:w="2552" w:type="dxa"/>
           </w:tcPr>
           <w:p>
             <w:pPr>
@@ -7737,7 +8229,7 @@
               <mc:AlternateContent>
                 <mc:Choice Requires="wps">
                   <w:drawing>
-                    <wp:anchor distT="0" distB="0" distL="114300" distR="114300" simplePos="0" relativeHeight="251660288" behindDoc="0" locked="0" layoutInCell="1" allowOverlap="1" wp14:anchorId="5AB8214E" wp14:editId="64E29928">
+                    <wp:anchor distT="0" distB="0" distL="114300" distR="114300" simplePos="0" relativeHeight="251666944" behindDoc="0" locked="0" layoutInCell="1" allowOverlap="1" wp14:anchorId="5AB8214E" wp14:editId="64E29928">
                       <wp:simplePos x="0" y="0"/>
                       <wp:positionH relativeFrom="column">
                         <wp:posOffset>105833</wp:posOffset>
@@ -7789,7 +8281,7 @@
                 </mc:Choice>
                 <mc:Fallback>
                   <w:pict>
-                    <v:shape w14:anchorId="0DA4A552" id="Gerade Verbindung mit Pfeil 11" o:spid="_x0000_s1026" type="#_x0000_t32" style="position:absolute;margin-left:8.35pt;margin-top:16.3pt;width:106.65pt;height:0;z-index:251660288;visibility:visible;mso-wrap-style:square;mso-wrap-distance-left:9pt;mso-wrap-distance-top:0;mso-wrap-distance-right:9pt;mso-wrap-distance-bottom:0;mso-position-horizontal:absolute;mso-position-horizontal-relative:text;mso-position-vertical:absolute;mso-position-vertical-relative:text" o:gfxdata="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" strokecolor="black [3200]" strokeweight=".5pt">
+                    <v:shape w14:anchorId="2372AABE" id="Gerade Verbindung mit Pfeil 11" o:spid="_x0000_s1026" type="#_x0000_t32" style="position:absolute;margin-left:8.35pt;margin-top:16.3pt;width:106.65pt;height:0;z-index:251666944;visibility:visible;mso-wrap-style:square;mso-wrap-distance-left:9pt;mso-wrap-distance-top:0;mso-wrap-distance-right:9pt;mso-wrap-distance-bottom:0;mso-position-horizontal:absolute;mso-position-horizontal-relative:text;mso-position-vertical:absolute;mso-position-vertical-relative:text" o:gfxdata="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" strokecolor="black [3200]" strokeweight=".5pt">
                       <v:stroke endarrow="block" joinstyle="miter"/>
                     </v:shape>
                   </w:pict>
@@ -7827,7 +8319,7 @@
       <w:tr>
         <w:tc>
           <w:tcPr>
-            <w:tcW w:w="2660" w:type="dxa"/>
+            <w:tcW w:w="2552" w:type="dxa"/>
           </w:tcPr>
           <w:p>
             <w:pPr>
@@ -7946,6 +8438,12 @@
         <w:rPr>
           <w:lang w:val="en-GB"/>
         </w:rPr>
+        <w:t xml:space="preserve"> An example for standardization is converting the velocity from one of its many units like meters/s, km/h, knots… or temperature from Celsius, Fahrenheit or Kelvin into the one which is standard in the country/field of interest, since they all contain the same information in a different form. </w:t>
+      </w:r>
+      <w:r>
+        <w:rPr>
+          <w:lang w:val="en-GB"/>
+        </w:rPr>
         <w:br w:type="page"/>
       </w:r>
     </w:p>
@@ -7956,6 +8454,7 @@
           <w:lang w:val="en-GB"/>
         </w:rPr>
       </w:pPr>
+      <w:bookmarkStart w:id="18" w:name="_Ref504308883"/>
       <w:r>
         <w:rPr>
           <w:lang w:val="en-GB"/>
@@ -7963,7 +8462,821 @@
         <w:lastRenderedPageBreak/>
         <w:t>Comparable Industries and Projects</w:t>
       </w:r>
-      <w:bookmarkEnd w:id="15"/>
+      <w:bookmarkEnd w:id="17"/>
+      <w:bookmarkEnd w:id="18"/>
+    </w:p>
+    <w:p>
+      <w:pPr>
+        <w:pStyle w:val="GSTD"/>
+        <w:rPr>
+          <w:lang w:val="en-GB"/>
+        </w:rPr>
+      </w:pPr>
+      <w:r>
+        <w:rPr>
+          <w:lang w:val="en-GB"/>
+        </w:rPr>
+        <w:t>To find the most fitting approach for the system, it is needed to take a look on projects and industries which already successfully developed such a system, or projects where such a system failed, to see what caused its success or failure, as well as understanding why specific approaches were more successful than others.</w:t>
+      </w:r>
+    </w:p>
+    <w:p>
+      <w:pPr>
+        <w:pStyle w:val="GSTD"/>
+        <w:rPr>
+          <w:lang w:val="en-GB"/>
+        </w:rPr>
+      </w:pPr>
+    </w:p>
+    <w:p>
+      <w:pPr>
+        <w:pStyle w:val="G3"/>
+        <w:rPr>
+          <w:sz w:val="32"/>
+          <w:szCs w:val="26"/>
+          <w:lang w:val="en-GB"/>
+        </w:rPr>
+      </w:pPr>
+      <w:r>
+        <w:rPr>
+          <w:lang w:val="en-GB"/>
+        </w:rPr>
+        <w:t>UNECE</w:t>
+      </w:r>
+    </w:p>
+    <w:p>
+      <w:pPr>
+        <w:pStyle w:val="GSTD"/>
+        <w:rPr>
+          <w:lang w:val="en-GB"/>
+        </w:rPr>
+      </w:pPr>
+      <w:r>
+        <w:rPr>
+          <w:lang w:val="en-GB"/>
+        </w:rPr>
+        <w:t xml:space="preserve">As already mentioned in a previous chapter, in the year 2008 the UNECE attempted to build a harmonized </w:t>
+      </w:r>
+      <w:r>
+        <w:rPr>
+          <w:lang w:val="en-GB"/>
+        </w:rPr>
+        <w:t xml:space="preserve">single window system for international trading. </w:t>
+      </w:r>
+    </w:p>
+    <w:p>
+      <w:pPr>
+        <w:pStyle w:val="GSTD"/>
+        <w:rPr>
+          <w:b/>
+          <w:color w:val="FF0000"/>
+          <w:lang w:val="en-GB"/>
+        </w:rPr>
+      </w:pPr>
+      <w:r>
+        <w:rPr>
+          <w:b/>
+          <w:color w:val="FF0000"/>
+          <w:lang w:val="en-GB"/>
+        </w:rPr>
+        <w:t>[F]</w:t>
+      </w:r>
+    </w:p>
+    <w:p>
+      <w:pPr>
+        <w:pStyle w:val="GSTD"/>
+        <w:rPr>
+          <w:lang w:val="en-GB"/>
+        </w:rPr>
+      </w:pPr>
+    </w:p>
+    <w:p>
+      <w:pPr>
+        <w:pStyle w:val="GSTD"/>
+        <w:rPr>
+          <w:lang w:val="en-GB"/>
+        </w:rPr>
+      </w:pPr>
+      <w:r>
+        <w:rPr>
+          <w:lang w:val="en-GB"/>
+        </w:rPr>
+        <w:t>This project lead the UNECE</w:t>
+      </w:r>
+      <w:r>
+        <w:rPr>
+          <w:lang w:val="en-GB"/>
+        </w:rPr>
+        <w:t>, in cooperation with UNNEXT (United Nations Network of Experts for Paperless Trade in Asia and the Pacific) and the United Nations</w:t>
+      </w:r>
+      <w:r>
+        <w:rPr>
+          <w:lang w:val="en-GB"/>
+        </w:rPr>
+        <w:t xml:space="preserve"> </w:t>
+      </w:r>
+      <w:r>
+        <w:rPr>
+          <w:lang w:val="en-GB"/>
+        </w:rPr>
+        <w:t xml:space="preserve">ESCAP (Economic and Social Commission for Asia and the Pacific) </w:t>
+      </w:r>
+      <w:r>
+        <w:rPr>
+          <w:lang w:val="en-GB"/>
+        </w:rPr>
+        <w:t>to create a report on how the data harmonization</w:t>
+      </w:r>
+      <w:r>
+        <w:rPr>
+          <w:lang w:val="en-GB"/>
+        </w:rPr>
+        <w:t xml:space="preserve"> should be optimally</w:t>
+      </w:r>
+      <w:r>
+        <w:rPr>
+          <w:lang w:val="en-GB"/>
+        </w:rPr>
+        <w:t xml:space="preserve"> approached. </w:t>
+      </w:r>
+      <w:r>
+        <w:rPr>
+          <w:lang w:val="en-GB"/>
+        </w:rPr>
+        <w:t xml:space="preserve">Since </w:t>
+      </w:r>
+      <w:r>
+        <w:rPr>
+          <w:lang w:val="en-GB"/>
+        </w:rPr>
+        <w:t>the UNECE</w:t>
+      </w:r>
+      <w:r>
+        <w:rPr>
+          <w:lang w:val="en-GB"/>
+        </w:rPr>
+        <w:t xml:space="preserve"> project had a different context, only the parts of the report significant for </w:t>
+      </w:r>
+      <w:r>
+        <w:rPr>
+          <w:lang w:val="en-GB"/>
+        </w:rPr>
+        <w:t xml:space="preserve">this project will be investigated upon, as well as only the technique of harmonization and not the project planning. </w:t>
+      </w:r>
+    </w:p>
+    <w:p>
+      <w:pPr>
+        <w:pStyle w:val="GSTD"/>
+        <w:rPr>
+          <w:lang w:val="en-GB"/>
+        </w:rPr>
+      </w:pPr>
+    </w:p>
+    <w:p>
+      <w:pPr>
+        <w:pStyle w:val="GSTD"/>
+        <w:rPr>
+          <w:lang w:val="en-GB"/>
+        </w:rPr>
+      </w:pPr>
+      <w:r>
+        <w:rPr>
+          <w:lang w:val="en-GB"/>
+        </w:rPr>
+        <w:t xml:space="preserve">A difference to this project is, that this project should also consider real time data, while the UNECE project defined a schema which is only complete with all elements filled out. </w:t>
+      </w:r>
+      <w:r>
+        <w:rPr>
+          <w:lang w:val="en-GB"/>
+        </w:rPr>
+        <w:t xml:space="preserve">This should not mean any problem, as there is the option to simply ignore missing data if it was not provided during the time period in which the water-plant data was created. The timestamp of each data entry in most cases will have no significance in the UNECE project, while a data entry without a timestamp is basically useless in this system. </w:t>
+      </w:r>
+    </w:p>
+    <w:p>
+      <w:pPr>
+        <w:pStyle w:val="GSTD"/>
+        <w:rPr>
+          <w:lang w:val="en-GB"/>
+        </w:rPr>
+      </w:pPr>
+    </w:p>
+    <w:p>
+      <w:pPr>
+        <w:pStyle w:val="GSTD"/>
+        <w:rPr>
+          <w:lang w:val="en-GB"/>
+        </w:rPr>
+      </w:pPr>
+      <w:r>
+        <w:rPr>
+          <w:lang w:val="en-GB"/>
+        </w:rPr>
+        <w:t>The UML provides sufficient options to describe a Data Model as a Class Diagram with Property Terms</w:t>
+      </w:r>
+      <w:r>
+        <w:rPr>
+          <w:rStyle w:val="Funotenzeichen"/>
+          <w:lang w:val="en-GB"/>
+        </w:rPr>
+        <w:footnoteReference w:id="4"/>
+      </w:r>
+      <w:r>
+        <w:rPr>
+          <w:lang w:val="en-GB"/>
+        </w:rPr>
+        <w:t xml:space="preserve"> and Object Classes</w:t>
+      </w:r>
+      <w:r>
+        <w:rPr>
+          <w:rStyle w:val="Funotenzeichen"/>
+          <w:lang w:val="en-GB"/>
+        </w:rPr>
+        <w:footnoteReference w:id="5"/>
+      </w:r>
+      <w:r>
+        <w:rPr>
+          <w:lang w:val="en-GB"/>
+        </w:rPr>
+        <w:t xml:space="preserve">. </w:t>
+      </w:r>
+    </w:p>
+    <w:p>
+      <w:pPr>
+        <w:pStyle w:val="GSTD"/>
+        <w:rPr>
+          <w:lang w:val="en-GB"/>
+        </w:rPr>
+      </w:pPr>
+    </w:p>
+    <w:p>
+      <w:pPr>
+        <w:pStyle w:val="GSTD"/>
+        <w:rPr>
+          <w:lang w:val="en-GB"/>
+        </w:rPr>
+      </w:pPr>
+      <w:r>
+        <w:rPr>
+          <w:lang w:val="en-GB"/>
+        </w:rPr>
+        <w:t>The following describes the five main steps taken to develop a data harmonization process</w:t>
+      </w:r>
+      <w:r>
+        <w:rPr>
+          <w:lang w:val="en-GB"/>
+        </w:rPr>
+        <w:t>, transformed into steps in the scope of this project</w:t>
+      </w:r>
+      <w:r>
+        <w:rPr>
+          <w:lang w:val="en-GB"/>
+        </w:rPr>
+        <w:t>.</w:t>
+      </w:r>
+    </w:p>
+    <w:p>
+      <w:pPr>
+        <w:pStyle w:val="GSTD"/>
+        <w:rPr>
+          <w:lang w:val="en-GB"/>
+        </w:rPr>
+      </w:pPr>
+    </w:p>
+    <w:p>
+      <w:pPr>
+        <w:pStyle w:val="GSTD"/>
+        <w:rPr>
+          <w:b/>
+          <w:lang w:val="en-GB"/>
+        </w:rPr>
+      </w:pPr>
+      <w:r>
+        <w:rPr>
+          <w:b/>
+          <w:lang w:val="en-GB"/>
+        </w:rPr>
+        <w:t>Step 1:</w:t>
+      </w:r>
+    </w:p>
+    <w:p>
+      <w:pPr>
+        <w:pStyle w:val="GSTD"/>
+        <w:rPr>
+          <w:lang w:val="en-GB"/>
+        </w:rPr>
+      </w:pPr>
+      <w:r>
+        <w:rPr>
+          <w:lang w:val="en-GB"/>
+        </w:rPr>
+        <w:t>Capture data requirements</w:t>
+      </w:r>
+      <w:r>
+        <w:rPr>
+          <w:lang w:val="en-GB"/>
+        </w:rPr>
+        <w:t xml:space="preserve">. This step is about collecting information about which data is interesting, as well as how this data is produced. </w:t>
+      </w:r>
+    </w:p>
+    <w:p>
+      <w:pPr>
+        <w:pStyle w:val="GSTD"/>
+        <w:rPr>
+          <w:lang w:val="en-GB"/>
+        </w:rPr>
+      </w:pPr>
+    </w:p>
+    <w:p>
+      <w:pPr>
+        <w:pStyle w:val="GSTD"/>
+        <w:rPr>
+          <w:b/>
+          <w:lang w:val="en-GB"/>
+        </w:rPr>
+      </w:pPr>
+      <w:r>
+        <w:rPr>
+          <w:b/>
+          <w:lang w:val="en-GB"/>
+        </w:rPr>
+        <w:t xml:space="preserve">Step 2: </w:t>
+      </w:r>
+    </w:p>
+    <w:p>
+      <w:pPr>
+        <w:pStyle w:val="GSTD"/>
+        <w:rPr>
+          <w:lang w:val="en-GB"/>
+        </w:rPr>
+      </w:pPr>
+      <w:r>
+        <w:rPr>
+          <w:lang w:val="en-GB"/>
+        </w:rPr>
+        <w:t>Providing a detailed definition of the data elements</w:t>
+      </w:r>
+      <w:r>
+        <w:rPr>
+          <w:lang w:val="en-GB"/>
+        </w:rPr>
+        <w:t xml:space="preserve"> within single information sources</w:t>
+      </w:r>
+      <w:r>
+        <w:rPr>
+          <w:lang w:val="en-GB"/>
+        </w:rPr>
+        <w:t xml:space="preserve">. This step is about setting the data definition, type, format and constraints of each information type for each information source. </w:t>
+      </w:r>
+      <w:r>
+        <w:rPr>
+          <w:lang w:val="en-GB"/>
+        </w:rPr>
+        <w:t>The outcome of this step should be a data dictionary corresponding to a specific source of information.</w:t>
+      </w:r>
+    </w:p>
+    <w:p>
+      <w:pPr>
+        <w:pStyle w:val="GSTD"/>
+        <w:rPr>
+          <w:lang w:val="en-GB"/>
+        </w:rPr>
+      </w:pPr>
+    </w:p>
+    <w:p>
+      <w:pPr>
+        <w:pStyle w:val="GSTD"/>
+        <w:rPr>
+          <w:b/>
+          <w:lang w:val="en-GB"/>
+        </w:rPr>
+      </w:pPr>
+      <w:r>
+        <w:rPr>
+          <w:b/>
+          <w:lang w:val="en-GB"/>
+        </w:rPr>
+        <w:t>Step 3</w:t>
+      </w:r>
+      <w:r>
+        <w:rPr>
+          <w:b/>
+          <w:lang w:val="en-GB"/>
+        </w:rPr>
+        <w:t xml:space="preserve"> + 4</w:t>
+      </w:r>
+      <w:r>
+        <w:rPr>
+          <w:b/>
+          <w:lang w:val="en-GB"/>
+        </w:rPr>
+        <w:t>:</w:t>
+      </w:r>
+    </w:p>
+    <w:p>
+      <w:pPr>
+        <w:pStyle w:val="GSTD"/>
+        <w:rPr>
+          <w:lang w:val="en-GB"/>
+        </w:rPr>
+      </w:pPr>
+      <w:r>
+        <w:rPr>
+          <w:lang w:val="en-GB"/>
+        </w:rPr>
+        <w:lastRenderedPageBreak/>
+        <w:t xml:space="preserve">Analysing data elements across various information sources. This includes the organisation of data elements in a comparable manner so that it can be used for analyses. The desired outcome of this step is a data dictionary compilation. </w:t>
+      </w:r>
+    </w:p>
+    <w:p>
+      <w:pPr>
+        <w:pStyle w:val="GSTD"/>
+        <w:rPr>
+          <w:lang w:val="en-GB"/>
+        </w:rPr>
+      </w:pPr>
+    </w:p>
+    <w:p>
+      <w:pPr>
+        <w:pStyle w:val="GSTD"/>
+        <w:rPr>
+          <w:b/>
+          <w:lang w:val="en-GB"/>
+        </w:rPr>
+      </w:pPr>
+      <w:r>
+        <w:rPr>
+          <w:b/>
+          <w:lang w:val="en-GB"/>
+        </w:rPr>
+        <w:t xml:space="preserve">Step </w:t>
+      </w:r>
+      <w:r>
+        <w:rPr>
+          <w:b/>
+          <w:lang w:val="en-GB"/>
+        </w:rPr>
+        <w:t>5</w:t>
+      </w:r>
+      <w:r>
+        <w:rPr>
+          <w:b/>
+          <w:lang w:val="en-GB"/>
+        </w:rPr>
+        <w:t>:</w:t>
+      </w:r>
+    </w:p>
+    <w:p>
+      <w:pPr>
+        <w:pStyle w:val="GSTD"/>
+        <w:rPr>
+          <w:lang w:val="en-GB"/>
+        </w:rPr>
+      </w:pPr>
+      <w:r>
+        <w:rPr>
+          <w:lang w:val="en-GB"/>
+        </w:rPr>
+        <w:t>This step is about the creation of reports and not in scope of this project.</w:t>
+      </w:r>
+      <w:bookmarkStart w:id="19" w:name="_GoBack"/>
+      <w:bookmarkEnd w:id="19"/>
+    </w:p>
+    <w:p>
+      <w:pPr>
+        <w:pStyle w:val="GSTD"/>
+        <w:rPr>
+          <w:sz w:val="32"/>
+          <w:szCs w:val="26"/>
+          <w:lang w:val="en-GB"/>
+        </w:rPr>
+      </w:pPr>
+      <w:r>
+        <w:rPr>
+          <w:lang w:val="en-GB"/>
+        </w:rPr>
+        <w:br w:type="page"/>
+      </w:r>
+    </w:p>
+    <w:p>
+      <w:pPr>
+        <w:pStyle w:val="G1"/>
+        <w:rPr>
+          <w:lang w:val="en-GB"/>
+        </w:rPr>
+      </w:pPr>
+      <w:bookmarkStart w:id="20" w:name="_Toc503095440"/>
+      <w:r>
+        <w:rPr>
+          <w:lang w:val="en-GB"/>
+        </w:rPr>
+        <w:lastRenderedPageBreak/>
+        <w:t>Design and Implementation</w:t>
+      </w:r>
+      <w:bookmarkEnd w:id="20"/>
+    </w:p>
+    <w:p>
+      <w:pPr>
+        <w:pStyle w:val="G2"/>
+        <w:rPr>
+          <w:lang w:val="en-GB"/>
+        </w:rPr>
+      </w:pPr>
+      <w:r>
+        <w:rPr>
+          <w:lang w:val="en-GB"/>
+        </w:rPr>
+        <w:t>Developing the Schema</w:t>
+      </w:r>
+    </w:p>
+    <w:p>
+      <w:pPr>
+        <w:pStyle w:val="GSTD"/>
+        <w:rPr>
+          <w:lang w:val="en-GB"/>
+        </w:rPr>
+      </w:pPr>
+      <w:r>
+        <w:rPr>
+          <w:lang w:val="en-GB"/>
+        </w:rPr>
+        <w:t>The development of a common schema is one of the most important parts of this dissertation. It has to take into consideration, that the data-sources may vary a lot in their format, type of data and frequency, but also be specific enough to provide meaningful data for further analyses. Some values needed to determine a key-factor may not be available on a data source, or only as an interpolation. Some values may not be as current as other values, or update equally frequent.</w:t>
+      </w:r>
+    </w:p>
+    <w:p>
+      <w:pPr>
+        <w:pStyle w:val="GSTD"/>
+        <w:rPr>
+          <w:lang w:val="en-GB"/>
+        </w:rPr>
+      </w:pPr>
+    </w:p>
+    <w:p>
+      <w:pPr>
+        <w:pStyle w:val="G3"/>
+        <w:rPr>
+          <w:lang w:val="en-GB"/>
+        </w:rPr>
+      </w:pPr>
+      <w:r>
+        <w:rPr>
+          <w:lang w:val="en-GB"/>
+        </w:rPr>
+        <w:t>Key-Factors</w:t>
+      </w:r>
+    </w:p>
+    <w:p>
+      <w:pPr>
+        <w:pStyle w:val="GSTD"/>
+        <w:rPr>
+          <w:lang w:val="en-GB"/>
+        </w:rPr>
+      </w:pPr>
+      <w:r>
+        <w:rPr>
+          <w:lang w:val="en-GB"/>
+        </w:rPr>
+        <w:t xml:space="preserve">Key-Factors may also be seen as high level abstractions of the gathered raw data. On the most molecular level we have the raw water-plant data itself. The aim is to provide the key-factors in nearly real-time, calculated with the help of the raw-data gathered from the water-plants. </w:t>
+      </w:r>
+      <w:r>
+        <w:rPr>
+          <w:lang w:val="en-GB"/>
+        </w:rPr>
+        <w:t>The 4 key-factors used in this project are:</w:t>
+      </w:r>
+    </w:p>
+    <w:p>
+      <w:pPr>
+        <w:pStyle w:val="GSTD"/>
+        <w:numPr>
+          <w:ilvl w:val="0"/>
+          <w:numId w:val="6"/>
+        </w:numPr>
+        <w:rPr>
+          <w:b/>
+          <w:lang w:val="en-GB"/>
+        </w:rPr>
+      </w:pPr>
+      <w:r>
+        <w:rPr>
+          <w:b/>
+          <w:lang w:val="en-GB"/>
+        </w:rPr>
+        <w:t>Productivity</w:t>
+      </w:r>
+    </w:p>
+    <w:p>
+      <w:pPr>
+        <w:pStyle w:val="GSTD"/>
+        <w:numPr>
+          <w:ilvl w:val="0"/>
+          <w:numId w:val="6"/>
+        </w:numPr>
+        <w:rPr>
+          <w:b/>
+          <w:lang w:val="en-GB"/>
+        </w:rPr>
+      </w:pPr>
+      <w:r>
+        <w:rPr>
+          <w:b/>
+          <w:lang w:val="en-GB"/>
+        </w:rPr>
+        <w:t>Energy</w:t>
+      </w:r>
+    </w:p>
+    <w:p>
+      <w:pPr>
+        <w:pStyle w:val="GSTD"/>
+        <w:numPr>
+          <w:ilvl w:val="0"/>
+          <w:numId w:val="6"/>
+        </w:numPr>
+        <w:rPr>
+          <w:b/>
+          <w:lang w:val="en-GB"/>
+        </w:rPr>
+      </w:pPr>
+      <w:r>
+        <w:rPr>
+          <w:b/>
+          <w:lang w:val="en-GB"/>
+        </w:rPr>
+        <w:t>Environment</w:t>
+      </w:r>
+    </w:p>
+    <w:p>
+      <w:pPr>
+        <w:pStyle w:val="GSTD"/>
+        <w:numPr>
+          <w:ilvl w:val="0"/>
+          <w:numId w:val="6"/>
+        </w:numPr>
+        <w:rPr>
+          <w:b/>
+          <w:lang w:val="en-GB"/>
+        </w:rPr>
+      </w:pPr>
+      <w:r>
+        <w:rPr>
+          <w:b/>
+          <w:lang w:val="en-GB"/>
+        </w:rPr>
+        <w:t>Quality</w:t>
+      </w:r>
+    </w:p>
+    <w:p>
+      <w:pPr>
+        <w:pStyle w:val="G4"/>
+        <w:rPr>
+          <w:sz w:val="32"/>
+          <w:szCs w:val="26"/>
+          <w:lang w:val="en-GB"/>
+        </w:rPr>
+      </w:pPr>
+      <w:r>
+        <w:rPr>
+          <w:lang w:val="en-GB"/>
+        </w:rPr>
+        <w:t>Productivity</w:t>
+      </w:r>
+    </w:p>
+    <w:p>
+      <w:pPr>
+        <w:pStyle w:val="GSTD"/>
+        <w:rPr>
+          <w:lang w:val="en-GB"/>
+        </w:rPr>
+      </w:pPr>
+      <w:r>
+        <w:rPr>
+          <w:lang w:val="en-GB"/>
+        </w:rPr>
+        <w:t>Technical Equipment (reliability, performance)</w:t>
+      </w:r>
+    </w:p>
+    <w:p>
+      <w:pPr>
+        <w:pStyle w:val="G4"/>
+        <w:rPr>
+          <w:sz w:val="32"/>
+          <w:szCs w:val="26"/>
+          <w:lang w:val="en-GB"/>
+        </w:rPr>
+      </w:pPr>
+      <w:r>
+        <w:rPr>
+          <w:lang w:val="en-GB"/>
+        </w:rPr>
+        <w:t>Energy</w:t>
+      </w:r>
+    </w:p>
+    <w:p>
+      <w:pPr>
+        <w:pStyle w:val="GSTD"/>
+        <w:rPr>
+          <w:lang w:val="en-GB"/>
+        </w:rPr>
+      </w:pPr>
+      <w:r>
+        <w:rPr>
+          <w:lang w:val="en-GB"/>
+        </w:rPr>
+        <w:t xml:space="preserve">Based on </w:t>
+      </w:r>
+      <w:r>
+        <w:rPr>
+          <w:b/>
+          <w:color w:val="FF0000"/>
+          <w:lang w:val="en-GB"/>
+        </w:rPr>
+        <w:t>[C]</w:t>
+      </w:r>
+    </w:p>
+    <w:p>
+      <w:pPr>
+        <w:pStyle w:val="G4"/>
+        <w:rPr>
+          <w:sz w:val="32"/>
+          <w:szCs w:val="26"/>
+          <w:lang w:val="en-GB"/>
+        </w:rPr>
+      </w:pPr>
+      <w:r>
+        <w:rPr>
+          <w:lang w:val="en-GB"/>
+        </w:rPr>
+        <w:t>Environment</w:t>
+      </w:r>
+    </w:p>
+    <w:p>
+      <w:pPr>
+        <w:pStyle w:val="G4"/>
+        <w:rPr>
+          <w:sz w:val="32"/>
+          <w:szCs w:val="26"/>
+          <w:lang w:val="en-GB"/>
+        </w:rPr>
+      </w:pPr>
+      <w:r>
+        <w:rPr>
+          <w:lang w:val="en-GB"/>
+        </w:rPr>
+        <w:t>Quality</w:t>
+      </w:r>
+      <w:r>
+        <w:rPr>
+          <w:lang w:val="en-GB"/>
+        </w:rPr>
+        <w:br w:type="page"/>
+      </w:r>
+    </w:p>
+    <w:p>
+      <w:pPr>
+        <w:pStyle w:val="G1"/>
+        <w:rPr>
+          <w:lang w:val="en-GB"/>
+        </w:rPr>
+      </w:pPr>
+      <w:bookmarkStart w:id="21" w:name="_Toc503095442"/>
+      <w:r>
+        <w:rPr>
+          <w:lang w:val="en-GB"/>
+        </w:rPr>
+        <w:lastRenderedPageBreak/>
+        <w:t>Experimental Results and Analysis</w:t>
+      </w:r>
+      <w:bookmarkEnd w:id="21"/>
+    </w:p>
+    <w:p>
+      <w:pPr>
+        <w:pStyle w:val="G2"/>
+        <w:rPr>
+          <w:lang w:val="en-GB"/>
+        </w:rPr>
+      </w:pPr>
+      <w:bookmarkStart w:id="22" w:name="_Toc503095443"/>
+      <w:r>
+        <w:rPr>
+          <w:lang w:val="en-GB"/>
+        </w:rPr>
+        <w:t>Wasmachicheigentlichhier</w:t>
+      </w:r>
+      <w:bookmarkEnd w:id="22"/>
+    </w:p>
+    <w:p>
+      <w:pPr>
+        <w:pStyle w:val="G2"/>
+        <w:rPr>
+          <w:lang w:val="en-GB"/>
+        </w:rPr>
+      </w:pPr>
+      <w:bookmarkStart w:id="23" w:name="_Toc503095444"/>
+      <w:r>
+        <w:rPr>
+          <w:lang w:val="en-GB"/>
+        </w:rPr>
+        <w:t>Was ist das</w:t>
+      </w:r>
+      <w:bookmarkEnd w:id="23"/>
     </w:p>
     <w:p>
       <w:pPr>
@@ -7987,323 +9300,74 @@
       <w:pPr>
         <w:pStyle w:val="G1"/>
         <w:rPr>
-          <w:lang w:val="en-GB"/>
-        </w:rPr>
-      </w:pPr>
-      <w:bookmarkStart w:id="17" w:name="_Toc503095440"/>
+          <w:color w:val="000000" w:themeColor="text1"/>
+          <w:szCs w:val="32"/>
+          <w:lang w:val="en-GB"/>
+        </w:rPr>
+      </w:pPr>
+      <w:bookmarkStart w:id="24" w:name="_Toc503095445"/>
       <w:r>
         <w:rPr>
           <w:lang w:val="en-GB"/>
         </w:rPr>
         <w:lastRenderedPageBreak/>
-        <w:t>Design and Implementation</w:t>
-      </w:r>
-      <w:bookmarkEnd w:id="17"/>
+        <w:t>Conclusions and Further Work</w:t>
+      </w:r>
+      <w:bookmarkEnd w:id="24"/>
     </w:p>
     <w:p>
       <w:pPr>
         <w:pStyle w:val="G2"/>
         <w:rPr>
-          <w:lang w:val="en-GB"/>
-        </w:rPr>
-      </w:pPr>
-      <w:r>
-        <w:rPr>
-          <w:lang w:val="en-GB"/>
-        </w:rPr>
-        <w:t>Developing the Schema</w:t>
-      </w:r>
-    </w:p>
-    <w:p>
-      <w:pPr>
-        <w:pStyle w:val="GSTD"/>
-        <w:rPr>
-          <w:lang w:val="en-GB"/>
-        </w:rPr>
-      </w:pPr>
-      <w:r>
-        <w:rPr>
-          <w:lang w:val="en-GB"/>
-        </w:rPr>
-        <w:t>The development of a common schema is one of the most important parts of this dissertation. It has to take into consideration, that the data-sources may vary a lot in their format, type of data and frequency, but also be specific enough to provide meaningful data for further analyses. Some values needed to determine a key-factor may not be available on a data source, or only as an interpolation. Some values may not be as current as other values, or update equally frequent.</w:t>
-      </w:r>
-    </w:p>
-    <w:p>
-      <w:pPr>
-        <w:pStyle w:val="GSTD"/>
-        <w:rPr>
-          <w:lang w:val="en-GB"/>
-        </w:rPr>
-      </w:pPr>
-    </w:p>
-    <w:p>
-      <w:pPr>
-        <w:pStyle w:val="G3"/>
-        <w:rPr>
-          <w:lang w:val="en-GB"/>
-        </w:rPr>
-      </w:pPr>
-      <w:r>
-        <w:rPr>
-          <w:lang w:val="en-GB"/>
-        </w:rPr>
-        <w:t>Key-Factors</w:t>
-      </w:r>
-    </w:p>
-    <w:p>
-      <w:pPr>
-        <w:pStyle w:val="GSTD"/>
-        <w:rPr>
-          <w:lang w:val="en-GB"/>
-        </w:rPr>
-      </w:pPr>
-      <w:r>
-        <w:rPr>
-          <w:lang w:val="en-GB"/>
-        </w:rPr>
-        <w:t xml:space="preserve">Key-Factors may also be seen as high level abstractions of the gathered raw data. On the most molecular level we have the raw water-plant data itself. The aim is to provide the key-factors in nearly real-time, calculated with the help of the raw-data gathered from the water-plants. </w:t>
-      </w:r>
-      <w:r>
-        <w:rPr>
-          <w:lang w:val="en-GB"/>
-        </w:rPr>
-        <w:t>The 4 key-factors used in this project are:</w:t>
-      </w:r>
-    </w:p>
-    <w:p>
-      <w:pPr>
-        <w:pStyle w:val="GSTD"/>
-        <w:numPr>
-          <w:ilvl w:val="0"/>
-          <w:numId w:val="6"/>
-        </w:numPr>
-        <w:rPr>
-          <w:b/>
-          <w:lang w:val="en-GB"/>
-        </w:rPr>
-      </w:pPr>
-      <w:r>
-        <w:rPr>
-          <w:b/>
-          <w:lang w:val="en-GB"/>
-        </w:rPr>
-        <w:t>Productivity</w:t>
-      </w:r>
-    </w:p>
-    <w:p>
-      <w:pPr>
-        <w:pStyle w:val="GSTD"/>
-        <w:numPr>
-          <w:ilvl w:val="0"/>
-          <w:numId w:val="6"/>
-        </w:numPr>
-        <w:rPr>
-          <w:b/>
-          <w:lang w:val="en-GB"/>
-        </w:rPr>
-      </w:pPr>
-      <w:r>
-        <w:rPr>
-          <w:b/>
-          <w:lang w:val="en-GB"/>
-        </w:rPr>
-        <w:t>Energy</w:t>
-      </w:r>
-    </w:p>
-    <w:p>
-      <w:pPr>
-        <w:pStyle w:val="GSTD"/>
-        <w:numPr>
-          <w:ilvl w:val="0"/>
-          <w:numId w:val="6"/>
-        </w:numPr>
-        <w:rPr>
-          <w:b/>
-          <w:lang w:val="en-GB"/>
-        </w:rPr>
-      </w:pPr>
-      <w:r>
-        <w:rPr>
-          <w:b/>
-          <w:lang w:val="en-GB"/>
-        </w:rPr>
-        <w:t>Environment</w:t>
-      </w:r>
-    </w:p>
-    <w:p>
-      <w:pPr>
-        <w:pStyle w:val="GSTD"/>
-        <w:numPr>
-          <w:ilvl w:val="0"/>
-          <w:numId w:val="6"/>
-        </w:numPr>
-        <w:rPr>
-          <w:b/>
-          <w:lang w:val="en-GB"/>
-        </w:rPr>
-      </w:pPr>
-      <w:r>
-        <w:rPr>
-          <w:b/>
-          <w:lang w:val="en-GB"/>
-        </w:rPr>
-        <w:t>Quality</w:t>
-      </w:r>
-    </w:p>
-    <w:p>
-      <w:pPr>
-        <w:pStyle w:val="G4"/>
-        <w:rPr>
-          <w:sz w:val="32"/>
-          <w:szCs w:val="26"/>
-          <w:lang w:val="en-GB"/>
-        </w:rPr>
-      </w:pPr>
-      <w:r>
-        <w:rPr>
-          <w:lang w:val="en-GB"/>
-        </w:rPr>
-        <w:t>Productivity</w:t>
-      </w:r>
-    </w:p>
-    <w:p>
-      <w:pPr>
-        <w:pStyle w:val="GSTD"/>
-        <w:rPr>
-          <w:lang w:val="en-GB"/>
-        </w:rPr>
-      </w:pPr>
-      <w:r>
-        <w:rPr>
-          <w:lang w:val="en-GB"/>
-        </w:rPr>
-        <w:t>Technical Equipment (reliability, performance)</w:t>
-      </w:r>
-    </w:p>
-    <w:p>
-      <w:pPr>
-        <w:pStyle w:val="G4"/>
-        <w:rPr>
-          <w:sz w:val="32"/>
-          <w:szCs w:val="26"/>
-          <w:lang w:val="en-GB"/>
-        </w:rPr>
-      </w:pPr>
-      <w:r>
-        <w:rPr>
-          <w:lang w:val="en-GB"/>
-        </w:rPr>
-        <w:t>Energy</w:t>
-      </w:r>
-    </w:p>
-    <w:p>
-      <w:pPr>
-        <w:pStyle w:val="GSTD"/>
-        <w:rPr>
-          <w:lang w:val="en-GB"/>
-        </w:rPr>
-      </w:pPr>
-      <w:r>
-        <w:rPr>
-          <w:lang w:val="en-GB"/>
-        </w:rPr>
-        <w:t xml:space="preserve">Based on </w:t>
-      </w:r>
-      <w:r>
-        <w:rPr>
-          <w:b/>
-          <w:color w:val="FF0000"/>
-          <w:lang w:val="en-GB"/>
-        </w:rPr>
-        <w:t>[C]</w:t>
-      </w:r>
-    </w:p>
-    <w:p>
-      <w:pPr>
-        <w:pStyle w:val="G4"/>
-        <w:rPr>
-          <w:sz w:val="32"/>
-          <w:szCs w:val="26"/>
-          <w:lang w:val="en-GB"/>
-        </w:rPr>
-      </w:pPr>
-      <w:r>
-        <w:rPr>
-          <w:lang w:val="en-GB"/>
-        </w:rPr>
-        <w:t>Environment</w:t>
-      </w:r>
-    </w:p>
-    <w:p>
-      <w:pPr>
-        <w:pStyle w:val="G4"/>
-        <w:rPr>
-          <w:sz w:val="32"/>
-          <w:szCs w:val="26"/>
-          <w:lang w:val="en-GB"/>
-        </w:rPr>
-      </w:pPr>
-      <w:r>
-        <w:rPr>
-          <w:lang w:val="en-GB"/>
-        </w:rPr>
-        <w:t>Quality</w:t>
-      </w:r>
-      <w:r>
-        <w:rPr>
-          <w:lang w:val="en-GB"/>
-        </w:rPr>
-        <w:br w:type="page"/>
-      </w:r>
-    </w:p>
-    <w:p>
-      <w:pPr>
-        <w:pStyle w:val="G1"/>
-        <w:rPr>
-          <w:lang w:val="en-GB"/>
-        </w:rPr>
-      </w:pPr>
-      <w:bookmarkStart w:id="18" w:name="_Toc503095442"/>
-      <w:r>
-        <w:rPr>
-          <w:lang w:val="en-GB"/>
-        </w:rPr>
-        <w:lastRenderedPageBreak/>
-        <w:t>Experimental Results and Analysis</w:t>
-      </w:r>
-      <w:bookmarkEnd w:id="18"/>
+          <w:color w:val="000000" w:themeColor="text1"/>
+          <w:szCs w:val="32"/>
+          <w:lang w:val="en-GB"/>
+        </w:rPr>
+      </w:pPr>
+      <w:bookmarkStart w:id="25" w:name="_Toc503095446"/>
+      <w:r>
+        <w:rPr>
+          <w:lang w:val="en-GB"/>
+        </w:rPr>
+        <w:t>Bla</w:t>
+      </w:r>
+      <w:bookmarkEnd w:id="25"/>
     </w:p>
     <w:p>
       <w:pPr>
         <w:pStyle w:val="G2"/>
         <w:rPr>
-          <w:lang w:val="en-GB"/>
-        </w:rPr>
-      </w:pPr>
-      <w:bookmarkStart w:id="19" w:name="_Toc503095443"/>
-      <w:r>
-        <w:rPr>
-          <w:lang w:val="en-GB"/>
-        </w:rPr>
-        <w:t>Wasmachicheigentlichhier</w:t>
-      </w:r>
-      <w:bookmarkEnd w:id="19"/>
+          <w:color w:val="000000" w:themeColor="text1"/>
+          <w:szCs w:val="32"/>
+          <w:lang w:val="en-GB"/>
+        </w:rPr>
+      </w:pPr>
+      <w:bookmarkStart w:id="26" w:name="_Toc503095447"/>
+      <w:r>
+        <w:rPr>
+          <w:lang w:val="en-GB"/>
+        </w:rPr>
+        <w:t>Blub</w:t>
+      </w:r>
+      <w:bookmarkEnd w:id="26"/>
     </w:p>
     <w:p>
       <w:pPr>
         <w:pStyle w:val="G2"/>
         <w:rPr>
-          <w:lang w:val="en-GB"/>
-        </w:rPr>
-      </w:pPr>
-      <w:bookmarkStart w:id="20" w:name="_Toc503095444"/>
-      <w:r>
-        <w:rPr>
-          <w:lang w:val="en-GB"/>
-        </w:rPr>
-        <w:t>Was ist das</w:t>
-      </w:r>
-      <w:bookmarkEnd w:id="20"/>
+          <w:color w:val="000000" w:themeColor="text1"/>
+          <w:szCs w:val="32"/>
+          <w:lang w:val="en-GB"/>
+        </w:rPr>
+      </w:pPr>
+      <w:bookmarkStart w:id="27" w:name="_Toc503095448"/>
+      <w:r>
+        <w:rPr>
+          <w:lang w:val="en-GB"/>
+        </w:rPr>
+        <w:t>Blib</w:t>
+      </w:r>
+      <w:bookmarkEnd w:id="27"/>
     </w:p>
     <w:p>
       <w:pPr>
@@ -8325,104 +9389,13 @@
     </w:p>
     <w:p>
       <w:pPr>
-        <w:pStyle w:val="G1"/>
+        <w:pStyle w:val="G2"/>
         <w:rPr>
           <w:color w:val="000000" w:themeColor="text1"/>
           <w:szCs w:val="32"/>
           <w:lang w:val="en-GB"/>
         </w:rPr>
       </w:pPr>
-      <w:bookmarkStart w:id="21" w:name="_Toc503095445"/>
-      <w:r>
-        <w:rPr>
-          <w:lang w:val="en-GB"/>
-        </w:rPr>
-        <w:lastRenderedPageBreak/>
-        <w:t>Conclusions and Further Work</w:t>
-      </w:r>
-      <w:bookmarkEnd w:id="21"/>
-    </w:p>
-    <w:p>
-      <w:pPr>
-        <w:pStyle w:val="G2"/>
-        <w:rPr>
-          <w:color w:val="000000" w:themeColor="text1"/>
-          <w:szCs w:val="32"/>
-          <w:lang w:val="en-GB"/>
-        </w:rPr>
-      </w:pPr>
-      <w:bookmarkStart w:id="22" w:name="_Toc503095446"/>
-      <w:r>
-        <w:rPr>
-          <w:lang w:val="en-GB"/>
-        </w:rPr>
-        <w:t>Bla</w:t>
-      </w:r>
-      <w:bookmarkEnd w:id="22"/>
-    </w:p>
-    <w:p>
-      <w:pPr>
-        <w:pStyle w:val="G2"/>
-        <w:rPr>
-          <w:color w:val="000000" w:themeColor="text1"/>
-          <w:szCs w:val="32"/>
-          <w:lang w:val="en-GB"/>
-        </w:rPr>
-      </w:pPr>
-      <w:bookmarkStart w:id="23" w:name="_Toc503095447"/>
-      <w:r>
-        <w:rPr>
-          <w:lang w:val="en-GB"/>
-        </w:rPr>
-        <w:t>Blub</w:t>
-      </w:r>
-      <w:bookmarkEnd w:id="23"/>
-    </w:p>
-    <w:p>
-      <w:pPr>
-        <w:pStyle w:val="G2"/>
-        <w:rPr>
-          <w:color w:val="000000" w:themeColor="text1"/>
-          <w:szCs w:val="32"/>
-          <w:lang w:val="en-GB"/>
-        </w:rPr>
-      </w:pPr>
-      <w:bookmarkStart w:id="24" w:name="_Toc503095448"/>
-      <w:r>
-        <w:rPr>
-          <w:lang w:val="en-GB"/>
-        </w:rPr>
-        <w:t>Blib</w:t>
-      </w:r>
-      <w:bookmarkEnd w:id="24"/>
-    </w:p>
-    <w:p>
-      <w:pPr>
-        <w:rPr>
-          <w:rFonts w:ascii="Arial" w:eastAsiaTheme="majorEastAsia" w:hAnsi="Arial" w:cstheme="majorBidi"/>
-          <w:b/>
-          <w:bCs/>
-          <w:sz w:val="32"/>
-          <w:szCs w:val="26"/>
-          <w:lang w:val="en-GB"/>
-        </w:rPr>
-      </w:pPr>
-      <w:r>
-        <w:rPr>
-          <w:lang w:val="en-GB"/>
-        </w:rPr>
-        <w:br w:type="page"/>
-      </w:r>
-    </w:p>
-    <w:p>
-      <w:pPr>
-        <w:pStyle w:val="G2"/>
-        <w:rPr>
-          <w:color w:val="000000" w:themeColor="text1"/>
-          <w:szCs w:val="32"/>
-          <w:lang w:val="en-GB"/>
-        </w:rPr>
-      </w:pPr>
       <w:r>
         <w:rPr>
           <w:lang w:val="en-GB"/>
@@ -8438,8 +9411,8 @@
           <w:lang w:val="en-GB"/>
         </w:rPr>
         <w:sectPr>
-          <w:headerReference w:type="default" r:id="rId21"/>
-          <w:headerReference w:type="first" r:id="rId22"/>
+          <w:headerReference w:type="default" r:id="rId22"/>
+          <w:headerReference w:type="first" r:id="rId23"/>
           <w:type w:val="continuous"/>
           <w:pgSz w:w="11906" w:h="16838"/>
           <w:pgMar w:top="1417" w:right="1417" w:bottom="1134" w:left="1417" w:header="708" w:footer="708" w:gutter="0"/>
@@ -8759,7 +9732,7 @@
                 <w:lang w:val="en-GB"/>
               </w:rPr>
             </w:pPr>
-            <w:hyperlink r:id="rId23" w:history="1">
+            <w:hyperlink r:id="rId24" w:history="1">
               <w:r>
                 <w:rPr>
                   <w:rStyle w:val="Hyperlink"/>
@@ -8832,7 +9805,7 @@
                 <w:lang w:val="en-GB"/>
               </w:rPr>
             </w:pPr>
-            <w:hyperlink r:id="rId24" w:history="1">
+            <w:hyperlink r:id="rId25" w:history="1">
               <w:r>
                 <w:rPr>
                   <w:rStyle w:val="Hyperlink"/>
@@ -8893,7 +9866,7 @@
                 <w:lang w:val="en-GB"/>
               </w:rPr>
             </w:pPr>
-            <w:hyperlink r:id="rId25" w:history="1">
+            <w:hyperlink r:id="rId26" w:history="1">
               <w:r>
                 <w:rPr>
                   <w:rStyle w:val="Hyperlink"/>
@@ -8950,7 +9923,7 @@
                 <w:lang w:val="en-GB"/>
               </w:rPr>
             </w:pPr>
-            <w:hyperlink r:id="rId26" w:history="1">
+            <w:hyperlink r:id="rId27" w:history="1">
               <w:r>
                 <w:rPr>
                   <w:rStyle w:val="Hyperlink"/>
@@ -9050,7 +10023,7 @@
                 <w:lang w:val="en-GB"/>
               </w:rPr>
             </w:pPr>
-            <w:hyperlink r:id="rId27" w:history="1">
+            <w:hyperlink r:id="rId28" w:history="1">
               <w:r>
                 <w:rPr>
                   <w:rStyle w:val="Hyperlink"/>
@@ -9103,7 +10076,7 @@
                 <w:lang w:val="en-GB"/>
               </w:rPr>
             </w:pPr>
-            <w:hyperlink r:id="rId28" w:history="1">
+            <w:hyperlink r:id="rId29" w:history="1">
               <w:r>
                 <w:rPr>
                   <w:rStyle w:val="Hyperlink"/>
@@ -9156,7 +10129,7 @@
                 <w:lang w:val="en-GB"/>
               </w:rPr>
             </w:pPr>
-            <w:hyperlink r:id="rId29" w:history="1">
+            <w:hyperlink r:id="rId30" w:history="1">
               <w:r>
                 <w:rPr>
                   <w:rStyle w:val="Hyperlink"/>
@@ -9209,7 +10182,7 @@
                 <w:lang w:val="en-GB"/>
               </w:rPr>
             </w:pPr>
-            <w:hyperlink r:id="rId30" w:history="1">
+            <w:hyperlink r:id="rId31" w:history="1">
               <w:r>
                 <w:rPr>
                   <w:rStyle w:val="Hyperlink"/>
@@ -9262,7 +10235,7 @@
                 <w:lang w:val="en-GB"/>
               </w:rPr>
             </w:pPr>
-            <w:hyperlink r:id="rId31" w:history="1">
+            <w:hyperlink r:id="rId32" w:history="1">
               <w:r>
                 <w:rPr>
                   <w:rStyle w:val="Hyperlink"/>
@@ -9315,7 +10288,7 @@
                 <w:lang w:val="en-GB"/>
               </w:rPr>
             </w:pPr>
-            <w:hyperlink r:id="rId32" w:history="1">
+            <w:hyperlink r:id="rId33" w:history="1">
               <w:r>
                 <w:rPr>
                   <w:rStyle w:val="Hyperlink"/>
@@ -9547,7 +10520,7 @@
               </w:rPr>
               <w:t xml:space="preserve">Christian Gawron, „Simulation-Based Traffic Assignment – Computing User Equilibria in Large Street Networks“, 1998; </w:t>
             </w:r>
-            <w:hyperlink r:id="rId33" w:history="1">
+            <w:hyperlink r:id="rId34" w:history="1">
               <w:r>
                 <w:rPr>
                   <w:rStyle w:val="Hyperlink"/>
@@ -9601,7 +10574,13 @@
           <w:lang w:val="en-GB"/>
         </w:rPr>
         <w:lastRenderedPageBreak/>
-        <w:t>Anhang A</w:t>
+        <w:t>Attachment</w:t>
+      </w:r>
+      <w:r>
+        <w:rPr>
+          <w:lang w:val="en-GB"/>
+        </w:rPr>
+        <w:t xml:space="preserve"> A</w:t>
       </w:r>
     </w:p>
     <w:p>
@@ -9697,7 +10676,7 @@
       </w:pPr>
     </w:p>
     <w:sectPr>
-      <w:headerReference w:type="default" r:id="rId34"/>
+      <w:headerReference w:type="default" r:id="rId35"/>
       <w:type w:val="continuous"/>
       <w:pgSz w:w="11906" w:h="16838"/>
       <w:pgMar w:top="1417" w:right="1417" w:bottom="1134" w:left="1417" w:header="708" w:footer="708" w:gutter="0"/>
@@ -9875,7 +10854,7 @@
           <w:rPr>
             <w:noProof/>
           </w:rPr>
-          <w:t>16</w:t>
+          <w:t>1</w:t>
         </w:r>
         <w:r>
           <w:fldChar w:fldCharType="end"/>
@@ -9989,6 +10968,62 @@
       </w:r>
       <w:r>
         <w:t xml:space="preserve"> „Intra-Company transfer“ </w:t>
+      </w:r>
+    </w:p>
+  </w:footnote>
+  <w:footnote w:id="4">
+    <w:p>
+      <w:pPr>
+        <w:pStyle w:val="Funotentext"/>
+        <w:rPr>
+          <w:lang w:val="en-US"/>
+        </w:rPr>
+      </w:pPr>
+      <w:r>
+        <w:rPr>
+          <w:rStyle w:val="Funotenzeichen"/>
+        </w:rPr>
+        <w:footnoteRef/>
+      </w:r>
+      <w:r>
+        <w:rPr>
+          <w:lang w:val="en-US"/>
+        </w:rPr>
+        <w:t xml:space="preserve"> </w:t>
+      </w:r>
+      <w:r>
+        <w:rPr>
+          <w:lang w:val="en-US"/>
+        </w:rPr>
+        <w:t>Describes a piece of information used to describe an object, such as “Name”</w:t>
+      </w:r>
+    </w:p>
+  </w:footnote>
+  <w:footnote w:id="5">
+    <w:p>
+      <w:pPr>
+        <w:pStyle w:val="Funotentext"/>
+        <w:rPr>
+          <w:lang w:val="en-US"/>
+        </w:rPr>
+      </w:pPr>
+      <w:r>
+        <w:rPr>
+          <w:rStyle w:val="Funotenzeichen"/>
+        </w:rPr>
+        <w:footnoteRef/>
+      </w:r>
+      <w:r>
+        <w:rPr>
+          <w:lang w:val="en-US"/>
+        </w:rPr>
+        <w:t xml:space="preserve"> De</w:t>
+      </w:r>
+      <w:r>
+        <w:rPr>
+          <w:lang w:val="en-US"/>
+        </w:rPr>
+        <w:t>scribes a set of Property Terms, such as “Person”</w:t>
       </w:r>
     </w:p>
   </w:footnote>
@@ -10115,7 +11150,7 @@
               <w:rPr>
                 <w:noProof/>
               </w:rPr>
-              <w:t>Experimental Results and Analysis</w:t>
+              <w:t>Conclusions and Further Work</w:t>
             </w:r>
           </w:fldSimple>
         </w:p>
@@ -10129,14 +11164,18 @@
             <w:pStyle w:val="Kopfzeile"/>
             <w:jc w:val="right"/>
           </w:pPr>
-          <w:fldSimple w:instr=" STYLEREF  G_Ü2  \* MERGEFORMAT ">
-            <w:r>
-              <w:rPr>
-                <w:noProof/>
-              </w:rPr>
-              <w:t>Wasmachicheigentlichhier</w:t>
-            </w:r>
-          </w:fldSimple>
+          <w:r>
+            <w:fldChar w:fldCharType="begin"/>
+          </w:r>
+          <w:r>
+            <w:instrText xml:space="preserve"> STYLEREF  G_Ü2  \* MERGEFORMAT </w:instrText>
+          </w:r>
+          <w:r>
+            <w:rPr>
+              <w:noProof/>
+            </w:rPr>
+            <w:fldChar w:fldCharType="end"/>
+          </w:r>
         </w:p>
       </w:tc>
     </w:tr>
@@ -10192,7 +11231,7 @@
               <w:rPr>
                 <w:noProof/>
               </w:rPr>
-              <w:t>Anhang A</w:t>
+              <w:t>Literaturverzeichnis</w:t>
             </w:r>
           </w:fldSimple>
         </w:p>
@@ -10554,9 +11593,9 @@
     </w:lvl>
   </w:abstractNum>
   <w:abstractNum w:abstractNumId="4" w15:restartNumberingAfterBreak="0">
-    <w:nsid w:val="1DAD2579"/>
+    <w:nsid w:val="0D5D5CD5"/>
     <w:multiLevelType w:val="hybridMultilevel"/>
-    <w:tmpl w:val="AB403A12"/>
+    <w:tmpl w:val="52FCF2F0"/>
     <w:lvl w:ilvl="0" w:tplc="04070001">
       <w:start w:val="1"/>
       <w:numFmt w:val="bullet"/>
@@ -10667,6 +11706,119 @@
     </w:lvl>
   </w:abstractNum>
   <w:abstractNum w:abstractNumId="5" w15:restartNumberingAfterBreak="0">
+    <w:nsid w:val="1DAD2579"/>
+    <w:multiLevelType w:val="hybridMultilevel"/>
+    <w:tmpl w:val="AB403A12"/>
+    <w:lvl w:ilvl="0" w:tplc="04070001">
+      <w:start w:val="1"/>
+      <w:numFmt w:val="bullet"/>
+      <w:lvlText w:val=""/>
+      <w:lvlJc w:val="left"/>
+      <w:pPr>
+        <w:ind w:left="720" w:hanging="360"/>
+      </w:pPr>
+      <w:rPr>
+        <w:rFonts w:ascii="Symbol" w:hAnsi="Symbol" w:hint="default"/>
+      </w:rPr>
+    </w:lvl>
+    <w:lvl w:ilvl="1" w:tplc="04070003" w:tentative="1">
+      <w:start w:val="1"/>
+      <w:numFmt w:val="bullet"/>
+      <w:lvlText w:val="o"/>
+      <w:lvlJc w:val="left"/>
+      <w:pPr>
+        <w:ind w:left="1440" w:hanging="360"/>
+      </w:pPr>
+      <w:rPr>
+        <w:rFonts w:ascii="Courier New" w:hAnsi="Courier New" w:cs="Courier New" w:hint="default"/>
+      </w:rPr>
+    </w:lvl>
+    <w:lvl w:ilvl="2" w:tplc="04070005" w:tentative="1">
+      <w:start w:val="1"/>
+      <w:numFmt w:val="bullet"/>
+      <w:lvlText w:val=""/>
+      <w:lvlJc w:val="left"/>
+      <w:pPr>
+        <w:ind w:left="2160" w:hanging="360"/>
+      </w:pPr>
+      <w:rPr>
+        <w:rFonts w:ascii="Wingdings" w:hAnsi="Wingdings" w:hint="default"/>
+      </w:rPr>
+    </w:lvl>
+    <w:lvl w:ilvl="3" w:tplc="04070001" w:tentative="1">
+      <w:start w:val="1"/>
+      <w:numFmt w:val="bullet"/>
+      <w:lvlText w:val=""/>
+      <w:lvlJc w:val="left"/>
+      <w:pPr>
+        <w:ind w:left="2880" w:hanging="360"/>
+      </w:pPr>
+      <w:rPr>
+        <w:rFonts w:ascii="Symbol" w:hAnsi="Symbol" w:hint="default"/>
+      </w:rPr>
+    </w:lvl>
+    <w:lvl w:ilvl="4" w:tplc="04070003" w:tentative="1">
+      <w:start w:val="1"/>
+      <w:numFmt w:val="bullet"/>
+      <w:lvlText w:val="o"/>
+      <w:lvlJc w:val="left"/>
+      <w:pPr>
+        <w:ind w:left="3600" w:hanging="360"/>
+      </w:pPr>
+      <w:rPr>
+        <w:rFonts w:ascii="Courier New" w:hAnsi="Courier New" w:cs="Courier New" w:hint="default"/>
+      </w:rPr>
+    </w:lvl>
+    <w:lvl w:ilvl="5" w:tplc="04070005" w:tentative="1">
+      <w:start w:val="1"/>
+      <w:numFmt w:val="bullet"/>
+      <w:lvlText w:val=""/>
+      <w:lvlJc w:val="left"/>
+      <w:pPr>
+        <w:ind w:left="4320" w:hanging="360"/>
+      </w:pPr>
+      <w:rPr>
+        <w:rFonts w:ascii="Wingdings" w:hAnsi="Wingdings" w:hint="default"/>
+      </w:rPr>
+    </w:lvl>
+    <w:lvl w:ilvl="6" w:tplc="04070001" w:tentative="1">
+      <w:start w:val="1"/>
+      <w:numFmt w:val="bullet"/>
+      <w:lvlText w:val=""/>
+      <w:lvlJc w:val="left"/>
+      <w:pPr>
+        <w:ind w:left="5040" w:hanging="360"/>
+      </w:pPr>
+      <w:rPr>
+        <w:rFonts w:ascii="Symbol" w:hAnsi="Symbol" w:hint="default"/>
+      </w:rPr>
+    </w:lvl>
+    <w:lvl w:ilvl="7" w:tplc="04070003" w:tentative="1">
+      <w:start w:val="1"/>
+      <w:numFmt w:val="bullet"/>
+      <w:lvlText w:val="o"/>
+      <w:lvlJc w:val="left"/>
+      <w:pPr>
+        <w:ind w:left="5760" w:hanging="360"/>
+      </w:pPr>
+      <w:rPr>
+        <w:rFonts w:ascii="Courier New" w:hAnsi="Courier New" w:cs="Courier New" w:hint="default"/>
+      </w:rPr>
+    </w:lvl>
+    <w:lvl w:ilvl="8" w:tplc="04070005" w:tentative="1">
+      <w:start w:val="1"/>
+      <w:numFmt w:val="bullet"/>
+      <w:lvlText w:val=""/>
+      <w:lvlJc w:val="left"/>
+      <w:pPr>
+        <w:ind w:left="6480" w:hanging="360"/>
+      </w:pPr>
+      <w:rPr>
+        <w:rFonts w:ascii="Wingdings" w:hAnsi="Wingdings" w:hint="default"/>
+      </w:rPr>
+    </w:lvl>
+  </w:abstractNum>
+  <w:abstractNum w:abstractNumId="6" w15:restartNumberingAfterBreak="0">
     <w:nsid w:val="503C5081"/>
     <w:multiLevelType w:val="hybridMultilevel"/>
     <w:tmpl w:val="58EE3A04"/>
@@ -10778,7 +11930,7 @@
       </w:rPr>
     </w:lvl>
   </w:abstractNum>
-  <w:abstractNum w:abstractNumId="6" w15:restartNumberingAfterBreak="0">
+  <w:abstractNum w:abstractNumId="7" w15:restartNumberingAfterBreak="0">
     <w:nsid w:val="73E020D3"/>
     <w:multiLevelType w:val="multilevel"/>
     <w:tmpl w:val="78A61EAA"/>
@@ -10907,7 +12059,7 @@
     </w:lvl>
   </w:abstractNum>
   <w:num w:numId="1">
-    <w:abstractNumId w:val="6"/>
+    <w:abstractNumId w:val="7"/>
   </w:num>
   <w:num w:numId="2">
     <w:abstractNumId w:val="0"/>
@@ -10916,7 +12068,7 @@
     <w:abstractNumId w:val="2"/>
   </w:num>
   <w:num w:numId="4">
-    <w:abstractNumId w:val="5"/>
+    <w:abstractNumId w:val="6"/>
   </w:num>
   <w:num w:numId="5">
     <w:abstractNumId w:val="1"/>
@@ -10925,9 +12077,12 @@
     <w:abstractNumId w:val="3"/>
   </w:num>
   <w:num w:numId="7">
+    <w:abstractNumId w:val="5"/>
+  </w:num>
+  <w:num w:numId="8">
     <w:abstractNumId w:val="4"/>
   </w:num>
-  <w:numIdMacAtCleanup w:val="7"/>
+  <w:numIdMacAtCleanup w:val="8"/>
 </w:numbering>
 </file>
 
@@ -13267,7 +14422,7 @@
 </file>
 
 <file path=customXml/itemProps1.xml><?xml version="1.0" encoding="utf-8"?>
-<ds:datastoreItem xmlns:ds="http://schemas.openxmlformats.org/officeDocument/2006/customXml" ds:itemID="{60972712-637B-44FA-808B-1974FEE0BD64}">
+<ds:datastoreItem xmlns:ds="http://schemas.openxmlformats.org/officeDocument/2006/customXml" ds:itemID="{FE69A695-41DF-4DF2-9CA5-6543AC82DC51}">
   <ds:schemaRefs>
     <ds:schemaRef ds:uri="http://schemas.openxmlformats.org/officeDocument/2006/bibliography"/>
   </ds:schemaRefs>

--- a/Wojtek/Masterarbeit/Masterarbeit Formatiert.docx
+++ b/Wojtek/Masterarbeit/Masterarbeit Formatiert.docx
@@ -161,7 +161,7 @@
       <w:r>
         <w:rPr>
           <w:noProof/>
-          <w:lang w:val="en-GB" w:eastAsia="de-DE"/>
+          <w:lang w:eastAsia="de-DE"/>
         </w:rPr>
         <w:drawing>
           <wp:inline distT="0" distB="0" distL="0" distR="0" wp14:anchorId="589D55FB" wp14:editId="26F8558D">
@@ -214,11 +214,19 @@
           <w:lang w:val="en-GB"/>
         </w:rPr>
       </w:pPr>
-      <w:r>
-        <w:rPr>
-          <w:lang w:val="en-GB"/>
-        </w:rPr>
-        <w:t>Dr. Ali Mousavi</w:t>
+      <w:proofErr w:type="spellStart"/>
+      <w:r>
+        <w:rPr>
+          <w:lang w:val="en-GB"/>
+        </w:rPr>
+        <w:t>Dr.</w:t>
+      </w:r>
+      <w:proofErr w:type="spellEnd"/>
+      <w:r>
+        <w:rPr>
+          <w:lang w:val="en-GB"/>
+        </w:rPr>
+        <w:t xml:space="preserve"> Ali Mousavi</w:t>
       </w:r>
     </w:p>
     <w:p>
@@ -301,7 +309,7 @@
           <w:noProof/>
           <w:lang w:val="en-GB"/>
         </w:rPr>
-        <w:t>Thursday, January 11, 2018</w:t>
+        <w:t>Sunday, January 28, 2018</w:t>
       </w:r>
       <w:r>
         <w:rPr>
@@ -450,6 +458,7 @@
           <w:lang w:val="en-GB"/>
         </w:rPr>
       </w:pPr>
+      <w:proofErr w:type="gramStart"/>
       <w:r>
         <w:rPr>
           <w:rFonts w:ascii="URWPalladioL-Roma" w:hAnsi="URWPalladioL-Roma" w:cs="URWPalladioL-Roma"/>
@@ -458,7 +467,18 @@
           <w:szCs w:val="50"/>
           <w:lang w:val="en-GB"/>
         </w:rPr>
-        <w:t>of a Distributed Position Correction</w:t>
+        <w:t>of</w:t>
+      </w:r>
+      <w:proofErr w:type="gramEnd"/>
+      <w:r>
+        <w:rPr>
+          <w:rFonts w:ascii="URWPalladioL-Roma" w:hAnsi="URWPalladioL-Roma" w:cs="URWPalladioL-Roma"/>
+          <w:color w:val="FF0000"/>
+          <w:sz w:val="50"/>
+          <w:szCs w:val="50"/>
+          <w:lang w:val="en-GB"/>
+        </w:rPr>
+        <w:t xml:space="preserve"> a Distributed Position Correction</w:t>
       </w:r>
     </w:p>
     <w:p>
@@ -587,6 +607,7 @@
           <w:lang w:val="en-GB"/>
         </w:rPr>
       </w:pPr>
+      <w:proofErr w:type="gramStart"/>
       <w:r>
         <w:rPr>
           <w:rFonts w:ascii="URWPalladioL-Ital" w:hAnsi="URWPalladioL-Ital" w:cs="URWPalladioL-Ital"/>
@@ -595,18 +616,9 @@
           <w:szCs w:val="29"/>
           <w:lang w:val="en-GB"/>
         </w:rPr>
-        <w:t>guidelines on plagiarism and cheating, and I certify that this</w:t>
-      </w:r>
-    </w:p>
-    <w:p>
-      <w:pPr>
-        <w:spacing w:line="600" w:lineRule="auto"/>
-        <w:jc w:val="center"/>
-        <w:rPr>
-          <w:color w:val="FF0000"/>
-          <w:lang w:val="en-GB"/>
-        </w:rPr>
-      </w:pPr>
+        <w:t>guidelines</w:t>
+      </w:r>
+      <w:proofErr w:type="gramEnd"/>
       <w:r>
         <w:rPr>
           <w:rFonts w:ascii="URWPalladioL-Ital" w:hAnsi="URWPalladioL-Ital" w:cs="URWPalladioL-Ital"/>
@@ -615,7 +627,39 @@
           <w:szCs w:val="29"/>
           <w:lang w:val="en-GB"/>
         </w:rPr>
-        <w:t>submission fully complies with these guidelines.</w:t>
+        <w:t xml:space="preserve"> on plagiarism and cheating, and I certify that this</w:t>
+      </w:r>
+    </w:p>
+    <w:p>
+      <w:pPr>
+        <w:spacing w:line="600" w:lineRule="auto"/>
+        <w:jc w:val="center"/>
+        <w:rPr>
+          <w:color w:val="FF0000"/>
+          <w:lang w:val="en-GB"/>
+        </w:rPr>
+      </w:pPr>
+      <w:proofErr w:type="gramStart"/>
+      <w:r>
+        <w:rPr>
+          <w:rFonts w:ascii="URWPalladioL-Ital" w:hAnsi="URWPalladioL-Ital" w:cs="URWPalladioL-Ital"/>
+          <w:color w:val="FF0000"/>
+          <w:sz w:val="29"/>
+          <w:szCs w:val="29"/>
+          <w:lang w:val="en-GB"/>
+        </w:rPr>
+        <w:t>submission</w:t>
+      </w:r>
+      <w:proofErr w:type="gramEnd"/>
+      <w:r>
+        <w:rPr>
+          <w:rFonts w:ascii="URWPalladioL-Ital" w:hAnsi="URWPalladioL-Ital" w:cs="URWPalladioL-Ital"/>
+          <w:color w:val="FF0000"/>
+          <w:sz w:val="29"/>
+          <w:szCs w:val="29"/>
+          <w:lang w:val="en-GB"/>
+        </w:rPr>
+        <w:t xml:space="preserve"> fully complies with these guidelines.</w:t>
       </w:r>
     </w:p>
     <w:p>
@@ -725,7 +769,21 @@
         <w:rPr>
           <w:lang w:val="en-GB"/>
         </w:rPr>
-        <w:t>Me for taking teh time to write all this stuff</w:t>
+        <w:t xml:space="preserve">Me for taking </w:t>
+      </w:r>
+      <w:proofErr w:type="spellStart"/>
+      <w:r>
+        <w:rPr>
+          <w:lang w:val="en-GB"/>
+        </w:rPr>
+        <w:t>teh</w:t>
+      </w:r>
+      <w:proofErr w:type="spellEnd"/>
+      <w:r>
+        <w:rPr>
+          <w:lang w:val="en-GB"/>
+        </w:rPr>
+        <w:t xml:space="preserve"> time to write all this stuff</w:t>
       </w:r>
       <w:r>
         <w:rPr>
@@ -859,6 +917,7 @@
                 <w:lang w:val="en-GB"/>
               </w:rPr>
             </w:pPr>
+            <w:proofErr w:type="spellStart"/>
             <w:r>
               <w:rPr>
                 <w:b/>
@@ -870,8 +929,16 @@
               <w:rPr>
                 <w:lang w:val="en-GB"/>
               </w:rPr>
-              <w:t xml:space="preserve">auberes </w:t>
-            </w:r>
+              <w:t>auberes</w:t>
+            </w:r>
+            <w:proofErr w:type="spellEnd"/>
+            <w:r>
+              <w:rPr>
+                <w:lang w:val="en-GB"/>
+              </w:rPr>
+              <w:t xml:space="preserve"> </w:t>
+            </w:r>
+            <w:proofErr w:type="spellStart"/>
             <w:r>
               <w:rPr>
                 <w:b/>
@@ -885,6 +952,7 @@
               </w:rPr>
               <w:t>ahren</w:t>
             </w:r>
+            <w:proofErr w:type="spellEnd"/>
           </w:p>
         </w:tc>
       </w:tr>
@@ -1052,6 +1120,7 @@
               </w:rPr>
               <w:t xml:space="preserve">xtensible </w:t>
             </w:r>
+            <w:proofErr w:type="spellStart"/>
             <w:r>
               <w:rPr>
                 <w:b/>
@@ -1063,7 +1132,14 @@
               <w:rPr>
                 <w:lang w:val="en-GB"/>
               </w:rPr>
-              <w:t xml:space="preserve">arkup </w:t>
+              <w:t>arkup</w:t>
+            </w:r>
+            <w:proofErr w:type="spellEnd"/>
+            <w:r>
+              <w:rPr>
+                <w:lang w:val="en-GB"/>
+              </w:rPr>
+              <w:t xml:space="preserve"> </w:t>
             </w:r>
             <w:r>
               <w:rPr>
@@ -1092,12 +1168,14 @@
                 <w:lang w:val="en-GB"/>
               </w:rPr>
             </w:pPr>
+            <w:proofErr w:type="spellStart"/>
             <w:r>
               <w:rPr>
                 <w:lang w:val="en-GB"/>
               </w:rPr>
               <w:t>Wifi</w:t>
             </w:r>
+            <w:proofErr w:type="spellEnd"/>
           </w:p>
         </w:tc>
         <w:tc>
@@ -1305,54 +1383,39 @@
             <w:tcW w:w="6799" w:type="dxa"/>
           </w:tcPr>
           <w:p>
-            <w:pPr>
-              <w:rPr>
-                <w:lang w:val="en-GB"/>
-              </w:rPr>
-            </w:pPr>
-            <w:r>
-              <w:rPr>
-                <w:lang w:val="en-GB"/>
-              </w:rPr>
+            <w:r>
               <w:t>Grafische Benutzeroberfläche (</w:t>
             </w:r>
+            <w:proofErr w:type="spellStart"/>
             <w:r>
               <w:rPr>
                 <w:b/>
-                <w:lang w:val="en-GB"/>
               </w:rPr>
               <w:t>G</w:t>
             </w:r>
             <w:r>
-              <w:rPr>
-                <w:lang w:val="en-GB"/>
-              </w:rPr>
-              <w:t xml:space="preserve">raphical </w:t>
+              <w:t>raphical</w:t>
+            </w:r>
+            <w:proofErr w:type="spellEnd"/>
+            <w:r>
+              <w:t xml:space="preserve"> </w:t>
             </w:r>
             <w:r>
               <w:rPr>
                 <w:b/>
-                <w:lang w:val="en-GB"/>
               </w:rPr>
               <w:t>U</w:t>
             </w:r>
             <w:r>
-              <w:rPr>
-                <w:lang w:val="en-GB"/>
-              </w:rPr>
               <w:t xml:space="preserve">ser </w:t>
             </w:r>
             <w:r>
               <w:rPr>
                 <w:b/>
-                <w:lang w:val="en-GB"/>
               </w:rPr>
               <w:t>I</w:t>
             </w:r>
             <w:r>
-              <w:rPr>
-                <w:lang w:val="en-GB"/>
-              </w:rPr>
               <w:t>nterface)</w:t>
             </w:r>
           </w:p>
@@ -1531,8 +1594,16 @@
           <w:lang w:val="en-GB"/>
         </w:rPr>
         <w:lastRenderedPageBreak/>
-        <w:t>List of Therms</w:t>
-      </w:r>
+        <w:t xml:space="preserve">List of </w:t>
+      </w:r>
+      <w:proofErr w:type="spellStart"/>
+      <w:r>
+        <w:rPr>
+          <w:lang w:val="en-GB"/>
+        </w:rPr>
+        <w:t>Therms</w:t>
+      </w:r>
+      <w:proofErr w:type="spellEnd"/>
     </w:p>
     <w:tbl>
       <w:tblPr>
@@ -1577,27 +1648,47 @@
           <w:p>
             <w:pPr>
               <w:pStyle w:val="GSTD"/>
-              <w:rPr>
-                <w:lang w:val="en-GB"/>
-              </w:rPr>
             </w:pPr>
+            <w:proofErr w:type="spellStart"/>
             <w:r>
               <w:rPr>
                 <w:b/>
-                <w:lang w:val="en-GB"/>
-              </w:rPr>
-              <w:t>Vehicle Identification Number</w:t>
-            </w:r>
-            <w:r>
-              <w:rPr>
-                <w:lang w:val="en-GB"/>
-              </w:rPr>
+              </w:rPr>
+              <w:t>Vehicle</w:t>
+            </w:r>
+            <w:proofErr w:type="spellEnd"/>
+            <w:r>
+              <w:rPr>
+                <w:b/>
+              </w:rPr>
+              <w:t xml:space="preserve"> </w:t>
+            </w:r>
+            <w:proofErr w:type="spellStart"/>
+            <w:r>
+              <w:rPr>
+                <w:b/>
+              </w:rPr>
+              <w:t>Identification</w:t>
+            </w:r>
+            <w:proofErr w:type="spellEnd"/>
+            <w:r>
+              <w:rPr>
+                <w:b/>
+              </w:rPr>
+              <w:t xml:space="preserve"> </w:t>
+            </w:r>
+            <w:proofErr w:type="spellStart"/>
+            <w:r>
+              <w:rPr>
+                <w:b/>
+              </w:rPr>
+              <w:t>Number</w:t>
+            </w:r>
+            <w:proofErr w:type="spellEnd"/>
+            <w:r>
               <w:t>,  ist die international genormte, 17-stellige Nummer, mit der ein Kraftfahrzeugeindeutig identifizierbar ist</w:t>
             </w:r>
             <w:r>
-              <w:rPr>
-                <w:lang w:val="en-GB"/>
-              </w:rPr>
               <w:t>.</w:t>
             </w:r>
           </w:p>
@@ -1615,12 +1706,14 @@
                 <w:lang w:val="en-GB"/>
               </w:rPr>
             </w:pPr>
+            <w:proofErr w:type="spellStart"/>
             <w:r>
               <w:rPr>
                 <w:lang w:val="en-GB"/>
               </w:rPr>
               <w:t>Fahrzeugtyp</w:t>
             </w:r>
+            <w:proofErr w:type="spellEnd"/>
           </w:p>
         </w:tc>
         <w:tc>
@@ -1635,28 +1728,72 @@
               </w:rPr>
             </w:pPr>
             <w:r>
-              <w:rPr>
-                <w:lang w:val="en-GB"/>
-              </w:rPr>
               <w:t xml:space="preserve">Fahrzeugtyp wird in diesem Projekt gleichgesetzt mit </w:t>
             </w:r>
             <w:r>
-              <w:rPr>
-                <w:lang w:val="en-GB"/>
-              </w:rPr>
               <w:t>von der Informationen, welche aus der VIN gewonnen werden können</w:t>
             </w:r>
             <w:r>
-              <w:rPr>
-                <w:lang w:val="en-GB"/>
-              </w:rPr>
               <w:t>.</w:t>
             </w:r>
             <w:r>
-              <w:rPr>
-                <w:lang w:val="en-GB"/>
-              </w:rPr>
-              <w:t xml:space="preserve"> Dazu gehören der Hersteller, das Modell und die Motorisierung.</w:t>
+              <w:t xml:space="preserve"> </w:t>
+            </w:r>
+            <w:proofErr w:type="spellStart"/>
+            <w:r>
+              <w:rPr>
+                <w:lang w:val="en-GB"/>
+              </w:rPr>
+              <w:t>Dazu</w:t>
+            </w:r>
+            <w:proofErr w:type="spellEnd"/>
+            <w:r>
+              <w:rPr>
+                <w:lang w:val="en-GB"/>
+              </w:rPr>
+              <w:t xml:space="preserve"> </w:t>
+            </w:r>
+            <w:proofErr w:type="spellStart"/>
+            <w:r>
+              <w:rPr>
+                <w:lang w:val="en-GB"/>
+              </w:rPr>
+              <w:t>gehören</w:t>
+            </w:r>
+            <w:proofErr w:type="spellEnd"/>
+            <w:r>
+              <w:rPr>
+                <w:lang w:val="en-GB"/>
+              </w:rPr>
+              <w:t xml:space="preserve"> der </w:t>
+            </w:r>
+            <w:proofErr w:type="spellStart"/>
+            <w:r>
+              <w:rPr>
+                <w:lang w:val="en-GB"/>
+              </w:rPr>
+              <w:t>Hersteller</w:t>
+            </w:r>
+            <w:proofErr w:type="spellEnd"/>
+            <w:r>
+              <w:rPr>
+                <w:lang w:val="en-GB"/>
+              </w:rPr>
+              <w:t xml:space="preserve">, das Modell und die </w:t>
+            </w:r>
+            <w:proofErr w:type="spellStart"/>
+            <w:r>
+              <w:rPr>
+                <w:lang w:val="en-GB"/>
+              </w:rPr>
+              <w:t>Motorisierung</w:t>
+            </w:r>
+            <w:proofErr w:type="spellEnd"/>
+            <w:r>
+              <w:rPr>
+                <w:lang w:val="en-GB"/>
+              </w:rPr>
+              <w:t>.</w:t>
             </w:r>
           </w:p>
         </w:tc>
@@ -1688,15 +1825,25 @@
           <w:p>
             <w:pPr>
               <w:pStyle w:val="GSTD"/>
-              <w:rPr>
-                <w:lang w:val="en-GB"/>
-              </w:rPr>
             </w:pPr>
             <w:r>
-              <w:rPr>
-                <w:lang w:val="en-GB"/>
-              </w:rPr>
-              <w:t>Open Street Map ist ein frei nutzbares Projekt, welches Geodaten bereitstellt.</w:t>
+              <w:t xml:space="preserve">Open Street </w:t>
+            </w:r>
+            <w:proofErr w:type="spellStart"/>
+            <w:r>
+              <w:t>Map</w:t>
+            </w:r>
+            <w:proofErr w:type="spellEnd"/>
+            <w:r>
+              <w:t xml:space="preserve"> ist ein frei nutzbares Projekt, welches </w:t>
+            </w:r>
+            <w:proofErr w:type="spellStart"/>
+            <w:r>
+              <w:t>Geodaten</w:t>
+            </w:r>
+            <w:proofErr w:type="spellEnd"/>
+            <w:r>
+              <w:t xml:space="preserve"> bereitstellt.</w:t>
             </w:r>
           </w:p>
         </w:tc>
@@ -1705,14 +1852,8 @@
     <w:p>
       <w:pPr>
         <w:pStyle w:val="GSTD"/>
-        <w:rPr>
-          <w:lang w:val="en-GB"/>
-        </w:rPr>
-      </w:pPr>
-      <w:r>
-        <w:rPr>
-          <w:lang w:val="en-GB"/>
-        </w:rPr>
+      </w:pPr>
+      <w:r>
         <w:br w:type="page"/>
       </w:r>
     </w:p>
@@ -4355,11 +4496,19 @@
           <w:lang w:val="en-GB"/>
         </w:rPr>
       </w:pPr>
-      <w:r>
-        <w:rPr>
-          <w:lang w:val="en-GB"/>
-        </w:rPr>
-        <w:t>the trend in Europe over the past decades was to connect more and more population to waste water treatment plants. In northern countries 80% have been reached already in 1995, with over 70% of the water receiving tertiary treatment. In central Europe (this includes the UK) on average over 95% of the population enjoy treated water. The trend also shows increasing amount of tertiary treating among all countries:</w:t>
+      <w:proofErr w:type="gramStart"/>
+      <w:r>
+        <w:rPr>
+          <w:lang w:val="en-GB"/>
+        </w:rPr>
+        <w:t>the</w:t>
+      </w:r>
+      <w:proofErr w:type="gramEnd"/>
+      <w:r>
+        <w:rPr>
+          <w:lang w:val="en-GB"/>
+        </w:rPr>
+        <w:t xml:space="preserve"> trend in Europe over the past decades was to connect more and more population to waste water treatment plants. In northern countries 80% have been reached already in 1995, with over 70% of the water receiving tertiary treatment. In central Europe (this includes the UK) on average over 95% of the population enjoy treated water. The trend also shows increasing amount of tertiary treating among all countries:</w:t>
       </w:r>
     </w:p>
     <w:p>
@@ -4717,7 +4866,25 @@
           <w:color w:val="FF0000"/>
           <w:lang w:val="en-US"/>
         </w:rPr>
-        <w:t>[a]</w:t>
+        <w:t>[</w:t>
+      </w:r>
+      <w:proofErr w:type="gramStart"/>
+      <w:r>
+        <w:rPr>
+          <w:b/>
+          <w:color w:val="FF0000"/>
+          <w:lang w:val="en-US"/>
+        </w:rPr>
+        <w:t>a</w:t>
+      </w:r>
+      <w:proofErr w:type="gramEnd"/>
+      <w:r>
+        <w:rPr>
+          <w:b/>
+          <w:color w:val="FF0000"/>
+          <w:lang w:val="en-US"/>
+        </w:rPr>
+        <w:t>]</w:t>
       </w:r>
     </w:p>
     <w:p>
@@ -5489,12 +5656,12 @@
         <w:rPr>
           <w:lang w:val="en-GB"/>
         </w:rPr>
-      </w:r>
-      <w:r>
-        <w:rPr>
-          <w:lang w:val="en-GB"/>
-        </w:rPr>
         <w:instrText xml:space="preserve"> \* MERGEFORMAT </w:instrText>
+      </w:r>
+      <w:r>
+        <w:rPr>
+          <w:lang w:val="en-GB"/>
+        </w:rPr>
       </w:r>
       <w:r>
         <w:rPr>
@@ -6762,13 +6929,7 @@
         <w:rPr>
           <w:lang w:val="en-US"/>
         </w:rPr>
-        <w:t xml:space="preserve">The problematic in the context of this project lies mainly in the data acquisition. </w:t>
-      </w:r>
-      <w:r>
-        <w:rPr>
-          <w:lang w:val="en-US"/>
-        </w:rPr>
-        <w:t>First of all, the data in the UK is not</w:t>
+        <w:t>The problematic in the context of this project lies mainly in the data acquisition. First of all, the data in the UK is not</w:t>
       </w:r>
       <w:r>
         <w:rPr>
@@ -7042,21 +7203,49 @@
         <w:rPr>
           <w:lang w:val="en-GB"/>
         </w:rPr>
-        <w:t xml:space="preserve">ometimes the same type of information is stored in different types of data-formats. An example for this is the DateTime Format. </w:t>
-      </w:r>
-    </w:p>
-    <w:p>
-      <w:pPr>
-        <w:pStyle w:val="GSTD"/>
-        <w:rPr>
-          <w:lang w:val="en-GB"/>
-        </w:rPr>
-      </w:pPr>
-      <w:r>
-        <w:rPr>
-          <w:lang w:val="en-GB"/>
-        </w:rPr>
-        <w:t>The DateTime might be stored in formats like:</w:t>
+        <w:t xml:space="preserve">ometimes the same type of information is stored in different types of data-formats. An example for this is the </w:t>
+      </w:r>
+      <w:proofErr w:type="spellStart"/>
+      <w:r>
+        <w:rPr>
+          <w:lang w:val="en-GB"/>
+        </w:rPr>
+        <w:t>DateTime</w:t>
+      </w:r>
+      <w:proofErr w:type="spellEnd"/>
+      <w:r>
+        <w:rPr>
+          <w:lang w:val="en-GB"/>
+        </w:rPr>
+        <w:t xml:space="preserve"> Format. </w:t>
+      </w:r>
+    </w:p>
+    <w:p>
+      <w:pPr>
+        <w:pStyle w:val="GSTD"/>
+        <w:rPr>
+          <w:lang w:val="en-GB"/>
+        </w:rPr>
+      </w:pPr>
+      <w:r>
+        <w:rPr>
+          <w:lang w:val="en-GB"/>
+        </w:rPr>
+        <w:t xml:space="preserve">The </w:t>
+      </w:r>
+      <w:proofErr w:type="spellStart"/>
+      <w:r>
+        <w:rPr>
+          <w:lang w:val="en-GB"/>
+        </w:rPr>
+        <w:t>DateTime</w:t>
+      </w:r>
+      <w:proofErr w:type="spellEnd"/>
+      <w:r>
+        <w:rPr>
+          <w:lang w:val="en-GB"/>
+        </w:rPr>
+        <w:t xml:space="preserve"> might be stored in formats like:</w:t>
       </w:r>
     </w:p>
     <w:p>
@@ -7289,19 +7478,21 @@
         </w:rPr>
         <w:t>“</w:t>
       </w:r>
+      <w:proofErr w:type="gramStart"/>
       <w:r>
         <w:rPr>
           <w:i/>
           <w:lang w:val="en-US"/>
         </w:rPr>
-        <w:t>a system that allows all participants in trade and transport file requested information in only one place, in a standard format, in order to carry out import, export and transit operations.</w:t>
-      </w:r>
+        <w:t>a</w:t>
+      </w:r>
+      <w:proofErr w:type="gramEnd"/>
       <w:r>
         <w:rPr>
           <w:i/>
           <w:lang w:val="en-US"/>
         </w:rPr>
-        <w:t>”</w:t>
+        <w:t xml:space="preserve"> system that allows all participants in trade and transport file requested information in only one place, in a standard format, in order to carry out import, export and transit operations.”</w:t>
       </w:r>
       <w:r>
         <w:rPr>
@@ -7430,7 +7621,7 @@
         <mc:AlternateContent>
           <mc:Choice Requires="wps">
             <w:drawing>
-              <wp:anchor distT="0" distB="0" distL="114300" distR="114300" simplePos="0" relativeHeight="251659776" behindDoc="0" locked="0" layoutInCell="1" allowOverlap="1">
+              <wp:anchor distT="0" distB="0" distL="114300" distR="114300" simplePos="0" relativeHeight="251658752" behindDoc="0" locked="0" layoutInCell="1" allowOverlap="1">
                 <wp:simplePos x="0" y="0"/>
                 <wp:positionH relativeFrom="column">
                   <wp:posOffset>802005</wp:posOffset>
@@ -7487,7 +7678,7 @@
           </mc:Choice>
           <mc:Fallback>
             <w:pict>
-              <v:rect w14:anchorId="11957876" id="Rechteck 13" o:spid="_x0000_s1026" style="position:absolute;margin-left:63.15pt;margin-top:17.15pt;width:169.35pt;height:28.65pt;z-index:251659776;visibility:visible;mso-wrap-style:square;mso-wrap-distance-left:9pt;mso-wrap-distance-top:0;mso-wrap-distance-right:9pt;mso-wrap-distance-bottom:0;mso-position-horizontal:absolute;mso-position-horizontal-relative:text;mso-position-vertical:absolute;mso-position-vertical-relative:text;v-text-anchor:middle" o:gfxdata="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" fillcolor="white [3201]" stroked="f" strokeweight="1pt"/>
+              <v:rect w14:anchorId="548EAA7D" id="Rechteck 13" o:spid="_x0000_s1026" style="position:absolute;margin-left:63.15pt;margin-top:17.15pt;width:169.35pt;height:28.65pt;z-index:251658752;visibility:visible;mso-wrap-style:square;mso-wrap-distance-left:9pt;mso-wrap-distance-top:0;mso-wrap-distance-right:9pt;mso-wrap-distance-bottom:0;mso-position-horizontal:absolute;mso-position-horizontal-relative:text;mso-position-vertical:absolute;mso-position-vertical-relative:text;v-text-anchor:middle" o:gfxdata="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" fillcolor="white [3201]" stroked="f" strokeweight="1pt"/>
             </w:pict>
           </mc:Fallback>
         </mc:AlternateContent>
@@ -7791,12 +7982,14 @@
                 <w:lang w:val="en-GB"/>
               </w:rPr>
             </w:pPr>
+            <w:proofErr w:type="spellStart"/>
             <w:r>
               <w:rPr>
                 <w:lang w:val="en-GB"/>
               </w:rPr>
               <w:t>DataA</w:t>
             </w:r>
+            <w:proofErr w:type="spellEnd"/>
           </w:p>
         </w:tc>
       </w:tr>
@@ -7812,12 +8005,14 @@
                 <w:lang w:val="en-GB"/>
               </w:rPr>
             </w:pPr>
+            <w:proofErr w:type="spellStart"/>
             <w:r>
               <w:rPr>
                 <w:lang w:val="en-GB"/>
               </w:rPr>
               <w:t>DataB</w:t>
             </w:r>
+            <w:proofErr w:type="spellEnd"/>
           </w:p>
         </w:tc>
       </w:tr>
@@ -7833,12 +8028,14 @@
                 <w:lang w:val="en-GB"/>
               </w:rPr>
             </w:pPr>
+            <w:proofErr w:type="spellStart"/>
             <w:r>
               <w:rPr>
                 <w:lang w:val="en-GB"/>
               </w:rPr>
               <w:t>DataC</w:t>
             </w:r>
+            <w:proofErr w:type="spellEnd"/>
           </w:p>
         </w:tc>
       </w:tr>
@@ -7889,12 +8086,14 @@
                 <w:lang w:val="en-GB"/>
               </w:rPr>
             </w:pPr>
+            <w:proofErr w:type="spellStart"/>
             <w:r>
               <w:rPr>
                 <w:lang w:val="en-GB"/>
               </w:rPr>
               <w:t>DataA</w:t>
             </w:r>
+            <w:proofErr w:type="spellEnd"/>
           </w:p>
         </w:tc>
         <w:tc>
@@ -7930,7 +8129,7 @@
               <mc:AlternateContent>
                 <mc:Choice Requires="wps">
                   <w:drawing>
-                    <wp:anchor distT="0" distB="0" distL="114300" distR="114300" simplePos="0" relativeHeight="251655680" behindDoc="0" locked="0" layoutInCell="1" allowOverlap="1">
+                    <wp:anchor distT="0" distB="0" distL="114300" distR="114300" simplePos="0" relativeHeight="251656704" behindDoc="0" locked="0" layoutInCell="1" allowOverlap="1">
                       <wp:simplePos x="0" y="0"/>
                       <wp:positionH relativeFrom="column">
                         <wp:posOffset>103504</wp:posOffset>
@@ -7982,11 +8181,11 @@
                 </mc:Choice>
                 <mc:Fallback>
                   <w:pict>
-                    <v:shapetype w14:anchorId="1811278C" id="_x0000_t32" coordsize="21600,21600" o:spt="32" o:oned="t" path="m,l21600,21600e" filled="f">
+                    <v:shapetype w14:anchorId="7D544ED3" id="_x0000_t32" coordsize="21600,21600" o:spt="32" o:oned="t" path="m,l21600,21600e" filled="f">
                       <v:path arrowok="t" fillok="f" o:connecttype="none"/>
                       <o:lock v:ext="edit" shapetype="t"/>
                     </v:shapetype>
-                    <v:shape id="Gerade Verbindung mit Pfeil 10" o:spid="_x0000_s1026" type="#_x0000_t32" style="position:absolute;margin-left:8.15pt;margin-top:16.35pt;width:106.65pt;height:0;z-index:251655680;visibility:visible;mso-wrap-style:square;mso-wrap-distance-left:9pt;mso-wrap-distance-top:0;mso-wrap-distance-right:9pt;mso-wrap-distance-bottom:0;mso-position-horizontal:absolute;mso-position-horizontal-relative:text;mso-position-vertical:absolute;mso-position-vertical-relative:text" o:gfxdata="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" strokecolor="black [3200]" strokeweight=".5pt">
+                    <v:shape id="Gerade Verbindung mit Pfeil 10" o:spid="_x0000_s1026" type="#_x0000_t32" style="position:absolute;margin-left:8.15pt;margin-top:16.35pt;width:106.65pt;height:0;z-index:251656704;visibility:visible;mso-wrap-style:square;mso-wrap-distance-left:9pt;mso-wrap-distance-top:0;mso-wrap-distance-right:9pt;mso-wrap-distance-bottom:0;mso-position-horizontal:absolute;mso-position-horizontal-relative:text;mso-position-vertical:absolute;mso-position-vertical-relative:text" o:gfxdata="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" strokecolor="black [3200]" strokeweight=".5pt">
                       <v:stroke endarrow="block" joinstyle="miter"/>
                     </v:shape>
                   </w:pict>
@@ -8012,12 +8211,14 @@
                 <w:lang w:val="en-GB"/>
               </w:rPr>
             </w:pPr>
+            <w:proofErr w:type="spellStart"/>
             <w:r>
               <w:rPr>
                 <w:lang w:val="en-GB"/>
               </w:rPr>
               <w:t>DataA</w:t>
             </w:r>
+            <w:proofErr w:type="spellEnd"/>
           </w:p>
         </w:tc>
       </w:tr>
@@ -8033,12 +8234,14 @@
                 <w:lang w:val="en-GB"/>
               </w:rPr>
             </w:pPr>
+            <w:proofErr w:type="spellStart"/>
             <w:r>
               <w:rPr>
                 <w:lang w:val="en-GB"/>
               </w:rPr>
               <w:t>DataB</w:t>
             </w:r>
+            <w:proofErr w:type="spellEnd"/>
           </w:p>
         </w:tc>
         <w:tc>
@@ -8069,12 +8272,14 @@
                 <w:lang w:val="en-GB"/>
               </w:rPr>
             </w:pPr>
+            <w:proofErr w:type="spellStart"/>
             <w:r>
               <w:rPr>
                 <w:lang w:val="en-GB"/>
               </w:rPr>
               <w:t>DataB</w:t>
             </w:r>
+            <w:proofErr w:type="spellEnd"/>
           </w:p>
         </w:tc>
       </w:tr>
@@ -8090,12 +8295,14 @@
                 <w:lang w:val="en-GB"/>
               </w:rPr>
             </w:pPr>
+            <w:proofErr w:type="spellStart"/>
             <w:r>
               <w:rPr>
                 <w:lang w:val="en-GB"/>
               </w:rPr>
               <w:t>DataD</w:t>
             </w:r>
+            <w:proofErr w:type="spellEnd"/>
           </w:p>
         </w:tc>
         <w:tc>
@@ -8127,6 +8334,7 @@
                 <w:lang w:val="en-GB"/>
               </w:rPr>
             </w:pPr>
+            <w:proofErr w:type="spellStart"/>
             <w:r>
               <w:rPr>
                 <w:strike/>
@@ -8135,6 +8343,7 @@
               </w:rPr>
               <w:t>DataD</w:t>
             </w:r>
+            <w:proofErr w:type="spellEnd"/>
           </w:p>
         </w:tc>
       </w:tr>
@@ -8185,12 +8394,14 @@
                 <w:lang w:val="en-GB"/>
               </w:rPr>
             </w:pPr>
+            <w:proofErr w:type="spellStart"/>
             <w:r>
               <w:rPr>
                 <w:lang w:val="en-GB"/>
               </w:rPr>
               <w:t>DataA</w:t>
             </w:r>
+            <w:proofErr w:type="spellEnd"/>
           </w:p>
         </w:tc>
         <w:tc>
@@ -8229,7 +8440,7 @@
               <mc:AlternateContent>
                 <mc:Choice Requires="wps">
                   <w:drawing>
-                    <wp:anchor distT="0" distB="0" distL="114300" distR="114300" simplePos="0" relativeHeight="251666944" behindDoc="0" locked="0" layoutInCell="1" allowOverlap="1" wp14:anchorId="5AB8214E" wp14:editId="64E29928">
+                    <wp:anchor distT="0" distB="0" distL="114300" distR="114300" simplePos="0" relativeHeight="251665920" behindDoc="0" locked="0" layoutInCell="1" allowOverlap="1" wp14:anchorId="5AB8214E" wp14:editId="64E29928">
                       <wp:simplePos x="0" y="0"/>
                       <wp:positionH relativeFrom="column">
                         <wp:posOffset>105833</wp:posOffset>
@@ -8281,7 +8492,7 @@
                 </mc:Choice>
                 <mc:Fallback>
                   <w:pict>
-                    <v:shape w14:anchorId="2372AABE" id="Gerade Verbindung mit Pfeil 11" o:spid="_x0000_s1026" type="#_x0000_t32" style="position:absolute;margin-left:8.35pt;margin-top:16.3pt;width:106.65pt;height:0;z-index:251666944;visibility:visible;mso-wrap-style:square;mso-wrap-distance-left:9pt;mso-wrap-distance-top:0;mso-wrap-distance-right:9pt;mso-wrap-distance-bottom:0;mso-position-horizontal:absolute;mso-position-horizontal-relative:text;mso-position-vertical:absolute;mso-position-vertical-relative:text" o:gfxdata="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" strokecolor="black [3200]" strokeweight=".5pt">
+                    <v:shape w14:anchorId="7C96112B" id="Gerade Verbindung mit Pfeil 11" o:spid="_x0000_s1026" type="#_x0000_t32" style="position:absolute;margin-left:8.35pt;margin-top:16.3pt;width:106.65pt;height:0;z-index:251665920;visibility:visible;mso-wrap-style:square;mso-wrap-distance-left:9pt;mso-wrap-distance-top:0;mso-wrap-distance-right:9pt;mso-wrap-distance-bottom:0;mso-position-horizontal:absolute;mso-position-horizontal-relative:text;mso-position-vertical:absolute;mso-position-vertical-relative:text" o:gfxdata="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" strokecolor="black [3200]" strokeweight=".5pt">
                       <v:stroke endarrow="block" joinstyle="miter"/>
                     </v:shape>
                   </w:pict>
@@ -8307,12 +8518,14 @@
                 <w:lang w:val="en-GB"/>
               </w:rPr>
             </w:pPr>
+            <w:proofErr w:type="spellStart"/>
             <w:r>
               <w:rPr>
                 <w:lang w:val="en-GB"/>
               </w:rPr>
               <w:t>DataA</w:t>
             </w:r>
+            <w:proofErr w:type="spellEnd"/>
           </w:p>
         </w:tc>
       </w:tr>
@@ -8328,12 +8541,14 @@
                 <w:lang w:val="en-GB"/>
               </w:rPr>
             </w:pPr>
+            <w:proofErr w:type="spellStart"/>
             <w:r>
               <w:rPr>
                 <w:lang w:val="en-GB"/>
               </w:rPr>
               <w:t>DataB</w:t>
             </w:r>
+            <w:proofErr w:type="spellEnd"/>
           </w:p>
         </w:tc>
         <w:tc>
@@ -8364,12 +8579,14 @@
                 <w:lang w:val="en-GB"/>
               </w:rPr>
             </w:pPr>
+            <w:proofErr w:type="spellStart"/>
             <w:r>
               <w:rPr>
                 <w:lang w:val="en-GB"/>
               </w:rPr>
               <w:t>DataB</w:t>
             </w:r>
+            <w:proofErr w:type="spellEnd"/>
           </w:p>
         </w:tc>
       </w:tr>
@@ -8502,6 +8719,12 @@
         </w:rPr>
         <w:t>UNECE</w:t>
       </w:r>
+      <w:r>
+        <w:rPr>
+          <w:lang w:val="en-GB"/>
+        </w:rPr>
+        <w:t xml:space="preserve"> Project</w:t>
+      </w:r>
     </w:p>
     <w:p>
       <w:pPr>
@@ -8642,7 +8865,13 @@
         <w:rPr>
           <w:lang w:val="en-GB"/>
         </w:rPr>
-        <w:t xml:space="preserve">A difference to this project is, that this project should also consider real time data, while the UNECE project defined a schema which is only complete with all elements filled out. </w:t>
+        <w:t>One</w:t>
+      </w:r>
+      <w:r>
+        <w:rPr>
+          <w:lang w:val="en-GB"/>
+        </w:rPr>
+        <w:t xml:space="preserve"> difference to this project is, that this project should also consider real time data, while the UNECE project defined a schema which is only complete with all elements filled out. </w:t>
       </w:r>
       <w:r>
         <w:rPr>
@@ -8768,7 +8997,13 @@
         <w:rPr>
           <w:lang w:val="en-GB"/>
         </w:rPr>
-        <w:t>Capture data requirements</w:t>
+        <w:t>Everything starts with the c</w:t>
+      </w:r>
+      <w:r>
+        <w:rPr>
+          <w:lang w:val="en-GB"/>
+        </w:rPr>
+        <w:t>apture data requirements</w:t>
       </w:r>
       <w:r>
         <w:rPr>
@@ -8776,6 +9011,38 @@
         </w:rPr>
         <w:t xml:space="preserve">. This step is about collecting information about which data is interesting, as well as how this data is produced. </w:t>
       </w:r>
+      <w:r>
+        <w:rPr>
+          <w:lang w:val="en-GB"/>
+        </w:rPr>
+        <w:t>This includes</w:t>
+      </w:r>
+      <w:r>
+        <w:rPr>
+          <w:lang w:val="en-GB"/>
+        </w:rPr>
+        <w:t xml:space="preserve"> getting background and</w:t>
+      </w:r>
+      <w:r>
+        <w:rPr>
+          <w:lang w:val="en-GB"/>
+        </w:rPr>
+        <w:t xml:space="preserve"> understanding of the information source work-flow. Understanding the work-flow helps in understanding the </w:t>
+      </w:r>
+      <w:proofErr w:type="gramStart"/>
+      <w:r>
+        <w:rPr>
+          <w:lang w:val="en-GB"/>
+        </w:rPr>
+        <w:t>stakeholders</w:t>
+      </w:r>
+      <w:proofErr w:type="gramEnd"/>
+      <w:r>
+        <w:rPr>
+          <w:lang w:val="en-GB"/>
+        </w:rPr>
+        <w:t xml:space="preserve"> needs, as well as the significance of specific data members.</w:t>
+      </w:r>
     </w:p>
     <w:p>
       <w:pPr>
@@ -8854,6 +9121,7 @@
           <w:b/>
           <w:lang w:val="en-GB"/>
         </w:rPr>
+        <w:lastRenderedPageBreak/>
         <w:t>Step 3</w:t>
       </w:r>
       <w:r>
@@ -8861,13 +9129,27 @@
           <w:b/>
           <w:lang w:val="en-GB"/>
         </w:rPr>
-        <w:t xml:space="preserve"> + 4</w:t>
+        <w:t xml:space="preserve"> </w:t>
       </w:r>
       <w:r>
         <w:rPr>
           <w:b/>
           <w:lang w:val="en-GB"/>
         </w:rPr>
+        <w:t>&amp;</w:t>
+      </w:r>
+      <w:r>
+        <w:rPr>
+          <w:b/>
+          <w:lang w:val="en-GB"/>
+        </w:rPr>
+        <w:t xml:space="preserve"> 4</w:t>
+      </w:r>
+      <w:r>
+        <w:rPr>
+          <w:b/>
+          <w:lang w:val="en-GB"/>
+        </w:rPr>
         <w:t>:</w:t>
       </w:r>
     </w:p>
@@ -8882,8 +9164,554 @@
         <w:rPr>
           <w:lang w:val="en-GB"/>
         </w:rPr>
+        <w:t xml:space="preserve">Analysing data elements across various information sources. This includes the organisation of data elements in a comparable manner so that it can be used for analyses. The desired outcome of this step is a </w:t>
+      </w:r>
+      <w:r>
+        <w:rPr>
+          <w:lang w:val="en-GB"/>
+        </w:rPr>
+        <w:t>data dictionary compilation as well as mapping to the desired data model.</w:t>
+      </w:r>
+    </w:p>
+    <w:p>
+      <w:pPr>
+        <w:pStyle w:val="GSTD"/>
+        <w:rPr>
+          <w:lang w:val="en-GB"/>
+        </w:rPr>
+      </w:pPr>
+    </w:p>
+    <w:p>
+      <w:pPr>
+        <w:pStyle w:val="GSTD"/>
+        <w:rPr>
+          <w:b/>
+          <w:lang w:val="en-GB"/>
+        </w:rPr>
+      </w:pPr>
+      <w:r>
+        <w:rPr>
+          <w:b/>
+          <w:lang w:val="en-GB"/>
+        </w:rPr>
+        <w:t xml:space="preserve">Step </w:t>
+      </w:r>
+      <w:r>
+        <w:rPr>
+          <w:b/>
+          <w:lang w:val="en-GB"/>
+        </w:rPr>
+        <w:t>5</w:t>
+      </w:r>
+      <w:r>
+        <w:rPr>
+          <w:b/>
+          <w:lang w:val="en-GB"/>
+        </w:rPr>
+        <w:t>:</w:t>
+      </w:r>
+    </w:p>
+    <w:p>
+      <w:pPr>
+        <w:pStyle w:val="GSTD"/>
+        <w:rPr>
+          <w:lang w:val="en-GB"/>
+        </w:rPr>
+      </w:pPr>
+      <w:r>
+        <w:rPr>
+          <w:lang w:val="en-GB"/>
+        </w:rPr>
+        <w:t>This step is about the creation of reports and not in scope of this project.</w:t>
+      </w:r>
+    </w:p>
+    <w:p>
+      <w:pPr>
+        <w:pStyle w:val="GSTD"/>
+        <w:rPr>
+          <w:lang w:val="en-GB"/>
+        </w:rPr>
+      </w:pPr>
+    </w:p>
+    <w:p>
+      <w:pPr>
+        <w:pStyle w:val="GSTD"/>
+        <w:rPr>
+          <w:lang w:val="en-GB"/>
+        </w:rPr>
+      </w:pPr>
+    </w:p>
+    <w:p>
+      <w:pPr>
+        <w:pStyle w:val="G3"/>
+        <w:rPr>
+          <w:sz w:val="32"/>
+          <w:szCs w:val="26"/>
+          <w:lang w:val="en-GB"/>
+        </w:rPr>
+      </w:pPr>
+      <w:r>
+        <w:rPr>
+          <w:lang w:val="en-GB"/>
+        </w:rPr>
+        <w:t>FCTC Project</w:t>
+      </w:r>
+    </w:p>
+    <w:p>
+      <w:pPr>
+        <w:pStyle w:val="GSTD"/>
+        <w:rPr>
+          <w:b/>
+          <w:color w:val="FF0000"/>
+          <w:lang w:val="en-GB"/>
+        </w:rPr>
+      </w:pPr>
+      <w:r>
+        <w:rPr>
+          <w:b/>
+          <w:color w:val="FF0000"/>
+          <w:lang w:val="en-GB"/>
+        </w:rPr>
+        <w:t>[</w:t>
+      </w:r>
+      <w:r>
+        <w:rPr>
+          <w:b/>
+          <w:color w:val="FF0000"/>
+          <w:lang w:val="en-GB"/>
+        </w:rPr>
+        <w:t>G</w:t>
+      </w:r>
+      <w:r>
+        <w:rPr>
+          <w:b/>
+          <w:color w:val="FF0000"/>
+          <w:lang w:val="en-GB"/>
+        </w:rPr>
+        <w:t>]</w:t>
+      </w:r>
+    </w:p>
+    <w:p>
+      <w:pPr>
+        <w:pStyle w:val="GSTD"/>
+        <w:rPr>
+          <w:lang w:val="en-GB"/>
+        </w:rPr>
+      </w:pPr>
+      <w:r>
+        <w:rPr>
+          <w:lang w:val="en-GB"/>
+        </w:rPr>
+        <w:t>In the year 2008, the Conference of the Parties to the WHO (</w:t>
+      </w:r>
+      <w:r>
+        <w:rPr>
+          <w:b/>
+          <w:lang w:val="en-GB"/>
+        </w:rPr>
+        <w:t>W</w:t>
+      </w:r>
+      <w:r>
+        <w:rPr>
+          <w:lang w:val="en-GB"/>
+        </w:rPr>
+        <w:t xml:space="preserve">orld </w:t>
+      </w:r>
+      <w:r>
+        <w:rPr>
+          <w:b/>
+          <w:lang w:val="en-GB"/>
+        </w:rPr>
+        <w:t>H</w:t>
+      </w:r>
+      <w:r>
+        <w:rPr>
+          <w:lang w:val="en-GB"/>
+        </w:rPr>
+        <w:t xml:space="preserve">ealth </w:t>
+      </w:r>
+      <w:r>
+        <w:rPr>
+          <w:b/>
+          <w:lang w:val="en-GB"/>
+        </w:rPr>
+        <w:t>O</w:t>
+      </w:r>
+      <w:r>
+        <w:rPr>
+          <w:lang w:val="en-GB"/>
+        </w:rPr>
+        <w:t xml:space="preserve">rganization) requested </w:t>
+      </w:r>
+      <w:r>
+        <w:rPr>
+          <w:b/>
+          <w:lang w:val="en-GB"/>
+        </w:rPr>
+        <w:t>F</w:t>
+      </w:r>
+      <w:r>
+        <w:rPr>
+          <w:lang w:val="en-GB"/>
+        </w:rPr>
+        <w:t xml:space="preserve">ramework </w:t>
+      </w:r>
+      <w:r>
+        <w:rPr>
+          <w:b/>
+          <w:lang w:val="en-GB"/>
+        </w:rPr>
+        <w:t>C</w:t>
+      </w:r>
+      <w:r>
+        <w:rPr>
+          <w:lang w:val="en-GB"/>
+        </w:rPr>
+        <w:t xml:space="preserve">onvention on </w:t>
+      </w:r>
+      <w:r>
+        <w:rPr>
+          <w:b/>
+          <w:lang w:val="en-GB"/>
+        </w:rPr>
+        <w:t>T</w:t>
+      </w:r>
+      <w:r>
+        <w:rPr>
+          <w:lang w:val="en-GB"/>
+        </w:rPr>
+        <w:t xml:space="preserve">obacco </w:t>
+      </w:r>
+      <w:r>
+        <w:rPr>
+          <w:b/>
+          <w:lang w:val="en-GB"/>
+        </w:rPr>
+        <w:t>C</w:t>
+      </w:r>
+      <w:r>
+        <w:rPr>
+          <w:lang w:val="en-GB"/>
+        </w:rPr>
+        <w:t xml:space="preserve">ontrol (FCTC) to compile a report on data collection measures. Within two expert meetings (2009 and 2010) the draft outlines were defined, for the further development of the report. It was supposed to be based on the most relevant international literature and other tobacco-related information sources. A review of existing data sources and data collection </w:t>
+      </w:r>
+      <w:r>
+        <w:rPr>
+          <w:lang w:val="en-GB"/>
+        </w:rPr>
+        <w:t xml:space="preserve">systems as well as an investigation on a possible data harmonization process was also a part of this meeting. The report created during this meeting gives an insight on possible problems which may come up during the creation of the system, as well as criteria to consider when deciding for a harmonization technique. It is especially interesting, as the tobacco control is probably one of the most researched areas in public health. </w:t>
+      </w:r>
+    </w:p>
+    <w:p>
+      <w:pPr>
+        <w:pStyle w:val="GSTD"/>
+        <w:rPr>
+          <w:lang w:val="en-GB"/>
+        </w:rPr>
+      </w:pPr>
+      <w:r>
+        <w:rPr>
+          <w:lang w:val="en-GB"/>
+        </w:rPr>
+        <w:t xml:space="preserve">The international data collection systems of tobacco-related information were distinguished in two types: </w:t>
+      </w:r>
+      <w:r>
+        <w:rPr>
+          <w:b/>
+          <w:lang w:val="en-GB"/>
+        </w:rPr>
+        <w:t>population-based surveys</w:t>
+      </w:r>
+      <w:r>
+        <w:rPr>
+          <w:lang w:val="en-GB"/>
+        </w:rPr>
+        <w:t xml:space="preserve"> (primary data collection systems) and </w:t>
+      </w:r>
+      <w:r>
+        <w:rPr>
+          <w:b/>
+          <w:lang w:val="en-GB"/>
+        </w:rPr>
+        <w:t>policy monitoring surveys/systems</w:t>
+      </w:r>
+      <w:r>
+        <w:rPr>
+          <w:lang w:val="en-GB"/>
+        </w:rPr>
+        <w:t xml:space="preserve"> (secondary data collection systems). </w:t>
+      </w:r>
+    </w:p>
+    <w:p>
+      <w:pPr>
+        <w:pStyle w:val="GSTD"/>
+        <w:rPr>
+          <w:lang w:val="en-GB"/>
+        </w:rPr>
+      </w:pPr>
+    </w:p>
+    <w:p>
+      <w:pPr>
+        <w:pStyle w:val="GSTD"/>
+        <w:rPr>
+          <w:b/>
+          <w:sz w:val="32"/>
+          <w:szCs w:val="26"/>
+          <w:lang w:val="en-GB"/>
+        </w:rPr>
+      </w:pPr>
+      <w:r>
+        <w:rPr>
+          <w:b/>
+          <w:lang w:val="en-GB"/>
+        </w:rPr>
+        <w:t>Population-based surveys</w:t>
+      </w:r>
+    </w:p>
+    <w:p>
+      <w:pPr>
+        <w:pStyle w:val="GSTD"/>
+        <w:rPr>
+          <w:lang w:val="en-GB"/>
+        </w:rPr>
+      </w:pPr>
+      <w:r>
+        <w:rPr>
+          <w:lang w:val="en-GB"/>
+        </w:rPr>
+        <w:t>The data collection systems, which were in use at the time of the creation of the FCTC report, varied in every thinkable aspect:</w:t>
+      </w:r>
+    </w:p>
+    <w:p>
+      <w:pPr>
+        <w:pStyle w:val="GSTD"/>
+        <w:numPr>
+          <w:ilvl w:val="0"/>
+          <w:numId w:val="9"/>
+        </w:numPr>
+        <w:rPr>
+          <w:lang w:val="en-GB"/>
+        </w:rPr>
+      </w:pPr>
+      <w:r>
+        <w:rPr>
+          <w:lang w:val="en-GB"/>
+        </w:rPr>
+        <w:t>Target Group</w:t>
+      </w:r>
+      <w:r>
+        <w:rPr>
+          <w:lang w:val="en-GB"/>
+        </w:rPr>
+        <w:t xml:space="preserve"> (young / adult)</w:t>
+      </w:r>
+    </w:p>
+    <w:p>
+      <w:pPr>
+        <w:pStyle w:val="GSTD"/>
+        <w:numPr>
+          <w:ilvl w:val="0"/>
+          <w:numId w:val="9"/>
+        </w:numPr>
+        <w:rPr>
+          <w:lang w:val="en-GB"/>
+        </w:rPr>
+      </w:pPr>
+      <w:r>
+        <w:rPr>
+          <w:lang w:val="en-GB"/>
+        </w:rPr>
+        <w:t>Scale</w:t>
+      </w:r>
+      <w:r>
+        <w:rPr>
+          <w:lang w:val="en-GB"/>
+        </w:rPr>
+        <w:t xml:space="preserve"> (global / regional)</w:t>
+      </w:r>
+    </w:p>
+    <w:p>
+      <w:pPr>
+        <w:pStyle w:val="GSTD"/>
+        <w:numPr>
+          <w:ilvl w:val="0"/>
+          <w:numId w:val="9"/>
+        </w:numPr>
+        <w:rPr>
+          <w:lang w:val="en-GB"/>
+        </w:rPr>
+      </w:pPr>
+      <w:r>
+        <w:rPr>
+          <w:lang w:val="en-GB"/>
+        </w:rPr>
+        <w:t>Time</w:t>
+      </w:r>
+      <w:r>
+        <w:rPr>
+          <w:lang w:val="en-GB"/>
+        </w:rPr>
+        <w:t xml:space="preserve"> (point in time / repeated periodically)</w:t>
+      </w:r>
+    </w:p>
+    <w:p>
+      <w:pPr>
+        <w:pStyle w:val="GSTD"/>
+        <w:numPr>
+          <w:ilvl w:val="0"/>
+          <w:numId w:val="9"/>
+        </w:numPr>
+        <w:rPr>
+          <w:lang w:val="en-GB"/>
+        </w:rPr>
+      </w:pPr>
+      <w:r>
+        <w:rPr>
+          <w:lang w:val="en-GB"/>
+        </w:rPr>
+        <w:t>(Money-) Budget (cheap / expensive)</w:t>
+      </w:r>
+    </w:p>
+    <w:p>
+      <w:pPr>
+        <w:pStyle w:val="GSTD"/>
+        <w:numPr>
+          <w:ilvl w:val="0"/>
+          <w:numId w:val="9"/>
+        </w:numPr>
+        <w:rPr>
+          <w:lang w:val="en-GB"/>
+        </w:rPr>
+      </w:pPr>
+      <w:r>
+        <w:rPr>
+          <w:lang w:val="en-GB"/>
+        </w:rPr>
+        <w:t>Organizer</w:t>
+      </w:r>
+    </w:p>
+    <w:p>
+      <w:pPr>
+        <w:pStyle w:val="GSTD"/>
+        <w:numPr>
+          <w:ilvl w:val="0"/>
+          <w:numId w:val="9"/>
+        </w:numPr>
+        <w:rPr>
+          <w:lang w:val="en-GB"/>
+        </w:rPr>
+      </w:pPr>
+      <w:proofErr w:type="spellStart"/>
+      <w:r>
+        <w:rPr>
+          <w:lang w:val="en-GB"/>
+        </w:rPr>
+        <w:t>Specificness</w:t>
+      </w:r>
+      <w:proofErr w:type="spellEnd"/>
+      <w:r>
+        <w:rPr>
+          <w:lang w:val="en-GB"/>
+        </w:rPr>
+        <w:t xml:space="preserve"> (tobacco specific / number of health determinants including tobacco)</w:t>
+      </w:r>
+    </w:p>
+    <w:p>
+      <w:pPr>
+        <w:pStyle w:val="GSTD"/>
+        <w:rPr>
+          <w:lang w:val="en-GB"/>
+        </w:rPr>
+      </w:pPr>
+    </w:p>
+    <w:p>
+      <w:pPr>
+        <w:pStyle w:val="GSTD"/>
+        <w:rPr>
+          <w:lang w:val="en-GB"/>
+        </w:rPr>
+      </w:pPr>
+      <w:r>
+        <w:rPr>
+          <w:lang w:val="en-GB"/>
+        </w:rPr>
+        <w:t xml:space="preserve">Additionally, many countries have they own health survey systems, which have no direct relation to the international system despite their information being similar. </w:t>
+      </w:r>
+    </w:p>
+    <w:p>
+      <w:pPr>
+        <w:pStyle w:val="GSTD"/>
+        <w:rPr>
+          <w:lang w:val="en-GB"/>
+        </w:rPr>
+      </w:pPr>
+    </w:p>
+    <w:p>
+      <w:pPr>
+        <w:pStyle w:val="GSTD"/>
+        <w:rPr>
+          <w:lang w:val="en-GB"/>
+        </w:rPr>
+      </w:pPr>
+      <w:r>
+        <w:rPr>
+          <w:lang w:val="en-GB"/>
+        </w:rPr>
+        <w:t>The reporting system of the Convention was established by the conference of the Parties in 2006 and enfor</w:t>
+      </w:r>
+      <w:r>
+        <w:rPr>
+          <w:lang w:val="en-GB"/>
+        </w:rPr>
+        <w:t xml:space="preserve">ces every participating party to report on its implementation of the convention for the first two years after being included in the convention, as well as after a specific time in the future. The aim of the system was to collect data already available at the time of reporting, instead of having to implement the new population based survey system first. Only the parties without any population-based system were required to implement it. The convention secretariat provided </w:t>
+      </w:r>
+      <w:r>
+        <w:rPr>
+          <w:b/>
+          <w:lang w:val="en-GB"/>
+        </w:rPr>
+        <w:t>feedback on the assigned reports</w:t>
+      </w:r>
+      <w:r>
+        <w:rPr>
+          <w:lang w:val="en-GB"/>
+        </w:rPr>
+        <w:t>. This feedback included missing mandatory information, not suitable formats within the report and inconsistencies within the answers on the re</w:t>
+      </w:r>
+      <w:r>
+        <w:rPr>
+          <w:lang w:val="en-GB"/>
+        </w:rPr>
         <w:lastRenderedPageBreak/>
-        <w:t xml:space="preserve">Analysing data elements across various information sources. This includes the organisation of data elements in a comparable manner so that it can be used for analyses. The desired outcome of this step is a data dictionary compilation. </w:t>
+        <w:t xml:space="preserve">port and the supporting documentations. </w:t>
+      </w:r>
+      <w:r>
+        <w:rPr>
+          <w:lang w:val="en-GB"/>
+        </w:rPr>
+        <w:t xml:space="preserve">This data is then provided through a web based database maintained by the convention secretariat for further reports. </w:t>
+      </w:r>
+    </w:p>
+    <w:p>
+      <w:pPr>
+        <w:pStyle w:val="GSTD"/>
+        <w:rPr>
+          <w:lang w:val="en-GB"/>
+        </w:rPr>
+      </w:pPr>
+    </w:p>
+    <w:p>
+      <w:pPr>
+        <w:pStyle w:val="GSTD"/>
+        <w:rPr>
+          <w:lang w:val="en-GB"/>
+        </w:rPr>
+      </w:pPr>
+      <w:r>
+        <w:rPr>
+          <w:lang w:val="en-GB"/>
+        </w:rPr>
+        <w:t xml:space="preserve">Another source of information on tobacco is the impressive number of databases which provide tobacco-related information. </w:t>
       </w:r>
     </w:p>
     <w:p>
@@ -8899,56 +9727,290 @@
         <w:pStyle w:val="GSTD"/>
         <w:rPr>
           <w:b/>
+          <w:sz w:val="26"/>
+          <w:szCs w:val="26"/>
           <w:lang w:val="en-GB"/>
         </w:rPr>
       </w:pPr>
       <w:r>
         <w:rPr>
           <w:b/>
-          <w:lang w:val="en-GB"/>
-        </w:rPr>
-        <w:t xml:space="preserve">Step </w:t>
+          <w:sz w:val="26"/>
+          <w:szCs w:val="26"/>
+          <w:lang w:val="en-GB"/>
+        </w:rPr>
+        <w:t>Standardization and harmonization</w:t>
+      </w:r>
+    </w:p>
+    <w:p>
+      <w:pPr>
+        <w:pStyle w:val="GSTD"/>
+        <w:rPr>
+          <w:lang w:val="en-GB"/>
+        </w:rPr>
+      </w:pPr>
+      <w:r>
+        <w:rPr>
+          <w:lang w:val="en-GB"/>
+        </w:rPr>
+        <w:t xml:space="preserve">Even though the majority of surveys follow standard methodologies and use standardized questions and patterns, the form still differs from survey to survey and therefore requires at the very least some form of harmonization. Additionally, as already mentioned, the majority of surveys are non-tobacco specific ones and thus need to be “cleaned” of unnecessary </w:t>
+      </w:r>
+      <w:r>
+        <w:rPr>
+          <w:lang w:val="en-GB"/>
+        </w:rPr>
+        <w:t xml:space="preserve">(not tobacco related) </w:t>
+      </w:r>
+      <w:r>
+        <w:rPr>
+          <w:lang w:val="en-GB"/>
+        </w:rPr>
+        <w:t>data.</w:t>
+      </w:r>
+      <w:r>
+        <w:rPr>
+          <w:lang w:val="en-GB"/>
+        </w:rPr>
+        <w:t xml:space="preserve"> Additionally, the surveys may differ based on the age, since the questions might be directed more in a specific direction for a specific target group. It has to be made sure, that data which has the same identifier across multiple sources has also </w:t>
       </w:r>
       <w:r>
         <w:rPr>
           <w:b/>
           <w:lang w:val="en-GB"/>
         </w:rPr>
-        <w:t>5</w:t>
+        <w:t>the same definition</w:t>
+      </w:r>
+      <w:r>
+        <w:rPr>
+          <w:lang w:val="en-GB"/>
+        </w:rPr>
+        <w:t xml:space="preserve"> across those sources. Comparing seemingly the same datatype, even though it means something completely different within the scope of different systems will cause inconsistencies and false conclusions. </w:t>
+      </w:r>
+      <w:r>
+        <w:rPr>
+          <w:lang w:val="en-GB"/>
+        </w:rPr>
+        <w:t xml:space="preserve">Another important knowledge </w:t>
+      </w:r>
+      <w:r>
+        <w:rPr>
+          <w:lang w:val="en-GB"/>
+        </w:rPr>
+        <w:t xml:space="preserve">won in this project is, that there is a big amount of </w:t>
       </w:r>
       <w:r>
         <w:rPr>
           <w:b/>
           <w:lang w:val="en-GB"/>
         </w:rPr>
-        <w:t>:</w:t>
-      </w:r>
-    </w:p>
-    <w:p>
-      <w:pPr>
-        <w:pStyle w:val="GSTD"/>
-        <w:rPr>
-          <w:lang w:val="en-GB"/>
-        </w:rPr>
-      </w:pPr>
-      <w:r>
-        <w:rPr>
-          <w:lang w:val="en-GB"/>
-        </w:rPr>
-        <w:t>This step is about the creation of reports and not in scope of this project.</w:t>
+        <w:t>redundant, repeated and overlapping data</w:t>
+      </w:r>
+      <w:r>
+        <w:rPr>
+          <w:lang w:val="en-GB"/>
+        </w:rPr>
+        <w:t xml:space="preserve"> across the different surveys and approaches. </w:t>
+      </w:r>
+    </w:p>
+    <w:p>
+      <w:pPr>
+        <w:pStyle w:val="GSTD"/>
+        <w:rPr>
+          <w:lang w:val="en-GB"/>
+        </w:rPr>
+      </w:pPr>
+    </w:p>
+    <w:p>
+      <w:pPr>
+        <w:pStyle w:val="GSTD"/>
+        <w:rPr>
+          <w:lang w:val="en-GB"/>
+        </w:rPr>
+      </w:pPr>
+      <w:r>
+        <w:rPr>
+          <w:lang w:val="en-GB"/>
+        </w:rPr>
+        <w:t>In the case of population-based surveys it is important to have a common information schema</w:t>
+      </w:r>
+      <w:r>
+        <w:rPr>
+          <w:lang w:val="en-GB"/>
+        </w:rPr>
+        <w:t>, methodology</w:t>
+      </w:r>
+      <w:r>
+        <w:rPr>
+          <w:lang w:val="en-GB"/>
+        </w:rPr>
+        <w:t xml:space="preserve"> and data definition, to create comparable data sources. In the case of monitoring systems, harmonization of the </w:t>
+      </w:r>
+      <w:r>
+        <w:rPr>
+          <w:lang w:val="en-GB"/>
+        </w:rPr>
+        <w:t xml:space="preserve">existing data is the main challenge. This knowledge transferred to this project means that especially in the case of historical data and data provided by the existing systems, the main challenge is to find a way to harmonize it, while it is desirable to have every participant use a common, efficient and suiting data-schema. Accomplishing this desire is a hard challenge. </w:t>
+      </w:r>
+    </w:p>
+    <w:p>
+      <w:pPr>
+        <w:pStyle w:val="GSTD"/>
+        <w:rPr>
+          <w:lang w:val="en-GB"/>
+        </w:rPr>
+      </w:pPr>
+    </w:p>
+    <w:p>
+      <w:pPr>
+        <w:pStyle w:val="GSTD"/>
+        <w:rPr>
+          <w:lang w:val="en-GB"/>
+        </w:rPr>
+      </w:pPr>
+      <w:r>
+        <w:rPr>
+          <w:lang w:val="en-GB"/>
+        </w:rPr>
+        <w:t xml:space="preserve">Standardization of data not only refers to processing of the acquired data, but also to the </w:t>
+      </w:r>
+      <w:r>
+        <w:rPr>
+          <w:b/>
+          <w:lang w:val="en-GB"/>
+        </w:rPr>
+        <w:t>data acquisition</w:t>
+      </w:r>
+      <w:r>
+        <w:rPr>
+          <w:b/>
+          <w:lang w:val="en-GB"/>
+        </w:rPr>
+        <w:t xml:space="preserve"> </w:t>
+      </w:r>
+      <w:r>
+        <w:rPr>
+          <w:b/>
+          <w:lang w:val="en-GB"/>
+        </w:rPr>
+        <w:t>/ creation</w:t>
+      </w:r>
+      <w:r>
+        <w:rPr>
+          <w:b/>
+          <w:lang w:val="en-GB"/>
+        </w:rPr>
+        <w:t xml:space="preserve"> </w:t>
+      </w:r>
+      <w:r>
+        <w:rPr>
+          <w:lang w:val="en-GB"/>
+        </w:rPr>
+        <w:t xml:space="preserve">(such as sampling techniques), in order to create more meaningful data. </w:t>
+      </w:r>
+      <w:r>
+        <w:rPr>
+          <w:lang w:val="en-GB"/>
+        </w:rPr>
+        <w:t>This may require additional training (i.e. workshops) for the data collectors.</w:t>
+      </w:r>
+      <w:r>
+        <w:rPr>
+          <w:lang w:val="en-GB"/>
+        </w:rPr>
+        <w:t xml:space="preserve"> Step-by-step instructions in how to implement or use the new system might be needed in order to promote it.</w:t>
+      </w:r>
+    </w:p>
+    <w:p>
+      <w:pPr>
+        <w:pStyle w:val="GSTD"/>
+        <w:rPr>
+          <w:lang w:val="en-GB"/>
+        </w:rPr>
+      </w:pPr>
+    </w:p>
+    <w:p>
+      <w:pPr>
+        <w:pStyle w:val="GSTD"/>
+        <w:rPr>
+          <w:lang w:val="en-GB"/>
+        </w:rPr>
+      </w:pPr>
+      <w:r>
+        <w:rPr>
+          <w:lang w:val="en-GB"/>
+        </w:rPr>
+        <w:t xml:space="preserve">Even if some parties may not be able, or may not want to fully adapt the common approach, they can still undertake steps to help the system to gather their data in a better way, like adding additional data or </w:t>
+      </w:r>
+      <w:r>
+        <w:rPr>
+          <w:lang w:val="en-GB"/>
+        </w:rPr>
+        <w:t>adjusting</w:t>
+      </w:r>
+      <w:r>
+        <w:rPr>
+          <w:lang w:val="en-GB"/>
+        </w:rPr>
+        <w:t xml:space="preserve"> some data definitions</w:t>
+      </w:r>
+      <w:r>
+        <w:rPr>
+          <w:lang w:val="en-GB"/>
+        </w:rPr>
+        <w:t>.</w:t>
+      </w:r>
+      <w:r>
+        <w:rPr>
+          <w:lang w:val="en-GB"/>
+        </w:rPr>
+        <w:t xml:space="preserve"> </w:t>
+      </w:r>
+      <w:r>
+        <w:rPr>
+          <w:lang w:val="en-GB"/>
+        </w:rPr>
+        <w:t xml:space="preserve">Additionally, experts have warned from creating a global standardized approach in terms of survey content, as this would take away the variation between regions, where specific information might be of high value in some regions and help the parties to fulfil their reporting obligations, while it is of no use in others. </w:t>
+      </w:r>
+    </w:p>
+    <w:p>
+      <w:pPr>
+        <w:pStyle w:val="GSTD"/>
+        <w:rPr>
+          <w:lang w:val="en-GB"/>
+        </w:rPr>
+      </w:pPr>
+    </w:p>
+    <w:p>
+      <w:pPr>
+        <w:pStyle w:val="GSTD"/>
+        <w:rPr>
+          <w:b/>
+          <w:lang w:val="en-GB"/>
+        </w:rPr>
+      </w:pPr>
+      <w:r>
+        <w:rPr>
+          <w:b/>
+          <w:lang w:val="en-GB"/>
+        </w:rPr>
+        <w:t>Differences</w:t>
+      </w:r>
+    </w:p>
+    <w:p>
+      <w:pPr>
+        <w:pStyle w:val="GSTD"/>
+        <w:rPr>
+          <w:lang w:val="en-GB"/>
+        </w:rPr>
+      </w:pPr>
+      <w:r>
+        <w:rPr>
+          <w:lang w:val="en-GB"/>
+        </w:rPr>
+        <w:t xml:space="preserve">There is a lot of knowledge which can be won from the FCTC project, but some of it can’t be fully or not even partially applied to this project because the two projects differ too much in their aims and objectives. This project needs a way to deal with real-time data. It also needs a way of adapting data into the own schema, as historical data placed on some storage will most likely not be pre-processed by the provider. </w:t>
       </w:r>
       <w:bookmarkStart w:id="19" w:name="_GoBack"/>
       <w:bookmarkEnd w:id="19"/>
-    </w:p>
-    <w:p>
-      <w:pPr>
-        <w:pStyle w:val="GSTD"/>
-        <w:rPr>
-          <w:sz w:val="32"/>
-          <w:szCs w:val="26"/>
-          <w:lang w:val="en-GB"/>
-        </w:rPr>
-      </w:pPr>
       <w:r>
         <w:rPr>
           <w:lang w:val="en-GB"/>
@@ -9254,6 +10316,7 @@
         </w:rPr>
       </w:pPr>
       <w:bookmarkStart w:id="22" w:name="_Toc503095443"/>
+      <w:proofErr w:type="spellStart"/>
       <w:r>
         <w:rPr>
           <w:lang w:val="en-GB"/>
@@ -9261,6 +10324,7 @@
         <w:t>Wasmachicheigentlichhier</w:t>
       </w:r>
       <w:bookmarkEnd w:id="22"/>
+      <w:proofErr w:type="spellEnd"/>
     </w:p>
     <w:p>
       <w:pPr>
@@ -9274,7 +10338,21 @@
         <w:rPr>
           <w:lang w:val="en-GB"/>
         </w:rPr>
-        <w:t>Was ist das</w:t>
+        <w:t xml:space="preserve">Was </w:t>
+      </w:r>
+      <w:proofErr w:type="spellStart"/>
+      <w:r>
+        <w:rPr>
+          <w:lang w:val="en-GB"/>
+        </w:rPr>
+        <w:t>ist</w:t>
+      </w:r>
+      <w:proofErr w:type="spellEnd"/>
+      <w:r>
+        <w:rPr>
+          <w:lang w:val="en-GB"/>
+        </w:rPr>
+        <w:t xml:space="preserve"> das</w:t>
       </w:r>
       <w:bookmarkEnd w:id="23"/>
     </w:p>
@@ -9325,6 +10403,7 @@
         </w:rPr>
       </w:pPr>
       <w:bookmarkStart w:id="25" w:name="_Toc503095446"/>
+      <w:proofErr w:type="spellStart"/>
       <w:r>
         <w:rPr>
           <w:lang w:val="en-GB"/>
@@ -9332,6 +10411,7 @@
         <w:t>Bla</w:t>
       </w:r>
       <w:bookmarkEnd w:id="25"/>
+      <w:proofErr w:type="spellEnd"/>
     </w:p>
     <w:p>
       <w:pPr>
@@ -9361,6 +10441,7 @@
         </w:rPr>
       </w:pPr>
       <w:bookmarkStart w:id="27" w:name="_Toc503095448"/>
+      <w:proofErr w:type="spellStart"/>
       <w:r>
         <w:rPr>
           <w:lang w:val="en-GB"/>
@@ -9368,6 +10449,7 @@
         <w:t>Blib</w:t>
       </w:r>
       <w:bookmarkEnd w:id="27"/>
+      <w:proofErr w:type="spellEnd"/>
     </w:p>
     <w:p>
       <w:pPr>
@@ -9429,6 +10511,7 @@
           <w:lang w:val="en-GB"/>
         </w:rPr>
       </w:pPr>
+      <w:proofErr w:type="spellStart"/>
       <w:r>
         <w:rPr>
           <w:lang w:val="en-GB"/>
@@ -9436,6 +10519,7 @@
         <w:lastRenderedPageBreak/>
         <w:t>Literaturverzeichnis</w:t>
       </w:r>
+      <w:proofErr w:type="spellEnd"/>
     </w:p>
     <w:tbl>
       <w:tblPr>
@@ -9460,12 +10544,21 @@
                 <w:lang w:val="en-GB"/>
               </w:rPr>
             </w:pPr>
+            <w:proofErr w:type="spellStart"/>
             <w:r>
               <w:rPr>
                 <w:b/>
                 <w:lang w:val="en-GB"/>
               </w:rPr>
-              <w:t>Bücher:</w:t>
+              <w:t>Bücher</w:t>
+            </w:r>
+            <w:proofErr w:type="spellEnd"/>
+            <w:r>
+              <w:rPr>
+                <w:b/>
+                <w:lang w:val="en-GB"/>
+              </w:rPr>
+              <w:t>:</w:t>
             </w:r>
           </w:p>
         </w:tc>
@@ -9502,10 +10595,35 @@
               </w:rPr>
             </w:pPr>
             <w:r>
-              <w:rPr>
-                <w:lang w:val="en-GB"/>
-              </w:rPr>
-              <w:t>Hans Joachim Bungartz, et al. „Modellbildung und Simulation“, Springer, 2009</w:t>
+              <w:t xml:space="preserve">Hans Joachim </w:t>
+            </w:r>
+            <w:proofErr w:type="spellStart"/>
+            <w:r>
+              <w:t>Bungartz</w:t>
+            </w:r>
+            <w:proofErr w:type="spellEnd"/>
+            <w:r>
+              <w:t xml:space="preserve">, et al. </w:t>
+            </w:r>
+            <w:r>
+              <w:rPr>
+                <w:lang w:val="en-GB"/>
+              </w:rPr>
+              <w:t>„</w:t>
+            </w:r>
+            <w:proofErr w:type="spellStart"/>
+            <w:r>
+              <w:rPr>
+                <w:lang w:val="en-GB"/>
+              </w:rPr>
+              <w:t>Modellbildung</w:t>
+            </w:r>
+            <w:proofErr w:type="spellEnd"/>
+            <w:r>
+              <w:rPr>
+                <w:lang w:val="en-GB"/>
+              </w:rPr>
+              <w:t xml:space="preserve"> und Simulation“, Springer, 2009</w:t>
             </w:r>
           </w:p>
         </w:tc>
@@ -9551,13 +10669,35 @@
               <w:rPr>
                 <w:lang w:val="en-GB"/>
               </w:rPr>
-              <w:t>Joachim Goll „</w:t>
-            </w:r>
-            <w:r>
-              <w:rPr>
-                <w:lang w:val="en-GB"/>
-              </w:rPr>
-              <w:t>Methoden des Software Engineering</w:t>
+              <w:t xml:space="preserve">Joachim </w:t>
+            </w:r>
+            <w:proofErr w:type="spellStart"/>
+            <w:r>
+              <w:rPr>
+                <w:lang w:val="en-GB"/>
+              </w:rPr>
+              <w:t>Goll</w:t>
+            </w:r>
+            <w:proofErr w:type="spellEnd"/>
+            <w:r>
+              <w:rPr>
+                <w:lang w:val="en-GB"/>
+              </w:rPr>
+              <w:t xml:space="preserve"> „</w:t>
+            </w:r>
+            <w:proofErr w:type="spellStart"/>
+            <w:r>
+              <w:rPr>
+                <w:lang w:val="en-GB"/>
+              </w:rPr>
+              <w:t>Methoden</w:t>
+            </w:r>
+            <w:proofErr w:type="spellEnd"/>
+            <w:r>
+              <w:rPr>
+                <w:lang w:val="en-GB"/>
+              </w:rPr>
+              <w:t xml:space="preserve"> des Software Engineering</w:t>
             </w:r>
             <w:r>
               <w:rPr>
@@ -9569,7 +10709,21 @@
               <w:rPr>
                 <w:lang w:val="en-GB"/>
               </w:rPr>
-              <w:t>, Springer Vieweg, 2012; ISBN: 978-3-8348-2433-2</w:t>
+              <w:t xml:space="preserve">, Springer </w:t>
+            </w:r>
+            <w:proofErr w:type="spellStart"/>
+            <w:r>
+              <w:rPr>
+                <w:lang w:val="en-GB"/>
+              </w:rPr>
+              <w:t>Vieweg</w:t>
+            </w:r>
+            <w:proofErr w:type="spellEnd"/>
+            <w:r>
+              <w:rPr>
+                <w:lang w:val="en-GB"/>
+              </w:rPr>
+              <w:t>, 2012; ISBN: 978-3-8348-2433-2</w:t>
             </w:r>
           </w:p>
         </w:tc>
@@ -9673,7 +10827,49 @@
               <w:rPr>
                 <w:lang w:val="en-GB"/>
               </w:rPr>
-              <w:t>Edward Lorenz „The Chaos Avant-grande: Memories oft he Early Days of Chaos Theory“, Kapitel 7 „The Butterfly Effect“, 2000; ISBN: 978-981-02-4404-0</w:t>
+              <w:t>Edward Lorenz „The Chaos Avant-</w:t>
+            </w:r>
+            <w:proofErr w:type="spellStart"/>
+            <w:r>
+              <w:rPr>
+                <w:lang w:val="en-GB"/>
+              </w:rPr>
+              <w:t>grande</w:t>
+            </w:r>
+            <w:proofErr w:type="spellEnd"/>
+            <w:r>
+              <w:rPr>
+                <w:lang w:val="en-GB"/>
+              </w:rPr>
+              <w:t xml:space="preserve">: Memories </w:t>
+            </w:r>
+            <w:proofErr w:type="spellStart"/>
+            <w:r>
+              <w:rPr>
+                <w:lang w:val="en-GB"/>
+              </w:rPr>
+              <w:t>oft he</w:t>
+            </w:r>
+            <w:proofErr w:type="spellEnd"/>
+            <w:r>
+              <w:rPr>
+                <w:lang w:val="en-GB"/>
+              </w:rPr>
+              <w:t xml:space="preserve"> Early Days of Chaos Theory“, </w:t>
+            </w:r>
+            <w:proofErr w:type="spellStart"/>
+            <w:r>
+              <w:rPr>
+                <w:lang w:val="en-GB"/>
+              </w:rPr>
+              <w:t>Kapitel</w:t>
+            </w:r>
+            <w:proofErr w:type="spellEnd"/>
+            <w:r>
+              <w:rPr>
+                <w:lang w:val="en-GB"/>
+              </w:rPr>
+              <w:t xml:space="preserve"> 7 „The Butterfly Effect“, 2000; ISBN: 978-981-02-4404-0</w:t>
             </w:r>
           </w:p>
         </w:tc>
@@ -9691,12 +10887,21 @@
                 <w:lang w:val="en-GB"/>
               </w:rPr>
             </w:pPr>
+            <w:proofErr w:type="spellStart"/>
             <w:r>
               <w:rPr>
                 <w:b/>
                 <w:lang w:val="en-GB"/>
               </w:rPr>
-              <w:t>Internetquellen:</w:t>
+              <w:t>Internetquellen</w:t>
+            </w:r>
+            <w:proofErr w:type="spellEnd"/>
+            <w:r>
+              <w:rPr>
+                <w:b/>
+                <w:lang w:val="en-GB"/>
+              </w:rPr>
+              <w:t>:</w:t>
             </w:r>
           </w:p>
         </w:tc>
@@ -9728,35 +10933,22 @@
           <w:p>
             <w:pPr>
               <w:pStyle w:val="GSTD"/>
-              <w:rPr>
-                <w:lang w:val="en-GB"/>
-              </w:rPr>
             </w:pPr>
             <w:hyperlink r:id="rId24" w:history="1">
               <w:r>
                 <w:rPr>
                   <w:rStyle w:val="Hyperlink"/>
-                  <w:lang w:val="en-GB"/>
                 </w:rPr>
                 <w:t>http://ls4-www.cs.tu-dortmund.de</w:t>
               </w:r>
             </w:hyperlink>
             <w:r>
-              <w:rPr>
-                <w:lang w:val="en-GB"/>
-              </w:rPr>
               <w:t xml:space="preserve"> (Letzter Zugriff</w:t>
             </w:r>
             <w:r>
-              <w:rPr>
-                <w:lang w:val="en-GB"/>
-              </w:rPr>
               <w:t>:</w:t>
             </w:r>
             <w:r>
-              <w:rPr>
-                <w:lang w:val="en-GB"/>
-              </w:rPr>
               <w:t xml:space="preserve"> 04.01.16)</w:t>
             </w:r>
           </w:p>
@@ -9801,29 +10993,19 @@
           <w:p>
             <w:pPr>
               <w:pStyle w:val="GSTD"/>
-              <w:rPr>
-                <w:lang w:val="en-GB"/>
-              </w:rPr>
             </w:pPr>
             <w:hyperlink r:id="rId25" w:history="1">
               <w:r>
                 <w:rPr>
                   <w:rStyle w:val="Hyperlink"/>
-                  <w:lang w:val="en-GB"/>
                 </w:rPr>
                 <w:t>http://agilemanifesto.org/iso/de/principles.html</w:t>
               </w:r>
             </w:hyperlink>
             <w:r>
-              <w:rPr>
-                <w:lang w:val="en-GB"/>
-              </w:rPr>
               <w:t xml:space="preserve"> (Letzter Zugriff</w:t>
             </w:r>
             <w:r>
-              <w:rPr>
-                <w:lang w:val="en-GB"/>
-              </w:rPr>
               <w:t>: 04.01.16)</w:t>
             </w:r>
           </w:p>
@@ -9862,23 +11044,16 @@
           <w:p>
             <w:pPr>
               <w:pStyle w:val="GSTD"/>
-              <w:rPr>
-                <w:lang w:val="en-GB"/>
-              </w:rPr>
             </w:pPr>
             <w:hyperlink r:id="rId26" w:history="1">
               <w:r>
                 <w:rPr>
                   <w:rStyle w:val="Hyperlink"/>
-                  <w:lang w:val="en-GB"/>
                 </w:rPr>
                 <w:t>http://agilemanifesto.org/iso/de</w:t>
               </w:r>
             </w:hyperlink>
             <w:r>
-              <w:rPr>
-                <w:lang w:val="en-GB"/>
-              </w:rPr>
               <w:t xml:space="preserve"> (Letzter Zugriff: 04.01.16)</w:t>
             </w:r>
           </w:p>
@@ -9919,23 +11094,16 @@
           <w:p>
             <w:pPr>
               <w:pStyle w:val="GSTD"/>
-              <w:rPr>
-                <w:lang w:val="en-GB"/>
-              </w:rPr>
             </w:pPr>
             <w:hyperlink r:id="rId27" w:history="1">
               <w:r>
                 <w:rPr>
                   <w:rStyle w:val="Hyperlink"/>
-                  <w:lang w:val="en-GB"/>
                 </w:rPr>
                 <w:t>http://ls4-www.cs.tu-dortmund.de/download/LehreMaterialien/MAO2011/Kap7.pdf</w:t>
               </w:r>
             </w:hyperlink>
             <w:r>
-              <w:rPr>
-                <w:lang w:val="en-GB"/>
-              </w:rPr>
               <w:t xml:space="preserve"> (Letzter Zugriff: 04.01.16)</w:t>
             </w:r>
           </w:p>
@@ -9968,14 +11136,10 @@
           <w:p>
             <w:pPr>
               <w:pStyle w:val="GSTD"/>
-              <w:rPr>
-                <w:lang w:val="en-GB"/>
-              </w:rPr>
             </w:pPr>
             <w:r>
               <w:rPr>
                 <w:rStyle w:val="Hyperlink"/>
-                <w:lang w:val="en-GB"/>
               </w:rPr>
               <w:t>http://sumo.dlr.de/wiki</w:t>
             </w:r>
@@ -9984,7 +11148,6 @@
                 <w:rStyle w:val="Hyperlink"/>
                 <w:color w:val="auto"/>
                 <w:u w:val="none"/>
-                <w:lang w:val="en-GB"/>
               </w:rPr>
               <w:t xml:space="preserve"> (Letzter Zugriff: 04.01.16)</w:t>
             </w:r>
@@ -10020,14 +11183,12 @@
               <w:pStyle w:val="GSTD"/>
               <w:rPr>
                 <w:rStyle w:val="Hyperlink"/>
-                <w:lang w:val="en-GB"/>
               </w:rPr>
             </w:pPr>
             <w:hyperlink r:id="rId28" w:history="1">
               <w:r>
                 <w:rPr>
                   <w:rStyle w:val="Hyperlink"/>
-                  <w:lang w:val="en-GB"/>
                 </w:rPr>
                 <w:t>http://sumo.dlr.de/wiki/SUMO_User_Documentation</w:t>
               </w:r>
@@ -10037,7 +11198,6 @@
                 <w:rStyle w:val="Hyperlink"/>
                 <w:color w:val="auto"/>
                 <w:u w:val="none"/>
-                <w:lang w:val="en-GB"/>
               </w:rPr>
               <w:t xml:space="preserve"> (Letzter Zugriff: 04.01.16)</w:t>
             </w:r>
@@ -10073,14 +11233,12 @@
               <w:pStyle w:val="GSTD"/>
               <w:rPr>
                 <w:rStyle w:val="Hyperlink"/>
-                <w:lang w:val="en-GB"/>
               </w:rPr>
             </w:pPr>
             <w:hyperlink r:id="rId29" w:history="1">
               <w:r>
                 <w:rPr>
                   <w:rStyle w:val="Hyperlink"/>
-                  <w:lang w:val="en-GB"/>
                 </w:rPr>
                 <w:t>http://sumo.dlr.de/wiki/Theory/Traffic_Simulations</w:t>
               </w:r>
@@ -10090,7 +11248,6 @@
                 <w:rStyle w:val="Hyperlink"/>
                 <w:color w:val="auto"/>
                 <w:u w:val="none"/>
-                <w:lang w:val="en-GB"/>
               </w:rPr>
               <w:t xml:space="preserve"> (Letzter Zugriff: 04.01.16)</w:t>
             </w:r>
@@ -10126,14 +11283,12 @@
               <w:pStyle w:val="GSTD"/>
               <w:rPr>
                 <w:rStyle w:val="Hyperlink"/>
-                <w:lang w:val="en-GB"/>
               </w:rPr>
             </w:pPr>
             <w:hyperlink r:id="rId30" w:history="1">
               <w:r>
                 <w:rPr>
                   <w:rStyle w:val="Hyperlink"/>
-                  <w:lang w:val="en-GB"/>
                 </w:rPr>
                 <w:t>http://sumo.dlr.de/wiki/Networks/Building_Networks_from_own_XML-descriptions</w:t>
               </w:r>
@@ -10143,7 +11298,6 @@
                 <w:rStyle w:val="Hyperlink"/>
                 <w:color w:val="auto"/>
                 <w:u w:val="none"/>
-                <w:lang w:val="en-GB"/>
               </w:rPr>
               <w:t xml:space="preserve"> (Letzter Zugriff: 04.01.16)</w:t>
             </w:r>
@@ -10179,14 +11333,12 @@
               <w:pStyle w:val="GSTD"/>
               <w:rPr>
                 <w:rStyle w:val="Hyperlink"/>
-                <w:lang w:val="en-GB"/>
               </w:rPr>
             </w:pPr>
             <w:hyperlink r:id="rId31" w:history="1">
               <w:r>
                 <w:rPr>
                   <w:rStyle w:val="Hyperlink"/>
-                  <w:lang w:val="en-GB"/>
                 </w:rPr>
                 <w:t>http://sumo.dlr.de/wiki/Definition_of_Vehicles,_Vehicle_Types,_and_Routes</w:t>
               </w:r>
@@ -10196,7 +11348,6 @@
                 <w:rStyle w:val="Hyperlink"/>
                 <w:color w:val="auto"/>
                 <w:u w:val="none"/>
-                <w:lang w:val="en-GB"/>
               </w:rPr>
               <w:t xml:space="preserve"> (Letzter Zugriff 04.01.16)</w:t>
             </w:r>
@@ -10232,14 +11383,12 @@
               <w:pStyle w:val="GSTD"/>
               <w:rPr>
                 <w:rStyle w:val="Hyperlink"/>
-                <w:lang w:val="en-GB"/>
               </w:rPr>
             </w:pPr>
             <w:hyperlink r:id="rId32" w:history="1">
               <w:r>
                 <w:rPr>
                   <w:rStyle w:val="Hyperlink"/>
-                  <w:lang w:val="en-GB"/>
                 </w:rPr>
                 <w:t>http://www.sumo.dlr.de/wiki/Simulation/Output</w:t>
               </w:r>
@@ -10249,7 +11398,6 @@
                 <w:rStyle w:val="Hyperlink"/>
                 <w:color w:val="auto"/>
                 <w:u w:val="none"/>
-                <w:lang w:val="en-GB"/>
               </w:rPr>
               <w:t xml:space="preserve"> (Letzter Zugriff: 04.01.16)</w:t>
             </w:r>
@@ -10285,14 +11433,12 @@
               <w:pStyle w:val="GSTD"/>
               <w:rPr>
                 <w:rStyle w:val="Hyperlink"/>
-                <w:lang w:val="en-GB"/>
               </w:rPr>
             </w:pPr>
             <w:hyperlink r:id="rId33" w:history="1">
               <w:r>
                 <w:rPr>
                   <w:rStyle w:val="Hyperlink"/>
-                  <w:lang w:val="en-GB"/>
                 </w:rPr>
                 <w:t>http://www.artima.com/intv/simplestP.html</w:t>
               </w:r>
@@ -10302,9 +11448,62 @@
                 <w:rStyle w:val="Hyperlink"/>
                 <w:color w:val="auto"/>
                 <w:u w:val="none"/>
-                <w:lang w:val="en-GB"/>
-              </w:rPr>
-              <w:t xml:space="preserve"> – Ein Gespräch zwischen Bill Venners und Ward Cunningham; „A Conversation with Ward Cunningham, Part V“ (Letzter Zugriff: 04.01.16)</w:t>
+              </w:rPr>
+              <w:t xml:space="preserve"> – Ein Gespräch zwischen Bill </w:t>
+            </w:r>
+            <w:proofErr w:type="spellStart"/>
+            <w:r>
+              <w:rPr>
+                <w:rStyle w:val="Hyperlink"/>
+                <w:color w:val="auto"/>
+                <w:u w:val="none"/>
+              </w:rPr>
+              <w:t>Venners</w:t>
+            </w:r>
+            <w:proofErr w:type="spellEnd"/>
+            <w:r>
+              <w:rPr>
+                <w:rStyle w:val="Hyperlink"/>
+                <w:color w:val="auto"/>
+                <w:u w:val="none"/>
+              </w:rPr>
+              <w:t xml:space="preserve"> und Ward Cunningham; „A </w:t>
+            </w:r>
+            <w:proofErr w:type="spellStart"/>
+            <w:r>
+              <w:rPr>
+                <w:rStyle w:val="Hyperlink"/>
+                <w:color w:val="auto"/>
+                <w:u w:val="none"/>
+              </w:rPr>
+              <w:t>Conversation</w:t>
+            </w:r>
+            <w:proofErr w:type="spellEnd"/>
+            <w:r>
+              <w:rPr>
+                <w:rStyle w:val="Hyperlink"/>
+                <w:color w:val="auto"/>
+                <w:u w:val="none"/>
+              </w:rPr>
+              <w:t xml:space="preserve"> </w:t>
+            </w:r>
+            <w:proofErr w:type="spellStart"/>
+            <w:r>
+              <w:rPr>
+                <w:rStyle w:val="Hyperlink"/>
+                <w:color w:val="auto"/>
+                <w:u w:val="none"/>
+              </w:rPr>
+              <w:t>with</w:t>
+            </w:r>
+            <w:proofErr w:type="spellEnd"/>
+            <w:r>
+              <w:rPr>
+                <w:rStyle w:val="Hyperlink"/>
+                <w:color w:val="auto"/>
+                <w:u w:val="none"/>
+              </w:rPr>
+              <w:t xml:space="preserve"> Ward Cunningham, Part V“ (Letzter Zugriff: 04.01.16)</w:t>
             </w:r>
           </w:p>
         </w:tc>
@@ -10344,7 +11543,6 @@
             <w:r>
               <w:rPr>
                 <w:rStyle w:val="Hyperlink"/>
-                <w:lang w:val="en-GB"/>
               </w:rPr>
               <w:t xml:space="preserve">www2.research.att.com/~pamela/faq.html </w:t>
             </w:r>
@@ -10353,9 +11551,97 @@
                 <w:rStyle w:val="Hyperlink"/>
                 <w:color w:val="auto"/>
                 <w:u w:val="none"/>
-                <w:lang w:val="en-GB"/>
-              </w:rPr>
-              <w:t>– Quelle angegeben in [MEY14]. (Letzter Zugriff: nicht erreichbar)</w:t>
+              </w:rPr>
+              <w:t xml:space="preserve">– Quelle angegeben in [MEY14]. </w:t>
+            </w:r>
+            <w:r>
+              <w:rPr>
+                <w:rStyle w:val="Hyperlink"/>
+                <w:color w:val="auto"/>
+                <w:u w:val="none"/>
+                <w:lang w:val="en-GB"/>
+              </w:rPr>
+              <w:t>(</w:t>
+            </w:r>
+            <w:proofErr w:type="spellStart"/>
+            <w:r>
+              <w:rPr>
+                <w:rStyle w:val="Hyperlink"/>
+                <w:color w:val="auto"/>
+                <w:u w:val="none"/>
+                <w:lang w:val="en-GB"/>
+              </w:rPr>
+              <w:t>Letzter</w:t>
+            </w:r>
+            <w:proofErr w:type="spellEnd"/>
+            <w:r>
+              <w:rPr>
+                <w:rStyle w:val="Hyperlink"/>
+                <w:color w:val="auto"/>
+                <w:u w:val="none"/>
+                <w:lang w:val="en-GB"/>
+              </w:rPr>
+              <w:t xml:space="preserve"> </w:t>
+            </w:r>
+            <w:proofErr w:type="spellStart"/>
+            <w:r>
+              <w:rPr>
+                <w:rStyle w:val="Hyperlink"/>
+                <w:color w:val="auto"/>
+                <w:u w:val="none"/>
+                <w:lang w:val="en-GB"/>
+              </w:rPr>
+              <w:t>Zugriff</w:t>
+            </w:r>
+            <w:proofErr w:type="spellEnd"/>
+            <w:r>
+              <w:rPr>
+                <w:rStyle w:val="Hyperlink"/>
+                <w:color w:val="auto"/>
+                <w:u w:val="none"/>
+                <w:lang w:val="en-GB"/>
+              </w:rPr>
+              <w:t xml:space="preserve">: </w:t>
+            </w:r>
+            <w:proofErr w:type="spellStart"/>
+            <w:r>
+              <w:rPr>
+                <w:rStyle w:val="Hyperlink"/>
+                <w:color w:val="auto"/>
+                <w:u w:val="none"/>
+                <w:lang w:val="en-GB"/>
+              </w:rPr>
+              <w:t>nicht</w:t>
+            </w:r>
+            <w:proofErr w:type="spellEnd"/>
+            <w:r>
+              <w:rPr>
+                <w:rStyle w:val="Hyperlink"/>
+                <w:color w:val="auto"/>
+                <w:u w:val="none"/>
+                <w:lang w:val="en-GB"/>
+              </w:rPr>
+              <w:t xml:space="preserve"> </w:t>
+            </w:r>
+            <w:proofErr w:type="spellStart"/>
+            <w:r>
+              <w:rPr>
+                <w:rStyle w:val="Hyperlink"/>
+                <w:color w:val="auto"/>
+                <w:u w:val="none"/>
+                <w:lang w:val="en-GB"/>
+              </w:rPr>
+              <w:t>erreichbar</w:t>
+            </w:r>
+            <w:proofErr w:type="spellEnd"/>
+            <w:r>
+              <w:rPr>
+                <w:rStyle w:val="Hyperlink"/>
+                <w:color w:val="auto"/>
+                <w:u w:val="none"/>
+                <w:lang w:val="en-GB"/>
+              </w:rPr>
+              <w:t>)</w:t>
             </w:r>
           </w:p>
         </w:tc>
@@ -10373,20 +11659,47 @@
                 <w:lang w:val="en-GB"/>
               </w:rPr>
             </w:pPr>
+            <w:proofErr w:type="spellStart"/>
             <w:r>
               <w:rPr>
                 <w:b/>
                 <w:lang w:val="en-GB"/>
               </w:rPr>
-              <w:t>Weitere Arbeiten</w:t>
-            </w:r>
+              <w:t>Weitere</w:t>
+            </w:r>
+            <w:proofErr w:type="spellEnd"/>
             <w:r>
               <w:rPr>
                 <w:b/>
                 <w:lang w:val="en-GB"/>
               </w:rPr>
-              <w:t xml:space="preserve"> und Projekte</w:t>
-            </w:r>
+              <w:t xml:space="preserve"> </w:t>
+            </w:r>
+            <w:proofErr w:type="spellStart"/>
+            <w:r>
+              <w:rPr>
+                <w:b/>
+                <w:lang w:val="en-GB"/>
+              </w:rPr>
+              <w:t>Arbeiten</w:t>
+            </w:r>
+            <w:proofErr w:type="spellEnd"/>
+            <w:r>
+              <w:rPr>
+                <w:b/>
+                <w:lang w:val="en-GB"/>
+              </w:rPr>
+              <w:t xml:space="preserve"> und </w:t>
+            </w:r>
+            <w:proofErr w:type="spellStart"/>
+            <w:r>
+              <w:rPr>
+                <w:b/>
+                <w:lang w:val="en-GB"/>
+              </w:rPr>
+              <w:t>Projekte</w:t>
+            </w:r>
+            <w:proofErr w:type="spellEnd"/>
             <w:r>
               <w:rPr>
                 <w:b/>
@@ -10432,7 +11745,119 @@
               <w:rPr>
                 <w:lang w:val="en-GB"/>
               </w:rPr>
-              <w:t>Matthias Schulze, Timo Kosch, Ilse Kulp, Thomas Benz, Andrea Tomatis, Ilja Radusch, Gerhard Noecker, Luisa Andreone, Tanja Kessel, Carola Klessen;</w:t>
+              <w:t xml:space="preserve">Matthias Schulze, Timo </w:t>
+            </w:r>
+            <w:proofErr w:type="spellStart"/>
+            <w:r>
+              <w:rPr>
+                <w:lang w:val="en-GB"/>
+              </w:rPr>
+              <w:t>Kosch</w:t>
+            </w:r>
+            <w:proofErr w:type="spellEnd"/>
+            <w:r>
+              <w:rPr>
+                <w:lang w:val="en-GB"/>
+              </w:rPr>
+              <w:t xml:space="preserve">, Ilse </w:t>
+            </w:r>
+            <w:proofErr w:type="spellStart"/>
+            <w:r>
+              <w:rPr>
+                <w:lang w:val="en-GB"/>
+              </w:rPr>
+              <w:t>Kulp</w:t>
+            </w:r>
+            <w:proofErr w:type="spellEnd"/>
+            <w:r>
+              <w:rPr>
+                <w:lang w:val="en-GB"/>
+              </w:rPr>
+              <w:t xml:space="preserve">, Thomas Benz, Andrea </w:t>
+            </w:r>
+            <w:proofErr w:type="spellStart"/>
+            <w:r>
+              <w:rPr>
+                <w:lang w:val="en-GB"/>
+              </w:rPr>
+              <w:t>Tomatis</w:t>
+            </w:r>
+            <w:proofErr w:type="spellEnd"/>
+            <w:r>
+              <w:rPr>
+                <w:lang w:val="en-GB"/>
+              </w:rPr>
+              <w:t xml:space="preserve">, </w:t>
+            </w:r>
+            <w:proofErr w:type="spellStart"/>
+            <w:r>
+              <w:rPr>
+                <w:lang w:val="en-GB"/>
+              </w:rPr>
+              <w:t>Ilja</w:t>
+            </w:r>
+            <w:proofErr w:type="spellEnd"/>
+            <w:r>
+              <w:rPr>
+                <w:lang w:val="en-GB"/>
+              </w:rPr>
+              <w:t xml:space="preserve"> </w:t>
+            </w:r>
+            <w:proofErr w:type="spellStart"/>
+            <w:r>
+              <w:rPr>
+                <w:lang w:val="en-GB"/>
+              </w:rPr>
+              <w:t>Radusch</w:t>
+            </w:r>
+            <w:proofErr w:type="spellEnd"/>
+            <w:r>
+              <w:rPr>
+                <w:lang w:val="en-GB"/>
+              </w:rPr>
+              <w:t xml:space="preserve">, Gerhard </w:t>
+            </w:r>
+            <w:proofErr w:type="spellStart"/>
+            <w:r>
+              <w:rPr>
+                <w:lang w:val="en-GB"/>
+              </w:rPr>
+              <w:t>Noecker</w:t>
+            </w:r>
+            <w:proofErr w:type="spellEnd"/>
+            <w:r>
+              <w:rPr>
+                <w:lang w:val="en-GB"/>
+              </w:rPr>
+              <w:t xml:space="preserve">, Luisa </w:t>
+            </w:r>
+            <w:proofErr w:type="spellStart"/>
+            <w:r>
+              <w:rPr>
+                <w:lang w:val="en-GB"/>
+              </w:rPr>
+              <w:t>Andreone</w:t>
+            </w:r>
+            <w:proofErr w:type="spellEnd"/>
+            <w:r>
+              <w:rPr>
+                <w:lang w:val="en-GB"/>
+              </w:rPr>
+              <w:t xml:space="preserve">, Tanja Kessel, Carola </w:t>
+            </w:r>
+            <w:proofErr w:type="spellStart"/>
+            <w:r>
+              <w:rPr>
+                <w:lang w:val="en-GB"/>
+              </w:rPr>
+              <w:t>Klessen</w:t>
+            </w:r>
+            <w:proofErr w:type="spellEnd"/>
+            <w:r>
+              <w:rPr>
+                <w:lang w:val="en-GB"/>
+              </w:rPr>
+              <w:t>;</w:t>
             </w:r>
             <w:r>
               <w:rPr>
@@ -10478,7 +11903,77 @@
               <w:rPr>
                 <w:lang w:val="en-GB"/>
               </w:rPr>
-              <w:t>Sven Lahde, Michael Doering, Wolf-Bastian Pöttner, Moritz Rosin, Gerrit Lammert und Lars Wolf; „Environmental Monitoring in/of Metropolitan Areas“</w:t>
+              <w:t xml:space="preserve">Sven </w:t>
+            </w:r>
+            <w:proofErr w:type="spellStart"/>
+            <w:r>
+              <w:rPr>
+                <w:lang w:val="en-GB"/>
+              </w:rPr>
+              <w:t>Lahde</w:t>
+            </w:r>
+            <w:proofErr w:type="spellEnd"/>
+            <w:r>
+              <w:rPr>
+                <w:lang w:val="en-GB"/>
+              </w:rPr>
+              <w:t xml:space="preserve">, Michael </w:t>
+            </w:r>
+            <w:proofErr w:type="spellStart"/>
+            <w:r>
+              <w:rPr>
+                <w:lang w:val="en-GB"/>
+              </w:rPr>
+              <w:t>Doering</w:t>
+            </w:r>
+            <w:proofErr w:type="spellEnd"/>
+            <w:r>
+              <w:rPr>
+                <w:lang w:val="en-GB"/>
+              </w:rPr>
+              <w:t xml:space="preserve">, Wolf-Bastian </w:t>
+            </w:r>
+            <w:proofErr w:type="spellStart"/>
+            <w:r>
+              <w:rPr>
+                <w:lang w:val="en-GB"/>
+              </w:rPr>
+              <w:t>Pöttner</w:t>
+            </w:r>
+            <w:proofErr w:type="spellEnd"/>
+            <w:r>
+              <w:rPr>
+                <w:lang w:val="en-GB"/>
+              </w:rPr>
+              <w:t xml:space="preserve">, Moritz Rosin, </w:t>
+            </w:r>
+            <w:proofErr w:type="spellStart"/>
+            <w:r>
+              <w:rPr>
+                <w:lang w:val="en-GB"/>
+              </w:rPr>
+              <w:t>Gerrit</w:t>
+            </w:r>
+            <w:proofErr w:type="spellEnd"/>
+            <w:r>
+              <w:rPr>
+                <w:lang w:val="en-GB"/>
+              </w:rPr>
+              <w:t xml:space="preserve"> </w:t>
+            </w:r>
+            <w:proofErr w:type="spellStart"/>
+            <w:r>
+              <w:rPr>
+                <w:lang w:val="en-GB"/>
+              </w:rPr>
+              <w:t>Lammert</w:t>
+            </w:r>
+            <w:proofErr w:type="spellEnd"/>
+            <w:r>
+              <w:rPr>
+                <w:lang w:val="en-GB"/>
+              </w:rPr>
+              <w:t xml:space="preserve"> und Lars Wolf; „Environmental Monitoring in/of Metropolitan Areas“</w:t>
             </w:r>
           </w:p>
         </w:tc>
@@ -10518,7 +12013,21 @@
               <w:rPr>
                 <w:lang w:val="en-GB"/>
               </w:rPr>
-              <w:t xml:space="preserve">Christian Gawron, „Simulation-Based Traffic Assignment – Computing User Equilibria in Large Street Networks“, 1998; </w:t>
+              <w:t xml:space="preserve">Christian </w:t>
+            </w:r>
+            <w:proofErr w:type="spellStart"/>
+            <w:r>
+              <w:rPr>
+                <w:lang w:val="en-GB"/>
+              </w:rPr>
+              <w:t>Gawron</w:t>
+            </w:r>
+            <w:proofErr w:type="spellEnd"/>
+            <w:r>
+              <w:rPr>
+                <w:lang w:val="en-GB"/>
+              </w:rPr>
+              <w:t xml:space="preserve">, „Simulation-Based Traffic Assignment – Computing User Equilibria in Large Street Networks“, 1998; </w:t>
             </w:r>
             <w:hyperlink r:id="rId34" w:history="1">
               <w:r>
@@ -10533,7 +12042,35 @@
               <w:rPr>
                 <w:lang w:val="en-GB"/>
               </w:rPr>
-              <w:t xml:space="preserve"> (Letzter Zugriff: 04.01.16)</w:t>
+              <w:t xml:space="preserve"> (</w:t>
+            </w:r>
+            <w:proofErr w:type="spellStart"/>
+            <w:r>
+              <w:rPr>
+                <w:lang w:val="en-GB"/>
+              </w:rPr>
+              <w:t>Letzter</w:t>
+            </w:r>
+            <w:proofErr w:type="spellEnd"/>
+            <w:r>
+              <w:rPr>
+                <w:lang w:val="en-GB"/>
+              </w:rPr>
+              <w:t xml:space="preserve"> </w:t>
+            </w:r>
+            <w:proofErr w:type="spellStart"/>
+            <w:r>
+              <w:rPr>
+                <w:lang w:val="en-GB"/>
+              </w:rPr>
+              <w:t>Zugriff</w:t>
+            </w:r>
+            <w:proofErr w:type="spellEnd"/>
+            <w:r>
+              <w:rPr>
+                <w:lang w:val="en-GB"/>
+              </w:rPr>
+              <w:t>: 04.01.16)</w:t>
             </w:r>
           </w:p>
         </w:tc>
@@ -10565,21 +12102,12 @@
     <w:p>
       <w:pPr>
         <w:pStyle w:val="Goll1NOTLISTED"/>
-        <w:rPr>
-          <w:lang w:val="en-GB"/>
-        </w:rPr>
-      </w:pPr>
-      <w:r>
-        <w:rPr>
-          <w:lang w:val="en-GB"/>
-        </w:rPr>
+      </w:pPr>
+      <w:r>
         <w:lastRenderedPageBreak/>
         <w:t>Attachment</w:t>
       </w:r>
       <w:r>
-        <w:rPr>
-          <w:lang w:val="en-GB"/>
-        </w:rPr>
         <w:t xml:space="preserve"> A</w:t>
       </w:r>
     </w:p>
@@ -10591,7 +12119,6 @@
           <w:b/>
           <w:sz w:val="52"/>
           <w:szCs w:val="52"/>
-          <w:lang w:val="en-GB"/>
         </w:rPr>
       </w:pPr>
       <w:r>
@@ -10600,7 +12127,6 @@
           <w:b/>
           <w:sz w:val="52"/>
           <w:szCs w:val="52"/>
-          <w:lang w:val="en-GB"/>
         </w:rPr>
         <w:t>Prinzipien [MEY14 – Kapitel 4]</w:t>
       </w:r>
@@ -10613,7 +12139,6 @@
           <w:i/>
           <w:sz w:val="32"/>
           <w:szCs w:val="52"/>
-          <w:lang w:val="en-GB"/>
         </w:rPr>
       </w:pPr>
       <w:r>
@@ -10622,7 +12147,6 @@
           <w:i/>
           <w:sz w:val="32"/>
           <w:szCs w:val="52"/>
-          <w:lang w:val="en-GB"/>
         </w:rPr>
         <w:t>(Übersetzung vom Englischen ins Deutsche)</w:t>
       </w:r>
@@ -10630,17 +12154,11 @@
     <w:p>
       <w:pPr>
         <w:jc w:val="both"/>
-        <w:rPr>
-          <w:lang w:val="en-GB"/>
-        </w:rPr>
       </w:pPr>
     </w:p>
     <w:p>
       <w:pPr>
         <w:jc w:val="both"/>
-        <w:rPr>
-          <w:lang w:val="en-GB"/>
-        </w:rPr>
       </w:pPr>
     </w:p>
     <w:p>
@@ -10653,10 +12171,77 @@
         </w:rPr>
       </w:pPr>
       <w:r>
-        <w:rPr>
-          <w:lang w:val="en-GB"/>
-        </w:rPr>
-        <w:t xml:space="preserve">In der agilen Entwicklung bildet eine Anzahl grundlegender Prinzipien, als methodologische Regeln, die Basis für die spezifischen Praktiken und Artefakte. Diese Prinzipien ermöglichen einen Gesamtüberblick wie Software entwickelt werden sollte. Wir werden uns nun mit den Prinzipien, </w:t>
+        <w:t xml:space="preserve">In der agilen Entwicklung bildet eine Anzahl grundlegender Prinzipien, als methodologische Regeln, die Basis für die spezifischen Praktiken und Artefakte. Diese Prinzipien ermöglichen einen Gesamtüberblick wie Software entwickelt werden sollte. </w:t>
+      </w:r>
+      <w:proofErr w:type="spellStart"/>
+      <w:r>
+        <w:rPr>
+          <w:lang w:val="en-GB"/>
+        </w:rPr>
+        <w:t>Wir</w:t>
+      </w:r>
+      <w:proofErr w:type="spellEnd"/>
+      <w:r>
+        <w:rPr>
+          <w:lang w:val="en-GB"/>
+        </w:rPr>
+        <w:t xml:space="preserve"> </w:t>
+      </w:r>
+      <w:proofErr w:type="spellStart"/>
+      <w:r>
+        <w:rPr>
+          <w:lang w:val="en-GB"/>
+        </w:rPr>
+        <w:t>werden</w:t>
+      </w:r>
+      <w:proofErr w:type="spellEnd"/>
+      <w:r>
+        <w:rPr>
+          <w:lang w:val="en-GB"/>
+        </w:rPr>
+        <w:t xml:space="preserve"> </w:t>
+      </w:r>
+      <w:proofErr w:type="spellStart"/>
+      <w:r>
+        <w:rPr>
+          <w:lang w:val="en-GB"/>
+        </w:rPr>
+        <w:t>uns</w:t>
+      </w:r>
+      <w:proofErr w:type="spellEnd"/>
+      <w:r>
+        <w:rPr>
+          <w:lang w:val="en-GB"/>
+        </w:rPr>
+        <w:t xml:space="preserve"> nun </w:t>
+      </w:r>
+      <w:proofErr w:type="spellStart"/>
+      <w:r>
+        <w:rPr>
+          <w:lang w:val="en-GB"/>
+        </w:rPr>
+        <w:t>mit</w:t>
+      </w:r>
+      <w:proofErr w:type="spellEnd"/>
+      <w:r>
+        <w:rPr>
+          <w:lang w:val="en-GB"/>
+        </w:rPr>
+        <w:t xml:space="preserve"> den </w:t>
+      </w:r>
+      <w:proofErr w:type="spellStart"/>
+      <w:r>
+        <w:rPr>
+          <w:lang w:val="en-GB"/>
+        </w:rPr>
+        <w:t>Prinzipien</w:t>
+      </w:r>
+      <w:proofErr w:type="spellEnd"/>
+      <w:r>
+        <w:rPr>
+          <w:lang w:val="en-GB"/>
+        </w:rPr>
+        <w:t xml:space="preserve">, </w:t>
       </w:r>
     </w:p>
     <w:p>
@@ -10761,7 +12346,7 @@
         <w:noProof/>
         <w:sz w:val="20"/>
       </w:rPr>
-      <w:t>11/01/2018</w:t>
+      <w:t>28/01/2018</w:t>
     </w:r>
     <w:r>
       <w:rPr>
@@ -10959,6 +12544,9 @@
     <w:p>
       <w:pPr>
         <w:pStyle w:val="Funotentext"/>
+        <w:rPr>
+          <w:lang w:val="en-US"/>
+        </w:rPr>
       </w:pPr>
       <w:r>
         <w:rPr>
@@ -10967,7 +12555,16 @@
         <w:footnoteRef/>
       </w:r>
       <w:r>
-        <w:t xml:space="preserve"> „Intra-Company transfer“ </w:t>
+        <w:rPr>
+          <w:lang w:val="en-US"/>
+        </w:rPr>
+        <w:t xml:space="preserve"> </w:t>
+      </w:r>
+      <w:r>
+        <w:rPr>
+          <w:lang w:val="en-US"/>
+        </w:rPr>
+        <w:t xml:space="preserve">„Intra-Company transfer“ </w:t>
       </w:r>
     </w:p>
   </w:footnote>
@@ -11706,16 +13303,16 @@
     </w:lvl>
   </w:abstractNum>
   <w:abstractNum w:abstractNumId="5" w15:restartNumberingAfterBreak="0">
-    <w:nsid w:val="1DAD2579"/>
+    <w:nsid w:val="12811D8E"/>
     <w:multiLevelType w:val="hybridMultilevel"/>
-    <w:tmpl w:val="AB403A12"/>
+    <w:tmpl w:val="F8D6DC9E"/>
     <w:lvl w:ilvl="0" w:tplc="04070001">
       <w:start w:val="1"/>
       <w:numFmt w:val="bullet"/>
       <w:lvlText w:val=""/>
       <w:lvlJc w:val="left"/>
       <w:pPr>
-        <w:ind w:left="720" w:hanging="360"/>
+        <w:ind w:left="360" w:hanging="360"/>
       </w:pPr>
       <w:rPr>
         <w:rFonts w:ascii="Symbol" w:hAnsi="Symbol" w:hint="default"/>
@@ -11727,7 +13324,7 @@
       <w:lvlText w:val="o"/>
       <w:lvlJc w:val="left"/>
       <w:pPr>
-        <w:ind w:left="1440" w:hanging="360"/>
+        <w:ind w:left="1080" w:hanging="360"/>
       </w:pPr>
       <w:rPr>
         <w:rFonts w:ascii="Courier New" w:hAnsi="Courier New" w:cs="Courier New" w:hint="default"/>
@@ -11739,7 +13336,7 @@
       <w:lvlText w:val=""/>
       <w:lvlJc w:val="left"/>
       <w:pPr>
-        <w:ind w:left="2160" w:hanging="360"/>
+        <w:ind w:left="1800" w:hanging="360"/>
       </w:pPr>
       <w:rPr>
         <w:rFonts w:ascii="Wingdings" w:hAnsi="Wingdings" w:hint="default"/>
@@ -11751,7 +13348,7 @@
       <w:lvlText w:val=""/>
       <w:lvlJc w:val="left"/>
       <w:pPr>
-        <w:ind w:left="2880" w:hanging="360"/>
+        <w:ind w:left="2520" w:hanging="360"/>
       </w:pPr>
       <w:rPr>
         <w:rFonts w:ascii="Symbol" w:hAnsi="Symbol" w:hint="default"/>
@@ -11763,7 +13360,7 @@
       <w:lvlText w:val="o"/>
       <w:lvlJc w:val="left"/>
       <w:pPr>
-        <w:ind w:left="3600" w:hanging="360"/>
+        <w:ind w:left="3240" w:hanging="360"/>
       </w:pPr>
       <w:rPr>
         <w:rFonts w:ascii="Courier New" w:hAnsi="Courier New" w:cs="Courier New" w:hint="default"/>
@@ -11775,7 +13372,7 @@
       <w:lvlText w:val=""/>
       <w:lvlJc w:val="left"/>
       <w:pPr>
-        <w:ind w:left="4320" w:hanging="360"/>
+        <w:ind w:left="3960" w:hanging="360"/>
       </w:pPr>
       <w:rPr>
         <w:rFonts w:ascii="Wingdings" w:hAnsi="Wingdings" w:hint="default"/>
@@ -11787,7 +13384,7 @@
       <w:lvlText w:val=""/>
       <w:lvlJc w:val="left"/>
       <w:pPr>
-        <w:ind w:left="5040" w:hanging="360"/>
+        <w:ind w:left="4680" w:hanging="360"/>
       </w:pPr>
       <w:rPr>
         <w:rFonts w:ascii="Symbol" w:hAnsi="Symbol" w:hint="default"/>
@@ -11799,7 +13396,7 @@
       <w:lvlText w:val="o"/>
       <w:lvlJc w:val="left"/>
       <w:pPr>
-        <w:ind w:left="5760" w:hanging="360"/>
+        <w:ind w:left="5400" w:hanging="360"/>
       </w:pPr>
       <w:rPr>
         <w:rFonts w:ascii="Courier New" w:hAnsi="Courier New" w:cs="Courier New" w:hint="default"/>
@@ -11811,7 +13408,7 @@
       <w:lvlText w:val=""/>
       <w:lvlJc w:val="left"/>
       <w:pPr>
-        <w:ind w:left="6480" w:hanging="360"/>
+        <w:ind w:left="6120" w:hanging="360"/>
       </w:pPr>
       <w:rPr>
         <w:rFonts w:ascii="Wingdings" w:hAnsi="Wingdings" w:hint="default"/>
@@ -11819,9 +13416,122 @@
     </w:lvl>
   </w:abstractNum>
   <w:abstractNum w:abstractNumId="6" w15:restartNumberingAfterBreak="0">
+    <w:nsid w:val="1DAD2579"/>
+    <w:multiLevelType w:val="hybridMultilevel"/>
+    <w:tmpl w:val="AB403A12"/>
+    <w:lvl w:ilvl="0" w:tplc="04070001">
+      <w:start w:val="1"/>
+      <w:numFmt w:val="bullet"/>
+      <w:lvlText w:val=""/>
+      <w:lvlJc w:val="left"/>
+      <w:pPr>
+        <w:ind w:left="720" w:hanging="360"/>
+      </w:pPr>
+      <w:rPr>
+        <w:rFonts w:ascii="Symbol" w:hAnsi="Symbol" w:hint="default"/>
+      </w:rPr>
+    </w:lvl>
+    <w:lvl w:ilvl="1" w:tplc="04070003" w:tentative="1">
+      <w:start w:val="1"/>
+      <w:numFmt w:val="bullet"/>
+      <w:lvlText w:val="o"/>
+      <w:lvlJc w:val="left"/>
+      <w:pPr>
+        <w:ind w:left="1440" w:hanging="360"/>
+      </w:pPr>
+      <w:rPr>
+        <w:rFonts w:ascii="Courier New" w:hAnsi="Courier New" w:cs="Courier New" w:hint="default"/>
+      </w:rPr>
+    </w:lvl>
+    <w:lvl w:ilvl="2" w:tplc="04070005" w:tentative="1">
+      <w:start w:val="1"/>
+      <w:numFmt w:val="bullet"/>
+      <w:lvlText w:val=""/>
+      <w:lvlJc w:val="left"/>
+      <w:pPr>
+        <w:ind w:left="2160" w:hanging="360"/>
+      </w:pPr>
+      <w:rPr>
+        <w:rFonts w:ascii="Wingdings" w:hAnsi="Wingdings" w:hint="default"/>
+      </w:rPr>
+    </w:lvl>
+    <w:lvl w:ilvl="3" w:tplc="04070001" w:tentative="1">
+      <w:start w:val="1"/>
+      <w:numFmt w:val="bullet"/>
+      <w:lvlText w:val=""/>
+      <w:lvlJc w:val="left"/>
+      <w:pPr>
+        <w:ind w:left="2880" w:hanging="360"/>
+      </w:pPr>
+      <w:rPr>
+        <w:rFonts w:ascii="Symbol" w:hAnsi="Symbol" w:hint="default"/>
+      </w:rPr>
+    </w:lvl>
+    <w:lvl w:ilvl="4" w:tplc="04070003" w:tentative="1">
+      <w:start w:val="1"/>
+      <w:numFmt w:val="bullet"/>
+      <w:lvlText w:val="o"/>
+      <w:lvlJc w:val="left"/>
+      <w:pPr>
+        <w:ind w:left="3600" w:hanging="360"/>
+      </w:pPr>
+      <w:rPr>
+        <w:rFonts w:ascii="Courier New" w:hAnsi="Courier New" w:cs="Courier New" w:hint="default"/>
+      </w:rPr>
+    </w:lvl>
+    <w:lvl w:ilvl="5" w:tplc="04070005" w:tentative="1">
+      <w:start w:val="1"/>
+      <w:numFmt w:val="bullet"/>
+      <w:lvlText w:val=""/>
+      <w:lvlJc w:val="left"/>
+      <w:pPr>
+        <w:ind w:left="4320" w:hanging="360"/>
+      </w:pPr>
+      <w:rPr>
+        <w:rFonts w:ascii="Wingdings" w:hAnsi="Wingdings" w:hint="default"/>
+      </w:rPr>
+    </w:lvl>
+    <w:lvl w:ilvl="6" w:tplc="04070001" w:tentative="1">
+      <w:start w:val="1"/>
+      <w:numFmt w:val="bullet"/>
+      <w:lvlText w:val=""/>
+      <w:lvlJc w:val="left"/>
+      <w:pPr>
+        <w:ind w:left="5040" w:hanging="360"/>
+      </w:pPr>
+      <w:rPr>
+        <w:rFonts w:ascii="Symbol" w:hAnsi="Symbol" w:hint="default"/>
+      </w:rPr>
+    </w:lvl>
+    <w:lvl w:ilvl="7" w:tplc="04070003" w:tentative="1">
+      <w:start w:val="1"/>
+      <w:numFmt w:val="bullet"/>
+      <w:lvlText w:val="o"/>
+      <w:lvlJc w:val="left"/>
+      <w:pPr>
+        <w:ind w:left="5760" w:hanging="360"/>
+      </w:pPr>
+      <w:rPr>
+        <w:rFonts w:ascii="Courier New" w:hAnsi="Courier New" w:cs="Courier New" w:hint="default"/>
+      </w:rPr>
+    </w:lvl>
+    <w:lvl w:ilvl="8" w:tplc="04070005" w:tentative="1">
+      <w:start w:val="1"/>
+      <w:numFmt w:val="bullet"/>
+      <w:lvlText w:val=""/>
+      <w:lvlJc w:val="left"/>
+      <w:pPr>
+        <w:ind w:left="6480" w:hanging="360"/>
+      </w:pPr>
+      <w:rPr>
+        <w:rFonts w:ascii="Wingdings" w:hAnsi="Wingdings" w:hint="default"/>
+      </w:rPr>
+    </w:lvl>
+  </w:abstractNum>
+  <w:abstractNum w:abstractNumId="7" w15:restartNumberingAfterBreak="0">
     <w:nsid w:val="503C5081"/>
     <w:multiLevelType w:val="hybridMultilevel"/>
-    <w:tmpl w:val="58EE3A04"/>
+    <w:tmpl w:val="443C13A8"/>
     <w:lvl w:ilvl="0" w:tplc="04070001">
       <w:start w:val="1"/>
       <w:numFmt w:val="bullet"/>
@@ -11870,15 +13580,16 @@
         <w:rFonts w:ascii="Symbol" w:hAnsi="Symbol" w:hint="default"/>
       </w:rPr>
     </w:lvl>
-    <w:lvl w:ilvl="4" w:tplc="FA2E429A">
+    <w:lvl w:ilvl="4" w:tplc="04070001">
+      <w:start w:val="1"/>
       <w:numFmt w:val="bullet"/>
-      <w:lvlText w:val="-"/>
+      <w:lvlText w:val=""/>
       <w:lvlJc w:val="left"/>
       <w:pPr>
         <w:ind w:left="3600" w:hanging="360"/>
       </w:pPr>
       <w:rPr>
-        <w:rFonts w:ascii="Arial" w:eastAsiaTheme="minorHAnsi" w:hAnsi="Arial" w:cs="Arial" w:hint="default"/>
+        <w:rFonts w:ascii="Symbol" w:hAnsi="Symbol" w:hint="default"/>
       </w:rPr>
     </w:lvl>
     <w:lvl w:ilvl="5" w:tplc="04070005" w:tentative="1">
@@ -11930,7 +13641,7 @@
       </w:rPr>
     </w:lvl>
   </w:abstractNum>
-  <w:abstractNum w:abstractNumId="7" w15:restartNumberingAfterBreak="0">
+  <w:abstractNum w:abstractNumId="8" w15:restartNumberingAfterBreak="0">
     <w:nsid w:val="73E020D3"/>
     <w:multiLevelType w:val="multilevel"/>
     <w:tmpl w:val="78A61EAA"/>
@@ -12059,7 +13770,7 @@
     </w:lvl>
   </w:abstractNum>
   <w:num w:numId="1">
-    <w:abstractNumId w:val="7"/>
+    <w:abstractNumId w:val="8"/>
   </w:num>
   <w:num w:numId="2">
     <w:abstractNumId w:val="0"/>
@@ -12068,7 +13779,7 @@
     <w:abstractNumId w:val="2"/>
   </w:num>
   <w:num w:numId="4">
-    <w:abstractNumId w:val="6"/>
+    <w:abstractNumId w:val="7"/>
   </w:num>
   <w:num w:numId="5">
     <w:abstractNumId w:val="1"/>
@@ -12077,10 +13788,13 @@
     <w:abstractNumId w:val="3"/>
   </w:num>
   <w:num w:numId="7">
-    <w:abstractNumId w:val="5"/>
+    <w:abstractNumId w:val="6"/>
   </w:num>
   <w:num w:numId="8">
     <w:abstractNumId w:val="4"/>
+  </w:num>
+  <w:num w:numId="9">
+    <w:abstractNumId w:val="5"/>
   </w:num>
   <w:numIdMacAtCleanup w:val="8"/>
 </w:numbering>
@@ -14422,7 +16136,7 @@
 </file>
 
 <file path=customXml/itemProps1.xml><?xml version="1.0" encoding="utf-8"?>
-<ds:datastoreItem xmlns:ds="http://schemas.openxmlformats.org/officeDocument/2006/customXml" ds:itemID="{FE69A695-41DF-4DF2-9CA5-6543AC82DC51}">
+<ds:datastoreItem xmlns:ds="http://schemas.openxmlformats.org/officeDocument/2006/customXml" ds:itemID="{7341D303-C586-47DA-8340-1EB08921229C}">
   <ds:schemaRefs>
     <ds:schemaRef ds:uri="http://schemas.openxmlformats.org/officeDocument/2006/bibliography"/>
   </ds:schemaRefs>

--- a/Wojtek/Masterarbeit/Masterarbeit Formatiert.docx
+++ b/Wojtek/Masterarbeit/Masterarbeit Formatiert.docx
@@ -7678,7 +7678,7 @@
           </mc:Choice>
           <mc:Fallback>
             <w:pict>
-              <v:rect w14:anchorId="548EAA7D" id="Rechteck 13" o:spid="_x0000_s1026" style="position:absolute;margin-left:63.15pt;margin-top:17.15pt;width:169.35pt;height:28.65pt;z-index:251658752;visibility:visible;mso-wrap-style:square;mso-wrap-distance-left:9pt;mso-wrap-distance-top:0;mso-wrap-distance-right:9pt;mso-wrap-distance-bottom:0;mso-position-horizontal:absolute;mso-position-horizontal-relative:text;mso-position-vertical:absolute;mso-position-vertical-relative:text;v-text-anchor:middle" o:gfxdata="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" fillcolor="white [3201]" stroked="f" strokeweight="1pt"/>
+              <v:rect w14:anchorId="3D78FA12" id="Rechteck 13" o:spid="_x0000_s1026" style="position:absolute;margin-left:63.15pt;margin-top:17.15pt;width:169.35pt;height:28.65pt;z-index:251658752;visibility:visible;mso-wrap-style:square;mso-wrap-distance-left:9pt;mso-wrap-distance-top:0;mso-wrap-distance-right:9pt;mso-wrap-distance-bottom:0;mso-position-horizontal:absolute;mso-position-horizontal-relative:text;mso-position-vertical:absolute;mso-position-vertical-relative:text;v-text-anchor:middle" o:gfxdata="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" fillcolor="white [3201]" stroked="f" strokeweight="1pt"/>
             </w:pict>
           </mc:Fallback>
         </mc:AlternateContent>
@@ -8181,7 +8181,7 @@
                 </mc:Choice>
                 <mc:Fallback>
                   <w:pict>
-                    <v:shapetype w14:anchorId="7D544ED3" id="_x0000_t32" coordsize="21600,21600" o:spt="32" o:oned="t" path="m,l21600,21600e" filled="f">
+                    <v:shapetype w14:anchorId="2E28D7CF" id="_x0000_t32" coordsize="21600,21600" o:spt="32" o:oned="t" path="m,l21600,21600e" filled="f">
                       <v:path arrowok="t" fillok="f" o:connecttype="none"/>
                       <o:lock v:ext="edit" shapetype="t"/>
                     </v:shapetype>
@@ -8492,7 +8492,7 @@
                 </mc:Choice>
                 <mc:Fallback>
                   <w:pict>
-                    <v:shape w14:anchorId="7C96112B" id="Gerade Verbindung mit Pfeil 11" o:spid="_x0000_s1026" type="#_x0000_t32" style="position:absolute;margin-left:8.35pt;margin-top:16.3pt;width:106.65pt;height:0;z-index:251665920;visibility:visible;mso-wrap-style:square;mso-wrap-distance-left:9pt;mso-wrap-distance-top:0;mso-wrap-distance-right:9pt;mso-wrap-distance-bottom:0;mso-position-horizontal:absolute;mso-position-horizontal-relative:text;mso-position-vertical:absolute;mso-position-vertical-relative:text" o:gfxdata="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" strokecolor="black [3200]" strokeweight=".5pt">
+                    <v:shape w14:anchorId="22327C9C" id="Gerade Verbindung mit Pfeil 11" o:spid="_x0000_s1026" type="#_x0000_t32" style="position:absolute;margin-left:8.35pt;margin-top:16.3pt;width:106.65pt;height:0;z-index:251665920;visibility:visible;mso-wrap-style:square;mso-wrap-distance-left:9pt;mso-wrap-distance-top:0;mso-wrap-distance-right:9pt;mso-wrap-distance-bottom:0;mso-position-horizontal:absolute;mso-position-horizontal-relative:text;mso-position-vertical:absolute;mso-position-vertical-relative:text" o:gfxdata="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" strokecolor="black [3200]" strokeweight=".5pt">
                       <v:stroke endarrow="block" joinstyle="miter"/>
                     </v:shape>
                   </w:pict>
@@ -10009,8 +10009,6 @@
         </w:rPr>
         <w:t xml:space="preserve">There is a lot of knowledge which can be won from the FCTC project, but some of it can’t be fully or not even partially applied to this project because the two projects differ too much in their aims and objectives. This project needs a way to deal with real-time data. It also needs a way of adapting data into the own schema, as historical data placed on some storage will most likely not be pre-processed by the provider. </w:t>
       </w:r>
-      <w:bookmarkStart w:id="19" w:name="_GoBack"/>
-      <w:bookmarkEnd w:id="19"/>
       <w:r>
         <w:rPr>
           <w:lang w:val="en-GB"/>
@@ -10025,7 +10023,7 @@
           <w:lang w:val="en-GB"/>
         </w:rPr>
       </w:pPr>
-      <w:bookmarkStart w:id="20" w:name="_Toc503095440"/>
+      <w:bookmarkStart w:id="19" w:name="_Toc503095440"/>
       <w:r>
         <w:rPr>
           <w:lang w:val="en-GB"/>
@@ -10033,7 +10031,3749 @@
         <w:lastRenderedPageBreak/>
         <w:t>Design and Implementation</w:t>
       </w:r>
+      <w:bookmarkEnd w:id="19"/>
+    </w:p>
+    <w:p>
+      <w:pPr>
+        <w:pStyle w:val="GSTD"/>
+        <w:rPr>
+          <w:lang w:val="en-GB"/>
+        </w:rPr>
+      </w:pPr>
+      <w:r>
+        <w:rPr>
+          <w:lang w:val="en-GB"/>
+        </w:rPr>
+        <w:t xml:space="preserve">The key parts of the system to design are the data-schema, the database / storage and the processing / harmonization software. All the mentioned parts can be designed (more or less) independently and implemented independently, if the interfaces are clearly defined. </w:t>
+      </w:r>
+    </w:p>
+    <w:p>
+      <w:pPr>
+        <w:pStyle w:val="GSTD"/>
+        <w:rPr>
+          <w:lang w:val="en-GB"/>
+        </w:rPr>
+      </w:pPr>
+      <w:r>
+        <w:rPr>
+          <w:lang w:val="en-GB"/>
+        </w:rPr>
+        <w:t>Due to the fact, that there is no access to real-time data, and only limited sources of historical data, a data simulator would be of advance.</w:t>
+      </w:r>
+    </w:p>
+    <w:p>
+      <w:pPr>
+        <w:rPr>
+          <w:rFonts w:ascii="Arial" w:eastAsiaTheme="majorEastAsia" w:hAnsi="Arial" w:cstheme="majorBidi"/>
+          <w:b/>
+          <w:bCs/>
+          <w:sz w:val="32"/>
+          <w:szCs w:val="26"/>
+          <w:lang w:val="en-GB"/>
+        </w:rPr>
+      </w:pPr>
+    </w:p>
+    <w:p>
+      <w:pPr>
+        <w:pStyle w:val="G2"/>
+        <w:rPr>
+          <w:lang w:val="en-GB"/>
+        </w:rPr>
+      </w:pPr>
+      <w:r>
+        <w:rPr>
+          <w:lang w:val="en-GB"/>
+        </w:rPr>
+        <w:t>System overview</w:t>
+      </w:r>
+    </w:p>
+    <w:p>
+      <w:pPr>
+        <w:pStyle w:val="GSTD"/>
+        <w:rPr>
+          <w:lang w:val="en-GB"/>
+        </w:rPr>
+      </w:pPr>
+      <w:r>
+        <w:rPr>
+          <w:lang w:val="en-GB"/>
+        </w:rPr>
+        <w:t>The below picture shows a white box diagram of the system, for a better understanding of its scope and relations:</w:t>
+      </w:r>
+    </w:p>
+    <w:p>
+      <w:pPr>
+        <w:pStyle w:val="GSTD"/>
+        <w:rPr>
+          <w:lang w:val="en-GB"/>
+        </w:rPr>
+      </w:pPr>
+    </w:p>
+    <w:p>
+      <w:pPr>
+        <w:pStyle w:val="GSTD"/>
+        <w:rPr>
+          <w:lang w:val="en-GB"/>
+        </w:rPr>
+      </w:pPr>
+      <w:r>
+        <w:rPr>
+          <w:noProof/>
+          <w:lang w:eastAsia="de-DE"/>
+        </w:rPr>
+        <mc:AlternateContent>
+          <mc:Choice Requires="wps">
+            <w:drawing>
+              <wp:anchor distT="0" distB="0" distL="114300" distR="114300" simplePos="0" relativeHeight="251771904" behindDoc="0" locked="0" layoutInCell="1" allowOverlap="1">
+                <wp:simplePos x="0" y="0"/>
+                <wp:positionH relativeFrom="column">
+                  <wp:posOffset>681177</wp:posOffset>
+                </wp:positionH>
+                <wp:positionV relativeFrom="paragraph">
+                  <wp:posOffset>4802974</wp:posOffset>
+                </wp:positionV>
+                <wp:extent cx="1914258" cy="256089"/>
+                <wp:effectExtent l="0" t="0" r="10160" b="10795"/>
+                <wp:wrapNone/>
+                <wp:docPr id="1393" name="Rechteck 1393"/>
+                <wp:cNvGraphicFramePr/>
+                <a:graphic xmlns:a="http://schemas.openxmlformats.org/drawingml/2006/main">
+                  <a:graphicData uri="http://schemas.microsoft.com/office/word/2010/wordprocessingShape">
+                    <wps:wsp>
+                      <wps:cNvSpPr/>
+                      <wps:spPr>
+                        <a:xfrm>
+                          <a:off x="0" y="0"/>
+                          <a:ext cx="1914258" cy="256089"/>
+                        </a:xfrm>
+                        <a:prstGeom prst="rect">
+                          <a:avLst/>
+                        </a:prstGeom>
+                        <a:solidFill>
+                          <a:schemeClr val="lt1">
+                            <a:alpha val="76000"/>
+                          </a:schemeClr>
+                        </a:solidFill>
+                        <a:ln>
+                          <a:prstDash val="dashDot"/>
+                        </a:ln>
+                      </wps:spPr>
+                      <wps:style>
+                        <a:lnRef idx="2">
+                          <a:schemeClr val="dk1"/>
+                        </a:lnRef>
+                        <a:fillRef idx="1">
+                          <a:schemeClr val="lt1"/>
+                        </a:fillRef>
+                        <a:effectRef idx="0">
+                          <a:schemeClr val="dk1"/>
+                        </a:effectRef>
+                        <a:fontRef idx="minor">
+                          <a:schemeClr val="dk1"/>
+                        </a:fontRef>
+                      </wps:style>
+                      <wps:txbx>
+                        <w:txbxContent>
+                          <w:p>
+                            <w:pPr>
+                              <w:jc w:val="center"/>
+                            </w:pPr>
+                            <w:r>
+                              <w:t xml:space="preserve">Data Access </w:t>
+                            </w:r>
+                          </w:p>
+                        </w:txbxContent>
+                      </wps:txbx>
+                      <wps:bodyPr rot="0" spcFirstLastPara="0" vertOverflow="overflow" horzOverflow="overflow" vert="horz" wrap="square" lIns="91440" tIns="45720" rIns="91440" bIns="45720" numCol="1" spcCol="0" rtlCol="0" fromWordArt="0" anchor="ctr" anchorCtr="0" forceAA="0" compatLnSpc="1">
+                        <a:prstTxWarp prst="textNoShape">
+                          <a:avLst/>
+                        </a:prstTxWarp>
+                        <a:noAutofit/>
+                      </wps:bodyPr>
+                    </wps:wsp>
+                  </a:graphicData>
+                </a:graphic>
+                <wp14:sizeRelV relativeFrom="margin">
+                  <wp14:pctHeight>0</wp14:pctHeight>
+                </wp14:sizeRelV>
+              </wp:anchor>
+            </w:drawing>
+          </mc:Choice>
+          <mc:Fallback>
+            <w:pict>
+              <v:rect id="Rechteck 1393" o:spid="_x0000_s1026" style="position:absolute;left:0;text-align:left;margin-left:53.65pt;margin-top:378.2pt;width:150.75pt;height:20.15pt;z-index:251771904;visibility:visible;mso-wrap-style:square;mso-height-percent:0;mso-wrap-distance-left:9pt;mso-wrap-distance-top:0;mso-wrap-distance-right:9pt;mso-wrap-distance-bottom:0;mso-position-horizontal:absolute;mso-position-horizontal-relative:text;mso-position-vertical:absolute;mso-position-vertical-relative:text;mso-height-percent:0;mso-height-relative:margin;v-text-anchor:middle" o:gfxdata="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" fillcolor="white [3201]" strokecolor="black [3200]" strokeweight="1pt">
+                <v:fill opacity="49858f"/>
+                <v:stroke dashstyle="dashDot"/>
+                <v:textbox>
+                  <w:txbxContent>
+                    <w:p>
+                      <w:pPr>
+                        <w:jc w:val="center"/>
+                      </w:pPr>
+                      <w:r>
+                        <w:t xml:space="preserve">Data Access </w:t>
+                      </w:r>
+                    </w:p>
+                  </w:txbxContent>
+                </v:textbox>
+              </v:rect>
+            </w:pict>
+          </mc:Fallback>
+        </mc:AlternateContent>
+      </w:r>
+      <w:r>
+        <w:rPr>
+          <w:noProof/>
+          <w:lang w:eastAsia="de-DE"/>
+        </w:rPr>
+        <mc:AlternateContent>
+          <mc:Choice Requires="wps">
+            <w:drawing>
+              <wp:anchor distT="0" distB="0" distL="114300" distR="114300" simplePos="0" relativeHeight="251600896" behindDoc="0" locked="0" layoutInCell="1" allowOverlap="1">
+                <wp:simplePos x="0" y="0"/>
+                <wp:positionH relativeFrom="column">
+                  <wp:posOffset>5009227</wp:posOffset>
+                </wp:positionH>
+                <wp:positionV relativeFrom="paragraph">
+                  <wp:posOffset>1134889</wp:posOffset>
+                </wp:positionV>
+                <wp:extent cx="246380" cy="1825305"/>
+                <wp:effectExtent l="0" t="38100" r="58420" b="22860"/>
+                <wp:wrapNone/>
+                <wp:docPr id="1378" name="Gerade Verbindung mit Pfeil 1378"/>
+                <wp:cNvGraphicFramePr/>
+                <a:graphic xmlns:a="http://schemas.openxmlformats.org/drawingml/2006/main">
+                  <a:graphicData uri="http://schemas.microsoft.com/office/word/2010/wordprocessingShape">
+                    <wps:wsp>
+                      <wps:cNvCnPr/>
+                      <wps:spPr>
+                        <a:xfrm flipH="1">
+                          <a:off x="0" y="0"/>
+                          <a:ext cx="246380" cy="1825305"/>
+                        </a:xfrm>
+                        <a:prstGeom prst="straightConnector1">
+                          <a:avLst/>
+                        </a:prstGeom>
+                        <a:ln>
+                          <a:headEnd type="triangle" w="med" len="med"/>
+                          <a:tailEnd type="none" w="med" len="med"/>
+                        </a:ln>
+                      </wps:spPr>
+                      <wps:style>
+                        <a:lnRef idx="1">
+                          <a:schemeClr val="dk1"/>
+                        </a:lnRef>
+                        <a:fillRef idx="0">
+                          <a:schemeClr val="dk1"/>
+                        </a:fillRef>
+                        <a:effectRef idx="0">
+                          <a:schemeClr val="dk1"/>
+                        </a:effectRef>
+                        <a:fontRef idx="minor">
+                          <a:schemeClr val="tx1"/>
+                        </a:fontRef>
+                      </wps:style>
+                      <wps:bodyPr/>
+                    </wps:wsp>
+                  </a:graphicData>
+                </a:graphic>
+                <wp14:sizeRelH relativeFrom="margin">
+                  <wp14:pctWidth>0</wp14:pctWidth>
+                </wp14:sizeRelH>
+                <wp14:sizeRelV relativeFrom="margin">
+                  <wp14:pctHeight>0</wp14:pctHeight>
+                </wp14:sizeRelV>
+              </wp:anchor>
+            </w:drawing>
+          </mc:Choice>
+          <mc:Fallback>
+            <w:pict>
+              <v:shape w14:anchorId="452D9E5C" id="Gerade Verbindung mit Pfeil 1378" o:spid="_x0000_s1026" type="#_x0000_t32" style="position:absolute;margin-left:394.45pt;margin-top:89.35pt;width:19.4pt;height:143.7pt;flip:x;z-index:251600896;visibility:visible;mso-wrap-style:square;mso-width-percent:0;mso-height-percent:0;mso-wrap-distance-left:9pt;mso-wrap-distance-top:0;mso-wrap-distance-right:9pt;mso-wrap-distance-bottom:0;mso-position-horizontal:absolute;mso-position-horizontal-relative:text;mso-position-vertical:absolute;mso-position-vertical-relative:text;mso-width-percent:0;mso-height-percent:0;mso-width-relative:margin;mso-height-relative:margin" o:gfxdata="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" strokecolor="black [3200]" strokeweight=".5pt">
+                <v:stroke startarrow="block" joinstyle="miter"/>
+              </v:shape>
+            </w:pict>
+          </mc:Fallback>
+        </mc:AlternateContent>
+      </w:r>
+      <w:r>
+        <w:rPr>
+          <w:noProof/>
+          <w:lang w:eastAsia="de-DE"/>
+        </w:rPr>
+        <mc:AlternateContent>
+          <mc:Choice Requires="wps">
+            <w:drawing>
+              <wp:anchor distT="0" distB="0" distL="114300" distR="114300" simplePos="0" relativeHeight="251728896" behindDoc="0" locked="0" layoutInCell="1" allowOverlap="1">
+                <wp:simplePos x="0" y="0"/>
+                <wp:positionH relativeFrom="column">
+                  <wp:posOffset>2867227</wp:posOffset>
+                </wp:positionH>
+                <wp:positionV relativeFrom="paragraph">
+                  <wp:posOffset>1287440</wp:posOffset>
+                </wp:positionV>
+                <wp:extent cx="838200" cy="714375"/>
+                <wp:effectExtent l="176212" t="52388" r="176213" b="61912"/>
+                <wp:wrapNone/>
+                <wp:docPr id="1391" name="Vertikaler Bildlauf 1391"/>
+                <wp:cNvGraphicFramePr/>
+                <a:graphic xmlns:a="http://schemas.openxmlformats.org/drawingml/2006/main">
+                  <a:graphicData uri="http://schemas.microsoft.com/office/word/2010/wordprocessingShape">
+                    <wps:wsp>
+                      <wps:cNvSpPr/>
+                      <wps:spPr>
+                        <a:xfrm rot="3162237">
+                          <a:off x="0" y="0"/>
+                          <a:ext cx="838200" cy="714375"/>
+                        </a:xfrm>
+                        <a:prstGeom prst="verticalScroll">
+                          <a:avLst/>
+                        </a:prstGeom>
+                      </wps:spPr>
+                      <wps:style>
+                        <a:lnRef idx="1">
+                          <a:schemeClr val="accent3"/>
+                        </a:lnRef>
+                        <a:fillRef idx="2">
+                          <a:schemeClr val="accent3"/>
+                        </a:fillRef>
+                        <a:effectRef idx="1">
+                          <a:schemeClr val="accent3"/>
+                        </a:effectRef>
+                        <a:fontRef idx="minor">
+                          <a:schemeClr val="dk1"/>
+                        </a:fontRef>
+                      </wps:style>
+                      <wps:txbx>
+                        <w:txbxContent>
+                          <w:p>
+                            <w:pPr>
+                              <w:spacing w:after="0"/>
+                              <w:jc w:val="center"/>
+                            </w:pPr>
+                            <w:r>
+                              <w:t>Unified Schema</w:t>
+                            </w:r>
+                          </w:p>
+                        </w:txbxContent>
+                      </wps:txbx>
+                      <wps:bodyPr rot="0" spcFirstLastPara="0" vertOverflow="overflow" horzOverflow="overflow" vert="horz" wrap="square" lIns="91440" tIns="45720" rIns="91440" bIns="45720" numCol="1" spcCol="0" rtlCol="0" fromWordArt="0" anchor="ctr" anchorCtr="0" forceAA="0" compatLnSpc="1">
+                        <a:prstTxWarp prst="textNoShape">
+                          <a:avLst/>
+                        </a:prstTxWarp>
+                        <a:noAutofit/>
+                      </wps:bodyPr>
+                    </wps:wsp>
+                  </a:graphicData>
+                </a:graphic>
+                <wp14:sizeRelH relativeFrom="margin">
+                  <wp14:pctWidth>0</wp14:pctWidth>
+                </wp14:sizeRelH>
+                <wp14:sizeRelV relativeFrom="margin">
+                  <wp14:pctHeight>0</wp14:pctHeight>
+                </wp14:sizeRelV>
+              </wp:anchor>
+            </w:drawing>
+          </mc:Choice>
+          <mc:Fallback>
+            <w:pict>
+              <v:shapetype id="_x0000_t97" coordsize="21600,21600" o:spt="97" adj="2700" path="m@5,qx@1@2l@1@0@2@0qx0@7@2,21600l@9,21600qx@10@7l@10@1@11@1qx21600@2@11,xem@5,nfqx@6@2@5@1@4@3@5@2l@6@2em@5@1nfl@10@1em@2,21600nfqx@1@7l@1@0em@2@0nfqx@3@8@2@7l@1@7e">
+                <v:formulas>
+                  <v:f eqn="sum height 0 #0"/>
+                  <v:f eqn="val #0"/>
+                  <v:f eqn="prod @1 1 2"/>
+                  <v:f eqn="prod @1 3 4"/>
+                  <v:f eqn="prod @1 5 4"/>
+                  <v:f eqn="prod @1 3 2"/>
+                  <v:f eqn="prod @1 2 1"/>
+                  <v:f eqn="sum height 0 @2"/>
+                  <v:f eqn="sum height 0 @3"/>
+                  <v:f eqn="sum width 0 @5"/>
+                  <v:f eqn="sum width 0 @1"/>
+                  <v:f eqn="sum width 0 @2"/>
+                  <v:f eqn="val height"/>
+                  <v:f eqn="prod height 1 2"/>
+                  <v:f eqn="prod width 1 2"/>
+                </v:formulas>
+                <v:path o:extrusionok="f" limo="10800,10800" o:connecttype="custom" o:connectlocs="@14,0;@1,@13;@14,@12;@10,@13" o:connectangles="270,180,90,0" textboxrect="@1,@1,@10,@7"/>
+                <v:handles>
+                  <v:h position="topLeft,#0" yrange="0,5400"/>
+                </v:handles>
+                <o:complex v:ext="view"/>
+              </v:shapetype>
+              <v:shape id="Vertikaler Bildlauf 1391" o:spid="_x0000_s1027" type="#_x0000_t97" style="position:absolute;left:0;text-align:left;margin-left:225.75pt;margin-top:101.35pt;width:66pt;height:56.25pt;rotation:3454006fd;z-index:251728896;visibility:visible;mso-wrap-style:square;mso-width-percent:0;mso-height-percent:0;mso-wrap-distance-left:9pt;mso-wrap-distance-top:0;mso-wrap-distance-right:9pt;mso-wrap-distance-bottom:0;mso-position-horizontal:absolute;mso-position-horizontal-relative:text;mso-position-vertical:absolute;mso-position-vertical-relative:text;mso-width-percent:0;mso-height-percent:0;mso-width-relative:margin;mso-height-relative:margin;v-text-anchor:middle" o:gfxdata="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" fillcolor="#c3c3c3 [2166]" strokecolor="#a5a5a5 [3206]" strokeweight=".5pt">
+                <v:fill color2="#b6b6b6 [2614]" rotate="t" colors="0 #d2d2d2;.5 #c8c8c8;1 silver" focus="100%" type="gradient">
+                  <o:fill v:ext="view" type="gradientUnscaled"/>
+                </v:fill>
+                <v:stroke joinstyle="miter"/>
+                <v:textbox>
+                  <w:txbxContent>
+                    <w:p>
+                      <w:pPr>
+                        <w:spacing w:after="0"/>
+                        <w:jc w:val="center"/>
+                      </w:pPr>
+                      <w:r>
+                        <w:t>Unified Schema</w:t>
+                      </w:r>
+                    </w:p>
+                  </w:txbxContent>
+                </v:textbox>
+              </v:shape>
+            </w:pict>
+          </mc:Fallback>
+        </mc:AlternateContent>
+      </w:r>
+      <w:r>
+        <w:rPr>
+          <w:noProof/>
+          <w:lang w:eastAsia="de-DE"/>
+        </w:rPr>
+        <mc:AlternateContent>
+          <mc:Choice Requires="wps">
+            <w:drawing>
+              <wp:anchor distT="0" distB="0" distL="114300" distR="114300" simplePos="0" relativeHeight="251732992" behindDoc="0" locked="0" layoutInCell="1" allowOverlap="1" wp14:anchorId="6D736D1B" wp14:editId="002D9056">
+                <wp:simplePos x="0" y="0"/>
+                <wp:positionH relativeFrom="column">
+                  <wp:posOffset>3479165</wp:posOffset>
+                </wp:positionH>
+                <wp:positionV relativeFrom="paragraph">
+                  <wp:posOffset>1812925</wp:posOffset>
+                </wp:positionV>
+                <wp:extent cx="838200" cy="714375"/>
+                <wp:effectExtent l="195262" t="71438" r="176213" b="61912"/>
+                <wp:wrapNone/>
+                <wp:docPr id="1392" name="Vertikaler Bildlauf 1392"/>
+                <wp:cNvGraphicFramePr/>
+                <a:graphic xmlns:a="http://schemas.openxmlformats.org/drawingml/2006/main">
+                  <a:graphicData uri="http://schemas.microsoft.com/office/word/2010/wordprocessingShape">
+                    <wps:wsp>
+                      <wps:cNvSpPr/>
+                      <wps:spPr>
+                        <a:xfrm rot="3050513">
+                          <a:off x="0" y="0"/>
+                          <a:ext cx="838200" cy="714375"/>
+                        </a:xfrm>
+                        <a:prstGeom prst="verticalScroll">
+                          <a:avLst/>
+                        </a:prstGeom>
+                      </wps:spPr>
+                      <wps:style>
+                        <a:lnRef idx="1">
+                          <a:schemeClr val="accent3"/>
+                        </a:lnRef>
+                        <a:fillRef idx="2">
+                          <a:schemeClr val="accent3"/>
+                        </a:fillRef>
+                        <a:effectRef idx="1">
+                          <a:schemeClr val="accent3"/>
+                        </a:effectRef>
+                        <a:fontRef idx="minor">
+                          <a:schemeClr val="dk1"/>
+                        </a:fontRef>
+                      </wps:style>
+                      <wps:txbx>
+                        <w:txbxContent>
+                          <w:p>
+                            <w:pPr>
+                              <w:jc w:val="center"/>
+                              <w:rPr>
+                                <w:sz w:val="20"/>
+                                <w:szCs w:val="20"/>
+                              </w:rPr>
+                            </w:pPr>
+                            <w:proofErr w:type="spellStart"/>
+                            <w:r>
+                              <w:rPr>
+                                <w:sz w:val="20"/>
+                                <w:szCs w:val="20"/>
+                              </w:rPr>
+                              <w:t>Modified</w:t>
+                            </w:r>
+                            <w:proofErr w:type="spellEnd"/>
+                            <w:r>
+                              <w:rPr>
+                                <w:sz w:val="20"/>
+                                <w:szCs w:val="20"/>
+                              </w:rPr>
+                              <w:t xml:space="preserve"> Schema</w:t>
+                            </w:r>
+                          </w:p>
+                        </w:txbxContent>
+                      </wps:txbx>
+                      <wps:bodyPr rot="0" spcFirstLastPara="0" vertOverflow="overflow" horzOverflow="overflow" vert="horz" wrap="square" lIns="91440" tIns="45720" rIns="91440" bIns="45720" numCol="1" spcCol="0" rtlCol="0" fromWordArt="0" anchor="ctr" anchorCtr="0" forceAA="0" compatLnSpc="1">
+                        <a:prstTxWarp prst="textNoShape">
+                          <a:avLst/>
+                        </a:prstTxWarp>
+                        <a:noAutofit/>
+                      </wps:bodyPr>
+                    </wps:wsp>
+                  </a:graphicData>
+                </a:graphic>
+                <wp14:sizeRelH relativeFrom="margin">
+                  <wp14:pctWidth>0</wp14:pctWidth>
+                </wp14:sizeRelH>
+                <wp14:sizeRelV relativeFrom="margin">
+                  <wp14:pctHeight>0</wp14:pctHeight>
+                </wp14:sizeRelV>
+              </wp:anchor>
+            </w:drawing>
+          </mc:Choice>
+          <mc:Fallback>
+            <w:pict>
+              <v:shape w14:anchorId="6D736D1B" id="Vertikaler Bildlauf 1392" o:spid="_x0000_s1028" type="#_x0000_t97" style="position:absolute;left:0;text-align:left;margin-left:273.95pt;margin-top:142.75pt;width:66pt;height:56.25pt;rotation:3331974fd;z-index:251732992;visibility:visible;mso-wrap-style:square;mso-width-percent:0;mso-height-percent:0;mso-wrap-distance-left:9pt;mso-wrap-distance-top:0;mso-wrap-distance-right:9pt;mso-wrap-distance-bottom:0;mso-position-horizontal:absolute;mso-position-horizontal-relative:text;mso-position-vertical:absolute;mso-position-vertical-relative:text;mso-width-percent:0;mso-height-percent:0;mso-width-relative:margin;mso-height-relative:margin;v-text-anchor:middle" o:gfxdata="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" fillcolor="#c3c3c3 [2166]" strokecolor="#a5a5a5 [3206]" strokeweight=".5pt">
+                <v:fill color2="#b6b6b6 [2614]" rotate="t" colors="0 #d2d2d2;.5 #c8c8c8;1 silver" focus="100%" type="gradient">
+                  <o:fill v:ext="view" type="gradientUnscaled"/>
+                </v:fill>
+                <v:stroke joinstyle="miter"/>
+                <v:textbox>
+                  <w:txbxContent>
+                    <w:p>
+                      <w:pPr>
+                        <w:jc w:val="center"/>
+                        <w:rPr>
+                          <w:sz w:val="20"/>
+                          <w:szCs w:val="20"/>
+                        </w:rPr>
+                      </w:pPr>
+                      <w:proofErr w:type="spellStart"/>
+                      <w:r>
+                        <w:rPr>
+                          <w:sz w:val="20"/>
+                          <w:szCs w:val="20"/>
+                        </w:rPr>
+                        <w:t>Modified</w:t>
+                      </w:r>
+                      <w:proofErr w:type="spellEnd"/>
+                      <w:r>
+                        <w:rPr>
+                          <w:sz w:val="20"/>
+                          <w:szCs w:val="20"/>
+                        </w:rPr>
+                        <w:t xml:space="preserve"> Schema</w:t>
+                      </w:r>
+                    </w:p>
+                  </w:txbxContent>
+                </v:textbox>
+              </v:shape>
+            </w:pict>
+          </mc:Fallback>
+        </mc:AlternateContent>
+      </w:r>
+      <w:r>
+        <w:rPr>
+          <w:noProof/>
+          <w:lang w:eastAsia="de-DE"/>
+        </w:rPr>
+        <mc:AlternateContent>
+          <mc:Choice Requires="wps">
+            <w:drawing>
+              <wp:anchor distT="0" distB="0" distL="114300" distR="114300" simplePos="0" relativeHeight="251653120" behindDoc="0" locked="0" layoutInCell="1" allowOverlap="1" wp14:anchorId="3CDB5FCF" wp14:editId="46F75C45">
+                <wp:simplePos x="0" y="0"/>
+                <wp:positionH relativeFrom="column">
+                  <wp:posOffset>1924050</wp:posOffset>
+                </wp:positionH>
+                <wp:positionV relativeFrom="paragraph">
+                  <wp:posOffset>4642848</wp:posOffset>
+                </wp:positionV>
+                <wp:extent cx="0" cy="642258"/>
+                <wp:effectExtent l="76200" t="38100" r="57150" b="24765"/>
+                <wp:wrapNone/>
+                <wp:docPr id="1390" name="Gerade Verbindung mit Pfeil 1390"/>
+                <wp:cNvGraphicFramePr/>
+                <a:graphic xmlns:a="http://schemas.openxmlformats.org/drawingml/2006/main">
+                  <a:graphicData uri="http://schemas.microsoft.com/office/word/2010/wordprocessingShape">
+                    <wps:wsp>
+                      <wps:cNvCnPr/>
+                      <wps:spPr>
+                        <a:xfrm flipV="1">
+                          <a:off x="0" y="0"/>
+                          <a:ext cx="0" cy="642258"/>
+                        </a:xfrm>
+                        <a:prstGeom prst="straightConnector1">
+                          <a:avLst/>
+                        </a:prstGeom>
+                        <a:ln>
+                          <a:tailEnd type="triangle"/>
+                        </a:ln>
+                      </wps:spPr>
+                      <wps:style>
+                        <a:lnRef idx="1">
+                          <a:schemeClr val="accent2"/>
+                        </a:lnRef>
+                        <a:fillRef idx="0">
+                          <a:schemeClr val="accent2"/>
+                        </a:fillRef>
+                        <a:effectRef idx="0">
+                          <a:schemeClr val="accent2"/>
+                        </a:effectRef>
+                        <a:fontRef idx="minor">
+                          <a:schemeClr val="tx1"/>
+                        </a:fontRef>
+                      </wps:style>
+                      <wps:bodyPr/>
+                    </wps:wsp>
+                  </a:graphicData>
+                </a:graphic>
+              </wp:anchor>
+            </w:drawing>
+          </mc:Choice>
+          <mc:Fallback>
+            <w:pict>
+              <v:shape w14:anchorId="7D4C9999" id="Gerade Verbindung mit Pfeil 1390" o:spid="_x0000_s1026" type="#_x0000_t32" style="position:absolute;margin-left:151.5pt;margin-top:365.6pt;width:0;height:50.55pt;flip:y;z-index:251653120;visibility:visible;mso-wrap-style:square;mso-wrap-distance-left:9pt;mso-wrap-distance-top:0;mso-wrap-distance-right:9pt;mso-wrap-distance-bottom:0;mso-position-horizontal:absolute;mso-position-horizontal-relative:text;mso-position-vertical:absolute;mso-position-vertical-relative:text" o:gfxdata="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" strokecolor="#ed7d31 [3205]" strokeweight=".5pt">
+                <v:stroke endarrow="block" joinstyle="miter"/>
+              </v:shape>
+            </w:pict>
+          </mc:Fallback>
+        </mc:AlternateContent>
+      </w:r>
+      <w:r>
+        <w:rPr>
+          <w:noProof/>
+          <w:lang w:eastAsia="de-DE"/>
+        </w:rPr>
+        <mc:AlternateContent>
+          <mc:Choice Requires="wps">
+            <w:drawing>
+              <wp:anchor distT="0" distB="0" distL="114300" distR="114300" simplePos="0" relativeHeight="251723776" behindDoc="0" locked="0" layoutInCell="1" allowOverlap="1">
+                <wp:simplePos x="0" y="0"/>
+                <wp:positionH relativeFrom="column">
+                  <wp:posOffset>1271905</wp:posOffset>
+                </wp:positionH>
+                <wp:positionV relativeFrom="paragraph">
+                  <wp:posOffset>4644571</wp:posOffset>
+                </wp:positionV>
+                <wp:extent cx="0" cy="642258"/>
+                <wp:effectExtent l="76200" t="38100" r="57150" b="24765"/>
+                <wp:wrapNone/>
+                <wp:docPr id="1389" name="Gerade Verbindung mit Pfeil 1389"/>
+                <wp:cNvGraphicFramePr/>
+                <a:graphic xmlns:a="http://schemas.openxmlformats.org/drawingml/2006/main">
+                  <a:graphicData uri="http://schemas.microsoft.com/office/word/2010/wordprocessingShape">
+                    <wps:wsp>
+                      <wps:cNvCnPr/>
+                      <wps:spPr>
+                        <a:xfrm flipV="1">
+                          <a:off x="0" y="0"/>
+                          <a:ext cx="0" cy="642258"/>
+                        </a:xfrm>
+                        <a:prstGeom prst="straightConnector1">
+                          <a:avLst/>
+                        </a:prstGeom>
+                        <a:ln>
+                          <a:tailEnd type="triangle"/>
+                        </a:ln>
+                      </wps:spPr>
+                      <wps:style>
+                        <a:lnRef idx="1">
+                          <a:schemeClr val="accent2"/>
+                        </a:lnRef>
+                        <a:fillRef idx="0">
+                          <a:schemeClr val="accent2"/>
+                        </a:fillRef>
+                        <a:effectRef idx="0">
+                          <a:schemeClr val="accent2"/>
+                        </a:effectRef>
+                        <a:fontRef idx="minor">
+                          <a:schemeClr val="tx1"/>
+                        </a:fontRef>
+                      </wps:style>
+                      <wps:bodyPr/>
+                    </wps:wsp>
+                  </a:graphicData>
+                </a:graphic>
+              </wp:anchor>
+            </w:drawing>
+          </mc:Choice>
+          <mc:Fallback>
+            <w:pict>
+              <v:shape w14:anchorId="267C2436" id="Gerade Verbindung mit Pfeil 1389" o:spid="_x0000_s1026" type="#_x0000_t32" style="position:absolute;margin-left:100.15pt;margin-top:365.7pt;width:0;height:50.55pt;flip:y;z-index:251723776;visibility:visible;mso-wrap-style:square;mso-wrap-distance-left:9pt;mso-wrap-distance-top:0;mso-wrap-distance-right:9pt;mso-wrap-distance-bottom:0;mso-position-horizontal:absolute;mso-position-horizontal-relative:text;mso-position-vertical:absolute;mso-position-vertical-relative:text" o:gfxdata="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" strokecolor="#ed7d31 [3205]" strokeweight=".5pt">
+                <v:stroke endarrow="block" joinstyle="miter"/>
+              </v:shape>
+            </w:pict>
+          </mc:Fallback>
+        </mc:AlternateContent>
+      </w:r>
+      <w:r>
+        <w:rPr>
+          <w:noProof/>
+          <w:lang w:eastAsia="de-DE"/>
+        </w:rPr>
+        <mc:AlternateContent>
+          <mc:Choice Requires="wps">
+            <w:drawing>
+              <wp:anchor distT="0" distB="0" distL="114300" distR="114300" simplePos="0" relativeHeight="251717632" behindDoc="0" locked="0" layoutInCell="1" allowOverlap="1" wp14:anchorId="19B9BC53" wp14:editId="057A861C">
+                <wp:simplePos x="0" y="0"/>
+                <wp:positionH relativeFrom="column">
+                  <wp:posOffset>586377</wp:posOffset>
+                </wp:positionH>
+                <wp:positionV relativeFrom="paragraph">
+                  <wp:posOffset>5262880</wp:posOffset>
+                </wp:positionV>
+                <wp:extent cx="978535" cy="652780"/>
+                <wp:effectExtent l="0" t="0" r="12065" b="13970"/>
+                <wp:wrapNone/>
+                <wp:docPr id="1387" name="Flussdiagramm: Alternativer Prozess 1387"/>
+                <wp:cNvGraphicFramePr/>
+                <a:graphic xmlns:a="http://schemas.openxmlformats.org/drawingml/2006/main">
+                  <a:graphicData uri="http://schemas.microsoft.com/office/word/2010/wordprocessingShape">
+                    <wps:wsp>
+                      <wps:cNvSpPr/>
+                      <wps:spPr>
+                        <a:xfrm>
+                          <a:off x="0" y="0"/>
+                          <a:ext cx="978535" cy="652780"/>
+                        </a:xfrm>
+                        <a:prstGeom prst="flowChartAlternateProcess">
+                          <a:avLst/>
+                        </a:prstGeom>
+                      </wps:spPr>
+                      <wps:style>
+                        <a:lnRef idx="3">
+                          <a:schemeClr val="lt1"/>
+                        </a:lnRef>
+                        <a:fillRef idx="1">
+                          <a:schemeClr val="accent2"/>
+                        </a:fillRef>
+                        <a:effectRef idx="1">
+                          <a:schemeClr val="accent2"/>
+                        </a:effectRef>
+                        <a:fontRef idx="minor">
+                          <a:schemeClr val="lt1"/>
+                        </a:fontRef>
+                      </wps:style>
+                      <wps:txbx>
+                        <w:txbxContent>
+                          <w:p>
+                            <w:pPr>
+                              <w:spacing w:after="0"/>
+                              <w:jc w:val="center"/>
+                            </w:pPr>
+                            <w:r>
+                              <w:t>System #1</w:t>
+                            </w:r>
+                          </w:p>
+                        </w:txbxContent>
+                      </wps:txbx>
+                      <wps:bodyPr rot="0" spcFirstLastPara="0" vertOverflow="overflow" horzOverflow="overflow" vert="horz" wrap="square" lIns="91440" tIns="45720" rIns="91440" bIns="45720" numCol="1" spcCol="0" rtlCol="0" fromWordArt="0" anchor="ctr" anchorCtr="0" forceAA="0" compatLnSpc="1">
+                        <a:prstTxWarp prst="textNoShape">
+                          <a:avLst/>
+                        </a:prstTxWarp>
+                        <a:noAutofit/>
+                      </wps:bodyPr>
+                    </wps:wsp>
+                  </a:graphicData>
+                </a:graphic>
+                <wp14:sizeRelH relativeFrom="margin">
+                  <wp14:pctWidth>0</wp14:pctWidth>
+                </wp14:sizeRelH>
+              </wp:anchor>
+            </w:drawing>
+          </mc:Choice>
+          <mc:Fallback>
+            <w:pict>
+              <v:shapetype w14:anchorId="19B9BC53" id="_x0000_t176" coordsize="21600,21600" o:spt="176" adj="2700" path="m@0,qx0@0l0@2qy@0,21600l@1,21600qx21600@2l21600@0qy@1,xe">
+                <v:stroke joinstyle="miter"/>
+                <v:formulas>
+                  <v:f eqn="val #0"/>
+                  <v:f eqn="sum width 0 #0"/>
+                  <v:f eqn="sum height 0 #0"/>
+                  <v:f eqn="prod @0 2929 10000"/>
+                  <v:f eqn="sum width 0 @3"/>
+                  <v:f eqn="sum height 0 @3"/>
+                  <v:f eqn="val width"/>
+                  <v:f eqn="val height"/>
+                  <v:f eqn="prod width 1 2"/>
+                  <v:f eqn="prod height 1 2"/>
+                </v:formulas>
+                <v:path gradientshapeok="t" limo="10800,10800" o:connecttype="custom" o:connectlocs="@8,0;0,@9;@8,@7;@6,@9" textboxrect="@3,@3,@4,@5"/>
+              </v:shapetype>
+              <v:shape id="Flussdiagramm: Alternativer Prozess 1387" o:spid="_x0000_s1029" type="#_x0000_t176" style="position:absolute;left:0;text-align:left;margin-left:46.15pt;margin-top:414.4pt;width:77.05pt;height:51.4pt;z-index:251717632;visibility:visible;mso-wrap-style:square;mso-width-percent:0;mso-wrap-distance-left:9pt;mso-wrap-distance-top:0;mso-wrap-distance-right:9pt;mso-wrap-distance-bottom:0;mso-position-horizontal:absolute;mso-position-horizontal-relative:text;mso-position-vertical:absolute;mso-position-vertical-relative:text;mso-width-percent:0;mso-width-relative:margin;v-text-anchor:middle" o:gfxdata="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" fillcolor="#ed7d31 [3205]" strokecolor="white [3201]" strokeweight="1.5pt">
+                <v:textbox>
+                  <w:txbxContent>
+                    <w:p>
+                      <w:pPr>
+                        <w:spacing w:after="0"/>
+                        <w:jc w:val="center"/>
+                      </w:pPr>
+                      <w:r>
+                        <w:t>System #1</w:t>
+                      </w:r>
+                    </w:p>
+                  </w:txbxContent>
+                </v:textbox>
+              </v:shape>
+            </w:pict>
+          </mc:Fallback>
+        </mc:AlternateContent>
+      </w:r>
+      <w:r>
+        <w:rPr>
+          <w:noProof/>
+          <w:lang w:eastAsia="de-DE"/>
+        </w:rPr>
+        <mc:AlternateContent>
+          <mc:Choice Requires="wps">
+            <w:drawing>
+              <wp:anchor distT="0" distB="0" distL="114300" distR="114300" simplePos="0" relativeHeight="251721728" behindDoc="0" locked="0" layoutInCell="1" allowOverlap="1" wp14:anchorId="4B3E0BED" wp14:editId="265C6EC6">
+                <wp:simplePos x="0" y="0"/>
+                <wp:positionH relativeFrom="column">
+                  <wp:posOffset>1657531</wp:posOffset>
+                </wp:positionH>
+                <wp:positionV relativeFrom="paragraph">
+                  <wp:posOffset>5264785</wp:posOffset>
+                </wp:positionV>
+                <wp:extent cx="978535" cy="652780"/>
+                <wp:effectExtent l="0" t="0" r="12065" b="13970"/>
+                <wp:wrapNone/>
+                <wp:docPr id="1388" name="Flussdiagramm: Alternativer Prozess 1388"/>
+                <wp:cNvGraphicFramePr/>
+                <a:graphic xmlns:a="http://schemas.openxmlformats.org/drawingml/2006/main">
+                  <a:graphicData uri="http://schemas.microsoft.com/office/word/2010/wordprocessingShape">
+                    <wps:wsp>
+                      <wps:cNvSpPr/>
+                      <wps:spPr>
+                        <a:xfrm>
+                          <a:off x="0" y="0"/>
+                          <a:ext cx="978535" cy="652780"/>
+                        </a:xfrm>
+                        <a:prstGeom prst="flowChartAlternateProcess">
+                          <a:avLst/>
+                        </a:prstGeom>
+                      </wps:spPr>
+                      <wps:style>
+                        <a:lnRef idx="3">
+                          <a:schemeClr val="lt1"/>
+                        </a:lnRef>
+                        <a:fillRef idx="1">
+                          <a:schemeClr val="accent2"/>
+                        </a:fillRef>
+                        <a:effectRef idx="1">
+                          <a:schemeClr val="accent2"/>
+                        </a:effectRef>
+                        <a:fontRef idx="minor">
+                          <a:schemeClr val="lt1"/>
+                        </a:fontRef>
+                      </wps:style>
+                      <wps:txbx>
+                        <w:txbxContent>
+                          <w:p>
+                            <w:pPr>
+                              <w:spacing w:after="0"/>
+                              <w:jc w:val="center"/>
+                            </w:pPr>
+                            <w:r>
+                              <w:t>System #2</w:t>
+                            </w:r>
+                          </w:p>
+                        </w:txbxContent>
+                      </wps:txbx>
+                      <wps:bodyPr rot="0" spcFirstLastPara="0" vertOverflow="overflow" horzOverflow="overflow" vert="horz" wrap="square" lIns="91440" tIns="45720" rIns="91440" bIns="45720" numCol="1" spcCol="0" rtlCol="0" fromWordArt="0" anchor="ctr" anchorCtr="0" forceAA="0" compatLnSpc="1">
+                        <a:prstTxWarp prst="textNoShape">
+                          <a:avLst/>
+                        </a:prstTxWarp>
+                        <a:noAutofit/>
+                      </wps:bodyPr>
+                    </wps:wsp>
+                  </a:graphicData>
+                </a:graphic>
+                <wp14:sizeRelH relativeFrom="margin">
+                  <wp14:pctWidth>0</wp14:pctWidth>
+                </wp14:sizeRelH>
+              </wp:anchor>
+            </w:drawing>
+          </mc:Choice>
+          <mc:Fallback>
+            <w:pict>
+              <v:shape w14:anchorId="4B3E0BED" id="Flussdiagramm: Alternativer Prozess 1388" o:spid="_x0000_s1030" type="#_x0000_t176" style="position:absolute;left:0;text-align:left;margin-left:130.5pt;margin-top:414.55pt;width:77.05pt;height:51.4pt;z-index:251721728;visibility:visible;mso-wrap-style:square;mso-width-percent:0;mso-wrap-distance-left:9pt;mso-wrap-distance-top:0;mso-wrap-distance-right:9pt;mso-wrap-distance-bottom:0;mso-position-horizontal:absolute;mso-position-horizontal-relative:text;mso-position-vertical:absolute;mso-position-vertical-relative:text;mso-width-percent:0;mso-width-relative:margin;v-text-anchor:middle" o:gfxdata="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" fillcolor="#ed7d31 [3205]" strokecolor="white [3201]" strokeweight="1.5pt">
+                <v:textbox>
+                  <w:txbxContent>
+                    <w:p>
+                      <w:pPr>
+                        <w:spacing w:after="0"/>
+                        <w:jc w:val="center"/>
+                      </w:pPr>
+                      <w:r>
+                        <w:t>System #2</w:t>
+                      </w:r>
+                    </w:p>
+                  </w:txbxContent>
+                </v:textbox>
+              </v:shape>
+            </w:pict>
+          </mc:Fallback>
+        </mc:AlternateContent>
+      </w:r>
+      <w:r>
+        <w:rPr>
+          <w:noProof/>
+          <w:lang w:eastAsia="de-DE"/>
+        </w:rPr>
+        <mc:AlternateContent>
+          <mc:Choice Requires="wps">
+            <w:drawing>
+              <wp:anchor distT="0" distB="0" distL="114300" distR="114300" simplePos="0" relativeHeight="251507712" behindDoc="0" locked="0" layoutInCell="1" allowOverlap="1">
+                <wp:simplePos x="0" y="0"/>
+                <wp:positionH relativeFrom="column">
+                  <wp:posOffset>25400</wp:posOffset>
+                </wp:positionH>
+                <wp:positionV relativeFrom="paragraph">
+                  <wp:posOffset>322580</wp:posOffset>
+                </wp:positionV>
+                <wp:extent cx="5997575" cy="5687695"/>
+                <wp:effectExtent l="0" t="0" r="22225" b="27305"/>
+                <wp:wrapTopAndBottom/>
+                <wp:docPr id="4" name="Rechteck 4"/>
+                <wp:cNvGraphicFramePr/>
+                <a:graphic xmlns:a="http://schemas.openxmlformats.org/drawingml/2006/main">
+                  <a:graphicData uri="http://schemas.microsoft.com/office/word/2010/wordprocessingShape">
+                    <wps:wsp>
+                      <wps:cNvSpPr/>
+                      <wps:spPr>
+                        <a:xfrm>
+                          <a:off x="0" y="0"/>
+                          <a:ext cx="5997575" cy="5687695"/>
+                        </a:xfrm>
+                        <a:prstGeom prst="rect">
+                          <a:avLst/>
+                        </a:prstGeom>
+                      </wps:spPr>
+                      <wps:style>
+                        <a:lnRef idx="2">
+                          <a:schemeClr val="dk1"/>
+                        </a:lnRef>
+                        <a:fillRef idx="1">
+                          <a:schemeClr val="lt1"/>
+                        </a:fillRef>
+                        <a:effectRef idx="0">
+                          <a:schemeClr val="dk1"/>
+                        </a:effectRef>
+                        <a:fontRef idx="minor">
+                          <a:schemeClr val="dk1"/>
+                        </a:fontRef>
+                      </wps:style>
+                      <wps:txbx>
+                        <w:txbxContent>
+                          <w:p>
+                            <w:pPr>
+                              <w:jc w:val="center"/>
+                            </w:pPr>
+                          </w:p>
+                        </w:txbxContent>
+                      </wps:txbx>
+                      <wps:bodyPr rot="0" spcFirstLastPara="0" vertOverflow="overflow" horzOverflow="overflow" vert="horz" wrap="square" lIns="91440" tIns="45720" rIns="91440" bIns="45720" numCol="1" spcCol="0" rtlCol="0" fromWordArt="0" anchor="ctr" anchorCtr="0" forceAA="0" compatLnSpc="1">
+                        <a:prstTxWarp prst="textNoShape">
+                          <a:avLst/>
+                        </a:prstTxWarp>
+                        <a:noAutofit/>
+                      </wps:bodyPr>
+                    </wps:wsp>
+                  </a:graphicData>
+                </a:graphic>
+                <wp14:sizeRelH relativeFrom="margin">
+                  <wp14:pctWidth>0</wp14:pctWidth>
+                </wp14:sizeRelH>
+                <wp14:sizeRelV relativeFrom="margin">
+                  <wp14:pctHeight>0</wp14:pctHeight>
+                </wp14:sizeRelV>
+              </wp:anchor>
+            </w:drawing>
+          </mc:Choice>
+          <mc:Fallback>
+            <w:pict>
+              <v:rect id="Rechteck 4" o:spid="_x0000_s1031" style="position:absolute;left:0;text-align:left;margin-left:2pt;margin-top:25.4pt;width:472.25pt;height:447.85pt;z-index:251507712;visibility:visible;mso-wrap-style:square;mso-width-percent:0;mso-height-percent:0;mso-wrap-distance-left:9pt;mso-wrap-distance-top:0;mso-wrap-distance-right:9pt;mso-wrap-distance-bottom:0;mso-position-horizontal:absolute;mso-position-horizontal-relative:text;mso-position-vertical:absolute;mso-position-vertical-relative:text;mso-width-percent:0;mso-height-percent:0;mso-width-relative:margin;mso-height-relative:margin;v-text-anchor:middle" o:gfxdata="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" fillcolor="white [3201]" strokecolor="black [3200]" strokeweight="1pt">
+                <v:textbox>
+                  <w:txbxContent>
+                    <w:p>
+                      <w:pPr>
+                        <w:jc w:val="center"/>
+                      </w:pPr>
+                    </w:p>
+                  </w:txbxContent>
+                </v:textbox>
+                <w10:wrap type="topAndBottom"/>
+              </v:rect>
+            </w:pict>
+          </mc:Fallback>
+        </mc:AlternateContent>
+      </w:r>
+      <w:r>
+        <w:rPr>
+          <w:noProof/>
+          <w:lang w:eastAsia="de-DE"/>
+        </w:rPr>
+        <mc:AlternateContent>
+          <mc:Choice Requires="wps">
+            <w:drawing>
+              <wp:anchor distT="0" distB="0" distL="114300" distR="114300" simplePos="0" relativeHeight="251617280" behindDoc="0" locked="0" layoutInCell="1" allowOverlap="1" wp14:anchorId="4E6279D0" wp14:editId="32E80C03">
+                <wp:simplePos x="0" y="0"/>
+                <wp:positionH relativeFrom="column">
+                  <wp:posOffset>4248508</wp:posOffset>
+                </wp:positionH>
+                <wp:positionV relativeFrom="paragraph">
+                  <wp:posOffset>1126842</wp:posOffset>
+                </wp:positionV>
+                <wp:extent cx="425892" cy="1833352"/>
+                <wp:effectExtent l="57150" t="38100" r="31750" b="33655"/>
+                <wp:wrapNone/>
+                <wp:docPr id="1380" name="Gerade Verbindung mit Pfeil 1380"/>
+                <wp:cNvGraphicFramePr/>
+                <a:graphic xmlns:a="http://schemas.openxmlformats.org/drawingml/2006/main">
+                  <a:graphicData uri="http://schemas.microsoft.com/office/word/2010/wordprocessingShape">
+                    <wps:wsp>
+                      <wps:cNvCnPr/>
+                      <wps:spPr>
+                        <a:xfrm>
+                          <a:off x="0" y="0"/>
+                          <a:ext cx="425892" cy="1833352"/>
+                        </a:xfrm>
+                        <a:prstGeom prst="straightConnector1">
+                          <a:avLst/>
+                        </a:prstGeom>
+                        <a:ln>
+                          <a:headEnd type="triangle" w="med" len="med"/>
+                          <a:tailEnd type="none" w="med" len="med"/>
+                        </a:ln>
+                      </wps:spPr>
+                      <wps:style>
+                        <a:lnRef idx="1">
+                          <a:schemeClr val="dk1"/>
+                        </a:lnRef>
+                        <a:fillRef idx="0">
+                          <a:schemeClr val="dk1"/>
+                        </a:fillRef>
+                        <a:effectRef idx="0">
+                          <a:schemeClr val="dk1"/>
+                        </a:effectRef>
+                        <a:fontRef idx="minor">
+                          <a:schemeClr val="tx1"/>
+                        </a:fontRef>
+                      </wps:style>
+                      <wps:bodyPr/>
+                    </wps:wsp>
+                  </a:graphicData>
+                </a:graphic>
+                <wp14:sizeRelH relativeFrom="margin">
+                  <wp14:pctWidth>0</wp14:pctWidth>
+                </wp14:sizeRelH>
+                <wp14:sizeRelV relativeFrom="margin">
+                  <wp14:pctHeight>0</wp14:pctHeight>
+                </wp14:sizeRelV>
+              </wp:anchor>
+            </w:drawing>
+          </mc:Choice>
+          <mc:Fallback>
+            <w:pict>
+              <v:shape w14:anchorId="7E93997C" id="Gerade Verbindung mit Pfeil 1380" o:spid="_x0000_s1026" type="#_x0000_t32" style="position:absolute;margin-left:334.55pt;margin-top:88.75pt;width:33.55pt;height:144.35pt;z-index:251617280;visibility:visible;mso-wrap-style:square;mso-width-percent:0;mso-height-percent:0;mso-wrap-distance-left:9pt;mso-wrap-distance-top:0;mso-wrap-distance-right:9pt;mso-wrap-distance-bottom:0;mso-position-horizontal:absolute;mso-position-horizontal-relative:text;mso-position-vertical:absolute;mso-position-vertical-relative:text;mso-width-percent:0;mso-height-percent:0;mso-width-relative:margin;mso-height-relative:margin" o:gfxdata="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" strokecolor="black [3200]" strokeweight=".5pt">
+                <v:stroke startarrow="block" joinstyle="miter"/>
+              </v:shape>
+            </w:pict>
+          </mc:Fallback>
+        </mc:AlternateContent>
+      </w:r>
+      <w:r>
+        <w:rPr>
+          <w:noProof/>
+          <w:lang w:eastAsia="de-DE"/>
+        </w:rPr>
+        <mc:AlternateContent>
+          <mc:Choice Requires="wps">
+            <w:drawing>
+              <wp:anchor distT="0" distB="0" distL="114300" distR="114300" simplePos="0" relativeHeight="251633664" behindDoc="0" locked="0" layoutInCell="1" allowOverlap="1" wp14:anchorId="4E6279D0" wp14:editId="32E80C03">
+                <wp:simplePos x="0" y="0"/>
+                <wp:positionH relativeFrom="column">
+                  <wp:posOffset>2974373</wp:posOffset>
+                </wp:positionH>
+                <wp:positionV relativeFrom="paragraph">
+                  <wp:posOffset>1093537</wp:posOffset>
+                </wp:positionV>
+                <wp:extent cx="1375611" cy="1864026"/>
+                <wp:effectExtent l="38100" t="38100" r="34290" b="22225"/>
+                <wp:wrapNone/>
+                <wp:docPr id="1381" name="Gerade Verbindung mit Pfeil 1381"/>
+                <wp:cNvGraphicFramePr/>
+                <a:graphic xmlns:a="http://schemas.openxmlformats.org/drawingml/2006/main">
+                  <a:graphicData uri="http://schemas.microsoft.com/office/word/2010/wordprocessingShape">
+                    <wps:wsp>
+                      <wps:cNvCnPr/>
+                      <wps:spPr>
+                        <a:xfrm>
+                          <a:off x="0" y="0"/>
+                          <a:ext cx="1375611" cy="1864026"/>
+                        </a:xfrm>
+                        <a:prstGeom prst="straightConnector1">
+                          <a:avLst/>
+                        </a:prstGeom>
+                        <a:ln>
+                          <a:headEnd type="triangle" w="med" len="med"/>
+                          <a:tailEnd type="none" w="med" len="med"/>
+                        </a:ln>
+                      </wps:spPr>
+                      <wps:style>
+                        <a:lnRef idx="1">
+                          <a:schemeClr val="dk1"/>
+                        </a:lnRef>
+                        <a:fillRef idx="0">
+                          <a:schemeClr val="dk1"/>
+                        </a:fillRef>
+                        <a:effectRef idx="0">
+                          <a:schemeClr val="dk1"/>
+                        </a:effectRef>
+                        <a:fontRef idx="minor">
+                          <a:schemeClr val="tx1"/>
+                        </a:fontRef>
+                      </wps:style>
+                      <wps:bodyPr/>
+                    </wps:wsp>
+                  </a:graphicData>
+                </a:graphic>
+                <wp14:sizeRelH relativeFrom="margin">
+                  <wp14:pctWidth>0</wp14:pctWidth>
+                </wp14:sizeRelH>
+                <wp14:sizeRelV relativeFrom="margin">
+                  <wp14:pctHeight>0</wp14:pctHeight>
+                </wp14:sizeRelV>
+              </wp:anchor>
+            </w:drawing>
+          </mc:Choice>
+          <mc:Fallback>
+            <w:pict>
+              <v:shape w14:anchorId="4727C61A" id="Gerade Verbindung mit Pfeil 1381" o:spid="_x0000_s1026" type="#_x0000_t32" style="position:absolute;margin-left:234.2pt;margin-top:86.1pt;width:108.3pt;height:146.75pt;z-index:251633664;visibility:visible;mso-wrap-style:square;mso-width-percent:0;mso-height-percent:0;mso-wrap-distance-left:9pt;mso-wrap-distance-top:0;mso-wrap-distance-right:9pt;mso-wrap-distance-bottom:0;mso-position-horizontal:absolute;mso-position-horizontal-relative:text;mso-position-vertical:absolute;mso-position-vertical-relative:text;mso-width-percent:0;mso-height-percent:0;mso-width-relative:margin;mso-height-relative:margin" o:gfxdata="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" strokecolor="black [3200]" strokeweight=".5pt">
+                <v:stroke startarrow="block" joinstyle="miter"/>
+              </v:shape>
+            </w:pict>
+          </mc:Fallback>
+        </mc:AlternateContent>
+      </w:r>
+      <w:r>
+        <w:rPr>
+          <w:noProof/>
+          <w:lang w:eastAsia="de-DE"/>
+        </w:rPr>
+        <mc:AlternateContent>
+          <mc:Choice Requires="wps">
+            <w:drawing>
+              <wp:anchor distT="0" distB="0" distL="114300" distR="114300" simplePos="0" relativeHeight="251651072" behindDoc="0" locked="0" layoutInCell="1" allowOverlap="1" wp14:anchorId="4E6279D0" wp14:editId="32E80C03">
+                <wp:simplePos x="0" y="0"/>
+                <wp:positionH relativeFrom="column">
+                  <wp:posOffset>1691005</wp:posOffset>
+                </wp:positionH>
+                <wp:positionV relativeFrom="paragraph">
+                  <wp:posOffset>1061454</wp:posOffset>
+                </wp:positionV>
+                <wp:extent cx="2306053" cy="1896678"/>
+                <wp:effectExtent l="0" t="0" r="56515" b="66040"/>
+                <wp:wrapNone/>
+                <wp:docPr id="1382" name="Gerade Verbindung mit Pfeil 1382"/>
+                <wp:cNvGraphicFramePr/>
+                <a:graphic xmlns:a="http://schemas.openxmlformats.org/drawingml/2006/main">
+                  <a:graphicData uri="http://schemas.microsoft.com/office/word/2010/wordprocessingShape">
+                    <wps:wsp>
+                      <wps:cNvCnPr/>
+                      <wps:spPr>
+                        <a:xfrm>
+                          <a:off x="0" y="0"/>
+                          <a:ext cx="2306053" cy="1896678"/>
+                        </a:xfrm>
+                        <a:prstGeom prst="straightConnector1">
+                          <a:avLst/>
+                        </a:prstGeom>
+                        <a:ln>
+                          <a:tailEnd type="triangle"/>
+                        </a:ln>
+                      </wps:spPr>
+                      <wps:style>
+                        <a:lnRef idx="1">
+                          <a:schemeClr val="dk1"/>
+                        </a:lnRef>
+                        <a:fillRef idx="0">
+                          <a:schemeClr val="dk1"/>
+                        </a:fillRef>
+                        <a:effectRef idx="0">
+                          <a:schemeClr val="dk1"/>
+                        </a:effectRef>
+                        <a:fontRef idx="minor">
+                          <a:schemeClr val="tx1"/>
+                        </a:fontRef>
+                      </wps:style>
+                      <wps:bodyPr/>
+                    </wps:wsp>
+                  </a:graphicData>
+                </a:graphic>
+                <wp14:sizeRelH relativeFrom="margin">
+                  <wp14:pctWidth>0</wp14:pctWidth>
+                </wp14:sizeRelH>
+                <wp14:sizeRelV relativeFrom="margin">
+                  <wp14:pctHeight>0</wp14:pctHeight>
+                </wp14:sizeRelV>
+              </wp:anchor>
+            </w:drawing>
+          </mc:Choice>
+          <mc:Fallback>
+            <w:pict>
+              <v:shape w14:anchorId="7D740390" id="Gerade Verbindung mit Pfeil 1382" o:spid="_x0000_s1026" type="#_x0000_t32" style="position:absolute;margin-left:133.15pt;margin-top:83.6pt;width:181.6pt;height:149.35pt;z-index:251651072;visibility:visible;mso-wrap-style:square;mso-width-percent:0;mso-height-percent:0;mso-wrap-distance-left:9pt;mso-wrap-distance-top:0;mso-wrap-distance-right:9pt;mso-wrap-distance-bottom:0;mso-position-horizontal:absolute;mso-position-horizontal-relative:text;mso-position-vertical:absolute;mso-position-vertical-relative:text;mso-width-percent:0;mso-height-percent:0;mso-width-relative:margin;mso-height-relative:margin" o:gfxdata="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" strokecolor="black [3200]" strokeweight=".5pt">
+                <v:stroke endarrow="block" joinstyle="miter"/>
+              </v:shape>
+            </w:pict>
+          </mc:Fallback>
+        </mc:AlternateContent>
+      </w:r>
+      <w:r>
+        <w:rPr>
+          <w:noProof/>
+          <w:lang w:eastAsia="de-DE"/>
+        </w:rPr>
+        <mc:AlternateContent>
+          <mc:Choice Requires="wps">
+            <w:drawing>
+              <wp:anchor distT="0" distB="0" distL="114300" distR="114300" simplePos="0" relativeHeight="251668480" behindDoc="0" locked="0" layoutInCell="1" allowOverlap="1" wp14:anchorId="4E6279D0" wp14:editId="32E80C03">
+                <wp:simplePos x="0" y="0"/>
+                <wp:positionH relativeFrom="column">
+                  <wp:posOffset>712438</wp:posOffset>
+                </wp:positionH>
+                <wp:positionV relativeFrom="paragraph">
+                  <wp:posOffset>1085516</wp:posOffset>
+                </wp:positionV>
+                <wp:extent cx="2959768" cy="1872916"/>
+                <wp:effectExtent l="0" t="0" r="50165" b="51435"/>
+                <wp:wrapNone/>
+                <wp:docPr id="1383" name="Gerade Verbindung mit Pfeil 1383"/>
+                <wp:cNvGraphicFramePr/>
+                <a:graphic xmlns:a="http://schemas.openxmlformats.org/drawingml/2006/main">
+                  <a:graphicData uri="http://schemas.microsoft.com/office/word/2010/wordprocessingShape">
+                    <wps:wsp>
+                      <wps:cNvCnPr/>
+                      <wps:spPr>
+                        <a:xfrm>
+                          <a:off x="0" y="0"/>
+                          <a:ext cx="2959768" cy="1872916"/>
+                        </a:xfrm>
+                        <a:prstGeom prst="straightConnector1">
+                          <a:avLst/>
+                        </a:prstGeom>
+                        <a:ln>
+                          <a:tailEnd type="triangle"/>
+                        </a:ln>
+                      </wps:spPr>
+                      <wps:style>
+                        <a:lnRef idx="1">
+                          <a:schemeClr val="dk1"/>
+                        </a:lnRef>
+                        <a:fillRef idx="0">
+                          <a:schemeClr val="dk1"/>
+                        </a:fillRef>
+                        <a:effectRef idx="0">
+                          <a:schemeClr val="dk1"/>
+                        </a:effectRef>
+                        <a:fontRef idx="minor">
+                          <a:schemeClr val="tx1"/>
+                        </a:fontRef>
+                      </wps:style>
+                      <wps:bodyPr/>
+                    </wps:wsp>
+                  </a:graphicData>
+                </a:graphic>
+                <wp14:sizeRelH relativeFrom="margin">
+                  <wp14:pctWidth>0</wp14:pctWidth>
+                </wp14:sizeRelH>
+                <wp14:sizeRelV relativeFrom="margin">
+                  <wp14:pctHeight>0</wp14:pctHeight>
+                </wp14:sizeRelV>
+              </wp:anchor>
+            </w:drawing>
+          </mc:Choice>
+          <mc:Fallback>
+            <w:pict>
+              <v:shape w14:anchorId="718FFCE2" id="Gerade Verbindung mit Pfeil 1383" o:spid="_x0000_s1026" type="#_x0000_t32" style="position:absolute;margin-left:56.1pt;margin-top:85.45pt;width:233.05pt;height:147.45pt;z-index:251668480;visibility:visible;mso-wrap-style:square;mso-width-percent:0;mso-height-percent:0;mso-wrap-distance-left:9pt;mso-wrap-distance-top:0;mso-wrap-distance-right:9pt;mso-wrap-distance-bottom:0;mso-position-horizontal:absolute;mso-position-horizontal-relative:text;mso-position-vertical:absolute;mso-position-vertical-relative:text;mso-width-percent:0;mso-height-percent:0;mso-width-relative:margin;mso-height-relative:margin" o:gfxdata="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" strokecolor="black [3200]" strokeweight=".5pt">
+                <v:stroke endarrow="block" joinstyle="miter"/>
+              </v:shape>
+            </w:pict>
+          </mc:Fallback>
+        </mc:AlternateContent>
+      </w:r>
+      <w:r>
+        <w:rPr>
+          <w:noProof/>
+          <w:lang w:eastAsia="de-DE"/>
+        </w:rPr>
+        <mc:AlternateContent>
+          <mc:Choice Requires="wps">
+            <w:drawing>
+              <wp:anchor distT="0" distB="0" distL="114300" distR="114300" simplePos="0" relativeHeight="251678720" behindDoc="0" locked="0" layoutInCell="1" allowOverlap="1">
+                <wp:simplePos x="0" y="0"/>
+                <wp:positionH relativeFrom="column">
+                  <wp:posOffset>2517474</wp:posOffset>
+                </wp:positionH>
+                <wp:positionV relativeFrom="paragraph">
+                  <wp:posOffset>4197684</wp:posOffset>
+                </wp:positionV>
+                <wp:extent cx="934119" cy="0"/>
+                <wp:effectExtent l="38100" t="76200" r="0" b="95250"/>
+                <wp:wrapNone/>
+                <wp:docPr id="1385" name="Gerade Verbindung mit Pfeil 1385"/>
+                <wp:cNvGraphicFramePr/>
+                <a:graphic xmlns:a="http://schemas.openxmlformats.org/drawingml/2006/main">
+                  <a:graphicData uri="http://schemas.microsoft.com/office/word/2010/wordprocessingShape">
+                    <wps:wsp>
+                      <wps:cNvCnPr/>
+                      <wps:spPr>
+                        <a:xfrm flipH="1">
+                          <a:off x="0" y="0"/>
+                          <a:ext cx="934119" cy="0"/>
+                        </a:xfrm>
+                        <a:prstGeom prst="straightConnector1">
+                          <a:avLst/>
+                        </a:prstGeom>
+                        <a:ln>
+                          <a:tailEnd type="triangle"/>
+                        </a:ln>
+                      </wps:spPr>
+                      <wps:style>
+                        <a:lnRef idx="1">
+                          <a:schemeClr val="dk1"/>
+                        </a:lnRef>
+                        <a:fillRef idx="0">
+                          <a:schemeClr val="dk1"/>
+                        </a:fillRef>
+                        <a:effectRef idx="0">
+                          <a:schemeClr val="dk1"/>
+                        </a:effectRef>
+                        <a:fontRef idx="minor">
+                          <a:schemeClr val="tx1"/>
+                        </a:fontRef>
+                      </wps:style>
+                      <wps:bodyPr/>
+                    </wps:wsp>
+                  </a:graphicData>
+                </a:graphic>
+              </wp:anchor>
+            </w:drawing>
+          </mc:Choice>
+          <mc:Fallback>
+            <w:pict>
+              <v:shape w14:anchorId="4BE677AD" id="Gerade Verbindung mit Pfeil 1385" o:spid="_x0000_s1026" type="#_x0000_t32" style="position:absolute;margin-left:198.25pt;margin-top:330.55pt;width:73.55pt;height:0;flip:x;z-index:251678720;visibility:visible;mso-wrap-style:square;mso-wrap-distance-left:9pt;mso-wrap-distance-top:0;mso-wrap-distance-right:9pt;mso-wrap-distance-bottom:0;mso-position-horizontal:absolute;mso-position-horizontal-relative:text;mso-position-vertical:absolute;mso-position-vertical-relative:text" o:gfxdata="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" strokecolor="black [3200]" strokeweight=".5pt">
+                <v:stroke endarrow="block" joinstyle="miter"/>
+              </v:shape>
+            </w:pict>
+          </mc:Fallback>
+        </mc:AlternateContent>
+      </w:r>
+      <w:r>
+        <w:rPr>
+          <w:noProof/>
+          <w:lang w:eastAsia="de-DE"/>
+        </w:rPr>
+        <mc:AlternateContent>
+          <mc:Choice Requires="wps">
+            <w:drawing>
+              <wp:anchor distT="0" distB="0" distL="114300" distR="114300" simplePos="0" relativeHeight="251671552" behindDoc="0" locked="0" layoutInCell="1" allowOverlap="1">
+                <wp:simplePos x="0" y="0"/>
+                <wp:positionH relativeFrom="column">
+                  <wp:posOffset>656227</wp:posOffset>
+                </wp:positionH>
+                <wp:positionV relativeFrom="paragraph">
+                  <wp:posOffset>3805827</wp:posOffset>
+                </wp:positionV>
+                <wp:extent cx="1861457" cy="838200"/>
+                <wp:effectExtent l="0" t="0" r="24765" b="19050"/>
+                <wp:wrapNone/>
+                <wp:docPr id="1376" name="Flussdiagramm: Magnetplattenspeicher 1376"/>
+                <wp:cNvGraphicFramePr/>
+                <a:graphic xmlns:a="http://schemas.openxmlformats.org/drawingml/2006/main">
+                  <a:graphicData uri="http://schemas.microsoft.com/office/word/2010/wordprocessingShape">
+                    <wps:wsp>
+                      <wps:cNvSpPr/>
+                      <wps:spPr>
+                        <a:xfrm>
+                          <a:off x="0" y="0"/>
+                          <a:ext cx="1861457" cy="838200"/>
+                        </a:xfrm>
+                        <a:prstGeom prst="flowChartMagneticDisk">
+                          <a:avLst/>
+                        </a:prstGeom>
+                      </wps:spPr>
+                      <wps:style>
+                        <a:lnRef idx="2">
+                          <a:schemeClr val="dk1"/>
+                        </a:lnRef>
+                        <a:fillRef idx="1">
+                          <a:schemeClr val="lt1"/>
+                        </a:fillRef>
+                        <a:effectRef idx="0">
+                          <a:schemeClr val="dk1"/>
+                        </a:effectRef>
+                        <a:fontRef idx="minor">
+                          <a:schemeClr val="dk1"/>
+                        </a:fontRef>
+                      </wps:style>
+                      <wps:txbx>
+                        <w:txbxContent>
+                          <w:p>
+                            <w:pPr>
+                              <w:jc w:val="center"/>
+                            </w:pPr>
+                            <w:r>
+                              <w:t>Data Storage</w:t>
+                            </w:r>
+                          </w:p>
+                        </w:txbxContent>
+                      </wps:txbx>
+                      <wps:bodyPr rot="0" spcFirstLastPara="0" vertOverflow="overflow" horzOverflow="overflow" vert="horz" wrap="square" lIns="91440" tIns="45720" rIns="91440" bIns="45720" numCol="1" spcCol="0" rtlCol="0" fromWordArt="0" anchor="ctr" anchorCtr="0" forceAA="0" compatLnSpc="1">
+                        <a:prstTxWarp prst="textNoShape">
+                          <a:avLst/>
+                        </a:prstTxWarp>
+                        <a:noAutofit/>
+                      </wps:bodyPr>
+                    </wps:wsp>
+                  </a:graphicData>
+                </a:graphic>
+              </wp:anchor>
+            </w:drawing>
+          </mc:Choice>
+          <mc:Fallback>
+            <w:pict>
+              <v:shapetype id="_x0000_t132" coordsize="21600,21600" o:spt="132" path="m10800,qx,3391l,18209qy10800,21600,21600,18209l21600,3391qy10800,xem,3391nfqy10800,6782,21600,3391e">
+                <v:path o:extrusionok="f" gradientshapeok="t" o:connecttype="custom" o:connectlocs="10800,6782;10800,0;0,10800;10800,21600;21600,10800" o:connectangles="270,270,180,90,0" textboxrect="0,6782,21600,18209"/>
+              </v:shapetype>
+              <v:shape id="Flussdiagramm: Magnetplattenspeicher 1376" o:spid="_x0000_s1032" type="#_x0000_t132" style="position:absolute;left:0;text-align:left;margin-left:51.65pt;margin-top:299.65pt;width:146.55pt;height:66pt;z-index:251671552;visibility:visible;mso-wrap-style:square;mso-wrap-distance-left:9pt;mso-wrap-distance-top:0;mso-wrap-distance-right:9pt;mso-wrap-distance-bottom:0;mso-position-horizontal:absolute;mso-position-horizontal-relative:text;mso-position-vertical:absolute;mso-position-vertical-relative:text;v-text-anchor:middle" o:gfxdata="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" fillcolor="white [3201]" strokecolor="black [3200]" strokeweight="1pt">
+                <v:stroke joinstyle="miter"/>
+                <v:textbox>
+                  <w:txbxContent>
+                    <w:p>
+                      <w:pPr>
+                        <w:jc w:val="center"/>
+                      </w:pPr>
+                      <w:r>
+                        <w:t>Data Storage</w:t>
+                      </w:r>
+                    </w:p>
+                  </w:txbxContent>
+                </v:textbox>
+              </v:shape>
+            </w:pict>
+          </mc:Fallback>
+        </mc:AlternateContent>
+      </w:r>
+      <w:r>
+        <w:rPr>
+          <w:noProof/>
+          <w:lang w:eastAsia="de-DE"/>
+        </w:rPr>
+        <mc:AlternateContent>
+          <mc:Choice Requires="wps">
+            <w:drawing>
+              <wp:anchor distT="0" distB="0" distL="114300" distR="114300" simplePos="0" relativeHeight="251589632" behindDoc="0" locked="0" layoutInCell="1" allowOverlap="1">
+                <wp:simplePos x="0" y="0"/>
+                <wp:positionH relativeFrom="column">
+                  <wp:posOffset>3453311</wp:posOffset>
+                </wp:positionH>
+                <wp:positionV relativeFrom="paragraph">
+                  <wp:posOffset>2956741</wp:posOffset>
+                </wp:positionV>
+                <wp:extent cx="1730829" cy="2013857"/>
+                <wp:effectExtent l="0" t="0" r="22225" b="24765"/>
+                <wp:wrapNone/>
+                <wp:docPr id="31" name="Rechteck 31"/>
+                <wp:cNvGraphicFramePr/>
+                <a:graphic xmlns:a="http://schemas.openxmlformats.org/drawingml/2006/main">
+                  <a:graphicData uri="http://schemas.microsoft.com/office/word/2010/wordprocessingShape">
+                    <wps:wsp>
+                      <wps:cNvSpPr/>
+                      <wps:spPr>
+                        <a:xfrm>
+                          <a:off x="0" y="0"/>
+                          <a:ext cx="1730829" cy="2013857"/>
+                        </a:xfrm>
+                        <a:prstGeom prst="rect">
+                          <a:avLst/>
+                        </a:prstGeom>
+                      </wps:spPr>
+                      <wps:style>
+                        <a:lnRef idx="2">
+                          <a:schemeClr val="dk1"/>
+                        </a:lnRef>
+                        <a:fillRef idx="1">
+                          <a:schemeClr val="lt1"/>
+                        </a:fillRef>
+                        <a:effectRef idx="0">
+                          <a:schemeClr val="dk1"/>
+                        </a:effectRef>
+                        <a:fontRef idx="minor">
+                          <a:schemeClr val="dk1"/>
+                        </a:fontRef>
+                      </wps:style>
+                      <wps:txbx>
+                        <w:txbxContent>
+                          <w:p>
+                            <w:pPr>
+                              <w:jc w:val="center"/>
+                            </w:pPr>
+                            <w:proofErr w:type="spellStart"/>
+                            <w:r>
+                              <w:t>Harmonization</w:t>
+                            </w:r>
+                            <w:proofErr w:type="spellEnd"/>
+                            <w:r>
+                              <w:t xml:space="preserve"> System</w:t>
+                            </w:r>
+                          </w:p>
+                        </w:txbxContent>
+                      </wps:txbx>
+                      <wps:bodyPr rot="0" spcFirstLastPara="0" vertOverflow="overflow" horzOverflow="overflow" vert="horz" wrap="square" lIns="91440" tIns="45720" rIns="91440" bIns="45720" numCol="1" spcCol="0" rtlCol="0" fromWordArt="0" anchor="ctr" anchorCtr="0" forceAA="0" compatLnSpc="1">
+                        <a:prstTxWarp prst="textNoShape">
+                          <a:avLst/>
+                        </a:prstTxWarp>
+                        <a:noAutofit/>
+                      </wps:bodyPr>
+                    </wps:wsp>
+                  </a:graphicData>
+                </a:graphic>
+              </wp:anchor>
+            </w:drawing>
+          </mc:Choice>
+          <mc:Fallback>
+            <w:pict>
+              <v:rect id="Rechteck 31" o:spid="_x0000_s1033" style="position:absolute;left:0;text-align:left;margin-left:271.9pt;margin-top:232.8pt;width:136.3pt;height:158.55pt;z-index:251589632;visibility:visible;mso-wrap-style:square;mso-wrap-distance-left:9pt;mso-wrap-distance-top:0;mso-wrap-distance-right:9pt;mso-wrap-distance-bottom:0;mso-position-horizontal:absolute;mso-position-horizontal-relative:text;mso-position-vertical:absolute;mso-position-vertical-relative:text;v-text-anchor:middle" o:gfxdata="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" fillcolor="white [3201]" strokecolor="black [3200]" strokeweight="1pt">
+                <v:textbox>
+                  <w:txbxContent>
+                    <w:p>
+                      <w:pPr>
+                        <w:jc w:val="center"/>
+                      </w:pPr>
+                      <w:proofErr w:type="spellStart"/>
+                      <w:r>
+                        <w:t>Harmonization</w:t>
+                      </w:r>
+                      <w:proofErr w:type="spellEnd"/>
+                      <w:r>
+                        <w:t xml:space="preserve"> System</w:t>
+                      </w:r>
+                    </w:p>
+                  </w:txbxContent>
+                </v:textbox>
+              </v:rect>
+            </w:pict>
+          </mc:Fallback>
+        </mc:AlternateContent>
+      </w:r>
+      <w:r>
+        <w:rPr>
+          <w:noProof/>
+          <w:lang w:eastAsia="de-DE"/>
+        </w:rPr>
+        <mc:AlternateContent>
+          <mc:Choice Requires="wps">
+            <w:drawing>
+              <wp:anchor distT="0" distB="0" distL="114300" distR="114300" simplePos="0" relativeHeight="251586560" behindDoc="0" locked="0" layoutInCell="1" allowOverlap="1">
+                <wp:simplePos x="0" y="0"/>
+                <wp:positionH relativeFrom="column">
+                  <wp:posOffset>176802</wp:posOffset>
+                </wp:positionH>
+                <wp:positionV relativeFrom="paragraph">
+                  <wp:posOffset>2837089</wp:posOffset>
+                </wp:positionV>
+                <wp:extent cx="1556657" cy="293915"/>
+                <wp:effectExtent l="0" t="0" r="0" b="0"/>
+                <wp:wrapNone/>
+                <wp:docPr id="30" name="Textfeld 30"/>
+                <wp:cNvGraphicFramePr/>
+                <a:graphic xmlns:a="http://schemas.openxmlformats.org/drawingml/2006/main">
+                  <a:graphicData uri="http://schemas.microsoft.com/office/word/2010/wordprocessingShape">
+                    <wps:wsp>
+                      <wps:cNvSpPr txBox="1"/>
+                      <wps:spPr>
+                        <a:xfrm>
+                          <a:off x="0" y="0"/>
+                          <a:ext cx="1556657" cy="293915"/>
+                        </a:xfrm>
+                        <a:prstGeom prst="rect">
+                          <a:avLst/>
+                        </a:prstGeom>
+                        <a:noFill/>
+                        <a:ln w="6350">
+                          <a:noFill/>
+                        </a:ln>
+                        <a:effectLst/>
+                      </wps:spPr>
+                      <wps:style>
+                        <a:lnRef idx="0">
+                          <a:schemeClr val="accent1"/>
+                        </a:lnRef>
+                        <a:fillRef idx="0">
+                          <a:schemeClr val="accent1"/>
+                        </a:fillRef>
+                        <a:effectRef idx="0">
+                          <a:schemeClr val="accent1"/>
+                        </a:effectRef>
+                        <a:fontRef idx="minor">
+                          <a:schemeClr val="dk1"/>
+                        </a:fontRef>
+                      </wps:style>
+                      <wps:txbx>
+                        <w:txbxContent>
+                          <w:p>
+                            <w:r>
+                              <w:t xml:space="preserve">Single </w:t>
+                            </w:r>
+                            <w:proofErr w:type="spellStart"/>
+                            <w:r>
+                              <w:t>Window</w:t>
+                            </w:r>
+                            <w:proofErr w:type="spellEnd"/>
+                            <w:r>
+                              <w:t xml:space="preserve"> System</w:t>
+                            </w:r>
+                          </w:p>
+                        </w:txbxContent>
+                      </wps:txbx>
+                      <wps:bodyPr rot="0" spcFirstLastPara="0" vertOverflow="overflow" horzOverflow="overflow" vert="horz" wrap="square" lIns="91440" tIns="45720" rIns="91440" bIns="45720" numCol="1" spcCol="0" rtlCol="0" fromWordArt="0" anchor="t" anchorCtr="0" forceAA="0" compatLnSpc="1">
+                        <a:prstTxWarp prst="textNoShape">
+                          <a:avLst/>
+                        </a:prstTxWarp>
+                        <a:noAutofit/>
+                      </wps:bodyPr>
+                    </wps:wsp>
+                  </a:graphicData>
+                </a:graphic>
+                <wp14:sizeRelH relativeFrom="margin">
+                  <wp14:pctWidth>0</wp14:pctWidth>
+                </wp14:sizeRelH>
+                <wp14:sizeRelV relativeFrom="margin">
+                  <wp14:pctHeight>0</wp14:pctHeight>
+                </wp14:sizeRelV>
+              </wp:anchor>
+            </w:drawing>
+          </mc:Choice>
+          <mc:Fallback>
+            <w:pict>
+              <v:shapetype id="_x0000_t202" coordsize="21600,21600" o:spt="202" path="m,l,21600r21600,l21600,xe">
+                <v:stroke joinstyle="miter"/>
+                <v:path gradientshapeok="t" o:connecttype="rect"/>
+              </v:shapetype>
+              <v:shape id="Textfeld 30" o:spid="_x0000_s1034" type="#_x0000_t202" style="position:absolute;left:0;text-align:left;margin-left:13.9pt;margin-top:223.4pt;width:122.55pt;height:23.15pt;z-index:251586560;visibility:visible;mso-wrap-style:square;mso-width-percent:0;mso-height-percent:0;mso-wrap-distance-left:9pt;mso-wrap-distance-top:0;mso-wrap-distance-right:9pt;mso-wrap-distance-bottom:0;mso-position-horizontal:absolute;mso-position-horizontal-relative:text;mso-position-vertical:absolute;mso-position-vertical-relative:text;mso-width-percent:0;mso-height-percent:0;mso-width-relative:margin;mso-height-relative:margin;v-text-anchor:top" o:gfxdata="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" filled="f" stroked="f" strokeweight=".5pt">
+                <v:textbox>
+                  <w:txbxContent>
+                    <w:p>
+                      <w:r>
+                        <w:t xml:space="preserve">Single </w:t>
+                      </w:r>
+                      <w:proofErr w:type="spellStart"/>
+                      <w:r>
+                        <w:t>Window</w:t>
+                      </w:r>
+                      <w:proofErr w:type="spellEnd"/>
+                      <w:r>
+                        <w:t xml:space="preserve"> System</w:t>
+                      </w:r>
+                    </w:p>
+                  </w:txbxContent>
+                </v:textbox>
+              </v:shape>
+            </w:pict>
+          </mc:Fallback>
+        </mc:AlternateContent>
+      </w:r>
+      <w:r>
+        <w:rPr>
+          <w:noProof/>
+          <w:lang w:eastAsia="de-DE"/>
+        </w:rPr>
+        <mc:AlternateContent>
+          <mc:Choice Requires="wps">
+            <w:drawing>
+              <wp:anchor distT="0" distB="0" distL="114300" distR="114300" simplePos="0" relativeHeight="251580416" behindDoc="0" locked="0" layoutInCell="1" allowOverlap="1">
+                <wp:simplePos x="0" y="0"/>
+                <wp:positionH relativeFrom="column">
+                  <wp:posOffset>232318</wp:posOffset>
+                </wp:positionH>
+                <wp:positionV relativeFrom="paragraph">
+                  <wp:posOffset>2783114</wp:posOffset>
+                </wp:positionV>
+                <wp:extent cx="1349829" cy="434885"/>
+                <wp:effectExtent l="0" t="0" r="22225" b="22860"/>
+                <wp:wrapNone/>
+                <wp:docPr id="29" name="Flussdiagramm: Karte 29"/>
+                <wp:cNvGraphicFramePr/>
+                <a:graphic xmlns:a="http://schemas.openxmlformats.org/drawingml/2006/main">
+                  <a:graphicData uri="http://schemas.microsoft.com/office/word/2010/wordprocessingShape">
+                    <wps:wsp>
+                      <wps:cNvSpPr/>
+                      <wps:spPr>
+                        <a:xfrm rot="10800000">
+                          <a:off x="0" y="0"/>
+                          <a:ext cx="1349829" cy="434885"/>
+                        </a:xfrm>
+                        <a:prstGeom prst="flowChartPunchedCard">
+                          <a:avLst/>
+                        </a:prstGeom>
+                        <a:ln>
+                          <a:prstDash val="solid"/>
+                        </a:ln>
+                      </wps:spPr>
+                      <wps:style>
+                        <a:lnRef idx="2">
+                          <a:schemeClr val="dk1"/>
+                        </a:lnRef>
+                        <a:fillRef idx="1">
+                          <a:schemeClr val="lt1"/>
+                        </a:fillRef>
+                        <a:effectRef idx="0">
+                          <a:schemeClr val="dk1"/>
+                        </a:effectRef>
+                        <a:fontRef idx="minor">
+                          <a:schemeClr val="dk1"/>
+                        </a:fontRef>
+                      </wps:style>
+                      <wps:bodyPr rot="0" spcFirstLastPara="0" vertOverflow="overflow" horzOverflow="overflow" vert="horz" wrap="square" lIns="91440" tIns="45720" rIns="91440" bIns="45720" numCol="1" spcCol="0" rtlCol="0" fromWordArt="0" anchor="ctr" anchorCtr="0" forceAA="0" compatLnSpc="1">
+                        <a:prstTxWarp prst="textNoShape">
+                          <a:avLst/>
+                        </a:prstTxWarp>
+                        <a:noAutofit/>
+                      </wps:bodyPr>
+                    </wps:wsp>
+                  </a:graphicData>
+                </a:graphic>
+                <wp14:sizeRelH relativeFrom="margin">
+                  <wp14:pctWidth>0</wp14:pctWidth>
+                </wp14:sizeRelH>
+                <wp14:sizeRelV relativeFrom="margin">
+                  <wp14:pctHeight>0</wp14:pctHeight>
+                </wp14:sizeRelV>
+              </wp:anchor>
+            </w:drawing>
+          </mc:Choice>
+          <mc:Fallback>
+            <w:pict>
+              <v:shapetype w14:anchorId="00E1ED8F" id="_x0000_t121" coordsize="21600,21600" o:spt="121" path="m4321,l21600,r,21600l,21600,,4338xe">
+                <v:stroke joinstyle="miter"/>
+                <v:path gradientshapeok="t" o:connecttype="rect" textboxrect="0,4321,21600,21600"/>
+              </v:shapetype>
+              <v:shape id="Flussdiagramm: Karte 29" o:spid="_x0000_s1026" type="#_x0000_t121" style="position:absolute;margin-left:18.3pt;margin-top:219.15pt;width:106.3pt;height:34.25pt;rotation:180;z-index:251580416;visibility:visible;mso-wrap-style:square;mso-width-percent:0;mso-height-percent:0;mso-wrap-distance-left:9pt;mso-wrap-distance-top:0;mso-wrap-distance-right:9pt;mso-wrap-distance-bottom:0;mso-position-horizontal:absolute;mso-position-horizontal-relative:text;mso-position-vertical:absolute;mso-position-vertical-relative:text;mso-width-percent:0;mso-height-percent:0;mso-width-relative:margin;mso-height-relative:margin;v-text-anchor:middle" o:gfxdata="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" fillcolor="white [3201]" strokecolor="black [3200]" strokeweight="1pt"/>
+            </w:pict>
+          </mc:Fallback>
+        </mc:AlternateContent>
+      </w:r>
+      <w:r>
+        <w:rPr>
+          <w:noProof/>
+          <w:lang w:eastAsia="de-DE"/>
+        </w:rPr>
+        <mc:AlternateContent>
+          <mc:Choice Requires="wps">
+            <w:drawing>
+              <wp:anchor distT="0" distB="0" distL="114300" distR="114300" simplePos="0" relativeHeight="251712512" behindDoc="0" locked="0" layoutInCell="1" allowOverlap="1" wp14:anchorId="512F911C" wp14:editId="28DEB26B">
+                <wp:simplePos x="0" y="0"/>
+                <wp:positionH relativeFrom="column">
+                  <wp:posOffset>1244691</wp:posOffset>
+                </wp:positionH>
+                <wp:positionV relativeFrom="paragraph">
+                  <wp:posOffset>475343</wp:posOffset>
+                </wp:positionV>
+                <wp:extent cx="859971" cy="609600"/>
+                <wp:effectExtent l="0" t="0" r="54610" b="19050"/>
+                <wp:wrapNone/>
+                <wp:docPr id="23" name="Gefaltete Ecke 23"/>
+                <wp:cNvGraphicFramePr/>
+                <a:graphic xmlns:a="http://schemas.openxmlformats.org/drawingml/2006/main">
+                  <a:graphicData uri="http://schemas.microsoft.com/office/word/2010/wordprocessingShape">
+                    <wps:wsp>
+                      <wps:cNvSpPr/>
+                      <wps:spPr>
+                        <a:xfrm>
+                          <a:off x="0" y="0"/>
+                          <a:ext cx="859971" cy="609600"/>
+                        </a:xfrm>
+                        <a:prstGeom prst="foldedCorner">
+                          <a:avLst/>
+                        </a:prstGeom>
+                      </wps:spPr>
+                      <wps:style>
+                        <a:lnRef idx="3">
+                          <a:schemeClr val="lt1"/>
+                        </a:lnRef>
+                        <a:fillRef idx="1">
+                          <a:schemeClr val="accent4"/>
+                        </a:fillRef>
+                        <a:effectRef idx="1">
+                          <a:schemeClr val="accent4"/>
+                        </a:effectRef>
+                        <a:fontRef idx="minor">
+                          <a:schemeClr val="lt1"/>
+                        </a:fontRef>
+                      </wps:style>
+                      <wps:txbx>
+                        <w:txbxContent>
+                          <w:p>
+                            <w:pPr>
+                              <w:jc w:val="center"/>
+                            </w:pPr>
+                            <w:proofErr w:type="spellStart"/>
+                            <w:r>
+                              <w:t>Simulated</w:t>
+                            </w:r>
+                            <w:proofErr w:type="spellEnd"/>
+                            <w:r>
+                              <w:t xml:space="preserve"> Data</w:t>
+                            </w:r>
+                          </w:p>
+                          <w:p>
+                            <w:pPr>
+                              <w:jc w:val="center"/>
+                            </w:pPr>
+                          </w:p>
+                        </w:txbxContent>
+                      </wps:txbx>
+                      <wps:bodyPr rot="0" spcFirstLastPara="0" vertOverflow="overflow" horzOverflow="overflow" vert="horz" wrap="square" lIns="91440" tIns="45720" rIns="91440" bIns="45720" numCol="1" spcCol="0" rtlCol="0" fromWordArt="0" anchor="ctr" anchorCtr="0" forceAA="0" compatLnSpc="1">
+                        <a:prstTxWarp prst="textNoShape">
+                          <a:avLst/>
+                        </a:prstTxWarp>
+                        <a:noAutofit/>
+                      </wps:bodyPr>
+                    </wps:wsp>
+                  </a:graphicData>
+                </a:graphic>
+                <wp14:sizeRelV relativeFrom="margin">
+                  <wp14:pctHeight>0</wp14:pctHeight>
+                </wp14:sizeRelV>
+              </wp:anchor>
+            </w:drawing>
+          </mc:Choice>
+          <mc:Fallback>
+            <w:pict>
+              <v:shapetype w14:anchorId="512F911C" id="_x0000_t65" coordsize="21600,21600" o:spt="65" adj="18900" path="m,l,21600@0,21600,21600@0,21600,xem@0,21600nfl@3@5c@7@9@11@13,21600@0e">
+                <v:formulas>
+                  <v:f eqn="val #0"/>
+                  <v:f eqn="sum 21600 0 @0"/>
+                  <v:f eqn="prod @1 8481 32768"/>
+                  <v:f eqn="sum @2 @0 0"/>
+                  <v:f eqn="prod @1 1117 32768"/>
+                  <v:f eqn="sum @4 @0 0"/>
+                  <v:f eqn="prod @1 11764 32768"/>
+                  <v:f eqn="sum @6 @0 0"/>
+                  <v:f eqn="prod @1 6144 32768"/>
+                  <v:f eqn="sum @8 @0 0"/>
+                  <v:f eqn="prod @1 20480 32768"/>
+                  <v:f eqn="sum @10 @0 0"/>
+                  <v:f eqn="prod @1 6144 32768"/>
+                  <v:f eqn="sum @12 @0 0"/>
+                </v:formulas>
+                <v:path o:extrusionok="f" gradientshapeok="t" o:connecttype="rect" textboxrect="0,0,21600,@13"/>
+                <v:handles>
+                  <v:h position="#0,bottomRight" xrange="10800,21600"/>
+                </v:handles>
+                <o:complex v:ext="view"/>
+              </v:shapetype>
+              <v:shape id="Gefaltete Ecke 23" o:spid="_x0000_s1035" type="#_x0000_t65" style="position:absolute;left:0;text-align:left;margin-left:98pt;margin-top:37.45pt;width:67.7pt;height:48pt;z-index:251712512;visibility:visible;mso-wrap-style:square;mso-height-percent:0;mso-wrap-distance-left:9pt;mso-wrap-distance-top:0;mso-wrap-distance-right:9pt;mso-wrap-distance-bottom:0;mso-position-horizontal:absolute;mso-position-horizontal-relative:text;mso-position-vertical:absolute;mso-position-vertical-relative:text;mso-height-percent:0;mso-height-relative:margin;v-text-anchor:middle" o:gfxdata="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" adj="18000" fillcolor="#ffc000 [3207]" strokecolor="white [3201]" strokeweight="1.5pt">
+                <v:stroke joinstyle="miter"/>
+                <v:textbox>
+                  <w:txbxContent>
+                    <w:p>
+                      <w:pPr>
+                        <w:jc w:val="center"/>
+                      </w:pPr>
+                      <w:proofErr w:type="spellStart"/>
+                      <w:r>
+                        <w:t>Simulated</w:t>
+                      </w:r>
+                      <w:proofErr w:type="spellEnd"/>
+                      <w:r>
+                        <w:t xml:space="preserve"> Data</w:t>
+                      </w:r>
+                    </w:p>
+                    <w:p>
+                      <w:pPr>
+                        <w:jc w:val="center"/>
+                      </w:pPr>
+                    </w:p>
+                  </w:txbxContent>
+                </v:textbox>
+              </v:shape>
+            </w:pict>
+          </mc:Fallback>
+        </mc:AlternateContent>
+      </w:r>
+      <w:r>
+        <w:rPr>
+          <w:noProof/>
+          <w:lang w:eastAsia="de-DE"/>
+        </w:rPr>
+        <mc:AlternateContent>
+          <mc:Choice Requires="wps">
+            <w:drawing>
+              <wp:anchor distT="0" distB="0" distL="114300" distR="114300" simplePos="0" relativeHeight="251709440" behindDoc="0" locked="0" layoutInCell="1" allowOverlap="1">
+                <wp:simplePos x="0" y="0"/>
+                <wp:positionH relativeFrom="column">
+                  <wp:posOffset>286748</wp:posOffset>
+                </wp:positionH>
+                <wp:positionV relativeFrom="paragraph">
+                  <wp:posOffset>486229</wp:posOffset>
+                </wp:positionV>
+                <wp:extent cx="859971" cy="609600"/>
+                <wp:effectExtent l="0" t="0" r="54610" b="19050"/>
+                <wp:wrapNone/>
+                <wp:docPr id="20" name="Gefaltete Ecke 20"/>
+                <wp:cNvGraphicFramePr/>
+                <a:graphic xmlns:a="http://schemas.openxmlformats.org/drawingml/2006/main">
+                  <a:graphicData uri="http://schemas.microsoft.com/office/word/2010/wordprocessingShape">
+                    <wps:wsp>
+                      <wps:cNvSpPr/>
+                      <wps:spPr>
+                        <a:xfrm>
+                          <a:off x="0" y="0"/>
+                          <a:ext cx="859971" cy="609600"/>
+                        </a:xfrm>
+                        <a:prstGeom prst="foldedCorner">
+                          <a:avLst/>
+                        </a:prstGeom>
+                      </wps:spPr>
+                      <wps:style>
+                        <a:lnRef idx="3">
+                          <a:schemeClr val="lt1"/>
+                        </a:lnRef>
+                        <a:fillRef idx="1">
+                          <a:schemeClr val="accent4"/>
+                        </a:fillRef>
+                        <a:effectRef idx="1">
+                          <a:schemeClr val="accent4"/>
+                        </a:effectRef>
+                        <a:fontRef idx="minor">
+                          <a:schemeClr val="lt1"/>
+                        </a:fontRef>
+                      </wps:style>
+                      <wps:txbx>
+                        <w:txbxContent>
+                          <w:p>
+                            <w:pPr>
+                              <w:jc w:val="center"/>
+                            </w:pPr>
+                            <w:r>
+                              <w:t>Historical Data</w:t>
+                            </w:r>
+                          </w:p>
+                        </w:txbxContent>
+                      </wps:txbx>
+                      <wps:bodyPr rot="0" spcFirstLastPara="0" vertOverflow="overflow" horzOverflow="overflow" vert="horz" wrap="square" lIns="91440" tIns="45720" rIns="91440" bIns="45720" numCol="1" spcCol="0" rtlCol="0" fromWordArt="0" anchor="ctr" anchorCtr="0" forceAA="0" compatLnSpc="1">
+                        <a:prstTxWarp prst="textNoShape">
+                          <a:avLst/>
+                        </a:prstTxWarp>
+                        <a:noAutofit/>
+                      </wps:bodyPr>
+                    </wps:wsp>
+                  </a:graphicData>
+                </a:graphic>
+                <wp14:sizeRelV relativeFrom="margin">
+                  <wp14:pctHeight>0</wp14:pctHeight>
+                </wp14:sizeRelV>
+              </wp:anchor>
+            </w:drawing>
+          </mc:Choice>
+          <mc:Fallback>
+            <w:pict>
+              <v:shape id="Gefaltete Ecke 20" o:spid="_x0000_s1036" type="#_x0000_t65" style="position:absolute;left:0;text-align:left;margin-left:22.6pt;margin-top:38.3pt;width:67.7pt;height:48pt;z-index:251709440;visibility:visible;mso-wrap-style:square;mso-height-percent:0;mso-wrap-distance-left:9pt;mso-wrap-distance-top:0;mso-wrap-distance-right:9pt;mso-wrap-distance-bottom:0;mso-position-horizontal:absolute;mso-position-horizontal-relative:text;mso-position-vertical:absolute;mso-position-vertical-relative:text;mso-height-percent:0;mso-height-relative:margin;v-text-anchor:middle" o:gfxdata="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" adj="18000" fillcolor="#ffc000 [3207]" strokecolor="white [3201]" strokeweight="1.5pt">
+                <v:stroke joinstyle="miter"/>
+                <v:textbox>
+                  <w:txbxContent>
+                    <w:p>
+                      <w:pPr>
+                        <w:jc w:val="center"/>
+                      </w:pPr>
+                      <w:r>
+                        <w:t>Historical Data</w:t>
+                      </w:r>
+                    </w:p>
+                  </w:txbxContent>
+                </v:textbox>
+              </v:shape>
+            </w:pict>
+          </mc:Fallback>
+        </mc:AlternateContent>
+      </w:r>
+      <w:r>
+        <w:rPr>
+          <w:noProof/>
+          <w:lang w:eastAsia="de-DE"/>
+        </w:rPr>
+        <mc:AlternateContent>
+          <mc:Choice Requires="wps">
+            <w:drawing>
+              <wp:anchor distT="0" distB="0" distL="114300" distR="114300" simplePos="0" relativeHeight="251698176" behindDoc="0" locked="0" layoutInCell="1" allowOverlap="1" wp14:anchorId="51C9AAEF" wp14:editId="40AF743B">
+                <wp:simplePos x="0" y="0"/>
+                <wp:positionH relativeFrom="column">
+                  <wp:posOffset>3725001</wp:posOffset>
+                </wp:positionH>
+                <wp:positionV relativeFrom="paragraph">
+                  <wp:posOffset>474345</wp:posOffset>
+                </wp:positionV>
+                <wp:extent cx="978535" cy="652780"/>
+                <wp:effectExtent l="0" t="0" r="12065" b="13970"/>
+                <wp:wrapNone/>
+                <wp:docPr id="18" name="Flussdiagramm: Alternativer Prozess 18"/>
+                <wp:cNvGraphicFramePr/>
+                <a:graphic xmlns:a="http://schemas.openxmlformats.org/drawingml/2006/main">
+                  <a:graphicData uri="http://schemas.microsoft.com/office/word/2010/wordprocessingShape">
+                    <wps:wsp>
+                      <wps:cNvSpPr/>
+                      <wps:spPr>
+                        <a:xfrm>
+                          <a:off x="0" y="0"/>
+                          <a:ext cx="978535" cy="652780"/>
+                        </a:xfrm>
+                        <a:prstGeom prst="flowChartAlternateProcess">
+                          <a:avLst/>
+                        </a:prstGeom>
+                      </wps:spPr>
+                      <wps:style>
+                        <a:lnRef idx="3">
+                          <a:schemeClr val="lt1"/>
+                        </a:lnRef>
+                        <a:fillRef idx="1">
+                          <a:schemeClr val="accent1"/>
+                        </a:fillRef>
+                        <a:effectRef idx="1">
+                          <a:schemeClr val="accent1"/>
+                        </a:effectRef>
+                        <a:fontRef idx="minor">
+                          <a:schemeClr val="lt1"/>
+                        </a:fontRef>
+                      </wps:style>
+                      <wps:txbx>
+                        <w:txbxContent>
+                          <w:p>
+                            <w:pPr>
+                              <w:spacing w:after="0"/>
+                              <w:jc w:val="center"/>
+                            </w:pPr>
+                            <w:proofErr w:type="spellStart"/>
+                            <w:r>
+                              <w:t>Water</w:t>
+                            </w:r>
+                            <w:proofErr w:type="spellEnd"/>
+                            <w:r>
+                              <w:t>-Plant</w:t>
+                            </w:r>
+                          </w:p>
+                          <w:p>
+                            <w:pPr>
+                              <w:spacing w:after="0"/>
+                              <w:jc w:val="center"/>
+                            </w:pPr>
+                            <w:r>
+                              <w:t xml:space="preserve"> #1</w:t>
+                            </w:r>
+                          </w:p>
+                        </w:txbxContent>
+                      </wps:txbx>
+                      <wps:bodyPr rot="0" spcFirstLastPara="0" vertOverflow="overflow" horzOverflow="overflow" vert="horz" wrap="square" lIns="91440" tIns="45720" rIns="91440" bIns="45720" numCol="1" spcCol="0" rtlCol="0" fromWordArt="0" anchor="ctr" anchorCtr="0" forceAA="0" compatLnSpc="1">
+                        <a:prstTxWarp prst="textNoShape">
+                          <a:avLst/>
+                        </a:prstTxWarp>
+                        <a:noAutofit/>
+                      </wps:bodyPr>
+                    </wps:wsp>
+                  </a:graphicData>
+                </a:graphic>
+                <wp14:sizeRelH relativeFrom="margin">
+                  <wp14:pctWidth>0</wp14:pctWidth>
+                </wp14:sizeRelH>
+              </wp:anchor>
+            </w:drawing>
+          </mc:Choice>
+          <mc:Fallback>
+            <w:pict>
+              <v:shape w14:anchorId="51C9AAEF" id="Flussdiagramm: Alternativer Prozess 18" o:spid="_x0000_s1037" type="#_x0000_t176" style="position:absolute;left:0;text-align:left;margin-left:293.3pt;margin-top:37.35pt;width:77.05pt;height:51.4pt;z-index:251698176;visibility:visible;mso-wrap-style:square;mso-width-percent:0;mso-wrap-distance-left:9pt;mso-wrap-distance-top:0;mso-wrap-distance-right:9pt;mso-wrap-distance-bottom:0;mso-position-horizontal:absolute;mso-position-horizontal-relative:text;mso-position-vertical:absolute;mso-position-vertical-relative:text;mso-width-percent:0;mso-width-relative:margin;v-text-anchor:middle" o:gfxdata="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" fillcolor="#5b9bd5 [3204]" strokecolor="white [3201]" strokeweight="1.5pt">
+                <v:textbox>
+                  <w:txbxContent>
+                    <w:p>
+                      <w:pPr>
+                        <w:spacing w:after="0"/>
+                        <w:jc w:val="center"/>
+                      </w:pPr>
+                      <w:proofErr w:type="spellStart"/>
+                      <w:r>
+                        <w:t>Water</w:t>
+                      </w:r>
+                      <w:proofErr w:type="spellEnd"/>
+                      <w:r>
+                        <w:t>-Plant</w:t>
+                      </w:r>
+                    </w:p>
+                    <w:p>
+                      <w:pPr>
+                        <w:spacing w:after="0"/>
+                        <w:jc w:val="center"/>
+                      </w:pPr>
+                      <w:r>
+                        <w:t xml:space="preserve"> #1</w:t>
+                      </w:r>
+                    </w:p>
+                  </w:txbxContent>
+                </v:textbox>
+              </v:shape>
+            </w:pict>
+          </mc:Fallback>
+        </mc:AlternateContent>
+      </w:r>
+      <w:r>
+        <w:rPr>
+          <w:noProof/>
+          <w:lang w:eastAsia="de-DE"/>
+        </w:rPr>
+        <mc:AlternateContent>
+          <mc:Choice Requires="wps">
+            <w:drawing>
+              <wp:anchor distT="0" distB="0" distL="114300" distR="114300" simplePos="0" relativeHeight="251705344" behindDoc="0" locked="0" layoutInCell="1" allowOverlap="1" wp14:anchorId="169664C4" wp14:editId="22A46987">
+                <wp:simplePos x="0" y="0"/>
+                <wp:positionH relativeFrom="column">
+                  <wp:posOffset>2474777</wp:posOffset>
+                </wp:positionH>
+                <wp:positionV relativeFrom="paragraph">
+                  <wp:posOffset>474345</wp:posOffset>
+                </wp:positionV>
+                <wp:extent cx="978535" cy="653143"/>
+                <wp:effectExtent l="0" t="0" r="12065" b="13970"/>
+                <wp:wrapNone/>
+                <wp:docPr id="19" name="Flussdiagramm: Alternativer Prozess 19"/>
+                <wp:cNvGraphicFramePr/>
+                <a:graphic xmlns:a="http://schemas.openxmlformats.org/drawingml/2006/main">
+                  <a:graphicData uri="http://schemas.microsoft.com/office/word/2010/wordprocessingShape">
+                    <wps:wsp>
+                      <wps:cNvSpPr/>
+                      <wps:spPr>
+                        <a:xfrm>
+                          <a:off x="0" y="0"/>
+                          <a:ext cx="978535" cy="653143"/>
+                        </a:xfrm>
+                        <a:prstGeom prst="flowChartAlternateProcess">
+                          <a:avLst/>
+                        </a:prstGeom>
+                      </wps:spPr>
+                      <wps:style>
+                        <a:lnRef idx="3">
+                          <a:schemeClr val="lt1"/>
+                        </a:lnRef>
+                        <a:fillRef idx="1">
+                          <a:schemeClr val="accent6"/>
+                        </a:fillRef>
+                        <a:effectRef idx="1">
+                          <a:schemeClr val="accent6"/>
+                        </a:effectRef>
+                        <a:fontRef idx="minor">
+                          <a:schemeClr val="lt1"/>
+                        </a:fontRef>
+                      </wps:style>
+                      <wps:txbx>
+                        <w:txbxContent>
+                          <w:p>
+                            <w:pPr>
+                              <w:spacing w:after="0"/>
+                              <w:jc w:val="center"/>
+                            </w:pPr>
+                            <w:proofErr w:type="spellStart"/>
+                            <w:r>
+                              <w:t>Water</w:t>
+                            </w:r>
+                            <w:proofErr w:type="spellEnd"/>
+                            <w:r>
+                              <w:t>-Plant</w:t>
+                            </w:r>
+                          </w:p>
+                          <w:p>
+                            <w:pPr>
+                              <w:spacing w:after="0"/>
+                              <w:jc w:val="center"/>
+                            </w:pPr>
+                            <w:r>
+                              <w:t xml:space="preserve"> </w:t>
+                            </w:r>
+                            <w:r>
+                              <w:t>Simulator</w:t>
+                            </w:r>
+                          </w:p>
+                        </w:txbxContent>
+                      </wps:txbx>
+                      <wps:bodyPr rot="0" spcFirstLastPara="0" vertOverflow="overflow" horzOverflow="overflow" vert="horz" wrap="square" lIns="91440" tIns="45720" rIns="91440" bIns="45720" numCol="1" spcCol="0" rtlCol="0" fromWordArt="0" anchor="ctr" anchorCtr="0" forceAA="0" compatLnSpc="1">
+                        <a:prstTxWarp prst="textNoShape">
+                          <a:avLst/>
+                        </a:prstTxWarp>
+                        <a:noAutofit/>
+                      </wps:bodyPr>
+                    </wps:wsp>
+                  </a:graphicData>
+                </a:graphic>
+                <wp14:sizeRelH relativeFrom="margin">
+                  <wp14:pctWidth>0</wp14:pctWidth>
+                </wp14:sizeRelH>
+              </wp:anchor>
+            </w:drawing>
+          </mc:Choice>
+          <mc:Fallback>
+            <w:pict>
+              <v:shape w14:anchorId="169664C4" id="Flussdiagramm: Alternativer Prozess 19" o:spid="_x0000_s1038" type="#_x0000_t176" style="position:absolute;left:0;text-align:left;margin-left:194.85pt;margin-top:37.35pt;width:77.05pt;height:51.45pt;z-index:251705344;visibility:visible;mso-wrap-style:square;mso-width-percent:0;mso-wrap-distance-left:9pt;mso-wrap-distance-top:0;mso-wrap-distance-right:9pt;mso-wrap-distance-bottom:0;mso-position-horizontal:absolute;mso-position-horizontal-relative:text;mso-position-vertical:absolute;mso-position-vertical-relative:text;mso-width-percent:0;mso-width-relative:margin;v-text-anchor:middle" o:gfxdata="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" fillcolor="#70ad47 [3209]" strokecolor="white [3201]" strokeweight="1.5pt">
+                <v:textbox>
+                  <w:txbxContent>
+                    <w:p>
+                      <w:pPr>
+                        <w:spacing w:after="0"/>
+                        <w:jc w:val="center"/>
+                      </w:pPr>
+                      <w:proofErr w:type="spellStart"/>
+                      <w:r>
+                        <w:t>Water</w:t>
+                      </w:r>
+                      <w:proofErr w:type="spellEnd"/>
+                      <w:r>
+                        <w:t>-Plant</w:t>
+                      </w:r>
+                    </w:p>
+                    <w:p>
+                      <w:pPr>
+                        <w:spacing w:after="0"/>
+                        <w:jc w:val="center"/>
+                      </w:pPr>
+                      <w:r>
+                        <w:t xml:space="preserve"> </w:t>
+                      </w:r>
+                      <w:r>
+                        <w:t>Simulator</w:t>
+                      </w:r>
+                    </w:p>
+                  </w:txbxContent>
+                </v:textbox>
+              </v:shape>
+            </w:pict>
+          </mc:Fallback>
+        </mc:AlternateContent>
+      </w:r>
+      <w:r>
+        <w:rPr>
+          <w:noProof/>
+          <w:lang w:eastAsia="de-DE"/>
+        </w:rPr>
+        <mc:AlternateContent>
+          <mc:Choice Requires="wps">
+            <w:drawing>
+              <wp:anchor distT="0" distB="0" distL="114300" distR="114300" simplePos="0" relativeHeight="251689984" behindDoc="0" locked="0" layoutInCell="1" allowOverlap="1">
+                <wp:simplePos x="0" y="0"/>
+                <wp:positionH relativeFrom="column">
+                  <wp:posOffset>4771571</wp:posOffset>
+                </wp:positionH>
+                <wp:positionV relativeFrom="paragraph">
+                  <wp:posOffset>474799</wp:posOffset>
+                </wp:positionV>
+                <wp:extent cx="978535" cy="653143"/>
+                <wp:effectExtent l="0" t="0" r="12065" b="13970"/>
+                <wp:wrapNone/>
+                <wp:docPr id="16" name="Flussdiagramm: Alternativer Prozess 16"/>
+                <wp:cNvGraphicFramePr/>
+                <a:graphic xmlns:a="http://schemas.openxmlformats.org/drawingml/2006/main">
+                  <a:graphicData uri="http://schemas.microsoft.com/office/word/2010/wordprocessingShape">
+                    <wps:wsp>
+                      <wps:cNvSpPr/>
+                      <wps:spPr>
+                        <a:xfrm>
+                          <a:off x="0" y="0"/>
+                          <a:ext cx="978535" cy="653143"/>
+                        </a:xfrm>
+                        <a:prstGeom prst="flowChartAlternateProcess">
+                          <a:avLst/>
+                        </a:prstGeom>
+                      </wps:spPr>
+                      <wps:style>
+                        <a:lnRef idx="3">
+                          <a:schemeClr val="lt1"/>
+                        </a:lnRef>
+                        <a:fillRef idx="1">
+                          <a:schemeClr val="accent1"/>
+                        </a:fillRef>
+                        <a:effectRef idx="1">
+                          <a:schemeClr val="accent1"/>
+                        </a:effectRef>
+                        <a:fontRef idx="minor">
+                          <a:schemeClr val="lt1"/>
+                        </a:fontRef>
+                      </wps:style>
+                      <wps:txbx>
+                        <w:txbxContent>
+                          <w:p>
+                            <w:pPr>
+                              <w:spacing w:after="0"/>
+                              <w:jc w:val="center"/>
+                            </w:pPr>
+                            <w:proofErr w:type="spellStart"/>
+                            <w:r>
+                              <w:t>Water</w:t>
+                            </w:r>
+                            <w:proofErr w:type="spellEnd"/>
+                            <w:r>
+                              <w:t>-Plant</w:t>
+                            </w:r>
+                          </w:p>
+                          <w:p>
+                            <w:pPr>
+                              <w:spacing w:after="0"/>
+                              <w:jc w:val="center"/>
+                            </w:pPr>
+                            <w:r>
+                              <w:t xml:space="preserve"> </w:t>
+                            </w:r>
+                            <w:r>
+                              <w:t>#2</w:t>
+                            </w:r>
+                          </w:p>
+                        </w:txbxContent>
+                      </wps:txbx>
+                      <wps:bodyPr rot="0" spcFirstLastPara="0" vertOverflow="overflow" horzOverflow="overflow" vert="horz" wrap="square" lIns="91440" tIns="45720" rIns="91440" bIns="45720" numCol="1" spcCol="0" rtlCol="0" fromWordArt="0" anchor="ctr" anchorCtr="0" forceAA="0" compatLnSpc="1">
+                        <a:prstTxWarp prst="textNoShape">
+                          <a:avLst/>
+                        </a:prstTxWarp>
+                        <a:noAutofit/>
+                      </wps:bodyPr>
+                    </wps:wsp>
+                  </a:graphicData>
+                </a:graphic>
+                <wp14:sizeRelH relativeFrom="margin">
+                  <wp14:pctWidth>0</wp14:pctWidth>
+                </wp14:sizeRelH>
+              </wp:anchor>
+            </w:drawing>
+          </mc:Choice>
+          <mc:Fallback>
+            <w:pict>
+              <v:shape id="Flussdiagramm: Alternativer Prozess 16" o:spid="_x0000_s1039" type="#_x0000_t176" style="position:absolute;left:0;text-align:left;margin-left:375.7pt;margin-top:37.4pt;width:77.05pt;height:51.45pt;z-index:251689984;visibility:visible;mso-wrap-style:square;mso-width-percent:0;mso-wrap-distance-left:9pt;mso-wrap-distance-top:0;mso-wrap-distance-right:9pt;mso-wrap-distance-bottom:0;mso-position-horizontal:absolute;mso-position-horizontal-relative:text;mso-position-vertical:absolute;mso-position-vertical-relative:text;mso-width-percent:0;mso-width-relative:margin;v-text-anchor:middle" o:gfxdata="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" fillcolor="#5b9bd5 [3204]" strokecolor="white [3201]" strokeweight="1.5pt">
+                <v:textbox>
+                  <w:txbxContent>
+                    <w:p>
+                      <w:pPr>
+                        <w:spacing w:after="0"/>
+                        <w:jc w:val="center"/>
+                      </w:pPr>
+                      <w:proofErr w:type="spellStart"/>
+                      <w:r>
+                        <w:t>Water</w:t>
+                      </w:r>
+                      <w:proofErr w:type="spellEnd"/>
+                      <w:r>
+                        <w:t>-Plant</w:t>
+                      </w:r>
+                    </w:p>
+                    <w:p>
+                      <w:pPr>
+                        <w:spacing w:after="0"/>
+                        <w:jc w:val="center"/>
+                      </w:pPr>
+                      <w:r>
+                        <w:t xml:space="preserve"> </w:t>
+                      </w:r>
+                      <w:r>
+                        <w:t>#2</w:t>
+                      </w:r>
+                    </w:p>
+                  </w:txbxContent>
+                </v:textbox>
+              </v:shape>
+            </w:pict>
+          </mc:Fallback>
+        </mc:AlternateContent>
+      </w:r>
+      <w:r>
+        <w:rPr>
+          <w:noProof/>
+          <w:lang w:eastAsia="de-DE"/>
+        </w:rPr>
+        <mc:AlternateContent>
+          <mc:Choice Requires="wps">
+            <w:drawing>
+              <wp:anchor distT="0" distB="0" distL="114300" distR="114300" simplePos="0" relativeHeight="251524096" behindDoc="0" locked="0" layoutInCell="1" allowOverlap="1" wp14:anchorId="7949F93E" wp14:editId="25EBB58A">
+                <wp:simplePos x="0" y="0"/>
+                <wp:positionH relativeFrom="column">
+                  <wp:posOffset>232228</wp:posOffset>
+                </wp:positionH>
+                <wp:positionV relativeFrom="paragraph">
+                  <wp:posOffset>2785291</wp:posOffset>
+                </wp:positionV>
+                <wp:extent cx="5497286" cy="2427514"/>
+                <wp:effectExtent l="0" t="0" r="27305" b="11430"/>
+                <wp:wrapNone/>
+                <wp:docPr id="6" name="Rechteck 6"/>
+                <wp:cNvGraphicFramePr/>
+                <a:graphic xmlns:a="http://schemas.openxmlformats.org/drawingml/2006/main">
+                  <a:graphicData uri="http://schemas.microsoft.com/office/word/2010/wordprocessingShape">
+                    <wps:wsp>
+                      <wps:cNvSpPr/>
+                      <wps:spPr>
+                        <a:xfrm>
+                          <a:off x="0" y="0"/>
+                          <a:ext cx="5497286" cy="2427514"/>
+                        </a:xfrm>
+                        <a:prstGeom prst="rect">
+                          <a:avLst/>
+                        </a:prstGeom>
+                        <a:ln w="19050">
+                          <a:prstDash val="dash"/>
+                        </a:ln>
+                      </wps:spPr>
+                      <wps:style>
+                        <a:lnRef idx="2">
+                          <a:schemeClr val="dk1"/>
+                        </a:lnRef>
+                        <a:fillRef idx="1">
+                          <a:schemeClr val="lt1"/>
+                        </a:fillRef>
+                        <a:effectRef idx="0">
+                          <a:schemeClr val="dk1"/>
+                        </a:effectRef>
+                        <a:fontRef idx="minor">
+                          <a:schemeClr val="dk1"/>
+                        </a:fontRef>
+                      </wps:style>
+                      <wps:bodyPr rot="0" spcFirstLastPara="0" vertOverflow="overflow" horzOverflow="overflow" vert="horz" wrap="square" lIns="91440" tIns="45720" rIns="91440" bIns="45720" numCol="1" spcCol="0" rtlCol="0" fromWordArt="0" anchor="ctr" anchorCtr="0" forceAA="0" compatLnSpc="1">
+                        <a:prstTxWarp prst="textNoShape">
+                          <a:avLst/>
+                        </a:prstTxWarp>
+                        <a:noAutofit/>
+                      </wps:bodyPr>
+                    </wps:wsp>
+                  </a:graphicData>
+                </a:graphic>
+              </wp:anchor>
+            </w:drawing>
+          </mc:Choice>
+          <mc:Fallback>
+            <w:pict>
+              <v:rect w14:anchorId="5B9AB8D6" id="Rechteck 6" o:spid="_x0000_s1026" style="position:absolute;margin-left:18.3pt;margin-top:219.3pt;width:432.85pt;height:191.15pt;z-index:251524096;visibility:visible;mso-wrap-style:square;mso-wrap-distance-left:9pt;mso-wrap-distance-top:0;mso-wrap-distance-right:9pt;mso-wrap-distance-bottom:0;mso-position-horizontal:absolute;mso-position-horizontal-relative:text;mso-position-vertical:absolute;mso-position-vertical-relative:text;v-text-anchor:middle" o:gfxdata="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" fillcolor="white [3201]" strokecolor="black [3200]" strokeweight="1.5pt">
+                <v:stroke dashstyle="dash"/>
+              </v:rect>
+            </w:pict>
+          </mc:Fallback>
+        </mc:AlternateContent>
+      </w:r>
+    </w:p>
+    <w:p>
+      <w:pPr>
+        <w:pStyle w:val="Abbildung"/>
+        <w:rPr>
+          <w:color w:val="FF0000"/>
+          <w:lang w:val="en-GB"/>
+        </w:rPr>
+      </w:pPr>
+      <w:r>
+        <w:rPr>
+          <w:color w:val="FF0000"/>
+          <w:lang w:val="en-GB"/>
+        </w:rPr>
+        <w:lastRenderedPageBreak/>
+        <w:t xml:space="preserve">Diagram </w:t>
+      </w:r>
+      <w:proofErr w:type="spellStart"/>
+      <w:r>
+        <w:rPr>
+          <w:color w:val="FF0000"/>
+          <w:lang w:val="en-GB"/>
+        </w:rPr>
+        <w:t>Beschreibung</w:t>
+      </w:r>
+      <w:proofErr w:type="spellEnd"/>
+    </w:p>
+    <w:p>
+      <w:pPr>
+        <w:pStyle w:val="GSTD"/>
+        <w:rPr>
+          <w:lang w:val="en-GB"/>
+        </w:rPr>
+      </w:pPr>
+    </w:p>
+    <w:p>
+      <w:pPr>
+        <w:pStyle w:val="GSTD"/>
+        <w:rPr>
+          <w:lang w:val="en-GB"/>
+        </w:rPr>
+      </w:pPr>
+      <w:r>
+        <w:rPr>
+          <w:lang w:val="en-GB"/>
+        </w:rPr>
+        <w:t xml:space="preserve">The picture shows five data sources which can be split into two categories. Those two types will be referred to as </w:t>
+      </w:r>
+      <w:r>
+        <w:rPr>
+          <w:b/>
+          <w:lang w:val="en-GB"/>
+        </w:rPr>
+        <w:t>real-time data</w:t>
+      </w:r>
+      <w:r>
+        <w:rPr>
+          <w:lang w:val="en-GB"/>
+        </w:rPr>
+        <w:t xml:space="preserve"> </w:t>
+      </w:r>
+      <w:r>
+        <w:rPr>
+          <w:lang w:val="en-GB"/>
+        </w:rPr>
+        <w:t xml:space="preserve">(green and blue) </w:t>
+      </w:r>
+      <w:r>
+        <w:rPr>
+          <w:lang w:val="en-GB"/>
+        </w:rPr>
+        <w:t xml:space="preserve">and </w:t>
+      </w:r>
+      <w:r>
+        <w:rPr>
+          <w:b/>
+          <w:lang w:val="en-GB"/>
+        </w:rPr>
+        <w:t>report data</w:t>
+      </w:r>
+      <w:r>
+        <w:rPr>
+          <w:b/>
+          <w:lang w:val="en-GB"/>
+        </w:rPr>
+        <w:t xml:space="preserve"> </w:t>
+      </w:r>
+      <w:r>
+        <w:rPr>
+          <w:lang w:val="en-GB"/>
+        </w:rPr>
+        <w:t>(yellow)</w:t>
+      </w:r>
+      <w:r>
+        <w:rPr>
+          <w:lang w:val="en-GB"/>
+        </w:rPr>
+        <w:t xml:space="preserve">. </w:t>
+      </w:r>
+    </w:p>
+    <w:p>
+      <w:pPr>
+        <w:pStyle w:val="GSTD"/>
+        <w:rPr>
+          <w:lang w:val="en-GB"/>
+        </w:rPr>
+      </w:pPr>
+      <w:r>
+        <w:rPr>
+          <w:lang w:val="en-GB"/>
+        </w:rPr>
+        <w:t xml:space="preserve">It is assumed, that real-time data is </w:t>
+      </w:r>
+      <w:r>
+        <w:rPr>
+          <w:lang w:val="en-GB"/>
+        </w:rPr>
+        <w:t>being pulled by the system frequently from the same (registered) source</w:t>
+      </w:r>
+      <w:r>
+        <w:rPr>
+          <w:lang w:val="en-GB"/>
+        </w:rPr>
+        <w:t xml:space="preserve">. </w:t>
+      </w:r>
+      <w:r>
+        <w:rPr>
+          <w:lang w:val="en-GB"/>
+        </w:rPr>
+        <w:t>If there is no new data, the system waits a defined time and then pulls the data again.</w:t>
+      </w:r>
+    </w:p>
+    <w:p>
+      <w:pPr>
+        <w:pStyle w:val="GSTD"/>
+        <w:rPr>
+          <w:lang w:val="en-GB"/>
+        </w:rPr>
+      </w:pPr>
+      <w:r>
+        <w:rPr>
+          <w:lang w:val="en-GB"/>
+        </w:rPr>
+        <w:t xml:space="preserve">On the other hand, the report data is not pulled by the system, but rather provided through a dedicated API. </w:t>
+      </w:r>
+    </w:p>
+    <w:p>
+      <w:pPr>
+        <w:pStyle w:val="GSTD"/>
+        <w:rPr>
+          <w:lang w:val="en-GB"/>
+        </w:rPr>
+      </w:pPr>
+      <w:r>
+        <w:rPr>
+          <w:lang w:val="en-GB"/>
+        </w:rPr>
+        <w:t>The unified schema is known to the harmonization system, and in best case the data from real-time sources and reports</w:t>
+      </w:r>
+      <w:r>
+        <w:rPr>
+          <w:lang w:val="en-GB"/>
+        </w:rPr>
+        <w:t xml:space="preserve"> is coming in that format. It can happen, that the system receives data which is not in the unified schema, but a modified one. A modified schema will be defined as a schema that differs in any way from the unified schema. The harmonization system needs a way to deal with this kind of schemas. The report data will usually include a bigger amount of data in one session. </w:t>
+      </w:r>
+    </w:p>
+    <w:p>
+      <w:pPr>
+        <w:pStyle w:val="GSTD"/>
+        <w:rPr>
+          <w:lang w:val="en-GB"/>
+        </w:rPr>
+      </w:pPr>
+      <w:r>
+        <w:rPr>
+          <w:lang w:val="en-GB"/>
+        </w:rPr>
+        <w:t xml:space="preserve">Real-time data will usually be of higher priority to process by the system, as the real-time character will fade with time passing. </w:t>
+      </w:r>
+    </w:p>
+    <w:p>
+      <w:pPr>
+        <w:pStyle w:val="GSTD"/>
+        <w:rPr>
+          <w:lang w:val="en-GB"/>
+        </w:rPr>
+      </w:pPr>
+      <w:r>
+        <w:rPr>
+          <w:lang w:val="en-GB"/>
+        </w:rPr>
+        <w:t>Data processed by the harmonization system will be stored on a data-storage. This storage will not be public, but can still be accessed for reading by chosen 3</w:t>
+      </w:r>
+      <w:r>
+        <w:rPr>
+          <w:vertAlign w:val="superscript"/>
+          <w:lang w:val="en-GB"/>
+        </w:rPr>
+        <w:t>rd</w:t>
+      </w:r>
+      <w:r>
+        <w:rPr>
+          <w:lang w:val="en-GB"/>
+        </w:rPr>
+        <w:t xml:space="preserve"> party systems.</w:t>
+      </w:r>
+      <w:r>
+        <w:rPr>
+          <w:lang w:val="en-GB"/>
+        </w:rPr>
+        <w:t xml:space="preserve"> It is possible, that there will be a data access service placed between the system and the data storage as a later step, to have a better ma</w:t>
+      </w:r>
+      <w:r>
+        <w:rPr>
+          <w:lang w:val="en-GB"/>
+        </w:rPr>
+        <w:t xml:space="preserve">nagement over the access rights, </w:t>
+      </w:r>
+      <w:r>
+        <w:rPr>
+          <w:lang w:val="en-GB"/>
+        </w:rPr>
+        <w:t>load balancing</w:t>
+      </w:r>
+      <w:r>
+        <w:rPr>
+          <w:lang w:val="en-GB"/>
+        </w:rPr>
+        <w:t xml:space="preserve"> and most important of all – an predefined API</w:t>
+      </w:r>
+      <w:bookmarkStart w:id="20" w:name="_GoBack"/>
       <w:bookmarkEnd w:id="20"/>
+      <w:r>
+        <w:rPr>
+          <w:lang w:val="en-GB"/>
+        </w:rPr>
+        <w:t xml:space="preserve">. </w:t>
+      </w:r>
+    </w:p>
+    <w:p>
+      <w:pPr>
+        <w:pStyle w:val="GSTD"/>
+        <w:rPr>
+          <w:lang w:val="en-GB"/>
+        </w:rPr>
+      </w:pPr>
+      <w:r>
+        <w:rPr>
+          <w:lang w:val="en-GB"/>
+        </w:rPr>
+        <w:t>Putting all the facts together, the picture shows the system as a black-box diagram with all the mandatory interfaces to the outside world.</w:t>
+      </w:r>
+    </w:p>
+    <w:p>
+      <w:pPr>
+        <w:pStyle w:val="GSTD"/>
+        <w:rPr>
+          <w:lang w:val="en-GB"/>
+        </w:rPr>
+      </w:pPr>
+    </w:p>
+    <w:p>
+      <w:pPr>
+        <w:pStyle w:val="GSTD"/>
+        <w:rPr>
+          <w:lang w:val="en-GB"/>
+        </w:rPr>
+      </w:pPr>
+      <w:r>
+        <w:rPr>
+          <w:noProof/>
+          <w:lang w:eastAsia="de-DE"/>
+        </w:rPr>
+        <mc:AlternateContent>
+          <mc:Choice Requires="wps">
+            <w:drawing>
+              <wp:anchor distT="0" distB="0" distL="114300" distR="114300" simplePos="0" relativeHeight="251791360" behindDoc="0" locked="0" layoutInCell="1" allowOverlap="1" wp14:anchorId="5D51BAD2" wp14:editId="2378FE5B">
+                <wp:simplePos x="0" y="0"/>
+                <wp:positionH relativeFrom="column">
+                  <wp:posOffset>629902</wp:posOffset>
+                </wp:positionH>
+                <wp:positionV relativeFrom="paragraph">
+                  <wp:posOffset>824177</wp:posOffset>
+                </wp:positionV>
+                <wp:extent cx="1058937" cy="717847"/>
+                <wp:effectExtent l="0" t="0" r="65405" b="25400"/>
+                <wp:wrapNone/>
+                <wp:docPr id="1408" name="Gefaltete Ecke 1408"/>
+                <wp:cNvGraphicFramePr/>
+                <a:graphic xmlns:a="http://schemas.openxmlformats.org/drawingml/2006/main">
+                  <a:graphicData uri="http://schemas.microsoft.com/office/word/2010/wordprocessingShape">
+                    <wps:wsp>
+                      <wps:cNvSpPr/>
+                      <wps:spPr>
+                        <a:xfrm>
+                          <a:off x="0" y="0"/>
+                          <a:ext cx="1058937" cy="717847"/>
+                        </a:xfrm>
+                        <a:prstGeom prst="foldedCorner">
+                          <a:avLst/>
+                        </a:prstGeom>
+                      </wps:spPr>
+                      <wps:style>
+                        <a:lnRef idx="3">
+                          <a:schemeClr val="lt1"/>
+                        </a:lnRef>
+                        <a:fillRef idx="1">
+                          <a:schemeClr val="accent4"/>
+                        </a:fillRef>
+                        <a:effectRef idx="1">
+                          <a:schemeClr val="accent4"/>
+                        </a:effectRef>
+                        <a:fontRef idx="minor">
+                          <a:schemeClr val="lt1"/>
+                        </a:fontRef>
+                      </wps:style>
+                      <wps:txbx>
+                        <w:txbxContent>
+                          <w:p>
+                            <w:pPr>
+                              <w:jc w:val="center"/>
+                            </w:pPr>
+                            <w:proofErr w:type="spellStart"/>
+                            <w:r>
+                              <w:t>Water</w:t>
+                            </w:r>
+                            <w:proofErr w:type="spellEnd"/>
+                            <w:r>
+                              <w:t xml:space="preserve">-plant </w:t>
+                            </w:r>
+                            <w:proofErr w:type="spellStart"/>
+                            <w:r>
+                              <w:t>data</w:t>
+                            </w:r>
+                            <w:proofErr w:type="spellEnd"/>
+                            <w:r>
+                              <w:t xml:space="preserve"> </w:t>
+                            </w:r>
+                            <w:proofErr w:type="spellStart"/>
+                            <w:r>
+                              <w:t>pulling</w:t>
+                            </w:r>
+                            <w:proofErr w:type="spellEnd"/>
+                            <w:r>
+                              <w:t xml:space="preserve"> API</w:t>
+                            </w:r>
+                          </w:p>
+                        </w:txbxContent>
+                      </wps:txbx>
+                      <wps:bodyPr rot="0" spcFirstLastPara="0" vertOverflow="overflow" horzOverflow="overflow" vert="horz" wrap="square" lIns="91440" tIns="45720" rIns="91440" bIns="45720" numCol="1" spcCol="0" rtlCol="0" fromWordArt="0" anchor="ctr" anchorCtr="0" forceAA="0" compatLnSpc="1">
+                        <a:prstTxWarp prst="textNoShape">
+                          <a:avLst/>
+                        </a:prstTxWarp>
+                        <a:noAutofit/>
+                      </wps:bodyPr>
+                    </wps:wsp>
+                  </a:graphicData>
+                </a:graphic>
+                <wp14:sizeRelH relativeFrom="margin">
+                  <wp14:pctWidth>0</wp14:pctWidth>
+                </wp14:sizeRelH>
+              </wp:anchor>
+            </w:drawing>
+          </mc:Choice>
+          <mc:Fallback>
+            <w:pict>
+              <v:shape w14:anchorId="5D51BAD2" id="Gefaltete Ecke 1408" o:spid="_x0000_s1040" type="#_x0000_t65" style="position:absolute;left:0;text-align:left;margin-left:49.6pt;margin-top:64.9pt;width:83.4pt;height:56.5pt;z-index:251791360;visibility:visible;mso-wrap-style:square;mso-width-percent:0;mso-wrap-distance-left:9pt;mso-wrap-distance-top:0;mso-wrap-distance-right:9pt;mso-wrap-distance-bottom:0;mso-position-horizontal:absolute;mso-position-horizontal-relative:text;mso-position-vertical:absolute;mso-position-vertical-relative:text;mso-width-percent:0;mso-width-relative:margin;v-text-anchor:middle" o:gfxdata="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" adj="18000" fillcolor="#ffc000 [3207]" strokecolor="white [3201]" strokeweight="1.5pt">
+                <v:stroke joinstyle="miter"/>
+                <v:textbox>
+                  <w:txbxContent>
+                    <w:p>
+                      <w:pPr>
+                        <w:jc w:val="center"/>
+                      </w:pPr>
+                      <w:proofErr w:type="spellStart"/>
+                      <w:r>
+                        <w:t>Water</w:t>
+                      </w:r>
+                      <w:proofErr w:type="spellEnd"/>
+                      <w:r>
+                        <w:t xml:space="preserve">-plant </w:t>
+                      </w:r>
+                      <w:proofErr w:type="spellStart"/>
+                      <w:r>
+                        <w:t>data</w:t>
+                      </w:r>
+                      <w:proofErr w:type="spellEnd"/>
+                      <w:r>
+                        <w:t xml:space="preserve"> </w:t>
+                      </w:r>
+                      <w:proofErr w:type="spellStart"/>
+                      <w:r>
+                        <w:t>pulling</w:t>
+                      </w:r>
+                      <w:proofErr w:type="spellEnd"/>
+                      <w:r>
+                        <w:t xml:space="preserve"> API</w:t>
+                      </w:r>
+                    </w:p>
+                  </w:txbxContent>
+                </v:textbox>
+              </v:shape>
+            </w:pict>
+          </mc:Fallback>
+        </mc:AlternateContent>
+      </w:r>
+      <w:r>
+        <w:rPr>
+          <w:noProof/>
+          <w:lang w:eastAsia="de-DE"/>
+        </w:rPr>
+        <mc:AlternateContent>
+          <mc:Choice Requires="wps">
+            <w:drawing>
+              <wp:anchor distT="0" distB="0" distL="114300" distR="114300" simplePos="0" relativeHeight="251822080" behindDoc="0" locked="0" layoutInCell="1" allowOverlap="1" wp14:anchorId="3749C575" wp14:editId="2428DCCB">
+                <wp:simplePos x="0" y="0"/>
+                <wp:positionH relativeFrom="column">
+                  <wp:posOffset>3732026</wp:posOffset>
+                </wp:positionH>
+                <wp:positionV relativeFrom="paragraph">
+                  <wp:posOffset>2661521</wp:posOffset>
+                </wp:positionV>
+                <wp:extent cx="1051132" cy="760575"/>
+                <wp:effectExtent l="0" t="0" r="53975" b="20955"/>
+                <wp:wrapNone/>
+                <wp:docPr id="1407" name="Gefaltete Ecke 1407"/>
+                <wp:cNvGraphicFramePr/>
+                <a:graphic xmlns:a="http://schemas.openxmlformats.org/drawingml/2006/main">
+                  <a:graphicData uri="http://schemas.microsoft.com/office/word/2010/wordprocessingShape">
+                    <wps:wsp>
+                      <wps:cNvSpPr/>
+                      <wps:spPr>
+                        <a:xfrm>
+                          <a:off x="0" y="0"/>
+                          <a:ext cx="1051132" cy="760575"/>
+                        </a:xfrm>
+                        <a:prstGeom prst="foldedCorner">
+                          <a:avLst/>
+                        </a:prstGeom>
+                      </wps:spPr>
+                      <wps:style>
+                        <a:lnRef idx="3">
+                          <a:schemeClr val="lt1"/>
+                        </a:lnRef>
+                        <a:fillRef idx="1">
+                          <a:schemeClr val="accent4"/>
+                        </a:fillRef>
+                        <a:effectRef idx="1">
+                          <a:schemeClr val="accent4"/>
+                        </a:effectRef>
+                        <a:fontRef idx="minor">
+                          <a:schemeClr val="lt1"/>
+                        </a:fontRef>
+                      </wps:style>
+                      <wps:txbx>
+                        <w:txbxContent>
+                          <w:p>
+                            <w:pPr>
+                              <w:jc w:val="center"/>
+                            </w:pPr>
+                            <w:r>
+                              <w:t xml:space="preserve">Data Access </w:t>
+                            </w:r>
+                            <w:proofErr w:type="spellStart"/>
+                            <w:r>
+                              <w:t>Endpoint</w:t>
+                            </w:r>
+                            <w:proofErr w:type="spellEnd"/>
+                          </w:p>
+                        </w:txbxContent>
+                      </wps:txbx>
+                      <wps:bodyPr rot="0" spcFirstLastPara="0" vertOverflow="overflow" horzOverflow="overflow" vert="horz" wrap="square" lIns="91440" tIns="45720" rIns="91440" bIns="45720" numCol="1" spcCol="0" rtlCol="0" fromWordArt="0" anchor="ctr" anchorCtr="0" forceAA="0" compatLnSpc="1">
+                        <a:prstTxWarp prst="textNoShape">
+                          <a:avLst/>
+                        </a:prstTxWarp>
+                        <a:noAutofit/>
+                      </wps:bodyPr>
+                    </wps:wsp>
+                  </a:graphicData>
+                </a:graphic>
+                <wp14:sizeRelH relativeFrom="margin">
+                  <wp14:pctWidth>0</wp14:pctWidth>
+                </wp14:sizeRelH>
+                <wp14:sizeRelV relativeFrom="margin">
+                  <wp14:pctHeight>0</wp14:pctHeight>
+                </wp14:sizeRelV>
+              </wp:anchor>
+            </w:drawing>
+          </mc:Choice>
+          <mc:Fallback>
+            <w:pict>
+              <v:shape w14:anchorId="3749C575" id="Gefaltete Ecke 1407" o:spid="_x0000_s1041" type="#_x0000_t65" style="position:absolute;left:0;text-align:left;margin-left:293.85pt;margin-top:209.55pt;width:82.75pt;height:59.9pt;z-index:251822080;visibility:visible;mso-wrap-style:square;mso-width-percent:0;mso-height-percent:0;mso-wrap-distance-left:9pt;mso-wrap-distance-top:0;mso-wrap-distance-right:9pt;mso-wrap-distance-bottom:0;mso-position-horizontal:absolute;mso-position-horizontal-relative:text;mso-position-vertical:absolute;mso-position-vertical-relative:text;mso-width-percent:0;mso-height-percent:0;mso-width-relative:margin;mso-height-relative:margin;v-text-anchor:middle" o:gfxdata="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" adj="18000" fillcolor="#ffc000 [3207]" strokecolor="white [3201]" strokeweight="1.5pt">
+                <v:stroke joinstyle="miter"/>
+                <v:textbox>
+                  <w:txbxContent>
+                    <w:p>
+                      <w:pPr>
+                        <w:jc w:val="center"/>
+                      </w:pPr>
+                      <w:r>
+                        <w:t xml:space="preserve">Data Access </w:t>
+                      </w:r>
+                      <w:proofErr w:type="spellStart"/>
+                      <w:r>
+                        <w:t>Endpoint</w:t>
+                      </w:r>
+                      <w:proofErr w:type="spellEnd"/>
+                    </w:p>
+                  </w:txbxContent>
+                </v:textbox>
+              </v:shape>
+            </w:pict>
+          </mc:Fallback>
+        </mc:AlternateContent>
+      </w:r>
+      <w:r>
+        <w:rPr>
+          <w:noProof/>
+          <w:lang w:eastAsia="de-DE"/>
+        </w:rPr>
+        <mc:AlternateContent>
+          <mc:Choice Requires="wps">
+            <w:drawing>
+              <wp:anchor distT="0" distB="0" distL="114300" distR="114300" simplePos="0" relativeHeight="251820032" behindDoc="0" locked="0" layoutInCell="1" allowOverlap="1">
+                <wp:simplePos x="0" y="0"/>
+                <wp:positionH relativeFrom="column">
+                  <wp:posOffset>3732026</wp:posOffset>
+                </wp:positionH>
+                <wp:positionV relativeFrom="paragraph">
+                  <wp:posOffset>243062</wp:posOffset>
+                </wp:positionV>
+                <wp:extent cx="1051132" cy="760575"/>
+                <wp:effectExtent l="0" t="0" r="53975" b="20955"/>
+                <wp:wrapNone/>
+                <wp:docPr id="1406" name="Gefaltete Ecke 1406"/>
+                <wp:cNvGraphicFramePr/>
+                <a:graphic xmlns:a="http://schemas.openxmlformats.org/drawingml/2006/main">
+                  <a:graphicData uri="http://schemas.microsoft.com/office/word/2010/wordprocessingShape">
+                    <wps:wsp>
+                      <wps:cNvSpPr/>
+                      <wps:spPr>
+                        <a:xfrm>
+                          <a:off x="0" y="0"/>
+                          <a:ext cx="1051132" cy="760575"/>
+                        </a:xfrm>
+                        <a:prstGeom prst="foldedCorner">
+                          <a:avLst/>
+                        </a:prstGeom>
+                      </wps:spPr>
+                      <wps:style>
+                        <a:lnRef idx="3">
+                          <a:schemeClr val="lt1"/>
+                        </a:lnRef>
+                        <a:fillRef idx="1">
+                          <a:schemeClr val="accent4"/>
+                        </a:fillRef>
+                        <a:effectRef idx="1">
+                          <a:schemeClr val="accent4"/>
+                        </a:effectRef>
+                        <a:fontRef idx="minor">
+                          <a:schemeClr val="lt1"/>
+                        </a:fontRef>
+                      </wps:style>
+                      <wps:txbx>
+                        <w:txbxContent>
+                          <w:p>
+                            <w:pPr>
+                              <w:jc w:val="center"/>
+                            </w:pPr>
+                            <w:r>
+                              <w:t xml:space="preserve">Report Submission API </w:t>
+                            </w:r>
+                            <w:proofErr w:type="spellStart"/>
+                            <w:r>
+                              <w:t>Endpoint</w:t>
+                            </w:r>
+                            <w:proofErr w:type="spellEnd"/>
+                          </w:p>
+                        </w:txbxContent>
+                      </wps:txbx>
+                      <wps:bodyPr rot="0" spcFirstLastPara="0" vertOverflow="overflow" horzOverflow="overflow" vert="horz" wrap="square" lIns="91440" tIns="45720" rIns="91440" bIns="45720" numCol="1" spcCol="0" rtlCol="0" fromWordArt="0" anchor="ctr" anchorCtr="0" forceAA="0" compatLnSpc="1">
+                        <a:prstTxWarp prst="textNoShape">
+                          <a:avLst/>
+                        </a:prstTxWarp>
+                        <a:noAutofit/>
+                      </wps:bodyPr>
+                    </wps:wsp>
+                  </a:graphicData>
+                </a:graphic>
+                <wp14:sizeRelH relativeFrom="margin">
+                  <wp14:pctWidth>0</wp14:pctWidth>
+                </wp14:sizeRelH>
+                <wp14:sizeRelV relativeFrom="margin">
+                  <wp14:pctHeight>0</wp14:pctHeight>
+                </wp14:sizeRelV>
+              </wp:anchor>
+            </w:drawing>
+          </mc:Choice>
+          <mc:Fallback>
+            <w:pict>
+              <v:shape id="Gefaltete Ecke 1406" o:spid="_x0000_s1042" type="#_x0000_t65" style="position:absolute;left:0;text-align:left;margin-left:293.85pt;margin-top:19.15pt;width:82.75pt;height:59.9pt;z-index:251820032;visibility:visible;mso-wrap-style:square;mso-width-percent:0;mso-height-percent:0;mso-wrap-distance-left:9pt;mso-wrap-distance-top:0;mso-wrap-distance-right:9pt;mso-wrap-distance-bottom:0;mso-position-horizontal:absolute;mso-position-horizontal-relative:text;mso-position-vertical:absolute;mso-position-vertical-relative:text;mso-width-percent:0;mso-height-percent:0;mso-width-relative:margin;mso-height-relative:margin;v-text-anchor:middle" o:gfxdata="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" adj="18000" fillcolor="#ffc000 [3207]" strokecolor="white [3201]" strokeweight="1.5pt">
+                <v:stroke joinstyle="miter"/>
+                <v:textbox>
+                  <w:txbxContent>
+                    <w:p>
+                      <w:pPr>
+                        <w:jc w:val="center"/>
+                      </w:pPr>
+                      <w:r>
+                        <w:t xml:space="preserve">Report Submission API </w:t>
+                      </w:r>
+                      <w:proofErr w:type="spellStart"/>
+                      <w:r>
+                        <w:t>Endpoint</w:t>
+                      </w:r>
+                      <w:proofErr w:type="spellEnd"/>
+                    </w:p>
+                  </w:txbxContent>
+                </v:textbox>
+              </v:shape>
+            </w:pict>
+          </mc:Fallback>
+        </mc:AlternateContent>
+      </w:r>
+      <w:r>
+        <w:rPr>
+          <w:noProof/>
+          <w:lang w:eastAsia="de-DE"/>
+        </w:rPr>
+        <mc:AlternateContent>
+          <mc:Choice Requires="wps">
+            <w:drawing>
+              <wp:anchor distT="0" distB="0" distL="114300" distR="114300" simplePos="0" relativeHeight="251757568" behindDoc="0" locked="0" layoutInCell="1" allowOverlap="1">
+                <wp:simplePos x="0" y="0"/>
+                <wp:positionH relativeFrom="column">
+                  <wp:posOffset>1184910</wp:posOffset>
+                </wp:positionH>
+                <wp:positionV relativeFrom="paragraph">
+                  <wp:posOffset>1819275</wp:posOffset>
+                </wp:positionV>
+                <wp:extent cx="692150" cy="0"/>
+                <wp:effectExtent l="0" t="0" r="12700" b="19050"/>
+                <wp:wrapNone/>
+                <wp:docPr id="1396" name="Gerader Verbinder 1396"/>
+                <wp:cNvGraphicFramePr/>
+                <a:graphic xmlns:a="http://schemas.openxmlformats.org/drawingml/2006/main">
+                  <a:graphicData uri="http://schemas.microsoft.com/office/word/2010/wordprocessingShape">
+                    <wps:wsp>
+                      <wps:cNvCnPr/>
+                      <wps:spPr>
+                        <a:xfrm flipH="1">
+                          <a:off x="0" y="0"/>
+                          <a:ext cx="692150" cy="0"/>
+                        </a:xfrm>
+                        <a:prstGeom prst="line">
+                          <a:avLst/>
+                        </a:prstGeom>
+                      </wps:spPr>
+                      <wps:style>
+                        <a:lnRef idx="1">
+                          <a:schemeClr val="dk1"/>
+                        </a:lnRef>
+                        <a:fillRef idx="0">
+                          <a:schemeClr val="dk1"/>
+                        </a:fillRef>
+                        <a:effectRef idx="0">
+                          <a:schemeClr val="dk1"/>
+                        </a:effectRef>
+                        <a:fontRef idx="minor">
+                          <a:schemeClr val="tx1"/>
+                        </a:fontRef>
+                      </wps:style>
+                      <wps:bodyPr/>
+                    </wps:wsp>
+                  </a:graphicData>
+                </a:graphic>
+              </wp:anchor>
+            </w:drawing>
+          </mc:Choice>
+          <mc:Fallback>
+            <w:pict>
+              <v:line w14:anchorId="7AF064E7" id="Gerader Verbinder 1396" o:spid="_x0000_s1026" style="position:absolute;flip:x;z-index:251757568;visibility:visible;mso-wrap-style:square;mso-wrap-distance-left:9pt;mso-wrap-distance-top:0;mso-wrap-distance-right:9pt;mso-wrap-distance-bottom:0;mso-position-horizontal:absolute;mso-position-horizontal-relative:text;mso-position-vertical:absolute;mso-position-vertical-relative:text" from="93.3pt,143.25pt" to="147.8pt,143.25pt" o:gfxdata="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" strokecolor="black [3200]" strokeweight=".5pt">
+                <v:stroke joinstyle="miter"/>
+              </v:line>
+            </w:pict>
+          </mc:Fallback>
+        </mc:AlternateContent>
+      </w:r>
+      <w:r>
+        <w:rPr>
+          <w:noProof/>
+          <w:lang w:eastAsia="de-DE"/>
+        </w:rPr>
+        <mc:AlternateContent>
+          <mc:Choice Requires="wps">
+            <w:drawing>
+              <wp:anchor distT="0" distB="0" distL="114300" distR="114300" simplePos="0" relativeHeight="251814912" behindDoc="0" locked="0" layoutInCell="1" allowOverlap="1" wp14:anchorId="7339C75D" wp14:editId="0AA23166">
+                <wp:simplePos x="0" y="0"/>
+                <wp:positionH relativeFrom="column">
+                  <wp:posOffset>935355</wp:posOffset>
+                </wp:positionH>
+                <wp:positionV relativeFrom="paragraph">
+                  <wp:posOffset>1698281</wp:posOffset>
+                </wp:positionV>
+                <wp:extent cx="238760" cy="238760"/>
+                <wp:effectExtent l="0" t="0" r="27940" b="27940"/>
+                <wp:wrapNone/>
+                <wp:docPr id="1404" name="Ellipse 1404"/>
+                <wp:cNvGraphicFramePr/>
+                <a:graphic xmlns:a="http://schemas.openxmlformats.org/drawingml/2006/main">
+                  <a:graphicData uri="http://schemas.microsoft.com/office/word/2010/wordprocessingShape">
+                    <wps:wsp>
+                      <wps:cNvSpPr/>
+                      <wps:spPr>
+                        <a:xfrm>
+                          <a:off x="0" y="0"/>
+                          <a:ext cx="238760" cy="238760"/>
+                        </a:xfrm>
+                        <a:prstGeom prst="ellipse">
+                          <a:avLst/>
+                        </a:prstGeom>
+                      </wps:spPr>
+                      <wps:style>
+                        <a:lnRef idx="2">
+                          <a:schemeClr val="dk1"/>
+                        </a:lnRef>
+                        <a:fillRef idx="1">
+                          <a:schemeClr val="lt1"/>
+                        </a:fillRef>
+                        <a:effectRef idx="0">
+                          <a:schemeClr val="dk1"/>
+                        </a:effectRef>
+                        <a:fontRef idx="minor">
+                          <a:schemeClr val="dk1"/>
+                        </a:fontRef>
+                      </wps:style>
+                      <wps:bodyPr rot="0" spcFirstLastPara="0" vertOverflow="overflow" horzOverflow="overflow" vert="horz" wrap="square" lIns="91440" tIns="45720" rIns="91440" bIns="45720" numCol="1" spcCol="0" rtlCol="0" fromWordArt="0" anchor="ctr" anchorCtr="0" forceAA="0" compatLnSpc="1">
+                        <a:prstTxWarp prst="textNoShape">
+                          <a:avLst/>
+                        </a:prstTxWarp>
+                        <a:noAutofit/>
+                      </wps:bodyPr>
+                    </wps:wsp>
+                  </a:graphicData>
+                </a:graphic>
+              </wp:anchor>
+            </w:drawing>
+          </mc:Choice>
+          <mc:Fallback>
+            <w:pict>
+              <v:oval w14:anchorId="12EE6019" id="Ellipse 1404" o:spid="_x0000_s1026" style="position:absolute;margin-left:73.65pt;margin-top:133.7pt;width:18.8pt;height:18.8pt;z-index:251814912;visibility:visible;mso-wrap-style:square;mso-wrap-distance-left:9pt;mso-wrap-distance-top:0;mso-wrap-distance-right:9pt;mso-wrap-distance-bottom:0;mso-position-horizontal:absolute;mso-position-horizontal-relative:text;mso-position-vertical:absolute;mso-position-vertical-relative:text;v-text-anchor:middle" o:gfxdata="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" fillcolor="white [3201]" strokecolor="black [3200]" strokeweight="1pt">
+                <v:stroke joinstyle="miter"/>
+              </v:oval>
+            </w:pict>
+          </mc:Fallback>
+        </mc:AlternateContent>
+      </w:r>
+      <w:r>
+        <w:rPr>
+          <w:noProof/>
+          <w:lang w:eastAsia="de-DE"/>
+        </w:rPr>
+        <mc:AlternateContent>
+          <mc:Choice Requires="wps">
+            <w:drawing>
+              <wp:anchor distT="0" distB="0" distL="114300" distR="114300" simplePos="0" relativeHeight="251817984" behindDoc="0" locked="0" layoutInCell="1" allowOverlap="1">
+                <wp:simplePos x="0" y="0"/>
+                <wp:positionH relativeFrom="column">
+                  <wp:posOffset>792272</wp:posOffset>
+                </wp:positionH>
+                <wp:positionV relativeFrom="paragraph">
+                  <wp:posOffset>1507840</wp:posOffset>
+                </wp:positionV>
+                <wp:extent cx="256374" cy="470019"/>
+                <wp:effectExtent l="0" t="0" r="10795" b="25400"/>
+                <wp:wrapNone/>
+                <wp:docPr id="1405" name="Rechteck 1405"/>
+                <wp:cNvGraphicFramePr/>
+                <a:graphic xmlns:a="http://schemas.openxmlformats.org/drawingml/2006/main">
+                  <a:graphicData uri="http://schemas.microsoft.com/office/word/2010/wordprocessingShape">
+                    <wps:wsp>
+                      <wps:cNvSpPr/>
+                      <wps:spPr>
+                        <a:xfrm>
+                          <a:off x="0" y="0"/>
+                          <a:ext cx="256374" cy="470019"/>
+                        </a:xfrm>
+                        <a:prstGeom prst="rect">
+                          <a:avLst/>
+                        </a:prstGeom>
+                        <a:solidFill>
+                          <a:schemeClr val="bg1"/>
+                        </a:solidFill>
+                        <a:ln>
+                          <a:solidFill>
+                            <a:schemeClr val="bg1"/>
+                          </a:solidFill>
+                        </a:ln>
+                      </wps:spPr>
+                      <wps:style>
+                        <a:lnRef idx="2">
+                          <a:schemeClr val="accent1">
+                            <a:shade val="50000"/>
+                          </a:schemeClr>
+                        </a:lnRef>
+                        <a:fillRef idx="1">
+                          <a:schemeClr val="accent1"/>
+                        </a:fillRef>
+                        <a:effectRef idx="0">
+                          <a:schemeClr val="accent1"/>
+                        </a:effectRef>
+                        <a:fontRef idx="minor">
+                          <a:schemeClr val="lt1"/>
+                        </a:fontRef>
+                      </wps:style>
+                      <wps:bodyPr rot="0" spcFirstLastPara="0" vertOverflow="overflow" horzOverflow="overflow" vert="horz" wrap="square" lIns="91440" tIns="45720" rIns="91440" bIns="45720" numCol="1" spcCol="0" rtlCol="0" fromWordArt="0" anchor="ctr" anchorCtr="0" forceAA="0" compatLnSpc="1">
+                        <a:prstTxWarp prst="textNoShape">
+                          <a:avLst/>
+                        </a:prstTxWarp>
+                        <a:noAutofit/>
+                      </wps:bodyPr>
+                    </wps:wsp>
+                  </a:graphicData>
+                </a:graphic>
+              </wp:anchor>
+            </w:drawing>
+          </mc:Choice>
+          <mc:Fallback>
+            <w:pict>
+              <v:rect w14:anchorId="08F13041" id="Rechteck 1405" o:spid="_x0000_s1026" style="position:absolute;margin-left:62.4pt;margin-top:118.75pt;width:20.2pt;height:37pt;z-index:251817984;visibility:visible;mso-wrap-style:square;mso-wrap-distance-left:9pt;mso-wrap-distance-top:0;mso-wrap-distance-right:9pt;mso-wrap-distance-bottom:0;mso-position-horizontal:absolute;mso-position-horizontal-relative:text;mso-position-vertical:absolute;mso-position-vertical-relative:text;v-text-anchor:middle" o:gfxdata="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" fillcolor="white [3212]" strokecolor="white [3212]" strokeweight="1pt"/>
+            </w:pict>
+          </mc:Fallback>
+        </mc:AlternateContent>
+      </w:r>
+      <w:r>
+        <w:rPr>
+          <w:noProof/>
+          <w:lang w:eastAsia="de-DE"/>
+        </w:rPr>
+        <mc:AlternateContent>
+          <mc:Choice Requires="wps">
+            <w:drawing>
+              <wp:anchor distT="0" distB="0" distL="114300" distR="114300" simplePos="0" relativeHeight="251799552" behindDoc="0" locked="0" layoutInCell="1" allowOverlap="1" wp14:anchorId="01675FBA" wp14:editId="75D014B2">
+                <wp:simplePos x="0" y="0"/>
+                <wp:positionH relativeFrom="column">
+                  <wp:posOffset>4327869</wp:posOffset>
+                </wp:positionH>
+                <wp:positionV relativeFrom="paragraph">
+                  <wp:posOffset>2274570</wp:posOffset>
+                </wp:positionV>
+                <wp:extent cx="239282" cy="239282"/>
+                <wp:effectExtent l="0" t="0" r="27940" b="27940"/>
+                <wp:wrapNone/>
+                <wp:docPr id="1403" name="Ellipse 1403"/>
+                <wp:cNvGraphicFramePr/>
+                <a:graphic xmlns:a="http://schemas.openxmlformats.org/drawingml/2006/main">
+                  <a:graphicData uri="http://schemas.microsoft.com/office/word/2010/wordprocessingShape">
+                    <wps:wsp>
+                      <wps:cNvSpPr/>
+                      <wps:spPr>
+                        <a:xfrm>
+                          <a:off x="0" y="0"/>
+                          <a:ext cx="239282" cy="239282"/>
+                        </a:xfrm>
+                        <a:prstGeom prst="ellipse">
+                          <a:avLst/>
+                        </a:prstGeom>
+                      </wps:spPr>
+                      <wps:style>
+                        <a:lnRef idx="2">
+                          <a:schemeClr val="dk1"/>
+                        </a:lnRef>
+                        <a:fillRef idx="1">
+                          <a:schemeClr val="lt1"/>
+                        </a:fillRef>
+                        <a:effectRef idx="0">
+                          <a:schemeClr val="dk1"/>
+                        </a:effectRef>
+                        <a:fontRef idx="minor">
+                          <a:schemeClr val="dk1"/>
+                        </a:fontRef>
+                      </wps:style>
+                      <wps:bodyPr rot="0" spcFirstLastPara="0" vertOverflow="overflow" horzOverflow="overflow" vert="horz" wrap="square" lIns="91440" tIns="45720" rIns="91440" bIns="45720" numCol="1" spcCol="0" rtlCol="0" fromWordArt="0" anchor="ctr" anchorCtr="0" forceAA="0" compatLnSpc="1">
+                        <a:prstTxWarp prst="textNoShape">
+                          <a:avLst/>
+                        </a:prstTxWarp>
+                        <a:noAutofit/>
+                      </wps:bodyPr>
+                    </wps:wsp>
+                  </a:graphicData>
+                </a:graphic>
+              </wp:anchor>
+            </w:drawing>
+          </mc:Choice>
+          <mc:Fallback>
+            <w:pict>
+              <v:oval w14:anchorId="75FEACD5" id="Ellipse 1403" o:spid="_x0000_s1026" style="position:absolute;margin-left:340.8pt;margin-top:179.1pt;width:18.85pt;height:18.85pt;z-index:251799552;visibility:visible;mso-wrap-style:square;mso-wrap-distance-left:9pt;mso-wrap-distance-top:0;mso-wrap-distance-right:9pt;mso-wrap-distance-bottom:0;mso-position-horizontal:absolute;mso-position-horizontal-relative:text;mso-position-vertical:absolute;mso-position-vertical-relative:text;v-text-anchor:middle" o:gfxdata="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" fillcolor="white [3201]" strokecolor="black [3200]" strokeweight="1pt">
+                <v:stroke joinstyle="miter"/>
+              </v:oval>
+            </w:pict>
+          </mc:Fallback>
+        </mc:AlternateContent>
+      </w:r>
+      <w:r>
+        <w:rPr>
+          <w:noProof/>
+          <w:lang w:eastAsia="de-DE"/>
+        </w:rPr>
+        <mc:AlternateContent>
+          <mc:Choice Requires="wps">
+            <w:drawing>
+              <wp:anchor distT="0" distB="0" distL="114300" distR="114300" simplePos="0" relativeHeight="251795456" behindDoc="0" locked="0" layoutInCell="1" allowOverlap="1">
+                <wp:simplePos x="0" y="0"/>
+                <wp:positionH relativeFrom="column">
+                  <wp:posOffset>4329139</wp:posOffset>
+                </wp:positionH>
+                <wp:positionV relativeFrom="paragraph">
+                  <wp:posOffset>1088390</wp:posOffset>
+                </wp:positionV>
+                <wp:extent cx="239282" cy="239282"/>
+                <wp:effectExtent l="0" t="0" r="27940" b="27940"/>
+                <wp:wrapNone/>
+                <wp:docPr id="1402" name="Ellipse 1402"/>
+                <wp:cNvGraphicFramePr/>
+                <a:graphic xmlns:a="http://schemas.openxmlformats.org/drawingml/2006/main">
+                  <a:graphicData uri="http://schemas.microsoft.com/office/word/2010/wordprocessingShape">
+                    <wps:wsp>
+                      <wps:cNvSpPr/>
+                      <wps:spPr>
+                        <a:xfrm>
+                          <a:off x="0" y="0"/>
+                          <a:ext cx="239282" cy="239282"/>
+                        </a:xfrm>
+                        <a:prstGeom prst="ellipse">
+                          <a:avLst/>
+                        </a:prstGeom>
+                      </wps:spPr>
+                      <wps:style>
+                        <a:lnRef idx="2">
+                          <a:schemeClr val="dk1"/>
+                        </a:lnRef>
+                        <a:fillRef idx="1">
+                          <a:schemeClr val="lt1"/>
+                        </a:fillRef>
+                        <a:effectRef idx="0">
+                          <a:schemeClr val="dk1"/>
+                        </a:effectRef>
+                        <a:fontRef idx="minor">
+                          <a:schemeClr val="dk1"/>
+                        </a:fontRef>
+                      </wps:style>
+                      <wps:bodyPr rot="0" spcFirstLastPara="0" vertOverflow="overflow" horzOverflow="overflow" vert="horz" wrap="square" lIns="91440" tIns="45720" rIns="91440" bIns="45720" numCol="1" spcCol="0" rtlCol="0" fromWordArt="0" anchor="ctr" anchorCtr="0" forceAA="0" compatLnSpc="1">
+                        <a:prstTxWarp prst="textNoShape">
+                          <a:avLst/>
+                        </a:prstTxWarp>
+                        <a:noAutofit/>
+                      </wps:bodyPr>
+                    </wps:wsp>
+                  </a:graphicData>
+                </a:graphic>
+              </wp:anchor>
+            </w:drawing>
+          </mc:Choice>
+          <mc:Fallback>
+            <w:pict>
+              <v:oval w14:anchorId="6A8D831C" id="Ellipse 1402" o:spid="_x0000_s1026" style="position:absolute;margin-left:340.9pt;margin-top:85.7pt;width:18.85pt;height:18.85pt;z-index:251795456;visibility:visible;mso-wrap-style:square;mso-wrap-distance-left:9pt;mso-wrap-distance-top:0;mso-wrap-distance-right:9pt;mso-wrap-distance-bottom:0;mso-position-horizontal:absolute;mso-position-horizontal-relative:text;mso-position-vertical:absolute;mso-position-vertical-relative:text;v-text-anchor:middle" o:gfxdata="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" fillcolor="white [3201]" strokecolor="black [3200]" strokeweight="1pt">
+                <v:stroke joinstyle="miter"/>
+              </v:oval>
+            </w:pict>
+          </mc:Fallback>
+        </mc:AlternateContent>
+      </w:r>
+      <w:r>
+        <w:rPr>
+          <w:noProof/>
+          <w:lang w:eastAsia="de-DE"/>
+        </w:rPr>
+        <mc:AlternateContent>
+          <mc:Choice Requires="wps">
+            <w:drawing>
+              <wp:anchor distT="0" distB="0" distL="114300" distR="114300" simplePos="0" relativeHeight="251791360" behindDoc="0" locked="0" layoutInCell="1" allowOverlap="1" wp14:anchorId="60334099" wp14:editId="29421835">
+                <wp:simplePos x="0" y="0"/>
+                <wp:positionH relativeFrom="column">
+                  <wp:posOffset>3625850</wp:posOffset>
+                </wp:positionH>
+                <wp:positionV relativeFrom="paragraph">
+                  <wp:posOffset>2402840</wp:posOffset>
+                </wp:positionV>
+                <wp:extent cx="692150" cy="0"/>
+                <wp:effectExtent l="0" t="0" r="12700" b="19050"/>
+                <wp:wrapNone/>
+                <wp:docPr id="1401" name="Gerader Verbinder 1401"/>
+                <wp:cNvGraphicFramePr/>
+                <a:graphic xmlns:a="http://schemas.openxmlformats.org/drawingml/2006/main">
+                  <a:graphicData uri="http://schemas.microsoft.com/office/word/2010/wordprocessingShape">
+                    <wps:wsp>
+                      <wps:cNvCnPr/>
+                      <wps:spPr>
+                        <a:xfrm flipH="1">
+                          <a:off x="0" y="0"/>
+                          <a:ext cx="692150" cy="0"/>
+                        </a:xfrm>
+                        <a:prstGeom prst="line">
+                          <a:avLst/>
+                        </a:prstGeom>
+                      </wps:spPr>
+                      <wps:style>
+                        <a:lnRef idx="1">
+                          <a:schemeClr val="dk1"/>
+                        </a:lnRef>
+                        <a:fillRef idx="0">
+                          <a:schemeClr val="dk1"/>
+                        </a:fillRef>
+                        <a:effectRef idx="0">
+                          <a:schemeClr val="dk1"/>
+                        </a:effectRef>
+                        <a:fontRef idx="minor">
+                          <a:schemeClr val="tx1"/>
+                        </a:fontRef>
+                      </wps:style>
+                      <wps:bodyPr/>
+                    </wps:wsp>
+                  </a:graphicData>
+                </a:graphic>
+              </wp:anchor>
+            </w:drawing>
+          </mc:Choice>
+          <mc:Fallback>
+            <w:pict>
+              <v:line w14:anchorId="4B5790E8" id="Gerader Verbinder 1401" o:spid="_x0000_s1026" style="position:absolute;flip:x;z-index:251791360;visibility:visible;mso-wrap-style:square;mso-wrap-distance-left:9pt;mso-wrap-distance-top:0;mso-wrap-distance-right:9pt;mso-wrap-distance-bottom:0;mso-position-horizontal:absolute;mso-position-horizontal-relative:text;mso-position-vertical:absolute;mso-position-vertical-relative:text" from="285.5pt,189.2pt" to="340pt,189.2pt" o:gfxdata="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" strokecolor="black [3200]" strokeweight=".5pt">
+                <v:stroke joinstyle="miter"/>
+              </v:line>
+            </w:pict>
+          </mc:Fallback>
+        </mc:AlternateContent>
+      </w:r>
+      <w:r>
+        <w:rPr>
+          <w:noProof/>
+          <w:lang w:eastAsia="de-DE"/>
+        </w:rPr>
+        <mc:AlternateContent>
+          <mc:Choice Requires="wps">
+            <w:drawing>
+              <wp:anchor distT="0" distB="0" distL="114300" distR="114300" simplePos="0" relativeHeight="251774976" behindDoc="0" locked="0" layoutInCell="1" allowOverlap="1" wp14:anchorId="60334099" wp14:editId="29421835">
+                <wp:simplePos x="0" y="0"/>
+                <wp:positionH relativeFrom="column">
+                  <wp:posOffset>3630004</wp:posOffset>
+                </wp:positionH>
+                <wp:positionV relativeFrom="paragraph">
+                  <wp:posOffset>1215390</wp:posOffset>
+                </wp:positionV>
+                <wp:extent cx="692150" cy="0"/>
+                <wp:effectExtent l="0" t="0" r="12700" b="19050"/>
+                <wp:wrapNone/>
+                <wp:docPr id="1400" name="Gerader Verbinder 1400"/>
+                <wp:cNvGraphicFramePr/>
+                <a:graphic xmlns:a="http://schemas.openxmlformats.org/drawingml/2006/main">
+                  <a:graphicData uri="http://schemas.microsoft.com/office/word/2010/wordprocessingShape">
+                    <wps:wsp>
+                      <wps:cNvCnPr/>
+                      <wps:spPr>
+                        <a:xfrm flipH="1">
+                          <a:off x="0" y="0"/>
+                          <a:ext cx="692150" cy="0"/>
+                        </a:xfrm>
+                        <a:prstGeom prst="line">
+                          <a:avLst/>
+                        </a:prstGeom>
+                      </wps:spPr>
+                      <wps:style>
+                        <a:lnRef idx="1">
+                          <a:schemeClr val="dk1"/>
+                        </a:lnRef>
+                        <a:fillRef idx="0">
+                          <a:schemeClr val="dk1"/>
+                        </a:fillRef>
+                        <a:effectRef idx="0">
+                          <a:schemeClr val="dk1"/>
+                        </a:effectRef>
+                        <a:fontRef idx="minor">
+                          <a:schemeClr val="tx1"/>
+                        </a:fontRef>
+                      </wps:style>
+                      <wps:bodyPr/>
+                    </wps:wsp>
+                  </a:graphicData>
+                </a:graphic>
+              </wp:anchor>
+            </w:drawing>
+          </mc:Choice>
+          <mc:Fallback>
+            <w:pict>
+              <v:line w14:anchorId="299B689A" id="Gerader Verbinder 1400" o:spid="_x0000_s1026" style="position:absolute;flip:x;z-index:251774976;visibility:visible;mso-wrap-style:square;mso-wrap-distance-left:9pt;mso-wrap-distance-top:0;mso-wrap-distance-right:9pt;mso-wrap-distance-bottom:0;mso-position-horizontal:absolute;mso-position-horizontal-relative:text;mso-position-vertical:absolute;mso-position-vertical-relative:text" from="285.85pt,95.7pt" to="340.35pt,95.7pt" o:gfxdata="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" strokecolor="black [3200]" strokeweight=".5pt">
+                <v:stroke joinstyle="miter"/>
+              </v:line>
+            </w:pict>
+          </mc:Fallback>
+        </mc:AlternateContent>
+      </w:r>
+      <w:r>
+        <w:rPr>
+          <w:noProof/>
+          <w:lang w:eastAsia="de-DE"/>
+        </w:rPr>
+        <mc:AlternateContent>
+          <mc:Choice Requires="wps">
+            <w:drawing>
+              <wp:anchor distT="0" distB="0" distL="114300" distR="114300" simplePos="0" relativeHeight="251497472" behindDoc="0" locked="0" layoutInCell="1" allowOverlap="1">
+                <wp:simplePos x="0" y="0"/>
+                <wp:positionH relativeFrom="column">
+                  <wp:posOffset>5715</wp:posOffset>
+                </wp:positionH>
+                <wp:positionV relativeFrom="paragraph">
+                  <wp:posOffset>106045</wp:posOffset>
+                </wp:positionV>
+                <wp:extent cx="5759450" cy="3717290"/>
+                <wp:effectExtent l="0" t="0" r="12700" b="16510"/>
+                <wp:wrapNone/>
+                <wp:docPr id="1394" name="Rechteck 1394"/>
+                <wp:cNvGraphicFramePr/>
+                <a:graphic xmlns:a="http://schemas.openxmlformats.org/drawingml/2006/main">
+                  <a:graphicData uri="http://schemas.microsoft.com/office/word/2010/wordprocessingShape">
+                    <wps:wsp>
+                      <wps:cNvSpPr/>
+                      <wps:spPr>
+                        <a:xfrm>
+                          <a:off x="0" y="0"/>
+                          <a:ext cx="5759450" cy="3717290"/>
+                        </a:xfrm>
+                        <a:prstGeom prst="rect">
+                          <a:avLst/>
+                        </a:prstGeom>
+                      </wps:spPr>
+                      <wps:style>
+                        <a:lnRef idx="2">
+                          <a:schemeClr val="dk1"/>
+                        </a:lnRef>
+                        <a:fillRef idx="1">
+                          <a:schemeClr val="lt1"/>
+                        </a:fillRef>
+                        <a:effectRef idx="0">
+                          <a:schemeClr val="dk1"/>
+                        </a:effectRef>
+                        <a:fontRef idx="minor">
+                          <a:schemeClr val="dk1"/>
+                        </a:fontRef>
+                      </wps:style>
+                      <wps:bodyPr rot="0" spcFirstLastPara="0" vertOverflow="overflow" horzOverflow="overflow" vert="horz" wrap="square" lIns="91440" tIns="45720" rIns="91440" bIns="45720" numCol="1" spcCol="0" rtlCol="0" fromWordArt="0" anchor="ctr" anchorCtr="0" forceAA="0" compatLnSpc="1">
+                        <a:prstTxWarp prst="textNoShape">
+                          <a:avLst/>
+                        </a:prstTxWarp>
+                        <a:noAutofit/>
+                      </wps:bodyPr>
+                    </wps:wsp>
+                  </a:graphicData>
+                </a:graphic>
+              </wp:anchor>
+            </w:drawing>
+          </mc:Choice>
+          <mc:Fallback>
+            <w:pict>
+              <v:rect w14:anchorId="37698FC9" id="Rechteck 1394" o:spid="_x0000_s1026" style="position:absolute;margin-left:.45pt;margin-top:8.35pt;width:453.5pt;height:292.7pt;z-index:251497472;visibility:visible;mso-wrap-style:square;mso-wrap-distance-left:9pt;mso-wrap-distance-top:0;mso-wrap-distance-right:9pt;mso-wrap-distance-bottom:0;mso-position-horizontal:absolute;mso-position-horizontal-relative:text;mso-position-vertical:absolute;mso-position-vertical-relative:text;v-text-anchor:middle" o:gfxdata="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" fillcolor="white [3201]" strokecolor="black [3200]" strokeweight="1pt"/>
+            </w:pict>
+          </mc:Fallback>
+        </mc:AlternateContent>
+      </w:r>
+      <w:r>
+        <w:rPr>
+          <w:noProof/>
+          <w:lang w:eastAsia="de-DE"/>
+        </w:rPr>
+        <mc:AlternateContent>
+          <mc:Choice Requires="wps">
+            <w:drawing>
+              <wp:anchor distT="0" distB="0" distL="114300" distR="114300" simplePos="0" relativeHeight="251737088" behindDoc="0" locked="0" layoutInCell="1" allowOverlap="1" wp14:anchorId="593F4BE0" wp14:editId="6C4EB227">
+                <wp:simplePos x="0" y="0"/>
+                <wp:positionH relativeFrom="column">
+                  <wp:posOffset>1898306</wp:posOffset>
+                </wp:positionH>
+                <wp:positionV relativeFrom="paragraph">
+                  <wp:posOffset>840740</wp:posOffset>
+                </wp:positionV>
+                <wp:extent cx="1730375" cy="2013585"/>
+                <wp:effectExtent l="0" t="0" r="22225" b="24765"/>
+                <wp:wrapNone/>
+                <wp:docPr id="1395" name="Rechteck 1395"/>
+                <wp:cNvGraphicFramePr/>
+                <a:graphic xmlns:a="http://schemas.openxmlformats.org/drawingml/2006/main">
+                  <a:graphicData uri="http://schemas.microsoft.com/office/word/2010/wordprocessingShape">
+                    <wps:wsp>
+                      <wps:cNvSpPr/>
+                      <wps:spPr>
+                        <a:xfrm>
+                          <a:off x="0" y="0"/>
+                          <a:ext cx="1730375" cy="2013585"/>
+                        </a:xfrm>
+                        <a:prstGeom prst="rect">
+                          <a:avLst/>
+                        </a:prstGeom>
+                        <a:ln w="19050"/>
+                      </wps:spPr>
+                      <wps:style>
+                        <a:lnRef idx="2">
+                          <a:schemeClr val="dk1"/>
+                        </a:lnRef>
+                        <a:fillRef idx="1">
+                          <a:schemeClr val="lt1"/>
+                        </a:fillRef>
+                        <a:effectRef idx="0">
+                          <a:schemeClr val="dk1"/>
+                        </a:effectRef>
+                        <a:fontRef idx="minor">
+                          <a:schemeClr val="dk1"/>
+                        </a:fontRef>
+                      </wps:style>
+                      <wps:txbx>
+                        <w:txbxContent>
+                          <w:p>
+                            <w:pPr>
+                              <w:jc w:val="center"/>
+                            </w:pPr>
+                            <w:r>
+                              <w:t xml:space="preserve">Single </w:t>
+                            </w:r>
+                            <w:proofErr w:type="spellStart"/>
+                            <w:r>
+                              <w:t>Window</w:t>
+                            </w:r>
+                            <w:proofErr w:type="spellEnd"/>
+                            <w:r>
+                              <w:t xml:space="preserve"> System</w:t>
+                            </w:r>
+                          </w:p>
+                        </w:txbxContent>
+                      </wps:txbx>
+                      <wps:bodyPr rot="0" spcFirstLastPara="0" vertOverflow="overflow" horzOverflow="overflow" vert="horz" wrap="square" lIns="91440" tIns="45720" rIns="91440" bIns="45720" numCol="1" spcCol="0" rtlCol="0" fromWordArt="0" anchor="ctr" anchorCtr="0" forceAA="0" compatLnSpc="1">
+                        <a:prstTxWarp prst="textNoShape">
+                          <a:avLst/>
+                        </a:prstTxWarp>
+                        <a:noAutofit/>
+                      </wps:bodyPr>
+                    </wps:wsp>
+                  </a:graphicData>
+                </a:graphic>
+              </wp:anchor>
+            </w:drawing>
+          </mc:Choice>
+          <mc:Fallback>
+            <w:pict>
+              <v:rect w14:anchorId="593F4BE0" id="Rechteck 1395" o:spid="_x0000_s1043" style="position:absolute;left:0;text-align:left;margin-left:149.45pt;margin-top:66.2pt;width:136.25pt;height:158.55pt;z-index:251737088;visibility:visible;mso-wrap-style:square;mso-wrap-distance-left:9pt;mso-wrap-distance-top:0;mso-wrap-distance-right:9pt;mso-wrap-distance-bottom:0;mso-position-horizontal:absolute;mso-position-horizontal-relative:text;mso-position-vertical:absolute;mso-position-vertical-relative:text;v-text-anchor:middle" o:gfxdata="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" fillcolor="white [3201]" strokecolor="black [3200]" strokeweight="1.5pt">
+                <v:textbox>
+                  <w:txbxContent>
+                    <w:p>
+                      <w:pPr>
+                        <w:jc w:val="center"/>
+                      </w:pPr>
+                      <w:r>
+                        <w:t xml:space="preserve">Single </w:t>
+                      </w:r>
+                      <w:proofErr w:type="spellStart"/>
+                      <w:r>
+                        <w:t>Window</w:t>
+                      </w:r>
+                      <w:proofErr w:type="spellEnd"/>
+                      <w:r>
+                        <w:t xml:space="preserve"> System</w:t>
+                      </w:r>
+                    </w:p>
+                  </w:txbxContent>
+                </v:textbox>
+              </v:rect>
+            </w:pict>
+          </mc:Fallback>
+        </mc:AlternateContent>
+      </w:r>
+      <w:r>
+        <w:rPr>
+          <w:lang w:val="en-GB"/>
+        </w:rPr>
+        <w:br w:type="page"/>
+      </w:r>
+    </w:p>
+    <w:p>
+      <w:pPr>
+        <w:pStyle w:val="Abbildung"/>
+        <w:rPr>
+          <w:color w:val="FF0000"/>
+          <w:lang w:val="en-GB"/>
+        </w:rPr>
+      </w:pPr>
+      <w:r>
+        <w:rPr>
+          <w:color w:val="FF0000"/>
+          <w:lang w:val="en-GB"/>
+        </w:rPr>
+        <w:lastRenderedPageBreak/>
+        <w:t xml:space="preserve">Diagram </w:t>
+      </w:r>
+      <w:proofErr w:type="spellStart"/>
+      <w:r>
+        <w:rPr>
+          <w:color w:val="FF0000"/>
+          <w:lang w:val="en-GB"/>
+        </w:rPr>
+        <w:t>Bschreibung</w:t>
+      </w:r>
+      <w:proofErr w:type="spellEnd"/>
+    </w:p>
+    <w:p>
+      <w:pPr>
+        <w:pStyle w:val="GSTD"/>
+        <w:rPr>
+          <w:lang w:val="en-GB"/>
+        </w:rPr>
+      </w:pPr>
+      <w:r>
+        <w:rPr>
+          <w:lang w:val="en-GB"/>
+        </w:rPr>
+        <w:t>The endpoints provided by the system will be described in detail in a later chapter. There is also a need for the Water-Plants to provide an endpoint for the system to access the data. This endpoint will also be described in a later chapter.</w:t>
+      </w:r>
+      <w:r>
+        <w:rPr>
+          <w:lang w:val="en-GB"/>
+        </w:rPr>
+        <w:t xml:space="preserve"> </w:t>
+      </w:r>
     </w:p>
     <w:p>
       <w:pPr>
@@ -12439,7 +16179,7 @@
           <w:rPr>
             <w:noProof/>
           </w:rPr>
-          <w:t>1</w:t>
+          <w:t>23</w:t>
         </w:r>
         <w:r>
           <w:fldChar w:fldCharType="end"/>
@@ -12828,7 +16568,7 @@
               <w:rPr>
                 <w:noProof/>
               </w:rPr>
-              <w:t>Literaturverzeichnis</w:t>
+              <w:t>Attachment A</w:t>
             </w:r>
           </w:fldSimple>
         </w:p>
@@ -16136,7 +19876,7 @@
 </file>
 
 <file path=customXml/itemProps1.xml><?xml version="1.0" encoding="utf-8"?>
-<ds:datastoreItem xmlns:ds="http://schemas.openxmlformats.org/officeDocument/2006/customXml" ds:itemID="{7341D303-C586-47DA-8340-1EB08921229C}">
+<ds:datastoreItem xmlns:ds="http://schemas.openxmlformats.org/officeDocument/2006/customXml" ds:itemID="{325C8BCE-890A-4ED2-A09D-50987A1C5F59}">
   <ds:schemaRefs>
     <ds:schemaRef ds:uri="http://schemas.openxmlformats.org/officeDocument/2006/bibliography"/>
   </ds:schemaRefs>

--- a/Wojtek/Masterarbeit/Masterarbeit Formatiert.docx
+++ b/Wojtek/Masterarbeit/Masterarbeit Formatiert.docx
@@ -5996,7 +5996,7 @@
         <mc:AlternateContent>
           <mc:Choice Requires="wpg">
             <w:drawing>
-              <wp:anchor distT="0" distB="0" distL="114300" distR="114300" simplePos="0" relativeHeight="251345920" behindDoc="0" locked="0" layoutInCell="1" allowOverlap="1" wp14:anchorId="5DE043B8" wp14:editId="7F92E3E7">
+              <wp:anchor distT="0" distB="0" distL="114300" distR="114300" simplePos="0" relativeHeight="251346944" behindDoc="0" locked="0" layoutInCell="1" allowOverlap="1" wp14:anchorId="5DE043B8" wp14:editId="7F92E3E7">
                 <wp:simplePos x="0" y="0"/>
                 <wp:positionH relativeFrom="column">
                   <wp:posOffset>-4445</wp:posOffset>
@@ -7403,7 +7403,7 @@
           </mc:Choice>
           <mc:Fallback>
             <w:pict>
-              <v:group w14:anchorId="5DE043B8" id="Gruppieren 1425" o:spid="_x0000_s1026" style="position:absolute;left:0;text-align:left;margin-left:-.35pt;margin-top:.4pt;width:468pt;height:434.25pt;z-index:251345920" coordsize="59436,55149" o:gfxdata="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">
+              <v:group w14:anchorId="5DE043B8" id="Gruppieren 1425" o:spid="_x0000_s1026" style="position:absolute;left:0;text-align:left;margin-left:-.35pt;margin-top:.4pt;width:468pt;height:434.25pt;z-index:251346944" coordsize="59436,55149" o:gfxdata="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">
                 <v:rect id="Rechteck 8" o:spid="_x0000_s1027" style="position:absolute;width:59436;height:55149;visibility:visible;mso-wrap-style:square;v-text-anchor:middle" o:gfxdata="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" fillcolor="white [3201]" strokecolor="black [3200]" strokeweight="1pt"/>
                 <v:rect id="Rechteck 9" o:spid="_x0000_s1028" style="position:absolute;left:13811;top:2667;width:44005;height:11906;visibility:visible;mso-wrap-style:square;v-text-anchor:middle" o:gfxdata="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" fillcolor="#5b9bd5 [3204]" strokecolor="#1f4d78 [1604]" strokeweight="1pt">
                   <v:textbox>
@@ -7915,7 +7915,7 @@
         <mc:AlternateContent>
           <mc:Choice Requires="wps">
             <w:drawing>
-              <wp:anchor distT="0" distB="0" distL="114300" distR="114300" simplePos="0" relativeHeight="251384832" behindDoc="0" locked="0" layoutInCell="1" allowOverlap="1" wp14:anchorId="17A0E827" wp14:editId="12F6D8AB">
+              <wp:anchor distT="0" distB="0" distL="114300" distR="114300" simplePos="0" relativeHeight="251385856" behindDoc="0" locked="0" layoutInCell="1" allowOverlap="1" wp14:anchorId="17A0E827" wp14:editId="12F6D8AB">
                 <wp:simplePos x="0" y="0"/>
                 <wp:positionH relativeFrom="column">
                   <wp:posOffset>3567430</wp:posOffset>
@@ -7984,7 +7984,7 @@
           </mc:Choice>
           <mc:Fallback>
             <w:pict>
-              <v:rect w14:anchorId="17A0E827" id="Rechteck 1433" o:spid="_x0000_s1053" style="position:absolute;left:0;text-align:left;margin-left:280.9pt;margin-top:218.65pt;width:46.5pt;height:51.8pt;z-index:251384832;visibility:visible;mso-wrap-style:square;mso-wrap-distance-left:9pt;mso-wrap-distance-top:0;mso-wrap-distance-right:9pt;mso-wrap-distance-bottom:0;mso-position-horizontal:absolute;mso-position-horizontal-relative:text;mso-position-vertical:absolute;mso-position-vertical-relative:text;v-text-anchor:middle" o:gfxdata="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" fillcolor="#c3c3c3 [2166]" strokecolor="#a5a5a5 [3206]" strokeweight=".5pt">
+              <v:rect w14:anchorId="17A0E827" id="Rechteck 1433" o:spid="_x0000_s1053" style="position:absolute;left:0;text-align:left;margin-left:280.9pt;margin-top:218.65pt;width:46.5pt;height:51.8pt;z-index:251385856;visibility:visible;mso-wrap-style:square;mso-wrap-distance-left:9pt;mso-wrap-distance-top:0;mso-wrap-distance-right:9pt;mso-wrap-distance-bottom:0;mso-position-horizontal:absolute;mso-position-horizontal-relative:text;mso-position-vertical:absolute;mso-position-vertical-relative:text;v-text-anchor:middle" o:gfxdata="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" fillcolor="#c3c3c3 [2166]" strokecolor="#a5a5a5 [3206]" strokeweight=".5pt">
                 <v:fill color2="#b6b6b6 [2614]" rotate="t" colors="0 #d2d2d2;.5 #c8c8c8;1 silver" focus="100%" type="gradient">
                   <o:fill v:ext="view" type="gradientUnscaled"/>
                 </v:fill>
@@ -8016,7 +8016,7 @@
         <mc:AlternateContent>
           <mc:Choice Requires="wps">
             <w:drawing>
-              <wp:anchor distT="0" distB="0" distL="114300" distR="114300" simplePos="0" relativeHeight="251386880" behindDoc="0" locked="0" layoutInCell="1" allowOverlap="1">
+              <wp:anchor distT="0" distB="0" distL="114300" distR="114300" simplePos="0" relativeHeight="251387904" behindDoc="0" locked="0" layoutInCell="1" allowOverlap="1">
                 <wp:simplePos x="0" y="0"/>
                 <wp:positionH relativeFrom="column">
                   <wp:posOffset>2834005</wp:posOffset>
@@ -8070,7 +8070,7 @@
           </mc:Choice>
           <mc:Fallback>
             <w:pict>
-              <v:shapetype w14:anchorId="448E2C63" id="_x0000_t16" coordsize="21600,21600" o:spt="16" adj="5400" path="m@0,l0@0,,21600@1,21600,21600@2,21600,xem0@0nfl@1@0,21600,em@1@0nfl@1,21600e">
+              <v:shapetype w14:anchorId="36D3E15A" id="_x0000_t16" coordsize="21600,21600" o:spt="16" adj="5400" path="m@0,l0@0,,21600@1,21600,21600@2,21600,xem0@0nfl@1@0,21600,em@1@0nfl@1,21600e">
                 <v:stroke joinstyle="miter"/>
                 <v:formulas>
                   <v:f eqn="val #0"/>
@@ -8087,7 +8087,7 @@
                 </v:handles>
                 <o:complex v:ext="view"/>
               </v:shapetype>
-              <v:shape id="Würfel 1435" o:spid="_x0000_s1026" type="#_x0000_t16" style="position:absolute;margin-left:223.15pt;margin-top:177.4pt;width:29.25pt;height:27pt;z-index:251386880;visibility:visible;mso-wrap-style:square;mso-wrap-distance-left:9pt;mso-wrap-distance-top:0;mso-wrap-distance-right:9pt;mso-wrap-distance-bottom:0;mso-position-horizontal:absolute;mso-position-horizontal-relative:text;mso-position-vertical:absolute;mso-position-vertical-relative:text;v-text-anchor:middle" o:gfxdata="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" fillcolor="#65a0d7 [3028]" strokecolor="#5b9bd5 [3204]" strokeweight=".5pt">
+              <v:shape id="Würfel 1435" o:spid="_x0000_s1026" type="#_x0000_t16" style="position:absolute;margin-left:223.15pt;margin-top:177.4pt;width:29.25pt;height:27pt;z-index:251387904;visibility:visible;mso-wrap-style:square;mso-wrap-distance-left:9pt;mso-wrap-distance-top:0;mso-wrap-distance-right:9pt;mso-wrap-distance-bottom:0;mso-position-horizontal:absolute;mso-position-horizontal-relative:text;mso-position-vertical:absolute;mso-position-vertical-relative:text;v-text-anchor:middle" o:gfxdata="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" fillcolor="#65a0d7 [3028]" strokecolor="#5b9bd5 [3204]" strokeweight=".5pt">
                 <v:fill color2="#5898d4 [3172]" rotate="t" colors="0 #71a6db;.5 #559bdb;1 #438ac9" focus="100%" type="gradient">
                   <o:fill v:ext="view" type="gradientUnscaled"/>
                 </v:fill>
@@ -8104,7 +8104,7 @@
         <mc:AlternateContent>
           <mc:Choice Requires="wps">
             <w:drawing>
-              <wp:anchor distT="0" distB="0" distL="114300" distR="114300" simplePos="0" relativeHeight="251351040" behindDoc="0" locked="0" layoutInCell="1" allowOverlap="1">
+              <wp:anchor distT="0" distB="0" distL="114300" distR="114300" simplePos="0" relativeHeight="251352064" behindDoc="0" locked="0" layoutInCell="1" allowOverlap="1">
                 <wp:simplePos x="0" y="0"/>
                 <wp:positionH relativeFrom="column">
                   <wp:posOffset>452755</wp:posOffset>
@@ -8326,7 +8326,7 @@
           </mc:Choice>
           <mc:Fallback>
             <w:pict>
-              <v:shape w14:anchorId="28B0A328" id="Freihandform 1430" o:spid="_x0000_s1026" style="position:absolute;margin-left:35.65pt;margin-top:42.35pt;width:385.75pt;height:308.25pt;z-index:251351040;visibility:visible;mso-wrap-style:square;mso-wrap-distance-left:9pt;mso-wrap-distance-top:0;mso-wrap-distance-right:9pt;mso-wrap-distance-bottom:0;mso-position-horizontal:absolute;mso-position-horizontal-relative:text;mso-position-vertical:absolute;mso-position-vertical-relative:text;v-text-anchor:middle" coordsize="4899137,3914845" o:gfxdata="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" path="m1743075,2086006v169069,-217488,338138,-434975,514350,-419100c2433637,1682781,2798763,2009806,2800350,2181256v1588,171450,-273050,514350,-533400,514350c2006600,2695606,1239837,2438431,1238250,2181256v-1587,-257175,666750,-1030287,1019175,-1028700c2609850,1154143,3354388,1844706,3352800,2190781v-1588,346075,-665162,1041400,-1104900,1038225c1808163,3225831,712788,2608293,714375,2171731,715962,1735169,1701800,606456,2257425,609631v555625,3175,1790700,1030288,1790700,1581150c4048125,2741643,2932112,3922743,2257425,3914806,1582738,3906869,,2795618,,2143156,,1490694,1471613,-7906,2257425,31v785812,7937,2078038,1704975,2457450,2190750c5094287,2676556,4814093,2795618,4533900,2914681e" filled="f" strokecolor="#ed7d31 [3205]" strokeweight=".5pt">
+              <v:shape w14:anchorId="25B7215C" id="Freihandform 1430" o:spid="_x0000_s1026" style="position:absolute;margin-left:35.65pt;margin-top:42.35pt;width:385.75pt;height:308.25pt;z-index:251352064;visibility:visible;mso-wrap-style:square;mso-wrap-distance-left:9pt;mso-wrap-distance-top:0;mso-wrap-distance-right:9pt;mso-wrap-distance-bottom:0;mso-position-horizontal:absolute;mso-position-horizontal-relative:text;mso-position-vertical:absolute;mso-position-vertical-relative:text;v-text-anchor:middle" coordsize="4899137,3914845" o:gfxdata="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" path="m1743075,2086006v169069,-217488,338138,-434975,514350,-419100c2433637,1682781,2798763,2009806,2800350,2181256v1588,171450,-273050,514350,-533400,514350c2006600,2695606,1239837,2438431,1238250,2181256v-1587,-257175,666750,-1030287,1019175,-1028700c2609850,1154143,3354388,1844706,3352800,2190781v-1588,346075,-665162,1041400,-1104900,1038225c1808163,3225831,712788,2608293,714375,2171731,715962,1735169,1701800,606456,2257425,609631v555625,3175,1790700,1030288,1790700,1581150c4048125,2741643,2932112,3922743,2257425,3914806,1582738,3906869,,2795618,,2143156,,1490694,1471613,-7906,2257425,31v785812,7937,2078038,1704975,2457450,2190750c5094287,2676556,4814093,2795618,4533900,2914681e" filled="f" strokecolor="#ed7d31 [3205]" strokeweight=".5pt">
                 <v:stroke joinstyle="miter"/>
                 <v:path arrowok="t" o:connecttype="custom" o:connectlocs="1743035,2085969;2257373,1666876;2800286,2181217;2266898,2695558;1238222,2181217;2257373,1152535;3352723,2190742;2247849,3228948;714359,2171692;2257373,609620;4048032,2190742;2257373,3914736;0,2143118;2257373,31;4714767,2190742;4533796,2914629" o:connectangles="0,0,0,0,0,0,0,0,0,0,0,0,0,0,0,0"/>
               </v:shape>
@@ -8342,7 +8342,7 @@
         <mc:AlternateContent>
           <mc:Choice Requires="wpc">
             <w:drawing>
-              <wp:anchor distT="0" distB="0" distL="114300" distR="114300" simplePos="0" relativeHeight="251404288" behindDoc="0" locked="0" layoutInCell="1" allowOverlap="1">
+              <wp:anchor distT="0" distB="0" distL="114300" distR="114300" simplePos="0" relativeHeight="251405312" behindDoc="0" locked="0" layoutInCell="1" allowOverlap="1">
                 <wp:simplePos x="0" y="0"/>
                 <wp:positionH relativeFrom="column">
                   <wp:posOffset>-4445</wp:posOffset>
@@ -9191,7 +9191,7 @@
           </mc:Choice>
           <mc:Fallback>
             <w:pict>
-              <v:group id="Zeichenbereich 1427" o:spid="_x0000_s1054" editas="canvas" style="position:absolute;left:0;text-align:left;margin-left:-.35pt;margin-top:-.35pt;width:450.85pt;height:415.5pt;z-index:251404288" coordsize="57257,52768" o:gfxdata="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">
+              <v:group id="Zeichenbereich 1427" o:spid="_x0000_s1054" editas="canvas" style="position:absolute;left:0;text-align:left;margin-left:-.35pt;margin-top:-.35pt;width:450.85pt;height:415.5pt;z-index:251405312" coordsize="57257,52768" o:gfxdata="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">
                 <v:shapetype id="_x0000_t75" coordsize="21600,21600" o:spt="75" o:preferrelative="t" path="m@4@5l@4@11@9@11@9@5xe" filled="f" stroked="f">
                   <v:stroke joinstyle="miter"/>
                   <v:formulas>
@@ -9653,8 +9653,869 @@
       <w:r>
         <w:t>Visual Studio (2017) provide for all the features which are required to develop this system with an adequate architecture.</w:t>
       </w:r>
+      <w:r>
+        <w:t xml:space="preserve"> </w:t>
+      </w:r>
+      <w:r>
+        <w:rPr>
+          <w:b/>
+          <w:color w:val="FF0000"/>
+        </w:rPr>
+        <w:t>HIER EVTL MEHR SCHREIBEN</w:t>
+      </w:r>
+    </w:p>
+    <w:p>
+      <w:pPr>
+        <w:pStyle w:val="GSTD"/>
+      </w:pPr>
+    </w:p>
+    <w:p>
+      <w:pPr>
+        <w:pStyle w:val="G3"/>
+      </w:pPr>
+      <w:r>
+        <w:t>MS SQL Server</w:t>
+      </w:r>
+    </w:p>
+    <w:p>
+      <w:pPr>
+        <w:pStyle w:val="GSTD"/>
+        <w:rPr>
+          <w:b/>
+          <w:color w:val="FF0000"/>
+        </w:rPr>
+      </w:pPr>
+      <w:r>
+        <w:t xml:space="preserve">The system requires a data storage. </w:t>
+      </w:r>
+      <w:r>
+        <w:t xml:space="preserve">As there is going to be a high amount of data, which has to be provided at request, a database will be used. An SQL database is chosen over NoSQL, as NoSQL is not as developed as the current state-of-art SQL databases at the time of development of this project. Its lack of standardization doesn’t fit a system which is supposed to be as flexible as possible. </w:t>
+      </w:r>
+      <w:r>
+        <w:rPr>
+          <w:b/>
+          <w:color w:val="FF0000"/>
+        </w:rPr>
+        <w:t>HIER EVTL MEHR SCHREIBEN SOBALD BEKANNT WELCHE DATENBANK GENOMMEN WIRD</w:t>
+      </w:r>
+    </w:p>
+    <w:p>
+      <w:pPr>
+        <w:pStyle w:val="GSTD"/>
+        <w:rPr>
+          <w:b/>
+          <w:color w:val="FF0000"/>
+        </w:rPr>
+      </w:pPr>
+    </w:p>
+    <w:p>
+      <w:pPr>
+        <w:pStyle w:val="G3"/>
+      </w:pPr>
+      <w:r>
+        <w:t>Amazon Cloud</w:t>
+      </w:r>
+    </w:p>
+    <w:p>
+      <w:pPr>
+        <w:pStyle w:val="G3"/>
+      </w:pPr>
+      <w:r>
+        <w:t>JSON</w:t>
+      </w:r>
+    </w:p>
+    <w:p>
+      <w:pPr>
+        <w:pStyle w:val="GSTD"/>
+      </w:pPr>
+      <w:r>
+        <w:t>One of the main components for this system is description of the data schema. This not only includes the description of the individual data, but also the format in which this data should be provided to the system, as well as the data format the system provides its data to the outside world.</w:t>
+      </w:r>
+    </w:p>
+    <w:p>
+      <w:pPr>
+        <w:pStyle w:val="GSTD"/>
+      </w:pPr>
+      <w:r>
+        <w:t>JSON</w:t>
+      </w:r>
+      <w:r>
+        <w:t xml:space="preserve"> is a file/data format. It has become a very commonly used format for client-server communication and is replacing XML in this matter. </w:t>
+      </w:r>
+      <w:r>
+        <w:t xml:space="preserve">It is supported by the modern programming languages. </w:t>
+      </w:r>
+      <w:r>
+        <w:t xml:space="preserve">The advantages of </w:t>
+      </w:r>
+      <w:proofErr w:type="spellStart"/>
+      <w:r>
+        <w:t>Json</w:t>
+      </w:r>
+      <w:proofErr w:type="spellEnd"/>
+      <w:r>
+        <w:t xml:space="preserve"> when compared to other formats:</w:t>
+      </w:r>
+    </w:p>
+    <w:p>
+      <w:pPr>
+        <w:pStyle w:val="GSTD"/>
+      </w:pPr>
+    </w:p>
+    <w:p>
+      <w:pPr>
+        <w:pStyle w:val="GSTD"/>
+        <w:rPr>
+          <w:b/>
+        </w:rPr>
+      </w:pPr>
+      <w:r>
+        <w:rPr>
+          <w:b/>
+        </w:rPr>
+        <w:t>Readability:</w:t>
+      </w:r>
+    </w:p>
+    <w:p>
+      <w:pPr>
+        <w:pStyle w:val="GSTD"/>
+      </w:pPr>
+      <w:r>
+        <w:t>JSON formatted objects are easy to read for a human, as its syntax focuses at removing the unnecessary parts</w:t>
+      </w:r>
+      <w:r>
+        <w:t xml:space="preserve"> and presents the data as an object similar to programming languages syntax</w:t>
+      </w:r>
+      <w:r>
+        <w:t xml:space="preserve">. </w:t>
+      </w:r>
+    </w:p>
+    <w:p>
+      <w:pPr>
+        <w:pStyle w:val="GSTD"/>
+      </w:pPr>
+    </w:p>
+    <w:p>
+      <w:pPr>
+        <w:pStyle w:val="GSTD"/>
+      </w:pPr>
+      <w:r>
+        <w:t>Example of JSON a formatted object “Person”:</w:t>
+      </w:r>
+    </w:p>
+    <w:p>
+      <w:pPr>
+        <w:pStyle w:val="GSTD"/>
+        <w:shd w:val="clear" w:color="auto" w:fill="F2F2F2" w:themeFill="background1" w:themeFillShade="F2"/>
+        <w:rPr>
+          <w:rFonts w:ascii="Consolas" w:hAnsi="Consolas"/>
+          <w:noProof/>
+          <w:sz w:val="32"/>
+        </w:rPr>
+      </w:pPr>
+      <w:r>
+        <w:rPr>
+          <w:rFonts w:ascii="Consolas" w:hAnsi="Consolas"/>
+          <w:noProof/>
+          <w:sz w:val="32"/>
+        </w:rPr>
+        <w:t>{</w:t>
+      </w:r>
+    </w:p>
+    <w:p>
+      <w:pPr>
+        <w:pStyle w:val="GSTD"/>
+        <w:shd w:val="clear" w:color="auto" w:fill="FBFBFB"/>
+        <w:rPr>
+          <w:rFonts w:ascii="Consolas" w:hAnsi="Consolas"/>
+          <w:noProof/>
+          <w:sz w:val="32"/>
+        </w:rPr>
+      </w:pPr>
+      <w:r>
+        <w:rPr>
+          <w:rFonts w:ascii="Consolas" w:hAnsi="Consolas"/>
+          <w:noProof/>
+          <w:sz w:val="32"/>
+        </w:rPr>
+        <w:t xml:space="preserve">     "</w:t>
+      </w:r>
+      <w:r>
+        <w:rPr>
+          <w:rFonts w:ascii="Consolas" w:hAnsi="Consolas"/>
+          <w:b/>
+          <w:noProof/>
+          <w:sz w:val="32"/>
+        </w:rPr>
+        <w:t>firstName</w:t>
+      </w:r>
+      <w:r>
+        <w:rPr>
+          <w:rFonts w:ascii="Consolas" w:hAnsi="Consolas"/>
+          <w:noProof/>
+          <w:sz w:val="32"/>
+        </w:rPr>
+        <w:t>": "Wojciech",</w:t>
+      </w:r>
+    </w:p>
+    <w:p>
+      <w:pPr>
+        <w:pStyle w:val="GSTD"/>
+        <w:shd w:val="clear" w:color="auto" w:fill="F2F2F2" w:themeFill="background1" w:themeFillShade="F2"/>
+        <w:rPr>
+          <w:rFonts w:ascii="Consolas" w:hAnsi="Consolas"/>
+          <w:noProof/>
+          <w:sz w:val="32"/>
+        </w:rPr>
+      </w:pPr>
+      <w:r>
+        <w:rPr>
+          <w:rFonts w:ascii="Consolas" w:hAnsi="Consolas"/>
+          <w:noProof/>
+          <w:sz w:val="32"/>
+        </w:rPr>
+        <w:t xml:space="preserve">     "</w:t>
+      </w:r>
+      <w:r>
+        <w:rPr>
+          <w:rFonts w:ascii="Consolas" w:hAnsi="Consolas"/>
+          <w:b/>
+          <w:noProof/>
+          <w:sz w:val="32"/>
+        </w:rPr>
+        <w:t>lastName</w:t>
+      </w:r>
+      <w:r>
+        <w:rPr>
+          <w:rFonts w:ascii="Consolas" w:hAnsi="Consolas"/>
+          <w:noProof/>
+          <w:sz w:val="32"/>
+        </w:rPr>
+        <w:t>": "Lesnianski",</w:t>
+      </w:r>
+    </w:p>
+    <w:p>
+      <w:pPr>
+        <w:pStyle w:val="GSTD"/>
+        <w:shd w:val="clear" w:color="auto" w:fill="FBFBFB"/>
+        <w:rPr>
+          <w:rFonts w:ascii="Consolas" w:hAnsi="Consolas"/>
+          <w:noProof/>
+          <w:sz w:val="32"/>
+        </w:rPr>
+      </w:pPr>
+      <w:r>
+        <w:rPr>
+          <w:rFonts w:ascii="Consolas" w:hAnsi="Consolas"/>
+          <w:noProof/>
+          <w:sz w:val="32"/>
+        </w:rPr>
+        <w:t xml:space="preserve">     "</w:t>
+      </w:r>
+      <w:r>
+        <w:rPr>
+          <w:rFonts w:ascii="Consolas" w:hAnsi="Consolas"/>
+          <w:b/>
+          <w:noProof/>
+          <w:sz w:val="32"/>
+        </w:rPr>
+        <w:t>age</w:t>
+      </w:r>
+      <w:r>
+        <w:rPr>
+          <w:rFonts w:ascii="Consolas" w:hAnsi="Consolas"/>
+          <w:noProof/>
+          <w:sz w:val="32"/>
+        </w:rPr>
+        <w:t>": 29,</w:t>
+      </w:r>
+    </w:p>
+    <w:p>
+      <w:pPr>
+        <w:pStyle w:val="GSTD"/>
+        <w:shd w:val="clear" w:color="auto" w:fill="F2F2F2" w:themeFill="background1" w:themeFillShade="F2"/>
+        <w:rPr>
+          <w:rFonts w:ascii="Consolas" w:hAnsi="Consolas"/>
+          <w:noProof/>
+          <w:sz w:val="32"/>
+        </w:rPr>
+      </w:pPr>
+      <w:r>
+        <w:rPr>
+          <w:rFonts w:ascii="Consolas" w:hAnsi="Consolas"/>
+          <w:noProof/>
+          <w:sz w:val="32"/>
+        </w:rPr>
+        <w:t xml:space="preserve">     "</w:t>
+      </w:r>
+      <w:r>
+        <w:rPr>
+          <w:rFonts w:ascii="Consolas" w:hAnsi="Consolas"/>
+          <w:b/>
+          <w:noProof/>
+          <w:sz w:val="32"/>
+        </w:rPr>
+        <w:t>address</w:t>
+      </w:r>
+      <w:r>
+        <w:rPr>
+          <w:rFonts w:ascii="Consolas" w:hAnsi="Consolas"/>
+          <w:noProof/>
+          <w:sz w:val="32"/>
+        </w:rPr>
+        <w:t>":</w:t>
+      </w:r>
+    </w:p>
+    <w:p>
+      <w:pPr>
+        <w:pStyle w:val="GSTD"/>
+        <w:shd w:val="clear" w:color="auto" w:fill="FBFBFB"/>
+        <w:rPr>
+          <w:rFonts w:ascii="Consolas" w:hAnsi="Consolas"/>
+          <w:noProof/>
+          <w:sz w:val="32"/>
+        </w:rPr>
+      </w:pPr>
+      <w:r>
+        <w:rPr>
+          <w:rFonts w:ascii="Consolas" w:hAnsi="Consolas"/>
+          <w:noProof/>
+          <w:sz w:val="32"/>
+        </w:rPr>
+        <w:t xml:space="preserve">     {</w:t>
+      </w:r>
+    </w:p>
+    <w:p>
+      <w:pPr>
+        <w:pStyle w:val="GSTD"/>
+        <w:shd w:val="clear" w:color="auto" w:fill="F2F2F2" w:themeFill="background1" w:themeFillShade="F2"/>
+        <w:rPr>
+          <w:rFonts w:ascii="Consolas" w:hAnsi="Consolas"/>
+          <w:noProof/>
+          <w:sz w:val="32"/>
+        </w:rPr>
+      </w:pPr>
+      <w:r>
+        <w:rPr>
+          <w:rFonts w:ascii="Consolas" w:hAnsi="Consolas"/>
+          <w:noProof/>
+          <w:sz w:val="32"/>
+        </w:rPr>
+        <w:t xml:space="preserve">         "</w:t>
+      </w:r>
+      <w:r>
+        <w:rPr>
+          <w:rFonts w:ascii="Consolas" w:hAnsi="Consolas"/>
+          <w:b/>
+          <w:noProof/>
+          <w:sz w:val="32"/>
+        </w:rPr>
+        <w:t>streetAddress</w:t>
+      </w:r>
+      <w:r>
+        <w:rPr>
+          <w:rFonts w:ascii="Consolas" w:hAnsi="Consolas"/>
+          <w:noProof/>
+          <w:sz w:val="32"/>
+        </w:rPr>
+        <w:t>": "Ringelweg 35",</w:t>
+      </w:r>
+    </w:p>
+    <w:p>
+      <w:pPr>
+        <w:pStyle w:val="GSTD"/>
+        <w:shd w:val="clear" w:color="auto" w:fill="FBFBFB"/>
+        <w:rPr>
+          <w:rFonts w:ascii="Consolas" w:hAnsi="Consolas"/>
+          <w:noProof/>
+          <w:sz w:val="32"/>
+        </w:rPr>
+      </w:pPr>
+      <w:r>
+        <w:rPr>
+          <w:rFonts w:ascii="Consolas" w:hAnsi="Consolas"/>
+          <w:noProof/>
+          <w:sz w:val="32"/>
+        </w:rPr>
+        <w:t xml:space="preserve">         "</w:t>
+      </w:r>
+      <w:r>
+        <w:rPr>
+          <w:rFonts w:ascii="Consolas" w:hAnsi="Consolas"/>
+          <w:b/>
+          <w:noProof/>
+          <w:sz w:val="32"/>
+        </w:rPr>
+        <w:t>city</w:t>
+      </w:r>
+      <w:r>
+        <w:rPr>
+          <w:rFonts w:ascii="Consolas" w:hAnsi="Consolas"/>
+          <w:noProof/>
+          <w:sz w:val="32"/>
+        </w:rPr>
+        <w:t>": "Esslingen",</w:t>
+      </w:r>
+    </w:p>
+    <w:p>
+      <w:pPr>
+        <w:pStyle w:val="GSTD"/>
+        <w:shd w:val="clear" w:color="auto" w:fill="F2F2F2" w:themeFill="background1" w:themeFillShade="F2"/>
+        <w:rPr>
+          <w:rFonts w:ascii="Consolas" w:hAnsi="Consolas"/>
+          <w:noProof/>
+          <w:sz w:val="32"/>
+        </w:rPr>
+      </w:pPr>
+      <w:r>
+        <w:rPr>
+          <w:rFonts w:ascii="Consolas" w:hAnsi="Consolas"/>
+          <w:noProof/>
+          <w:sz w:val="32"/>
+        </w:rPr>
+        <w:t xml:space="preserve">         "</w:t>
+      </w:r>
+      <w:r>
+        <w:rPr>
+          <w:rFonts w:ascii="Consolas" w:hAnsi="Consolas"/>
+          <w:b/>
+          <w:noProof/>
+          <w:sz w:val="32"/>
+        </w:rPr>
+        <w:t>state</w:t>
+      </w:r>
+      <w:r>
+        <w:rPr>
+          <w:rFonts w:ascii="Consolas" w:hAnsi="Consolas"/>
+          <w:noProof/>
+          <w:sz w:val="32"/>
+        </w:rPr>
+        <w:t>": "GER",</w:t>
+      </w:r>
+    </w:p>
+    <w:p>
+      <w:pPr>
+        <w:pStyle w:val="GSTD"/>
+        <w:shd w:val="clear" w:color="auto" w:fill="FBFBFB"/>
+        <w:rPr>
+          <w:rFonts w:ascii="Consolas" w:hAnsi="Consolas"/>
+          <w:noProof/>
+          <w:sz w:val="32"/>
+        </w:rPr>
+      </w:pPr>
+      <w:r>
+        <w:rPr>
+          <w:rFonts w:ascii="Consolas" w:hAnsi="Consolas"/>
+          <w:noProof/>
+          <w:sz w:val="32"/>
+        </w:rPr>
+        <w:t xml:space="preserve">         "</w:t>
+      </w:r>
+      <w:r>
+        <w:rPr>
+          <w:rFonts w:ascii="Consolas" w:hAnsi="Consolas"/>
+          <w:b/>
+          <w:noProof/>
+          <w:sz w:val="32"/>
+        </w:rPr>
+        <w:t>postalCode</w:t>
+      </w:r>
+      <w:r>
+        <w:rPr>
+          <w:rFonts w:ascii="Consolas" w:hAnsi="Consolas"/>
+          <w:noProof/>
+          <w:sz w:val="32"/>
+        </w:rPr>
+        <w:t>": "73730"</w:t>
+      </w:r>
+    </w:p>
+    <w:p>
+      <w:pPr>
+        <w:pStyle w:val="GSTD"/>
+        <w:shd w:val="clear" w:color="auto" w:fill="F2F2F2" w:themeFill="background1" w:themeFillShade="F2"/>
+        <w:rPr>
+          <w:rFonts w:ascii="Consolas" w:hAnsi="Consolas"/>
+          <w:noProof/>
+          <w:sz w:val="32"/>
+        </w:rPr>
+      </w:pPr>
+      <w:r>
+        <w:rPr>
+          <w:rFonts w:ascii="Consolas" w:hAnsi="Consolas"/>
+          <w:noProof/>
+          <w:sz w:val="32"/>
+        </w:rPr>
+        <w:t xml:space="preserve">     },</w:t>
+      </w:r>
+    </w:p>
+    <w:p>
+      <w:pPr>
+        <w:pStyle w:val="GSTD"/>
+        <w:shd w:val="clear" w:color="auto" w:fill="FBFBFB"/>
+        <w:rPr>
+          <w:rFonts w:ascii="Consolas" w:hAnsi="Consolas"/>
+          <w:noProof/>
+          <w:sz w:val="32"/>
+        </w:rPr>
+      </w:pPr>
+      <w:r>
+        <w:rPr>
+          <w:rFonts w:ascii="Consolas" w:hAnsi="Consolas"/>
+          <w:noProof/>
+          <w:sz w:val="32"/>
+        </w:rPr>
+        <w:t xml:space="preserve">     "</w:t>
+      </w:r>
+      <w:r>
+        <w:rPr>
+          <w:rFonts w:ascii="Consolas" w:hAnsi="Consolas"/>
+          <w:b/>
+          <w:noProof/>
+          <w:sz w:val="32"/>
+        </w:rPr>
+        <w:t>phoneNumber</w:t>
+      </w:r>
+      <w:r>
+        <w:rPr>
+          <w:rFonts w:ascii="Consolas" w:hAnsi="Consolas"/>
+          <w:noProof/>
+          <w:sz w:val="32"/>
+        </w:rPr>
+        <w:t>":</w:t>
+      </w:r>
+    </w:p>
+    <w:p>
+      <w:pPr>
+        <w:pStyle w:val="GSTD"/>
+        <w:shd w:val="clear" w:color="auto" w:fill="F2F2F2" w:themeFill="background1" w:themeFillShade="F2"/>
+        <w:rPr>
+          <w:rFonts w:ascii="Consolas" w:hAnsi="Consolas"/>
+          <w:noProof/>
+          <w:sz w:val="32"/>
+        </w:rPr>
+      </w:pPr>
+      <w:r>
+        <w:rPr>
+          <w:rFonts w:ascii="Consolas" w:hAnsi="Consolas"/>
+          <w:noProof/>
+          <w:sz w:val="32"/>
+        </w:rPr>
+        <w:t xml:space="preserve">     [</w:t>
+      </w:r>
+    </w:p>
+    <w:p>
+      <w:pPr>
+        <w:pStyle w:val="GSTD"/>
+        <w:shd w:val="clear" w:color="auto" w:fill="FBFBFB"/>
+        <w:rPr>
+          <w:rFonts w:ascii="Consolas" w:hAnsi="Consolas"/>
+          <w:noProof/>
+          <w:sz w:val="32"/>
+        </w:rPr>
+      </w:pPr>
+      <w:r>
+        <w:rPr>
+          <w:rFonts w:ascii="Consolas" w:hAnsi="Consolas"/>
+          <w:noProof/>
+          <w:sz w:val="32"/>
+        </w:rPr>
+        <w:t xml:space="preserve">         {</w:t>
+      </w:r>
+    </w:p>
+    <w:p>
+      <w:pPr>
+        <w:pStyle w:val="GSTD"/>
+        <w:shd w:val="clear" w:color="auto" w:fill="F2F2F2" w:themeFill="background1" w:themeFillShade="F2"/>
+        <w:rPr>
+          <w:rFonts w:ascii="Consolas" w:hAnsi="Consolas"/>
+          <w:noProof/>
+          <w:sz w:val="32"/>
+        </w:rPr>
+      </w:pPr>
+      <w:r>
+        <w:rPr>
+          <w:rFonts w:ascii="Consolas" w:hAnsi="Consolas"/>
+          <w:noProof/>
+          <w:sz w:val="32"/>
+        </w:rPr>
+        <w:t xml:space="preserve">           "</w:t>
+      </w:r>
+      <w:r>
+        <w:rPr>
+          <w:rFonts w:ascii="Consolas" w:hAnsi="Consolas"/>
+          <w:b/>
+          <w:noProof/>
+          <w:sz w:val="32"/>
+        </w:rPr>
+        <w:t>type</w:t>
+      </w:r>
+      <w:r>
+        <w:rPr>
+          <w:rFonts w:ascii="Consolas" w:hAnsi="Consolas"/>
+          <w:noProof/>
+          <w:sz w:val="32"/>
+        </w:rPr>
+        <w:t>": "home",</w:t>
+      </w:r>
+    </w:p>
+    <w:p>
+      <w:pPr>
+        <w:pStyle w:val="GSTD"/>
+        <w:shd w:val="clear" w:color="auto" w:fill="FBFBFB"/>
+        <w:rPr>
+          <w:rFonts w:ascii="Consolas" w:hAnsi="Consolas"/>
+          <w:noProof/>
+          <w:sz w:val="32"/>
+        </w:rPr>
+      </w:pPr>
+      <w:r>
+        <w:rPr>
+          <w:rFonts w:ascii="Consolas" w:hAnsi="Consolas"/>
+          <w:noProof/>
+          <w:sz w:val="32"/>
+        </w:rPr>
+        <w:t xml:space="preserve">           "</w:t>
+      </w:r>
+      <w:r>
+        <w:rPr>
+          <w:rFonts w:ascii="Consolas" w:hAnsi="Consolas"/>
+          <w:b/>
+          <w:noProof/>
+          <w:sz w:val="32"/>
+        </w:rPr>
+        <w:t>number</w:t>
+      </w:r>
+      <w:r>
+        <w:rPr>
+          <w:rFonts w:ascii="Consolas" w:hAnsi="Consolas"/>
+          <w:noProof/>
+          <w:sz w:val="32"/>
+        </w:rPr>
+        <w:t>": "212 555-1212"</w:t>
+      </w:r>
+    </w:p>
+    <w:p>
+      <w:pPr>
+        <w:pStyle w:val="GSTD"/>
+        <w:shd w:val="clear" w:color="auto" w:fill="F2F2F2" w:themeFill="background1" w:themeFillShade="F2"/>
+        <w:rPr>
+          <w:rFonts w:ascii="Consolas" w:hAnsi="Consolas"/>
+          <w:noProof/>
+          <w:sz w:val="32"/>
+        </w:rPr>
+      </w:pPr>
+      <w:r>
+        <w:rPr>
+          <w:rFonts w:ascii="Consolas" w:hAnsi="Consolas"/>
+          <w:noProof/>
+          <w:sz w:val="32"/>
+        </w:rPr>
+        <w:t xml:space="preserve">         },</w:t>
+      </w:r>
+    </w:p>
+    <w:p>
+      <w:pPr>
+        <w:pStyle w:val="GSTD"/>
+        <w:shd w:val="clear" w:color="auto" w:fill="FBFBFB"/>
+        <w:rPr>
+          <w:rFonts w:ascii="Consolas" w:hAnsi="Consolas"/>
+          <w:noProof/>
+          <w:sz w:val="32"/>
+        </w:rPr>
+      </w:pPr>
+      <w:r>
+        <w:rPr>
+          <w:rFonts w:ascii="Consolas" w:hAnsi="Consolas"/>
+          <w:noProof/>
+          <w:sz w:val="32"/>
+        </w:rPr>
+        <w:t xml:space="preserve">         {</w:t>
+      </w:r>
+    </w:p>
+    <w:p>
+      <w:pPr>
+        <w:pStyle w:val="GSTD"/>
+        <w:shd w:val="clear" w:color="auto" w:fill="F2F2F2" w:themeFill="background1" w:themeFillShade="F2"/>
+        <w:rPr>
+          <w:rFonts w:ascii="Consolas" w:hAnsi="Consolas"/>
+          <w:noProof/>
+          <w:sz w:val="32"/>
+        </w:rPr>
+      </w:pPr>
+      <w:r>
+        <w:rPr>
+          <w:rFonts w:ascii="Consolas" w:hAnsi="Consolas"/>
+          <w:noProof/>
+          <w:sz w:val="32"/>
+        </w:rPr>
+        <w:t xml:space="preserve">           "</w:t>
+      </w:r>
+      <w:r>
+        <w:rPr>
+          <w:rFonts w:ascii="Consolas" w:hAnsi="Consolas"/>
+          <w:b/>
+          <w:noProof/>
+          <w:sz w:val="32"/>
+        </w:rPr>
+        <w:t>type</w:t>
+      </w:r>
+      <w:r>
+        <w:rPr>
+          <w:rFonts w:ascii="Consolas" w:hAnsi="Consolas"/>
+          <w:noProof/>
+          <w:sz w:val="32"/>
+        </w:rPr>
+        <w:t>": "fax",</w:t>
+      </w:r>
+    </w:p>
+    <w:p>
+      <w:pPr>
+        <w:pStyle w:val="GSTD"/>
+        <w:shd w:val="clear" w:color="auto" w:fill="FBFBFB"/>
+        <w:rPr>
+          <w:rFonts w:ascii="Consolas" w:hAnsi="Consolas"/>
+          <w:noProof/>
+          <w:sz w:val="32"/>
+        </w:rPr>
+      </w:pPr>
+      <w:r>
+        <w:rPr>
+          <w:rFonts w:ascii="Consolas" w:hAnsi="Consolas"/>
+          <w:noProof/>
+          <w:sz w:val="32"/>
+        </w:rPr>
+        <w:t xml:space="preserve">           "</w:t>
+      </w:r>
+      <w:r>
+        <w:rPr>
+          <w:rFonts w:ascii="Consolas" w:hAnsi="Consolas"/>
+          <w:b/>
+          <w:noProof/>
+          <w:sz w:val="32"/>
+        </w:rPr>
+        <w:t>number</w:t>
+      </w:r>
+      <w:r>
+        <w:rPr>
+          <w:rFonts w:ascii="Consolas" w:hAnsi="Consolas"/>
+          <w:noProof/>
+          <w:sz w:val="32"/>
+        </w:rPr>
+        <w:t>": "646 555-4567"</w:t>
+      </w:r>
+    </w:p>
+    <w:p>
+      <w:pPr>
+        <w:pStyle w:val="GSTD"/>
+        <w:shd w:val="clear" w:color="auto" w:fill="F2F2F2" w:themeFill="background1" w:themeFillShade="F2"/>
+        <w:rPr>
+          <w:rFonts w:ascii="Consolas" w:hAnsi="Consolas"/>
+          <w:noProof/>
+          <w:sz w:val="32"/>
+        </w:rPr>
+      </w:pPr>
+      <w:r>
+        <w:rPr>
+          <w:rFonts w:ascii="Consolas" w:hAnsi="Consolas"/>
+          <w:noProof/>
+          <w:sz w:val="32"/>
+        </w:rPr>
+        <w:t xml:space="preserve">         }</w:t>
+      </w:r>
+    </w:p>
+    <w:p>
+      <w:pPr>
+        <w:pStyle w:val="GSTD"/>
+        <w:shd w:val="clear" w:color="auto" w:fill="FBFBFB"/>
+        <w:rPr>
+          <w:rFonts w:ascii="Consolas" w:hAnsi="Consolas"/>
+          <w:noProof/>
+          <w:sz w:val="32"/>
+        </w:rPr>
+      </w:pPr>
+      <w:r>
+        <w:rPr>
+          <w:rFonts w:ascii="Consolas" w:hAnsi="Consolas"/>
+          <w:noProof/>
+          <w:sz w:val="32"/>
+        </w:rPr>
+        <w:t xml:space="preserve">     ]</w:t>
+      </w:r>
+    </w:p>
+    <w:p>
+      <w:pPr>
+        <w:pStyle w:val="GSTD"/>
+        <w:shd w:val="clear" w:color="auto" w:fill="F2F2F2" w:themeFill="background1" w:themeFillShade="F2"/>
+        <w:rPr>
+          <w:rFonts w:ascii="Consolas" w:hAnsi="Consolas"/>
+          <w:noProof/>
+          <w:sz w:val="32"/>
+        </w:rPr>
+      </w:pPr>
+      <w:r>
+        <w:rPr>
+          <w:rFonts w:ascii="Consolas" w:hAnsi="Consolas"/>
+          <w:noProof/>
+          <w:sz w:val="32"/>
+        </w:rPr>
+        <w:t xml:space="preserve"> }</w:t>
+      </w:r>
+    </w:p>
+    <w:p>
+      <w:pPr>
+        <w:pStyle w:val="GSTD"/>
+      </w:pPr>
+    </w:p>
+    <w:p>
+      <w:pPr>
+        <w:pStyle w:val="GSTD"/>
+        <w:rPr>
+          <w:b/>
+        </w:rPr>
+      </w:pPr>
+      <w:r>
+        <w:rPr>
+          <w:b/>
+        </w:rPr>
+        <w:t>Speed:</w:t>
+      </w:r>
+    </w:p>
+    <w:p>
+      <w:pPr>
+        <w:pStyle w:val="GSTD"/>
+      </w:pPr>
+      <w:r>
+        <w:t>JSON is a lightweight format, and thus faster than other formats like XML. It is a part of JavaScript code and needs less time to parse.</w:t>
+      </w:r>
+    </w:p>
+    <w:p>
+      <w:pPr>
+        <w:pStyle w:val="GSTD"/>
+      </w:pPr>
+    </w:p>
+    <w:p>
+      <w:pPr>
+        <w:pStyle w:val="GSTD"/>
+        <w:rPr>
+          <w:b/>
+        </w:rPr>
+      </w:pPr>
       <w:bookmarkStart w:id="12" w:name="_GoBack"/>
-      <w:bookmarkEnd w:id="12"/>
+      <w:r>
+        <w:rPr>
+          <w:b/>
+        </w:rPr>
+        <w:t>Size:</w:t>
+      </w:r>
+    </w:p>
+    <w:bookmarkEnd w:id="12"/>
+    <w:p>
+      <w:pPr>
+        <w:pStyle w:val="GSTD"/>
+      </w:pPr>
+      <w:r>
+        <w:t>JSON does not add much overhead to the data when parsed, which not only adds to the readability, but also size. Data size is especially critical when it comes to transferring it over the internet and in big amounts and thus JSON is a good choice for this purpose.</w:t>
+      </w:r>
     </w:p>
     <w:p>
       <w:pPr>
@@ -11818,7 +12679,7 @@
         <mc:AlternateContent>
           <mc:Choice Requires="wps">
             <w:drawing>
-              <wp:anchor distT="0" distB="0" distL="114300" distR="114300" simplePos="0" relativeHeight="251624960" behindDoc="0" locked="0" layoutInCell="1" allowOverlap="1">
+              <wp:anchor distT="0" distB="0" distL="114300" distR="114300" simplePos="0" relativeHeight="251623936" behindDoc="0" locked="0" layoutInCell="1" allowOverlap="1">
                 <wp:simplePos x="0" y="0"/>
                 <wp:positionH relativeFrom="column">
                   <wp:posOffset>802005</wp:posOffset>
@@ -11875,7 +12736,7 @@
           </mc:Choice>
           <mc:Fallback>
             <w:pict>
-              <v:rect w14:anchorId="2DF098FD" id="Rechteck 13" o:spid="_x0000_s1026" style="position:absolute;margin-left:63.15pt;margin-top:17.15pt;width:169.35pt;height:28.65pt;z-index:251624960;visibility:visible;mso-wrap-style:square;mso-wrap-distance-left:9pt;mso-wrap-distance-top:0;mso-wrap-distance-right:9pt;mso-wrap-distance-bottom:0;mso-position-horizontal:absolute;mso-position-horizontal-relative:text;mso-position-vertical:absolute;mso-position-vertical-relative:text;v-text-anchor:middle" o:gfxdata="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" fillcolor="white [3201]" stroked="f" strokeweight="1pt"/>
+              <v:rect w14:anchorId="04539D75" id="Rechteck 13" o:spid="_x0000_s1026" style="position:absolute;margin-left:63.15pt;margin-top:17.15pt;width:169.35pt;height:28.65pt;z-index:251623936;visibility:visible;mso-wrap-style:square;mso-wrap-distance-left:9pt;mso-wrap-distance-top:0;mso-wrap-distance-right:9pt;mso-wrap-distance-bottom:0;mso-position-horizontal:absolute;mso-position-horizontal-relative:text;mso-position-vertical:absolute;mso-position-vertical-relative:text;v-text-anchor:middle" o:gfxdata="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" fillcolor="white [3201]" stroked="f" strokeweight="1pt"/>
             </w:pict>
           </mc:Fallback>
         </mc:AlternateContent>
@@ -12196,7 +13057,7 @@
               <mc:AlternateContent>
                 <mc:Choice Requires="wps">
                   <w:drawing>
-                    <wp:anchor distT="0" distB="0" distL="114300" distR="114300" simplePos="0" relativeHeight="251623936" behindDoc="0" locked="0" layoutInCell="1" allowOverlap="1">
+                    <wp:anchor distT="0" distB="0" distL="114300" distR="114300" simplePos="0" relativeHeight="251622912" behindDoc="0" locked="0" layoutInCell="1" allowOverlap="1">
                       <wp:simplePos x="0" y="0"/>
                       <wp:positionH relativeFrom="column">
                         <wp:posOffset>103504</wp:posOffset>
@@ -12248,11 +13109,11 @@
                 </mc:Choice>
                 <mc:Fallback>
                   <w:pict>
-                    <v:shapetype w14:anchorId="69EC2F92" id="_x0000_t32" coordsize="21600,21600" o:spt="32" o:oned="t" path="m,l21600,21600e" filled="f">
+                    <v:shapetype w14:anchorId="7CAF1276" id="_x0000_t32" coordsize="21600,21600" o:spt="32" o:oned="t" path="m,l21600,21600e" filled="f">
                       <v:path arrowok="t" fillok="f" o:connecttype="none"/>
                       <o:lock v:ext="edit" shapetype="t"/>
                     </v:shapetype>
-                    <v:shape id="Gerade Verbindung mit Pfeil 10" o:spid="_x0000_s1026" type="#_x0000_t32" style="position:absolute;margin-left:8.15pt;margin-top:16.35pt;width:106.65pt;height:0;z-index:251623936;visibility:visible;mso-wrap-style:square;mso-wrap-distance-left:9pt;mso-wrap-distance-top:0;mso-wrap-distance-right:9pt;mso-wrap-distance-bottom:0;mso-position-horizontal:absolute;mso-position-horizontal-relative:text;mso-position-vertical:absolute;mso-position-vertical-relative:text" o:gfxdata="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" strokecolor="black [3200]" strokeweight=".5pt">
+                    <v:shape id="Gerade Verbindung mit Pfeil 10" o:spid="_x0000_s1026" type="#_x0000_t32" style="position:absolute;margin-left:8.15pt;margin-top:16.35pt;width:106.65pt;height:0;z-index:251622912;visibility:visible;mso-wrap-style:square;mso-wrap-distance-left:9pt;mso-wrap-distance-top:0;mso-wrap-distance-right:9pt;mso-wrap-distance-bottom:0;mso-position-horizontal:absolute;mso-position-horizontal-relative:text;mso-position-vertical:absolute;mso-position-vertical-relative:text" o:gfxdata="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" strokecolor="black [3200]" strokeweight=".5pt">
                       <v:stroke endarrow="block" joinstyle="miter"/>
                     </v:shape>
                   </w:pict>
@@ -12453,7 +13314,7 @@
               <mc:AlternateContent>
                 <mc:Choice Requires="wps">
                   <w:drawing>
-                    <wp:anchor distT="0" distB="0" distL="114300" distR="114300" simplePos="0" relativeHeight="251625984" behindDoc="0" locked="0" layoutInCell="1" allowOverlap="1" wp14:anchorId="5AB8214E" wp14:editId="64E29928">
+                    <wp:anchor distT="0" distB="0" distL="114300" distR="114300" simplePos="0" relativeHeight="251624960" behindDoc="0" locked="0" layoutInCell="1" allowOverlap="1" wp14:anchorId="5AB8214E" wp14:editId="64E29928">
                       <wp:simplePos x="0" y="0"/>
                       <wp:positionH relativeFrom="column">
                         <wp:posOffset>105833</wp:posOffset>
@@ -12505,7 +13366,7 @@
                 </mc:Choice>
                 <mc:Fallback>
                   <w:pict>
-                    <v:shape w14:anchorId="6E089CDD" id="Gerade Verbindung mit Pfeil 11" o:spid="_x0000_s1026" type="#_x0000_t32" style="position:absolute;margin-left:8.35pt;margin-top:16.3pt;width:106.65pt;height:0;z-index:251625984;visibility:visible;mso-wrap-style:square;mso-wrap-distance-left:9pt;mso-wrap-distance-top:0;mso-wrap-distance-right:9pt;mso-wrap-distance-bottom:0;mso-position-horizontal:absolute;mso-position-horizontal-relative:text;mso-position-vertical:absolute;mso-position-vertical-relative:text" o:gfxdata="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" strokecolor="black [3200]" strokeweight=".5pt">
+                    <v:shape w14:anchorId="06DD87D3" id="Gerade Verbindung mit Pfeil 11" o:spid="_x0000_s1026" type="#_x0000_t32" style="position:absolute;margin-left:8.35pt;margin-top:16.3pt;width:106.65pt;height:0;z-index:251624960;visibility:visible;mso-wrap-style:square;mso-wrap-distance-left:9pt;mso-wrap-distance-top:0;mso-wrap-distance-right:9pt;mso-wrap-distance-bottom:0;mso-position-horizontal:absolute;mso-position-horizontal-relative:text;mso-position-vertical:absolute;mso-position-vertical-relative:text" o:gfxdata="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" strokecolor="black [3200]" strokeweight=".5pt">
                       <v:stroke endarrow="block" joinstyle="miter"/>
                     </v:shape>
                   </w:pict>
@@ -13607,7 +14468,7 @@
         <mc:AlternateContent>
           <mc:Choice Requires="wps">
             <w:drawing>
-              <wp:anchor distT="0" distB="0" distL="114300" distR="114300" simplePos="0" relativeHeight="251647488" behindDoc="0" locked="0" layoutInCell="1" allowOverlap="1">
+              <wp:anchor distT="0" distB="0" distL="114300" distR="114300" simplePos="0" relativeHeight="251646464" behindDoc="0" locked="0" layoutInCell="1" allowOverlap="1">
                 <wp:simplePos x="0" y="0"/>
                 <wp:positionH relativeFrom="column">
                   <wp:posOffset>681177</wp:posOffset>
@@ -13684,7 +14545,7 @@
           </mc:Choice>
           <mc:Fallback>
             <w:pict>
-              <v:rect id="Rechteck 1393" o:spid="_x0000_s1073" style="position:absolute;left:0;text-align:left;margin-left:53.65pt;margin-top:378.2pt;width:150.75pt;height:20.15pt;z-index:251647488;visibility:visible;mso-wrap-style:square;mso-height-percent:0;mso-wrap-distance-left:9pt;mso-wrap-distance-top:0;mso-wrap-distance-right:9pt;mso-wrap-distance-bottom:0;mso-position-horizontal:absolute;mso-position-horizontal-relative:text;mso-position-vertical:absolute;mso-position-vertical-relative:text;mso-height-percent:0;mso-height-relative:margin;v-text-anchor:middle" o:gfxdata="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" fillcolor="white [3201]" strokecolor="black [3200]" strokeweight="1pt">
+              <v:rect id="Rechteck 1393" o:spid="_x0000_s1073" style="position:absolute;left:0;text-align:left;margin-left:53.65pt;margin-top:378.2pt;width:150.75pt;height:20.15pt;z-index:251646464;visibility:visible;mso-wrap-style:square;mso-height-percent:0;mso-wrap-distance-left:9pt;mso-wrap-distance-top:0;mso-wrap-distance-right:9pt;mso-wrap-distance-bottom:0;mso-position-horizontal:absolute;mso-position-horizontal-relative:text;mso-position-vertical:absolute;mso-position-vertical-relative:text;mso-height-percent:0;mso-height-relative:margin;v-text-anchor:middle" o:gfxdata="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" fillcolor="white [3201]" strokecolor="black [3200]" strokeweight="1pt">
                 <v:fill opacity="49858f"/>
                 <v:stroke dashstyle="dashDot"/>
                 <v:textbox>
@@ -13712,7 +14573,7 @@
         <mc:AlternateContent>
           <mc:Choice Requires="wps">
             <w:drawing>
-              <wp:anchor distT="0" distB="0" distL="114300" distR="114300" simplePos="0" relativeHeight="251588096" behindDoc="0" locked="0" layoutInCell="1" allowOverlap="1">
+              <wp:anchor distT="0" distB="0" distL="114300" distR="114300" simplePos="0" relativeHeight="251587072" behindDoc="0" locked="0" layoutInCell="1" allowOverlap="1">
                 <wp:simplePos x="0" y="0"/>
                 <wp:positionH relativeFrom="column">
                   <wp:posOffset>5009227</wp:posOffset>
@@ -13771,7 +14632,7 @@
           </mc:Choice>
           <mc:Fallback>
             <w:pict>
-              <v:shape w14:anchorId="7E9D698E" id="Gerade Verbindung mit Pfeil 1378" o:spid="_x0000_s1026" type="#_x0000_t32" style="position:absolute;margin-left:394.45pt;margin-top:89.35pt;width:19.4pt;height:143.7pt;flip:x;z-index:251588096;visibility:visible;mso-wrap-style:square;mso-width-percent:0;mso-height-percent:0;mso-wrap-distance-left:9pt;mso-wrap-distance-top:0;mso-wrap-distance-right:9pt;mso-wrap-distance-bottom:0;mso-position-horizontal:absolute;mso-position-horizontal-relative:text;mso-position-vertical:absolute;mso-position-vertical-relative:text;mso-width-percent:0;mso-height-percent:0;mso-width-relative:margin;mso-height-relative:margin" o:gfxdata="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" strokecolor="black [3200]" strokeweight=".5pt">
+              <v:shape w14:anchorId="48351D4F" id="Gerade Verbindung mit Pfeil 1378" o:spid="_x0000_s1026" type="#_x0000_t32" style="position:absolute;margin-left:394.45pt;margin-top:89.35pt;width:19.4pt;height:143.7pt;flip:x;z-index:251587072;visibility:visible;mso-wrap-style:square;mso-width-percent:0;mso-height-percent:0;mso-wrap-distance-left:9pt;mso-wrap-distance-top:0;mso-wrap-distance-right:9pt;mso-wrap-distance-bottom:0;mso-position-horizontal:absolute;mso-position-horizontal-relative:text;mso-position-vertical:absolute;mso-position-vertical-relative:text;mso-width-percent:0;mso-height-percent:0;mso-width-relative:margin;mso-height-relative:margin" o:gfxdata="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" strokecolor="black [3200]" strokeweight=".5pt">
                 <v:stroke startarrow="block" joinstyle="miter"/>
               </v:shape>
             </w:pict>
@@ -13786,7 +14647,7 @@
         <mc:AlternateContent>
           <mc:Choice Requires="wps">
             <w:drawing>
-              <wp:anchor distT="0" distB="0" distL="114300" distR="114300" simplePos="0" relativeHeight="251733504" behindDoc="0" locked="0" layoutInCell="1" allowOverlap="1">
+              <wp:anchor distT="0" distB="0" distL="114300" distR="114300" simplePos="0" relativeHeight="251732480" behindDoc="0" locked="0" layoutInCell="1" allowOverlap="1">
                 <wp:simplePos x="0" y="0"/>
                 <wp:positionH relativeFrom="column">
                   <wp:posOffset>2867227</wp:posOffset>
@@ -13883,7 +14744,7 @@
                 </v:handles>
                 <o:complex v:ext="view"/>
               </v:shapetype>
-              <v:shape id="Vertikaler Bildlauf 1391" o:spid="_x0000_s1074" type="#_x0000_t97" style="position:absolute;left:0;text-align:left;margin-left:225.75pt;margin-top:101.35pt;width:66pt;height:56.25pt;rotation:3454006fd;z-index:251733504;visibility:visible;mso-wrap-style:square;mso-width-percent:0;mso-height-percent:0;mso-wrap-distance-left:9pt;mso-wrap-distance-top:0;mso-wrap-distance-right:9pt;mso-wrap-distance-bottom:0;mso-position-horizontal:absolute;mso-position-horizontal-relative:text;mso-position-vertical:absolute;mso-position-vertical-relative:text;mso-width-percent:0;mso-height-percent:0;mso-width-relative:margin;mso-height-relative:margin;v-text-anchor:middle" o:gfxdata="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" fillcolor="#c3c3c3 [2166]" strokecolor="#a5a5a5 [3206]" strokeweight=".5pt">
+              <v:shape id="Vertikaler Bildlauf 1391" o:spid="_x0000_s1074" type="#_x0000_t97" style="position:absolute;left:0;text-align:left;margin-left:225.75pt;margin-top:101.35pt;width:66pt;height:56.25pt;rotation:3454006fd;z-index:251732480;visibility:visible;mso-wrap-style:square;mso-width-percent:0;mso-height-percent:0;mso-wrap-distance-left:9pt;mso-wrap-distance-top:0;mso-wrap-distance-right:9pt;mso-wrap-distance-bottom:0;mso-position-horizontal:absolute;mso-position-horizontal-relative:text;mso-position-vertical:absolute;mso-position-vertical-relative:text;mso-width-percent:0;mso-height-percent:0;mso-width-relative:margin;mso-height-relative:margin;v-text-anchor:middle" o:gfxdata="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" fillcolor="#c3c3c3 [2166]" strokecolor="#a5a5a5 [3206]" strokeweight=".5pt">
                 <v:fill color2="#b6b6b6 [2614]" rotate="t" colors="0 #d2d2d2;.5 #c8c8c8;1 silver" focus="100%" type="gradient">
                   <o:fill v:ext="view" type="gradientUnscaled"/>
                 </v:fill>
@@ -13914,7 +14775,7 @@
         <mc:AlternateContent>
           <mc:Choice Requires="wps">
             <w:drawing>
-              <wp:anchor distT="0" distB="0" distL="114300" distR="114300" simplePos="0" relativeHeight="251738624" behindDoc="0" locked="0" layoutInCell="1" allowOverlap="1" wp14:anchorId="6D736D1B" wp14:editId="002D9056">
+              <wp:anchor distT="0" distB="0" distL="114300" distR="114300" simplePos="0" relativeHeight="251737600" behindDoc="0" locked="0" layoutInCell="1" allowOverlap="1" wp14:anchorId="6D736D1B" wp14:editId="002D9056">
                 <wp:simplePos x="0" y="0"/>
                 <wp:positionH relativeFrom="column">
                   <wp:posOffset>3479165</wp:posOffset>
@@ -14003,7 +14864,7 @@
           </mc:Choice>
           <mc:Fallback>
             <w:pict>
-              <v:shape w14:anchorId="6D736D1B" id="Vertikaler Bildlauf 1392" o:spid="_x0000_s1075" type="#_x0000_t97" style="position:absolute;left:0;text-align:left;margin-left:273.95pt;margin-top:142.75pt;width:66pt;height:56.25pt;rotation:3331974fd;z-index:251738624;visibility:visible;mso-wrap-style:square;mso-width-percent:0;mso-height-percent:0;mso-wrap-distance-left:9pt;mso-wrap-distance-top:0;mso-wrap-distance-right:9pt;mso-wrap-distance-bottom:0;mso-position-horizontal:absolute;mso-position-horizontal-relative:text;mso-position-vertical:absolute;mso-position-vertical-relative:text;mso-width-percent:0;mso-height-percent:0;mso-width-relative:margin;mso-height-relative:margin;v-text-anchor:middle" o:gfxdata="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" fillcolor="#c3c3c3 [2166]" strokecolor="#a5a5a5 [3206]" strokeweight=".5pt">
+              <v:shape w14:anchorId="6D736D1B" id="Vertikaler Bildlauf 1392" o:spid="_x0000_s1075" type="#_x0000_t97" style="position:absolute;left:0;text-align:left;margin-left:273.95pt;margin-top:142.75pt;width:66pt;height:56.25pt;rotation:3331974fd;z-index:251737600;visibility:visible;mso-wrap-style:square;mso-width-percent:0;mso-height-percent:0;mso-wrap-distance-left:9pt;mso-wrap-distance-top:0;mso-wrap-distance-right:9pt;mso-wrap-distance-bottom:0;mso-position-horizontal:absolute;mso-position-horizontal-relative:text;mso-position-vertical:absolute;mso-position-vertical-relative:text;mso-width-percent:0;mso-height-percent:0;mso-width-relative:margin;mso-height-relative:margin;v-text-anchor:middle" o:gfxdata="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" fillcolor="#c3c3c3 [2166]" strokecolor="#a5a5a5 [3206]" strokeweight=".5pt">
                 <v:fill color2="#b6b6b6 [2614]" rotate="t" colors="0 #d2d2d2;.5 #c8c8c8;1 silver" focus="100%" type="gradient">
                   <o:fill v:ext="view" type="gradientUnscaled"/>
                 </v:fill>
@@ -14050,7 +14911,7 @@
         <mc:AlternateContent>
           <mc:Choice Requires="wps">
             <w:drawing>
-              <wp:anchor distT="0" distB="0" distL="114300" distR="114300" simplePos="0" relativeHeight="251646464" behindDoc="0" locked="0" layoutInCell="1" allowOverlap="1" wp14:anchorId="3CDB5FCF" wp14:editId="46F75C45">
+              <wp:anchor distT="0" distB="0" distL="114300" distR="114300" simplePos="0" relativeHeight="251645440" behindDoc="0" locked="0" layoutInCell="1" allowOverlap="1" wp14:anchorId="3CDB5FCF" wp14:editId="46F75C45">
                 <wp:simplePos x="0" y="0"/>
                 <wp:positionH relativeFrom="column">
                   <wp:posOffset>1924050</wp:posOffset>
@@ -14102,7 +14963,7 @@
           </mc:Choice>
           <mc:Fallback>
             <w:pict>
-              <v:shape w14:anchorId="1D0363B4" id="Gerade Verbindung mit Pfeil 1390" o:spid="_x0000_s1026" type="#_x0000_t32" style="position:absolute;margin-left:151.5pt;margin-top:365.6pt;width:0;height:50.55pt;flip:y;z-index:251646464;visibility:visible;mso-wrap-style:square;mso-wrap-distance-left:9pt;mso-wrap-distance-top:0;mso-wrap-distance-right:9pt;mso-wrap-distance-bottom:0;mso-position-horizontal:absolute;mso-position-horizontal-relative:text;mso-position-vertical:absolute;mso-position-vertical-relative:text" o:gfxdata="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" strokecolor="#ed7d31 [3205]" strokeweight=".5pt">
+              <v:shape w14:anchorId="50993074" id="Gerade Verbindung mit Pfeil 1390" o:spid="_x0000_s1026" type="#_x0000_t32" style="position:absolute;margin-left:151.5pt;margin-top:365.6pt;width:0;height:50.55pt;flip:y;z-index:251645440;visibility:visible;mso-wrap-style:square;mso-wrap-distance-left:9pt;mso-wrap-distance-top:0;mso-wrap-distance-right:9pt;mso-wrap-distance-bottom:0;mso-position-horizontal:absolute;mso-position-horizontal-relative:text;mso-position-vertical:absolute;mso-position-vertical-relative:text" o:gfxdata="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" strokecolor="#ed7d31 [3205]" strokeweight=".5pt">
                 <v:stroke endarrow="block" joinstyle="miter"/>
               </v:shape>
             </w:pict>
@@ -14117,7 +14978,7 @@
         <mc:AlternateContent>
           <mc:Choice Requires="wps">
             <w:drawing>
-              <wp:anchor distT="0" distB="0" distL="114300" distR="114300" simplePos="0" relativeHeight="251727360" behindDoc="0" locked="0" layoutInCell="1" allowOverlap="1">
+              <wp:anchor distT="0" distB="0" distL="114300" distR="114300" simplePos="0" relativeHeight="251726336" behindDoc="0" locked="0" layoutInCell="1" allowOverlap="1">
                 <wp:simplePos x="0" y="0"/>
                 <wp:positionH relativeFrom="column">
                   <wp:posOffset>1271905</wp:posOffset>
@@ -14169,7 +15030,7 @@
           </mc:Choice>
           <mc:Fallback>
             <w:pict>
-              <v:shape w14:anchorId="73F84DD2" id="Gerade Verbindung mit Pfeil 1389" o:spid="_x0000_s1026" type="#_x0000_t32" style="position:absolute;margin-left:100.15pt;margin-top:365.7pt;width:0;height:50.55pt;flip:y;z-index:251727360;visibility:visible;mso-wrap-style:square;mso-wrap-distance-left:9pt;mso-wrap-distance-top:0;mso-wrap-distance-right:9pt;mso-wrap-distance-bottom:0;mso-position-horizontal:absolute;mso-position-horizontal-relative:text;mso-position-vertical:absolute;mso-position-vertical-relative:text" o:gfxdata="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" strokecolor="#ed7d31 [3205]" strokeweight=".5pt">
+              <v:shape w14:anchorId="2B1F97B5" id="Gerade Verbindung mit Pfeil 1389" o:spid="_x0000_s1026" type="#_x0000_t32" style="position:absolute;margin-left:100.15pt;margin-top:365.7pt;width:0;height:50.55pt;flip:y;z-index:251726336;visibility:visible;mso-wrap-style:square;mso-wrap-distance-left:9pt;mso-wrap-distance-top:0;mso-wrap-distance-right:9pt;mso-wrap-distance-bottom:0;mso-position-horizontal:absolute;mso-position-horizontal-relative:text;mso-position-vertical:absolute;mso-position-vertical-relative:text" o:gfxdata="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" strokecolor="#ed7d31 [3205]" strokeweight=".5pt">
                 <v:stroke endarrow="block" joinstyle="miter"/>
               </v:shape>
             </w:pict>
@@ -14184,7 +15045,7 @@
         <mc:AlternateContent>
           <mc:Choice Requires="wps">
             <w:drawing>
-              <wp:anchor distT="0" distB="0" distL="114300" distR="114300" simplePos="0" relativeHeight="251719168" behindDoc="0" locked="0" layoutInCell="1" allowOverlap="1" wp14:anchorId="19B9BC53" wp14:editId="057A861C">
+              <wp:anchor distT="0" distB="0" distL="114300" distR="114300" simplePos="0" relativeHeight="251718144" behindDoc="0" locked="0" layoutInCell="1" allowOverlap="1" wp14:anchorId="19B9BC53" wp14:editId="057A861C">
                 <wp:simplePos x="0" y="0"/>
                 <wp:positionH relativeFrom="column">
                   <wp:posOffset>586377</wp:posOffset>
@@ -14270,7 +15131,7 @@
                 </v:formulas>
                 <v:path gradientshapeok="t" limo="10800,10800" o:connecttype="custom" o:connectlocs="@8,0;0,@9;@8,@7;@6,@9" textboxrect="@3,@3,@4,@5"/>
               </v:shapetype>
-              <v:shape id="Flussdiagramm: Alternativer Prozess 1387" o:spid="_x0000_s1076" type="#_x0000_t176" style="position:absolute;left:0;text-align:left;margin-left:46.15pt;margin-top:414.4pt;width:77.05pt;height:51.4pt;z-index:251719168;visibility:visible;mso-wrap-style:square;mso-width-percent:0;mso-wrap-distance-left:9pt;mso-wrap-distance-top:0;mso-wrap-distance-right:9pt;mso-wrap-distance-bottom:0;mso-position-horizontal:absolute;mso-position-horizontal-relative:text;mso-position-vertical:absolute;mso-position-vertical-relative:text;mso-width-percent:0;mso-width-relative:margin;v-text-anchor:middle" o:gfxdata="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" fillcolor="#ed7d31 [3205]" strokecolor="white [3201]" strokeweight="1.5pt">
+              <v:shape id="Flussdiagramm: Alternativer Prozess 1387" o:spid="_x0000_s1076" type="#_x0000_t176" style="position:absolute;left:0;text-align:left;margin-left:46.15pt;margin-top:414.4pt;width:77.05pt;height:51.4pt;z-index:251718144;visibility:visible;mso-wrap-style:square;mso-width-percent:0;mso-wrap-distance-left:9pt;mso-wrap-distance-top:0;mso-wrap-distance-right:9pt;mso-wrap-distance-bottom:0;mso-position-horizontal:absolute;mso-position-horizontal-relative:text;mso-position-vertical:absolute;mso-position-vertical-relative:text;mso-width-percent:0;mso-width-relative:margin;v-text-anchor:middle" o:gfxdata="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" fillcolor="#ed7d31 [3205]" strokecolor="white [3201]" strokeweight="1.5pt">
                 <v:textbox>
                   <w:txbxContent>
                     <w:p>
@@ -14297,7 +15158,7 @@
         <mc:AlternateContent>
           <mc:Choice Requires="wps">
             <w:drawing>
-              <wp:anchor distT="0" distB="0" distL="114300" distR="114300" simplePos="0" relativeHeight="251724288" behindDoc="0" locked="0" layoutInCell="1" allowOverlap="1" wp14:anchorId="4B3E0BED" wp14:editId="265C6EC6">
+              <wp:anchor distT="0" distB="0" distL="114300" distR="114300" simplePos="0" relativeHeight="251723264" behindDoc="0" locked="0" layoutInCell="1" allowOverlap="1" wp14:anchorId="4B3E0BED" wp14:editId="265C6EC6">
                 <wp:simplePos x="0" y="0"/>
                 <wp:positionH relativeFrom="column">
                   <wp:posOffset>1657531</wp:posOffset>
@@ -14367,7 +15228,7 @@
           </mc:Choice>
           <mc:Fallback>
             <w:pict>
-              <v:shape w14:anchorId="4B3E0BED" id="Flussdiagramm: Alternativer Prozess 1388" o:spid="_x0000_s1077" type="#_x0000_t176" style="position:absolute;left:0;text-align:left;margin-left:130.5pt;margin-top:414.55pt;width:77.05pt;height:51.4pt;z-index:251724288;visibility:visible;mso-wrap-style:square;mso-width-percent:0;mso-wrap-distance-left:9pt;mso-wrap-distance-top:0;mso-wrap-distance-right:9pt;mso-wrap-distance-bottom:0;mso-position-horizontal:absolute;mso-position-horizontal-relative:text;mso-position-vertical:absolute;mso-position-vertical-relative:text;mso-width-percent:0;mso-width-relative:margin;v-text-anchor:middle" o:gfxdata="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" fillcolor="#ed7d31 [3205]" strokecolor="white [3201]" strokeweight="1.5pt">
+              <v:shape w14:anchorId="4B3E0BED" id="Flussdiagramm: Alternativer Prozess 1388" o:spid="_x0000_s1077" type="#_x0000_t176" style="position:absolute;left:0;text-align:left;margin-left:130.5pt;margin-top:414.55pt;width:77.05pt;height:51.4pt;z-index:251723264;visibility:visible;mso-wrap-style:square;mso-width-percent:0;mso-wrap-distance-left:9pt;mso-wrap-distance-top:0;mso-wrap-distance-right:9pt;mso-wrap-distance-bottom:0;mso-position-horizontal:absolute;mso-position-horizontal-relative:text;mso-position-vertical:absolute;mso-position-vertical-relative:text;mso-width-percent:0;mso-width-relative:margin;v-text-anchor:middle" o:gfxdata="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" fillcolor="#ed7d31 [3205]" strokecolor="white [3201]" strokeweight="1.5pt">
                 <v:textbox>
                   <w:txbxContent>
                     <w:p>
@@ -14394,7 +15255,7 @@
         <mc:AlternateContent>
           <mc:Choice Requires="wps">
             <w:drawing>
-              <wp:anchor distT="0" distB="0" distL="114300" distR="114300" simplePos="0" relativeHeight="251554304" behindDoc="0" locked="0" layoutInCell="1" allowOverlap="1">
+              <wp:anchor distT="0" distB="0" distL="114300" distR="114300" simplePos="0" relativeHeight="251553280" behindDoc="0" locked="0" layoutInCell="1" allowOverlap="1">
                 <wp:simplePos x="0" y="0"/>
                 <wp:positionH relativeFrom="column">
                   <wp:posOffset>25400</wp:posOffset>
@@ -14463,7 +15324,7 @@
           </mc:Choice>
           <mc:Fallback>
             <w:pict>
-              <v:rect id="Rechteck 4" o:spid="_x0000_s1078" style="position:absolute;left:0;text-align:left;margin-left:2pt;margin-top:25.4pt;width:472.25pt;height:447.85pt;z-index:251554304;visibility:visible;mso-wrap-style:square;mso-width-percent:0;mso-height-percent:0;mso-wrap-distance-left:9pt;mso-wrap-distance-top:0;mso-wrap-distance-right:9pt;mso-wrap-distance-bottom:0;mso-position-horizontal:absolute;mso-position-horizontal-relative:text;mso-position-vertical:absolute;mso-position-vertical-relative:text;mso-width-percent:0;mso-height-percent:0;mso-width-relative:margin;mso-height-relative:margin;v-text-anchor:middle" o:gfxdata="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" fillcolor="white [3201]" strokecolor="black [3200]" strokeweight="1pt">
+              <v:rect id="Rechteck 4" o:spid="_x0000_s1078" style="position:absolute;left:0;text-align:left;margin-left:2pt;margin-top:25.4pt;width:472.25pt;height:447.85pt;z-index:251553280;visibility:visible;mso-wrap-style:square;mso-width-percent:0;mso-height-percent:0;mso-wrap-distance-left:9pt;mso-wrap-distance-top:0;mso-wrap-distance-right:9pt;mso-wrap-distance-bottom:0;mso-position-horizontal:absolute;mso-position-horizontal-relative:text;mso-position-vertical:absolute;mso-position-vertical-relative:text;mso-width-percent:0;mso-height-percent:0;mso-width-relative:margin;mso-height-relative:margin;v-text-anchor:middle" o:gfxdata="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" fillcolor="white [3201]" strokecolor="black [3200]" strokeweight="1pt">
                 <v:textbox>
                   <w:txbxContent>
                     <w:p>
@@ -14487,7 +15348,7 @@
         <mc:AlternateContent>
           <mc:Choice Requires="wps">
             <w:drawing>
-              <wp:anchor distT="0" distB="0" distL="114300" distR="114300" simplePos="0" relativeHeight="251605504" behindDoc="0" locked="0" layoutInCell="1" allowOverlap="1" wp14:anchorId="4E6279D0" wp14:editId="32E80C03">
+              <wp:anchor distT="0" distB="0" distL="114300" distR="114300" simplePos="0" relativeHeight="251604480" behindDoc="0" locked="0" layoutInCell="1" allowOverlap="1" wp14:anchorId="4E6279D0" wp14:editId="32E80C03">
                 <wp:simplePos x="0" y="0"/>
                 <wp:positionH relativeFrom="column">
                   <wp:posOffset>4248508</wp:posOffset>
@@ -14546,7 +15407,7 @@
           </mc:Choice>
           <mc:Fallback>
             <w:pict>
-              <v:shape w14:anchorId="5551FAF9" id="Gerade Verbindung mit Pfeil 1380" o:spid="_x0000_s1026" type="#_x0000_t32" style="position:absolute;margin-left:334.55pt;margin-top:88.75pt;width:33.55pt;height:144.35pt;z-index:251605504;visibility:visible;mso-wrap-style:square;mso-width-percent:0;mso-height-percent:0;mso-wrap-distance-left:9pt;mso-wrap-distance-top:0;mso-wrap-distance-right:9pt;mso-wrap-distance-bottom:0;mso-position-horizontal:absolute;mso-position-horizontal-relative:text;mso-position-vertical:absolute;mso-position-vertical-relative:text;mso-width-percent:0;mso-height-percent:0;mso-width-relative:margin;mso-height-relative:margin" o:gfxdata="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" strokecolor="black [3200]" strokeweight=".5pt">
+              <v:shape w14:anchorId="71C29B49" id="Gerade Verbindung mit Pfeil 1380" o:spid="_x0000_s1026" type="#_x0000_t32" style="position:absolute;margin-left:334.55pt;margin-top:88.75pt;width:33.55pt;height:144.35pt;z-index:251604480;visibility:visible;mso-wrap-style:square;mso-width-percent:0;mso-height-percent:0;mso-wrap-distance-left:9pt;mso-wrap-distance-top:0;mso-wrap-distance-right:9pt;mso-wrap-distance-bottom:0;mso-position-horizontal:absolute;mso-position-horizontal-relative:text;mso-position-vertical:absolute;mso-position-vertical-relative:text;mso-width-percent:0;mso-height-percent:0;mso-width-relative:margin;mso-height-relative:margin" o:gfxdata="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" strokecolor="black [3200]" strokeweight=".5pt">
                 <v:stroke startarrow="block" joinstyle="miter"/>
               </v:shape>
             </w:pict>
@@ -14561,7 +15422,7 @@
         <mc:AlternateContent>
           <mc:Choice Requires="wps">
             <w:drawing>
-              <wp:anchor distT="0" distB="0" distL="114300" distR="114300" simplePos="0" relativeHeight="251622912" behindDoc="0" locked="0" layoutInCell="1" allowOverlap="1" wp14:anchorId="4E6279D0" wp14:editId="32E80C03">
+              <wp:anchor distT="0" distB="0" distL="114300" distR="114300" simplePos="0" relativeHeight="251621888" behindDoc="0" locked="0" layoutInCell="1" allowOverlap="1" wp14:anchorId="4E6279D0" wp14:editId="32E80C03">
                 <wp:simplePos x="0" y="0"/>
                 <wp:positionH relativeFrom="column">
                   <wp:posOffset>2974373</wp:posOffset>
@@ -14620,7 +15481,7 @@
           </mc:Choice>
           <mc:Fallback>
             <w:pict>
-              <v:shape w14:anchorId="64FFC983" id="Gerade Verbindung mit Pfeil 1381" o:spid="_x0000_s1026" type="#_x0000_t32" style="position:absolute;margin-left:234.2pt;margin-top:86.1pt;width:108.3pt;height:146.75pt;z-index:251622912;visibility:visible;mso-wrap-style:square;mso-width-percent:0;mso-height-percent:0;mso-wrap-distance-left:9pt;mso-wrap-distance-top:0;mso-wrap-distance-right:9pt;mso-wrap-distance-bottom:0;mso-position-horizontal:absolute;mso-position-horizontal-relative:text;mso-position-vertical:absolute;mso-position-vertical-relative:text;mso-width-percent:0;mso-height-percent:0;mso-width-relative:margin;mso-height-relative:margin" o:gfxdata="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" strokecolor="black [3200]" strokeweight=".5pt">
+              <v:shape w14:anchorId="08504F00" id="Gerade Verbindung mit Pfeil 1381" o:spid="_x0000_s1026" type="#_x0000_t32" style="position:absolute;margin-left:234.2pt;margin-top:86.1pt;width:108.3pt;height:146.75pt;z-index:251621888;visibility:visible;mso-wrap-style:square;mso-width-percent:0;mso-height-percent:0;mso-wrap-distance-left:9pt;mso-wrap-distance-top:0;mso-wrap-distance-right:9pt;mso-wrap-distance-bottom:0;mso-position-horizontal:absolute;mso-position-horizontal-relative:text;mso-position-vertical:absolute;mso-position-vertical-relative:text;mso-width-percent:0;mso-height-percent:0;mso-width-relative:margin;mso-height-relative:margin" o:gfxdata="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" strokecolor="black [3200]" strokeweight=".5pt">
                 <v:stroke startarrow="block" joinstyle="miter"/>
               </v:shape>
             </w:pict>
@@ -14635,7 +15496,7 @@
         <mc:AlternateContent>
           <mc:Choice Requires="wps">
             <w:drawing>
-              <wp:anchor distT="0" distB="0" distL="114300" distR="114300" simplePos="0" relativeHeight="251644416" behindDoc="0" locked="0" layoutInCell="1" allowOverlap="1" wp14:anchorId="4E6279D0" wp14:editId="32E80C03">
+              <wp:anchor distT="0" distB="0" distL="114300" distR="114300" simplePos="0" relativeHeight="251643392" behindDoc="0" locked="0" layoutInCell="1" allowOverlap="1" wp14:anchorId="4E6279D0" wp14:editId="32E80C03">
                 <wp:simplePos x="0" y="0"/>
                 <wp:positionH relativeFrom="column">
                   <wp:posOffset>1691005</wp:posOffset>
@@ -14693,7 +15554,7 @@
           </mc:Choice>
           <mc:Fallback>
             <w:pict>
-              <v:shape w14:anchorId="6EEBFB78" id="Gerade Verbindung mit Pfeil 1382" o:spid="_x0000_s1026" type="#_x0000_t32" style="position:absolute;margin-left:133.15pt;margin-top:83.6pt;width:181.6pt;height:149.35pt;z-index:251644416;visibility:visible;mso-wrap-style:square;mso-width-percent:0;mso-height-percent:0;mso-wrap-distance-left:9pt;mso-wrap-distance-top:0;mso-wrap-distance-right:9pt;mso-wrap-distance-bottom:0;mso-position-horizontal:absolute;mso-position-horizontal-relative:text;mso-position-vertical:absolute;mso-position-vertical-relative:text;mso-width-percent:0;mso-height-percent:0;mso-width-relative:margin;mso-height-relative:margin" o:gfxdata="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" strokecolor="black [3200]" strokeweight=".5pt">
+              <v:shape w14:anchorId="2C23912E" id="Gerade Verbindung mit Pfeil 1382" o:spid="_x0000_s1026" type="#_x0000_t32" style="position:absolute;margin-left:133.15pt;margin-top:83.6pt;width:181.6pt;height:149.35pt;z-index:251643392;visibility:visible;mso-wrap-style:square;mso-width-percent:0;mso-height-percent:0;mso-wrap-distance-left:9pt;mso-wrap-distance-top:0;mso-wrap-distance-right:9pt;mso-wrap-distance-bottom:0;mso-position-horizontal:absolute;mso-position-horizontal-relative:text;mso-position-vertical:absolute;mso-position-vertical-relative:text;mso-width-percent:0;mso-height-percent:0;mso-width-relative:margin;mso-height-relative:margin" o:gfxdata="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" strokecolor="black [3200]" strokeweight=".5pt">
                 <v:stroke endarrow="block" joinstyle="miter"/>
               </v:shape>
             </w:pict>
@@ -14708,7 +15569,7 @@
         <mc:AlternateContent>
           <mc:Choice Requires="wps">
             <w:drawing>
-              <wp:anchor distT="0" distB="0" distL="114300" distR="114300" simplePos="0" relativeHeight="251664896" behindDoc="0" locked="0" layoutInCell="1" allowOverlap="1" wp14:anchorId="4E6279D0" wp14:editId="32E80C03">
+              <wp:anchor distT="0" distB="0" distL="114300" distR="114300" simplePos="0" relativeHeight="251663872" behindDoc="0" locked="0" layoutInCell="1" allowOverlap="1" wp14:anchorId="4E6279D0" wp14:editId="32E80C03">
                 <wp:simplePos x="0" y="0"/>
                 <wp:positionH relativeFrom="column">
                   <wp:posOffset>712438</wp:posOffset>
@@ -14766,7 +15627,7 @@
           </mc:Choice>
           <mc:Fallback>
             <w:pict>
-              <v:shape w14:anchorId="1B51C93D" id="Gerade Verbindung mit Pfeil 1383" o:spid="_x0000_s1026" type="#_x0000_t32" style="position:absolute;margin-left:56.1pt;margin-top:85.45pt;width:233.05pt;height:147.45pt;z-index:251664896;visibility:visible;mso-wrap-style:square;mso-width-percent:0;mso-height-percent:0;mso-wrap-distance-left:9pt;mso-wrap-distance-top:0;mso-wrap-distance-right:9pt;mso-wrap-distance-bottom:0;mso-position-horizontal:absolute;mso-position-horizontal-relative:text;mso-position-vertical:absolute;mso-position-vertical-relative:text;mso-width-percent:0;mso-height-percent:0;mso-width-relative:margin;mso-height-relative:margin" o:gfxdata="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" strokecolor="black [3200]" strokeweight=".5pt">
+              <v:shape w14:anchorId="05366202" id="Gerade Verbindung mit Pfeil 1383" o:spid="_x0000_s1026" type="#_x0000_t32" style="position:absolute;margin-left:56.1pt;margin-top:85.45pt;width:233.05pt;height:147.45pt;z-index:251663872;visibility:visible;mso-wrap-style:square;mso-width-percent:0;mso-height-percent:0;mso-wrap-distance-left:9pt;mso-wrap-distance-top:0;mso-wrap-distance-right:9pt;mso-wrap-distance-bottom:0;mso-position-horizontal:absolute;mso-position-horizontal-relative:text;mso-position-vertical:absolute;mso-position-vertical-relative:text;mso-width-percent:0;mso-height-percent:0;mso-width-relative:margin;mso-height-relative:margin" o:gfxdata="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" strokecolor="black [3200]" strokeweight=".5pt">
                 <v:stroke endarrow="block" joinstyle="miter"/>
               </v:shape>
             </w:pict>
@@ -14781,7 +15642,7 @@
         <mc:AlternateContent>
           <mc:Choice Requires="wps">
             <w:drawing>
-              <wp:anchor distT="0" distB="0" distL="114300" distR="114300" simplePos="0" relativeHeight="251678208" behindDoc="0" locked="0" layoutInCell="1" allowOverlap="1">
+              <wp:anchor distT="0" distB="0" distL="114300" distR="114300" simplePos="0" relativeHeight="251677184" behindDoc="0" locked="0" layoutInCell="1" allowOverlap="1">
                 <wp:simplePos x="0" y="0"/>
                 <wp:positionH relativeFrom="column">
                   <wp:posOffset>2517474</wp:posOffset>
@@ -14833,7 +15694,7 @@
           </mc:Choice>
           <mc:Fallback>
             <w:pict>
-              <v:shape w14:anchorId="11007A7F" id="Gerade Verbindung mit Pfeil 1385" o:spid="_x0000_s1026" type="#_x0000_t32" style="position:absolute;margin-left:198.25pt;margin-top:330.55pt;width:73.55pt;height:0;flip:x;z-index:251678208;visibility:visible;mso-wrap-style:square;mso-wrap-distance-left:9pt;mso-wrap-distance-top:0;mso-wrap-distance-right:9pt;mso-wrap-distance-bottom:0;mso-position-horizontal:absolute;mso-position-horizontal-relative:text;mso-position-vertical:absolute;mso-position-vertical-relative:text" o:gfxdata="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" strokecolor="black [3200]" strokeweight=".5pt">
+              <v:shape w14:anchorId="4219E15E" id="Gerade Verbindung mit Pfeil 1385" o:spid="_x0000_s1026" type="#_x0000_t32" style="position:absolute;margin-left:198.25pt;margin-top:330.55pt;width:73.55pt;height:0;flip:x;z-index:251677184;visibility:visible;mso-wrap-style:square;mso-wrap-distance-left:9pt;mso-wrap-distance-top:0;mso-wrap-distance-right:9pt;mso-wrap-distance-bottom:0;mso-position-horizontal:absolute;mso-position-horizontal-relative:text;mso-position-vertical:absolute;mso-position-vertical-relative:text" o:gfxdata="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" strokecolor="black [3200]" strokeweight=".5pt">
                 <v:stroke endarrow="block" joinstyle="miter"/>
               </v:shape>
             </w:pict>
@@ -14848,7 +15709,7 @@
         <mc:AlternateContent>
           <mc:Choice Requires="wps">
             <w:drawing>
-              <wp:anchor distT="0" distB="0" distL="114300" distR="114300" simplePos="0" relativeHeight="251670016" behindDoc="0" locked="0" layoutInCell="1" allowOverlap="1">
+              <wp:anchor distT="0" distB="0" distL="114300" distR="114300" simplePos="0" relativeHeight="251668992" behindDoc="0" locked="0" layoutInCell="1" allowOverlap="1">
                 <wp:simplePos x="0" y="0"/>
                 <wp:positionH relativeFrom="column">
                   <wp:posOffset>656227</wp:posOffset>
@@ -14917,7 +15778,7 @@
               <v:shapetype id="_x0000_t132" coordsize="21600,21600" o:spt="132" path="m10800,qx,3391l,18209qy10800,21600,21600,18209l21600,3391qy10800,xem,3391nfqy10800,6782,21600,3391e">
                 <v:path o:extrusionok="f" gradientshapeok="t" o:connecttype="custom" o:connectlocs="10800,6782;10800,0;0,10800;10800,21600;21600,10800" o:connectangles="270,270,180,90,0" textboxrect="0,6782,21600,18209"/>
               </v:shapetype>
-              <v:shape id="Flussdiagramm: Magnetplattenspeicher 1376" o:spid="_x0000_s1079" type="#_x0000_t132" style="position:absolute;left:0;text-align:left;margin-left:51.65pt;margin-top:299.65pt;width:146.55pt;height:66pt;z-index:251670016;visibility:visible;mso-wrap-style:square;mso-wrap-distance-left:9pt;mso-wrap-distance-top:0;mso-wrap-distance-right:9pt;mso-wrap-distance-bottom:0;mso-position-horizontal:absolute;mso-position-horizontal-relative:text;mso-position-vertical:absolute;mso-position-vertical-relative:text;v-text-anchor:middle" o:gfxdata="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" fillcolor="white [3201]" strokecolor="black [3200]" strokeweight="1pt">
+              <v:shape id="Flussdiagramm: Magnetplattenspeicher 1376" o:spid="_x0000_s1079" type="#_x0000_t132" style="position:absolute;left:0;text-align:left;margin-left:51.65pt;margin-top:299.65pt;width:146.55pt;height:66pt;z-index:251668992;visibility:visible;mso-wrap-style:square;mso-wrap-distance-left:9pt;mso-wrap-distance-top:0;mso-wrap-distance-right:9pt;mso-wrap-distance-bottom:0;mso-position-horizontal:absolute;mso-position-horizontal-relative:text;mso-position-vertical:absolute;mso-position-vertical-relative:text;v-text-anchor:middle" o:gfxdata="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" fillcolor="white [3201]" strokecolor="black [3200]" strokeweight="1pt">
                 <v:stroke joinstyle="miter"/>
                 <v:textbox>
                   <w:txbxContent>
@@ -14944,7 +15805,7 @@
         <mc:AlternateContent>
           <mc:Choice Requires="wps">
             <w:drawing>
-              <wp:anchor distT="0" distB="0" distL="114300" distR="114300" simplePos="0" relativeHeight="251575808" behindDoc="0" locked="0" layoutInCell="1" allowOverlap="1">
+              <wp:anchor distT="0" distB="0" distL="114300" distR="114300" simplePos="0" relativeHeight="251574784" behindDoc="0" locked="0" layoutInCell="1" allowOverlap="1">
                 <wp:simplePos x="0" y="0"/>
                 <wp:positionH relativeFrom="column">
                   <wp:posOffset>3453311</wp:posOffset>
@@ -15015,7 +15876,7 @@
           </mc:Choice>
           <mc:Fallback>
             <w:pict>
-              <v:rect id="Rechteck 31" o:spid="_x0000_s1080" style="position:absolute;left:0;text-align:left;margin-left:271.9pt;margin-top:232.8pt;width:136.3pt;height:158.55pt;z-index:251575808;visibility:visible;mso-wrap-style:square;mso-wrap-distance-left:9pt;mso-wrap-distance-top:0;mso-wrap-distance-right:9pt;mso-wrap-distance-bottom:0;mso-position-horizontal:absolute;mso-position-horizontal-relative:text;mso-position-vertical:absolute;mso-position-vertical-relative:text;v-text-anchor:middle" o:gfxdata="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" fillcolor="white [3201]" strokecolor="black [3200]" strokeweight="1pt">
+              <v:rect id="Rechteck 31" o:spid="_x0000_s1080" style="position:absolute;left:0;text-align:left;margin-left:271.9pt;margin-top:232.8pt;width:136.3pt;height:158.55pt;z-index:251574784;visibility:visible;mso-wrap-style:square;mso-wrap-distance-left:9pt;mso-wrap-distance-top:0;mso-wrap-distance-right:9pt;mso-wrap-distance-bottom:0;mso-position-horizontal:absolute;mso-position-horizontal-relative:text;mso-position-vertical:absolute;mso-position-vertical-relative:text;v-text-anchor:middle" o:gfxdata="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" fillcolor="white [3201]" strokecolor="black [3200]" strokeweight="1pt">
                 <v:textbox>
                   <w:txbxContent>
                     <w:p>
@@ -15046,7 +15907,7 @@
         <mc:AlternateContent>
           <mc:Choice Requires="wps">
             <w:drawing>
-              <wp:anchor distT="0" distB="0" distL="114300" distR="114300" simplePos="0" relativeHeight="251571712" behindDoc="0" locked="0" layoutInCell="1" allowOverlap="1">
+              <wp:anchor distT="0" distB="0" distL="114300" distR="114300" simplePos="0" relativeHeight="251570688" behindDoc="0" locked="0" layoutInCell="1" allowOverlap="1">
                 <wp:simplePos x="0" y="0"/>
                 <wp:positionH relativeFrom="column">
                   <wp:posOffset>176802</wp:posOffset>
@@ -15128,7 +15989,7 @@
           </mc:Choice>
           <mc:Fallback>
             <w:pict>
-              <v:shape id="Textfeld 30" o:spid="_x0000_s1081" type="#_x0000_t202" style="position:absolute;left:0;text-align:left;margin-left:13.9pt;margin-top:223.4pt;width:122.55pt;height:23.15pt;z-index:251571712;visibility:visible;mso-wrap-style:square;mso-width-percent:0;mso-height-percent:0;mso-wrap-distance-left:9pt;mso-wrap-distance-top:0;mso-wrap-distance-right:9pt;mso-wrap-distance-bottom:0;mso-position-horizontal:absolute;mso-position-horizontal-relative:text;mso-position-vertical:absolute;mso-position-vertical-relative:text;mso-width-percent:0;mso-height-percent:0;mso-width-relative:margin;mso-height-relative:margin;v-text-anchor:top" o:gfxdata="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" filled="f" stroked="f" strokeweight=".5pt">
+              <v:shape id="Textfeld 30" o:spid="_x0000_s1081" type="#_x0000_t202" style="position:absolute;left:0;text-align:left;margin-left:13.9pt;margin-top:223.4pt;width:122.55pt;height:23.15pt;z-index:251570688;visibility:visible;mso-wrap-style:square;mso-width-percent:0;mso-height-percent:0;mso-wrap-distance-left:9pt;mso-wrap-distance-top:0;mso-wrap-distance-right:9pt;mso-wrap-distance-bottom:0;mso-position-horizontal:absolute;mso-position-horizontal-relative:text;mso-position-vertical:absolute;mso-position-vertical-relative:text;mso-width-percent:0;mso-height-percent:0;mso-width-relative:margin;mso-height-relative:margin;v-text-anchor:top" o:gfxdata="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" filled="f" stroked="f" strokeweight=".5pt">
                 <v:textbox>
                   <w:txbxContent>
                     <w:p>
@@ -15159,7 +16020,7 @@
         <mc:AlternateContent>
           <mc:Choice Requires="wps">
             <w:drawing>
-              <wp:anchor distT="0" distB="0" distL="114300" distR="114300" simplePos="0" relativeHeight="251565568" behindDoc="0" locked="0" layoutInCell="1" allowOverlap="1">
+              <wp:anchor distT="0" distB="0" distL="114300" distR="114300" simplePos="0" relativeHeight="251564544" behindDoc="0" locked="0" layoutInCell="1" allowOverlap="1">
                 <wp:simplePos x="0" y="0"/>
                 <wp:positionH relativeFrom="column">
                   <wp:posOffset>232318</wp:posOffset>
@@ -15222,11 +16083,11 @@
           </mc:Choice>
           <mc:Fallback>
             <w:pict>
-              <v:shapetype w14:anchorId="4CE67AA7" id="_x0000_t121" coordsize="21600,21600" o:spt="121" path="m4321,l21600,r,21600l,21600,,4338xe">
+              <v:shapetype w14:anchorId="7E3E7D50" id="_x0000_t121" coordsize="21600,21600" o:spt="121" path="m4321,l21600,r,21600l,21600,,4338xe">
                 <v:stroke joinstyle="miter"/>
                 <v:path gradientshapeok="t" o:connecttype="rect" textboxrect="0,4321,21600,21600"/>
               </v:shapetype>
-              <v:shape id="Flussdiagramm: Karte 29" o:spid="_x0000_s1026" type="#_x0000_t121" style="position:absolute;margin-left:18.3pt;margin-top:219.15pt;width:106.3pt;height:34.25pt;rotation:180;z-index:251565568;visibility:visible;mso-wrap-style:square;mso-width-percent:0;mso-height-percent:0;mso-wrap-distance-left:9pt;mso-wrap-distance-top:0;mso-wrap-distance-right:9pt;mso-wrap-distance-bottom:0;mso-position-horizontal:absolute;mso-position-horizontal-relative:text;mso-position-vertical:absolute;mso-position-vertical-relative:text;mso-width-percent:0;mso-height-percent:0;mso-width-relative:margin;mso-height-relative:margin;v-text-anchor:middle" o:gfxdata="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" fillcolor="white [3201]" strokecolor="black [3200]" strokeweight="1pt"/>
+              <v:shape id="Flussdiagramm: Karte 29" o:spid="_x0000_s1026" type="#_x0000_t121" style="position:absolute;margin-left:18.3pt;margin-top:219.15pt;width:106.3pt;height:34.25pt;rotation:180;z-index:251564544;visibility:visible;mso-wrap-style:square;mso-width-percent:0;mso-height-percent:0;mso-wrap-distance-left:9pt;mso-wrap-distance-top:0;mso-wrap-distance-right:9pt;mso-wrap-distance-bottom:0;mso-position-horizontal:absolute;mso-position-horizontal-relative:text;mso-position-vertical:absolute;mso-position-vertical-relative:text;mso-width-percent:0;mso-height-percent:0;mso-width-relative:margin;mso-height-relative:margin;v-text-anchor:middle" o:gfxdata="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" fillcolor="white [3201]" strokecolor="black [3200]" strokeweight="1pt"/>
             </w:pict>
           </mc:Fallback>
         </mc:AlternateContent>
@@ -15239,7 +16100,7 @@
         <mc:AlternateContent>
           <mc:Choice Requires="wps">
             <w:drawing>
-              <wp:anchor distT="0" distB="0" distL="114300" distR="114300" simplePos="0" relativeHeight="251713024" behindDoc="0" locked="0" layoutInCell="1" allowOverlap="1" wp14:anchorId="512F911C" wp14:editId="28DEB26B">
+              <wp:anchor distT="0" distB="0" distL="114300" distR="114300" simplePos="0" relativeHeight="251712000" behindDoc="0" locked="0" layoutInCell="1" allowOverlap="1" wp14:anchorId="512F911C" wp14:editId="28DEB26B">
                 <wp:simplePos x="0" y="0"/>
                 <wp:positionH relativeFrom="column">
                   <wp:posOffset>1244691</wp:posOffset>
@@ -15341,7 +16202,7 @@
                 </v:handles>
                 <o:complex v:ext="view"/>
               </v:shapetype>
-              <v:shape id="Gefaltete Ecke 23" o:spid="_x0000_s1082" type="#_x0000_t65" style="position:absolute;left:0;text-align:left;margin-left:98pt;margin-top:37.45pt;width:67.7pt;height:48pt;z-index:251713024;visibility:visible;mso-wrap-style:square;mso-height-percent:0;mso-wrap-distance-left:9pt;mso-wrap-distance-top:0;mso-wrap-distance-right:9pt;mso-wrap-distance-bottom:0;mso-position-horizontal:absolute;mso-position-horizontal-relative:text;mso-position-vertical:absolute;mso-position-vertical-relative:text;mso-height-percent:0;mso-height-relative:margin;v-text-anchor:middle" o:gfxdata="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" adj="18000" fillcolor="#ffc000 [3207]" strokecolor="white [3201]" strokeweight="1.5pt">
+              <v:shape id="Gefaltete Ecke 23" o:spid="_x0000_s1082" type="#_x0000_t65" style="position:absolute;left:0;text-align:left;margin-left:98pt;margin-top:37.45pt;width:67.7pt;height:48pt;z-index:251712000;visibility:visible;mso-wrap-style:square;mso-height-percent:0;mso-wrap-distance-left:9pt;mso-wrap-distance-top:0;mso-wrap-distance-right:9pt;mso-wrap-distance-bottom:0;mso-position-horizontal:absolute;mso-position-horizontal-relative:text;mso-position-vertical:absolute;mso-position-vertical-relative:text;mso-height-percent:0;mso-height-relative:margin;v-text-anchor:middle" o:gfxdata="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" adj="18000" fillcolor="#ffc000 [3207]" strokecolor="white [3201]" strokeweight="1.5pt">
                 <v:stroke joinstyle="miter"/>
                 <v:textbox>
                   <w:txbxContent>
@@ -15378,7 +16239,7 @@
         <mc:AlternateContent>
           <mc:Choice Requires="wps">
             <w:drawing>
-              <wp:anchor distT="0" distB="0" distL="114300" distR="114300" simplePos="0" relativeHeight="251708928" behindDoc="0" locked="0" layoutInCell="1" allowOverlap="1">
+              <wp:anchor distT="0" distB="0" distL="114300" distR="114300" simplePos="0" relativeHeight="251707904" behindDoc="0" locked="0" layoutInCell="1" allowOverlap="1">
                 <wp:simplePos x="0" y="0"/>
                 <wp:positionH relativeFrom="column">
                   <wp:posOffset>286748</wp:posOffset>
@@ -15447,7 +16308,7 @@
           </mc:Choice>
           <mc:Fallback>
             <w:pict>
-              <v:shape id="Gefaltete Ecke 20" o:spid="_x0000_s1083" type="#_x0000_t65" style="position:absolute;left:0;text-align:left;margin-left:22.6pt;margin-top:38.3pt;width:67.7pt;height:48pt;z-index:251708928;visibility:visible;mso-wrap-style:square;mso-height-percent:0;mso-wrap-distance-left:9pt;mso-wrap-distance-top:0;mso-wrap-distance-right:9pt;mso-wrap-distance-bottom:0;mso-position-horizontal:absolute;mso-position-horizontal-relative:text;mso-position-vertical:absolute;mso-position-vertical-relative:text;mso-height-percent:0;mso-height-relative:margin;v-text-anchor:middle" o:gfxdata="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" adj="18000" fillcolor="#ffc000 [3207]" strokecolor="white [3201]" strokeweight="1.5pt">
+              <v:shape id="Gefaltete Ecke 20" o:spid="_x0000_s1083" type="#_x0000_t65" style="position:absolute;left:0;text-align:left;margin-left:22.6pt;margin-top:38.3pt;width:67.7pt;height:48pt;z-index:251707904;visibility:visible;mso-wrap-style:square;mso-height-percent:0;mso-wrap-distance-left:9pt;mso-wrap-distance-top:0;mso-wrap-distance-right:9pt;mso-wrap-distance-bottom:0;mso-position-horizontal:absolute;mso-position-horizontal-relative:text;mso-position-vertical:absolute;mso-position-vertical-relative:text;mso-height-percent:0;mso-height-relative:margin;v-text-anchor:middle" o:gfxdata="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" adj="18000" fillcolor="#ffc000 [3207]" strokecolor="white [3201]" strokeweight="1.5pt">
                 <v:stroke joinstyle="miter"/>
                 <v:textbox>
                   <w:txbxContent>
@@ -15474,7 +16335,7 @@
         <mc:AlternateContent>
           <mc:Choice Requires="wps">
             <w:drawing>
-              <wp:anchor distT="0" distB="0" distL="114300" distR="114300" simplePos="0" relativeHeight="251695616" behindDoc="0" locked="0" layoutInCell="1" allowOverlap="1" wp14:anchorId="51C9AAEF" wp14:editId="40AF743B">
+              <wp:anchor distT="0" distB="0" distL="114300" distR="114300" simplePos="0" relativeHeight="251694592" behindDoc="0" locked="0" layoutInCell="1" allowOverlap="1" wp14:anchorId="51C9AAEF" wp14:editId="40AF743B">
                 <wp:simplePos x="0" y="0"/>
                 <wp:positionH relativeFrom="column">
                   <wp:posOffset>3725001</wp:posOffset>
@@ -15558,7 +16419,7 @@
           </mc:Choice>
           <mc:Fallback>
             <w:pict>
-              <v:shape w14:anchorId="51C9AAEF" id="Flussdiagramm: Alternativer Prozess 18" o:spid="_x0000_s1084" type="#_x0000_t176" style="position:absolute;left:0;text-align:left;margin-left:293.3pt;margin-top:37.35pt;width:77.05pt;height:51.4pt;z-index:251695616;visibility:visible;mso-wrap-style:square;mso-width-percent:0;mso-wrap-distance-left:9pt;mso-wrap-distance-top:0;mso-wrap-distance-right:9pt;mso-wrap-distance-bottom:0;mso-position-horizontal:absolute;mso-position-horizontal-relative:text;mso-position-vertical:absolute;mso-position-vertical-relative:text;mso-width-percent:0;mso-width-relative:margin;v-text-anchor:middle" o:gfxdata="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" fillcolor="#5b9bd5 [3204]" strokecolor="white [3201]" strokeweight="1.5pt">
+              <v:shape w14:anchorId="51C9AAEF" id="Flussdiagramm: Alternativer Prozess 18" o:spid="_x0000_s1084" type="#_x0000_t176" style="position:absolute;left:0;text-align:left;margin-left:293.3pt;margin-top:37.35pt;width:77.05pt;height:51.4pt;z-index:251694592;visibility:visible;mso-wrap-style:square;mso-width-percent:0;mso-wrap-distance-left:9pt;mso-wrap-distance-top:0;mso-wrap-distance-right:9pt;mso-wrap-distance-bottom:0;mso-position-horizontal:absolute;mso-position-horizontal-relative:text;mso-position-vertical:absolute;mso-position-vertical-relative:text;mso-width-percent:0;mso-width-relative:margin;v-text-anchor:middle" o:gfxdata="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" fillcolor="#5b9bd5 [3204]" strokecolor="white [3201]" strokeweight="1.5pt">
                 <v:textbox>
                   <w:txbxContent>
                     <w:p>
@@ -15599,7 +16460,7 @@
         <mc:AlternateContent>
           <mc:Choice Requires="wps">
             <w:drawing>
-              <wp:anchor distT="0" distB="0" distL="114300" distR="114300" simplePos="0" relativeHeight="251703808" behindDoc="0" locked="0" layoutInCell="1" allowOverlap="1" wp14:anchorId="169664C4" wp14:editId="22A46987">
+              <wp:anchor distT="0" distB="0" distL="114300" distR="114300" simplePos="0" relativeHeight="251702784" behindDoc="0" locked="0" layoutInCell="1" allowOverlap="1" wp14:anchorId="169664C4" wp14:editId="22A46987">
                 <wp:simplePos x="0" y="0"/>
                 <wp:positionH relativeFrom="column">
                   <wp:posOffset>2474777</wp:posOffset>
@@ -15683,7 +16544,7 @@
           </mc:Choice>
           <mc:Fallback>
             <w:pict>
-              <v:shape w14:anchorId="169664C4" id="Flussdiagramm: Alternativer Prozess 19" o:spid="_x0000_s1085" type="#_x0000_t176" style="position:absolute;left:0;text-align:left;margin-left:194.85pt;margin-top:37.35pt;width:77.05pt;height:51.45pt;z-index:251703808;visibility:visible;mso-wrap-style:square;mso-width-percent:0;mso-wrap-distance-left:9pt;mso-wrap-distance-top:0;mso-wrap-distance-right:9pt;mso-wrap-distance-bottom:0;mso-position-horizontal:absolute;mso-position-horizontal-relative:text;mso-position-vertical:absolute;mso-position-vertical-relative:text;mso-width-percent:0;mso-width-relative:margin;v-text-anchor:middle" o:gfxdata="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" fillcolor="#70ad47 [3209]" strokecolor="white [3201]" strokeweight="1.5pt">
+              <v:shape w14:anchorId="169664C4" id="Flussdiagramm: Alternativer Prozess 19" o:spid="_x0000_s1085" type="#_x0000_t176" style="position:absolute;left:0;text-align:left;margin-left:194.85pt;margin-top:37.35pt;width:77.05pt;height:51.45pt;z-index:251702784;visibility:visible;mso-wrap-style:square;mso-width-percent:0;mso-wrap-distance-left:9pt;mso-wrap-distance-top:0;mso-wrap-distance-right:9pt;mso-wrap-distance-bottom:0;mso-position-horizontal:absolute;mso-position-horizontal-relative:text;mso-position-vertical:absolute;mso-position-vertical-relative:text;mso-width-percent:0;mso-width-relative:margin;v-text-anchor:middle" o:gfxdata="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" fillcolor="#70ad47 [3209]" strokecolor="white [3201]" strokeweight="1.5pt">
                 <v:textbox>
                   <w:txbxContent>
                     <w:p>
@@ -15724,7 +16585,7 @@
         <mc:AlternateContent>
           <mc:Choice Requires="wps">
             <w:drawing>
-              <wp:anchor distT="0" distB="0" distL="114300" distR="114300" simplePos="0" relativeHeight="251686400" behindDoc="0" locked="0" layoutInCell="1" allowOverlap="1">
+              <wp:anchor distT="0" distB="0" distL="114300" distR="114300" simplePos="0" relativeHeight="251685376" behindDoc="0" locked="0" layoutInCell="1" allowOverlap="1">
                 <wp:simplePos x="0" y="0"/>
                 <wp:positionH relativeFrom="column">
                   <wp:posOffset>4771571</wp:posOffset>
@@ -15808,7 +16669,7 @@
           </mc:Choice>
           <mc:Fallback>
             <w:pict>
-              <v:shape id="Flussdiagramm: Alternativer Prozess 16" o:spid="_x0000_s1086" type="#_x0000_t176" style="position:absolute;left:0;text-align:left;margin-left:375.7pt;margin-top:37.4pt;width:77.05pt;height:51.45pt;z-index:251686400;visibility:visible;mso-wrap-style:square;mso-width-percent:0;mso-wrap-distance-left:9pt;mso-wrap-distance-top:0;mso-wrap-distance-right:9pt;mso-wrap-distance-bottom:0;mso-position-horizontal:absolute;mso-position-horizontal-relative:text;mso-position-vertical:absolute;mso-position-vertical-relative:text;mso-width-percent:0;mso-width-relative:margin;v-text-anchor:middle" o:gfxdata="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" fillcolor="#5b9bd5 [3204]" strokecolor="white [3201]" strokeweight="1.5pt">
+              <v:shape id="Flussdiagramm: Alternativer Prozess 16" o:spid="_x0000_s1086" type="#_x0000_t176" style="position:absolute;left:0;text-align:left;margin-left:375.7pt;margin-top:37.4pt;width:77.05pt;height:51.45pt;z-index:251685376;visibility:visible;mso-wrap-style:square;mso-width-percent:0;mso-wrap-distance-left:9pt;mso-wrap-distance-top:0;mso-wrap-distance-right:9pt;mso-wrap-distance-bottom:0;mso-position-horizontal:absolute;mso-position-horizontal-relative:text;mso-position-vertical:absolute;mso-position-vertical-relative:text;mso-width-percent:0;mso-width-relative:margin;v-text-anchor:middle" o:gfxdata="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" fillcolor="#5b9bd5 [3204]" strokecolor="white [3201]" strokeweight="1.5pt">
                 <v:textbox>
                   <w:txbxContent>
                     <w:p>
@@ -15849,7 +16710,7 @@
         <mc:AlternateContent>
           <mc:Choice Requires="wps">
             <w:drawing>
-              <wp:anchor distT="0" distB="0" distL="114300" distR="114300" simplePos="0" relativeHeight="251559424" behindDoc="0" locked="0" layoutInCell="1" allowOverlap="1" wp14:anchorId="7949F93E" wp14:editId="25EBB58A">
+              <wp:anchor distT="0" distB="0" distL="114300" distR="114300" simplePos="0" relativeHeight="251558400" behindDoc="0" locked="0" layoutInCell="1" allowOverlap="1" wp14:anchorId="7949F93E" wp14:editId="25EBB58A">
                 <wp:simplePos x="0" y="0"/>
                 <wp:positionH relativeFrom="column">
                   <wp:posOffset>232228</wp:posOffset>
@@ -15906,7 +16767,7 @@
           </mc:Choice>
           <mc:Fallback>
             <w:pict>
-              <v:rect w14:anchorId="44A392B0" id="Rechteck 6" o:spid="_x0000_s1026" style="position:absolute;margin-left:18.3pt;margin-top:219.3pt;width:432.85pt;height:191.15pt;z-index:251559424;visibility:visible;mso-wrap-style:square;mso-wrap-distance-left:9pt;mso-wrap-distance-top:0;mso-wrap-distance-right:9pt;mso-wrap-distance-bottom:0;mso-position-horizontal:absolute;mso-position-horizontal-relative:text;mso-position-vertical:absolute;mso-position-vertical-relative:text;v-text-anchor:middle" o:gfxdata="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" fillcolor="white [3201]" strokecolor="black [3200]" strokeweight="1.5pt">
+              <v:rect w14:anchorId="2367F26A" id="Rechteck 6" o:spid="_x0000_s1026" style="position:absolute;margin-left:18.3pt;margin-top:219.3pt;width:432.85pt;height:191.15pt;z-index:251558400;visibility:visible;mso-wrap-style:square;mso-wrap-distance-left:9pt;mso-wrap-distance-top:0;mso-wrap-distance-right:9pt;mso-wrap-distance-bottom:0;mso-position-horizontal:absolute;mso-position-horizontal-relative:text;mso-position-vertical:absolute;mso-position-vertical-relative:text;v-text-anchor:middle" o:gfxdata="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" fillcolor="white [3201]" strokecolor="black [3200]" strokeweight="1.5pt">
                 <v:stroke dashstyle="dash"/>
               </v:rect>
             </w:pict>
@@ -16074,6 +16935,12 @@
       <w:pPr>
         <w:pStyle w:val="GSTD"/>
       </w:pPr>
+      <w:r>
+        <w:tab/>
+      </w:r>
+      <w:r>
+        <w:tab/>
+      </w:r>
     </w:p>
     <w:p>
       <w:pPr>
@@ -16085,76 +16952,547 @@
           <w:lang w:val="de-DE" w:eastAsia="de-DE"/>
         </w:rPr>
         <mc:AlternateContent>
-          <mc:Choice Requires="wps">
+          <mc:Choice Requires="wpg">
             <w:drawing>
-              <wp:anchor distT="0" distB="0" distL="114300" distR="114300" simplePos="0" relativeHeight="251312128" behindDoc="0" locked="0" layoutInCell="1" allowOverlap="1">
+              <wp:anchor distT="0" distB="0" distL="114300" distR="114300" simplePos="0" relativeHeight="251308031" behindDoc="0" locked="0" layoutInCell="1" allowOverlap="1">
                 <wp:simplePos x="0" y="0"/>
                 <wp:positionH relativeFrom="column">
-                  <wp:posOffset>791845</wp:posOffset>
+                  <wp:posOffset>6138</wp:posOffset>
                 </wp:positionH>
                 <wp:positionV relativeFrom="paragraph">
-                  <wp:posOffset>1652905</wp:posOffset>
+                  <wp:posOffset>104352</wp:posOffset>
                 </wp:positionV>
-                <wp:extent cx="255905" cy="325120"/>
-                <wp:effectExtent l="0" t="0" r="10795" b="17780"/>
+                <wp:extent cx="5759450" cy="3717290"/>
+                <wp:effectExtent l="0" t="0" r="12700" b="16510"/>
                 <wp:wrapNone/>
-                <wp:docPr id="1405" name="Rechteck 1405"/>
+                <wp:docPr id="1439" name="Gruppieren 1439"/>
                 <wp:cNvGraphicFramePr/>
                 <a:graphic xmlns:a="http://schemas.openxmlformats.org/drawingml/2006/main">
-                  <a:graphicData uri="http://schemas.microsoft.com/office/word/2010/wordprocessingShape">
-                    <wps:wsp>
-                      <wps:cNvSpPr/>
-                      <wps:spPr>
+                  <a:graphicData uri="http://schemas.microsoft.com/office/word/2010/wordprocessingGroup">
+                    <wpg:wgp>
+                      <wpg:cNvGrpSpPr/>
+                      <wpg:grpSpPr>
                         <a:xfrm>
                           <a:off x="0" y="0"/>
-                          <a:ext cx="255905" cy="325120"/>
+                          <a:ext cx="5759450" cy="3717290"/>
+                          <a:chOff x="0" y="0"/>
+                          <a:chExt cx="5759450" cy="3717290"/>
                         </a:xfrm>
-                        <a:prstGeom prst="rect">
-                          <a:avLst/>
-                        </a:prstGeom>
-                        <a:solidFill>
-                          <a:schemeClr val="bg1"/>
-                        </a:solidFill>
-                        <a:ln>
+                      </wpg:grpSpPr>
+                      <wps:wsp>
+                        <wps:cNvPr id="1394" name="Rechteck 1394"/>
+                        <wps:cNvSpPr/>
+                        <wps:spPr>
+                          <a:xfrm>
+                            <a:off x="0" y="0"/>
+                            <a:ext cx="5759450" cy="3717290"/>
+                          </a:xfrm>
+                          <a:prstGeom prst="rect">
+                            <a:avLst/>
+                          </a:prstGeom>
+                        </wps:spPr>
+                        <wps:style>
+                          <a:lnRef idx="2">
+                            <a:schemeClr val="dk1"/>
+                          </a:lnRef>
+                          <a:fillRef idx="1">
+                            <a:schemeClr val="lt1"/>
+                          </a:fillRef>
+                          <a:effectRef idx="0">
+                            <a:schemeClr val="dk1"/>
+                          </a:effectRef>
+                          <a:fontRef idx="minor">
+                            <a:schemeClr val="dk1"/>
+                          </a:fontRef>
+                        </wps:style>
+                        <wps:bodyPr rot="0" spcFirstLastPara="0" vertOverflow="overflow" horzOverflow="overflow" vert="horz" wrap="square" lIns="91440" tIns="45720" rIns="91440" bIns="45720" numCol="1" spcCol="0" rtlCol="0" fromWordArt="0" anchor="ctr" anchorCtr="0" forceAA="0" compatLnSpc="1">
+                          <a:prstTxWarp prst="textNoShape">
+                            <a:avLst/>
+                          </a:prstTxWarp>
+                          <a:noAutofit/>
+                        </wps:bodyPr>
+                      </wps:wsp>
+                      <wps:wsp>
+                        <wps:cNvPr id="1408" name="Gefaltete Ecke 1408"/>
+                        <wps:cNvSpPr/>
+                        <wps:spPr>
+                          <a:xfrm>
+                            <a:off x="626534" y="719666"/>
+                            <a:ext cx="1058937" cy="717847"/>
+                          </a:xfrm>
+                          <a:prstGeom prst="foldedCorner">
+                            <a:avLst/>
+                          </a:prstGeom>
+                        </wps:spPr>
+                        <wps:style>
+                          <a:lnRef idx="3">
+                            <a:schemeClr val="lt1"/>
+                          </a:lnRef>
+                          <a:fillRef idx="1">
+                            <a:schemeClr val="accent4"/>
+                          </a:fillRef>
+                          <a:effectRef idx="1">
+                            <a:schemeClr val="accent4"/>
+                          </a:effectRef>
+                          <a:fontRef idx="minor">
+                            <a:schemeClr val="lt1"/>
+                          </a:fontRef>
+                        </wps:style>
+                        <wps:txbx>
+                          <w:txbxContent>
+                            <w:p>
+                              <w:pPr>
+                                <w:jc w:val="center"/>
+                              </w:pPr>
+                              <w:proofErr w:type="spellStart"/>
+                              <w:r>
+                                <w:t>Water</w:t>
+                              </w:r>
+                              <w:proofErr w:type="spellEnd"/>
+                              <w:r>
+                                <w:t xml:space="preserve">-plant </w:t>
+                              </w:r>
+                              <w:proofErr w:type="spellStart"/>
+                              <w:r>
+                                <w:t>data</w:t>
+                              </w:r>
+                              <w:proofErr w:type="spellEnd"/>
+                              <w:r>
+                                <w:t xml:space="preserve"> </w:t>
+                              </w:r>
+                              <w:proofErr w:type="spellStart"/>
+                              <w:r>
+                                <w:t>pulling</w:t>
+                              </w:r>
+                              <w:proofErr w:type="spellEnd"/>
+                              <w:r>
+                                <w:t xml:space="preserve"> API</w:t>
+                              </w:r>
+                            </w:p>
+                          </w:txbxContent>
+                        </wps:txbx>
+                        <wps:bodyPr rot="0" spcFirstLastPara="0" vertOverflow="overflow" horzOverflow="overflow" vert="horz" wrap="square" lIns="91440" tIns="45720" rIns="91440" bIns="45720" numCol="1" spcCol="0" rtlCol="0" fromWordArt="0" anchor="ctr" anchorCtr="0" forceAA="0" compatLnSpc="1">
+                          <a:prstTxWarp prst="textNoShape">
+                            <a:avLst/>
+                          </a:prstTxWarp>
+                          <a:noAutofit/>
+                        </wps:bodyPr>
+                      </wps:wsp>
+                      <wps:wsp>
+                        <wps:cNvPr id="1404" name="Ellipse 1404"/>
+                        <wps:cNvSpPr/>
+                        <wps:spPr>
+                          <a:xfrm>
+                            <a:off x="931334" y="1591733"/>
+                            <a:ext cx="238760" cy="238760"/>
+                          </a:xfrm>
+                          <a:prstGeom prst="ellipse">
+                            <a:avLst/>
+                          </a:prstGeom>
+                        </wps:spPr>
+                        <wps:style>
+                          <a:lnRef idx="2">
+                            <a:schemeClr val="dk1"/>
+                          </a:lnRef>
+                          <a:fillRef idx="1">
+                            <a:schemeClr val="lt1"/>
+                          </a:fillRef>
+                          <a:effectRef idx="0">
+                            <a:schemeClr val="dk1"/>
+                          </a:effectRef>
+                          <a:fontRef idx="minor">
+                            <a:schemeClr val="dk1"/>
+                          </a:fontRef>
+                        </wps:style>
+                        <wps:bodyPr rot="0" spcFirstLastPara="0" vertOverflow="overflow" horzOverflow="overflow" vert="horz" wrap="square" lIns="91440" tIns="45720" rIns="91440" bIns="45720" numCol="1" spcCol="0" rtlCol="0" fromWordArt="0" anchor="ctr" anchorCtr="0" forceAA="0" compatLnSpc="1">
+                          <a:prstTxWarp prst="textNoShape">
+                            <a:avLst/>
+                          </a:prstTxWarp>
+                          <a:noAutofit/>
+                        </wps:bodyPr>
+                      </wps:wsp>
+                      <wps:wsp>
+                        <wps:cNvPr id="1405" name="Rechteck 1405"/>
+                        <wps:cNvSpPr/>
+                        <wps:spPr>
+                          <a:xfrm>
+                            <a:off x="787400" y="1549400"/>
+                            <a:ext cx="255905" cy="325120"/>
+                          </a:xfrm>
+                          <a:prstGeom prst="rect">
+                            <a:avLst/>
+                          </a:prstGeom>
                           <a:solidFill>
                             <a:schemeClr val="bg1"/>
                           </a:solidFill>
-                        </a:ln>
-                      </wps:spPr>
-                      <wps:style>
-                        <a:lnRef idx="2">
-                          <a:schemeClr val="accent1">
-                            <a:shade val="50000"/>
-                          </a:schemeClr>
-                        </a:lnRef>
-                        <a:fillRef idx="1">
-                          <a:schemeClr val="accent1"/>
-                        </a:fillRef>
-                        <a:effectRef idx="0">
-                          <a:schemeClr val="accent1"/>
-                        </a:effectRef>
-                        <a:fontRef idx="minor">
-                          <a:schemeClr val="lt1"/>
-                        </a:fontRef>
-                      </wps:style>
-                      <wps:bodyPr rot="0" spcFirstLastPara="0" vertOverflow="overflow" horzOverflow="overflow" vert="horz" wrap="square" lIns="91440" tIns="45720" rIns="91440" bIns="45720" numCol="1" spcCol="0" rtlCol="0" fromWordArt="0" anchor="ctr" anchorCtr="0" forceAA="0" compatLnSpc="1">
-                        <a:prstTxWarp prst="textNoShape">
-                          <a:avLst/>
-                        </a:prstTxWarp>
-                        <a:noAutofit/>
-                      </wps:bodyPr>
-                    </wps:wsp>
+                          <a:ln>
+                            <a:solidFill>
+                              <a:schemeClr val="bg1"/>
+                            </a:solidFill>
+                          </a:ln>
+                        </wps:spPr>
+                        <wps:style>
+                          <a:lnRef idx="2">
+                            <a:schemeClr val="accent1">
+                              <a:shade val="50000"/>
+                            </a:schemeClr>
+                          </a:lnRef>
+                          <a:fillRef idx="1">
+                            <a:schemeClr val="accent1"/>
+                          </a:fillRef>
+                          <a:effectRef idx="0">
+                            <a:schemeClr val="accent1"/>
+                          </a:effectRef>
+                          <a:fontRef idx="minor">
+                            <a:schemeClr val="lt1"/>
+                          </a:fontRef>
+                        </wps:style>
+                        <wps:bodyPr rot="0" spcFirstLastPara="0" vertOverflow="overflow" horzOverflow="overflow" vert="horz" wrap="square" lIns="91440" tIns="45720" rIns="91440" bIns="45720" numCol="1" spcCol="0" rtlCol="0" fromWordArt="0" anchor="ctr" anchorCtr="0" forceAA="0" compatLnSpc="1">
+                          <a:prstTxWarp prst="textNoShape">
+                            <a:avLst/>
+                          </a:prstTxWarp>
+                          <a:noAutofit/>
+                        </wps:bodyPr>
+                      </wps:wsp>
+                      <wps:wsp>
+                        <wps:cNvPr id="1406" name="Gefaltete Ecke 1406"/>
+                        <wps:cNvSpPr/>
+                        <wps:spPr>
+                          <a:xfrm>
+                            <a:off x="3725334" y="135466"/>
+                            <a:ext cx="1051132" cy="760575"/>
+                          </a:xfrm>
+                          <a:prstGeom prst="foldedCorner">
+                            <a:avLst/>
+                          </a:prstGeom>
+                        </wps:spPr>
+                        <wps:style>
+                          <a:lnRef idx="3">
+                            <a:schemeClr val="lt1"/>
+                          </a:lnRef>
+                          <a:fillRef idx="1">
+                            <a:schemeClr val="accent4"/>
+                          </a:fillRef>
+                          <a:effectRef idx="1">
+                            <a:schemeClr val="accent4"/>
+                          </a:effectRef>
+                          <a:fontRef idx="minor">
+                            <a:schemeClr val="lt1"/>
+                          </a:fontRef>
+                        </wps:style>
+                        <wps:txbx>
+                          <w:txbxContent>
+                            <w:p>
+                              <w:pPr>
+                                <w:jc w:val="center"/>
+                              </w:pPr>
+                              <w:r>
+                                <w:t xml:space="preserve">Report Submission API </w:t>
+                              </w:r>
+                              <w:proofErr w:type="spellStart"/>
+                              <w:r>
+                                <w:t>Endpoint</w:t>
+                              </w:r>
+                              <w:proofErr w:type="spellEnd"/>
+                            </w:p>
+                          </w:txbxContent>
+                        </wps:txbx>
+                        <wps:bodyPr rot="0" spcFirstLastPara="0" vertOverflow="overflow" horzOverflow="overflow" vert="horz" wrap="square" lIns="91440" tIns="45720" rIns="91440" bIns="45720" numCol="1" spcCol="0" rtlCol="0" fromWordArt="0" anchor="ctr" anchorCtr="0" forceAA="0" compatLnSpc="1">
+                          <a:prstTxWarp prst="textNoShape">
+                            <a:avLst/>
+                          </a:prstTxWarp>
+                          <a:noAutofit/>
+                        </wps:bodyPr>
+                      </wps:wsp>
+                      <wps:wsp>
+                        <wps:cNvPr id="1407" name="Gefaltete Ecke 1407"/>
+                        <wps:cNvSpPr/>
+                        <wps:spPr>
+                          <a:xfrm>
+                            <a:off x="3725334" y="2556933"/>
+                            <a:ext cx="1051132" cy="760575"/>
+                          </a:xfrm>
+                          <a:prstGeom prst="foldedCorner">
+                            <a:avLst/>
+                          </a:prstGeom>
+                        </wps:spPr>
+                        <wps:style>
+                          <a:lnRef idx="3">
+                            <a:schemeClr val="lt1"/>
+                          </a:lnRef>
+                          <a:fillRef idx="1">
+                            <a:schemeClr val="accent4"/>
+                          </a:fillRef>
+                          <a:effectRef idx="1">
+                            <a:schemeClr val="accent4"/>
+                          </a:effectRef>
+                          <a:fontRef idx="minor">
+                            <a:schemeClr val="lt1"/>
+                          </a:fontRef>
+                        </wps:style>
+                        <wps:txbx>
+                          <w:txbxContent>
+                            <w:p>
+                              <w:pPr>
+                                <w:jc w:val="center"/>
+                              </w:pPr>
+                              <w:r>
+                                <w:t xml:space="preserve">Data Access </w:t>
+                              </w:r>
+                              <w:proofErr w:type="spellStart"/>
+                              <w:r>
+                                <w:t>Endpoint</w:t>
+                              </w:r>
+                              <w:proofErr w:type="spellEnd"/>
+                            </w:p>
+                          </w:txbxContent>
+                        </wps:txbx>
+                        <wps:bodyPr rot="0" spcFirstLastPara="0" vertOverflow="overflow" horzOverflow="overflow" vert="horz" wrap="square" lIns="91440" tIns="45720" rIns="91440" bIns="45720" numCol="1" spcCol="0" rtlCol="0" fromWordArt="0" anchor="ctr" anchorCtr="0" forceAA="0" compatLnSpc="1">
+                          <a:prstTxWarp prst="textNoShape">
+                            <a:avLst/>
+                          </a:prstTxWarp>
+                          <a:noAutofit/>
+                        </wps:bodyPr>
+                      </wps:wsp>
+                      <wps:wsp>
+                        <wps:cNvPr id="1395" name="Rechteck 1395"/>
+                        <wps:cNvSpPr/>
+                        <wps:spPr>
+                          <a:xfrm>
+                            <a:off x="1888067" y="736600"/>
+                            <a:ext cx="1730375" cy="2013585"/>
+                          </a:xfrm>
+                          <a:prstGeom prst="rect">
+                            <a:avLst/>
+                          </a:prstGeom>
+                          <a:ln w="19050"/>
+                        </wps:spPr>
+                        <wps:style>
+                          <a:lnRef idx="2">
+                            <a:schemeClr val="dk1"/>
+                          </a:lnRef>
+                          <a:fillRef idx="1">
+                            <a:schemeClr val="lt1"/>
+                          </a:fillRef>
+                          <a:effectRef idx="0">
+                            <a:schemeClr val="dk1"/>
+                          </a:effectRef>
+                          <a:fontRef idx="minor">
+                            <a:schemeClr val="dk1"/>
+                          </a:fontRef>
+                        </wps:style>
+                        <wps:txbx>
+                          <w:txbxContent>
+                            <w:p>
+                              <w:pPr>
+                                <w:jc w:val="center"/>
+                              </w:pPr>
+                              <w:r>
+                                <w:t xml:space="preserve">Single </w:t>
+                              </w:r>
+                              <w:proofErr w:type="spellStart"/>
+                              <w:r>
+                                <w:t>Window</w:t>
+                              </w:r>
+                              <w:proofErr w:type="spellEnd"/>
+                              <w:r>
+                                <w:t xml:space="preserve"> System</w:t>
+                              </w:r>
+                            </w:p>
+                          </w:txbxContent>
+                        </wps:txbx>
+                        <wps:bodyPr rot="0" spcFirstLastPara="0" vertOverflow="overflow" horzOverflow="overflow" vert="horz" wrap="square" lIns="91440" tIns="45720" rIns="91440" bIns="45720" numCol="1" spcCol="0" rtlCol="0" fromWordArt="0" anchor="ctr" anchorCtr="0" forceAA="0" compatLnSpc="1">
+                          <a:prstTxWarp prst="textNoShape">
+                            <a:avLst/>
+                          </a:prstTxWarp>
+                          <a:noAutofit/>
+                        </wps:bodyPr>
+                      </wps:wsp>
+                      <wps:wsp>
+                        <wps:cNvPr id="1402" name="Ellipse 1402"/>
+                        <wps:cNvSpPr/>
+                        <wps:spPr>
+                          <a:xfrm>
+                            <a:off x="4326467" y="982133"/>
+                            <a:ext cx="239282" cy="239282"/>
+                          </a:xfrm>
+                          <a:prstGeom prst="ellipse">
+                            <a:avLst/>
+                          </a:prstGeom>
+                        </wps:spPr>
+                        <wps:style>
+                          <a:lnRef idx="2">
+                            <a:schemeClr val="dk1"/>
+                          </a:lnRef>
+                          <a:fillRef idx="1">
+                            <a:schemeClr val="lt1"/>
+                          </a:fillRef>
+                          <a:effectRef idx="0">
+                            <a:schemeClr val="dk1"/>
+                          </a:effectRef>
+                          <a:fontRef idx="minor">
+                            <a:schemeClr val="dk1"/>
+                          </a:fontRef>
+                        </wps:style>
+                        <wps:bodyPr rot="0" spcFirstLastPara="0" vertOverflow="overflow" horzOverflow="overflow" vert="horz" wrap="square" lIns="91440" tIns="45720" rIns="91440" bIns="45720" numCol="1" spcCol="0" rtlCol="0" fromWordArt="0" anchor="ctr" anchorCtr="0" forceAA="0" compatLnSpc="1">
+                          <a:prstTxWarp prst="textNoShape">
+                            <a:avLst/>
+                          </a:prstTxWarp>
+                          <a:noAutofit/>
+                        </wps:bodyPr>
+                      </wps:wsp>
+                      <wps:wsp>
+                        <wps:cNvPr id="1403" name="Ellipse 1403"/>
+                        <wps:cNvSpPr/>
+                        <wps:spPr>
+                          <a:xfrm>
+                            <a:off x="4318000" y="2167466"/>
+                            <a:ext cx="239282" cy="239282"/>
+                          </a:xfrm>
+                          <a:prstGeom prst="ellipse">
+                            <a:avLst/>
+                          </a:prstGeom>
+                        </wps:spPr>
+                        <wps:style>
+                          <a:lnRef idx="2">
+                            <a:schemeClr val="dk1"/>
+                          </a:lnRef>
+                          <a:fillRef idx="1">
+                            <a:schemeClr val="lt1"/>
+                          </a:fillRef>
+                          <a:effectRef idx="0">
+                            <a:schemeClr val="dk1"/>
+                          </a:effectRef>
+                          <a:fontRef idx="minor">
+                            <a:schemeClr val="dk1"/>
+                          </a:fontRef>
+                        </wps:style>
+                        <wps:bodyPr rot="0" spcFirstLastPara="0" vertOverflow="overflow" horzOverflow="overflow" vert="horz" wrap="square" lIns="91440" tIns="45720" rIns="91440" bIns="45720" numCol="1" spcCol="0" rtlCol="0" fromWordArt="0" anchor="ctr" anchorCtr="0" forceAA="0" compatLnSpc="1">
+                          <a:prstTxWarp prst="textNoShape">
+                            <a:avLst/>
+                          </a:prstTxWarp>
+                          <a:noAutofit/>
+                        </wps:bodyPr>
+                      </wps:wsp>
+                    </wpg:wgp>
                   </a:graphicData>
                 </a:graphic>
-                <wp14:sizeRelV relativeFrom="margin">
-                  <wp14:pctHeight>0</wp14:pctHeight>
-                </wp14:sizeRelV>
               </wp:anchor>
             </w:drawing>
           </mc:Choice>
           <mc:Fallback>
             <w:pict>
-              <v:rect w14:anchorId="4202AE21" id="Rechteck 1405" o:spid="_x0000_s1026" style="position:absolute;margin-left:62.35pt;margin-top:130.15pt;width:20.15pt;height:25.6pt;z-index:251312128;visibility:visible;mso-wrap-style:square;mso-height-percent:0;mso-wrap-distance-left:9pt;mso-wrap-distance-top:0;mso-wrap-distance-right:9pt;mso-wrap-distance-bottom:0;mso-position-horizontal:absolute;mso-position-horizontal-relative:text;mso-position-vertical:absolute;mso-position-vertical-relative:text;mso-height-percent:0;mso-height-relative:margin;v-text-anchor:middle" o:gfxdata="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" fillcolor="white [3212]" strokecolor="white [3212]" strokeweight="1pt"/>
+              <v:group id="Gruppieren 1439" o:spid="_x0000_s1087" style="position:absolute;left:0;text-align:left;margin-left:.5pt;margin-top:8.2pt;width:453.5pt;height:292.7pt;z-index:251308031" coordsize="57594,37172" o:gfxdata="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">
+                <v:rect id="Rechteck 1394" o:spid="_x0000_s1088" style="position:absolute;width:57594;height:37172;visibility:visible;mso-wrap-style:square;v-text-anchor:middle" o:gfxdata="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" fillcolor="white [3201]" strokecolor="black [3200]" strokeweight="1pt"/>
+                <v:shape id="Gefaltete Ecke 1408" o:spid="_x0000_s1089" type="#_x0000_t65" style="position:absolute;left:6265;top:7196;width:10589;height:7179;visibility:visible;mso-wrap-style:square;v-text-anchor:middle" o:gfxdata="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" adj="18000" fillcolor="#ffc000 [3207]" strokecolor="white [3201]" strokeweight="1.5pt">
+                  <v:stroke joinstyle="miter"/>
+                  <v:textbox>
+                    <w:txbxContent>
+                      <w:p>
+                        <w:pPr>
+                          <w:jc w:val="center"/>
+                        </w:pPr>
+                        <w:proofErr w:type="spellStart"/>
+                        <w:r>
+                          <w:t>Water</w:t>
+                        </w:r>
+                        <w:proofErr w:type="spellEnd"/>
+                        <w:r>
+                          <w:t xml:space="preserve">-plant </w:t>
+                        </w:r>
+                        <w:proofErr w:type="spellStart"/>
+                        <w:r>
+                          <w:t>data</w:t>
+                        </w:r>
+                        <w:proofErr w:type="spellEnd"/>
+                        <w:r>
+                          <w:t xml:space="preserve"> </w:t>
+                        </w:r>
+                        <w:proofErr w:type="spellStart"/>
+                        <w:r>
+                          <w:t>pulling</w:t>
+                        </w:r>
+                        <w:proofErr w:type="spellEnd"/>
+                        <w:r>
+                          <w:t xml:space="preserve"> API</w:t>
+                        </w:r>
+                      </w:p>
+                    </w:txbxContent>
+                  </v:textbox>
+                </v:shape>
+                <v:oval id="Ellipse 1404" o:spid="_x0000_s1090" style="position:absolute;left:9313;top:15917;width:2387;height:2387;visibility:visible;mso-wrap-style:square;v-text-anchor:middle" o:gfxdata="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" fillcolor="white [3201]" strokecolor="black [3200]" strokeweight="1pt">
+                  <v:stroke joinstyle="miter"/>
+                </v:oval>
+                <v:rect id="Rechteck 1405" o:spid="_x0000_s1091" style="position:absolute;left:7874;top:15494;width:2559;height:3251;visibility:visible;mso-wrap-style:square;v-text-anchor:middle" o:gfxdata="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" fillcolor="white [3212]" strokecolor="white [3212]" strokeweight="1pt"/>
+                <v:shape id="Gefaltete Ecke 1406" o:spid="_x0000_s1092" type="#_x0000_t65" style="position:absolute;left:37253;top:1354;width:10511;height:7606;visibility:visible;mso-wrap-style:square;v-text-anchor:middle" o:gfxdata="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" adj="18000" fillcolor="#ffc000 [3207]" strokecolor="white [3201]" strokeweight="1.5pt">
+                  <v:stroke joinstyle="miter"/>
+                  <v:textbox>
+                    <w:txbxContent>
+                      <w:p>
+                        <w:pPr>
+                          <w:jc w:val="center"/>
+                        </w:pPr>
+                        <w:r>
+                          <w:t xml:space="preserve">Report Submission API </w:t>
+                        </w:r>
+                        <w:proofErr w:type="spellStart"/>
+                        <w:r>
+                          <w:t>Endpoint</w:t>
+                        </w:r>
+                        <w:proofErr w:type="spellEnd"/>
+                      </w:p>
+                    </w:txbxContent>
+                  </v:textbox>
+                </v:shape>
+                <v:shape id="Gefaltete Ecke 1407" o:spid="_x0000_s1093" type="#_x0000_t65" style="position:absolute;left:37253;top:25569;width:10511;height:7606;visibility:visible;mso-wrap-style:square;v-text-anchor:middle" o:gfxdata="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" adj="18000" fillcolor="#ffc000 [3207]" strokecolor="white [3201]" strokeweight="1.5pt">
+                  <v:stroke joinstyle="miter"/>
+                  <v:textbox>
+                    <w:txbxContent>
+                      <w:p>
+                        <w:pPr>
+                          <w:jc w:val="center"/>
+                        </w:pPr>
+                        <w:r>
+                          <w:t xml:space="preserve">Data Access </w:t>
+                        </w:r>
+                        <w:proofErr w:type="spellStart"/>
+                        <w:r>
+                          <w:t>Endpoint</w:t>
+                        </w:r>
+                        <w:proofErr w:type="spellEnd"/>
+                      </w:p>
+                    </w:txbxContent>
+                  </v:textbox>
+                </v:shape>
+                <v:rect id="Rechteck 1395" o:spid="_x0000_s1094" style="position:absolute;left:18880;top:7366;width:17304;height:20135;visibility:visible;mso-wrap-style:square;v-text-anchor:middle" o:gfxdata="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" fillcolor="white [3201]" strokecolor="black [3200]" strokeweight="1.5pt">
+                  <v:textbox>
+                    <w:txbxContent>
+                      <w:p>
+                        <w:pPr>
+                          <w:jc w:val="center"/>
+                        </w:pPr>
+                        <w:r>
+                          <w:t xml:space="preserve">Single </w:t>
+                        </w:r>
+                        <w:proofErr w:type="spellStart"/>
+                        <w:r>
+                          <w:t>Window</w:t>
+                        </w:r>
+                        <w:proofErr w:type="spellEnd"/>
+                        <w:r>
+                          <w:t xml:space="preserve"> System</w:t>
+                        </w:r>
+                      </w:p>
+                    </w:txbxContent>
+                  </v:textbox>
+                </v:rect>
+                <v:oval id="Ellipse 1402" o:spid="_x0000_s1095" style="position:absolute;left:43264;top:9821;width:2393;height:2393;visibility:visible;mso-wrap-style:square;v-text-anchor:middle" o:gfxdata="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" fillcolor="white [3201]" strokecolor="black [3200]" strokeweight="1pt">
+                  <v:stroke joinstyle="miter"/>
+                </v:oval>
+                <v:oval id="Ellipse 1403" o:spid="_x0000_s1096" style="position:absolute;left:43180;top:21674;width:2392;height:2393;visibility:visible;mso-wrap-style:square;v-text-anchor:middle" o:gfxdata="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" fillcolor="white [3201]" strokecolor="black [3200]" strokeweight="1pt">
+                  <v:stroke joinstyle="miter"/>
+                </v:oval>
+              </v:group>
             </w:pict>
           </mc:Fallback>
         </mc:AlternateContent>
@@ -16167,363 +17505,7 @@
         <mc:AlternateContent>
           <mc:Choice Requires="wps">
             <w:drawing>
-              <wp:anchor distT="0" distB="0" distL="114300" distR="114300" simplePos="0" relativeHeight="251309056" behindDoc="0" locked="0" layoutInCell="1" allowOverlap="1" wp14:anchorId="5D51BAD2" wp14:editId="2378FE5B">
-                <wp:simplePos x="0" y="0"/>
-                <wp:positionH relativeFrom="column">
-                  <wp:posOffset>629902</wp:posOffset>
-                </wp:positionH>
-                <wp:positionV relativeFrom="paragraph">
-                  <wp:posOffset>824177</wp:posOffset>
-                </wp:positionV>
-                <wp:extent cx="1058937" cy="717847"/>
-                <wp:effectExtent l="0" t="0" r="65405" b="25400"/>
-                <wp:wrapNone/>
-                <wp:docPr id="1408" name="Gefaltete Ecke 1408"/>
-                <wp:cNvGraphicFramePr/>
-                <a:graphic xmlns:a="http://schemas.openxmlformats.org/drawingml/2006/main">
-                  <a:graphicData uri="http://schemas.microsoft.com/office/word/2010/wordprocessingShape">
-                    <wps:wsp>
-                      <wps:cNvSpPr/>
-                      <wps:spPr>
-                        <a:xfrm>
-                          <a:off x="0" y="0"/>
-                          <a:ext cx="1058937" cy="717847"/>
-                        </a:xfrm>
-                        <a:prstGeom prst="foldedCorner">
-                          <a:avLst/>
-                        </a:prstGeom>
-                      </wps:spPr>
-                      <wps:style>
-                        <a:lnRef idx="3">
-                          <a:schemeClr val="lt1"/>
-                        </a:lnRef>
-                        <a:fillRef idx="1">
-                          <a:schemeClr val="accent4"/>
-                        </a:fillRef>
-                        <a:effectRef idx="1">
-                          <a:schemeClr val="accent4"/>
-                        </a:effectRef>
-                        <a:fontRef idx="minor">
-                          <a:schemeClr val="lt1"/>
-                        </a:fontRef>
-                      </wps:style>
-                      <wps:txbx>
-                        <w:txbxContent>
-                          <w:p>
-                            <w:pPr>
-                              <w:jc w:val="center"/>
-                            </w:pPr>
-                            <w:proofErr w:type="spellStart"/>
-                            <w:r>
-                              <w:t>Water</w:t>
-                            </w:r>
-                            <w:proofErr w:type="spellEnd"/>
-                            <w:r>
-                              <w:t xml:space="preserve">-plant </w:t>
-                            </w:r>
-                            <w:proofErr w:type="spellStart"/>
-                            <w:r>
-                              <w:t>data</w:t>
-                            </w:r>
-                            <w:proofErr w:type="spellEnd"/>
-                            <w:r>
-                              <w:t xml:space="preserve"> </w:t>
-                            </w:r>
-                            <w:proofErr w:type="spellStart"/>
-                            <w:r>
-                              <w:t>pulling</w:t>
-                            </w:r>
-                            <w:proofErr w:type="spellEnd"/>
-                            <w:r>
-                              <w:t xml:space="preserve"> API</w:t>
-                            </w:r>
-                          </w:p>
-                        </w:txbxContent>
-                      </wps:txbx>
-                      <wps:bodyPr rot="0" spcFirstLastPara="0" vertOverflow="overflow" horzOverflow="overflow" vert="horz" wrap="square" lIns="91440" tIns="45720" rIns="91440" bIns="45720" numCol="1" spcCol="0" rtlCol="0" fromWordArt="0" anchor="ctr" anchorCtr="0" forceAA="0" compatLnSpc="1">
-                        <a:prstTxWarp prst="textNoShape">
-                          <a:avLst/>
-                        </a:prstTxWarp>
-                        <a:noAutofit/>
-                      </wps:bodyPr>
-                    </wps:wsp>
-                  </a:graphicData>
-                </a:graphic>
-                <wp14:sizeRelH relativeFrom="margin">
-                  <wp14:pctWidth>0</wp14:pctWidth>
-                </wp14:sizeRelH>
-              </wp:anchor>
-            </w:drawing>
-          </mc:Choice>
-          <mc:Fallback>
-            <w:pict>
-              <v:shape w14:anchorId="5D51BAD2" id="Gefaltete Ecke 1408" o:spid="_x0000_s1087" type="#_x0000_t65" style="position:absolute;left:0;text-align:left;margin-left:49.6pt;margin-top:64.9pt;width:83.4pt;height:56.5pt;z-index:251309056;visibility:visible;mso-wrap-style:square;mso-width-percent:0;mso-wrap-distance-left:9pt;mso-wrap-distance-top:0;mso-wrap-distance-right:9pt;mso-wrap-distance-bottom:0;mso-position-horizontal:absolute;mso-position-horizontal-relative:text;mso-position-vertical:absolute;mso-position-vertical-relative:text;mso-width-percent:0;mso-width-relative:margin;v-text-anchor:middle" o:gfxdata="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" adj="18000" fillcolor="#ffc000 [3207]" strokecolor="white [3201]" strokeweight="1.5pt">
-                <v:stroke joinstyle="miter"/>
-                <v:textbox>
-                  <w:txbxContent>
-                    <w:p>
-                      <w:pPr>
-                        <w:jc w:val="center"/>
-                      </w:pPr>
-                      <w:proofErr w:type="spellStart"/>
-                      <w:r>
-                        <w:t>Water</w:t>
-                      </w:r>
-                      <w:proofErr w:type="spellEnd"/>
-                      <w:r>
-                        <w:t xml:space="preserve">-plant </w:t>
-                      </w:r>
-                      <w:proofErr w:type="spellStart"/>
-                      <w:r>
-                        <w:t>data</w:t>
-                      </w:r>
-                      <w:proofErr w:type="spellEnd"/>
-                      <w:r>
-                        <w:t xml:space="preserve"> </w:t>
-                      </w:r>
-                      <w:proofErr w:type="spellStart"/>
-                      <w:r>
-                        <w:t>pulling</w:t>
-                      </w:r>
-                      <w:proofErr w:type="spellEnd"/>
-                      <w:r>
-                        <w:t xml:space="preserve"> API</w:t>
-                      </w:r>
-                    </w:p>
-                  </w:txbxContent>
-                </v:textbox>
-              </v:shape>
-            </w:pict>
-          </mc:Fallback>
-        </mc:AlternateContent>
-      </w:r>
-      <w:r>
-        <w:rPr>
-          <w:noProof/>
-          <w:lang w:val="de-DE" w:eastAsia="de-DE"/>
-        </w:rPr>
-        <mc:AlternateContent>
-          <mc:Choice Requires="wps">
-            <w:drawing>
-              <wp:anchor distT="0" distB="0" distL="114300" distR="114300" simplePos="0" relativeHeight="251314176" behindDoc="0" locked="0" layoutInCell="1" allowOverlap="1" wp14:anchorId="3749C575" wp14:editId="2428DCCB">
-                <wp:simplePos x="0" y="0"/>
-                <wp:positionH relativeFrom="column">
-                  <wp:posOffset>3732026</wp:posOffset>
-                </wp:positionH>
-                <wp:positionV relativeFrom="paragraph">
-                  <wp:posOffset>2661521</wp:posOffset>
-                </wp:positionV>
-                <wp:extent cx="1051132" cy="760575"/>
-                <wp:effectExtent l="0" t="0" r="53975" b="20955"/>
-                <wp:wrapNone/>
-                <wp:docPr id="1407" name="Gefaltete Ecke 1407"/>
-                <wp:cNvGraphicFramePr/>
-                <a:graphic xmlns:a="http://schemas.openxmlformats.org/drawingml/2006/main">
-                  <a:graphicData uri="http://schemas.microsoft.com/office/word/2010/wordprocessingShape">
-                    <wps:wsp>
-                      <wps:cNvSpPr/>
-                      <wps:spPr>
-                        <a:xfrm>
-                          <a:off x="0" y="0"/>
-                          <a:ext cx="1051132" cy="760575"/>
-                        </a:xfrm>
-                        <a:prstGeom prst="foldedCorner">
-                          <a:avLst/>
-                        </a:prstGeom>
-                      </wps:spPr>
-                      <wps:style>
-                        <a:lnRef idx="3">
-                          <a:schemeClr val="lt1"/>
-                        </a:lnRef>
-                        <a:fillRef idx="1">
-                          <a:schemeClr val="accent4"/>
-                        </a:fillRef>
-                        <a:effectRef idx="1">
-                          <a:schemeClr val="accent4"/>
-                        </a:effectRef>
-                        <a:fontRef idx="minor">
-                          <a:schemeClr val="lt1"/>
-                        </a:fontRef>
-                      </wps:style>
-                      <wps:txbx>
-                        <w:txbxContent>
-                          <w:p>
-                            <w:pPr>
-                              <w:jc w:val="center"/>
-                            </w:pPr>
-                            <w:r>
-                              <w:t xml:space="preserve">Data Access </w:t>
-                            </w:r>
-                            <w:proofErr w:type="spellStart"/>
-                            <w:r>
-                              <w:t>Endpoint</w:t>
-                            </w:r>
-                            <w:proofErr w:type="spellEnd"/>
-                          </w:p>
-                        </w:txbxContent>
-                      </wps:txbx>
-                      <wps:bodyPr rot="0" spcFirstLastPara="0" vertOverflow="overflow" horzOverflow="overflow" vert="horz" wrap="square" lIns="91440" tIns="45720" rIns="91440" bIns="45720" numCol="1" spcCol="0" rtlCol="0" fromWordArt="0" anchor="ctr" anchorCtr="0" forceAA="0" compatLnSpc="1">
-                        <a:prstTxWarp prst="textNoShape">
-                          <a:avLst/>
-                        </a:prstTxWarp>
-                        <a:noAutofit/>
-                      </wps:bodyPr>
-                    </wps:wsp>
-                  </a:graphicData>
-                </a:graphic>
-                <wp14:sizeRelH relativeFrom="margin">
-                  <wp14:pctWidth>0</wp14:pctWidth>
-                </wp14:sizeRelH>
-                <wp14:sizeRelV relativeFrom="margin">
-                  <wp14:pctHeight>0</wp14:pctHeight>
-                </wp14:sizeRelV>
-              </wp:anchor>
-            </w:drawing>
-          </mc:Choice>
-          <mc:Fallback>
-            <w:pict>
-              <v:shape w14:anchorId="3749C575" id="Gefaltete Ecke 1407" o:spid="_x0000_s1088" type="#_x0000_t65" style="position:absolute;left:0;text-align:left;margin-left:293.85pt;margin-top:209.55pt;width:82.75pt;height:59.9pt;z-index:251314176;visibility:visible;mso-wrap-style:square;mso-width-percent:0;mso-height-percent:0;mso-wrap-distance-left:9pt;mso-wrap-distance-top:0;mso-wrap-distance-right:9pt;mso-wrap-distance-bottom:0;mso-position-horizontal:absolute;mso-position-horizontal-relative:text;mso-position-vertical:absolute;mso-position-vertical-relative:text;mso-width-percent:0;mso-height-percent:0;mso-width-relative:margin;mso-height-relative:margin;v-text-anchor:middle" o:gfxdata="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" adj="18000" fillcolor="#ffc000 [3207]" strokecolor="white [3201]" strokeweight="1.5pt">
-                <v:stroke joinstyle="miter"/>
-                <v:textbox>
-                  <w:txbxContent>
-                    <w:p>
-                      <w:pPr>
-                        <w:jc w:val="center"/>
-                      </w:pPr>
-                      <w:r>
-                        <w:t xml:space="preserve">Data Access </w:t>
-                      </w:r>
-                      <w:proofErr w:type="spellStart"/>
-                      <w:r>
-                        <w:t>Endpoint</w:t>
-                      </w:r>
-                      <w:proofErr w:type="spellEnd"/>
-                    </w:p>
-                  </w:txbxContent>
-                </v:textbox>
-              </v:shape>
-            </w:pict>
-          </mc:Fallback>
-        </mc:AlternateContent>
-      </w:r>
-      <w:r>
-        <w:rPr>
-          <w:noProof/>
-          <w:lang w:val="de-DE" w:eastAsia="de-DE"/>
-        </w:rPr>
-        <mc:AlternateContent>
-          <mc:Choice Requires="wps">
-            <w:drawing>
-              <wp:anchor distT="0" distB="0" distL="114300" distR="114300" simplePos="0" relativeHeight="251313152" behindDoc="0" locked="0" layoutInCell="1" allowOverlap="1">
-                <wp:simplePos x="0" y="0"/>
-                <wp:positionH relativeFrom="column">
-                  <wp:posOffset>3732026</wp:posOffset>
-                </wp:positionH>
-                <wp:positionV relativeFrom="paragraph">
-                  <wp:posOffset>243062</wp:posOffset>
-                </wp:positionV>
-                <wp:extent cx="1051132" cy="760575"/>
-                <wp:effectExtent l="0" t="0" r="53975" b="20955"/>
-                <wp:wrapNone/>
-                <wp:docPr id="1406" name="Gefaltete Ecke 1406"/>
-                <wp:cNvGraphicFramePr/>
-                <a:graphic xmlns:a="http://schemas.openxmlformats.org/drawingml/2006/main">
-                  <a:graphicData uri="http://schemas.microsoft.com/office/word/2010/wordprocessingShape">
-                    <wps:wsp>
-                      <wps:cNvSpPr/>
-                      <wps:spPr>
-                        <a:xfrm>
-                          <a:off x="0" y="0"/>
-                          <a:ext cx="1051132" cy="760575"/>
-                        </a:xfrm>
-                        <a:prstGeom prst="foldedCorner">
-                          <a:avLst/>
-                        </a:prstGeom>
-                      </wps:spPr>
-                      <wps:style>
-                        <a:lnRef idx="3">
-                          <a:schemeClr val="lt1"/>
-                        </a:lnRef>
-                        <a:fillRef idx="1">
-                          <a:schemeClr val="accent4"/>
-                        </a:fillRef>
-                        <a:effectRef idx="1">
-                          <a:schemeClr val="accent4"/>
-                        </a:effectRef>
-                        <a:fontRef idx="minor">
-                          <a:schemeClr val="lt1"/>
-                        </a:fontRef>
-                      </wps:style>
-                      <wps:txbx>
-                        <w:txbxContent>
-                          <w:p>
-                            <w:pPr>
-                              <w:jc w:val="center"/>
-                            </w:pPr>
-                            <w:r>
-                              <w:t xml:space="preserve">Report Submission API </w:t>
-                            </w:r>
-                            <w:proofErr w:type="spellStart"/>
-                            <w:r>
-                              <w:t>Endpoint</w:t>
-                            </w:r>
-                            <w:proofErr w:type="spellEnd"/>
-                          </w:p>
-                        </w:txbxContent>
-                      </wps:txbx>
-                      <wps:bodyPr rot="0" spcFirstLastPara="0" vertOverflow="overflow" horzOverflow="overflow" vert="horz" wrap="square" lIns="91440" tIns="45720" rIns="91440" bIns="45720" numCol="1" spcCol="0" rtlCol="0" fromWordArt="0" anchor="ctr" anchorCtr="0" forceAA="0" compatLnSpc="1">
-                        <a:prstTxWarp prst="textNoShape">
-                          <a:avLst/>
-                        </a:prstTxWarp>
-                        <a:noAutofit/>
-                      </wps:bodyPr>
-                    </wps:wsp>
-                  </a:graphicData>
-                </a:graphic>
-                <wp14:sizeRelH relativeFrom="margin">
-                  <wp14:pctWidth>0</wp14:pctWidth>
-                </wp14:sizeRelH>
-                <wp14:sizeRelV relativeFrom="margin">
-                  <wp14:pctHeight>0</wp14:pctHeight>
-                </wp14:sizeRelV>
-              </wp:anchor>
-            </w:drawing>
-          </mc:Choice>
-          <mc:Fallback>
-            <w:pict>
-              <v:shape id="Gefaltete Ecke 1406" o:spid="_x0000_s1089" type="#_x0000_t65" style="position:absolute;left:0;text-align:left;margin-left:293.85pt;margin-top:19.15pt;width:82.75pt;height:59.9pt;z-index:251313152;visibility:visible;mso-wrap-style:square;mso-width-percent:0;mso-height-percent:0;mso-wrap-distance-left:9pt;mso-wrap-distance-top:0;mso-wrap-distance-right:9pt;mso-wrap-distance-bottom:0;mso-position-horizontal:absolute;mso-position-horizontal-relative:text;mso-position-vertical:absolute;mso-position-vertical-relative:text;mso-width-percent:0;mso-height-percent:0;mso-width-relative:margin;mso-height-relative:margin;v-text-anchor:middle" o:gfxdata="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" adj="18000" fillcolor="#ffc000 [3207]" strokecolor="white [3201]" strokeweight="1.5pt">
-                <v:stroke joinstyle="miter"/>
-                <v:textbox>
-                  <w:txbxContent>
-                    <w:p>
-                      <w:pPr>
-                        <w:jc w:val="center"/>
-                      </w:pPr>
-                      <w:r>
-                        <w:t xml:space="preserve">Report Submission API </w:t>
-                      </w:r>
-                      <w:proofErr w:type="spellStart"/>
-                      <w:r>
-                        <w:t>Endpoint</w:t>
-                      </w:r>
-                      <w:proofErr w:type="spellEnd"/>
-                    </w:p>
-                  </w:txbxContent>
-                </v:textbox>
-              </v:shape>
-            </w:pict>
-          </mc:Fallback>
-        </mc:AlternateContent>
-      </w:r>
-      <w:r>
-        <w:rPr>
-          <w:noProof/>
-          <w:lang w:val="de-DE" w:eastAsia="de-DE"/>
-        </w:rPr>
-        <mc:AlternateContent>
-          <mc:Choice Requires="wps">
-            <w:drawing>
-              <wp:anchor distT="0" distB="0" distL="114300" distR="114300" simplePos="0" relativeHeight="251310080" behindDoc="0" locked="0" layoutInCell="1" allowOverlap="1">
+              <wp:anchor distT="0" distB="0" distL="114300" distR="114300" simplePos="0" relativeHeight="251307008" behindDoc="0" locked="0" layoutInCell="1" allowOverlap="1">
                 <wp:simplePos x="0" y="0"/>
                 <wp:positionH relativeFrom="column">
                   <wp:posOffset>1184910</wp:posOffset>
@@ -16572,7 +17554,7 @@
           </mc:Choice>
           <mc:Fallback>
             <w:pict>
-              <v:line w14:anchorId="145B2C0F" id="Gerader Verbinder 1396" o:spid="_x0000_s1026" style="position:absolute;flip:x;z-index:251310080;visibility:visible;mso-wrap-style:square;mso-wrap-distance-left:9pt;mso-wrap-distance-top:0;mso-wrap-distance-right:9pt;mso-wrap-distance-bottom:0;mso-position-horizontal:absolute;mso-position-horizontal-relative:text;mso-position-vertical:absolute;mso-position-vertical-relative:text" from="93.3pt,143.25pt" to="147.8pt,143.25pt" o:gfxdata="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" strokecolor="black [3200]" strokeweight=".5pt">
+              <v:line w14:anchorId="231FF8E4" id="Gerader Verbinder 1396" o:spid="_x0000_s1026" style="position:absolute;flip:x;z-index:251307008;visibility:visible;mso-wrap-style:square;mso-wrap-distance-left:9pt;mso-wrap-distance-top:0;mso-wrap-distance-right:9pt;mso-wrap-distance-bottom:0;mso-position-horizontal:absolute;mso-position-horizontal-relative:text;mso-position-vertical:absolute;mso-position-vertical-relative:text" from="93.3pt,143.25pt" to="147.8pt,143.25pt" o:gfxdata="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" strokecolor="black [3200]" strokeweight=".5pt">
                 <v:stroke joinstyle="miter"/>
               </v:line>
             </w:pict>
@@ -16587,214 +17569,7 @@
         <mc:AlternateContent>
           <mc:Choice Requires="wps">
             <w:drawing>
-              <wp:anchor distT="0" distB="0" distL="114300" distR="114300" simplePos="0" relativeHeight="251311104" behindDoc="0" locked="0" layoutInCell="1" allowOverlap="1" wp14:anchorId="7339C75D" wp14:editId="0AA23166">
-                <wp:simplePos x="0" y="0"/>
-                <wp:positionH relativeFrom="column">
-                  <wp:posOffset>935355</wp:posOffset>
-                </wp:positionH>
-                <wp:positionV relativeFrom="paragraph">
-                  <wp:posOffset>1698281</wp:posOffset>
-                </wp:positionV>
-                <wp:extent cx="238760" cy="238760"/>
-                <wp:effectExtent l="0" t="0" r="27940" b="27940"/>
-                <wp:wrapNone/>
-                <wp:docPr id="1404" name="Ellipse 1404"/>
-                <wp:cNvGraphicFramePr/>
-                <a:graphic xmlns:a="http://schemas.openxmlformats.org/drawingml/2006/main">
-                  <a:graphicData uri="http://schemas.microsoft.com/office/word/2010/wordprocessingShape">
-                    <wps:wsp>
-                      <wps:cNvSpPr/>
-                      <wps:spPr>
-                        <a:xfrm>
-                          <a:off x="0" y="0"/>
-                          <a:ext cx="238760" cy="238760"/>
-                        </a:xfrm>
-                        <a:prstGeom prst="ellipse">
-                          <a:avLst/>
-                        </a:prstGeom>
-                      </wps:spPr>
-                      <wps:style>
-                        <a:lnRef idx="2">
-                          <a:schemeClr val="dk1"/>
-                        </a:lnRef>
-                        <a:fillRef idx="1">
-                          <a:schemeClr val="lt1"/>
-                        </a:fillRef>
-                        <a:effectRef idx="0">
-                          <a:schemeClr val="dk1"/>
-                        </a:effectRef>
-                        <a:fontRef idx="minor">
-                          <a:schemeClr val="dk1"/>
-                        </a:fontRef>
-                      </wps:style>
-                      <wps:bodyPr rot="0" spcFirstLastPara="0" vertOverflow="overflow" horzOverflow="overflow" vert="horz" wrap="square" lIns="91440" tIns="45720" rIns="91440" bIns="45720" numCol="1" spcCol="0" rtlCol="0" fromWordArt="0" anchor="ctr" anchorCtr="0" forceAA="0" compatLnSpc="1">
-                        <a:prstTxWarp prst="textNoShape">
-                          <a:avLst/>
-                        </a:prstTxWarp>
-                        <a:noAutofit/>
-                      </wps:bodyPr>
-                    </wps:wsp>
-                  </a:graphicData>
-                </a:graphic>
-              </wp:anchor>
-            </w:drawing>
-          </mc:Choice>
-          <mc:Fallback>
-            <w:pict>
-              <v:oval w14:anchorId="3DC7EAE8" id="Ellipse 1404" o:spid="_x0000_s1026" style="position:absolute;margin-left:73.65pt;margin-top:133.7pt;width:18.8pt;height:18.8pt;z-index:251311104;visibility:visible;mso-wrap-style:square;mso-wrap-distance-left:9pt;mso-wrap-distance-top:0;mso-wrap-distance-right:9pt;mso-wrap-distance-bottom:0;mso-position-horizontal:absolute;mso-position-horizontal-relative:text;mso-position-vertical:absolute;mso-position-vertical-relative:text;v-text-anchor:middle" o:gfxdata="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" fillcolor="white [3201]" strokecolor="black [3200]" strokeweight="1pt">
-                <v:stroke joinstyle="miter"/>
-              </v:oval>
-            </w:pict>
-          </mc:Fallback>
-        </mc:AlternateContent>
-      </w:r>
-      <w:r>
-        <w:rPr>
-          <w:noProof/>
-          <w:lang w:val="de-DE" w:eastAsia="de-DE"/>
-        </w:rPr>
-        <mc:AlternateContent>
-          <mc:Choice Requires="wps">
-            <w:drawing>
-              <wp:anchor distT="0" distB="0" distL="114300" distR="114300" simplePos="0" relativeHeight="251811328" behindDoc="0" locked="0" layoutInCell="1" allowOverlap="1" wp14:anchorId="01675FBA" wp14:editId="75D014B2">
-                <wp:simplePos x="0" y="0"/>
-                <wp:positionH relativeFrom="column">
-                  <wp:posOffset>4327869</wp:posOffset>
-                </wp:positionH>
-                <wp:positionV relativeFrom="paragraph">
-                  <wp:posOffset>2274570</wp:posOffset>
-                </wp:positionV>
-                <wp:extent cx="239282" cy="239282"/>
-                <wp:effectExtent l="0" t="0" r="27940" b="27940"/>
-                <wp:wrapNone/>
-                <wp:docPr id="1403" name="Ellipse 1403"/>
-                <wp:cNvGraphicFramePr/>
-                <a:graphic xmlns:a="http://schemas.openxmlformats.org/drawingml/2006/main">
-                  <a:graphicData uri="http://schemas.microsoft.com/office/word/2010/wordprocessingShape">
-                    <wps:wsp>
-                      <wps:cNvSpPr/>
-                      <wps:spPr>
-                        <a:xfrm>
-                          <a:off x="0" y="0"/>
-                          <a:ext cx="239282" cy="239282"/>
-                        </a:xfrm>
-                        <a:prstGeom prst="ellipse">
-                          <a:avLst/>
-                        </a:prstGeom>
-                      </wps:spPr>
-                      <wps:style>
-                        <a:lnRef idx="2">
-                          <a:schemeClr val="dk1"/>
-                        </a:lnRef>
-                        <a:fillRef idx="1">
-                          <a:schemeClr val="lt1"/>
-                        </a:fillRef>
-                        <a:effectRef idx="0">
-                          <a:schemeClr val="dk1"/>
-                        </a:effectRef>
-                        <a:fontRef idx="minor">
-                          <a:schemeClr val="dk1"/>
-                        </a:fontRef>
-                      </wps:style>
-                      <wps:bodyPr rot="0" spcFirstLastPara="0" vertOverflow="overflow" horzOverflow="overflow" vert="horz" wrap="square" lIns="91440" tIns="45720" rIns="91440" bIns="45720" numCol="1" spcCol="0" rtlCol="0" fromWordArt="0" anchor="ctr" anchorCtr="0" forceAA="0" compatLnSpc="1">
-                        <a:prstTxWarp prst="textNoShape">
-                          <a:avLst/>
-                        </a:prstTxWarp>
-                        <a:noAutofit/>
-                      </wps:bodyPr>
-                    </wps:wsp>
-                  </a:graphicData>
-                </a:graphic>
-              </wp:anchor>
-            </w:drawing>
-          </mc:Choice>
-          <mc:Fallback>
-            <w:pict>
-              <v:oval w14:anchorId="716D17DB" id="Ellipse 1403" o:spid="_x0000_s1026" style="position:absolute;margin-left:340.8pt;margin-top:179.1pt;width:18.85pt;height:18.85pt;z-index:251811328;visibility:visible;mso-wrap-style:square;mso-wrap-distance-left:9pt;mso-wrap-distance-top:0;mso-wrap-distance-right:9pt;mso-wrap-distance-bottom:0;mso-position-horizontal:absolute;mso-position-horizontal-relative:text;mso-position-vertical:absolute;mso-position-vertical-relative:text;v-text-anchor:middle" o:gfxdata="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" fillcolor="white [3201]" strokecolor="black [3200]" strokeweight="1pt">
-                <v:stroke joinstyle="miter"/>
-              </v:oval>
-            </w:pict>
-          </mc:Fallback>
-        </mc:AlternateContent>
-      </w:r>
-      <w:r>
-        <w:rPr>
-          <w:noProof/>
-          <w:lang w:val="de-DE" w:eastAsia="de-DE"/>
-        </w:rPr>
-        <mc:AlternateContent>
-          <mc:Choice Requires="wps">
-            <w:drawing>
-              <wp:anchor distT="0" distB="0" distL="114300" distR="114300" simplePos="0" relativeHeight="251806208" behindDoc="0" locked="0" layoutInCell="1" allowOverlap="1">
-                <wp:simplePos x="0" y="0"/>
-                <wp:positionH relativeFrom="column">
-                  <wp:posOffset>4329139</wp:posOffset>
-                </wp:positionH>
-                <wp:positionV relativeFrom="paragraph">
-                  <wp:posOffset>1088390</wp:posOffset>
-                </wp:positionV>
-                <wp:extent cx="239282" cy="239282"/>
-                <wp:effectExtent l="0" t="0" r="27940" b="27940"/>
-                <wp:wrapNone/>
-                <wp:docPr id="1402" name="Ellipse 1402"/>
-                <wp:cNvGraphicFramePr/>
-                <a:graphic xmlns:a="http://schemas.openxmlformats.org/drawingml/2006/main">
-                  <a:graphicData uri="http://schemas.microsoft.com/office/word/2010/wordprocessingShape">
-                    <wps:wsp>
-                      <wps:cNvSpPr/>
-                      <wps:spPr>
-                        <a:xfrm>
-                          <a:off x="0" y="0"/>
-                          <a:ext cx="239282" cy="239282"/>
-                        </a:xfrm>
-                        <a:prstGeom prst="ellipse">
-                          <a:avLst/>
-                        </a:prstGeom>
-                      </wps:spPr>
-                      <wps:style>
-                        <a:lnRef idx="2">
-                          <a:schemeClr val="dk1"/>
-                        </a:lnRef>
-                        <a:fillRef idx="1">
-                          <a:schemeClr val="lt1"/>
-                        </a:fillRef>
-                        <a:effectRef idx="0">
-                          <a:schemeClr val="dk1"/>
-                        </a:effectRef>
-                        <a:fontRef idx="minor">
-                          <a:schemeClr val="dk1"/>
-                        </a:fontRef>
-                      </wps:style>
-                      <wps:bodyPr rot="0" spcFirstLastPara="0" vertOverflow="overflow" horzOverflow="overflow" vert="horz" wrap="square" lIns="91440" tIns="45720" rIns="91440" bIns="45720" numCol="1" spcCol="0" rtlCol="0" fromWordArt="0" anchor="ctr" anchorCtr="0" forceAA="0" compatLnSpc="1">
-                        <a:prstTxWarp prst="textNoShape">
-                          <a:avLst/>
-                        </a:prstTxWarp>
-                        <a:noAutofit/>
-                      </wps:bodyPr>
-                    </wps:wsp>
-                  </a:graphicData>
-                </a:graphic>
-              </wp:anchor>
-            </w:drawing>
-          </mc:Choice>
-          <mc:Fallback>
-            <w:pict>
-              <v:oval w14:anchorId="3FAFE261" id="Ellipse 1402" o:spid="_x0000_s1026" style="position:absolute;margin-left:340.9pt;margin-top:85.7pt;width:18.85pt;height:18.85pt;z-index:251806208;visibility:visible;mso-wrap-style:square;mso-wrap-distance-left:9pt;mso-wrap-distance-top:0;mso-wrap-distance-right:9pt;mso-wrap-distance-bottom:0;mso-position-horizontal:absolute;mso-position-horizontal-relative:text;mso-position-vertical:absolute;mso-position-vertical-relative:text;v-text-anchor:middle" o:gfxdata="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" fillcolor="white [3201]" strokecolor="black [3200]" strokeweight="1pt">
-                <v:stroke joinstyle="miter"/>
-              </v:oval>
-            </w:pict>
-          </mc:Fallback>
-        </mc:AlternateContent>
-      </w:r>
-      <w:r>
-        <w:rPr>
-          <w:noProof/>
-          <w:lang w:val="de-DE" w:eastAsia="de-DE"/>
-        </w:rPr>
-        <mc:AlternateContent>
-          <mc:Choice Requires="wps">
-            <w:drawing>
-              <wp:anchor distT="0" distB="0" distL="114300" distR="114300" simplePos="0" relativeHeight="251801088" behindDoc="0" locked="0" layoutInCell="1" allowOverlap="1" wp14:anchorId="60334099" wp14:editId="29421835">
+              <wp:anchor distT="0" distB="0" distL="114300" distR="114300" simplePos="0" relativeHeight="251789312" behindDoc="0" locked="0" layoutInCell="1" allowOverlap="1" wp14:anchorId="60334099" wp14:editId="29421835">
                 <wp:simplePos x="0" y="0"/>
                 <wp:positionH relativeFrom="column">
                   <wp:posOffset>3625850</wp:posOffset>
@@ -16843,7 +17618,7 @@
           </mc:Choice>
           <mc:Fallback>
             <w:pict>
-              <v:line w14:anchorId="6D63E65E" id="Gerader Verbinder 1401" o:spid="_x0000_s1026" style="position:absolute;flip:x;z-index:251801088;visibility:visible;mso-wrap-style:square;mso-wrap-distance-left:9pt;mso-wrap-distance-top:0;mso-wrap-distance-right:9pt;mso-wrap-distance-bottom:0;mso-position-horizontal:absolute;mso-position-horizontal-relative:text;mso-position-vertical:absolute;mso-position-vertical-relative:text" from="285.5pt,189.2pt" to="340pt,189.2pt" o:gfxdata="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" strokecolor="black [3200]" strokeweight=".5pt">
+              <v:line w14:anchorId="1E01A234" id="Gerader Verbinder 1401" o:spid="_x0000_s1026" style="position:absolute;flip:x;z-index:251789312;visibility:visible;mso-wrap-style:square;mso-wrap-distance-left:9pt;mso-wrap-distance-top:0;mso-wrap-distance-right:9pt;mso-wrap-distance-bottom:0;mso-position-horizontal:absolute;mso-position-horizontal-relative:text;mso-position-vertical:absolute;mso-position-vertical-relative:text" from="285.5pt,189.2pt" to="340pt,189.2pt" o:gfxdata="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" strokecolor="black [3200]" strokeweight=".5pt">
                 <v:stroke joinstyle="miter"/>
               </v:line>
             </w:pict>
@@ -16858,7 +17633,7 @@
         <mc:AlternateContent>
           <mc:Choice Requires="wps">
             <w:drawing>
-              <wp:anchor distT="0" distB="0" distL="114300" distR="114300" simplePos="0" relativeHeight="251783680" behindDoc="0" locked="0" layoutInCell="1" allowOverlap="1" wp14:anchorId="60334099" wp14:editId="29421835">
+              <wp:anchor distT="0" distB="0" distL="114300" distR="114300" simplePos="0" relativeHeight="251744256" behindDoc="0" locked="0" layoutInCell="1" allowOverlap="1" wp14:anchorId="60334099" wp14:editId="29421835">
                 <wp:simplePos x="0" y="0"/>
                 <wp:positionH relativeFrom="column">
                   <wp:posOffset>3630004</wp:posOffset>
@@ -16907,185 +17682,9 @@
           </mc:Choice>
           <mc:Fallback>
             <w:pict>
-              <v:line w14:anchorId="1C61B589" id="Gerader Verbinder 1400" o:spid="_x0000_s1026" style="position:absolute;flip:x;z-index:251783680;visibility:visible;mso-wrap-style:square;mso-wrap-distance-left:9pt;mso-wrap-distance-top:0;mso-wrap-distance-right:9pt;mso-wrap-distance-bottom:0;mso-position-horizontal:absolute;mso-position-horizontal-relative:text;mso-position-vertical:absolute;mso-position-vertical-relative:text" from="285.85pt,95.7pt" to="340.35pt,95.7pt" o:gfxdata="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" strokecolor="black [3200]" strokeweight=".5pt">
+              <v:line w14:anchorId="6E3E07EF" id="Gerader Verbinder 1400" o:spid="_x0000_s1026" style="position:absolute;flip:x;z-index:251744256;visibility:visible;mso-wrap-style:square;mso-wrap-distance-left:9pt;mso-wrap-distance-top:0;mso-wrap-distance-right:9pt;mso-wrap-distance-bottom:0;mso-position-horizontal:absolute;mso-position-horizontal-relative:text;mso-position-vertical:absolute;mso-position-vertical-relative:text" from="285.85pt,95.7pt" to="340.35pt,95.7pt" o:gfxdata="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" strokecolor="black [3200]" strokeweight=".5pt">
                 <v:stroke joinstyle="miter"/>
               </v:line>
-            </w:pict>
-          </mc:Fallback>
-        </mc:AlternateContent>
-      </w:r>
-      <w:r>
-        <w:rPr>
-          <w:noProof/>
-          <w:lang w:val="de-DE" w:eastAsia="de-DE"/>
-        </w:rPr>
-        <mc:AlternateContent>
-          <mc:Choice Requires="wps">
-            <w:drawing>
-              <wp:anchor distT="0" distB="0" distL="114300" distR="114300" simplePos="0" relativeHeight="251543040" behindDoc="0" locked="0" layoutInCell="1" allowOverlap="1">
-                <wp:simplePos x="0" y="0"/>
-                <wp:positionH relativeFrom="column">
-                  <wp:posOffset>5715</wp:posOffset>
-                </wp:positionH>
-                <wp:positionV relativeFrom="paragraph">
-                  <wp:posOffset>106045</wp:posOffset>
-                </wp:positionV>
-                <wp:extent cx="5759450" cy="3717290"/>
-                <wp:effectExtent l="0" t="0" r="12700" b="16510"/>
-                <wp:wrapNone/>
-                <wp:docPr id="1394" name="Rechteck 1394"/>
-                <wp:cNvGraphicFramePr/>
-                <a:graphic xmlns:a="http://schemas.openxmlformats.org/drawingml/2006/main">
-                  <a:graphicData uri="http://schemas.microsoft.com/office/word/2010/wordprocessingShape">
-                    <wps:wsp>
-                      <wps:cNvSpPr/>
-                      <wps:spPr>
-                        <a:xfrm>
-                          <a:off x="0" y="0"/>
-                          <a:ext cx="5759450" cy="3717290"/>
-                        </a:xfrm>
-                        <a:prstGeom prst="rect">
-                          <a:avLst/>
-                        </a:prstGeom>
-                      </wps:spPr>
-                      <wps:style>
-                        <a:lnRef idx="2">
-                          <a:schemeClr val="dk1"/>
-                        </a:lnRef>
-                        <a:fillRef idx="1">
-                          <a:schemeClr val="lt1"/>
-                        </a:fillRef>
-                        <a:effectRef idx="0">
-                          <a:schemeClr val="dk1"/>
-                        </a:effectRef>
-                        <a:fontRef idx="minor">
-                          <a:schemeClr val="dk1"/>
-                        </a:fontRef>
-                      </wps:style>
-                      <wps:bodyPr rot="0" spcFirstLastPara="0" vertOverflow="overflow" horzOverflow="overflow" vert="horz" wrap="square" lIns="91440" tIns="45720" rIns="91440" bIns="45720" numCol="1" spcCol="0" rtlCol="0" fromWordArt="0" anchor="ctr" anchorCtr="0" forceAA="0" compatLnSpc="1">
-                        <a:prstTxWarp prst="textNoShape">
-                          <a:avLst/>
-                        </a:prstTxWarp>
-                        <a:noAutofit/>
-                      </wps:bodyPr>
-                    </wps:wsp>
-                  </a:graphicData>
-                </a:graphic>
-              </wp:anchor>
-            </w:drawing>
-          </mc:Choice>
-          <mc:Fallback>
-            <w:pict>
-              <v:rect w14:anchorId="61FB9A5F" id="Rechteck 1394" o:spid="_x0000_s1026" style="position:absolute;margin-left:.45pt;margin-top:8.35pt;width:453.5pt;height:292.7pt;z-index:251543040;visibility:visible;mso-wrap-style:square;mso-wrap-distance-left:9pt;mso-wrap-distance-top:0;mso-wrap-distance-right:9pt;mso-wrap-distance-bottom:0;mso-position-horizontal:absolute;mso-position-horizontal-relative:text;mso-position-vertical:absolute;mso-position-vertical-relative:text;v-text-anchor:middle" o:gfxdata="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" fillcolor="white [3201]" strokecolor="black [3200]" strokeweight="1pt"/>
-            </w:pict>
-          </mc:Fallback>
-        </mc:AlternateContent>
-      </w:r>
-      <w:r>
-        <w:rPr>
-          <w:noProof/>
-          <w:lang w:val="de-DE" w:eastAsia="de-DE"/>
-        </w:rPr>
-        <mc:AlternateContent>
-          <mc:Choice Requires="wps">
-            <w:drawing>
-              <wp:anchor distT="0" distB="0" distL="114300" distR="114300" simplePos="0" relativeHeight="251743744" behindDoc="0" locked="0" layoutInCell="1" allowOverlap="1" wp14:anchorId="593F4BE0" wp14:editId="6C4EB227">
-                <wp:simplePos x="0" y="0"/>
-                <wp:positionH relativeFrom="column">
-                  <wp:posOffset>1898306</wp:posOffset>
-                </wp:positionH>
-                <wp:positionV relativeFrom="paragraph">
-                  <wp:posOffset>840740</wp:posOffset>
-                </wp:positionV>
-                <wp:extent cx="1730375" cy="2013585"/>
-                <wp:effectExtent l="0" t="0" r="22225" b="24765"/>
-                <wp:wrapNone/>
-                <wp:docPr id="1395" name="Rechteck 1395"/>
-                <wp:cNvGraphicFramePr/>
-                <a:graphic xmlns:a="http://schemas.openxmlformats.org/drawingml/2006/main">
-                  <a:graphicData uri="http://schemas.microsoft.com/office/word/2010/wordprocessingShape">
-                    <wps:wsp>
-                      <wps:cNvSpPr/>
-                      <wps:spPr>
-                        <a:xfrm>
-                          <a:off x="0" y="0"/>
-                          <a:ext cx="1730375" cy="2013585"/>
-                        </a:xfrm>
-                        <a:prstGeom prst="rect">
-                          <a:avLst/>
-                        </a:prstGeom>
-                        <a:ln w="19050"/>
-                      </wps:spPr>
-                      <wps:style>
-                        <a:lnRef idx="2">
-                          <a:schemeClr val="dk1"/>
-                        </a:lnRef>
-                        <a:fillRef idx="1">
-                          <a:schemeClr val="lt1"/>
-                        </a:fillRef>
-                        <a:effectRef idx="0">
-                          <a:schemeClr val="dk1"/>
-                        </a:effectRef>
-                        <a:fontRef idx="minor">
-                          <a:schemeClr val="dk1"/>
-                        </a:fontRef>
-                      </wps:style>
-                      <wps:txbx>
-                        <w:txbxContent>
-                          <w:p>
-                            <w:pPr>
-                              <w:jc w:val="center"/>
-                            </w:pPr>
-                            <w:r>
-                              <w:t xml:space="preserve">Single </w:t>
-                            </w:r>
-                            <w:proofErr w:type="spellStart"/>
-                            <w:r>
-                              <w:t>Window</w:t>
-                            </w:r>
-                            <w:proofErr w:type="spellEnd"/>
-                            <w:r>
-                              <w:t xml:space="preserve"> System</w:t>
-                            </w:r>
-                          </w:p>
-                        </w:txbxContent>
-                      </wps:txbx>
-                      <wps:bodyPr rot="0" spcFirstLastPara="0" vertOverflow="overflow" horzOverflow="overflow" vert="horz" wrap="square" lIns="91440" tIns="45720" rIns="91440" bIns="45720" numCol="1" spcCol="0" rtlCol="0" fromWordArt="0" anchor="ctr" anchorCtr="0" forceAA="0" compatLnSpc="1">
-                        <a:prstTxWarp prst="textNoShape">
-                          <a:avLst/>
-                        </a:prstTxWarp>
-                        <a:noAutofit/>
-                      </wps:bodyPr>
-                    </wps:wsp>
-                  </a:graphicData>
-                </a:graphic>
-              </wp:anchor>
-            </w:drawing>
-          </mc:Choice>
-          <mc:Fallback>
-            <w:pict>
-              <v:rect w14:anchorId="593F4BE0" id="Rechteck 1395" o:spid="_x0000_s1090" style="position:absolute;left:0;text-align:left;margin-left:149.45pt;margin-top:66.2pt;width:136.25pt;height:158.55pt;z-index:251743744;visibility:visible;mso-wrap-style:square;mso-wrap-distance-left:9pt;mso-wrap-distance-top:0;mso-wrap-distance-right:9pt;mso-wrap-distance-bottom:0;mso-position-horizontal:absolute;mso-position-horizontal-relative:text;mso-position-vertical:absolute;mso-position-vertical-relative:text;v-text-anchor:middle" o:gfxdata="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" fillcolor="white [3201]" strokecolor="black [3200]" strokeweight="1.5pt">
-                <v:textbox>
-                  <w:txbxContent>
-                    <w:p>
-                      <w:pPr>
-                        <w:jc w:val="center"/>
-                      </w:pPr>
-                      <w:r>
-                        <w:t xml:space="preserve">Single </w:t>
-                      </w:r>
-                      <w:proofErr w:type="spellStart"/>
-                      <w:r>
-                        <w:t>Window</w:t>
-                      </w:r>
-                      <w:proofErr w:type="spellEnd"/>
-                      <w:r>
-                        <w:t xml:space="preserve"> System</w:t>
-                      </w:r>
-                    </w:p>
-                  </w:txbxContent>
-                </v:textbox>
-              </v:rect>
             </w:pict>
           </mc:Fallback>
         </mc:AlternateContent>
@@ -19201,7 +19800,7 @@
           <w:rPr>
             <w:noProof/>
           </w:rPr>
-          <w:t>11</w:t>
+          <w:t>23</w:t>
         </w:r>
         <w:r>
           <w:fldChar w:fldCharType="end"/>
@@ -19531,7 +20130,7 @@
               <w:rPr>
                 <w:noProof/>
               </w:rPr>
-              <w:t>Methodology and Project Organisation</w:t>
+              <w:t>Literature Review</w:t>
             </w:r>
           </w:fldSimple>
         </w:p>
@@ -19550,7 +20149,7 @@
               <w:rPr>
                 <w:noProof/>
               </w:rPr>
-              <w:t>Tools and Architectures</w:t>
+              <w:t>Comparable Industries and Projects</w:t>
             </w:r>
           </w:fldSimple>
         </w:p>
@@ -23035,7 +23634,7 @@
 </file>
 
 <file path=customXml/itemProps1.xml><?xml version="1.0" encoding="utf-8"?>
-<ds:datastoreItem xmlns:ds="http://schemas.openxmlformats.org/officeDocument/2006/customXml" ds:itemID="{BDDAB0FA-0F91-4815-85DD-B3AD77D072BB}">
+<ds:datastoreItem xmlns:ds="http://schemas.openxmlformats.org/officeDocument/2006/customXml" ds:itemID="{662A844D-7D8D-4952-9BB0-101AF4484687}">
   <ds:schemaRefs>
     <ds:schemaRef ds:uri="http://schemas.openxmlformats.org/officeDocument/2006/bibliography"/>
   </ds:schemaRefs>

--- a/Wojtek/Masterarbeit/Masterarbeit Formatiert.docx
+++ b/Wojtek/Masterarbeit/Masterarbeit Formatiert.docx
@@ -301,7 +301,7 @@
           <w:noProof/>
           <w:lang w:val="en-GB"/>
         </w:rPr>
-        <w:t>Wednesday, February 21, 2018</w:t>
+        <w:t>Friday, February 23, 2018</w:t>
       </w:r>
       <w:r>
         <w:rPr>
@@ -1767,7 +1767,7 @@
             </w:rPr>
             <w:fldChar w:fldCharType="separate"/>
           </w:r>
-          <w:hyperlink w:anchor="_Toc506914527" w:history="1">
+          <w:hyperlink w:anchor="_Toc507421264" w:history="1">
             <w:r>
               <w:rPr>
                 <w:rStyle w:val="Hyperlink"/>
@@ -1812,7 +1812,7 @@
                 <w:noProof/>
                 <w:webHidden/>
               </w:rPr>
-              <w:instrText xml:space="preserve"> PAGEREF _Toc506914527 \h </w:instrText>
+              <w:instrText xml:space="preserve"> PAGEREF _Toc507421264 \h </w:instrText>
             </w:r>
             <w:r>
               <w:rPr>
@@ -1856,7 +1856,7 @@
               <w:lang w:eastAsia="de-DE"/>
             </w:rPr>
           </w:pPr>
-          <w:hyperlink w:anchor="_Toc506914528" w:history="1">
+          <w:hyperlink w:anchor="_Toc507421265" w:history="1">
             <w:r>
               <w:rPr>
                 <w:rStyle w:val="Hyperlink"/>
@@ -1900,7 +1900,7 @@
                 <w:noProof/>
                 <w:webHidden/>
               </w:rPr>
-              <w:instrText xml:space="preserve"> PAGEREF _Toc506914528 \h </w:instrText>
+              <w:instrText xml:space="preserve"> PAGEREF _Toc507421265 \h </w:instrText>
             </w:r>
             <w:r>
               <w:rPr>
@@ -1944,7 +1944,7 @@
               <w:lang w:eastAsia="de-DE"/>
             </w:rPr>
           </w:pPr>
-          <w:hyperlink w:anchor="_Toc506914529" w:history="1">
+          <w:hyperlink w:anchor="_Toc507421266" w:history="1">
             <w:r>
               <w:rPr>
                 <w:rStyle w:val="Hyperlink"/>
@@ -1988,7 +1988,7 @@
                 <w:noProof/>
                 <w:webHidden/>
               </w:rPr>
-              <w:instrText xml:space="preserve"> PAGEREF _Toc506914529 \h </w:instrText>
+              <w:instrText xml:space="preserve"> PAGEREF _Toc507421266 \h </w:instrText>
             </w:r>
             <w:r>
               <w:rPr>
@@ -2032,7 +2032,7 @@
               <w:lang w:eastAsia="de-DE"/>
             </w:rPr>
           </w:pPr>
-          <w:hyperlink w:anchor="_Toc506914530" w:history="1">
+          <w:hyperlink w:anchor="_Toc507421267" w:history="1">
             <w:r>
               <w:rPr>
                 <w:rStyle w:val="Hyperlink"/>
@@ -2076,7 +2076,7 @@
                 <w:noProof/>
                 <w:webHidden/>
               </w:rPr>
-              <w:instrText xml:space="preserve"> PAGEREF _Toc506914530 \h </w:instrText>
+              <w:instrText xml:space="preserve"> PAGEREF _Toc507421267 \h </w:instrText>
             </w:r>
             <w:r>
               <w:rPr>
@@ -2121,7 +2121,7 @@
               <w:lang w:eastAsia="de-DE"/>
             </w:rPr>
           </w:pPr>
-          <w:hyperlink w:anchor="_Toc506914531" w:history="1">
+          <w:hyperlink w:anchor="_Toc507421268" w:history="1">
             <w:r>
               <w:rPr>
                 <w:rStyle w:val="Hyperlink"/>
@@ -2166,7 +2166,7 @@
                 <w:noProof/>
                 <w:webHidden/>
               </w:rPr>
-              <w:instrText xml:space="preserve"> PAGEREF _Toc506914531 \h </w:instrText>
+              <w:instrText xml:space="preserve"> PAGEREF _Toc507421268 \h </w:instrText>
             </w:r>
             <w:r>
               <w:rPr>
@@ -2210,7 +2210,7 @@
               <w:lang w:eastAsia="de-DE"/>
             </w:rPr>
           </w:pPr>
-          <w:hyperlink w:anchor="_Toc506914532" w:history="1">
+          <w:hyperlink w:anchor="_Toc507421269" w:history="1">
             <w:r>
               <w:rPr>
                 <w:rStyle w:val="Hyperlink"/>
@@ -2254,7 +2254,7 @@
                 <w:noProof/>
                 <w:webHidden/>
               </w:rPr>
-              <w:instrText xml:space="preserve"> PAGEREF _Toc506914532 \h </w:instrText>
+              <w:instrText xml:space="preserve"> PAGEREF _Toc507421269 \h </w:instrText>
             </w:r>
             <w:r>
               <w:rPr>
@@ -2298,7 +2298,7 @@
               <w:lang w:eastAsia="de-DE"/>
             </w:rPr>
           </w:pPr>
-          <w:hyperlink w:anchor="_Toc506914533" w:history="1">
+          <w:hyperlink w:anchor="_Toc507421270" w:history="1">
             <w:r>
               <w:rPr>
                 <w:rStyle w:val="Hyperlink"/>
@@ -2342,7 +2342,7 @@
                 <w:noProof/>
                 <w:webHidden/>
               </w:rPr>
-              <w:instrText xml:space="preserve"> PAGEREF _Toc506914533 \h </w:instrText>
+              <w:instrText xml:space="preserve"> PAGEREF _Toc507421270 \h </w:instrText>
             </w:r>
             <w:r>
               <w:rPr>
@@ -2386,7 +2386,7 @@
               <w:lang w:eastAsia="de-DE"/>
             </w:rPr>
           </w:pPr>
-          <w:hyperlink w:anchor="_Toc506914534" w:history="1">
+          <w:hyperlink w:anchor="_Toc507421271" w:history="1">
             <w:r>
               <w:rPr>
                 <w:rStyle w:val="Hyperlink"/>
@@ -2430,7 +2430,7 @@
                 <w:noProof/>
                 <w:webHidden/>
               </w:rPr>
-              <w:instrText xml:space="preserve"> PAGEREF _Toc506914534 \h </w:instrText>
+              <w:instrText xml:space="preserve"> PAGEREF _Toc507421271 \h </w:instrText>
             </w:r>
             <w:r>
               <w:rPr>
@@ -2474,7 +2474,7 @@
               <w:lang w:eastAsia="de-DE"/>
             </w:rPr>
           </w:pPr>
-          <w:hyperlink w:anchor="_Toc506914535" w:history="1">
+          <w:hyperlink w:anchor="_Toc507421272" w:history="1">
             <w:r>
               <w:rPr>
                 <w:rStyle w:val="Hyperlink"/>
@@ -2518,7 +2518,7 @@
                 <w:noProof/>
                 <w:webHidden/>
               </w:rPr>
-              <w:instrText xml:space="preserve"> PAGEREF _Toc506914535 \h </w:instrText>
+              <w:instrText xml:space="preserve"> PAGEREF _Toc507421272 \h </w:instrText>
             </w:r>
             <w:r>
               <w:rPr>
@@ -2563,7 +2563,7 @@
               <w:lang w:eastAsia="de-DE"/>
             </w:rPr>
           </w:pPr>
-          <w:hyperlink w:anchor="_Toc506914536" w:history="1">
+          <w:hyperlink w:anchor="_Toc507421273" w:history="1">
             <w:r>
               <w:rPr>
                 <w:rStyle w:val="Hyperlink"/>
@@ -2608,7 +2608,7 @@
                 <w:noProof/>
                 <w:webHidden/>
               </w:rPr>
-              <w:instrText xml:space="preserve"> PAGEREF _Toc506914536 \h </w:instrText>
+              <w:instrText xml:space="preserve"> PAGEREF _Toc507421273 \h </w:instrText>
             </w:r>
             <w:r>
               <w:rPr>
@@ -2652,7 +2652,7 @@
               <w:lang w:eastAsia="de-DE"/>
             </w:rPr>
           </w:pPr>
-          <w:hyperlink w:anchor="_Toc506914537" w:history="1">
+          <w:hyperlink w:anchor="_Toc507421274" w:history="1">
             <w:r>
               <w:rPr>
                 <w:rStyle w:val="Hyperlink"/>
@@ -2675,23 +2675,7 @@
                 <w:noProof/>
                 <w:lang w:val="en-GB"/>
               </w:rPr>
-              <w:t>Wa</w:t>
-            </w:r>
-            <w:r>
-              <w:rPr>
-                <w:rStyle w:val="Hyperlink"/>
-                <w:noProof/>
-                <w:lang w:val="en-GB"/>
-              </w:rPr>
-              <w:t>t</w:t>
-            </w:r>
-            <w:r>
-              <w:rPr>
-                <w:rStyle w:val="Hyperlink"/>
-                <w:noProof/>
-                <w:lang w:val="en-GB"/>
-              </w:rPr>
-              <w:t>er-Plants</w:t>
+              <w:t>Water-Plants</w:t>
             </w:r>
             <w:r>
               <w:rPr>
@@ -2712,7 +2696,7 @@
                 <w:noProof/>
                 <w:webHidden/>
               </w:rPr>
-              <w:instrText xml:space="preserve"> PAGEREF _Toc506914537 \h </w:instrText>
+              <w:instrText xml:space="preserve"> PAGEREF _Toc507421274 \h </w:instrText>
             </w:r>
             <w:r>
               <w:rPr>
@@ -2756,7 +2740,7 @@
               <w:lang w:eastAsia="de-DE"/>
             </w:rPr>
           </w:pPr>
-          <w:hyperlink w:anchor="_Toc506914538" w:history="1">
+          <w:hyperlink w:anchor="_Toc507421275" w:history="1">
             <w:r>
               <w:rPr>
                 <w:rStyle w:val="Hyperlink"/>
@@ -2800,7 +2784,7 @@
                 <w:noProof/>
                 <w:webHidden/>
               </w:rPr>
-              <w:instrText xml:space="preserve"> PAGEREF _Toc506914538 \h </w:instrText>
+              <w:instrText xml:space="preserve"> PAGEREF _Toc507421275 \h </w:instrText>
             </w:r>
             <w:r>
               <w:rPr>
@@ -2844,7 +2828,7 @@
               <w:lang w:eastAsia="de-DE"/>
             </w:rPr>
           </w:pPr>
-          <w:hyperlink w:anchor="_Toc506914539" w:history="1">
+          <w:hyperlink w:anchor="_Toc507421276" w:history="1">
             <w:r>
               <w:rPr>
                 <w:rStyle w:val="Hyperlink"/>
@@ -2888,7 +2872,7 @@
                 <w:noProof/>
                 <w:webHidden/>
               </w:rPr>
-              <w:instrText xml:space="preserve"> PAGEREF _Toc506914539 \h </w:instrText>
+              <w:instrText xml:space="preserve"> PAGEREF _Toc507421276 \h </w:instrText>
             </w:r>
             <w:r>
               <w:rPr>
@@ -2908,7 +2892,7 @@
                 <w:noProof/>
                 <w:webHidden/>
               </w:rPr>
-              <w:t>39</w:t>
+              <w:t>40</w:t>
             </w:r>
             <w:r>
               <w:rPr>
@@ -2933,7 +2917,7 @@
               <w:lang w:eastAsia="de-DE"/>
             </w:rPr>
           </w:pPr>
-          <w:hyperlink w:anchor="_Toc506914540" w:history="1">
+          <w:hyperlink w:anchor="_Toc507421277" w:history="1">
             <w:r>
               <w:rPr>
                 <w:rStyle w:val="Hyperlink"/>
@@ -2978,7 +2962,7 @@
                 <w:noProof/>
                 <w:webHidden/>
               </w:rPr>
-              <w:instrText xml:space="preserve"> PAGEREF _Toc506914540 \h </w:instrText>
+              <w:instrText xml:space="preserve"> PAGEREF _Toc507421277 \h </w:instrText>
             </w:r>
             <w:r>
               <w:rPr>
@@ -2998,7 +2982,7 @@
                 <w:noProof/>
                 <w:webHidden/>
               </w:rPr>
-              <w:t>46</w:t>
+              <w:t>47</w:t>
             </w:r>
             <w:r>
               <w:rPr>
@@ -3022,7 +3006,7 @@
               <w:lang w:eastAsia="de-DE"/>
             </w:rPr>
           </w:pPr>
-          <w:hyperlink w:anchor="_Toc506914541" w:history="1">
+          <w:hyperlink w:anchor="_Toc507421278" w:history="1">
             <w:r>
               <w:rPr>
                 <w:rStyle w:val="Hyperlink"/>
@@ -3066,7 +3050,7 @@
                 <w:noProof/>
                 <w:webHidden/>
               </w:rPr>
-              <w:instrText xml:space="preserve"> PAGEREF _Toc506914541 \h </w:instrText>
+              <w:instrText xml:space="preserve"> PAGEREF _Toc507421278 \h </w:instrText>
             </w:r>
             <w:r>
               <w:rPr>
@@ -3086,7 +3070,7 @@
                 <w:noProof/>
                 <w:webHidden/>
               </w:rPr>
-              <w:t>46</w:t>
+              <w:t>47</w:t>
             </w:r>
             <w:r>
               <w:rPr>
@@ -3110,7 +3094,7 @@
               <w:lang w:eastAsia="de-DE"/>
             </w:rPr>
           </w:pPr>
-          <w:hyperlink w:anchor="_Toc506914542" w:history="1">
+          <w:hyperlink w:anchor="_Toc507421279" w:history="1">
             <w:r>
               <w:rPr>
                 <w:rStyle w:val="Hyperlink"/>
@@ -3154,7 +3138,7 @@
                 <w:noProof/>
                 <w:webHidden/>
               </w:rPr>
-              <w:instrText xml:space="preserve"> PAGEREF _Toc506914542 \h </w:instrText>
+              <w:instrText xml:space="preserve"> PAGEREF _Toc507421279 \h </w:instrText>
             </w:r>
             <w:r>
               <w:rPr>
@@ -3174,7 +3158,7 @@
                 <w:noProof/>
                 <w:webHidden/>
               </w:rPr>
-              <w:t>49</w:t>
+              <w:t>50</w:t>
             </w:r>
             <w:r>
               <w:rPr>
@@ -3198,7 +3182,7 @@
               <w:lang w:eastAsia="de-DE"/>
             </w:rPr>
           </w:pPr>
-          <w:hyperlink w:anchor="_Toc506914543" w:history="1">
+          <w:hyperlink w:anchor="_Toc507421280" w:history="1">
             <w:r>
               <w:rPr>
                 <w:rStyle w:val="Hyperlink"/>
@@ -3240,7 +3224,7 @@
                 <w:noProof/>
                 <w:webHidden/>
               </w:rPr>
-              <w:instrText xml:space="preserve"> PAGEREF _Toc506914543 \h </w:instrText>
+              <w:instrText xml:space="preserve"> PAGEREF _Toc507421280 \h </w:instrText>
             </w:r>
             <w:r>
               <w:rPr>
@@ -3260,7 +3244,183 @@
                 <w:noProof/>
                 <w:webHidden/>
               </w:rPr>
-              <w:t>55</w:t>
+              <w:t>56</w:t>
+            </w:r>
+            <w:r>
+              <w:rPr>
+                <w:noProof/>
+                <w:webHidden/>
+              </w:rPr>
+              <w:fldChar w:fldCharType="end"/>
+            </w:r>
+          </w:hyperlink>
+        </w:p>
+        <w:p>
+          <w:pPr>
+            <w:pStyle w:val="Verzeichnis2"/>
+            <w:tabs>
+              <w:tab w:val="left" w:pos="880"/>
+              <w:tab w:val="right" w:leader="dot" w:pos="8210"/>
+            </w:tabs>
+            <w:rPr>
+              <w:rFonts w:eastAsiaTheme="minorEastAsia"/>
+              <w:noProof/>
+              <w:lang w:eastAsia="de-DE"/>
+            </w:rPr>
+          </w:pPr>
+          <w:hyperlink w:anchor="_Toc507421281" w:history="1">
+            <w:r>
+              <w:rPr>
+                <w:rStyle w:val="Hyperlink"/>
+                <w:noProof/>
+                <w:lang w:val="en-US"/>
+              </w:rPr>
+              <w:t>4.4</w:t>
+            </w:r>
+            <w:r>
+              <w:rPr>
+                <w:rFonts w:eastAsiaTheme="minorEastAsia"/>
+                <w:noProof/>
+                <w:lang w:eastAsia="de-DE"/>
+              </w:rPr>
+              <w:tab/>
+            </w:r>
+            <w:r>
+              <w:rPr>
+                <w:rStyle w:val="Hyperlink"/>
+                <w:noProof/>
+                <w:lang w:val="en-US"/>
+              </w:rPr>
+              <w:t>Harmonization Service</w:t>
+            </w:r>
+            <w:r>
+              <w:rPr>
+                <w:noProof/>
+                <w:webHidden/>
+              </w:rPr>
+              <w:tab/>
+            </w:r>
+            <w:r>
+              <w:rPr>
+                <w:noProof/>
+                <w:webHidden/>
+              </w:rPr>
+              <w:fldChar w:fldCharType="begin"/>
+            </w:r>
+            <w:r>
+              <w:rPr>
+                <w:noProof/>
+                <w:webHidden/>
+              </w:rPr>
+              <w:instrText xml:space="preserve"> PAGEREF _Toc507421281 \h </w:instrText>
+            </w:r>
+            <w:r>
+              <w:rPr>
+                <w:noProof/>
+                <w:webHidden/>
+              </w:rPr>
+            </w:r>
+            <w:r>
+              <w:rPr>
+                <w:noProof/>
+                <w:webHidden/>
+              </w:rPr>
+              <w:fldChar w:fldCharType="separate"/>
+            </w:r>
+            <w:r>
+              <w:rPr>
+                <w:noProof/>
+                <w:webHidden/>
+              </w:rPr>
+              <w:t>59</w:t>
+            </w:r>
+            <w:r>
+              <w:rPr>
+                <w:noProof/>
+                <w:webHidden/>
+              </w:rPr>
+              <w:fldChar w:fldCharType="end"/>
+            </w:r>
+          </w:hyperlink>
+        </w:p>
+        <w:p>
+          <w:pPr>
+            <w:pStyle w:val="Verzeichnis2"/>
+            <w:tabs>
+              <w:tab w:val="left" w:pos="880"/>
+              <w:tab w:val="right" w:leader="dot" w:pos="8210"/>
+            </w:tabs>
+            <w:rPr>
+              <w:rFonts w:eastAsiaTheme="minorEastAsia"/>
+              <w:noProof/>
+              <w:lang w:eastAsia="de-DE"/>
+            </w:rPr>
+          </w:pPr>
+          <w:hyperlink w:anchor="_Toc507421282" w:history="1">
+            <w:r>
+              <w:rPr>
+                <w:rStyle w:val="Hyperlink"/>
+                <w:noProof/>
+                <w:lang w:val="en-US"/>
+              </w:rPr>
+              <w:t>4.5</w:t>
+            </w:r>
+            <w:r>
+              <w:rPr>
+                <w:rFonts w:eastAsiaTheme="minorEastAsia"/>
+                <w:noProof/>
+                <w:lang w:eastAsia="de-DE"/>
+              </w:rPr>
+              <w:tab/>
+            </w:r>
+            <w:r>
+              <w:rPr>
+                <w:rStyle w:val="Hyperlink"/>
+                <w:noProof/>
+                <w:lang w:val="en-US"/>
+              </w:rPr>
+              <w:t>Data Provider</w:t>
+            </w:r>
+            <w:r>
+              <w:rPr>
+                <w:noProof/>
+                <w:webHidden/>
+              </w:rPr>
+              <w:tab/>
+            </w:r>
+            <w:r>
+              <w:rPr>
+                <w:noProof/>
+                <w:webHidden/>
+              </w:rPr>
+              <w:fldChar w:fldCharType="begin"/>
+            </w:r>
+            <w:r>
+              <w:rPr>
+                <w:noProof/>
+                <w:webHidden/>
+              </w:rPr>
+              <w:instrText xml:space="preserve"> PAGEREF _Toc507421282 \h </w:instrText>
+            </w:r>
+            <w:r>
+              <w:rPr>
+                <w:noProof/>
+                <w:webHidden/>
+              </w:rPr>
+            </w:r>
+            <w:r>
+              <w:rPr>
+                <w:noProof/>
+                <w:webHidden/>
+              </w:rPr>
+              <w:fldChar w:fldCharType="separate"/>
+            </w:r>
+            <w:r>
+              <w:rPr>
+                <w:noProof/>
+                <w:webHidden/>
+              </w:rPr>
+              <w:t>65</w:t>
             </w:r>
             <w:r>
               <w:rPr>
@@ -3285,7 +3445,7 @@
               <w:lang w:eastAsia="de-DE"/>
             </w:rPr>
           </w:pPr>
-          <w:hyperlink w:anchor="_Toc506914544" w:history="1">
+          <w:hyperlink w:anchor="_Toc507421283" w:history="1">
             <w:r>
               <w:rPr>
                 <w:rStyle w:val="Hyperlink"/>
@@ -3330,7 +3490,7 @@
                 <w:noProof/>
                 <w:webHidden/>
               </w:rPr>
-              <w:instrText xml:space="preserve"> PAGEREF _Toc506914544 \h </w:instrText>
+              <w:instrText xml:space="preserve"> PAGEREF _Toc507421283 \h </w:instrText>
             </w:r>
             <w:r>
               <w:rPr>
@@ -3350,7 +3510,7 @@
                 <w:noProof/>
                 <w:webHidden/>
               </w:rPr>
-              <w:t>56</w:t>
+              <w:t>67</w:t>
             </w:r>
             <w:r>
               <w:rPr>
@@ -3374,7 +3534,7 @@
               <w:lang w:eastAsia="de-DE"/>
             </w:rPr>
           </w:pPr>
-          <w:hyperlink w:anchor="_Toc506914545" w:history="1">
+          <w:hyperlink w:anchor="_Toc507421284" w:history="1">
             <w:r>
               <w:rPr>
                 <w:rStyle w:val="Hyperlink"/>
@@ -3397,7 +3557,7 @@
                 <w:noProof/>
                 <w:lang w:val="en-GB"/>
               </w:rPr>
-              <w:t>Wasmachicheigentlichhier</w:t>
+              <w:t>Harmonization Strategies</w:t>
             </w:r>
             <w:r>
               <w:rPr>
@@ -3418,7 +3578,7 @@
                 <w:noProof/>
                 <w:webHidden/>
               </w:rPr>
-              <w:instrText xml:space="preserve"> PAGEREF _Toc506914545 \h </w:instrText>
+              <w:instrText xml:space="preserve"> PAGEREF _Toc507421284 \h </w:instrText>
             </w:r>
             <w:r>
               <w:rPr>
@@ -3438,7 +3598,7 @@
                 <w:noProof/>
                 <w:webHidden/>
               </w:rPr>
-              <w:t>56</w:t>
+              <w:t>67</w:t>
             </w:r>
             <w:r>
               <w:rPr>
@@ -3462,7 +3622,7 @@
               <w:lang w:eastAsia="de-DE"/>
             </w:rPr>
           </w:pPr>
-          <w:hyperlink w:anchor="_Toc506914546" w:history="1">
+          <w:hyperlink w:anchor="_Toc507421285" w:history="1">
             <w:r>
               <w:rPr>
                 <w:rStyle w:val="Hyperlink"/>
@@ -3506,7 +3666,7 @@
                 <w:noProof/>
                 <w:webHidden/>
               </w:rPr>
-              <w:instrText xml:space="preserve"> PAGEREF _Toc506914546 \h </w:instrText>
+              <w:instrText xml:space="preserve"> PAGEREF _Toc507421285 \h </w:instrText>
             </w:r>
             <w:r>
               <w:rPr>
@@ -3526,7 +3686,7 @@
                 <w:noProof/>
                 <w:webHidden/>
               </w:rPr>
-              <w:t>56</w:t>
+              <w:t>68</w:t>
             </w:r>
             <w:r>
               <w:rPr>
@@ -3551,7 +3711,7 @@
               <w:lang w:eastAsia="de-DE"/>
             </w:rPr>
           </w:pPr>
-          <w:hyperlink w:anchor="_Toc506914547" w:history="1">
+          <w:hyperlink w:anchor="_Toc507421286" w:history="1">
             <w:r>
               <w:rPr>
                 <w:rStyle w:val="Hyperlink"/>
@@ -3575,7 +3735,7 @@
                 <w:noProof/>
                 <w:lang w:val="en-GB"/>
               </w:rPr>
-              <w:t>Conclusions and Further Work</w:t>
+              <w:t>Summary and Further Work</w:t>
             </w:r>
             <w:r>
               <w:rPr>
@@ -3596,7 +3756,7 @@
                 <w:noProof/>
                 <w:webHidden/>
               </w:rPr>
-              <w:instrText xml:space="preserve"> PAGEREF _Toc506914547 \h </w:instrText>
+              <w:instrText xml:space="preserve"> PAGEREF _Toc507421286 \h </w:instrText>
             </w:r>
             <w:r>
               <w:rPr>
@@ -3616,271 +3776,7 @@
                 <w:noProof/>
                 <w:webHidden/>
               </w:rPr>
-              <w:t>57</w:t>
-            </w:r>
-            <w:r>
-              <w:rPr>
-                <w:noProof/>
-                <w:webHidden/>
-              </w:rPr>
-              <w:fldChar w:fldCharType="end"/>
-            </w:r>
-          </w:hyperlink>
-        </w:p>
-        <w:p>
-          <w:pPr>
-            <w:pStyle w:val="Verzeichnis2"/>
-            <w:tabs>
-              <w:tab w:val="left" w:pos="880"/>
-              <w:tab w:val="right" w:leader="dot" w:pos="8210"/>
-            </w:tabs>
-            <w:rPr>
-              <w:rFonts w:eastAsiaTheme="minorEastAsia"/>
-              <w:noProof/>
-              <w:lang w:eastAsia="de-DE"/>
-            </w:rPr>
-          </w:pPr>
-          <w:hyperlink w:anchor="_Toc506914548" w:history="1">
-            <w:r>
-              <w:rPr>
-                <w:rStyle w:val="Hyperlink"/>
-                <w:noProof/>
-                <w:lang w:val="en-GB"/>
-              </w:rPr>
-              <w:t>6.1</w:t>
-            </w:r>
-            <w:r>
-              <w:rPr>
-                <w:rFonts w:eastAsiaTheme="minorEastAsia"/>
-                <w:noProof/>
-                <w:lang w:eastAsia="de-DE"/>
-              </w:rPr>
-              <w:tab/>
-            </w:r>
-            <w:r>
-              <w:rPr>
-                <w:rStyle w:val="Hyperlink"/>
-                <w:noProof/>
-                <w:lang w:val="en-GB"/>
-              </w:rPr>
-              <w:t>Bla</w:t>
-            </w:r>
-            <w:r>
-              <w:rPr>
-                <w:noProof/>
-                <w:webHidden/>
-              </w:rPr>
-              <w:tab/>
-            </w:r>
-            <w:r>
-              <w:rPr>
-                <w:noProof/>
-                <w:webHidden/>
-              </w:rPr>
-              <w:fldChar w:fldCharType="begin"/>
-            </w:r>
-            <w:r>
-              <w:rPr>
-                <w:noProof/>
-                <w:webHidden/>
-              </w:rPr>
-              <w:instrText xml:space="preserve"> PAGEREF _Toc506914548 \h </w:instrText>
-            </w:r>
-            <w:r>
-              <w:rPr>
-                <w:noProof/>
-                <w:webHidden/>
-              </w:rPr>
-            </w:r>
-            <w:r>
-              <w:rPr>
-                <w:noProof/>
-                <w:webHidden/>
-              </w:rPr>
-              <w:fldChar w:fldCharType="separate"/>
-            </w:r>
-            <w:r>
-              <w:rPr>
-                <w:noProof/>
-                <w:webHidden/>
-              </w:rPr>
-              <w:t>57</w:t>
-            </w:r>
-            <w:r>
-              <w:rPr>
-                <w:noProof/>
-                <w:webHidden/>
-              </w:rPr>
-              <w:fldChar w:fldCharType="end"/>
-            </w:r>
-          </w:hyperlink>
-        </w:p>
-        <w:p>
-          <w:pPr>
-            <w:pStyle w:val="Verzeichnis2"/>
-            <w:tabs>
-              <w:tab w:val="left" w:pos="880"/>
-              <w:tab w:val="right" w:leader="dot" w:pos="8210"/>
-            </w:tabs>
-            <w:rPr>
-              <w:rFonts w:eastAsiaTheme="minorEastAsia"/>
-              <w:noProof/>
-              <w:lang w:eastAsia="de-DE"/>
-            </w:rPr>
-          </w:pPr>
-          <w:hyperlink w:anchor="_Toc506914549" w:history="1">
-            <w:r>
-              <w:rPr>
-                <w:rStyle w:val="Hyperlink"/>
-                <w:noProof/>
-                <w:lang w:val="en-GB"/>
-              </w:rPr>
-              <w:t>6.2</w:t>
-            </w:r>
-            <w:r>
-              <w:rPr>
-                <w:rFonts w:eastAsiaTheme="minorEastAsia"/>
-                <w:noProof/>
-                <w:lang w:eastAsia="de-DE"/>
-              </w:rPr>
-              <w:tab/>
-            </w:r>
-            <w:r>
-              <w:rPr>
-                <w:rStyle w:val="Hyperlink"/>
-                <w:noProof/>
-                <w:lang w:val="en-GB"/>
-              </w:rPr>
-              <w:t>Blub</w:t>
-            </w:r>
-            <w:r>
-              <w:rPr>
-                <w:noProof/>
-                <w:webHidden/>
-              </w:rPr>
-              <w:tab/>
-            </w:r>
-            <w:r>
-              <w:rPr>
-                <w:noProof/>
-                <w:webHidden/>
-              </w:rPr>
-              <w:fldChar w:fldCharType="begin"/>
-            </w:r>
-            <w:r>
-              <w:rPr>
-                <w:noProof/>
-                <w:webHidden/>
-              </w:rPr>
-              <w:instrText xml:space="preserve"> PAGEREF _Toc506914549 \h </w:instrText>
-            </w:r>
-            <w:r>
-              <w:rPr>
-                <w:noProof/>
-                <w:webHidden/>
-              </w:rPr>
-            </w:r>
-            <w:r>
-              <w:rPr>
-                <w:noProof/>
-                <w:webHidden/>
-              </w:rPr>
-              <w:fldChar w:fldCharType="separate"/>
-            </w:r>
-            <w:r>
-              <w:rPr>
-                <w:noProof/>
-                <w:webHidden/>
-              </w:rPr>
-              <w:t>57</w:t>
-            </w:r>
-            <w:r>
-              <w:rPr>
-                <w:noProof/>
-                <w:webHidden/>
-              </w:rPr>
-              <w:fldChar w:fldCharType="end"/>
-            </w:r>
-          </w:hyperlink>
-        </w:p>
-        <w:p>
-          <w:pPr>
-            <w:pStyle w:val="Verzeichnis2"/>
-            <w:tabs>
-              <w:tab w:val="left" w:pos="880"/>
-              <w:tab w:val="right" w:leader="dot" w:pos="8210"/>
-            </w:tabs>
-            <w:rPr>
-              <w:rFonts w:eastAsiaTheme="minorEastAsia"/>
-              <w:noProof/>
-              <w:lang w:eastAsia="de-DE"/>
-            </w:rPr>
-          </w:pPr>
-          <w:hyperlink w:anchor="_Toc506914550" w:history="1">
-            <w:r>
-              <w:rPr>
-                <w:rStyle w:val="Hyperlink"/>
-                <w:noProof/>
-                <w:lang w:val="en-GB"/>
-              </w:rPr>
-              <w:t>6.3</w:t>
-            </w:r>
-            <w:r>
-              <w:rPr>
-                <w:rFonts w:eastAsiaTheme="minorEastAsia"/>
-                <w:noProof/>
-                <w:lang w:eastAsia="de-DE"/>
-              </w:rPr>
-              <w:tab/>
-            </w:r>
-            <w:r>
-              <w:rPr>
-                <w:rStyle w:val="Hyperlink"/>
-                <w:noProof/>
-                <w:lang w:val="en-GB"/>
-              </w:rPr>
-              <w:t>Blib</w:t>
-            </w:r>
-            <w:r>
-              <w:rPr>
-                <w:noProof/>
-                <w:webHidden/>
-              </w:rPr>
-              <w:tab/>
-            </w:r>
-            <w:r>
-              <w:rPr>
-                <w:noProof/>
-                <w:webHidden/>
-              </w:rPr>
-              <w:fldChar w:fldCharType="begin"/>
-            </w:r>
-            <w:r>
-              <w:rPr>
-                <w:noProof/>
-                <w:webHidden/>
-              </w:rPr>
-              <w:instrText xml:space="preserve"> PAGEREF _Toc506914550 \h </w:instrText>
-            </w:r>
-            <w:r>
-              <w:rPr>
-                <w:noProof/>
-                <w:webHidden/>
-              </w:rPr>
-            </w:r>
-            <w:r>
-              <w:rPr>
-                <w:noProof/>
-                <w:webHidden/>
-              </w:rPr>
-              <w:fldChar w:fldCharType="separate"/>
-            </w:r>
-            <w:r>
-              <w:rPr>
-                <w:noProof/>
-                <w:webHidden/>
-              </w:rPr>
-              <w:t>57</w:t>
+              <w:t>69</w:t>
             </w:r>
             <w:r>
               <w:rPr>
@@ -3945,7 +3841,7 @@
       </w:pPr>
       <w:bookmarkStart w:id="0" w:name="_Ref504308903"/>
       <w:bookmarkStart w:id="1" w:name="_Ref504308910"/>
-      <w:bookmarkStart w:id="2" w:name="_Toc506914527"/>
+      <w:bookmarkStart w:id="2" w:name="_Toc507421264"/>
       <w:r>
         <w:rPr>
           <w:lang w:val="en-GB"/>
@@ -4250,27 +4146,15 @@
     <w:p>
       <w:pPr>
         <w:pStyle w:val="G2"/>
-        <w:rPr>
-          <w:lang w:val="en-GB"/>
-        </w:rPr>
-      </w:pPr>
-      <w:bookmarkStart w:id="3" w:name="_Toc506914528"/>
-      <w:r>
-        <w:rPr>
-          <w:lang w:val="en-GB"/>
-        </w:rPr>
+      </w:pPr>
+      <w:bookmarkStart w:id="3" w:name="_Toc507421265"/>
+      <w:r>
         <w:t>C</w:t>
       </w:r>
       <w:r>
-        <w:rPr>
-          <w:lang w:val="en-GB"/>
-        </w:rPr>
         <w:t>ontext of</w:t>
       </w:r>
       <w:r>
-        <w:rPr>
-          <w:lang w:val="en-GB"/>
-        </w:rPr>
         <w:t xml:space="preserve"> the Project</w:t>
       </w:r>
       <w:bookmarkEnd w:id="3"/>
@@ -4650,7 +4534,7 @@
         </w:rPr>
         <w:lastRenderedPageBreak/>
         <w:drawing>
-          <wp:anchor distT="0" distB="0" distL="114300" distR="114300" simplePos="0" relativeHeight="251682304" behindDoc="0" locked="0" layoutInCell="1" allowOverlap="1" wp14:anchorId="209C63CA" wp14:editId="2AACED50">
+          <wp:anchor distT="0" distB="0" distL="114300" distR="114300" simplePos="0" relativeHeight="251774976" behindDoc="0" locked="0" layoutInCell="1" allowOverlap="1" wp14:anchorId="209C63CA" wp14:editId="2AACED50">
             <wp:simplePos x="0" y="0"/>
             <wp:positionH relativeFrom="column">
               <wp:posOffset>293370</wp:posOffset>
@@ -4860,18 +4744,12 @@
     <w:p>
       <w:pPr>
         <w:pStyle w:val="G2"/>
-        <w:rPr>
-          <w:lang w:val="en-GB"/>
-        </w:rPr>
       </w:pPr>
       <w:bookmarkStart w:id="4" w:name="_Ref502834476"/>
       <w:bookmarkStart w:id="5" w:name="_Ref502834558"/>
       <w:bookmarkStart w:id="6" w:name="_Ref502834562"/>
-      <w:bookmarkStart w:id="7" w:name="_Toc506914529"/>
-      <w:r>
-        <w:rPr>
-          <w:lang w:val="en-GB"/>
-        </w:rPr>
+      <w:bookmarkStart w:id="7" w:name="_Toc507421266"/>
+      <w:r>
         <w:t>Problem Description</w:t>
       </w:r>
       <w:bookmarkEnd w:id="4"/>
@@ -5463,15 +5341,9 @@
     <w:p>
       <w:pPr>
         <w:pStyle w:val="G2"/>
-        <w:rPr>
-          <w:lang w:val="en-GB"/>
-        </w:rPr>
-      </w:pPr>
-      <w:bookmarkStart w:id="8" w:name="_Toc506914530"/>
-      <w:r>
-        <w:rPr>
-          <w:lang w:val="en-GB"/>
-        </w:rPr>
+      </w:pPr>
+      <w:bookmarkStart w:id="8" w:name="_Toc507421267"/>
+      <w:r>
         <w:t>Aims and Objectives</w:t>
       </w:r>
       <w:bookmarkEnd w:id="8"/>
@@ -5782,7 +5654,7 @@
           <w:lang w:val="en-GB"/>
         </w:rPr>
       </w:pPr>
-      <w:bookmarkStart w:id="9" w:name="_Toc506914531"/>
+      <w:bookmarkStart w:id="9" w:name="_Toc507421268"/>
       <w:r>
         <w:rPr>
           <w:lang w:val="en-GB"/>
@@ -5806,15 +5678,11 @@
           <w:color w:val="000000" w:themeColor="text1"/>
           <w:sz w:val="36"/>
           <w:szCs w:val="32"/>
-          <w:lang w:val="en-GB"/>
         </w:rPr>
       </w:pPr>
       <w:bookmarkStart w:id="10" w:name="_Ref506720170"/>
-      <w:bookmarkStart w:id="11" w:name="_Toc506914532"/>
-      <w:r>
-        <w:rPr>
-          <w:lang w:val="en-GB"/>
-        </w:rPr>
+      <w:bookmarkStart w:id="11" w:name="_Toc507421269"/>
+      <w:r>
         <w:t>Software Development Process</w:t>
       </w:r>
       <w:bookmarkEnd w:id="10"/>
@@ -5952,7 +5820,7 @@
         <mc:AlternateContent>
           <mc:Choice Requires="wpg">
             <w:drawing>
-              <wp:anchor distT="0" distB="0" distL="114300" distR="114300" simplePos="0" relativeHeight="251634176" behindDoc="0" locked="0" layoutInCell="1" allowOverlap="1" wp14:anchorId="5DE043B8" wp14:editId="7F92E3E7">
+              <wp:anchor distT="0" distB="0" distL="114300" distR="114300" simplePos="0" relativeHeight="251547648" behindDoc="0" locked="0" layoutInCell="1" allowOverlap="1" wp14:anchorId="5DE043B8" wp14:editId="7F92E3E7">
                 <wp:simplePos x="0" y="0"/>
                 <wp:positionH relativeFrom="column">
                   <wp:posOffset>-25400</wp:posOffset>
@@ -7335,7 +7203,7 @@
           </mc:Choice>
           <mc:Fallback>
             <w:pict>
-              <v:group w14:anchorId="5DE043B8" id="Gruppieren 1425" o:spid="_x0000_s1026" style="position:absolute;left:0;text-align:left;margin-left:-2pt;margin-top:.65pt;width:411.4pt;height:434.25pt;z-index:251634176;mso-width-relative:margin" coordsize="59436,55149" o:gfxdata="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">
+              <v:group w14:anchorId="5DE043B8" id="Gruppieren 1425" o:spid="_x0000_s1026" style="position:absolute;left:0;text-align:left;margin-left:-2pt;margin-top:.65pt;width:411.4pt;height:434.25pt;z-index:251547648;mso-width-relative:margin" coordsize="59436,55149" o:gfxdata="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">
                 <v:rect id="Rechteck 8" o:spid="_x0000_s1027" style="position:absolute;width:59436;height:55149;visibility:visible;mso-wrap-style:square;v-text-anchor:middle" o:gfxdata="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" fillcolor="white [3201]" strokecolor="black [3200]" strokeweight="1pt"/>
                 <v:rect id="Rechteck 9" o:spid="_x0000_s1028" style="position:absolute;left:13811;top:2667;width:44005;height:11906;visibility:visible;mso-wrap-style:square;v-text-anchor:middle" o:gfxdata="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" fillcolor="#5b9bd5 [3204]" strokecolor="#1f4d78 [1604]" strokeweight="1pt">
                   <v:textbox>
@@ -7785,7 +7653,7 @@
         <mc:AlternateContent>
           <mc:Choice Requires="wpc">
             <w:drawing>
-              <wp:anchor distT="0" distB="0" distL="114300" distR="114300" simplePos="0" relativeHeight="251638272" behindDoc="0" locked="0" layoutInCell="1" allowOverlap="1">
+              <wp:anchor distT="0" distB="0" distL="114300" distR="114300" simplePos="0" relativeHeight="251564032" behindDoc="0" locked="0" layoutInCell="1" allowOverlap="1">
                 <wp:simplePos x="0" y="0"/>
                 <wp:positionH relativeFrom="column">
                   <wp:posOffset>-4445</wp:posOffset>
@@ -8635,7 +8503,7 @@
           </mc:Choice>
           <mc:Fallback>
             <w:pict>
-              <v:group id="Zeichenbereich 1427" o:spid="_x0000_s1053" editas="canvas" style="position:absolute;left:0;text-align:left;margin-left:-.35pt;margin-top:177.4pt;width:450.85pt;height:415.5pt;z-index:251638272" coordsize="57257,52768" o:gfxdata="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">
+              <v:group id="Zeichenbereich 1427" o:spid="_x0000_s1053" editas="canvas" style="position:absolute;left:0;text-align:left;margin-left:-.35pt;margin-top:177.4pt;width:450.85pt;height:415.5pt;z-index:251564032" coordsize="57257,52768" o:gfxdata="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">
                 <v:shapetype id="_x0000_t75" coordsize="21600,21600" o:spt="75" o:preferrelative="t" path="m@4@5l@4@11@9@11@9@5xe" filled="f" stroked="f">
                   <v:stroke joinstyle="miter"/>
                   <v:formulas>
@@ -8992,7 +8860,7 @@
         <mc:AlternateContent>
           <mc:Choice Requires="wps">
             <w:drawing>
-              <wp:anchor distT="0" distB="0" distL="114300" distR="114300" simplePos="0" relativeHeight="251636224" behindDoc="0" locked="0" layoutInCell="1" allowOverlap="1" wp14:anchorId="17A0E827" wp14:editId="12F6D8AB">
+              <wp:anchor distT="0" distB="0" distL="114300" distR="114300" simplePos="0" relativeHeight="251555840" behindDoc="0" locked="0" layoutInCell="1" allowOverlap="1" wp14:anchorId="17A0E827" wp14:editId="12F6D8AB">
                 <wp:simplePos x="0" y="0"/>
                 <wp:positionH relativeFrom="column">
                   <wp:posOffset>3578225</wp:posOffset>
@@ -9058,7 +8926,7 @@
           </mc:Choice>
           <mc:Fallback>
             <w:pict>
-              <v:rect w14:anchorId="17A0E827" id="Rechteck 1433" o:spid="_x0000_s1072" style="position:absolute;left:0;text-align:left;margin-left:281.75pt;margin-top:232.45pt;width:46.5pt;height:51.75pt;z-index:251636224;visibility:visible;mso-wrap-style:square;mso-wrap-distance-left:9pt;mso-wrap-distance-top:0;mso-wrap-distance-right:9pt;mso-wrap-distance-bottom:0;mso-position-horizontal:absolute;mso-position-horizontal-relative:text;mso-position-vertical:absolute;mso-position-vertical-relative:text;v-text-anchor:middle" o:gfxdata="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" fillcolor="#c3c3c3 [2166]" strokecolor="#a5a5a5 [3206]" strokeweight=".5pt">
+              <v:rect w14:anchorId="17A0E827" id="Rechteck 1433" o:spid="_x0000_s1072" style="position:absolute;left:0;text-align:left;margin-left:281.75pt;margin-top:232.45pt;width:46.5pt;height:51.75pt;z-index:251555840;visibility:visible;mso-wrap-style:square;mso-wrap-distance-left:9pt;mso-wrap-distance-top:0;mso-wrap-distance-right:9pt;mso-wrap-distance-bottom:0;mso-position-horizontal:absolute;mso-position-horizontal-relative:text;mso-position-vertical:absolute;mso-position-vertical-relative:text;v-text-anchor:middle" o:gfxdata="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" fillcolor="#c3c3c3 [2166]" strokecolor="#a5a5a5 [3206]" strokeweight=".5pt">
                 <v:fill color2="#b6b6b6 [2614]" rotate="t" colors="0 #d2d2d2;.5 #c8c8c8;1 silver" focus="100%" type="gradient">
                   <o:fill v:ext="view" type="gradientUnscaled"/>
                 </v:fill>
@@ -9087,7 +8955,7 @@
         <mc:AlternateContent>
           <mc:Choice Requires="wps">
             <w:drawing>
-              <wp:anchor distT="0" distB="0" distL="114300" distR="114300" simplePos="0" relativeHeight="251637248" behindDoc="0" locked="0" layoutInCell="1" allowOverlap="1">
+              <wp:anchor distT="0" distB="0" distL="114300" distR="114300" simplePos="0" relativeHeight="251559936" behindDoc="0" locked="0" layoutInCell="1" allowOverlap="1">
                 <wp:simplePos x="0" y="0"/>
                 <wp:positionH relativeFrom="column">
                   <wp:posOffset>2844800</wp:posOffset>
@@ -9141,7 +9009,7 @@
           </mc:Choice>
           <mc:Fallback>
             <w:pict>
-              <v:shape w14:anchorId="45BAD793" id="Würfel 1435" o:spid="_x0000_s1026" type="#_x0000_t16" style="position:absolute;margin-left:224pt;margin-top:191.2pt;width:29.25pt;height:27pt;z-index:251637248;visibility:visible;mso-wrap-style:square;mso-wrap-distance-left:9pt;mso-wrap-distance-top:0;mso-wrap-distance-right:9pt;mso-wrap-distance-bottom:0;mso-position-horizontal:absolute;mso-position-horizontal-relative:text;mso-position-vertical:absolute;mso-position-vertical-relative:text;v-text-anchor:middle" o:gfxdata="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" fillcolor="#65a0d7 [3028]" strokecolor="#5b9bd5 [3204]" strokeweight=".5pt">
+              <v:shape w14:anchorId="10C7D53F" id="Würfel 1435" o:spid="_x0000_s1026" type="#_x0000_t16" style="position:absolute;margin-left:224pt;margin-top:191.2pt;width:29.25pt;height:27pt;z-index:251559936;visibility:visible;mso-wrap-style:square;mso-wrap-distance-left:9pt;mso-wrap-distance-top:0;mso-wrap-distance-right:9pt;mso-wrap-distance-bottom:0;mso-position-horizontal:absolute;mso-position-horizontal-relative:text;mso-position-vertical:absolute;mso-position-vertical-relative:text;v-text-anchor:middle" o:gfxdata="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" fillcolor="#65a0d7 [3028]" strokecolor="#5b9bd5 [3204]" strokeweight=".5pt">
                 <v:fill color2="#5898d4 [3172]" rotate="t" colors="0 #71a6db;.5 #559bdb;1 #438ac9" focus="100%" type="gradient">
                   <o:fill v:ext="view" type="gradientUnscaled"/>
                 </v:fill>
@@ -9158,7 +9026,7 @@
         <mc:AlternateContent>
           <mc:Choice Requires="wps">
             <w:drawing>
-              <wp:anchor distT="0" distB="0" distL="114300" distR="114300" simplePos="0" relativeHeight="251635200" behindDoc="0" locked="0" layoutInCell="1" allowOverlap="1">
+              <wp:anchor distT="0" distB="0" distL="114300" distR="114300" simplePos="0" relativeHeight="251551744" behindDoc="0" locked="0" layoutInCell="1" allowOverlap="1">
                 <wp:simplePos x="0" y="0"/>
                 <wp:positionH relativeFrom="column">
                   <wp:posOffset>463641</wp:posOffset>
@@ -9380,7 +9248,7 @@
           </mc:Choice>
           <mc:Fallback>
             <w:pict>
-              <v:shape w14:anchorId="22842BB2" id="Freihandform 1430" o:spid="_x0000_s1026" style="position:absolute;margin-left:36.5pt;margin-top:56.2pt;width:385.75pt;height:308.25pt;z-index:251635200;visibility:visible;mso-wrap-style:square;mso-wrap-distance-left:9pt;mso-wrap-distance-top:0;mso-wrap-distance-right:9pt;mso-wrap-distance-bottom:0;mso-position-horizontal:absolute;mso-position-horizontal-relative:text;mso-position-vertical:absolute;mso-position-vertical-relative:text;v-text-anchor:middle" coordsize="4899137,3914845" o:gfxdata="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" path="m1743075,2086006v169069,-217488,338138,-434975,514350,-419100c2433637,1682781,2798763,2009806,2800350,2181256v1588,171450,-273050,514350,-533400,514350c2006600,2695606,1239837,2438431,1238250,2181256v-1587,-257175,666750,-1030287,1019175,-1028700c2609850,1154143,3354388,1844706,3352800,2190781v-1588,346075,-665162,1041400,-1104900,1038225c1808163,3225831,712788,2608293,714375,2171731,715962,1735169,1701800,606456,2257425,609631v555625,3175,1790700,1030288,1790700,1581150c4048125,2741643,2932112,3922743,2257425,3914806,1582738,3906869,,2795618,,2143156,,1490694,1471613,-7906,2257425,31v785812,7937,2078038,1704975,2457450,2190750c5094287,2676556,4814093,2795618,4533900,2914681e" filled="f" strokecolor="#ed7d31 [3205]" strokeweight=".5pt">
+              <v:shape w14:anchorId="7A4FD7D5" id="Freihandform 1430" o:spid="_x0000_s1026" style="position:absolute;margin-left:36.5pt;margin-top:56.2pt;width:385.75pt;height:308.25pt;z-index:251551744;visibility:visible;mso-wrap-style:square;mso-wrap-distance-left:9pt;mso-wrap-distance-top:0;mso-wrap-distance-right:9pt;mso-wrap-distance-bottom:0;mso-position-horizontal:absolute;mso-position-horizontal-relative:text;mso-position-vertical:absolute;mso-position-vertical-relative:text;v-text-anchor:middle" coordsize="4899137,3914845" o:gfxdata="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" path="m1743075,2086006v169069,-217488,338138,-434975,514350,-419100c2433637,1682781,2798763,2009806,2800350,2181256v1588,171450,-273050,514350,-533400,514350c2006600,2695606,1239837,2438431,1238250,2181256v-1587,-257175,666750,-1030287,1019175,-1028700c2609850,1154143,3354388,1844706,3352800,2190781v-1588,346075,-665162,1041400,-1104900,1038225c1808163,3225831,712788,2608293,714375,2171731,715962,1735169,1701800,606456,2257425,609631v555625,3175,1790700,1030288,1790700,1581150c4048125,2741643,2932112,3922743,2257425,3914806,1582738,3906869,,2795618,,2143156,,1490694,1471613,-7906,2257425,31v785812,7937,2078038,1704975,2457450,2190750c5094287,2676556,4814093,2795618,4533900,2914681e" filled="f" strokecolor="#ed7d31 [3205]" strokeweight=".5pt">
                 <v:stroke joinstyle="miter"/>
                 <v:path arrowok="t" o:connecttype="custom" o:connectlocs="1743035,2085969;2257373,1666876;2800286,2181217;2266898,2695558;1238222,2181217;2257373,1152535;3352723,2190742;2247849,3228948;714359,2171692;2257373,609620;4048032,2190742;2257373,3914736;0,2143118;2257373,31;4714767,2190742;4533796,2914629" o:connectangles="0,0,0,0,0,0,0,0,0,0,0,0,0,0,0,0"/>
               </v:shape>
@@ -9395,15 +9263,20 @@
         <w:rPr>
           <w:b/>
           <w:color w:val="FF0000"/>
-        </w:rPr>
-      </w:pPr>
-      <w:r>
+          <w:lang w:val="en-US"/>
+        </w:rPr>
+      </w:pPr>
+      <w:r>
+        <w:rPr>
+          <w:lang w:val="en-US"/>
+        </w:rPr>
         <w:t xml:space="preserve">Beschreibung </w:t>
       </w:r>
       <w:r>
         <w:rPr>
           <w:b/>
           <w:color w:val="FF0000"/>
+          <w:lang w:val="en-US"/>
         </w:rPr>
         <w:t>Spiralmodel mit TopDown</w:t>
       </w:r>
@@ -9442,14 +9315,10 @@
           <w:color w:val="000000" w:themeColor="text1"/>
           <w:sz w:val="36"/>
           <w:szCs w:val="32"/>
-          <w:lang w:val="en-GB"/>
-        </w:rPr>
-      </w:pPr>
-      <w:bookmarkStart w:id="12" w:name="_Toc506914533"/>
-      <w:r>
-        <w:rPr>
-          <w:lang w:val="en-GB"/>
-        </w:rPr>
+        </w:rPr>
+      </w:pPr>
+      <w:bookmarkStart w:id="12" w:name="_Toc507421270"/>
+      <w:r>
         <w:lastRenderedPageBreak/>
         <w:t>Tools and Architectures</w:t>
       </w:r>
@@ -10322,7 +10191,13 @@
         <w:pStyle w:val="GSTD"/>
       </w:pPr>
       <w:r>
-        <w:t>JSON is a lightweight format, and thus faster than other formats like XML. It is a part of JavaScript code and needs less time to parse.</w:t>
+        <w:t>JSON is a lightweight format, and thus faster than other formats like XML.</w:t>
+      </w:r>
+      <w:r>
+        <w:t xml:space="preserve"> It is written in JavaScript object notation and thus require</w:t>
+      </w:r>
+      <w:r>
+        <w:t xml:space="preserve"> less time to parse.</w:t>
       </w:r>
     </w:p>
     <w:p>
@@ -10392,14 +10267,10 @@
           <w:color w:val="000000" w:themeColor="text1"/>
           <w:sz w:val="36"/>
           <w:szCs w:val="32"/>
-          <w:lang w:val="en-GB"/>
-        </w:rPr>
-      </w:pPr>
-      <w:bookmarkStart w:id="13" w:name="_Toc506914534"/>
-      <w:r>
-        <w:rPr>
-          <w:lang w:val="en-GB"/>
-        </w:rPr>
+        </w:rPr>
+      </w:pPr>
+      <w:bookmarkStart w:id="13" w:name="_Toc507421271"/>
+      <w:r>
         <w:lastRenderedPageBreak/>
         <w:t>Strengths and Risks</w:t>
       </w:r>
@@ -10494,10 +10365,10 @@
         <w:tblLook w:val="04A0" w:firstRow="1" w:lastRow="0" w:firstColumn="1" w:lastColumn="0" w:noHBand="0" w:noVBand="1"/>
       </w:tblPr>
       <w:tblGrid>
-        <w:gridCol w:w="2066"/>
-        <w:gridCol w:w="2075"/>
-        <w:gridCol w:w="2179"/>
-        <w:gridCol w:w="2116"/>
+        <w:gridCol w:w="2068"/>
+        <w:gridCol w:w="2117"/>
+        <w:gridCol w:w="2134"/>
+        <w:gridCol w:w="2117"/>
       </w:tblGrid>
       <w:tr>
         <w:trPr>
@@ -10637,7 +10508,7 @@
               <w:spacing w:line="276" w:lineRule="auto"/>
             </w:pPr>
             <w:r>
-              <w:t>Low amount of divergent sample data</w:t>
+              <w:t>No way for trivial comparison of different data-formats</w:t>
             </w:r>
           </w:p>
         </w:tc>
@@ -10652,7 +10523,7 @@
               <w:cnfStyle w:val="000000000000" w:firstRow="0" w:lastRow="0" w:firstColumn="0" w:lastColumn="0" w:oddVBand="0" w:evenVBand="0" w:oddHBand="0" w:evenHBand="0" w:firstRowFirstColumn="0" w:firstRowLastColumn="0" w:lastRowFirstColumn="0" w:lastRowLastColumn="0"/>
             </w:pPr>
             <w:r>
-              <w:t>The system cannot be sufficiently tested, some solution strategies cannot be developed without sufficient sample data.</w:t>
+              <w:t>The harmonization requires a different strategy for every format-structure included into the system</w:t>
             </w:r>
           </w:p>
         </w:tc>
@@ -10669,6 +10540,9 @@
             <w:r>
               <w:t>Critical</w:t>
             </w:r>
+            <w:r>
+              <w:t xml:space="preserve"> / Delays the project</w:t>
+            </w:r>
           </w:p>
         </w:tc>
         <w:tc>
@@ -10682,13 +10556,7 @@
               <w:cnfStyle w:val="000000000000" w:firstRow="0" w:lastRow="0" w:firstColumn="0" w:lastColumn="0" w:oddVBand="0" w:evenVBand="0" w:oddHBand="0" w:evenHBand="0" w:firstRowFirstColumn="0" w:firstRowLastColumn="0" w:lastRowFirstColumn="0" w:lastRowLastColumn="0"/>
             </w:pPr>
             <w:r>
-              <w:t xml:space="preserve">Only solutions </w:t>
-            </w:r>
-            <w:r>
-              <w:t>which lie within the possibilities, based on the boundaries of this project will be considered.</w:t>
-            </w:r>
-            <w:r>
-              <w:t xml:space="preserve"> </w:t>
+              <w:t>Try to merge the different formats into one common format as early in the harmonization phase as possible.</w:t>
             </w:r>
           </w:p>
         </w:tc>
@@ -10708,7 +10576,7 @@
               <w:spacing w:line="276" w:lineRule="auto"/>
             </w:pPr>
             <w:r>
-              <w:t>No access to real-time data</w:t>
+              <w:t>Low amount of divergent sample data</w:t>
             </w:r>
           </w:p>
         </w:tc>
@@ -10723,7 +10591,7 @@
               <w:cnfStyle w:val="000000100000" w:firstRow="0" w:lastRow="0" w:firstColumn="0" w:lastColumn="0" w:oddVBand="0" w:evenVBand="0" w:oddHBand="1" w:evenHBand="0" w:firstRowFirstColumn="0" w:firstRowLastColumn="0" w:lastRowFirstColumn="0" w:lastRowLastColumn="0"/>
             </w:pPr>
             <w:r>
-              <w:t>The system cannot be tested with actual water-treatment plants</w:t>
+              <w:t>The system cannot be sufficiently tested, some solution strategies cannot be developed without sufficient sample data.</w:t>
             </w:r>
           </w:p>
         </w:tc>
@@ -10738,7 +10606,7 @@
               <w:cnfStyle w:val="000000100000" w:firstRow="0" w:lastRow="0" w:firstColumn="0" w:lastColumn="0" w:oddVBand="0" w:evenVBand="0" w:oddHBand="1" w:evenHBand="0" w:firstRowFirstColumn="0" w:firstRowLastColumn="0" w:lastRowFirstColumn="0" w:lastRowLastColumn="0"/>
             </w:pPr>
             <w:r>
-              <w:t>Marginal / Delays the project</w:t>
+              <w:t>Critical</w:t>
             </w:r>
           </w:p>
         </w:tc>
@@ -10753,7 +10621,13 @@
               <w:cnfStyle w:val="000000100000" w:firstRow="0" w:lastRow="0" w:firstColumn="0" w:lastColumn="0" w:oddVBand="0" w:evenVBand="0" w:oddHBand="1" w:evenHBand="0" w:firstRowFirstColumn="0" w:firstRowLastColumn="0" w:lastRowFirstColumn="0" w:lastRowLastColumn="0"/>
             </w:pPr>
             <w:r>
-              <w:t>The aim of this project is only to create a proof of concept and not a working system – thus a water-plant simulator is enough to fulfil this task.</w:t>
+              <w:t xml:space="preserve">Only solutions </w:t>
+            </w:r>
+            <w:r>
+              <w:t>which lie within the possibilities, based on the boundaries of this project will be considered.</w:t>
+            </w:r>
+            <w:r>
+              <w:t xml:space="preserve"> </w:t>
             </w:r>
           </w:p>
         </w:tc>
@@ -10770,11 +10644,7 @@
               <w:spacing w:line="276" w:lineRule="auto"/>
             </w:pPr>
             <w:r>
-              <w:t xml:space="preserve">No access to </w:t>
-            </w:r>
-            <w:r>
-              <w:lastRenderedPageBreak/>
-              <w:t>water-plant data in general</w:t>
+              <w:t>No access to real-time data</w:t>
             </w:r>
           </w:p>
         </w:tc>
@@ -10789,12 +10659,11 @@
               <w:cnfStyle w:val="000000000000" w:firstRow="0" w:lastRow="0" w:firstColumn="0" w:lastColumn="0" w:oddVBand="0" w:evenVBand="0" w:oddHBand="0" w:evenHBand="0" w:firstRowFirstColumn="0" w:firstRowLastColumn="0" w:lastRowFirstColumn="0" w:lastRowLastColumn="0"/>
             </w:pPr>
             <w:r>
+              <w:t>The system cannot be tested with actual water-</w:t>
+            </w:r>
+            <w:r>
               <w:lastRenderedPageBreak/>
-              <w:t xml:space="preserve">The system, </w:t>
-            </w:r>
-            <w:r>
-              <w:lastRenderedPageBreak/>
-              <w:t>even if finished, would have no use in the current time.</w:t>
+              <w:t>treatment plants</w:t>
             </w:r>
           </w:p>
         </w:tc>
@@ -10810,7 +10679,7 @@
             </w:pPr>
             <w:r>
               <w:lastRenderedPageBreak/>
-              <w:t>Insignificant</w:t>
+              <w:t>Marginal / Delays the project</w:t>
             </w:r>
           </w:p>
         </w:tc>
@@ -10825,11 +10694,77 @@
               <w:cnfStyle w:val="000000000000" w:firstRow="0" w:lastRow="0" w:firstColumn="0" w:lastColumn="0" w:oddVBand="0" w:evenVBand="0" w:oddHBand="0" w:evenHBand="0" w:firstRowFirstColumn="0" w:firstRowLastColumn="0" w:lastRowFirstColumn="0" w:lastRowLastColumn="0"/>
             </w:pPr>
             <w:r>
-              <w:t xml:space="preserve">It is not the aim of </w:t>
+              <w:t xml:space="preserve">The aim of this project is only to create a proof of </w:t>
             </w:r>
             <w:r>
               <w:lastRenderedPageBreak/>
-              <w:t>this project to create a working system, but only to provide a working proof of concept.</w:t>
+              <w:t>concept and not a working system – thus a water-plant simulator is enough to fulfil this task.</w:t>
+            </w:r>
+          </w:p>
+        </w:tc>
+      </w:tr>
+      <w:tr>
+        <w:trPr>
+          <w:cnfStyle w:val="000000100000" w:firstRow="0" w:lastRow="0" w:firstColumn="0" w:lastColumn="0" w:oddVBand="0" w:evenVBand="0" w:oddHBand="1" w:evenHBand="0" w:firstRowFirstColumn="0" w:firstRowLastColumn="0" w:lastRowFirstColumn="0" w:lastRowLastColumn="0"/>
+        </w:trPr>
+        <w:tc>
+          <w:tcPr>
+            <w:cnfStyle w:val="001000000000" w:firstRow="0" w:lastRow="0" w:firstColumn="1" w:lastColumn="0" w:oddVBand="0" w:evenVBand="0" w:oddHBand="0" w:evenHBand="0" w:firstRowFirstColumn="0" w:firstRowLastColumn="0" w:lastRowFirstColumn="0" w:lastRowLastColumn="0"/>
+            <w:tcW w:w="2303" w:type="dxa"/>
+          </w:tcPr>
+          <w:p>
+            <w:pPr>
+              <w:pStyle w:val="GSTD"/>
+              <w:spacing w:line="276" w:lineRule="auto"/>
+            </w:pPr>
+            <w:r>
+              <w:lastRenderedPageBreak/>
+              <w:t>No access to water-plant data in general</w:t>
+            </w:r>
+          </w:p>
+        </w:tc>
+        <w:tc>
+          <w:tcPr>
+            <w:tcW w:w="2303" w:type="dxa"/>
+          </w:tcPr>
+          <w:p>
+            <w:pPr>
+              <w:pStyle w:val="GSTD"/>
+              <w:spacing w:line="276" w:lineRule="auto"/>
+              <w:cnfStyle w:val="000000100000" w:firstRow="0" w:lastRow="0" w:firstColumn="0" w:lastColumn="0" w:oddVBand="0" w:evenVBand="0" w:oddHBand="1" w:evenHBand="0" w:firstRowFirstColumn="0" w:firstRowLastColumn="0" w:lastRowFirstColumn="0" w:lastRowLastColumn="0"/>
+            </w:pPr>
+            <w:r>
+              <w:t>The system, even if finished, would have no use in the current time.</w:t>
+            </w:r>
+          </w:p>
+        </w:tc>
+        <w:tc>
+          <w:tcPr>
+            <w:tcW w:w="2303" w:type="dxa"/>
+          </w:tcPr>
+          <w:p>
+            <w:pPr>
+              <w:pStyle w:val="GSTD"/>
+              <w:spacing w:line="276" w:lineRule="auto"/>
+              <w:cnfStyle w:val="000000100000" w:firstRow="0" w:lastRow="0" w:firstColumn="0" w:lastColumn="0" w:oddVBand="0" w:evenVBand="0" w:oddHBand="1" w:evenHBand="0" w:firstRowFirstColumn="0" w:firstRowLastColumn="0" w:lastRowFirstColumn="0" w:lastRowLastColumn="0"/>
+            </w:pPr>
+            <w:r>
+              <w:t>Insignificant</w:t>
+            </w:r>
+          </w:p>
+        </w:tc>
+        <w:tc>
+          <w:tcPr>
+            <w:tcW w:w="2303" w:type="dxa"/>
+          </w:tcPr>
+          <w:p>
+            <w:pPr>
+              <w:pStyle w:val="GSTD"/>
+              <w:spacing w:line="276" w:lineRule="auto"/>
+              <w:cnfStyle w:val="000000100000" w:firstRow="0" w:lastRow="0" w:firstColumn="0" w:lastColumn="0" w:oddVBand="0" w:evenVBand="0" w:oddHBand="1" w:evenHBand="0" w:firstRowFirstColumn="0" w:firstRowLastColumn="0" w:lastRowFirstColumn="0" w:lastRowLastColumn="0"/>
+            </w:pPr>
+            <w:r>
+              <w:t>It is not the aim of this project to create a working system, but only to provide a working proof of concept.</w:t>
             </w:r>
           </w:p>
         </w:tc>
@@ -10848,7 +10783,6 @@
           <w:b/>
           <w:color w:val="FF0000"/>
         </w:rPr>
-        <w:lastRenderedPageBreak/>
         <w:t>Beschreibung der Tabelle</w:t>
       </w:r>
     </w:p>
@@ -10859,14 +10793,10 @@
           <w:color w:val="000000" w:themeColor="text1"/>
           <w:sz w:val="36"/>
           <w:szCs w:val="32"/>
-          <w:lang w:val="en-GB"/>
-        </w:rPr>
-      </w:pPr>
-      <w:bookmarkStart w:id="14" w:name="_Toc506914535"/>
-      <w:r>
-        <w:rPr>
-          <w:lang w:val="en-GB"/>
-        </w:rPr>
+        </w:rPr>
+      </w:pPr>
+      <w:bookmarkStart w:id="14" w:name="_Toc507421272"/>
+      <w:r>
         <w:t>Project Management</w:t>
       </w:r>
       <w:bookmarkEnd w:id="14"/>
@@ -11170,7 +11100,11 @@
               <w:cnfStyle w:val="000000100000" w:firstRow="0" w:lastRow="0" w:firstColumn="0" w:lastColumn="0" w:oddVBand="0" w:evenVBand="0" w:oddHBand="1" w:evenHBand="0" w:firstRowFirstColumn="0" w:firstRowLastColumn="0" w:lastRowFirstColumn="0" w:lastRowLastColumn="0"/>
             </w:pPr>
             <w:r>
-              <w:t>Analysis of data harmonization techniques</w:t>
+              <w:t xml:space="preserve">Analysis of data harmonization </w:t>
+            </w:r>
+            <w:r>
+              <w:lastRenderedPageBreak/>
+              <w:t>techniques</w:t>
             </w:r>
           </w:p>
         </w:tc>
@@ -11190,7 +11124,12 @@
               <w:cnfStyle w:val="000000100000" w:firstRow="0" w:lastRow="0" w:firstColumn="0" w:lastColumn="0" w:oddVBand="0" w:evenVBand="0" w:oddHBand="1" w:evenHBand="0" w:firstRowFirstColumn="0" w:firstRowLastColumn="0" w:lastRowFirstColumn="0" w:lastRowLastColumn="0"/>
             </w:pPr>
             <w:r>
-              <w:t>Analyse what data harmonization is, how it is defined and how it is generally used.</w:t>
+              <w:lastRenderedPageBreak/>
+              <w:t>Analyse what data harmonization is, how it is defined and how it is gener</w:t>
+            </w:r>
+            <w:r>
+              <w:lastRenderedPageBreak/>
+              <w:t>ally used.</w:t>
             </w:r>
           </w:p>
         </w:tc>
@@ -11277,7 +11216,6 @@
               <w:jc w:val="center"/>
             </w:pPr>
             <w:r>
-              <w:lastRenderedPageBreak/>
               <w:t>Interim Report</w:t>
             </w:r>
           </w:p>
@@ -11726,7 +11664,11 @@
               <w:cnfStyle w:val="000000000000" w:firstRow="0" w:lastRow="0" w:firstColumn="0" w:lastColumn="0" w:oddVBand="0" w:evenVBand="0" w:oddHBand="0" w:evenHBand="0" w:firstRowFirstColumn="0" w:firstRowLastColumn="0" w:lastRowFirstColumn="0" w:lastRowLastColumn="0"/>
             </w:pPr>
             <w:r>
-              <w:t>Design of the harmonization service</w:t>
+              <w:t xml:space="preserve">Design of the harmonization </w:t>
+            </w:r>
+            <w:r>
+              <w:lastRenderedPageBreak/>
+              <w:t>service</w:t>
             </w:r>
           </w:p>
         </w:tc>
@@ -11746,7 +11688,15 @@
               <w:cnfStyle w:val="000000000000" w:firstRow="0" w:lastRow="0" w:firstColumn="0" w:lastColumn="0" w:oddVBand="0" w:evenVBand="0" w:oddHBand="0" w:evenHBand="0" w:firstRowFirstColumn="0" w:firstRowLastColumn="0" w:lastRowFirstColumn="0" w:lastRowLastColumn="0"/>
             </w:pPr>
             <w:r>
-              <w:t>Designing the harmonization service. This includes breaking down the service in components and defining each components output.</w:t>
+              <w:lastRenderedPageBreak/>
+              <w:t>Designing the harmonization service. This includes breaking down the ser</w:t>
+            </w:r>
+            <w:r>
+              <w:lastRenderedPageBreak/>
+              <w:t xml:space="preserve">vice in components and </w:t>
+            </w:r>
+            <w:r>
+              <w:t xml:space="preserve">defining each components output as well as defining the strategies for each </w:t>
             </w:r>
           </w:p>
         </w:tc>
@@ -11845,11 +11795,7 @@
               <w:cnfStyle w:val="000000000000" w:firstRow="0" w:lastRow="0" w:firstColumn="0" w:lastColumn="0" w:oddVBand="0" w:evenVBand="0" w:oddHBand="0" w:evenHBand="0" w:firstRowFirstColumn="0" w:firstRowLastColumn="0" w:lastRowFirstColumn="0" w:lastRowLastColumn="0"/>
             </w:pPr>
             <w:r>
-              <w:t>Design of the sim</w:t>
-            </w:r>
-            <w:r>
-              <w:lastRenderedPageBreak/>
-              <w:t>ulator</w:t>
+              <w:t>Design of the simulator</w:t>
             </w:r>
           </w:p>
         </w:tc>
@@ -11870,12 +11816,7 @@
               <w:cnfStyle w:val="000000000000" w:firstRow="0" w:lastRow="0" w:firstColumn="0" w:lastColumn="0" w:oddVBand="0" w:evenVBand="0" w:oddHBand="0" w:evenHBand="0" w:firstRowFirstColumn="0" w:firstRowLastColumn="0" w:lastRowFirstColumn="0" w:lastRowLastColumn="0"/>
             </w:pPr>
             <w:r>
-              <w:lastRenderedPageBreak/>
-              <w:t xml:space="preserve">Designing a simulator which can be </w:t>
-            </w:r>
-            <w:r>
-              <w:lastRenderedPageBreak/>
-              <w:t>used as real-time data provider as well as an endpoint to pull water-plant data from.</w:t>
+              <w:t>Designing a simulator which can be used as real-time data provider as well as an endpoint to pull water-plant data from.</w:t>
             </w:r>
           </w:p>
         </w:tc>
@@ -11901,7 +11842,6 @@
               <w:jc w:val="center"/>
             </w:pPr>
             <w:r>
-              <w:lastRenderedPageBreak/>
               <w:t>Implementation / Realisation</w:t>
             </w:r>
           </w:p>
@@ -12249,11 +12189,86 @@
       <w:r>
         <w:rPr>
           <w:noProof/>
+          <w:lang w:val="de-DE" w:eastAsia="de-DE"/>
+        </w:rPr>
+        <w:lastRenderedPageBreak/>
+        <mc:AlternateContent>
+          <mc:Choice Requires="wps">
+            <w:drawing>
+              <wp:anchor distT="0" distB="0" distL="114300" distR="114300" simplePos="0" relativeHeight="251724800" behindDoc="0" locked="0" layoutInCell="1" allowOverlap="1">
+                <wp:simplePos x="0" y="0"/>
+                <wp:positionH relativeFrom="column">
+                  <wp:posOffset>-329565</wp:posOffset>
+                </wp:positionH>
+                <wp:positionV relativeFrom="paragraph">
+                  <wp:posOffset>417195</wp:posOffset>
+                </wp:positionV>
+                <wp:extent cx="3143250" cy="523240"/>
+                <wp:effectExtent l="0" t="0" r="0" b="0"/>
+                <wp:wrapTopAndBottom/>
+                <wp:docPr id="75" name="Rechteck 75"/>
+                <wp:cNvGraphicFramePr/>
+                <a:graphic xmlns:a="http://schemas.openxmlformats.org/drawingml/2006/main">
+                  <a:graphicData uri="http://schemas.microsoft.com/office/word/2010/wordprocessingShape">
+                    <wps:wsp>
+                      <wps:cNvSpPr/>
+                      <wps:spPr>
+                        <a:xfrm>
+                          <a:off x="0" y="0"/>
+                          <a:ext cx="3143250" cy="523240"/>
+                        </a:xfrm>
+                        <a:prstGeom prst="rect">
+                          <a:avLst/>
+                        </a:prstGeom>
+                        <a:ln>
+                          <a:noFill/>
+                        </a:ln>
+                      </wps:spPr>
+                      <wps:style>
+                        <a:lnRef idx="2">
+                          <a:schemeClr val="dk1"/>
+                        </a:lnRef>
+                        <a:fillRef idx="1">
+                          <a:schemeClr val="lt1"/>
+                        </a:fillRef>
+                        <a:effectRef idx="0">
+                          <a:schemeClr val="dk1"/>
+                        </a:effectRef>
+                        <a:fontRef idx="minor">
+                          <a:schemeClr val="dk1"/>
+                        </a:fontRef>
+                      </wps:style>
+                      <wps:bodyPr rot="0" spcFirstLastPara="0" vertOverflow="overflow" horzOverflow="overflow" vert="horz" wrap="square" lIns="91440" tIns="45720" rIns="91440" bIns="45720" numCol="1" spcCol="0" rtlCol="0" fromWordArt="0" anchor="ctr" anchorCtr="0" forceAA="0" compatLnSpc="1">
+                        <a:prstTxWarp prst="textNoShape">
+                          <a:avLst/>
+                        </a:prstTxWarp>
+                        <a:noAutofit/>
+                      </wps:bodyPr>
+                    </wps:wsp>
+                  </a:graphicData>
+                </a:graphic>
+                <wp14:sizeRelH relativeFrom="margin">
+                  <wp14:pctWidth>0</wp14:pctWidth>
+                </wp14:sizeRelH>
+              </wp:anchor>
+            </w:drawing>
+          </mc:Choice>
+          <mc:Fallback>
+            <w:pict>
+              <v:rect w14:anchorId="676EEF7A" id="Rechteck 75" o:spid="_x0000_s1026" style="position:absolute;margin-left:-25.95pt;margin-top:32.85pt;width:247.5pt;height:41.2pt;z-index:251724800;visibility:visible;mso-wrap-style:square;mso-width-percent:0;mso-wrap-distance-left:9pt;mso-wrap-distance-top:0;mso-wrap-distance-right:9pt;mso-wrap-distance-bottom:0;mso-position-horizontal:absolute;mso-position-horizontal-relative:text;mso-position-vertical:absolute;mso-position-vertical-relative:text;mso-width-percent:0;mso-width-relative:margin;v-text-anchor:middle" o:gfxdata="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" fillcolor="white [3201]" stroked="f" strokeweight="1pt">
+                <w10:wrap type="topAndBottom"/>
+              </v:rect>
+            </w:pict>
+          </mc:Fallback>
+        </mc:AlternateContent>
+      </w:r>
+      <w:r>
+        <w:rPr>
+          <w:noProof/>
           <w:lang w:eastAsia="de-DE"/>
         </w:rPr>
-        <w:lastRenderedPageBreak/>
         <w:drawing>
-          <wp:anchor distT="0" distB="0" distL="114300" distR="114300" simplePos="0" relativeHeight="251666944" behindDoc="0" locked="0" layoutInCell="1" allowOverlap="1">
+          <wp:anchor distT="0" distB="0" distL="114300" distR="114300" simplePos="0" relativeHeight="251702272" behindDoc="0" locked="0" layoutInCell="1" allowOverlap="1">
             <wp:simplePos x="0" y="0"/>
             <wp:positionH relativeFrom="column">
               <wp:posOffset>-232410</wp:posOffset>
@@ -12309,78 +12324,6 @@
         </w:drawing>
       </w:r>
       <w:r>
-        <w:rPr>
-          <w:noProof/>
-          <w:lang w:val="de-DE" w:eastAsia="de-DE"/>
-        </w:rPr>
-        <mc:AlternateContent>
-          <mc:Choice Requires="wps">
-            <w:drawing>
-              <wp:anchor distT="0" distB="0" distL="114300" distR="114300" simplePos="0" relativeHeight="251671040" behindDoc="0" locked="0" layoutInCell="1" allowOverlap="1">
-                <wp:simplePos x="0" y="0"/>
-                <wp:positionH relativeFrom="column">
-                  <wp:posOffset>-19050</wp:posOffset>
-                </wp:positionH>
-                <wp:positionV relativeFrom="paragraph">
-                  <wp:posOffset>419100</wp:posOffset>
-                </wp:positionV>
-                <wp:extent cx="1865267" cy="523765"/>
-                <wp:effectExtent l="0" t="0" r="1905" b="0"/>
-                <wp:wrapTopAndBottom/>
-                <wp:docPr id="75" name="Rechteck 75"/>
-                <wp:cNvGraphicFramePr/>
-                <a:graphic xmlns:a="http://schemas.openxmlformats.org/drawingml/2006/main">
-                  <a:graphicData uri="http://schemas.microsoft.com/office/word/2010/wordprocessingShape">
-                    <wps:wsp>
-                      <wps:cNvSpPr/>
-                      <wps:spPr>
-                        <a:xfrm>
-                          <a:off x="0" y="0"/>
-                          <a:ext cx="1865267" cy="523765"/>
-                        </a:xfrm>
-                        <a:prstGeom prst="rect">
-                          <a:avLst/>
-                        </a:prstGeom>
-                        <a:ln>
-                          <a:noFill/>
-                        </a:ln>
-                      </wps:spPr>
-                      <wps:style>
-                        <a:lnRef idx="2">
-                          <a:schemeClr val="dk1"/>
-                        </a:lnRef>
-                        <a:fillRef idx="1">
-                          <a:schemeClr val="lt1"/>
-                        </a:fillRef>
-                        <a:effectRef idx="0">
-                          <a:schemeClr val="dk1"/>
-                        </a:effectRef>
-                        <a:fontRef idx="minor">
-                          <a:schemeClr val="dk1"/>
-                        </a:fontRef>
-                      </wps:style>
-                      <wps:bodyPr rot="0" spcFirstLastPara="0" vertOverflow="overflow" horzOverflow="overflow" vert="horz" wrap="square" lIns="91440" tIns="45720" rIns="91440" bIns="45720" numCol="1" spcCol="0" rtlCol="0" fromWordArt="0" anchor="ctr" anchorCtr="0" forceAA="0" compatLnSpc="1">
-                        <a:prstTxWarp prst="textNoShape">
-                          <a:avLst/>
-                        </a:prstTxWarp>
-                        <a:noAutofit/>
-                      </wps:bodyPr>
-                    </wps:wsp>
-                  </a:graphicData>
-                </a:graphic>
-              </wp:anchor>
-            </w:drawing>
-          </mc:Choice>
-          <mc:Fallback>
-            <w:pict>
-              <v:rect w14:anchorId="667B7504" id="Rechteck 75" o:spid="_x0000_s1026" style="position:absolute;margin-left:-1.5pt;margin-top:33pt;width:146.85pt;height:41.25pt;z-index:251671040;visibility:visible;mso-wrap-style:square;mso-wrap-distance-left:9pt;mso-wrap-distance-top:0;mso-wrap-distance-right:9pt;mso-wrap-distance-bottom:0;mso-position-horizontal:absolute;mso-position-horizontal-relative:text;mso-position-vertical:absolute;mso-position-vertical-relative:text;v-text-anchor:middle" o:gfxdata="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" fillcolor="white [3201]" stroked="f" strokeweight="1pt">
-                <w10:wrap type="topAndBottom"/>
-              </v:rect>
-            </w:pict>
-          </mc:Fallback>
-        </mc:AlternateContent>
-      </w:r>
-      <w:r>
         <w:t>Gantt Chart</w:t>
       </w:r>
     </w:p>
@@ -12415,7 +12358,7 @@
           <w:lang w:val="en-GB"/>
         </w:rPr>
       </w:pPr>
-      <w:bookmarkStart w:id="15" w:name="_Toc506914536"/>
+      <w:bookmarkStart w:id="15" w:name="_Toc507421273"/>
       <w:r>
         <w:rPr>
           <w:lang w:val="en-GB"/>
@@ -12513,15 +12456,9 @@
     <w:p>
       <w:pPr>
         <w:pStyle w:val="G2"/>
-        <w:rPr>
-          <w:lang w:val="en-GB"/>
-        </w:rPr>
-      </w:pPr>
-      <w:bookmarkStart w:id="16" w:name="_Toc506914537"/>
-      <w:r>
-        <w:rPr>
-          <w:lang w:val="en-GB"/>
-        </w:rPr>
+      </w:pPr>
+      <w:bookmarkStart w:id="16" w:name="_Toc507421274"/>
+      <w:r>
         <w:t>Water-Plants</w:t>
       </w:r>
       <w:bookmarkEnd w:id="16"/>
@@ -13996,82 +13933,114 @@
         <w:rPr>
           <w:lang w:val="en-US"/>
         </w:rPr>
-        <w:t xml:space="preserve"> Also the data formats may not only differ in form but also in type. While the one might use an XML schema, the other one might use JSON.</w:t>
+        <w:t xml:space="preserve"> Also the data formats may not only differ in form but also in type. While the one might use an XML schema, the other one might use JSON</w:t>
       </w:r>
       <w:r>
         <w:rPr>
           <w:lang w:val="en-US"/>
         </w:rPr>
-        <w:t xml:space="preserve"> Treatment steps may differ from water-plant to water-plant, meaning that even if a sensor is placed on the same position of a primary treatment in two water-plants, the data may still differ a lot. </w:t>
-      </w:r>
-    </w:p>
-    <w:p>
-      <w:pPr>
-        <w:pStyle w:val="GSTD"/>
+        <w:t xml:space="preserve"> or even worse: a table based format like CSV or XLS</w:t>
+      </w:r>
+      <w:r>
         <w:rPr>
           <w:lang w:val="en-US"/>
         </w:rPr>
-      </w:pPr>
-    </w:p>
-    <w:p>
-      <w:pPr>
-        <w:pStyle w:val="GSTD"/>
+        <w:t>.</w:t>
+      </w:r>
+      <w:r>
         <w:rPr>
           <w:lang w:val="en-US"/>
         </w:rPr>
-      </w:pPr>
+        <w:t xml:space="preserve"> </w:t>
+      </w:r>
       <w:r>
         <w:rPr>
           <w:lang w:val="en-US"/>
         </w:rPr>
+        <w:t xml:space="preserve">While XML and JSON differ in their syntax, JSON and CSV or XLS differ in their structure. A comparison between a tree-based data-structure like JSON and table-based data-structure like any format of Excel </w:t>
+      </w:r>
+      <w:r>
+        <w:rPr>
+          <w:lang w:val="en-US"/>
+        </w:rPr>
+        <w:t>t</w:t>
+      </w:r>
+      <w:r>
+        <w:rPr>
+          <w:lang w:val="en-US"/>
+        </w:rPr>
+        <w:t>ables is not trivial and needs to be defined based</w:t>
+      </w:r>
+      <w:r>
+        <w:rPr>
+          <w:lang w:val="en-US"/>
+        </w:rPr>
+        <w:t xml:space="preserve"> on the task. This may lead to a development of two or more different harmonization strategies depending on the source data-format.</w:t>
+      </w:r>
+    </w:p>
+    <w:p>
+      <w:pPr>
+        <w:pStyle w:val="GSTD"/>
+        <w:rPr>
+          <w:lang w:val="en-US"/>
+        </w:rPr>
+      </w:pPr>
+      <w:r>
+        <w:rPr>
+          <w:lang w:val="en-US"/>
+        </w:rPr>
+        <w:lastRenderedPageBreak/>
+        <w:t xml:space="preserve">Treatment steps may differ from water-plant to water-plant, meaning that even if a sensor is placed on the same position of a primary treatment in two water-plants, the data may still differ a lot. </w:t>
+      </w:r>
+    </w:p>
+    <w:p>
+      <w:pPr>
+        <w:pStyle w:val="GSTD"/>
+        <w:rPr>
+          <w:lang w:val="en-US"/>
+        </w:rPr>
+      </w:pPr>
+    </w:p>
+    <w:p>
+      <w:pPr>
+        <w:pStyle w:val="GSTD"/>
+        <w:rPr>
+          <w:lang w:val="en-US"/>
+        </w:rPr>
+      </w:pPr>
+      <w:r>
+        <w:rPr>
+          <w:lang w:val="en-US"/>
+        </w:rPr>
         <w:t xml:space="preserve">There is not much real data to develop the system. </w:t>
       </w:r>
       <w:r>
         <w:rPr>
           <w:lang w:val="en-US"/>
         </w:rPr>
-        <w:t xml:space="preserve">Real, water-plant-created data, is very useful when designing a harmonizing system, because it gives </w:t>
-      </w:r>
-      <w:r>
+        <w:t xml:space="preserve">Real, water-plant-created data, is very useful when designing a harmonizing system, because it gives an idea about the different formats and possible deviations within the schemas. Additionally, having multiple sources gives statistical insight on which data is ‘usually’ available/tracked, and which is rather rare. </w:t>
+      </w:r>
+    </w:p>
+    <w:p>
+      <w:pPr>
+        <w:pStyle w:val="GSTD"/>
         <w:rPr>
           <w:lang w:val="en-US"/>
         </w:rPr>
-        <w:lastRenderedPageBreak/>
-        <w:t xml:space="preserve">an idea about the different formats and possible deviations within the schemas. Additionally, having multiple sources gives statistical insight on which data is ‘usually’ available/tracked, and which is rather rare. </w:t>
-      </w:r>
-    </w:p>
-    <w:p>
-      <w:pPr>
-        <w:pStyle w:val="GSTD"/>
-        <w:rPr>
-          <w:lang w:val="en-US"/>
-        </w:rPr>
       </w:pPr>
     </w:p>
     <w:p>
       <w:pPr>
         <w:pStyle w:val="G2"/>
-        <w:rPr>
-          <w:lang w:val="en-GB"/>
-        </w:rPr>
-      </w:pPr>
-      <w:bookmarkStart w:id="18" w:name="_Toc506914538"/>
-      <w:r>
-        <w:rPr>
-          <w:lang w:val="en-GB"/>
-        </w:rPr>
+      </w:pPr>
+      <w:bookmarkStart w:id="18" w:name="_Toc507421275"/>
+      <w:r>
         <w:t>Data Harmoni</w:t>
       </w:r>
       <w:r>
-        <w:rPr>
-          <w:lang w:val="en-GB"/>
-        </w:rPr>
         <w:t>z</w:t>
       </w:r>
       <w:r>
-        <w:rPr>
-          <w:lang w:val="en-GB"/>
-        </w:rPr>
         <w:t>ation</w:t>
       </w:r>
       <w:bookmarkEnd w:id="18"/>
@@ -14162,7 +14131,11 @@
         <w:t>As already mentioned, harmonization is needed when dealing with different sources of information, but trying to get a common knowledge base. S</w:t>
       </w:r>
       <w:r>
-        <w:t xml:space="preserve">ometimes the same type of information is stored in different types of data-formats. An example for this is the DateTime Format. </w:t>
+        <w:t>ome</w:t>
+      </w:r>
+      <w:r>
+        <w:lastRenderedPageBreak/>
+        <w:t xml:space="preserve">times the same type of information is stored in different types of data-formats. An example for this is the DateTime Format. </w:t>
       </w:r>
     </w:p>
     <w:p>
@@ -14230,7 +14203,6 @@
         </w:numPr>
       </w:pPr>
       <w:r>
-        <w:lastRenderedPageBreak/>
         <w:t>DD MONTH YYYY</w:t>
       </w:r>
     </w:p>
@@ -14395,6 +14367,7 @@
         <w:rPr>
           <w:lang w:val="en-US"/>
         </w:rPr>
+        <w:lastRenderedPageBreak/>
         <w:t>Aligning them with national standards</w:t>
       </w:r>
     </w:p>
@@ -14447,14 +14420,7 @@
         <w:rPr>
           <w:lang w:val="en-US"/>
         </w:rPr>
-        <w:t>Even though the basic problem to be solved by the SWH is a different one, since it is coming from a different field, the solution of having a single authori</w:t>
-      </w:r>
-      <w:r>
-        <w:rPr>
-          <w:lang w:val="en-US"/>
-        </w:rPr>
-        <w:lastRenderedPageBreak/>
-        <w:t>ty gathering and providing the data to interested stakeholders is also of interest for this project, since it is basically the task. The below picture shows the basic idea:</w:t>
+        <w:t>Even though the basic problem to be solved by the SWH is a different one, since it is coming from a different field, the solution of having a single authority gathering and providing the data to interested stakeholders is also of interest for this project, since it is basically the task. The below picture shows the basic idea:</w:t>
       </w:r>
     </w:p>
     <w:p>
@@ -14472,7 +14438,7 @@
         <mc:AlternateContent>
           <mc:Choice Requires="wps">
             <w:drawing>
-              <wp:anchor distT="0" distB="0" distL="114300" distR="114300" simplePos="0" relativeHeight="251652608" behindDoc="0" locked="0" layoutInCell="1" allowOverlap="1">
+              <wp:anchor distT="0" distB="0" distL="114300" distR="114300" simplePos="0" relativeHeight="251644928" behindDoc="0" locked="0" layoutInCell="1" allowOverlap="1">
                 <wp:simplePos x="0" y="0"/>
                 <wp:positionH relativeFrom="column">
                   <wp:posOffset>802005</wp:posOffset>
@@ -14529,7 +14495,7 @@
           </mc:Choice>
           <mc:Fallback>
             <w:pict>
-              <v:rect w14:anchorId="36BC96DA" id="Rechteck 13" o:spid="_x0000_s1026" style="position:absolute;margin-left:63.15pt;margin-top:17.15pt;width:169.35pt;height:28.65pt;z-index:251652608;visibility:visible;mso-wrap-style:square;mso-wrap-distance-left:9pt;mso-wrap-distance-top:0;mso-wrap-distance-right:9pt;mso-wrap-distance-bottom:0;mso-position-horizontal:absolute;mso-position-horizontal-relative:text;mso-position-vertical:absolute;mso-position-vertical-relative:text;v-text-anchor:middle" o:gfxdata="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" fillcolor="white [3201]" stroked="f" strokeweight="1pt"/>
+              <v:rect w14:anchorId="2B2D15D8" id="Rechteck 13" o:spid="_x0000_s1026" style="position:absolute;margin-left:63.15pt;margin-top:17.15pt;width:169.35pt;height:28.65pt;z-index:251644928;visibility:visible;mso-wrap-style:square;mso-wrap-distance-left:9pt;mso-wrap-distance-top:0;mso-wrap-distance-right:9pt;mso-wrap-distance-bottom:0;mso-position-horizontal:absolute;mso-position-horizontal-relative:text;mso-position-vertical:absolute;mso-position-vertical-relative:text;v-text-anchor:middle" o:gfxdata="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" fillcolor="white [3201]" stroked="f" strokeweight="1pt"/>
             </w:pict>
           </mc:Fallback>
         </mc:AlternateContent>
@@ -14619,11 +14585,8 @@
         <w:pStyle w:val="GSTD"/>
       </w:pPr>
       <w:r>
-        <w:t>High-level support by strong lead organisations is needed. Those organisations are too important for the system as a whole to not be included and thus have a deciding role in its success. It is important to have a clear vision of the single window system form the beginning, not only to plan the system, but also, since the system is about connecting different sources, to be able to describe the advantages and methodologies in detail and thus get them interested in joining. 90% are negotiations and 10% are technical work. Com</w:t>
-      </w:r>
-      <w:r>
         <w:lastRenderedPageBreak/>
-        <w:t xml:space="preserve">panies function very differently in terms of their processes and techniques and most of the time every company will want to have its own process as the standard. Agile development of the system is of </w:t>
+        <w:t xml:space="preserve">High-level support by strong lead organisations is needed. Those organisations are too important for the system as a whole to not be included and thus have a deciding role in its success. It is important to have a clear vision of the single window system form the beginning, not only to plan the system, but also, since the system is about connecting different sources, to be able to describe the advantages and methodologies in detail and thus get them interested in joining. 90% are negotiations and 10% are technical work. Companies function very differently in terms of their processes and techniques and most of the time every company will want to have its own process as the standard. Agile development of the system is of </w:t>
       </w:r>
       <w:r>
         <w:t>advantage,</w:t>
@@ -14690,6 +14653,7 @@
         <w:pStyle w:val="GSTD"/>
       </w:pPr>
       <w:r>
+        <w:lastRenderedPageBreak/>
         <w:t xml:space="preserve">Data sources are likely to have additional data, which is only relevant for the specific source itself and not for inter-source-analyses. This data needs to be identified and ‘cleaned’ from the source dataset. </w:t>
       </w:r>
     </w:p>
@@ -14754,7 +14718,6 @@
               <w:pStyle w:val="GSTD"/>
             </w:pPr>
             <w:r>
-              <w:lastRenderedPageBreak/>
               <w:t>DataB</w:t>
             </w:r>
           </w:p>
@@ -14842,7 +14805,7 @@
               <mc:AlternateContent>
                 <mc:Choice Requires="wps">
                   <w:drawing>
-                    <wp:anchor distT="0" distB="0" distL="114300" distR="114300" simplePos="0" relativeHeight="251650560" behindDoc="0" locked="0" layoutInCell="1" allowOverlap="1">
+                    <wp:anchor distT="0" distB="0" distL="114300" distR="114300" simplePos="0" relativeHeight="251630592" behindDoc="0" locked="0" layoutInCell="1" allowOverlap="1">
                       <wp:simplePos x="0" y="0"/>
                       <wp:positionH relativeFrom="column">
                         <wp:posOffset>103504</wp:posOffset>
@@ -14894,11 +14857,11 @@
                 </mc:Choice>
                 <mc:Fallback>
                   <w:pict>
-                    <v:shapetype w14:anchorId="297DAE31" id="_x0000_t32" coordsize="21600,21600" o:spt="32" o:oned="t" path="m,l21600,21600e" filled="f">
+                    <v:shapetype w14:anchorId="773B46C6" id="_x0000_t32" coordsize="21600,21600" o:spt="32" o:oned="t" path="m,l21600,21600e" filled="f">
                       <v:path arrowok="t" fillok="f" o:connecttype="none"/>
                       <o:lock v:ext="edit" shapetype="t"/>
                     </v:shapetype>
-                    <v:shape id="Gerade Verbindung mit Pfeil 10" o:spid="_x0000_s1026" type="#_x0000_t32" style="position:absolute;margin-left:8.15pt;margin-top:16.35pt;width:106.65pt;height:0;z-index:251650560;visibility:visible;mso-wrap-style:square;mso-wrap-distance-left:9pt;mso-wrap-distance-top:0;mso-wrap-distance-right:9pt;mso-wrap-distance-bottom:0;mso-position-horizontal:absolute;mso-position-horizontal-relative:text;mso-position-vertical:absolute;mso-position-vertical-relative:text" o:gfxdata="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" strokecolor="black [3200]" strokeweight=".5pt">
+                    <v:shape id="Gerade Verbindung mit Pfeil 10" o:spid="_x0000_s1026" type="#_x0000_t32" style="position:absolute;margin-left:8.15pt;margin-top:16.35pt;width:106.65pt;height:0;z-index:251630592;visibility:visible;mso-wrap-style:square;mso-wrap-distance-left:9pt;mso-wrap-distance-top:0;mso-wrap-distance-right:9pt;mso-wrap-distance-bottom:0;mso-position-horizontal:absolute;mso-position-horizontal-relative:text;mso-position-vertical:absolute;mso-position-vertical-relative:text" o:gfxdata="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" strokecolor="black [3200]" strokeweight=".5pt">
                       <v:stroke endarrow="block" joinstyle="miter"/>
                     </v:shape>
                   </w:pict>
@@ -15087,7 +15050,7 @@
               <mc:AlternateContent>
                 <mc:Choice Requires="wps">
                   <w:drawing>
-                    <wp:anchor distT="0" distB="0" distL="114300" distR="114300" simplePos="0" relativeHeight="251654656" behindDoc="0" locked="0" layoutInCell="1" allowOverlap="1" wp14:anchorId="5AB8214E" wp14:editId="64E29928">
+                    <wp:anchor distT="0" distB="0" distL="114300" distR="114300" simplePos="0" relativeHeight="251648000" behindDoc="0" locked="0" layoutInCell="1" allowOverlap="1" wp14:anchorId="5AB8214E" wp14:editId="64E29928">
                       <wp:simplePos x="0" y="0"/>
                       <wp:positionH relativeFrom="column">
                         <wp:posOffset>105833</wp:posOffset>
@@ -15139,7 +15102,7 @@
                 </mc:Choice>
                 <mc:Fallback>
                   <w:pict>
-                    <v:shape w14:anchorId="35CAB972" id="Gerade Verbindung mit Pfeil 11" o:spid="_x0000_s1026" type="#_x0000_t32" style="position:absolute;margin-left:8.35pt;margin-top:16.3pt;width:106.65pt;height:0;z-index:251654656;visibility:visible;mso-wrap-style:square;mso-wrap-distance-left:9pt;mso-wrap-distance-top:0;mso-wrap-distance-right:9pt;mso-wrap-distance-bottom:0;mso-position-horizontal:absolute;mso-position-horizontal-relative:text;mso-position-vertical:absolute;mso-position-vertical-relative:text" o:gfxdata="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" strokecolor="black [3200]" strokeweight=".5pt">
+                    <v:shape w14:anchorId="015B68A5" id="Gerade Verbindung mit Pfeil 11" o:spid="_x0000_s1026" type="#_x0000_t32" style="position:absolute;margin-left:8.35pt;margin-top:16.3pt;width:106.65pt;height:0;z-index:251648000;visibility:visible;mso-wrap-style:square;mso-wrap-distance-left:9pt;mso-wrap-distance-top:0;mso-wrap-distance-right:9pt;mso-wrap-distance-bottom:0;mso-position-horizontal:absolute;mso-position-horizontal-relative:text;mso-position-vertical:absolute;mso-position-vertical-relative:text" o:gfxdata="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" strokecolor="black [3200]" strokeweight=".5pt">
                       <v:stroke endarrow="block" joinstyle="miter"/>
                     </v:shape>
                   </w:pict>
@@ -15236,6 +15199,7 @@
         </w:rPr>
       </w:pPr>
       <w:r>
+        <w:lastRenderedPageBreak/>
         <w:t>Data Standardization</w:t>
       </w:r>
     </w:p>
@@ -15256,16 +15220,10 @@
     <w:p>
       <w:pPr>
         <w:pStyle w:val="G2"/>
-        <w:rPr>
-          <w:lang w:val="en-GB"/>
-        </w:rPr>
       </w:pPr>
       <w:bookmarkStart w:id="19" w:name="_Ref504308883"/>
-      <w:bookmarkStart w:id="20" w:name="_Toc506914539"/>
-      <w:r>
-        <w:rPr>
-          <w:lang w:val="en-GB"/>
-        </w:rPr>
+      <w:bookmarkStart w:id="20" w:name="_Toc507421276"/>
+      <w:r>
         <w:lastRenderedPageBreak/>
         <w:t>Comparable Industries and Projects</w:t>
       </w:r>
@@ -16144,7 +16102,7 @@
           <w:lang w:val="en-GB"/>
         </w:rPr>
       </w:pPr>
-      <w:bookmarkStart w:id="21" w:name="_Toc506914540"/>
+      <w:bookmarkStart w:id="21" w:name="_Toc507421277"/>
       <w:r>
         <w:rPr>
           <w:lang w:val="en-GB"/>
@@ -16185,15 +16143,9 @@
     <w:p>
       <w:pPr>
         <w:pStyle w:val="G2"/>
-        <w:rPr>
-          <w:lang w:val="en-GB"/>
-        </w:rPr>
-      </w:pPr>
-      <w:bookmarkStart w:id="22" w:name="_Toc506914541"/>
-      <w:r>
-        <w:rPr>
-          <w:lang w:val="en-GB"/>
-        </w:rPr>
+      </w:pPr>
+      <w:bookmarkStart w:id="22" w:name="_Toc507421278"/>
+      <w:r>
         <w:t>System overview</w:t>
       </w:r>
       <w:bookmarkEnd w:id="22"/>
@@ -16219,7 +16171,7 @@
         <mc:AlternateContent>
           <mc:Choice Requires="wps">
             <w:drawing>
-              <wp:anchor distT="0" distB="0" distL="114300" distR="114300" simplePos="0" relativeHeight="251650048" behindDoc="0" locked="0" layoutInCell="1" allowOverlap="1">
+              <wp:anchor distT="0" distB="0" distL="114300" distR="114300" simplePos="0" relativeHeight="251626496" behindDoc="0" locked="0" layoutInCell="1" allowOverlap="1">
                 <wp:simplePos x="0" y="0"/>
                 <wp:positionH relativeFrom="column">
                   <wp:posOffset>2355965</wp:posOffset>
@@ -16277,7 +16229,7 @@
           </mc:Choice>
           <mc:Fallback>
             <w:pict>
-              <v:shape w14:anchorId="3C930E55" id="Gerade Verbindung mit Pfeil 1385" o:spid="_x0000_s1026" type="#_x0000_t32" style="position:absolute;margin-left:185.5pt;margin-top:329.95pt;width:86.65pt;height:.55pt;flip:x y;z-index:251650048;visibility:visible;mso-wrap-style:square;mso-width-percent:0;mso-height-percent:0;mso-wrap-distance-left:9pt;mso-wrap-distance-top:0;mso-wrap-distance-right:9pt;mso-wrap-distance-bottom:0;mso-position-horizontal:absolute;mso-position-horizontal-relative:text;mso-position-vertical:absolute;mso-position-vertical-relative:text;mso-width-percent:0;mso-height-percent:0;mso-width-relative:margin;mso-height-relative:margin" o:gfxdata="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" strokecolor="black [3200]" strokeweight=".5pt">
+              <v:shape w14:anchorId="3184410F" id="Gerade Verbindung mit Pfeil 1385" o:spid="_x0000_s1026" type="#_x0000_t32" style="position:absolute;margin-left:185.5pt;margin-top:329.95pt;width:86.65pt;height:.55pt;flip:x y;z-index:251626496;visibility:visible;mso-wrap-style:square;mso-width-percent:0;mso-height-percent:0;mso-wrap-distance-left:9pt;mso-wrap-distance-top:0;mso-wrap-distance-right:9pt;mso-wrap-distance-bottom:0;mso-position-horizontal:absolute;mso-position-horizontal-relative:text;mso-position-vertical:absolute;mso-position-vertical-relative:text;mso-width-percent:0;mso-height-percent:0;mso-width-relative:margin;mso-height-relative:margin" o:gfxdata="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" strokecolor="black [3200]" strokeweight=".5pt">
                 <v:stroke endarrow="block" joinstyle="miter"/>
               </v:shape>
             </w:pict>
@@ -16292,7 +16244,7 @@
         <mc:AlternateContent>
           <mc:Choice Requires="wps">
             <w:drawing>
-              <wp:anchor distT="0" distB="0" distL="114300" distR="114300" simplePos="0" relativeHeight="251651072" behindDoc="0" locked="0" layoutInCell="1" allowOverlap="1">
+              <wp:anchor distT="0" distB="0" distL="114300" distR="114300" simplePos="0" relativeHeight="251635712" behindDoc="0" locked="0" layoutInCell="1" allowOverlap="1">
                 <wp:simplePos x="0" y="0"/>
                 <wp:positionH relativeFrom="column">
                   <wp:posOffset>4492534</wp:posOffset>
@@ -16390,7 +16342,7 @@
                 </v:formulas>
                 <v:path gradientshapeok="t" limo="10800,10800" o:connecttype="custom" o:connectlocs="@8,0;0,@9;@8,@7;@6,@9" textboxrect="@3,@3,@4,@5"/>
               </v:shapetype>
-              <v:shape id="Flussdiagramm: Alternativer Prozess 16" o:spid="_x0000_s1073" type="#_x0000_t176" style="position:absolute;left:0;text-align:left;margin-left:353.75pt;margin-top:35.3pt;width:69.5pt;height:54.15pt;z-index:251651072;visibility:visible;mso-wrap-style:square;mso-width-percent:0;mso-height-percent:0;mso-wrap-distance-left:9pt;mso-wrap-distance-top:0;mso-wrap-distance-right:9pt;mso-wrap-distance-bottom:0;mso-position-horizontal:absolute;mso-position-horizontal-relative:text;mso-position-vertical:absolute;mso-position-vertical-relative:text;mso-width-percent:0;mso-height-percent:0;mso-width-relative:margin;mso-height-relative:margin;v-text-anchor:middle" o:gfxdata="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" fillcolor="#5b9bd5 [3204]" strokecolor="white [3201]" strokeweight="1.5pt">
+              <v:shape id="Flussdiagramm: Alternativer Prozess 16" o:spid="_x0000_s1073" type="#_x0000_t176" style="position:absolute;left:0;text-align:left;margin-left:353.75pt;margin-top:35.3pt;width:69.5pt;height:54.15pt;z-index:251635712;visibility:visible;mso-wrap-style:square;mso-width-percent:0;mso-height-percent:0;mso-wrap-distance-left:9pt;mso-wrap-distance-top:0;mso-wrap-distance-right:9pt;mso-wrap-distance-bottom:0;mso-position-horizontal:absolute;mso-position-horizontal-relative:text;mso-position-vertical:absolute;mso-position-vertical-relative:text;mso-width-percent:0;mso-height-percent:0;mso-width-relative:margin;mso-height-relative:margin;v-text-anchor:middle" o:gfxdata="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" fillcolor="#5b9bd5 [3204]" strokecolor="white [3201]" strokeweight="1.5pt">
                 <v:textbox>
                   <w:txbxContent>
                     <w:p>
@@ -16426,7 +16378,7 @@
         <mc:AlternateContent>
           <mc:Choice Requires="wps">
             <w:drawing>
-              <wp:anchor distT="0" distB="0" distL="114300" distR="114300" simplePos="0" relativeHeight="251652096" behindDoc="0" locked="0" layoutInCell="1" allowOverlap="1" wp14:anchorId="51C9AAEF" wp14:editId="40AF743B">
+              <wp:anchor distT="0" distB="0" distL="114300" distR="114300" simplePos="0" relativeHeight="251640832" behindDoc="0" locked="0" layoutInCell="1" allowOverlap="1" wp14:anchorId="51C9AAEF" wp14:editId="40AF743B">
                 <wp:simplePos x="0" y="0"/>
                 <wp:positionH relativeFrom="column">
                   <wp:posOffset>3512820</wp:posOffset>
@@ -16508,7 +16460,7 @@
           </mc:Choice>
           <mc:Fallback>
             <w:pict>
-              <v:shape w14:anchorId="51C9AAEF" id="Flussdiagramm: Alternativer Prozess 18" o:spid="_x0000_s1074" type="#_x0000_t176" style="position:absolute;left:0;text-align:left;margin-left:276.6pt;margin-top:35.3pt;width:69.5pt;height:54.15pt;z-index:251652096;visibility:visible;mso-wrap-style:square;mso-width-percent:0;mso-height-percent:0;mso-wrap-distance-left:9pt;mso-wrap-distance-top:0;mso-wrap-distance-right:9pt;mso-wrap-distance-bottom:0;mso-position-horizontal:absolute;mso-position-horizontal-relative:text;mso-position-vertical:absolute;mso-position-vertical-relative:text;mso-width-percent:0;mso-height-percent:0;mso-width-relative:margin;mso-height-relative:margin;v-text-anchor:middle" o:gfxdata="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" fillcolor="#5b9bd5 [3204]" strokecolor="white [3201]" strokeweight="1.5pt">
+              <v:shape w14:anchorId="51C9AAEF" id="Flussdiagramm: Alternativer Prozess 18" o:spid="_x0000_s1074" type="#_x0000_t176" style="position:absolute;left:0;text-align:left;margin-left:276.6pt;margin-top:35.3pt;width:69.5pt;height:54.15pt;z-index:251640832;visibility:visible;mso-wrap-style:square;mso-width-percent:0;mso-height-percent:0;mso-wrap-distance-left:9pt;mso-wrap-distance-top:0;mso-wrap-distance-right:9pt;mso-wrap-distance-bottom:0;mso-position-horizontal:absolute;mso-position-horizontal-relative:text;mso-position-vertical:absolute;mso-position-vertical-relative:text;mso-width-percent:0;mso-height-percent:0;mso-width-relative:margin;mso-height-relative:margin;v-text-anchor:middle" o:gfxdata="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" fillcolor="#5b9bd5 [3204]" strokecolor="white [3201]" strokeweight="1.5pt">
                 <v:textbox>
                   <w:txbxContent>
                     <w:p>
@@ -16544,7 +16496,7 @@
         <mc:AlternateContent>
           <mc:Choice Requires="wps">
             <w:drawing>
-              <wp:anchor distT="0" distB="0" distL="114300" distR="114300" simplePos="0" relativeHeight="251648000" behindDoc="0" locked="0" layoutInCell="1" allowOverlap="1">
+              <wp:anchor distT="0" distB="0" distL="114300" distR="114300" simplePos="0" relativeHeight="251616256" behindDoc="0" locked="0" layoutInCell="1" allowOverlap="1">
                 <wp:simplePos x="0" y="0"/>
                 <wp:positionH relativeFrom="column">
                   <wp:posOffset>682534</wp:posOffset>
@@ -16624,7 +16576,7 @@
           </mc:Choice>
           <mc:Fallback>
             <w:pict>
-              <v:rect id="Rechteck 1393" o:spid="_x0000_s1075" style="position:absolute;left:0;text-align:left;margin-left:53.75pt;margin-top:378.4pt;width:135.95pt;height:19.9pt;z-index:251648000;visibility:visible;mso-wrap-style:square;mso-width-percent:0;mso-height-percent:0;mso-wrap-distance-left:9pt;mso-wrap-distance-top:0;mso-wrap-distance-right:9pt;mso-wrap-distance-bottom:0;mso-position-horizontal:absolute;mso-position-horizontal-relative:text;mso-position-vertical:absolute;mso-position-vertical-relative:text;mso-width-percent:0;mso-height-percent:0;mso-width-relative:margin;mso-height-relative:margin;v-text-anchor:middle" o:gfxdata="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" strokecolor="black [3200]" strokeweight="1pt">
+              <v:rect id="Rechteck 1393" o:spid="_x0000_s1075" style="position:absolute;left:0;text-align:left;margin-left:53.75pt;margin-top:378.4pt;width:135.95pt;height:19.9pt;z-index:251616256;visibility:visible;mso-wrap-style:square;mso-width-percent:0;mso-height-percent:0;mso-wrap-distance-left:9pt;mso-wrap-distance-top:0;mso-wrap-distance-right:9pt;mso-wrap-distance-bottom:0;mso-position-horizontal:absolute;mso-position-horizontal-relative:text;mso-position-vertical:absolute;mso-position-vertical-relative:text;mso-width-percent:0;mso-height-percent:0;mso-width-relative:margin;mso-height-relative:margin;v-text-anchor:middle" o:gfxdata="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" strokecolor="black [3200]" strokeweight="1pt">
                 <v:fill opacity="20303f"/>
                 <v:stroke dashstyle="dashDot"/>
                 <v:textbox>
@@ -16652,7 +16604,7 @@
         <mc:AlternateContent>
           <mc:Choice Requires="wps">
             <w:drawing>
-              <wp:anchor distT="0" distB="0" distL="114300" distR="114300" simplePos="0" relativeHeight="251642880" behindDoc="0" locked="0" layoutInCell="1" allowOverlap="1">
+              <wp:anchor distT="0" distB="0" distL="114300" distR="114300" simplePos="0" relativeHeight="251582464" behindDoc="0" locked="0" layoutInCell="1" allowOverlap="1">
                 <wp:simplePos x="0" y="0"/>
                 <wp:positionH relativeFrom="column">
                   <wp:posOffset>5004163</wp:posOffset>
@@ -16711,7 +16663,7 @@
           </mc:Choice>
           <mc:Fallback>
             <w:pict>
-              <v:shape w14:anchorId="6B787607" id="Gerade Verbindung mit Pfeil 1378" o:spid="_x0000_s1026" type="#_x0000_t32" style="position:absolute;margin-left:394.05pt;margin-top:92.05pt;width:17.5pt;height:141.75pt;flip:x;z-index:251642880;visibility:visible;mso-wrap-style:square;mso-width-percent:0;mso-height-percent:0;mso-wrap-distance-left:9pt;mso-wrap-distance-top:0;mso-wrap-distance-right:9pt;mso-wrap-distance-bottom:0;mso-position-horizontal:absolute;mso-position-horizontal-relative:text;mso-position-vertical:absolute;mso-position-vertical-relative:text;mso-width-percent:0;mso-height-percent:0;mso-width-relative:margin;mso-height-relative:margin" o:gfxdata="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" strokecolor="black [3200]" strokeweight=".5pt">
+              <v:shape w14:anchorId="64BAC7A3" id="Gerade Verbindung mit Pfeil 1378" o:spid="_x0000_s1026" type="#_x0000_t32" style="position:absolute;margin-left:394.05pt;margin-top:92.05pt;width:17.5pt;height:141.75pt;flip:x;z-index:251582464;visibility:visible;mso-wrap-style:square;mso-width-percent:0;mso-height-percent:0;mso-wrap-distance-left:9pt;mso-wrap-distance-top:0;mso-wrap-distance-right:9pt;mso-wrap-distance-bottom:0;mso-position-horizontal:absolute;mso-position-horizontal-relative:text;mso-position-vertical:absolute;mso-position-vertical-relative:text;mso-width-percent:0;mso-height-percent:0;mso-width-relative:margin;mso-height-relative:margin" o:gfxdata="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" strokecolor="black [3200]" strokeweight=".5pt">
                 <v:stroke startarrow="block" joinstyle="miter"/>
               </v:shape>
             </w:pict>
@@ -16726,7 +16678,7 @@
         <mc:AlternateContent>
           <mc:Choice Requires="wps">
             <w:drawing>
-              <wp:anchor distT="0" distB="0" distL="114300" distR="114300" simplePos="0" relativeHeight="251660288" behindDoc="0" locked="0" layoutInCell="1" allowOverlap="1">
+              <wp:anchor distT="0" distB="0" distL="114300" distR="114300" simplePos="0" relativeHeight="251681792" behindDoc="0" locked="0" layoutInCell="1" allowOverlap="1">
                 <wp:simplePos x="0" y="0"/>
                 <wp:positionH relativeFrom="column">
                   <wp:posOffset>2851751</wp:posOffset>
@@ -16823,7 +16775,7 @@
                 </v:handles>
                 <o:complex v:ext="view"/>
               </v:shapetype>
-              <v:shape id="Vertikaler Bildlauf 1391" o:spid="_x0000_s1076" type="#_x0000_t97" style="position:absolute;left:0;text-align:left;margin-left:224.55pt;margin-top:106.05pt;width:65.1pt;height:50.75pt;rotation:3454006fd;z-index:251660288;visibility:visible;mso-wrap-style:square;mso-width-percent:0;mso-height-percent:0;mso-wrap-distance-left:9pt;mso-wrap-distance-top:0;mso-wrap-distance-right:9pt;mso-wrap-distance-bottom:0;mso-position-horizontal:absolute;mso-position-horizontal-relative:text;mso-position-vertical:absolute;mso-position-vertical-relative:text;mso-width-percent:0;mso-height-percent:0;mso-width-relative:margin;mso-height-relative:margin;v-text-anchor:middle" o:gfxdata="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" fillcolor="#c3c3c3 [2166]" strokecolor="#a5a5a5 [3206]" strokeweight=".5pt">
+              <v:shape id="Vertikaler Bildlauf 1391" o:spid="_x0000_s1076" type="#_x0000_t97" style="position:absolute;left:0;text-align:left;margin-left:224.55pt;margin-top:106.05pt;width:65.1pt;height:50.75pt;rotation:3454006fd;z-index:251681792;visibility:visible;mso-wrap-style:square;mso-width-percent:0;mso-height-percent:0;mso-wrap-distance-left:9pt;mso-wrap-distance-top:0;mso-wrap-distance-right:9pt;mso-wrap-distance-bottom:0;mso-position-horizontal:absolute;mso-position-horizontal-relative:text;mso-position-vertical:absolute;mso-position-vertical-relative:text;mso-width-percent:0;mso-height-percent:0;mso-width-relative:margin;mso-height-relative:margin;v-text-anchor:middle" o:gfxdata="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" fillcolor="#c3c3c3 [2166]" strokecolor="#a5a5a5 [3206]" strokeweight=".5pt">
                 <v:fill color2="#b6b6b6 [2614]" rotate="t" colors="0 #d2d2d2;.5 #c8c8c8;1 silver" focus="100%" type="gradient">
                   <o:fill v:ext="view" type="gradientUnscaled"/>
                 </v:fill>
@@ -16854,7 +16806,7 @@
         <mc:AlternateContent>
           <mc:Choice Requires="wps">
             <w:drawing>
-              <wp:anchor distT="0" distB="0" distL="114300" distR="114300" simplePos="0" relativeHeight="251663360" behindDoc="0" locked="0" layoutInCell="1" allowOverlap="1" wp14:anchorId="6D736D1B" wp14:editId="002D9056">
+              <wp:anchor distT="0" distB="0" distL="114300" distR="114300" simplePos="0" relativeHeight="251688960" behindDoc="0" locked="0" layoutInCell="1" allowOverlap="1" wp14:anchorId="6D736D1B" wp14:editId="002D9056">
                 <wp:simplePos x="0" y="0"/>
                 <wp:positionH relativeFrom="column">
                   <wp:posOffset>3473085</wp:posOffset>
@@ -16934,7 +16886,7 @@
           </mc:Choice>
           <mc:Fallback>
             <w:pict>
-              <v:shape w14:anchorId="6D736D1B" id="Vertikaler Bildlauf 1392" o:spid="_x0000_s1077" type="#_x0000_t97" style="position:absolute;left:0;text-align:left;margin-left:273.45pt;margin-top:147.25pt;width:65.1pt;height:50.75pt;rotation:3331974fd;z-index:251663360;visibility:visible;mso-wrap-style:square;mso-width-percent:0;mso-height-percent:0;mso-wrap-distance-left:9pt;mso-wrap-distance-top:0;mso-wrap-distance-right:9pt;mso-wrap-distance-bottom:0;mso-position-horizontal:absolute;mso-position-horizontal-relative:text;mso-position-vertical:absolute;mso-position-vertical-relative:text;mso-width-percent:0;mso-height-percent:0;mso-width-relative:margin;mso-height-relative:margin;v-text-anchor:middle" o:gfxdata="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" fillcolor="#c3c3c3 [2166]" strokecolor="#a5a5a5 [3206]" strokeweight=".5pt">
+              <v:shape w14:anchorId="6D736D1B" id="Vertikaler Bildlauf 1392" o:spid="_x0000_s1077" type="#_x0000_t97" style="position:absolute;left:0;text-align:left;margin-left:273.45pt;margin-top:147.25pt;width:65.1pt;height:50.75pt;rotation:3331974fd;z-index:251688960;visibility:visible;mso-wrap-style:square;mso-width-percent:0;mso-height-percent:0;mso-wrap-distance-left:9pt;mso-wrap-distance-top:0;mso-wrap-distance-right:9pt;mso-wrap-distance-bottom:0;mso-position-horizontal:absolute;mso-position-horizontal-relative:text;mso-position-vertical:absolute;mso-position-vertical-relative:text;mso-width-percent:0;mso-height-percent:0;mso-width-relative:margin;mso-height-relative:margin;v-text-anchor:middle" o:gfxdata="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" fillcolor="#c3c3c3 [2166]" strokecolor="#a5a5a5 [3206]" strokeweight=".5pt">
                 <v:fill color2="#b6b6b6 [2614]" rotate="t" colors="0 #d2d2d2;.5 #c8c8c8;1 silver" focus="100%" type="gradient">
                   <o:fill v:ext="view" type="gradientUnscaled"/>
                 </v:fill>
@@ -16972,7 +16924,7 @@
         <mc:AlternateContent>
           <mc:Choice Requires="wps">
             <w:drawing>
-              <wp:anchor distT="0" distB="0" distL="114300" distR="114300" simplePos="0" relativeHeight="251646976" behindDoc="0" locked="0" layoutInCell="1" allowOverlap="1" wp14:anchorId="3CDB5FCF" wp14:editId="46F75C45">
+              <wp:anchor distT="0" distB="0" distL="114300" distR="114300" simplePos="0" relativeHeight="251611136" behindDoc="0" locked="0" layoutInCell="1" allowOverlap="1" wp14:anchorId="3CDB5FCF" wp14:editId="46F75C45">
                 <wp:simplePos x="0" y="0"/>
                 <wp:positionH relativeFrom="column">
                   <wp:posOffset>1924050</wp:posOffset>
@@ -17024,7 +16976,7 @@
           </mc:Choice>
           <mc:Fallback>
             <w:pict>
-              <v:shape w14:anchorId="62DFBB8E" id="Gerade Verbindung mit Pfeil 1390" o:spid="_x0000_s1026" type="#_x0000_t32" style="position:absolute;margin-left:151.5pt;margin-top:365.6pt;width:0;height:50.55pt;flip:y;z-index:251646976;visibility:visible;mso-wrap-style:square;mso-wrap-distance-left:9pt;mso-wrap-distance-top:0;mso-wrap-distance-right:9pt;mso-wrap-distance-bottom:0;mso-position-horizontal:absolute;mso-position-horizontal-relative:text;mso-position-vertical:absolute;mso-position-vertical-relative:text" o:gfxdata="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" strokecolor="#ed7d31 [3205]" strokeweight=".5pt">
+              <v:shape w14:anchorId="411D1121" id="Gerade Verbindung mit Pfeil 1390" o:spid="_x0000_s1026" type="#_x0000_t32" style="position:absolute;margin-left:151.5pt;margin-top:365.6pt;width:0;height:50.55pt;flip:y;z-index:251611136;visibility:visible;mso-wrap-style:square;mso-wrap-distance-left:9pt;mso-wrap-distance-top:0;mso-wrap-distance-right:9pt;mso-wrap-distance-bottom:0;mso-position-horizontal:absolute;mso-position-horizontal-relative:text;mso-position-vertical:absolute;mso-position-vertical-relative:text" o:gfxdata="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" strokecolor="#ed7d31 [3205]" strokeweight=".5pt">
                 <v:stroke endarrow="block" joinstyle="miter"/>
               </v:shape>
             </w:pict>
@@ -17039,7 +16991,7 @@
         <mc:AlternateContent>
           <mc:Choice Requires="wps">
             <w:drawing>
-              <wp:anchor distT="0" distB="0" distL="114300" distR="114300" simplePos="0" relativeHeight="251659264" behindDoc="0" locked="0" layoutInCell="1" allowOverlap="1">
+              <wp:anchor distT="0" distB="0" distL="114300" distR="114300" simplePos="0" relativeHeight="251676672" behindDoc="0" locked="0" layoutInCell="1" allowOverlap="1">
                 <wp:simplePos x="0" y="0"/>
                 <wp:positionH relativeFrom="column">
                   <wp:posOffset>1271905</wp:posOffset>
@@ -17091,7 +17043,7 @@
           </mc:Choice>
           <mc:Fallback>
             <w:pict>
-              <v:shape w14:anchorId="6839E9FF" id="Gerade Verbindung mit Pfeil 1389" o:spid="_x0000_s1026" type="#_x0000_t32" style="position:absolute;margin-left:100.15pt;margin-top:365.7pt;width:0;height:50.55pt;flip:y;z-index:251659264;visibility:visible;mso-wrap-style:square;mso-wrap-distance-left:9pt;mso-wrap-distance-top:0;mso-wrap-distance-right:9pt;mso-wrap-distance-bottom:0;mso-position-horizontal:absolute;mso-position-horizontal-relative:text;mso-position-vertical:absolute;mso-position-vertical-relative:text" o:gfxdata="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" strokecolor="#ed7d31 [3205]" strokeweight=".5pt">
+              <v:shape w14:anchorId="1EA6CF4D" id="Gerade Verbindung mit Pfeil 1389" o:spid="_x0000_s1026" type="#_x0000_t32" style="position:absolute;margin-left:100.15pt;margin-top:365.7pt;width:0;height:50.55pt;flip:y;z-index:251676672;visibility:visible;mso-wrap-style:square;mso-wrap-distance-left:9pt;mso-wrap-distance-top:0;mso-wrap-distance-right:9pt;mso-wrap-distance-bottom:0;mso-position-horizontal:absolute;mso-position-horizontal-relative:text;mso-position-vertical:absolute;mso-position-vertical-relative:text" o:gfxdata="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" strokecolor="#ed7d31 [3205]" strokeweight=".5pt">
                 <v:stroke endarrow="block" joinstyle="miter"/>
               </v:shape>
             </w:pict>
@@ -17106,7 +17058,7 @@
         <mc:AlternateContent>
           <mc:Choice Requires="wps">
             <w:drawing>
-              <wp:anchor distT="0" distB="0" distL="114300" distR="114300" simplePos="0" relativeHeight="251657216" behindDoc="0" locked="0" layoutInCell="1" allowOverlap="1" wp14:anchorId="19B9BC53" wp14:editId="057A861C">
+              <wp:anchor distT="0" distB="0" distL="114300" distR="114300" simplePos="0" relativeHeight="251662336" behindDoc="0" locked="0" layoutInCell="1" allowOverlap="1" wp14:anchorId="19B9BC53" wp14:editId="057A861C">
                 <wp:simplePos x="0" y="0"/>
                 <wp:positionH relativeFrom="column">
                   <wp:posOffset>584564</wp:posOffset>
@@ -17179,7 +17131,7 @@
           </mc:Choice>
           <mc:Fallback>
             <w:pict>
-              <v:shape w14:anchorId="19B9BC53" id="Flussdiagramm: Alternativer Prozess 1387" o:spid="_x0000_s1078" type="#_x0000_t176" style="position:absolute;left:0;text-align:left;margin-left:46.05pt;margin-top:414.8pt;width:69.5pt;height:50.7pt;z-index:251657216;visibility:visible;mso-wrap-style:square;mso-width-percent:0;mso-height-percent:0;mso-wrap-distance-left:9pt;mso-wrap-distance-top:0;mso-wrap-distance-right:9pt;mso-wrap-distance-bottom:0;mso-position-horizontal:absolute;mso-position-horizontal-relative:text;mso-position-vertical:absolute;mso-position-vertical-relative:text;mso-width-percent:0;mso-height-percent:0;mso-width-relative:margin;mso-height-relative:margin;v-text-anchor:middle" o:gfxdata="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" fillcolor="#ed7d31 [3205]" strokecolor="white [3201]" strokeweight="1.5pt">
+              <v:shape w14:anchorId="19B9BC53" id="Flussdiagramm: Alternativer Prozess 1387" o:spid="_x0000_s1078" type="#_x0000_t176" style="position:absolute;left:0;text-align:left;margin-left:46.05pt;margin-top:414.8pt;width:69.5pt;height:50.7pt;z-index:251662336;visibility:visible;mso-wrap-style:square;mso-width-percent:0;mso-height-percent:0;mso-wrap-distance-left:9pt;mso-wrap-distance-top:0;mso-wrap-distance-right:9pt;mso-wrap-distance-bottom:0;mso-position-horizontal:absolute;mso-position-horizontal-relative:text;mso-position-vertical:absolute;mso-position-vertical-relative:text;mso-width-percent:0;mso-height-percent:0;mso-width-relative:margin;mso-height-relative:margin;v-text-anchor:middle" o:gfxdata="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" fillcolor="#ed7d31 [3205]" strokecolor="white [3201]" strokeweight="1.5pt">
                 <v:textbox>
                   <w:txbxContent>
                     <w:p>
@@ -17206,7 +17158,7 @@
         <mc:AlternateContent>
           <mc:Choice Requires="wps">
             <w:drawing>
-              <wp:anchor distT="0" distB="0" distL="114300" distR="114300" simplePos="0" relativeHeight="251658240" behindDoc="0" locked="0" layoutInCell="1" allowOverlap="1" wp14:anchorId="4B3E0BED" wp14:editId="265C6EC6">
+              <wp:anchor distT="0" distB="0" distL="114300" distR="114300" simplePos="0" relativeHeight="251671552" behindDoc="0" locked="0" layoutInCell="1" allowOverlap="1" wp14:anchorId="4B3E0BED" wp14:editId="265C6EC6">
                 <wp:simplePos x="0" y="0"/>
                 <wp:positionH relativeFrom="column">
                   <wp:posOffset>1662250</wp:posOffset>
@@ -17279,7 +17231,7 @@
           </mc:Choice>
           <mc:Fallback>
             <w:pict>
-              <v:shape w14:anchorId="4B3E0BED" id="Flussdiagramm: Alternativer Prozess 1388" o:spid="_x0000_s1079" type="#_x0000_t176" style="position:absolute;left:0;text-align:left;margin-left:130.9pt;margin-top:414.8pt;width:69.5pt;height:50.7pt;z-index:251658240;visibility:visible;mso-wrap-style:square;mso-width-percent:0;mso-height-percent:0;mso-wrap-distance-left:9pt;mso-wrap-distance-top:0;mso-wrap-distance-right:9pt;mso-wrap-distance-bottom:0;mso-position-horizontal:absolute;mso-position-horizontal-relative:text;mso-position-vertical:absolute;mso-position-vertical-relative:text;mso-width-percent:0;mso-height-percent:0;mso-width-relative:margin;mso-height-relative:margin;v-text-anchor:middle" o:gfxdata="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" fillcolor="#ed7d31 [3205]" strokecolor="white [3201]" strokeweight="1.5pt">
+              <v:shape w14:anchorId="4B3E0BED" id="Flussdiagramm: Alternativer Prozess 1388" o:spid="_x0000_s1079" type="#_x0000_t176" style="position:absolute;left:0;text-align:left;margin-left:130.9pt;margin-top:414.8pt;width:69.5pt;height:50.7pt;z-index:251671552;visibility:visible;mso-wrap-style:square;mso-width-percent:0;mso-height-percent:0;mso-wrap-distance-left:9pt;mso-wrap-distance-top:0;mso-wrap-distance-right:9pt;mso-wrap-distance-bottom:0;mso-position-horizontal:absolute;mso-position-horizontal-relative:text;mso-position-vertical:absolute;mso-position-vertical-relative:text;mso-width-percent:0;mso-height-percent:0;mso-width-relative:margin;mso-height-relative:margin;v-text-anchor:middle" o:gfxdata="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" fillcolor="#ed7d31 [3205]" strokecolor="white [3201]" strokeweight="1.5pt">
                 <v:textbox>
                   <w:txbxContent>
                     <w:p>
@@ -17306,7 +17258,7 @@
         <mc:AlternateContent>
           <mc:Choice Requires="wps">
             <w:drawing>
-              <wp:anchor distT="0" distB="0" distL="114300" distR="114300" simplePos="0" relativeHeight="251641856" behindDoc="0" locked="0" layoutInCell="1" allowOverlap="1">
+              <wp:anchor distT="0" distB="0" distL="114300" distR="114300" simplePos="0" relativeHeight="251573248" behindDoc="0" locked="0" layoutInCell="1" allowOverlap="1">
                 <wp:simplePos x="0" y="0"/>
                 <wp:positionH relativeFrom="column">
                   <wp:posOffset>29392</wp:posOffset>
@@ -17375,7 +17327,7 @@
           </mc:Choice>
           <mc:Fallback>
             <w:pict>
-              <v:rect id="Rechteck 4" o:spid="_x0000_s1080" style="position:absolute;left:0;text-align:left;margin-left:2.3pt;margin-top:31pt;width:426pt;height:441.85pt;z-index:251641856;visibility:visible;mso-wrap-style:square;mso-width-percent:0;mso-height-percent:0;mso-wrap-distance-left:9pt;mso-wrap-distance-top:0;mso-wrap-distance-right:9pt;mso-wrap-distance-bottom:0;mso-position-horizontal:absolute;mso-position-horizontal-relative:text;mso-position-vertical:absolute;mso-position-vertical-relative:text;mso-width-percent:0;mso-height-percent:0;mso-width-relative:margin;mso-height-relative:margin;v-text-anchor:middle" o:gfxdata="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" fillcolor="white [3201]" strokecolor="black [3200]" strokeweight="1pt">
+              <v:rect id="Rechteck 4" o:spid="_x0000_s1080" style="position:absolute;left:0;text-align:left;margin-left:2.3pt;margin-top:31pt;width:426pt;height:441.85pt;z-index:251573248;visibility:visible;mso-wrap-style:square;mso-width-percent:0;mso-height-percent:0;mso-wrap-distance-left:9pt;mso-wrap-distance-top:0;mso-wrap-distance-right:9pt;mso-wrap-distance-bottom:0;mso-position-horizontal:absolute;mso-position-horizontal-relative:text;mso-position-vertical:absolute;mso-position-vertical-relative:text;mso-width-percent:0;mso-height-percent:0;mso-width-relative:margin;mso-height-relative:margin;v-text-anchor:middle" o:gfxdata="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" fillcolor="white [3201]" strokecolor="black [3200]" strokeweight="1pt">
                 <v:textbox>
                   <w:txbxContent>
                     <w:p>
@@ -17399,7 +17351,7 @@
         <mc:AlternateContent>
           <mc:Choice Requires="wps">
             <w:drawing>
-              <wp:anchor distT="0" distB="0" distL="114300" distR="114300" simplePos="0" relativeHeight="251643904" behindDoc="0" locked="0" layoutInCell="1" allowOverlap="1" wp14:anchorId="4E6279D0" wp14:editId="32E80C03">
+              <wp:anchor distT="0" distB="0" distL="114300" distR="114300" simplePos="0" relativeHeight="251587584" behindDoc="0" locked="0" layoutInCell="1" allowOverlap="1" wp14:anchorId="4E6279D0" wp14:editId="32E80C03">
                 <wp:simplePos x="0" y="0"/>
                 <wp:positionH relativeFrom="column">
                   <wp:posOffset>4242163</wp:posOffset>
@@ -17458,7 +17410,7 @@
           </mc:Choice>
           <mc:Fallback>
             <w:pict>
-              <v:shape w14:anchorId="727FBC87" id="Gerade Verbindung mit Pfeil 1380" o:spid="_x0000_s1026" type="#_x0000_t32" style="position:absolute;margin-left:334.05pt;margin-top:91.2pt;width:30.2pt;height:142.4pt;z-index:251643904;visibility:visible;mso-wrap-style:square;mso-width-percent:0;mso-height-percent:0;mso-wrap-distance-left:9pt;mso-wrap-distance-top:0;mso-wrap-distance-right:9pt;mso-wrap-distance-bottom:0;mso-position-horizontal:absolute;mso-position-horizontal-relative:text;mso-position-vertical:absolute;mso-position-vertical-relative:text;mso-width-percent:0;mso-height-percent:0;mso-width-relative:margin;mso-height-relative:margin" o:gfxdata="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" strokecolor="black [3200]" strokeweight=".5pt">
+              <v:shape w14:anchorId="47470406" id="Gerade Verbindung mit Pfeil 1380" o:spid="_x0000_s1026" type="#_x0000_t32" style="position:absolute;margin-left:334.05pt;margin-top:91.2pt;width:30.2pt;height:142.4pt;z-index:251587584;visibility:visible;mso-wrap-style:square;mso-width-percent:0;mso-height-percent:0;mso-wrap-distance-left:9pt;mso-wrap-distance-top:0;mso-wrap-distance-right:9pt;mso-wrap-distance-bottom:0;mso-position-horizontal:absolute;mso-position-horizontal-relative:text;mso-position-vertical:absolute;mso-position-vertical-relative:text;mso-width-percent:0;mso-height-percent:0;mso-width-relative:margin;mso-height-relative:margin" o:gfxdata="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" strokecolor="black [3200]" strokeweight=".5pt">
                 <v:stroke startarrow="block" joinstyle="miter"/>
               </v:shape>
             </w:pict>
@@ -17473,7 +17425,7 @@
         <mc:AlternateContent>
           <mc:Choice Requires="wps">
             <w:drawing>
-              <wp:anchor distT="0" distB="0" distL="114300" distR="114300" simplePos="0" relativeHeight="251644928" behindDoc="0" locked="0" layoutInCell="1" allowOverlap="1" wp14:anchorId="4E6279D0" wp14:editId="32E80C03">
+              <wp:anchor distT="0" distB="0" distL="114300" distR="114300" simplePos="0" relativeHeight="251596800" behindDoc="0" locked="0" layoutInCell="1" allowOverlap="1" wp14:anchorId="4E6279D0" wp14:editId="32E80C03">
                 <wp:simplePos x="0" y="0"/>
                 <wp:positionH relativeFrom="column">
                   <wp:posOffset>2979420</wp:posOffset>
@@ -17532,7 +17484,7 @@
           </mc:Choice>
           <mc:Fallback>
             <w:pict>
-              <v:shape w14:anchorId="3D553D9B" id="Gerade Verbindung mit Pfeil 1381" o:spid="_x0000_s1026" type="#_x0000_t32" style="position:absolute;margin-left:234.6pt;margin-top:88.65pt;width:97.7pt;height:144.8pt;z-index:251644928;visibility:visible;mso-wrap-style:square;mso-width-percent:0;mso-height-percent:0;mso-wrap-distance-left:9pt;mso-wrap-distance-top:0;mso-wrap-distance-right:9pt;mso-wrap-distance-bottom:0;mso-position-horizontal:absolute;mso-position-horizontal-relative:text;mso-position-vertical:absolute;mso-position-vertical-relative:text;mso-width-percent:0;mso-height-percent:0;mso-width-relative:margin;mso-height-relative:margin" o:gfxdata="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" strokecolor="black [3200]" strokeweight=".5pt">
+              <v:shape w14:anchorId="4996D172" id="Gerade Verbindung mit Pfeil 1381" o:spid="_x0000_s1026" type="#_x0000_t32" style="position:absolute;margin-left:234.6pt;margin-top:88.65pt;width:97.7pt;height:144.8pt;z-index:251596800;visibility:visible;mso-wrap-style:square;mso-width-percent:0;mso-height-percent:0;mso-wrap-distance-left:9pt;mso-wrap-distance-top:0;mso-wrap-distance-right:9pt;mso-wrap-distance-bottom:0;mso-position-horizontal:absolute;mso-position-horizontal-relative:text;mso-position-vertical:absolute;mso-position-vertical-relative:text;mso-width-percent:0;mso-height-percent:0;mso-width-relative:margin;mso-height-relative:margin" o:gfxdata="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" strokecolor="black [3200]" strokeweight=".5pt">
                 <v:stroke startarrow="block" joinstyle="miter"/>
               </v:shape>
             </w:pict>
@@ -17547,7 +17499,7 @@
         <mc:AlternateContent>
           <mc:Choice Requires="wps">
             <w:drawing>
-              <wp:anchor distT="0" distB="0" distL="114300" distR="114300" simplePos="0" relativeHeight="251645952" behindDoc="0" locked="0" layoutInCell="1" allowOverlap="1" wp14:anchorId="4E6279D0" wp14:editId="32E80C03">
+              <wp:anchor distT="0" distB="0" distL="114300" distR="114300" simplePos="0" relativeHeight="251601920" behindDoc="0" locked="0" layoutInCell="1" allowOverlap="1" wp14:anchorId="4E6279D0" wp14:editId="32E80C03">
                 <wp:simplePos x="0" y="0"/>
                 <wp:positionH relativeFrom="column">
                   <wp:posOffset>1694906</wp:posOffset>
@@ -17605,7 +17557,7 @@
           </mc:Choice>
           <mc:Fallback>
             <w:pict>
-              <v:shape w14:anchorId="28BFD3FE" id="Gerade Verbindung mit Pfeil 1382" o:spid="_x0000_s1026" type="#_x0000_t32" style="position:absolute;margin-left:133.45pt;margin-top:85.3pt;width:163.75pt;height:147.3pt;z-index:251645952;visibility:visible;mso-wrap-style:square;mso-width-percent:0;mso-height-percent:0;mso-wrap-distance-left:9pt;mso-wrap-distance-top:0;mso-wrap-distance-right:9pt;mso-wrap-distance-bottom:0;mso-position-horizontal:absolute;mso-position-horizontal-relative:text;mso-position-vertical:absolute;mso-position-vertical-relative:text;mso-width-percent:0;mso-height-percent:0;mso-width-relative:margin;mso-height-relative:margin" o:gfxdata="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" strokecolor="black [3200]" strokeweight=".5pt">
+              <v:shape w14:anchorId="4BDD5F21" id="Gerade Verbindung mit Pfeil 1382" o:spid="_x0000_s1026" type="#_x0000_t32" style="position:absolute;margin-left:133.45pt;margin-top:85.3pt;width:163.75pt;height:147.3pt;z-index:251601920;visibility:visible;mso-wrap-style:square;mso-width-percent:0;mso-height-percent:0;mso-wrap-distance-left:9pt;mso-wrap-distance-top:0;mso-wrap-distance-right:9pt;mso-wrap-distance-bottom:0;mso-position-horizontal:absolute;mso-position-horizontal-relative:text;mso-position-vertical:absolute;mso-position-vertical-relative:text;mso-width-percent:0;mso-height-percent:0;mso-width-relative:margin;mso-height-relative:margin" o:gfxdata="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" strokecolor="black [3200]" strokeweight=".5pt">
                 <v:stroke endarrow="block" joinstyle="miter"/>
               </v:shape>
             </w:pict>
@@ -17620,7 +17572,7 @@
         <mc:AlternateContent>
           <mc:Choice Requires="wps">
             <w:drawing>
-              <wp:anchor distT="0" distB="0" distL="114300" distR="114300" simplePos="0" relativeHeight="251649024" behindDoc="0" locked="0" layoutInCell="1" allowOverlap="1" wp14:anchorId="4E6279D0" wp14:editId="32E80C03">
+              <wp:anchor distT="0" distB="0" distL="114300" distR="114300" simplePos="0" relativeHeight="251621376" behindDoc="0" locked="0" layoutInCell="1" allowOverlap="1" wp14:anchorId="4E6279D0" wp14:editId="32E80C03">
                 <wp:simplePos x="0" y="0"/>
                 <wp:positionH relativeFrom="column">
                   <wp:posOffset>715192</wp:posOffset>
@@ -17678,7 +17630,7 @@
           </mc:Choice>
           <mc:Fallback>
             <w:pict>
-              <v:shape w14:anchorId="7CA34A1B" id="Gerade Verbindung mit Pfeil 1383" o:spid="_x0000_s1026" type="#_x0000_t32" style="position:absolute;margin-left:56.3pt;margin-top:87.85pt;width:210.25pt;height:145.45pt;z-index:251649024;visibility:visible;mso-wrap-style:square;mso-width-percent:0;mso-height-percent:0;mso-wrap-distance-left:9pt;mso-wrap-distance-top:0;mso-wrap-distance-right:9pt;mso-wrap-distance-bottom:0;mso-position-horizontal:absolute;mso-position-horizontal-relative:text;mso-position-vertical:absolute;mso-position-vertical-relative:text;mso-width-percent:0;mso-height-percent:0;mso-width-relative:margin;mso-height-relative:margin" o:gfxdata="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" strokecolor="black [3200]" strokeweight=".5pt">
+              <v:shape w14:anchorId="2E13A57C" id="Gerade Verbindung mit Pfeil 1383" o:spid="_x0000_s1026" type="#_x0000_t32" style="position:absolute;margin-left:56.3pt;margin-top:87.85pt;width:210.25pt;height:145.45pt;z-index:251621376;visibility:visible;mso-wrap-style:square;mso-width-percent:0;mso-height-percent:0;mso-wrap-distance-left:9pt;mso-wrap-distance-top:0;mso-wrap-distance-right:9pt;mso-wrap-distance-bottom:0;mso-position-horizontal:absolute;mso-position-horizontal-relative:text;mso-position-vertical:absolute;mso-position-vertical-relative:text;mso-width-percent:0;mso-height-percent:0;mso-width-relative:margin;mso-height-relative:margin" o:gfxdata="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" strokecolor="black [3200]" strokeweight=".5pt">
                 <v:stroke endarrow="block" joinstyle="miter"/>
               </v:shape>
             </w:pict>
@@ -17693,7 +17645,7 @@
         <mc:AlternateContent>
           <mc:Choice Requires="wps">
             <w:drawing>
-              <wp:anchor distT="0" distB="0" distL="114300" distR="114300" simplePos="0" relativeHeight="251657728" behindDoc="0" locked="0" layoutInCell="1" allowOverlap="1">
+              <wp:anchor distT="0" distB="0" distL="114300" distR="114300" simplePos="0" relativeHeight="251666432" behindDoc="0" locked="0" layoutInCell="1" allowOverlap="1">
                 <wp:simplePos x="0" y="0"/>
                 <wp:positionH relativeFrom="column">
                   <wp:posOffset>660763</wp:posOffset>
@@ -17768,7 +17720,7 @@
               <v:shapetype id="_x0000_t132" coordsize="21600,21600" o:spt="132" path="m10800,qx,3391l,18209qy10800,21600,21600,18209l21600,3391qy10800,xem,3391nfqy10800,6782,21600,3391e">
                 <v:path o:extrusionok="f" gradientshapeok="t" o:connecttype="custom" o:connectlocs="10800,6782;10800,0;0,10800;10800,21600;21600,10800" o:connectangles="270,270,180,90,0" textboxrect="0,6782,21600,18209"/>
               </v:shapetype>
-              <v:shape id="Flussdiagramm: Magnetplattenspeicher 1376" o:spid="_x0000_s1081" type="#_x0000_t132" style="position:absolute;left:0;text-align:left;margin-left:52.05pt;margin-top:300.15pt;width:132.2pt;height:65.1pt;z-index:251657728;visibility:visible;mso-wrap-style:square;mso-width-percent:0;mso-height-percent:0;mso-wrap-distance-left:9pt;mso-wrap-distance-top:0;mso-wrap-distance-right:9pt;mso-wrap-distance-bottom:0;mso-position-horizontal:absolute;mso-position-horizontal-relative:text;mso-position-vertical:absolute;mso-position-vertical-relative:text;mso-width-percent:0;mso-height-percent:0;mso-width-relative:margin;mso-height-relative:margin;v-text-anchor:middle" o:gfxdata="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" fillcolor="white [3201]" strokecolor="black [3200]" strokeweight="1pt">
+              <v:shape id="Flussdiagramm: Magnetplattenspeicher 1376" o:spid="_x0000_s1081" type="#_x0000_t132" style="position:absolute;left:0;text-align:left;margin-left:52.05pt;margin-top:300.15pt;width:132.2pt;height:65.1pt;z-index:251666432;visibility:visible;mso-wrap-style:square;mso-width-percent:0;mso-height-percent:0;mso-wrap-distance-left:9pt;mso-wrap-distance-top:0;mso-wrap-distance-right:9pt;mso-wrap-distance-bottom:0;mso-position-horizontal:absolute;mso-position-horizontal-relative:text;mso-position-vertical:absolute;mso-position-vertical-relative:text;mso-width-percent:0;mso-height-percent:0;mso-width-relative:margin;mso-height-relative:margin;v-text-anchor:middle" o:gfxdata="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" fillcolor="white [3201]" strokecolor="black [3200]" strokeweight="1pt">
                 <v:stroke joinstyle="miter"/>
                 <v:textbox>
                   <w:txbxContent>
@@ -17795,7 +17747,7 @@
         <mc:AlternateContent>
           <mc:Choice Requires="wps">
             <w:drawing>
-              <wp:anchor distT="0" distB="0" distL="114300" distR="114300" simplePos="0" relativeHeight="251646464" behindDoc="0" locked="0" layoutInCell="1" allowOverlap="1">
+              <wp:anchor distT="0" distB="0" distL="114300" distR="114300" simplePos="0" relativeHeight="251606016" behindDoc="0" locked="0" layoutInCell="1" allowOverlap="1">
                 <wp:simplePos x="0" y="0"/>
                 <wp:positionH relativeFrom="column">
                   <wp:posOffset>3458392</wp:posOffset>
@@ -17867,7 +17819,7 @@
           </mc:Choice>
           <mc:Fallback>
             <w:pict>
-              <v:rect id="Rechteck 31" o:spid="_x0000_s1082" style="position:absolute;left:0;text-align:left;margin-left:272.3pt;margin-top:234.55pt;width:122.9pt;height:156.45pt;z-index:251646464;visibility:visible;mso-wrap-style:square;mso-width-percent:0;mso-height-percent:0;mso-wrap-distance-left:9pt;mso-wrap-distance-top:0;mso-wrap-distance-right:9pt;mso-wrap-distance-bottom:0;mso-position-horizontal:absolute;mso-position-horizontal-relative:text;mso-position-vertical:absolute;mso-position-vertical-relative:text;mso-width-percent:0;mso-height-percent:0;mso-width-relative:margin;mso-height-relative:margin;v-text-anchor:middle" o:gfxdata="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" fillcolor="white [3201]" strokecolor="black [3200]" strokeweight="1pt">
+              <v:rect id="Rechteck 31" o:spid="_x0000_s1082" style="position:absolute;left:0;text-align:left;margin-left:272.3pt;margin-top:234.55pt;width:122.9pt;height:156.45pt;z-index:251606016;visibility:visible;mso-wrap-style:square;mso-width-percent:0;mso-height-percent:0;mso-wrap-distance-left:9pt;mso-wrap-distance-top:0;mso-wrap-distance-right:9pt;mso-wrap-distance-bottom:0;mso-position-horizontal:absolute;mso-position-horizontal-relative:text;mso-position-vertical:absolute;mso-position-vertical-relative:text;mso-width-percent:0;mso-height-percent:0;mso-width-relative:margin;mso-height-relative:margin;v-text-anchor:middle" o:gfxdata="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" fillcolor="white [3201]" strokecolor="black [3200]" strokeweight="1pt">
                 <v:textbox>
                   <w:txbxContent>
                     <w:p>
@@ -17893,7 +17845,7 @@
         <mc:AlternateContent>
           <mc:Choice Requires="wps">
             <w:drawing>
-              <wp:anchor distT="0" distB="0" distL="114300" distR="114300" simplePos="0" relativeHeight="251644416" behindDoc="0" locked="0" layoutInCell="1" allowOverlap="1">
+              <wp:anchor distT="0" distB="0" distL="114300" distR="114300" simplePos="0" relativeHeight="251591680" behindDoc="0" locked="0" layoutInCell="1" allowOverlap="1">
                 <wp:simplePos x="0" y="0"/>
                 <wp:positionH relativeFrom="column">
                   <wp:posOffset>181792</wp:posOffset>
@@ -17967,7 +17919,7 @@
           </mc:Choice>
           <mc:Fallback>
             <w:pict>
-              <v:shape id="Textfeld 30" o:spid="_x0000_s1083" type="#_x0000_t202" style="position:absolute;left:0;text-align:left;margin-left:14.3pt;margin-top:223.3pt;width:110.55pt;height:22.8pt;z-index:251644416;visibility:visible;mso-wrap-style:square;mso-width-percent:0;mso-height-percent:0;mso-wrap-distance-left:9pt;mso-wrap-distance-top:0;mso-wrap-distance-right:9pt;mso-wrap-distance-bottom:0;mso-position-horizontal:absolute;mso-position-horizontal-relative:text;mso-position-vertical:absolute;mso-position-vertical-relative:text;mso-width-percent:0;mso-height-percent:0;mso-width-relative:margin;mso-height-relative:margin;v-text-anchor:top" o:gfxdata="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" filled="f" stroked="f" strokeweight=".5pt">
+              <v:shape id="Textfeld 30" o:spid="_x0000_s1083" type="#_x0000_t202" style="position:absolute;left:0;text-align:left;margin-left:14.3pt;margin-top:223.3pt;width:110.55pt;height:22.8pt;z-index:251591680;visibility:visible;mso-wrap-style:square;mso-width-percent:0;mso-height-percent:0;mso-wrap-distance-left:9pt;mso-wrap-distance-top:0;mso-wrap-distance-right:9pt;mso-wrap-distance-bottom:0;mso-position-horizontal:absolute;mso-position-horizontal-relative:text;mso-position-vertical:absolute;mso-position-vertical-relative:text;mso-width-percent:0;mso-height-percent:0;mso-width-relative:margin;mso-height-relative:margin;v-text-anchor:top" o:gfxdata="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" filled="f" stroked="f" strokeweight=".5pt">
                 <v:textbox>
                   <w:txbxContent>
                     <w:p>
@@ -17990,7 +17942,7 @@
         <mc:AlternateContent>
           <mc:Choice Requires="wps">
             <w:drawing>
-              <wp:anchor distT="0" distB="0" distL="114300" distR="114300" simplePos="0" relativeHeight="251642368" behindDoc="0" locked="0" layoutInCell="1" allowOverlap="1">
+              <wp:anchor distT="0" distB="0" distL="114300" distR="114300" simplePos="0" relativeHeight="251577344" behindDoc="0" locked="0" layoutInCell="1" allowOverlap="1">
                 <wp:simplePos x="0" y="0"/>
                 <wp:positionH relativeFrom="column">
                   <wp:posOffset>236219</wp:posOffset>
@@ -18053,11 +18005,11 @@
           </mc:Choice>
           <mc:Fallback>
             <w:pict>
-              <v:shapetype w14:anchorId="4F39B73F" id="_x0000_t121" coordsize="21600,21600" o:spt="121" path="m4321,l21600,r,21600l,21600,,4338xe">
+              <v:shapetype w14:anchorId="2078B8DF" id="_x0000_t121" coordsize="21600,21600" o:spt="121" path="m4321,l21600,r,21600l,21600,,4338xe">
                 <v:stroke joinstyle="miter"/>
                 <v:path gradientshapeok="t" o:connecttype="rect" textboxrect="0,4321,21600,21600"/>
               </v:shapetype>
-              <v:shape id="Flussdiagramm: Karte 29" o:spid="_x0000_s1026" type="#_x0000_t121" style="position:absolute;margin-left:18.6pt;margin-top:219.15pt;width:95.85pt;height:33.75pt;rotation:180;z-index:251642368;visibility:visible;mso-wrap-style:square;mso-width-percent:0;mso-height-percent:0;mso-wrap-distance-left:9pt;mso-wrap-distance-top:0;mso-wrap-distance-right:9pt;mso-wrap-distance-bottom:0;mso-position-horizontal:absolute;mso-position-horizontal-relative:text;mso-position-vertical:absolute;mso-position-vertical-relative:text;mso-width-percent:0;mso-height-percent:0;mso-width-relative:margin;mso-height-relative:margin;v-text-anchor:middle" o:gfxdata="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" fillcolor="white [3201]" strokecolor="black [3200]" strokeweight="1pt"/>
+              <v:shape id="Flussdiagramm: Karte 29" o:spid="_x0000_s1026" type="#_x0000_t121" style="position:absolute;margin-left:18.6pt;margin-top:219.15pt;width:95.85pt;height:33.75pt;rotation:180;z-index:251577344;visibility:visible;mso-wrap-style:square;mso-width-percent:0;mso-height-percent:0;mso-wrap-distance-left:9pt;mso-wrap-distance-top:0;mso-wrap-distance-right:9pt;mso-wrap-distance-bottom:0;mso-position-horizontal:absolute;mso-position-horizontal-relative:text;mso-position-vertical:absolute;mso-position-vertical-relative:text;mso-width-percent:0;mso-height-percent:0;mso-width-relative:margin;mso-height-relative:margin;v-text-anchor:middle" o:gfxdata="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" fillcolor="white [3201]" strokecolor="black [3200]" strokeweight="1pt"/>
             </w:pict>
           </mc:Fallback>
         </mc:AlternateContent>
@@ -18070,7 +18022,7 @@
         <mc:AlternateContent>
           <mc:Choice Requires="wps">
             <w:drawing>
-              <wp:anchor distT="0" distB="0" distL="114300" distR="114300" simplePos="0" relativeHeight="251667968" behindDoc="0" locked="0" layoutInCell="1" allowOverlap="1" wp14:anchorId="512F911C" wp14:editId="28DEB26B">
+              <wp:anchor distT="0" distB="0" distL="114300" distR="114300" simplePos="0" relativeHeight="251715584" behindDoc="0" locked="0" layoutInCell="1" allowOverlap="1" wp14:anchorId="512F911C" wp14:editId="28DEB26B">
                 <wp:simplePos x="0" y="0"/>
                 <wp:positionH relativeFrom="column">
                   <wp:posOffset>1248591</wp:posOffset>
@@ -18170,7 +18122,7 @@
                 </v:handles>
                 <o:complex v:ext="view"/>
               </v:shapetype>
-              <v:shape id="Gefaltete Ecke 23" o:spid="_x0000_s1084" type="#_x0000_t65" style="position:absolute;left:0;text-align:left;margin-left:98.3pt;margin-top:37.65pt;width:61.05pt;height:47.35pt;z-index:251667968;visibility:visible;mso-wrap-style:square;mso-width-percent:0;mso-height-percent:0;mso-wrap-distance-left:9pt;mso-wrap-distance-top:0;mso-wrap-distance-right:9pt;mso-wrap-distance-bottom:0;mso-position-horizontal:absolute;mso-position-horizontal-relative:text;mso-position-vertical:absolute;mso-position-vertical-relative:text;mso-width-percent:0;mso-height-percent:0;mso-width-relative:margin;mso-height-relative:margin;v-text-anchor:middle" o:gfxdata="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" adj="18000" fillcolor="#ffc000 [3207]" strokecolor="white [3201]" strokeweight="1.5pt">
+              <v:shape id="Gefaltete Ecke 23" o:spid="_x0000_s1084" type="#_x0000_t65" style="position:absolute;left:0;text-align:left;margin-left:98.3pt;margin-top:37.65pt;width:61.05pt;height:47.35pt;z-index:251715584;visibility:visible;mso-wrap-style:square;mso-width-percent:0;mso-height-percent:0;mso-wrap-distance-left:9pt;mso-wrap-distance-top:0;mso-wrap-distance-right:9pt;mso-wrap-distance-bottom:0;mso-position-horizontal:absolute;mso-position-horizontal-relative:text;mso-position-vertical:absolute;mso-position-vertical-relative:text;mso-width-percent:0;mso-height-percent:0;mso-width-relative:margin;mso-height-relative:margin;v-text-anchor:middle" o:gfxdata="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" adj="18000" fillcolor="#ffc000 [3207]" strokecolor="white [3201]" strokeweight="1.5pt">
                 <v:stroke joinstyle="miter"/>
                 <v:textbox>
                   <w:txbxContent>
@@ -18202,7 +18154,7 @@
         <mc:AlternateContent>
           <mc:Choice Requires="wps">
             <w:drawing>
-              <wp:anchor distT="0" distB="0" distL="114300" distR="114300" simplePos="0" relativeHeight="251665920" behindDoc="0" locked="0" layoutInCell="1" allowOverlap="1">
+              <wp:anchor distT="0" distB="0" distL="114300" distR="114300" simplePos="0" relativeHeight="251697152" behindDoc="0" locked="0" layoutInCell="1" allowOverlap="1">
                 <wp:simplePos x="0" y="0"/>
                 <wp:positionH relativeFrom="column">
                   <wp:posOffset>290649</wp:posOffset>
@@ -18274,7 +18226,7 @@
           </mc:Choice>
           <mc:Fallback>
             <w:pict>
-              <v:shape id="Gefaltete Ecke 20" o:spid="_x0000_s1085" type="#_x0000_t65" style="position:absolute;left:0;text-align:left;margin-left:22.9pt;margin-top:38.5pt;width:61.05pt;height:47.35pt;z-index:251665920;visibility:visible;mso-wrap-style:square;mso-width-percent:0;mso-height-percent:0;mso-wrap-distance-left:9pt;mso-wrap-distance-top:0;mso-wrap-distance-right:9pt;mso-wrap-distance-bottom:0;mso-position-horizontal:absolute;mso-position-horizontal-relative:text;mso-position-vertical:absolute;mso-position-vertical-relative:text;mso-width-percent:0;mso-height-percent:0;mso-width-relative:margin;mso-height-relative:margin;v-text-anchor:middle" o:gfxdata="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" adj="18000" fillcolor="#ffc000 [3207]" strokecolor="white [3201]" strokeweight="1.5pt">
+              <v:shape id="Gefaltete Ecke 20" o:spid="_x0000_s1085" type="#_x0000_t65" style="position:absolute;left:0;text-align:left;margin-left:22.9pt;margin-top:38.5pt;width:61.05pt;height:47.35pt;z-index:251697152;visibility:visible;mso-wrap-style:square;mso-width-percent:0;mso-height-percent:0;mso-wrap-distance-left:9pt;mso-wrap-distance-top:0;mso-wrap-distance-right:9pt;mso-wrap-distance-bottom:0;mso-position-horizontal:absolute;mso-position-horizontal-relative:text;mso-position-vertical:absolute;mso-position-vertical-relative:text;mso-width-percent:0;mso-height-percent:0;mso-width-relative:margin;mso-height-relative:margin;v-text-anchor:middle" o:gfxdata="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" adj="18000" fillcolor="#ffc000 [3207]" strokecolor="white [3201]" strokeweight="1.5pt">
                 <v:stroke joinstyle="miter"/>
                 <v:textbox>
                   <w:txbxContent>
@@ -18301,7 +18253,7 @@
         <mc:AlternateContent>
           <mc:Choice Requires="wps">
             <w:drawing>
-              <wp:anchor distT="0" distB="0" distL="114300" distR="114300" simplePos="0" relativeHeight="251663872" behindDoc="0" locked="0" layoutInCell="1" allowOverlap="1" wp14:anchorId="169664C4" wp14:editId="22A46987">
+              <wp:anchor distT="0" distB="0" distL="114300" distR="114300" simplePos="0" relativeHeight="251693056" behindDoc="0" locked="0" layoutInCell="1" allowOverlap="1" wp14:anchorId="169664C4" wp14:editId="22A46987">
                 <wp:simplePos x="0" y="0"/>
                 <wp:positionH relativeFrom="column">
                   <wp:posOffset>2478677</wp:posOffset>
@@ -18383,7 +18335,7 @@
           </mc:Choice>
           <mc:Fallback>
             <w:pict>
-              <v:shape w14:anchorId="169664C4" id="Flussdiagramm: Alternativer Prozess 19" o:spid="_x0000_s1086" type="#_x0000_t176" style="position:absolute;left:0;text-align:left;margin-left:195.15pt;margin-top:34.4pt;width:69.5pt;height:54.15pt;z-index:251663872;visibility:visible;mso-wrap-style:square;mso-width-percent:0;mso-height-percent:0;mso-wrap-distance-left:9pt;mso-wrap-distance-top:0;mso-wrap-distance-right:9pt;mso-wrap-distance-bottom:0;mso-position-horizontal:absolute;mso-position-horizontal-relative:text;mso-position-vertical:absolute;mso-position-vertical-relative:text;mso-width-percent:0;mso-height-percent:0;mso-width-relative:margin;mso-height-relative:margin;v-text-anchor:middle" o:gfxdata="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" fillcolor="#70ad47 [3209]" strokecolor="white [3201]" strokeweight="1.5pt">
+              <v:shape w14:anchorId="169664C4" id="Flussdiagramm: Alternativer Prozess 19" o:spid="_x0000_s1086" type="#_x0000_t176" style="position:absolute;left:0;text-align:left;margin-left:195.15pt;margin-top:34.4pt;width:69.5pt;height:54.15pt;z-index:251693056;visibility:visible;mso-wrap-style:square;mso-width-percent:0;mso-height-percent:0;mso-wrap-distance-left:9pt;mso-wrap-distance-top:0;mso-wrap-distance-right:9pt;mso-wrap-distance-bottom:0;mso-position-horizontal:absolute;mso-position-horizontal-relative:text;mso-position-vertical:absolute;mso-position-vertical-relative:text;mso-width-percent:0;mso-height-percent:0;mso-width-relative:margin;mso-height-relative:margin;v-text-anchor:middle" o:gfxdata="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" fillcolor="#70ad47 [3209]" strokecolor="white [3201]" strokeweight="1.5pt">
                 <v:textbox>
                   <w:txbxContent>
                     <w:p>
@@ -18419,7 +18371,7 @@
         <mc:AlternateContent>
           <mc:Choice Requires="wps">
             <w:drawing>
-              <wp:anchor distT="0" distB="0" distL="114300" distR="114300" simplePos="0" relativeHeight="251640320" behindDoc="0" locked="0" layoutInCell="1" allowOverlap="1" wp14:anchorId="7949F93E" wp14:editId="25EBB58A">
+              <wp:anchor distT="0" distB="0" distL="114300" distR="114300" simplePos="0" relativeHeight="251568128" behindDoc="0" locked="0" layoutInCell="1" allowOverlap="1" wp14:anchorId="7949F93E" wp14:editId="25EBB58A">
                 <wp:simplePos x="0" y="0"/>
                 <wp:positionH relativeFrom="column">
                   <wp:posOffset>236220</wp:posOffset>
@@ -18482,7 +18434,7 @@
           </mc:Choice>
           <mc:Fallback>
             <w:pict>
-              <v:rect w14:anchorId="0D22AAB8" id="Rechteck 6" o:spid="_x0000_s1026" style="position:absolute;margin-left:18.6pt;margin-top:222.1pt;width:390.45pt;height:188.55pt;z-index:251640320;visibility:visible;mso-wrap-style:square;mso-width-percent:0;mso-height-percent:0;mso-wrap-distance-left:9pt;mso-wrap-distance-top:0;mso-wrap-distance-right:9pt;mso-wrap-distance-bottom:0;mso-position-horizontal:absolute;mso-position-horizontal-relative:text;mso-position-vertical:absolute;mso-position-vertical-relative:text;mso-width-percent:0;mso-height-percent:0;mso-width-relative:margin;mso-height-relative:margin;v-text-anchor:middle" o:gfxdata="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" fillcolor="white [3201]" strokecolor="black [3200]" strokeweight="1.5pt">
+              <v:rect w14:anchorId="145EAABA" id="Rechteck 6" o:spid="_x0000_s1026" style="position:absolute;margin-left:18.6pt;margin-top:222.1pt;width:390.45pt;height:188.55pt;z-index:251568128;visibility:visible;mso-wrap-style:square;mso-width-percent:0;mso-height-percent:0;mso-wrap-distance-left:9pt;mso-wrap-distance-top:0;mso-wrap-distance-right:9pt;mso-wrap-distance-bottom:0;mso-position-horizontal:absolute;mso-position-horizontal-relative:text;mso-position-vertical:absolute;mso-position-vertical-relative:text;mso-width-percent:0;mso-height-percent:0;mso-width-relative:margin;mso-height-relative:margin;v-text-anchor:middle" o:gfxdata="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" fillcolor="white [3201]" strokecolor="black [3200]" strokeweight="1.5pt">
                 <v:stroke dashstyle="dash"/>
               </v:rect>
             </w:pict>
@@ -18646,7 +18598,7 @@
         <mc:AlternateContent>
           <mc:Choice Requires="wps">
             <w:drawing>
-              <wp:anchor distT="0" distB="0" distL="114300" distR="114300" simplePos="0" relativeHeight="251681280" behindDoc="0" locked="0" layoutInCell="1" allowOverlap="1" wp14:anchorId="0F11B7B3" wp14:editId="35C113DD">
+              <wp:anchor distT="0" distB="0" distL="114300" distR="114300" simplePos="0" relativeHeight="251770880" behindDoc="0" locked="0" layoutInCell="1" allowOverlap="1" wp14:anchorId="0F11B7B3" wp14:editId="35C113DD">
                 <wp:simplePos x="0" y="0"/>
                 <wp:positionH relativeFrom="column">
                   <wp:posOffset>3636010</wp:posOffset>
@@ -18695,7 +18647,7 @@
           </mc:Choice>
           <mc:Fallback>
             <w:pict>
-              <v:line w14:anchorId="6654BA1E" id="Gerader Verbinder 1401" o:spid="_x0000_s1026" style="position:absolute;flip:x;z-index:251681280;visibility:visible;mso-wrap-style:square;mso-wrap-distance-left:9pt;mso-wrap-distance-top:0;mso-wrap-distance-right:9pt;mso-wrap-distance-bottom:0;mso-position-horizontal:absolute;mso-position-horizontal-relative:text;mso-position-vertical:absolute;mso-position-vertical-relative:text" from="286.3pt,201.25pt" to="340.8pt,201.25pt" o:gfxdata="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" strokecolor="black [3200]" strokeweight=".5pt">
+              <v:line w14:anchorId="50D445B9" id="Gerader Verbinder 1401" o:spid="_x0000_s1026" style="position:absolute;flip:x;z-index:251770880;visibility:visible;mso-wrap-style:square;mso-wrap-distance-left:9pt;mso-wrap-distance-top:0;mso-wrap-distance-right:9pt;mso-wrap-distance-bottom:0;mso-position-horizontal:absolute;mso-position-horizontal-relative:text;mso-position-vertical:absolute;mso-position-vertical-relative:text" from="286.3pt,201.25pt" to="340.8pt,201.25pt" o:gfxdata="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" strokecolor="black [3200]" strokeweight=".5pt">
                 <v:stroke joinstyle="miter"/>
               </v:line>
             </w:pict>
@@ -18706,7 +18658,7 @@
         <mc:AlternateContent>
           <mc:Choice Requires="wps">
             <w:drawing>
-              <wp:anchor distT="0" distB="0" distL="114300" distR="114300" simplePos="0" relativeHeight="251680256" behindDoc="0" locked="0" layoutInCell="1" allowOverlap="1" wp14:anchorId="1FD75E28" wp14:editId="2443DE01">
+              <wp:anchor distT="0" distB="0" distL="114300" distR="114300" simplePos="0" relativeHeight="251766784" behindDoc="0" locked="0" layoutInCell="1" allowOverlap="1" wp14:anchorId="1FD75E28" wp14:editId="2443DE01">
                 <wp:simplePos x="0" y="0"/>
                 <wp:positionH relativeFrom="column">
                   <wp:posOffset>3639911</wp:posOffset>
@@ -18755,7 +18707,7 @@
           </mc:Choice>
           <mc:Fallback>
             <w:pict>
-              <v:line w14:anchorId="4CAB5FD0" id="Gerader Verbinder 1400" o:spid="_x0000_s1026" style="position:absolute;flip:x;z-index:251680256;visibility:visible;mso-wrap-style:square;mso-wrap-distance-left:9pt;mso-wrap-distance-top:0;mso-wrap-distance-right:9pt;mso-wrap-distance-bottom:0;mso-position-horizontal:absolute;mso-position-horizontal-relative:text;mso-position-vertical:absolute;mso-position-vertical-relative:text" from="286.6pt,107.75pt" to="341.1pt,107.75pt" o:gfxdata="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" strokecolor="black [3200]" strokeweight=".5pt">
+              <v:line w14:anchorId="53155471" id="Gerader Verbinder 1400" o:spid="_x0000_s1026" style="position:absolute;flip:x;z-index:251766784;visibility:visible;mso-wrap-style:square;mso-wrap-distance-left:9pt;mso-wrap-distance-top:0;mso-wrap-distance-right:9pt;mso-wrap-distance-bottom:0;mso-position-horizontal:absolute;mso-position-horizontal-relative:text;mso-position-vertical:absolute;mso-position-vertical-relative:text" from="286.6pt,107.75pt" to="341.1pt,107.75pt" o:gfxdata="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" strokecolor="black [3200]" strokeweight=".5pt">
                 <v:stroke joinstyle="miter"/>
               </v:line>
             </w:pict>
@@ -18770,7 +18722,7 @@
         <mc:AlternateContent>
           <mc:Choice Requires="wpg">
             <w:drawing>
-              <wp:anchor distT="0" distB="0" distL="114300" distR="114300" simplePos="0" relativeHeight="251633152" behindDoc="0" locked="0" layoutInCell="1" allowOverlap="1">
+              <wp:anchor distT="0" distB="0" distL="114300" distR="114300" simplePos="0" relativeHeight="251543552" behindDoc="0" locked="0" layoutInCell="1" allowOverlap="1">
                 <wp:simplePos x="0" y="0"/>
                 <wp:positionH relativeFrom="column">
                   <wp:posOffset>13970</wp:posOffset>
@@ -19202,7 +19154,7 @@
           </mc:Choice>
           <mc:Fallback>
             <w:pict>
-              <v:group id="Gruppieren 77" o:spid="_x0000_s1087" style="position:absolute;left:0;text-align:left;margin-left:1.1pt;margin-top:15.35pt;width:453.5pt;height:292.7pt;z-index:251633152" coordsize="57594,37172" o:gfxdata="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">
+              <v:group id="Gruppieren 77" o:spid="_x0000_s1087" style="position:absolute;left:0;text-align:left;margin-left:1.1pt;margin-top:15.35pt;width:453.5pt;height:292.7pt;z-index:251543552" coordsize="57594,37172" o:gfxdata="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">
                 <v:group id="Gruppieren 1439" o:spid="_x0000_s1088" style="position:absolute;width:57594;height:37172" coordsize="57594,37172" o:gfxdata="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">
                   <v:rect id="Rechteck 1394" o:spid="_x0000_s1089" style="position:absolute;width:57594;height:37172;visibility:visible;mso-wrap-style:square;v-text-anchor:middle" o:gfxdata="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" fillcolor="white [3201]" strokecolor="black [3200]" strokeweight="1pt"/>
                   <v:shape id="Gefaltete Ecke 1408" o:spid="_x0000_s1090" type="#_x0000_t65" style="position:absolute;left:5829;top:7196;width:10590;height:7179;visibility:visible;mso-wrap-style:square;v-text-anchor:middle" o:gfxdata="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" adj="18655" fillcolor="#ffc000 [3207]" strokecolor="white [3201]" strokeweight="1.5pt">
@@ -19330,22 +19282,13 @@
     <w:p>
       <w:pPr>
         <w:pStyle w:val="G2"/>
-        <w:rPr>
-          <w:lang w:val="en-GB"/>
-        </w:rPr>
       </w:pPr>
       <w:bookmarkStart w:id="23" w:name="_Ref506896722"/>
-      <w:bookmarkStart w:id="24" w:name="_Toc506914542"/>
-      <w:r>
-        <w:rPr>
-          <w:lang w:val="en-GB"/>
-        </w:rPr>
+      <w:bookmarkStart w:id="24" w:name="_Toc507421279"/>
+      <w:r>
         <w:t>Data-</w:t>
       </w:r>
       <w:r>
-        <w:rPr>
-          <w:lang w:val="en-GB"/>
-        </w:rPr>
         <w:t>Schema</w:t>
       </w:r>
       <w:bookmarkEnd w:id="23"/>
@@ -19652,7 +19595,7 @@
         <mc:AlternateContent>
           <mc:Choice Requires="wps">
             <w:drawing>
-              <wp:anchor distT="0" distB="0" distL="114300" distR="114300" simplePos="0" relativeHeight="251674112" behindDoc="0" locked="0" layoutInCell="1" allowOverlap="1" wp14:anchorId="27744DB1" wp14:editId="33D5357A">
+              <wp:anchor distT="0" distB="0" distL="114300" distR="114300" simplePos="0" relativeHeight="251746304" behindDoc="0" locked="0" layoutInCell="1" allowOverlap="1" wp14:anchorId="27744DB1" wp14:editId="33D5357A">
                 <wp:simplePos x="0" y="0"/>
                 <wp:positionH relativeFrom="column">
                   <wp:posOffset>1852295</wp:posOffset>
@@ -19727,7 +19670,7 @@
           </mc:Choice>
           <mc:Fallback>
             <w:pict>
-              <v:roundrect w14:anchorId="27744DB1" id="Abgerundetes Rechteck 109" o:spid="_x0000_s1099" style="position:absolute;left:0;text-align:left;margin-left:145.85pt;margin-top:112.85pt;width:117.6pt;height:37.8pt;z-index:251674112;visibility:visible;mso-wrap-style:square;mso-width-percent:0;mso-height-percent:0;mso-wrap-distance-left:9pt;mso-wrap-distance-top:0;mso-wrap-distance-right:9pt;mso-wrap-distance-bottom:0;mso-position-horizontal:absolute;mso-position-horizontal-relative:text;mso-position-vertical:absolute;mso-position-vertical-relative:text;mso-width-percent:0;mso-height-percent:0;mso-width-relative:margin;mso-height-relative:margin;v-text-anchor:top" arcsize="10923f" o:gfxdata="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" fillcolor="#70ad47 [3209]" strokecolor="#375623 [1609]" strokeweight="1pt">
+              <v:roundrect w14:anchorId="27744DB1" id="Abgerundetes Rechteck 109" o:spid="_x0000_s1099" style="position:absolute;left:0;text-align:left;margin-left:145.85pt;margin-top:112.85pt;width:117.6pt;height:37.8pt;z-index:251746304;visibility:visible;mso-wrap-style:square;mso-width-percent:0;mso-height-percent:0;mso-wrap-distance-left:9pt;mso-wrap-distance-top:0;mso-wrap-distance-right:9pt;mso-wrap-distance-bottom:0;mso-position-horizontal:absolute;mso-position-horizontal-relative:text;mso-position-vertical:absolute;mso-position-vertical-relative:text;mso-width-percent:0;mso-height-percent:0;mso-width-relative:margin;mso-height-relative:margin;v-text-anchor:top" arcsize="10923f" o:gfxdata="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" fillcolor="#70ad47 [3209]" strokecolor="#375623 [1609]" strokeweight="1pt">
                 <v:stroke joinstyle="miter"/>
                 <v:textbox>
                   <w:txbxContent>
@@ -19755,7 +19698,7 @@
         <mc:AlternateContent>
           <mc:Choice Requires="wps">
             <w:drawing>
-              <wp:anchor distT="0" distB="0" distL="114300" distR="114300" simplePos="0" relativeHeight="251677184" behindDoc="0" locked="0" layoutInCell="1" allowOverlap="1" wp14:anchorId="6D623A3F" wp14:editId="6C6167BD">
+              <wp:anchor distT="0" distB="0" distL="114300" distR="114300" simplePos="0" relativeHeight="251754496" behindDoc="0" locked="0" layoutInCell="1" allowOverlap="1" wp14:anchorId="6D623A3F" wp14:editId="6C6167BD">
                 <wp:simplePos x="0" y="0"/>
                 <wp:positionH relativeFrom="column">
                   <wp:posOffset>1852295</wp:posOffset>
@@ -19830,7 +19773,7 @@
           </mc:Choice>
           <mc:Fallback>
             <w:pict>
-              <v:roundrect w14:anchorId="6D623A3F" id="Abgerundetes Rechteck 111" o:spid="_x0000_s1100" style="position:absolute;left:0;text-align:left;margin-left:145.85pt;margin-top:165.05pt;width:117.6pt;height:37.8pt;z-index:251677184;visibility:visible;mso-wrap-style:square;mso-width-percent:0;mso-height-percent:0;mso-wrap-distance-left:9pt;mso-wrap-distance-top:0;mso-wrap-distance-right:9pt;mso-wrap-distance-bottom:0;mso-position-horizontal:absolute;mso-position-horizontal-relative:text;mso-position-vertical:absolute;mso-position-vertical-relative:text;mso-width-percent:0;mso-height-percent:0;mso-width-relative:margin;mso-height-relative:margin;v-text-anchor:top" arcsize="10923f" o:gfxdata="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" fillcolor="#70ad47 [3209]" strokecolor="#375623 [1609]" strokeweight="1pt">
+              <v:roundrect w14:anchorId="6D623A3F" id="Abgerundetes Rechteck 111" o:spid="_x0000_s1100" style="position:absolute;left:0;text-align:left;margin-left:145.85pt;margin-top:165.05pt;width:117.6pt;height:37.8pt;z-index:251754496;visibility:visible;mso-wrap-style:square;mso-width-percent:0;mso-height-percent:0;mso-wrap-distance-left:9pt;mso-wrap-distance-top:0;mso-wrap-distance-right:9pt;mso-wrap-distance-bottom:0;mso-position-horizontal:absolute;mso-position-horizontal-relative:text;mso-position-vertical:absolute;mso-position-vertical-relative:text;mso-width-percent:0;mso-height-percent:0;mso-width-relative:margin;mso-height-relative:margin;v-text-anchor:top" arcsize="10923f" o:gfxdata="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" fillcolor="#70ad47 [3209]" strokecolor="#375623 [1609]" strokeweight="1pt">
                 <v:stroke joinstyle="miter"/>
                 <v:textbox>
                   <w:txbxContent>
@@ -19858,7 +19801,7 @@
         <mc:AlternateContent>
           <mc:Choice Requires="wps">
             <w:drawing>
-              <wp:anchor distT="0" distB="0" distL="114300" distR="114300" simplePos="0" relativeHeight="251676160" behindDoc="0" locked="0" layoutInCell="1" allowOverlap="1" wp14:anchorId="6D623A3F" wp14:editId="6C6167BD">
+              <wp:anchor distT="0" distB="0" distL="114300" distR="114300" simplePos="0" relativeHeight="251750400" behindDoc="0" locked="0" layoutInCell="1" allowOverlap="1" wp14:anchorId="6D623A3F" wp14:editId="6C6167BD">
                 <wp:simplePos x="0" y="0"/>
                 <wp:positionH relativeFrom="column">
                   <wp:posOffset>1852295</wp:posOffset>
@@ -19933,7 +19876,7 @@
           </mc:Choice>
           <mc:Fallback>
             <w:pict>
-              <v:roundrect w14:anchorId="6D623A3F" id="Abgerundetes Rechteck 110" o:spid="_x0000_s1101" style="position:absolute;left:0;text-align:left;margin-left:145.85pt;margin-top:216.65pt;width:117.6pt;height:37.8pt;z-index:251676160;visibility:visible;mso-wrap-style:square;mso-width-percent:0;mso-height-percent:0;mso-wrap-distance-left:9pt;mso-wrap-distance-top:0;mso-wrap-distance-right:9pt;mso-wrap-distance-bottom:0;mso-position-horizontal:absolute;mso-position-horizontal-relative:text;mso-position-vertical:absolute;mso-position-vertical-relative:text;mso-width-percent:0;mso-height-percent:0;mso-width-relative:margin;mso-height-relative:margin;v-text-anchor:top" arcsize="10923f" o:gfxdata="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" fillcolor="#70ad47 [3209]" strokecolor="#375623 [1609]" strokeweight="1pt">
+              <v:roundrect w14:anchorId="6D623A3F" id="Abgerundetes Rechteck 110" o:spid="_x0000_s1101" style="position:absolute;left:0;text-align:left;margin-left:145.85pt;margin-top:216.65pt;width:117.6pt;height:37.8pt;z-index:251750400;visibility:visible;mso-wrap-style:square;mso-width-percent:0;mso-height-percent:0;mso-wrap-distance-left:9pt;mso-wrap-distance-top:0;mso-wrap-distance-right:9pt;mso-wrap-distance-bottom:0;mso-position-horizontal:absolute;mso-position-horizontal-relative:text;mso-position-vertical:absolute;mso-position-vertical-relative:text;mso-width-percent:0;mso-height-percent:0;mso-width-relative:margin;mso-height-relative:margin;v-text-anchor:top" arcsize="10923f" o:gfxdata="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" fillcolor="#70ad47 [3209]" strokecolor="#375623 [1609]" strokeweight="1pt">
                 <v:stroke joinstyle="miter"/>
                 <v:textbox>
                   <w:txbxContent>
@@ -19961,7 +19904,7 @@
         <mc:AlternateContent>
           <mc:Choice Requires="wps">
             <w:drawing>
-              <wp:anchor distT="0" distB="0" distL="114300" distR="114300" simplePos="0" relativeHeight="251670016" behindDoc="0" locked="0" layoutInCell="1" allowOverlap="1" wp14:anchorId="651264FE" wp14:editId="0DB94083">
+              <wp:anchor distT="0" distB="0" distL="114300" distR="114300" simplePos="0" relativeHeight="251719680" behindDoc="0" locked="0" layoutInCell="1" allowOverlap="1" wp14:anchorId="651264FE" wp14:editId="0DB94083">
                 <wp:simplePos x="0" y="0"/>
                 <wp:positionH relativeFrom="column">
                   <wp:posOffset>1759585</wp:posOffset>
@@ -20053,7 +19996,7 @@
           </mc:Choice>
           <mc:Fallback>
             <w:pict>
-              <v:roundrect w14:anchorId="651264FE" id="Abgerundetes Rechteck 84" o:spid="_x0000_s1102" style="position:absolute;left:0;text-align:left;margin-left:138.55pt;margin-top:54.05pt;width:132.85pt;height:222.85pt;z-index:251670016;visibility:visible;mso-wrap-style:square;mso-width-percent:0;mso-height-percent:0;mso-wrap-distance-left:9pt;mso-wrap-distance-top:0;mso-wrap-distance-right:9pt;mso-wrap-distance-bottom:0;mso-position-horizontal:absolute;mso-position-horizontal-relative:text;mso-position-vertical:absolute;mso-position-vertical-relative:text;mso-width-percent:0;mso-height-percent:0;mso-width-relative:margin;mso-height-relative:margin;v-text-anchor:top" arcsize="10923f" o:gfxdata="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" fillcolor="#ed7d31 [3205]" strokecolor="#823b0b [1605]" strokeweight="1pt">
+              <v:roundrect w14:anchorId="651264FE" id="Abgerundetes Rechteck 84" o:spid="_x0000_s1102" style="position:absolute;left:0;text-align:left;margin-left:138.55pt;margin-top:54.05pt;width:132.85pt;height:222.85pt;z-index:251719680;visibility:visible;mso-wrap-style:square;mso-width-percent:0;mso-height-percent:0;mso-wrap-distance-left:9pt;mso-wrap-distance-top:0;mso-wrap-distance-right:9pt;mso-wrap-distance-bottom:0;mso-position-horizontal:absolute;mso-position-horizontal-relative:text;mso-position-vertical:absolute;mso-position-vertical-relative:text;mso-width-percent:0;mso-height-percent:0;mso-width-relative:margin;mso-height-relative:margin;v-text-anchor:top" arcsize="10923f" o:gfxdata="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" fillcolor="#ed7d31 [3205]" strokecolor="#823b0b [1605]" strokeweight="1pt">
                 <v:stroke joinstyle="miter"/>
                 <v:shadow on="t" type="perspective" color="black" opacity="26214f" offset="0,0" matrix="66847f,,,66847f"/>
                 <v:textbox>
@@ -20092,7 +20035,7 @@
         <mc:AlternateContent>
           <mc:Choice Requires="wps">
             <w:drawing>
-              <wp:anchor distT="0" distB="0" distL="114300" distR="114300" simplePos="0" relativeHeight="251672064" behindDoc="0" locked="0" layoutInCell="1" allowOverlap="1" wp14:anchorId="065128DB" wp14:editId="7299041D">
+              <wp:anchor distT="0" distB="0" distL="114300" distR="114300" simplePos="0" relativeHeight="251737088" behindDoc="0" locked="0" layoutInCell="1" allowOverlap="1" wp14:anchorId="065128DB" wp14:editId="7299041D">
                 <wp:simplePos x="0" y="0"/>
                 <wp:positionH relativeFrom="column">
                   <wp:posOffset>3576955</wp:posOffset>
@@ -20184,7 +20127,7 @@
           </mc:Choice>
           <mc:Fallback>
             <w:pict>
-              <v:roundrect w14:anchorId="065128DB" id="Abgerundetes Rechteck 88" o:spid="_x0000_s1103" style="position:absolute;left:0;text-align:left;margin-left:281.65pt;margin-top:54.25pt;width:132.85pt;height:222.85pt;z-index:251672064;visibility:visible;mso-wrap-style:square;mso-width-percent:0;mso-height-percent:0;mso-wrap-distance-left:9pt;mso-wrap-distance-top:0;mso-wrap-distance-right:9pt;mso-wrap-distance-bottom:0;mso-position-horizontal:absolute;mso-position-horizontal-relative:text;mso-position-vertical:absolute;mso-position-vertical-relative:text;mso-width-percent:0;mso-height-percent:0;mso-width-relative:margin;mso-height-relative:margin;v-text-anchor:top" arcsize="10923f" o:gfxdata="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" fillcolor="#ed7d31 [3205]" strokecolor="#823b0b [1605]" strokeweight="1pt">
+              <v:roundrect w14:anchorId="065128DB" id="Abgerundetes Rechteck 88" o:spid="_x0000_s1103" style="position:absolute;left:0;text-align:left;margin-left:281.65pt;margin-top:54.25pt;width:132.85pt;height:222.85pt;z-index:251737088;visibility:visible;mso-wrap-style:square;mso-width-percent:0;mso-height-percent:0;mso-wrap-distance-left:9pt;mso-wrap-distance-top:0;mso-wrap-distance-right:9pt;mso-wrap-distance-bottom:0;mso-position-horizontal:absolute;mso-position-horizontal-relative:text;mso-position-vertical:absolute;mso-position-vertical-relative:text;mso-width-percent:0;mso-height-percent:0;mso-width-relative:margin;mso-height-relative:margin;v-text-anchor:top" arcsize="10923f" o:gfxdata="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" fillcolor="#ed7d31 [3205]" strokecolor="#823b0b [1605]" strokeweight="1pt">
                 <v:stroke joinstyle="miter"/>
                 <v:shadow on="t" type="perspective" color="black" opacity="26214f" offset="0,0" matrix="66847f,,,66847f"/>
                 <v:textbox>
@@ -20223,7 +20166,7 @@
         <mc:AlternateContent>
           <mc:Choice Requires="wps">
             <w:drawing>
-              <wp:anchor distT="0" distB="0" distL="114300" distR="114300" simplePos="0" relativeHeight="251678208" behindDoc="0" locked="0" layoutInCell="1" allowOverlap="1" wp14:anchorId="6D623A3F" wp14:editId="6C6167BD">
+              <wp:anchor distT="0" distB="0" distL="114300" distR="114300" simplePos="0" relativeHeight="251758592" behindDoc="0" locked="0" layoutInCell="1" allowOverlap="1" wp14:anchorId="6D623A3F" wp14:editId="6C6167BD">
                 <wp:simplePos x="0" y="0"/>
                 <wp:positionH relativeFrom="column">
                   <wp:posOffset>3665855</wp:posOffset>
@@ -20298,7 +20241,7 @@
           </mc:Choice>
           <mc:Fallback>
             <w:pict>
-              <v:roundrect w14:anchorId="6D623A3F" id="Abgerundetes Rechteck 112" o:spid="_x0000_s1104" style="position:absolute;left:0;text-align:left;margin-left:288.65pt;margin-top:111.35pt;width:117.6pt;height:37.8pt;z-index:251678208;visibility:visible;mso-wrap-style:square;mso-width-percent:0;mso-height-percent:0;mso-wrap-distance-left:9pt;mso-wrap-distance-top:0;mso-wrap-distance-right:9pt;mso-wrap-distance-bottom:0;mso-position-horizontal:absolute;mso-position-horizontal-relative:text;mso-position-vertical:absolute;mso-position-vertical-relative:text;mso-width-percent:0;mso-height-percent:0;mso-width-relative:margin;mso-height-relative:margin;v-text-anchor:top" arcsize="10923f" o:gfxdata="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" fillcolor="#70ad47 [3209]" strokecolor="#375623 [1609]" strokeweight="1pt">
+              <v:roundrect w14:anchorId="6D623A3F" id="Abgerundetes Rechteck 112" o:spid="_x0000_s1104" style="position:absolute;left:0;text-align:left;margin-left:288.65pt;margin-top:111.35pt;width:117.6pt;height:37.8pt;z-index:251758592;visibility:visible;mso-wrap-style:square;mso-width-percent:0;mso-height-percent:0;mso-wrap-distance-left:9pt;mso-wrap-distance-top:0;mso-wrap-distance-right:9pt;mso-wrap-distance-bottom:0;mso-position-horizontal:absolute;mso-position-horizontal-relative:text;mso-position-vertical:absolute;mso-position-vertical-relative:text;mso-width-percent:0;mso-height-percent:0;mso-width-relative:margin;mso-height-relative:margin;v-text-anchor:top" arcsize="10923f" o:gfxdata="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" fillcolor="#70ad47 [3209]" strokecolor="#375623 [1609]" strokeweight="1pt">
                 <v:stroke joinstyle="miter"/>
                 <v:textbox>
                   <w:txbxContent>
@@ -20326,7 +20269,7 @@
         <mc:AlternateContent>
           <mc:Choice Requires="wps">
             <w:drawing>
-              <wp:anchor distT="0" distB="0" distL="114300" distR="114300" simplePos="0" relativeHeight="251679232" behindDoc="0" locked="0" layoutInCell="1" allowOverlap="1" wp14:anchorId="6D623A3F" wp14:editId="6C6167BD">
+              <wp:anchor distT="0" distB="0" distL="114300" distR="114300" simplePos="0" relativeHeight="251762688" behindDoc="0" locked="0" layoutInCell="1" allowOverlap="1" wp14:anchorId="6D623A3F" wp14:editId="6C6167BD">
                 <wp:simplePos x="0" y="0"/>
                 <wp:positionH relativeFrom="column">
                   <wp:posOffset>3658235</wp:posOffset>
@@ -20401,7 +20344,7 @@
           </mc:Choice>
           <mc:Fallback>
             <w:pict>
-              <v:roundrect w14:anchorId="6D623A3F" id="Abgerundetes Rechteck 113" o:spid="_x0000_s1105" style="position:absolute;left:0;text-align:left;margin-left:288.05pt;margin-top:163.55pt;width:117.6pt;height:37.8pt;z-index:251679232;visibility:visible;mso-wrap-style:square;mso-width-percent:0;mso-height-percent:0;mso-wrap-distance-left:9pt;mso-wrap-distance-top:0;mso-wrap-distance-right:9pt;mso-wrap-distance-bottom:0;mso-position-horizontal:absolute;mso-position-horizontal-relative:text;mso-position-vertical:absolute;mso-position-vertical-relative:text;mso-width-percent:0;mso-height-percent:0;mso-width-relative:margin;mso-height-relative:margin;v-text-anchor:top" arcsize="10923f" o:gfxdata="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" fillcolor="#70ad47 [3209]" strokecolor="#375623 [1609]" strokeweight="1pt">
+              <v:roundrect w14:anchorId="6D623A3F" id="Abgerundetes Rechteck 113" o:spid="_x0000_s1105" style="position:absolute;left:0;text-align:left;margin-left:288.05pt;margin-top:163.55pt;width:117.6pt;height:37.8pt;z-index:251762688;visibility:visible;mso-wrap-style:square;mso-width-percent:0;mso-height-percent:0;mso-wrap-distance-left:9pt;mso-wrap-distance-top:0;mso-wrap-distance-right:9pt;mso-wrap-distance-bottom:0;mso-position-horizontal:absolute;mso-position-horizontal-relative:text;mso-position-vertical:absolute;mso-position-vertical-relative:text;mso-width-percent:0;mso-height-percent:0;mso-width-relative:margin;mso-height-relative:margin;v-text-anchor:top" arcsize="10923f" o:gfxdata="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" fillcolor="#70ad47 [3209]" strokecolor="#375623 [1609]" strokeweight="1pt">
                 <v:stroke joinstyle="miter"/>
                 <v:textbox>
                   <w:txbxContent>
@@ -20979,12 +20922,14 @@
         <w:rPr>
           <w:b/>
           <w:color w:val="FF0000"/>
+          <w:lang w:val="en-US"/>
         </w:rPr>
       </w:pPr>
       <w:r>
         <w:rPr>
           <w:b/>
           <w:color w:val="FF0000"/>
+          <w:lang w:val="en-US"/>
         </w:rPr>
         <w:t>Diagramm Beschreibung</w:t>
       </w:r>
@@ -22969,7 +22914,7 @@
           <w:szCs w:val="22"/>
         </w:rPr>
       </w:pPr>
-      <w:bookmarkStart w:id="25" w:name="_Toc506914543"/>
+      <w:bookmarkStart w:id="25" w:name="_Toc507421280"/>
       <w:r>
         <w:t>Data Base</w:t>
       </w:r>
@@ -23027,7 +22972,7 @@
         </w:rPr>
         <w:lastRenderedPageBreak/>
         <w:drawing>
-          <wp:anchor distT="0" distB="0" distL="114300" distR="114300" simplePos="0" relativeHeight="251673600" behindDoc="0" locked="0" layoutInCell="1" allowOverlap="1">
+          <wp:anchor distT="0" distB="0" distL="114300" distR="114300" simplePos="0" relativeHeight="251742208" behindDoc="0" locked="0" layoutInCell="1" allowOverlap="1">
             <wp:simplePos x="0" y="0"/>
             <wp:positionH relativeFrom="column">
               <wp:posOffset>364001</wp:posOffset>
@@ -23088,7 +23033,7 @@
           <w:lang w:eastAsia="de-DE"/>
         </w:rPr>
         <w:drawing>
-          <wp:anchor distT="0" distB="0" distL="114300" distR="114300" simplePos="0" relativeHeight="251671552" behindDoc="0" locked="0" layoutInCell="1" allowOverlap="1">
+          <wp:anchor distT="0" distB="0" distL="114300" distR="114300" simplePos="0" relativeHeight="251732992" behindDoc="0" locked="0" layoutInCell="1" allowOverlap="1">
             <wp:simplePos x="0" y="0"/>
             <wp:positionH relativeFrom="column">
               <wp:posOffset>563880</wp:posOffset>
@@ -23149,7 +23094,7 @@
           <w:lang w:eastAsia="de-DE"/>
         </w:rPr>
         <w:drawing>
-          <wp:anchor distT="0" distB="0" distL="114300" distR="114300" simplePos="0" relativeHeight="251667456" behindDoc="0" locked="0" layoutInCell="1" allowOverlap="1">
+          <wp:anchor distT="0" distB="0" distL="114300" distR="114300" simplePos="0" relativeHeight="251711488" behindDoc="0" locked="0" layoutInCell="1" allowOverlap="1">
             <wp:simplePos x="0" y="0"/>
             <wp:positionH relativeFrom="column">
               <wp:posOffset>52852</wp:posOffset>
@@ -23210,7 +23155,7 @@
           <w:lang w:eastAsia="de-DE"/>
         </w:rPr>
         <w:drawing>
-          <wp:anchor distT="0" distB="0" distL="114300" distR="114300" simplePos="0" relativeHeight="251655168" behindDoc="0" locked="0" layoutInCell="1" allowOverlap="1">
+          <wp:anchor distT="0" distB="0" distL="114300" distR="114300" simplePos="0" relativeHeight="251657216" behindDoc="0" locked="0" layoutInCell="1" allowOverlap="1">
             <wp:simplePos x="0" y="0"/>
             <wp:positionH relativeFrom="column">
               <wp:posOffset>3976486</wp:posOffset>
@@ -23313,12 +23258,14 @@
         <w:rPr>
           <w:b/>
           <w:color w:val="FF0000"/>
+          <w:lang w:val="en-US"/>
         </w:rPr>
       </w:pPr>
       <w:r>
         <w:rPr>
           <w:b/>
           <w:color w:val="FF0000"/>
+          <w:lang w:val="en-US"/>
         </w:rPr>
         <w:t>Beschreibung des Diagramms</w:t>
       </w:r>
@@ -24138,6 +24085,7 @@
           <w:lang w:val="en-US"/>
         </w:rPr>
       </w:pPr>
+      <w:bookmarkStart w:id="26" w:name="_Toc507421281"/>
       <w:r>
         <w:rPr>
           <w:lang w:val="en-US"/>
@@ -24145,6 +24093,7 @@
         <w:lastRenderedPageBreak/>
         <w:t>Harmonization Service</w:t>
       </w:r>
+      <w:bookmarkEnd w:id="26"/>
     </w:p>
     <w:p>
       <w:pPr>
@@ -24155,6 +24104,27 @@
       </w:r>
       <w:r>
         <w:t xml:space="preserve">pull data from defined sources, as well as storing the data in the corresponding tables in the database. </w:t>
+      </w:r>
+      <w:r>
+        <w:t>The data is processed step by step. The earlier in the process different formats</w:t>
+      </w:r>
+      <w:r>
+        <w:rPr>
+          <w:rStyle w:val="Funotenzeichen"/>
+        </w:rPr>
+        <w:footnoteReference w:id="9"/>
+      </w:r>
+      <w:r>
+        <w:t xml:space="preserve"> get combined together into a common</w:t>
+      </w:r>
+      <w:r>
+        <w:t xml:space="preserve"> format</w:t>
+      </w:r>
+      <w:r>
+        <w:t>, the less work has to be done when extending the system by new formats. Investigations have shown, that the formats are too different to combine them before the actual harmonization step, and need separate treatment in the previous steps.</w:t>
+      </w:r>
+      <w:r>
+        <w:t xml:space="preserve"> The harmonization strategies of each format will be described in a later chapter.</w:t>
       </w:r>
     </w:p>
     <w:p>
@@ -24182,6 +24152,7 @@
           <w:noProof/>
           <w:lang w:val="de-DE" w:eastAsia="de-DE"/>
         </w:rPr>
+        <w:lastRenderedPageBreak/>
         <mc:AlternateContent>
           <mc:Choice Requires="wpc">
             <w:drawing>
@@ -25283,12 +25254,14 @@
         <w:pStyle w:val="Abbildung"/>
         <w:rPr>
           <w:b/>
+          <w:lang w:val="en-US"/>
         </w:rPr>
       </w:pPr>
       <w:r>
         <w:rPr>
           <w:b/>
           <w:color w:val="FF0000"/>
+          <w:lang w:val="en-US"/>
         </w:rPr>
         <w:t>Diagrammbeschreibung</w:t>
       </w:r>
@@ -25306,9 +25279,98 @@
         <w:pStyle w:val="G4"/>
       </w:pPr>
       <w:r>
+        <w:t>WaterPlantFetcher</w:t>
+      </w:r>
+    </w:p>
+    <w:p>
+      <w:pPr>
+        <w:pStyle w:val="GSTD"/>
+      </w:pPr>
+      <w:r>
+        <w:t xml:space="preserve">The </w:t>
+      </w:r>
+      <w:r>
+        <w:rPr>
+          <w:i/>
+        </w:rPr>
+        <w:t>WaterPlantFetcher</w:t>
+      </w:r>
+      <w:r>
+        <w:t xml:space="preserve"> component is responsible for pulling data from defined sources (Water-Plants). The data has to be under the configured path and preferably in the defined schema</w:t>
+      </w:r>
+      <w:r>
+        <w:rPr>
+          <w:rStyle w:val="Funotenzeichen"/>
+        </w:rPr>
+        <w:footnoteReference w:id="10"/>
+      </w:r>
+      <w:r>
+        <w:t xml:space="preserve">. The fetch frequency has to be configurable, but will be set to 5 minutes at default. </w:t>
+      </w:r>
+      <w:r>
+        <w:t xml:space="preserve">Since the fetch endpoint has to be predefined, the name of the water-plant and its metadata is predefined also and does not have to be fetched from the endpoint with every new data. </w:t>
+      </w:r>
+      <w:r>
+        <w:t xml:space="preserve">Data can be in one of the formats specified in a later chapter. </w:t>
+      </w:r>
+      <w:r>
+        <w:t>The fetched data is not further processed in this component.</w:t>
+      </w:r>
+    </w:p>
+    <w:p>
+      <w:pPr>
+        <w:pStyle w:val="G4"/>
+      </w:pPr>
+      <w:r>
         <w:lastRenderedPageBreak/>
+        <w:t>DocumentListener</w:t>
+      </w:r>
+    </w:p>
+    <w:p>
+      <w:pPr>
+        <w:pStyle w:val="GSTD"/>
+      </w:pPr>
+      <w:r>
+        <w:t xml:space="preserve">The </w:t>
+      </w:r>
+      <w:r>
+        <w:rPr>
+          <w:i/>
+        </w:rPr>
+        <w:t>DocumentListener</w:t>
+      </w:r>
+      <w:r>
+        <w:t xml:space="preserve">, on the contrary to the </w:t>
+      </w:r>
+      <w:r>
+        <w:rPr>
+          <w:i/>
+        </w:rPr>
         <w:t>WaterPlantFetcher</w:t>
       </w:r>
+      <w:r>
+        <w:t>, does not actively pull data from specific sources, but waits until data is provided by the outside world. For this matter, it provides an Endpoint which accepts documents. It does not further process the data itself.</w:t>
+      </w:r>
+      <w:r>
+        <w:t xml:space="preserve"> Data provided through this endpoint requires more information, as the sender is “unknown”</w:t>
+      </w:r>
+      <w:r>
+        <w:rPr>
+          <w:rStyle w:val="Funotenzeichen"/>
+        </w:rPr>
+        <w:footnoteReference w:id="11"/>
+      </w:r>
+      <w:r>
+        <w:t xml:space="preserve"> to the system. The Rest API is described in the Appendix C.</w:t>
+      </w:r>
+    </w:p>
+    <w:p>
+      <w:pPr>
+        <w:pStyle w:val="G4"/>
+      </w:pPr>
+      <w:r>
+        <w:t>Converter</w:t>
+      </w:r>
     </w:p>
     <w:p>
       <w:pPr>
@@ -25321,25 +25383,37 @@
         <w:rPr>
           <w:i/>
         </w:rPr>
+        <w:t>Converter</w:t>
+      </w:r>
+      <w:r>
+        <w:t xml:space="preserve"> component is used by both, the </w:t>
+      </w:r>
+      <w:r>
+        <w:rPr>
+          <w:i/>
+        </w:rPr>
         <w:t>WaterPlantFetcher</w:t>
       </w:r>
       <w:r>
-        <w:t xml:space="preserve"> component is responsible for pulling data from defined sources (Water-Plants). The data has to be under the configured path and preferably in the defined schema</w:t>
-      </w:r>
-      <w:r>
-        <w:rPr>
-          <w:rStyle w:val="Funotenzeichen"/>
-        </w:rPr>
-        <w:footnoteReference w:id="9"/>
-      </w:r>
-      <w:r>
-        <w:t xml:space="preserve">. The fetch frequency has to be configurable, but will be set to 5 minutes at default. </w:t>
-      </w:r>
-      <w:r>
-        <w:t xml:space="preserve">Since the fetch endpoint has to be predefined, the name of the water-plant and its metadata is predefined also and does not have to be fetched from the endpoint with every new data. </w:t>
-      </w:r>
-      <w:r>
-        <w:t>The fetched data is not further processed in this component.</w:t>
+        <w:t xml:space="preserve"> and the </w:t>
+      </w:r>
+      <w:r>
+        <w:rPr>
+          <w:i/>
+        </w:rPr>
+        <w:t>DocumentListener</w:t>
+      </w:r>
+      <w:r>
+        <w:t xml:space="preserve">. Its purpose is to accept data and try to parse it into an object, which can then be further processed. If the </w:t>
+      </w:r>
+      <w:r>
+        <w:rPr>
+          <w:i/>
+        </w:rPr>
+        <w:t>Converter</w:t>
+      </w:r>
+      <w:r>
+        <w:t xml:space="preserve"> fails to parse the data, its processing ends at this step and the data is dismissed.</w:t>
       </w:r>
     </w:p>
     <w:p>
@@ -25347,7 +25421,59 @@
         <w:pStyle w:val="G4"/>
       </w:pPr>
       <w:r>
-        <w:t>DocumentListener</w:t>
+        <w:t>PreSimplificator</w:t>
+      </w:r>
+    </w:p>
+    <w:p>
+      <w:pPr>
+        <w:pStyle w:val="GSTD"/>
+      </w:pPr>
+      <w:r>
+        <w:t xml:space="preserve">The purpose of the </w:t>
+      </w:r>
+      <w:r>
+        <w:rPr>
+          <w:i/>
+        </w:rPr>
+        <w:t>PreSimplificator</w:t>
+      </w:r>
+      <w:r>
+        <w:t xml:space="preserve"> component is to minimize the data which will be further processed by removing the parts of it, which can already at this point be recognized and mapped to parameters in the blacklist. This step does not dismiss any further data or decide if the data will be further processed. Once its task is done, the data gets passed to the </w:t>
+      </w:r>
+      <w:r>
+        <w:rPr>
+          <w:i/>
+        </w:rPr>
+        <w:t>Harmonizator</w:t>
+      </w:r>
+      <w:r>
+        <w:t xml:space="preserve"> component.</w:t>
+      </w:r>
+      <w:r>
+        <w:t xml:space="preserve"> The </w:t>
+      </w:r>
+      <w:r>
+        <w:rPr>
+          <w:i/>
+        </w:rPr>
+        <w:t>PreSimplificator</w:t>
+      </w:r>
+      <w:r>
+        <w:rPr>
+          <w:i/>
+        </w:rPr>
+        <w:t xml:space="preserve"> </w:t>
+      </w:r>
+      <w:r>
+        <w:t>subscribes to the two system entry points and gets notified when new data is ready to start a harmonization process.</w:t>
+      </w:r>
+    </w:p>
+    <w:p>
+      <w:pPr>
+        <w:pStyle w:val="G4"/>
+      </w:pPr>
+      <w:r>
+        <w:t>Harmonizator</w:t>
       </w:r>
     </w:p>
     <w:p>
@@ -25361,19 +25487,47 @@
         <w:rPr>
           <w:i/>
         </w:rPr>
-        <w:t>DocumentListener</w:t>
-      </w:r>
-      <w:r>
-        <w:t xml:space="preserve">, on the contrary to the </w:t>
+        <w:t>Harmonizator</w:t>
+      </w:r>
+      <w:r>
+        <w:t xml:space="preserve"> </w:t>
+      </w:r>
+      <w:r>
+        <w:t>component is responsible for the actual harmonization of the data. It searches the object for familiar</w:t>
+      </w:r>
+      <w:r>
+        <w:t xml:space="preserve"> data-formats and structures,</w:t>
+      </w:r>
+      <w:r>
+        <w:t xml:space="preserve"> properties, dismisses incomplete data (with missing mandatory properties), after </w:t>
+      </w:r>
+      <w:r>
+        <w:lastRenderedPageBreak/>
+        <w:t xml:space="preserve">failing to fix it. After finishing the harmonization process, the </w:t>
       </w:r>
       <w:r>
         <w:rPr>
           <w:i/>
         </w:rPr>
-        <w:t>WaterPlantFetcher</w:t>
-      </w:r>
-      <w:r>
-        <w:t>, does not actively pull data from specific sources, but waits until data is provided by the outside world. For this matter, it provides an Endpoint which accepts documents. It does not further process the data itself.</w:t>
+        <w:t>Harmonizer</w:t>
+      </w:r>
+      <w:r>
+        <w:t xml:space="preserve"> checks if the final data-object is complete (no missing mandatory properties), and if so, the object is </w:t>
+      </w:r>
+      <w:r>
+        <w:t xml:space="preserve">passed on to the </w:t>
+      </w:r>
+      <w:r>
+        <w:rPr>
+          <w:i/>
+        </w:rPr>
+        <w:t>Simplificator</w:t>
+      </w:r>
+      <w:r>
+        <w:t>.</w:t>
+      </w:r>
+      <w:r>
+        <w:t xml:space="preserve"> As already mentioned, accepted data-formats are too diverse to handle them the same way (table-based formats / tree-based formats…). This step is the first step in the chain which has the same output format for every incoming format. </w:t>
       </w:r>
     </w:p>
     <w:p>
@@ -25381,7 +25535,23 @@
         <w:pStyle w:val="G4"/>
       </w:pPr>
       <w:r>
-        <w:t>Converter</w:t>
+        <w:t>Simplificator</w:t>
+      </w:r>
+    </w:p>
+    <w:p>
+      <w:pPr>
+        <w:pStyle w:val="GSTD"/>
+      </w:pPr>
+      <w:r>
+        <w:t>The harmonized data is further reduced in this step by comparing the harmonized object to the blacklist.</w:t>
+      </w:r>
+    </w:p>
+    <w:p>
+      <w:pPr>
+        <w:pStyle w:val="G4"/>
+      </w:pPr>
+      <w:r>
+        <w:t>Standardizator</w:t>
       </w:r>
     </w:p>
     <w:p>
@@ -25395,37 +25565,19 @@
         <w:rPr>
           <w:i/>
         </w:rPr>
-        <w:t>Converter</w:t>
-      </w:r>
-      <w:r>
-        <w:t xml:space="preserve"> component is used by both, the </w:t>
+        <w:t>Standardizator</w:t>
+      </w:r>
+      <w:r>
+        <w:t xml:space="preserve"> represents the last step of the harmonization process and is responsible for adjusting the data to the conventions set in the system. The formats and structures are finally adjusted in this step before the </w:t>
       </w:r>
       <w:r>
         <w:rPr>
           <w:i/>
         </w:rPr>
-        <w:t>WaterPlantFetcher</w:t>
-      </w:r>
-      <w:r>
-        <w:t xml:space="preserve"> and the </w:t>
-      </w:r>
-      <w:r>
-        <w:rPr>
-          <w:i/>
-        </w:rPr>
-        <w:t>DocumentListener</w:t>
-      </w:r>
-      <w:r>
-        <w:t xml:space="preserve">. Its purpose is to accept data and try to parse it into an object, which can then be further processed. If the </w:t>
-      </w:r>
-      <w:r>
-        <w:rPr>
-          <w:i/>
-        </w:rPr>
-        <w:t>Converter</w:t>
-      </w:r>
-      <w:r>
-        <w:t xml:space="preserve"> fails to parse the data, its processing ends at this step and the data is dismissed.</w:t>
+        <w:t>Standardizator</w:t>
+      </w:r>
+      <w:r>
+        <w:t xml:space="preserve"> pushes the object into the database.</w:t>
       </w:r>
     </w:p>
     <w:p>
@@ -25433,167 +25585,6 @@
         <w:pStyle w:val="G4"/>
       </w:pPr>
       <w:r>
-        <w:t>PreSimplificator</w:t>
-      </w:r>
-    </w:p>
-    <w:p>
-      <w:pPr>
-        <w:pStyle w:val="GSTD"/>
-      </w:pPr>
-      <w:r>
-        <w:t xml:space="preserve">The purpose of the </w:t>
-      </w:r>
-      <w:r>
-        <w:rPr>
-          <w:i/>
-        </w:rPr>
-        <w:t>PreSimplificator</w:t>
-      </w:r>
-      <w:r>
-        <w:t xml:space="preserve"> component is to minimize the data which will be further processed by removing the parts of it, which can already at this point be recognized and mapped to parameters in the blacklist. This step does not dismiss any further data or decide if the data will be further processed. Once its task is done, the data gets passed to the </w:t>
-      </w:r>
-      <w:r>
-        <w:rPr>
-          <w:i/>
-        </w:rPr>
-        <w:t>Harmonizator</w:t>
-      </w:r>
-      <w:r>
-        <w:t xml:space="preserve"> </w:t>
-      </w:r>
-      <w:r>
-        <w:lastRenderedPageBreak/>
-        <w:t>component.</w:t>
-      </w:r>
-      <w:r>
-        <w:t xml:space="preserve"> The </w:t>
-      </w:r>
-      <w:r>
-        <w:rPr>
-          <w:i/>
-        </w:rPr>
-        <w:t>PreSimplificator</w:t>
-      </w:r>
-      <w:r>
-        <w:rPr>
-          <w:i/>
-        </w:rPr>
-        <w:t xml:space="preserve"> </w:t>
-      </w:r>
-      <w:r>
-        <w:t>subscribes to the two system entry points and gets notified when new data is ready to start a harmonization process.</w:t>
-      </w:r>
-    </w:p>
-    <w:p>
-      <w:pPr>
-        <w:pStyle w:val="G4"/>
-      </w:pPr>
-      <w:r>
-        <w:t>Harmonizator</w:t>
-      </w:r>
-    </w:p>
-    <w:p>
-      <w:pPr>
-        <w:pStyle w:val="GSTD"/>
-      </w:pPr>
-      <w:r>
-        <w:t xml:space="preserve">The </w:t>
-      </w:r>
-      <w:r>
-        <w:rPr>
-          <w:i/>
-        </w:rPr>
-        <w:t>Harmonizator</w:t>
-      </w:r>
-      <w:r>
-        <w:t xml:space="preserve"> </w:t>
-      </w:r>
-      <w:r>
-        <w:t>component is responsible for the actual harmonization of the data. It searches the object for familiar</w:t>
-      </w:r>
-      <w:r>
-        <w:t xml:space="preserve"> data-formats and structures,</w:t>
-      </w:r>
-      <w:r>
-        <w:t xml:space="preserve"> properties, dismisses incomplete data (with missing mandatory properties), after failing to fix it. After finishing the harmonization process, the </w:t>
-      </w:r>
-      <w:r>
-        <w:rPr>
-          <w:i/>
-        </w:rPr>
-        <w:t>Harmonizer</w:t>
-      </w:r>
-      <w:r>
-        <w:t xml:space="preserve"> checks if the final data-object is complete (no missing mandatory properties), and if so, the object is </w:t>
-      </w:r>
-      <w:r>
-        <w:t xml:space="preserve">passed on to the </w:t>
-      </w:r>
-      <w:r>
-        <w:rPr>
-          <w:i/>
-        </w:rPr>
-        <w:t>Simplificator</w:t>
-      </w:r>
-      <w:r>
-        <w:t>.</w:t>
-      </w:r>
-    </w:p>
-    <w:p>
-      <w:pPr>
-        <w:pStyle w:val="G4"/>
-      </w:pPr>
-      <w:r>
-        <w:t>Simplificator</w:t>
-      </w:r>
-    </w:p>
-    <w:p>
-      <w:pPr>
-        <w:pStyle w:val="GSTD"/>
-      </w:pPr>
-      <w:r>
-        <w:t>The harmonized data is further reduced in this step by comparing the harmonized object to the blacklist.</w:t>
-      </w:r>
-    </w:p>
-    <w:p>
-      <w:pPr>
-        <w:pStyle w:val="G4"/>
-      </w:pPr>
-      <w:r>
-        <w:t>Standardizator</w:t>
-      </w:r>
-    </w:p>
-    <w:p>
-      <w:pPr>
-        <w:pStyle w:val="GSTD"/>
-      </w:pPr>
-      <w:r>
-        <w:t xml:space="preserve">The </w:t>
-      </w:r>
-      <w:r>
-        <w:rPr>
-          <w:i/>
-        </w:rPr>
-        <w:t>Standardizator</w:t>
-      </w:r>
-      <w:r>
-        <w:t xml:space="preserve"> represents the last step of the harmonization process and is responsible for adjusting the data to the conventions set in the system. The formats and structures are finally adjusted in this step before the </w:t>
-      </w:r>
-      <w:r>
-        <w:rPr>
-          <w:i/>
-        </w:rPr>
-        <w:t>Standardizator</w:t>
-      </w:r>
-      <w:r>
-        <w:t xml:space="preserve"> pushes the object into the database.</w:t>
-      </w:r>
-    </w:p>
-    <w:p>
-      <w:pPr>
-        <w:pStyle w:val="G4"/>
-      </w:pPr>
-      <w:r>
         <w:t>DataBaseAccessor</w:t>
       </w:r>
     </w:p>
@@ -25618,7 +25609,6 @@
         <w:pStyle w:val="G3"/>
       </w:pPr>
       <w:r>
-        <w:lastRenderedPageBreak/>
         <w:t>Accepted DataFormats</w:t>
       </w:r>
     </w:p>
@@ -25681,6 +25671,7 @@
         </w:numPr>
       </w:pPr>
       <w:r>
+        <w:lastRenderedPageBreak/>
         <w:t>XSD</w:t>
       </w:r>
     </w:p>
@@ -25692,13 +25683,10 @@
         <w:t xml:space="preserve">For further formats, only the </w:t>
       </w:r>
       <w:r>
-        <w:rPr>
-          <w:i/>
-        </w:rPr>
-        <w:t>Converter</w:t>
-      </w:r>
-      <w:r>
-        <w:t xml:space="preserve"> component has to be extended.</w:t>
+        <w:t>system needs to be extended</w:t>
+      </w:r>
+      <w:r>
+        <w:t>.</w:t>
       </w:r>
     </w:p>
     <w:p>
@@ -25714,7 +25702,13 @@
         <w:pStyle w:val="GSTD"/>
       </w:pPr>
       <w:r>
-        <w:t xml:space="preserve">The detailed functionality and workflow of each component depends upon the format of provided data. While data coming in in the predefined JSON format does not need any mapping or further processing, xls and csv data requires conversion. </w:t>
+        <w:t>The detailed functionality and workflow of each component depends upon the format of provided data. While data coming in in the predefined JSON format does not need any mapping or further processing, xls and csv data</w:t>
+      </w:r>
+      <w:r>
+        <w:t>, as well as different kinds of JSON files require</w:t>
+      </w:r>
+      <w:r>
+        <w:t xml:space="preserve"> conversion. </w:t>
       </w:r>
     </w:p>
     <w:p>
@@ -25770,7 +25764,6 @@
         <w:pStyle w:val="GSTD"/>
       </w:pPr>
       <w:r>
-        <w:lastRenderedPageBreak/>
         <w:t xml:space="preserve">A table needs to at least have timestamps, </w:t>
       </w:r>
       <w:r>
@@ -25817,10 +25810,8 @@
         </w:numPr>
       </w:pPr>
       <w:r>
-        <w:t xml:space="preserve">Identification </w:t>
-      </w:r>
-      <w:r>
-        <w:t>of timestamp column(s)</w:t>
+        <w:lastRenderedPageBreak/>
+        <w:t>Identification of timestamp column(s)</w:t>
       </w:r>
     </w:p>
     <w:p>
@@ -25844,7 +25835,46 @@
         </w:numPr>
       </w:pPr>
       <w:r>
-        <w:t>Identification of indicator values</w:t>
+        <w:t xml:space="preserve">Identification of indicator </w:t>
+      </w:r>
+      <w:r>
+        <w:t>columns</w:t>
+      </w:r>
+    </w:p>
+    <w:p>
+      <w:pPr>
+        <w:pStyle w:val="GSTD"/>
+        <w:numPr>
+          <w:ilvl w:val="0"/>
+          <w:numId w:val="14"/>
+        </w:numPr>
+      </w:pPr>
+      <w:r>
+        <w:t>Identification of indicator column names</w:t>
+      </w:r>
+    </w:p>
+    <w:p>
+      <w:pPr>
+        <w:pStyle w:val="GSTD"/>
+        <w:numPr>
+          <w:ilvl w:val="0"/>
+          <w:numId w:val="14"/>
+        </w:numPr>
+      </w:pPr>
+      <w:r>
+        <w:t>Assignment of indicator column to indicator name</w:t>
+      </w:r>
+    </w:p>
+    <w:p>
+      <w:pPr>
+        <w:pStyle w:val="GSTD"/>
+        <w:numPr>
+          <w:ilvl w:val="0"/>
+          <w:numId w:val="14"/>
+        </w:numPr>
+      </w:pPr>
+      <w:r>
+        <w:t>Creation of harmonized object</w:t>
       </w:r>
     </w:p>
     <w:p>
@@ -25985,7 +26015,6 @@
           <w:b/>
           <w:color w:val="FF0000"/>
         </w:rPr>
-        <w:lastRenderedPageBreak/>
         <w:t>Beschreibung des Bildes</w:t>
       </w:r>
       <w:r>
@@ -26034,6 +26063,7 @@
         </w:numPr>
       </w:pPr>
       <w:r>
+        <w:lastRenderedPageBreak/>
         <w:t xml:space="preserve">Table is converted into an object containing </w:t>
       </w:r>
       <w:r>
@@ -26069,8 +26099,6 @@
       <w:r>
         <w:t>(everything else)</w:t>
       </w:r>
-      <w:bookmarkStart w:id="26" w:name="_GoBack"/>
-      <w:bookmarkEnd w:id="26"/>
       <w:r>
         <w:rPr>
           <w:i/>
@@ -26181,6 +26209,7 @@
           <w:lang w:val="en-US"/>
         </w:rPr>
       </w:pPr>
+      <w:bookmarkStart w:id="27" w:name="_Toc507421282"/>
       <w:r>
         <w:rPr>
           <w:lang w:val="en-US"/>
@@ -26193,6 +26222,7 @@
         </w:rPr>
         <w:t>Provider</w:t>
       </w:r>
+      <w:bookmarkEnd w:id="27"/>
     </w:p>
     <w:p>
       <w:pPr>
@@ -26207,7 +26237,6 @@
         <w:pStyle w:val="G3"/>
       </w:pPr>
       <w:r>
-        <w:lastRenderedPageBreak/>
         <w:t>Component Architecture</w:t>
       </w:r>
     </w:p>
@@ -26657,6 +26686,7 @@
           <w:b/>
           <w:color w:val="FF0000"/>
         </w:rPr>
+        <w:lastRenderedPageBreak/>
         <w:t>Beschreibung des Diagramms</w:t>
       </w:r>
     </w:p>
@@ -26725,7 +26755,7 @@
         <w:rPr>
           <w:rStyle w:val="Funotenzeichen"/>
         </w:rPr>
-        <w:footnoteReference w:id="10"/>
+        <w:footnoteReference w:id="12"/>
       </w:r>
       <w:r>
         <w:t>.</w:t>
@@ -26785,7 +26815,6 @@
         </w:numPr>
       </w:pPr>
       <w:r>
-        <w:lastRenderedPageBreak/>
         <w:t>GetQualityIndicators</w:t>
       </w:r>
     </w:p>
@@ -26822,7 +26851,7 @@
           <w:lang w:val="en-GB"/>
         </w:rPr>
       </w:pPr>
-      <w:bookmarkStart w:id="27" w:name="_Toc506914544"/>
+      <w:bookmarkStart w:id="28" w:name="_Toc507421283"/>
       <w:r>
         <w:rPr>
           <w:lang w:val="en-GB"/>
@@ -26830,39 +26859,296 @@
         <w:lastRenderedPageBreak/>
         <w:t>Experimental Results and Analysis</w:t>
       </w:r>
-      <w:bookmarkEnd w:id="27"/>
+      <w:bookmarkEnd w:id="28"/>
+    </w:p>
+    <w:p>
+      <w:pPr>
+        <w:pStyle w:val="GSTD"/>
+      </w:pPr>
+      <w:r>
+        <w:t xml:space="preserve">The following </w:t>
+      </w:r>
+      <w:r>
+        <w:t>chapter presents the results and conclusions of the research, the design and the implementation of the system.</w:t>
+      </w:r>
     </w:p>
     <w:p>
       <w:pPr>
         <w:pStyle w:val="G2"/>
-        <w:rPr>
-          <w:lang w:val="en-GB"/>
-        </w:rPr>
-      </w:pPr>
-      <w:bookmarkStart w:id="28" w:name="_Toc506914545"/>
-      <w:r>
-        <w:rPr>
-          <w:lang w:val="en-GB"/>
-        </w:rPr>
-        <w:t>Wasmachicheigentlichhier</w:t>
-      </w:r>
-      <w:bookmarkEnd w:id="28"/>
+      </w:pPr>
+      <w:r>
+        <w:t>Proving the concept</w:t>
+      </w:r>
+    </w:p>
+    <w:p>
+      <w:pPr>
+        <w:pStyle w:val="GSTD"/>
+      </w:pPr>
+      <w:r>
+        <w:t xml:space="preserve">The main objective of the dissertation was to create a software prototype of a system to gather historical and real-time data from waste water treatment plants, harmonize it and provide it for other systems and prove that this system, under certain circumstances, would work in the real world. </w:t>
+      </w:r>
+    </w:p>
+    <w:p>
+      <w:pPr>
+        <w:pStyle w:val="GSTD"/>
+      </w:pPr>
+      <w:r>
+        <w:t xml:space="preserve">The </w:t>
+      </w:r>
+      <w:r>
+        <w:t>created system can handle the available example data</w:t>
+      </w:r>
+      <w:r>
+        <w:rPr>
+          <w:rStyle w:val="Funotenzeichen"/>
+        </w:rPr>
+        <w:footnoteReference w:id="13"/>
+      </w:r>
+      <w:r>
+        <w:t xml:space="preserve">. Since there was no available example data from UKs water-plants, it can only be assumed that the data is stored within a similar data-structure. Assuming this, the historical data could be processed by the system without further processing on the providers side. </w:t>
+      </w:r>
+      <w:r>
+        <w:t>The water-plants, as well as the treatment steps and quality indicators harmonized by the system can be expanded during runtime by adding them to the corresponding database. This proves the system to be a long-term solution.</w:t>
+      </w:r>
+      <w:r>
+        <w:t xml:space="preserve"> </w:t>
+      </w:r>
+      <w:bookmarkStart w:id="29" w:name="_GoBack"/>
+      <w:bookmarkEnd w:id="29"/>
     </w:p>
     <w:p>
       <w:pPr>
         <w:pStyle w:val="G2"/>
-        <w:rPr>
-          <w:lang w:val="en-GB"/>
-        </w:rPr>
-      </w:pPr>
-      <w:bookmarkStart w:id="29" w:name="_Toc506914546"/>
-      <w:r>
-        <w:rPr>
-          <w:lang w:val="en-GB"/>
-        </w:rPr>
+      </w:pPr>
+      <w:bookmarkStart w:id="30" w:name="_Toc507421284"/>
+      <w:r>
+        <w:t>Harmonization Strategies</w:t>
+      </w:r>
+      <w:bookmarkEnd w:id="30"/>
+    </w:p>
+    <w:p>
+      <w:pPr>
+        <w:pStyle w:val="GSTD"/>
+      </w:pPr>
+      <w:r>
+        <w:t xml:space="preserve">Generally spoken, the more different formats the system accepts and harmonizes, the better. This is only true if the harmonization is complete and correct. Trying out different harmonization strategies for each of the formats has shown, that the more format-tolerant the system is, the more misinterpretations take place and therefore the more incorrect data gets store in the database. </w:t>
+      </w:r>
+    </w:p>
+    <w:p>
+      <w:pPr>
+        <w:pStyle w:val="GSTD"/>
+      </w:pPr>
+      <w:r>
+        <w:lastRenderedPageBreak/>
+        <w:t>The following diagram shows experiences won from the design and implementation phases of this system:</w:t>
+      </w:r>
+    </w:p>
+    <w:p>
+      <w:pPr>
+        <w:pStyle w:val="GSTD"/>
+      </w:pPr>
+      <w:r>
+        <w:rPr>
+          <w:noProof/>
+          <w:lang w:val="de-DE" w:eastAsia="de-DE"/>
+        </w:rPr>
+        <w:drawing>
+          <wp:inline distT="0" distB="0" distL="0" distR="0">
+            <wp:extent cx="5219700" cy="3044825"/>
+            <wp:effectExtent l="0" t="0" r="0" b="3175"/>
+            <wp:docPr id="64" name="Diagramm 64"/>
+            <wp:cNvGraphicFramePr/>
+            <a:graphic xmlns:a="http://schemas.openxmlformats.org/drawingml/2006/main">
+              <a:graphicData uri="http://schemas.openxmlformats.org/drawingml/2006/chart">
+                <c:chart xmlns:c="http://schemas.openxmlformats.org/drawingml/2006/chart" xmlns:r="http://schemas.openxmlformats.org/officeDocument/2006/relationships" r:id="rId30"/>
+              </a:graphicData>
+            </a:graphic>
+          </wp:inline>
+        </w:drawing>
+      </w:r>
+    </w:p>
+    <w:p>
+      <w:pPr>
+        <w:pStyle w:val="Abbildung"/>
+        <w:rPr>
+          <w:b/>
+          <w:color w:val="FF0000"/>
+          <w:lang w:val="en-US"/>
+        </w:rPr>
+      </w:pPr>
+      <w:r>
+        <w:rPr>
+          <w:b/>
+          <w:color w:val="FF0000"/>
+          <w:lang w:val="en-US"/>
+        </w:rPr>
+        <w:t>Beschreibung des Diagramms</w:t>
+      </w:r>
+    </w:p>
+    <w:p>
+      <w:pPr>
+        <w:pStyle w:val="GSTD"/>
+      </w:pPr>
+      <w:r>
+        <w:t xml:space="preserve">The diagram shows 4 levels of </w:t>
+      </w:r>
+      <w:r>
+        <w:t>a systems format-</w:t>
+      </w:r>
+      <w:r>
+        <w:t>tolerance.</w:t>
+      </w:r>
+      <w:r>
+        <w:t xml:space="preserve"> The names are chosen by the author of this dissertation.</w:t>
+      </w:r>
+    </w:p>
+    <w:p>
+      <w:pPr>
+        <w:pStyle w:val="GSTD"/>
+      </w:pPr>
+      <w:r>
+        <w:t xml:space="preserve"> A </w:t>
+      </w:r>
+      <w:r>
+        <w:rPr>
+          <w:b/>
+        </w:rPr>
+        <w:t>Non-Tolerant</w:t>
+      </w:r>
+      <w:r>
+        <w:t xml:space="preserve"> system is a system, which only accepts one predefined</w:t>
+      </w:r>
+      <w:r>
+        <w:t xml:space="preserve"> </w:t>
+      </w:r>
+      <w:r>
+        <w:rPr>
+          <w:b/>
+        </w:rPr>
+        <w:t>data-format</w:t>
+      </w:r>
+      <w:r>
+        <w:t>. This system (if implemented correctly) will not have any misinterpretations (wrongly assigned data, not recognized fields, misinterpreted values)</w:t>
+      </w:r>
+      <w:r>
+        <w:t>. This results in a robust, but very inflexible system.</w:t>
+      </w:r>
+      <w:r>
+        <w:t xml:space="preserve"> </w:t>
+      </w:r>
+    </w:p>
+    <w:p>
+      <w:pPr>
+        <w:pStyle w:val="GSTD"/>
+      </w:pPr>
+      <w:r>
+        <w:t xml:space="preserve">A </w:t>
+      </w:r>
+      <w:r>
+        <w:rPr>
+          <w:b/>
+        </w:rPr>
+        <w:t>Partially-Tolerant</w:t>
+      </w:r>
+      <w:r>
+        <w:t xml:space="preserve"> system accepts multiple formats, but their </w:t>
+      </w:r>
+      <w:r>
+        <w:rPr>
+          <w:b/>
+        </w:rPr>
+        <w:t>data-structure</w:t>
+      </w:r>
+      <w:r>
+        <w:t xml:space="preserve"> has to be strongly defined and complied by the user. If the format entering the system does not match the structure definition, the data is dismissed. </w:t>
+      </w:r>
+      <w:r>
+        <w:t xml:space="preserve">This leads to a more flexible system than a system using the first strategy, but is harder to implement and a little more prone to errors. </w:t>
+      </w:r>
+    </w:p>
+    <w:p>
+      <w:pPr>
+        <w:pStyle w:val="GSTD"/>
+      </w:pPr>
+      <w:r>
+        <w:t xml:space="preserve">A </w:t>
+      </w:r>
+      <w:r>
+        <w:rPr>
+          <w:b/>
+        </w:rPr>
+        <w:t>Very-Tolerant</w:t>
+      </w:r>
+      <w:r>
+        <w:t xml:space="preserve"> system accepts data in a format which is similar enough to the defined format and its structure, to be interpreted by the system. This system more flexible than a Partially-Tolerant system but also leads to a lot </w:t>
+      </w:r>
+      <w:r>
+        <w:lastRenderedPageBreak/>
+        <w:t>more misinterpretations and errors and thus to inconsistencies in the stored data, which limits the usefulness of the system.</w:t>
+      </w:r>
+    </w:p>
+    <w:p>
+      <w:pPr>
+        <w:pStyle w:val="GSTD"/>
+      </w:pPr>
+      <w:r>
+        <w:t xml:space="preserve">A system which accepts </w:t>
+      </w:r>
+      <w:r>
+        <w:rPr>
+          <w:b/>
+        </w:rPr>
+        <w:t>everything</w:t>
+      </w:r>
+      <w:r>
+        <w:rPr>
+          <w:rStyle w:val="Funotenzeichen"/>
+          <w:b/>
+        </w:rPr>
+        <w:footnoteReference w:id="14"/>
+      </w:r>
+      <w:r>
+        <w:t>, and tries to interpret it the best possible way will require the most design and implementation time, but will</w:t>
+      </w:r>
+      <w:r>
+        <w:t xml:space="preserve"> also</w:t>
+      </w:r>
+      <w:r>
+        <w:t xml:space="preserve"> have the most inconsistent data</w:t>
+      </w:r>
+      <w:r>
+        <w:t xml:space="preserve">. </w:t>
+      </w:r>
+    </w:p>
+    <w:p>
+      <w:pPr>
+        <w:pStyle w:val="GSTD"/>
+      </w:pPr>
+      <w:r>
+        <w:t xml:space="preserve">In conclusion this leads to the trade-off between flexibility and data-consistency, but there is a save grade of flexibility which can be implemented into the system without the danger of making the data inconsistent, so the </w:t>
+      </w:r>
+      <w:r>
+        <w:t>Partially-Tolerant system</w:t>
+      </w:r>
+      <w:r>
+        <w:t xml:space="preserve"> with its defined structure</w:t>
+      </w:r>
+      <w:r>
+        <w:t xml:space="preserve"> seems to be the best choice</w:t>
+      </w:r>
+      <w:r>
+        <w:t>.</w:t>
+      </w:r>
+    </w:p>
+    <w:p>
+      <w:pPr>
+        <w:pStyle w:val="G2"/>
+      </w:pPr>
+      <w:bookmarkStart w:id="31" w:name="_Toc507421285"/>
+      <w:r>
         <w:t>Was ist das</w:t>
       </w:r>
-      <w:bookmarkEnd w:id="29"/>
+      <w:bookmarkEnd w:id="31"/>
     </w:p>
     <w:p>
       <w:pPr>
@@ -26891,69 +27177,49 @@
           <w:lang w:val="en-GB"/>
         </w:rPr>
       </w:pPr>
-      <w:bookmarkStart w:id="30" w:name="_Toc506914547"/>
+      <w:bookmarkStart w:id="32" w:name="_Toc507421286"/>
       <w:r>
         <w:rPr>
           <w:lang w:val="en-GB"/>
         </w:rPr>
         <w:lastRenderedPageBreak/>
-        <w:t>Conclusions and Further Work</w:t>
-      </w:r>
-      <w:bookmarkEnd w:id="30"/>
-    </w:p>
-    <w:p>
-      <w:pPr>
-        <w:pStyle w:val="G2"/>
+        <w:t>Summary and</w:t>
+      </w:r>
+      <w:r>
+        <w:rPr>
+          <w:lang w:val="en-GB"/>
+        </w:rPr>
+        <w:t xml:space="preserve"> Further Work</w:t>
+      </w:r>
+      <w:bookmarkEnd w:id="32"/>
+    </w:p>
+    <w:p>
+      <w:pPr>
+        <w:pStyle w:val="GSTD"/>
         <w:rPr>
           <w:color w:val="000000" w:themeColor="text1"/>
           <w:szCs w:val="32"/>
-          <w:lang w:val="en-GB"/>
-        </w:rPr>
-      </w:pPr>
-      <w:bookmarkStart w:id="31" w:name="_Toc506914548"/>
-      <w:r>
-        <w:rPr>
-          <w:lang w:val="en-GB"/>
-        </w:rPr>
-        <w:t>Bla</w:t>
-      </w:r>
-      <w:bookmarkEnd w:id="31"/>
-    </w:p>
-    <w:p>
-      <w:pPr>
-        <w:pStyle w:val="G2"/>
-        <w:rPr>
-          <w:color w:val="000000" w:themeColor="text1"/>
-          <w:szCs w:val="32"/>
-          <w:lang w:val="en-GB"/>
-        </w:rPr>
-      </w:pPr>
-      <w:bookmarkStart w:id="32" w:name="_Toc506914549"/>
-      <w:r>
-        <w:rPr>
-          <w:lang w:val="en-GB"/>
-        </w:rPr>
-        <w:t>Blub</w:t>
-      </w:r>
-      <w:bookmarkEnd w:id="32"/>
-    </w:p>
-    <w:p>
-      <w:pPr>
-        <w:pStyle w:val="G2"/>
-        <w:rPr>
-          <w:color w:val="000000" w:themeColor="text1"/>
-          <w:szCs w:val="32"/>
-          <w:lang w:val="en-GB"/>
-        </w:rPr>
-      </w:pPr>
-      <w:bookmarkStart w:id="33" w:name="_Toc506914550"/>
-      <w:r>
-        <w:rPr>
-          <w:lang w:val="en-GB"/>
-        </w:rPr>
-        <w:t>Blib</w:t>
-      </w:r>
-      <w:bookmarkEnd w:id="33"/>
+          <w:lang w:val="de-DE"/>
+        </w:rPr>
+      </w:pPr>
+      <w:r>
+        <w:rPr>
+          <w:lang w:val="de-DE"/>
+        </w:rPr>
+        <w:t>Mit jedem neuen Format das angen</w:t>
+      </w:r>
+      <w:r>
+        <w:rPr>
+          <w:lang w:val="de-DE"/>
+        </w:rPr>
+        <w:t>ommen w</w:t>
+      </w:r>
+      <w:r>
+        <w:rPr>
+          <w:lang w:val="de-DE"/>
+        </w:rPr>
+        <w:t>ird muss eine neue Strategie überlegt werden für das konvertieren ins allgemeine modell</w:t>
+      </w:r>
     </w:p>
     <w:p>
       <w:pPr>
@@ -26963,13 +27229,9 @@
           <w:bCs/>
           <w:sz w:val="32"/>
           <w:szCs w:val="26"/>
-          <w:lang w:val="en-GB"/>
-        </w:rPr>
-      </w:pPr>
-      <w:r>
-        <w:rPr>
-          <w:lang w:val="en-GB"/>
-        </w:rPr>
+        </w:rPr>
+      </w:pPr>
+      <w:r>
         <w:br w:type="page"/>
       </w:r>
     </w:p>
@@ -26979,13 +27241,9 @@
         <w:rPr>
           <w:color w:val="000000" w:themeColor="text1"/>
           <w:szCs w:val="32"/>
-          <w:lang w:val="en-GB"/>
-        </w:rPr>
-      </w:pPr>
-      <w:r>
-        <w:rPr>
-          <w:lang w:val="en-GB"/>
-        </w:rPr>
+        </w:rPr>
+      </w:pPr>
+      <w:r>
         <w:lastRenderedPageBreak/>
         <w:br w:type="page"/>
       </w:r>
@@ -26993,9 +27251,6 @@
     <w:p>
       <w:pPr>
         <w:pStyle w:val="Goll1NOTLISTED"/>
-        <w:rPr>
-          <w:lang w:val="en-GB"/>
-        </w:rPr>
         <w:sectPr>
           <w:pgSz w:w="11906" w:h="16838" w:code="9"/>
           <w:pgMar w:top="1134" w:right="1418" w:bottom="1134" w:left="2268" w:header="709" w:footer="709" w:gutter="0"/>
@@ -27234,7 +27489,7 @@
                 <w:lang w:val="de-DE"/>
               </w:rPr>
             </w:pPr>
-            <w:hyperlink r:id="rId30" w:history="1">
+            <w:hyperlink r:id="rId31" w:history="1">
               <w:r>
                 <w:rPr>
                   <w:rStyle w:val="Hyperlink"/>
@@ -27295,7 +27550,7 @@
                 <w:lang w:val="de-DE"/>
               </w:rPr>
             </w:pPr>
-            <w:hyperlink r:id="rId31" w:history="1">
+            <w:hyperlink r:id="rId32" w:history="1">
               <w:r>
                 <w:rPr>
                   <w:rStyle w:val="Hyperlink"/>
@@ -27347,7 +27602,7 @@
                 <w:lang w:val="de-DE"/>
               </w:rPr>
             </w:pPr>
-            <w:hyperlink r:id="rId32" w:history="1">
+            <w:hyperlink r:id="rId33" w:history="1">
               <w:r>
                 <w:rPr>
                   <w:rStyle w:val="Hyperlink"/>
@@ -27395,7 +27650,7 @@
                 <w:lang w:val="de-DE"/>
               </w:rPr>
             </w:pPr>
-            <w:hyperlink r:id="rId33" w:history="1">
+            <w:hyperlink r:id="rId34" w:history="1">
               <w:r>
                 <w:rPr>
                   <w:rStyle w:val="Hyperlink"/>
@@ -27483,7 +27738,7 @@
                 <w:lang w:val="de-DE"/>
               </w:rPr>
             </w:pPr>
-            <w:hyperlink r:id="rId34" w:history="1">
+            <w:hyperlink r:id="rId35" w:history="1">
               <w:r>
                 <w:rPr>
                   <w:rStyle w:val="Hyperlink"/>
@@ -27530,7 +27785,7 @@
                 <w:lang w:val="de-DE"/>
               </w:rPr>
             </w:pPr>
-            <w:hyperlink r:id="rId35" w:history="1">
+            <w:hyperlink r:id="rId36" w:history="1">
               <w:r>
                 <w:rPr>
                   <w:rStyle w:val="Hyperlink"/>
@@ -27577,7 +27832,7 @@
                 <w:lang w:val="de-DE"/>
               </w:rPr>
             </w:pPr>
-            <w:hyperlink r:id="rId36" w:history="1">
+            <w:hyperlink r:id="rId37" w:history="1">
               <w:r>
                 <w:rPr>
                   <w:rStyle w:val="Hyperlink"/>
@@ -27633,7 +27888,7 @@
                 <w:lang w:val="de-DE"/>
               </w:rPr>
             </w:pPr>
-            <w:hyperlink r:id="rId37" w:history="1">
+            <w:hyperlink r:id="rId38" w:history="1">
               <w:r>
                 <w:rPr>
                   <w:rStyle w:val="Hyperlink"/>
@@ -27680,7 +27935,7 @@
                 <w:lang w:val="de-DE"/>
               </w:rPr>
             </w:pPr>
-            <w:hyperlink r:id="rId38" w:history="1">
+            <w:hyperlink r:id="rId39" w:history="1">
               <w:r>
                 <w:rPr>
                   <w:rStyle w:val="Hyperlink"/>
@@ -27727,7 +27982,7 @@
                 <w:lang w:val="de-DE"/>
               </w:rPr>
             </w:pPr>
-            <w:hyperlink r:id="rId39" w:history="1">
+            <w:hyperlink r:id="rId40" w:history="1">
               <w:r>
                 <w:rPr>
                   <w:rStyle w:val="Hyperlink"/>
@@ -27915,7 +28170,7 @@
             <w:r>
               <w:t xml:space="preserve">Christian Gawron, „Simulation-Based Traffic Assignment – Computing User Equilibria in Large Street Networks“, 1998; </w:t>
             </w:r>
-            <w:hyperlink r:id="rId40" w:history="1">
+            <w:hyperlink r:id="rId41" w:history="1">
               <w:r>
                 <w:rPr>
                   <w:rStyle w:val="Hyperlink"/>
@@ -30157,6 +30412,7 @@
       <w:r>
         <w:rPr>
           <w:rFonts w:ascii="Consolas" w:hAnsi="Consolas"/>
+          <w:lang w:val="en-US"/>
         </w:rPr>
         <w:br w:type="page"/>
       </w:r>
@@ -30203,6 +30459,16 @@
         </w:rPr>
         <w:t>API Definition</w:t>
       </w:r>
+      <w:r>
+        <w:rPr>
+          <w:rFonts w:ascii="Arial" w:hAnsi="Arial" w:cs="Arial"/>
+          <w:b/>
+          <w:sz w:val="52"/>
+          <w:szCs w:val="52"/>
+          <w:lang w:val="en-US"/>
+        </w:rPr>
+        <w:t xml:space="preserve"> - DataProvider</w:t>
+      </w:r>
     </w:p>
     <w:p>
       <w:pPr>
@@ -30233,6 +30499,18 @@
         <w:t xml:space="preserve">Uri: </w:t>
       </w:r>
       <w:r>
+        <w:rPr>
+          <w:b/>
+        </w:rPr>
+        <w:tab/>
+      </w:r>
+      <w:r>
+        <w:rPr>
+          <w:b/>
+        </w:rPr>
+        <w:tab/>
+      </w:r>
+      <w:r>
         <w:t>{</w:t>
       </w:r>
       <w:r>
@@ -30256,6 +30534,12 @@
         <w:t xml:space="preserve">Method: </w:t>
       </w:r>
       <w:r>
+        <w:rPr>
+          <w:b/>
+        </w:rPr>
+        <w:tab/>
+      </w:r>
+      <w:r>
         <w:t>GET</w:t>
       </w:r>
     </w:p>
@@ -30270,7 +30554,13 @@
         <w:t>Body</w:t>
       </w:r>
       <w:r>
-        <w:t>: empty</w:t>
+        <w:t xml:space="preserve">: </w:t>
+      </w:r>
+      <w:r>
+        <w:tab/>
+      </w:r>
+      <w:r>
+        <w:t>empty</w:t>
       </w:r>
     </w:p>
     <w:p>
@@ -30287,7 +30577,13 @@
         <w:t>Returns</w:t>
       </w:r>
       <w:r>
-        <w:t>: List&lt;WaterPlant&gt;</w:t>
+        <w:t xml:space="preserve">: </w:t>
+      </w:r>
+      <w:r>
+        <w:tab/>
+      </w:r>
+      <w:r>
+        <w:t>List&lt;WaterPlant&gt;</w:t>
       </w:r>
     </w:p>
     <w:p>
@@ -30319,6 +30615,18 @@
         <w:t xml:space="preserve">Uri: </w:t>
       </w:r>
       <w:r>
+        <w:rPr>
+          <w:b/>
+        </w:rPr>
+        <w:tab/>
+      </w:r>
+      <w:r>
+        <w:rPr>
+          <w:b/>
+        </w:rPr>
+        <w:tab/>
+      </w:r>
+      <w:r>
         <w:t>{</w:t>
       </w:r>
       <w:r>
@@ -30351,6 +30659,12 @@
         <w:t xml:space="preserve">Method: </w:t>
       </w:r>
       <w:r>
+        <w:rPr>
+          <w:b/>
+        </w:rPr>
+        <w:tab/>
+      </w:r>
+      <w:r>
         <w:t>GET</w:t>
       </w:r>
     </w:p>
@@ -30365,7 +30679,13 @@
         <w:t>Body</w:t>
       </w:r>
       <w:r>
-        <w:t>: empty</w:t>
+        <w:t xml:space="preserve">: </w:t>
+      </w:r>
+      <w:r>
+        <w:tab/>
+      </w:r>
+      <w:r>
+        <w:t>empty</w:t>
       </w:r>
     </w:p>
     <w:p>
@@ -30382,7 +30702,13 @@
         <w:t>Returns</w:t>
       </w:r>
       <w:r>
-        <w:t>: List&lt;TreatmentStep&gt;</w:t>
+        <w:t xml:space="preserve">: </w:t>
+      </w:r>
+      <w:r>
+        <w:tab/>
+      </w:r>
+      <w:r>
+        <w:t>List&lt;TreatmentStep&gt;</w:t>
       </w:r>
     </w:p>
     <w:p>
@@ -30517,6 +30843,18 @@
         <w:t xml:space="preserve">Method: </w:t>
       </w:r>
       <w:r>
+        <w:rPr>
+          <w:b/>
+        </w:rPr>
+        <w:tab/>
+      </w:r>
+      <w:r>
+        <w:rPr>
+          <w:b/>
+        </w:rPr>
+        <w:tab/>
+      </w:r>
+      <w:r>
         <w:t>GET</w:t>
       </w:r>
     </w:p>
@@ -30531,7 +30869,16 @@
         <w:t>Body</w:t>
       </w:r>
       <w:r>
-        <w:t>: empty</w:t>
+        <w:t xml:space="preserve">: </w:t>
+      </w:r>
+      <w:r>
+        <w:tab/>
+      </w:r>
+      <w:r>
+        <w:tab/>
+      </w:r>
+      <w:r>
+        <w:t>empty</w:t>
       </w:r>
     </w:p>
     <w:p>
@@ -30548,7 +30895,16 @@
         <w:t>Returns</w:t>
       </w:r>
       <w:r>
-        <w:t>: List&lt;QualityIndicator&gt;</w:t>
+        <w:t xml:space="preserve">: </w:t>
+      </w:r>
+      <w:r>
+        <w:tab/>
+      </w:r>
+      <w:r>
+        <w:tab/>
+      </w:r>
+      <w:r>
+        <w:t>List&lt;QualityIndicator&gt;</w:t>
       </w:r>
     </w:p>
     <w:p>
@@ -30606,6 +30962,18 @@
         <w:t xml:space="preserve">Method: </w:t>
       </w:r>
       <w:r>
+        <w:rPr>
+          <w:b/>
+        </w:rPr>
+        <w:tab/>
+      </w:r>
+      <w:r>
+        <w:rPr>
+          <w:b/>
+        </w:rPr>
+        <w:tab/>
+      </w:r>
+      <w:r>
         <w:t>GET</w:t>
       </w:r>
     </w:p>
@@ -30626,6 +30994,18 @@
       </w:r>
       <w:r>
         <w:rPr>
+          <w:b/>
+        </w:rPr>
+        <w:tab/>
+      </w:r>
+      <w:r>
+        <w:rPr>
+          <w:b/>
+        </w:rPr>
+        <w:tab/>
+      </w:r>
+      <w:r>
+        <w:rPr>
           <w:rFonts w:ascii="Consolas" w:hAnsi="Consolas"/>
         </w:rPr>
         <w:t>{</w:t>
@@ -30650,6 +31030,23 @@
           <w:rFonts w:ascii="Consolas" w:hAnsi="Consolas"/>
         </w:rPr>
         <w:tab/>
+      </w:r>
+      <w:r>
+        <w:rPr>
+          <w:rFonts w:ascii="Consolas" w:hAnsi="Consolas"/>
+        </w:rPr>
+        <w:tab/>
+      </w:r>
+      <w:r>
+        <w:rPr>
+          <w:rFonts w:ascii="Consolas" w:hAnsi="Consolas"/>
+        </w:rPr>
+        <w:tab/>
+      </w:r>
+      <w:r>
+        <w:rPr>
+          <w:rFonts w:ascii="Consolas" w:hAnsi="Consolas"/>
+        </w:rPr>
         <w:t>minValue : double,</w:t>
       </w:r>
     </w:p>
@@ -30672,6 +31069,23 @@
           <w:rFonts w:ascii="Consolas" w:hAnsi="Consolas"/>
         </w:rPr>
         <w:tab/>
+      </w:r>
+      <w:r>
+        <w:rPr>
+          <w:rFonts w:ascii="Consolas" w:hAnsi="Consolas"/>
+        </w:rPr>
+        <w:tab/>
+      </w:r>
+      <w:r>
+        <w:rPr>
+          <w:rFonts w:ascii="Consolas" w:hAnsi="Consolas"/>
+        </w:rPr>
+        <w:tab/>
+      </w:r>
+      <w:r>
+        <w:rPr>
+          <w:rFonts w:ascii="Consolas" w:hAnsi="Consolas"/>
+        </w:rPr>
         <w:t>maxValue : double,</w:t>
       </w:r>
     </w:p>
@@ -30694,6 +31108,23 @@
           <w:rFonts w:ascii="Consolas" w:hAnsi="Consolas"/>
         </w:rPr>
         <w:tab/>
+      </w:r>
+      <w:r>
+        <w:rPr>
+          <w:rFonts w:ascii="Consolas" w:hAnsi="Consolas"/>
+        </w:rPr>
+        <w:tab/>
+      </w:r>
+      <w:r>
+        <w:rPr>
+          <w:rFonts w:ascii="Consolas" w:hAnsi="Consolas"/>
+        </w:rPr>
+        <w:tab/>
+      </w:r>
+      <w:r>
+        <w:rPr>
+          <w:rFonts w:ascii="Consolas" w:hAnsi="Consolas"/>
+        </w:rPr>
         <w:t>startDateTime : dateTime,</w:t>
       </w:r>
     </w:p>
@@ -30716,6 +31147,23 @@
           <w:rFonts w:ascii="Consolas" w:hAnsi="Consolas"/>
         </w:rPr>
         <w:tab/>
+      </w:r>
+      <w:r>
+        <w:rPr>
+          <w:rFonts w:ascii="Consolas" w:hAnsi="Consolas"/>
+        </w:rPr>
+        <w:tab/>
+      </w:r>
+      <w:r>
+        <w:rPr>
+          <w:rFonts w:ascii="Consolas" w:hAnsi="Consolas"/>
+        </w:rPr>
+        <w:tab/>
+      </w:r>
+      <w:r>
+        <w:rPr>
+          <w:rFonts w:ascii="Consolas" w:hAnsi="Consolas"/>
+        </w:rPr>
         <w:t>endDateTime : dateTime</w:t>
       </w:r>
     </w:p>
@@ -30732,6 +31180,23 @@
           <w:rFonts w:ascii="Consolas" w:hAnsi="Consolas"/>
         </w:rPr>
         <w:tab/>
+      </w:r>
+      <w:r>
+        <w:rPr>
+          <w:rFonts w:ascii="Consolas" w:hAnsi="Consolas"/>
+        </w:rPr>
+        <w:tab/>
+      </w:r>
+      <w:r>
+        <w:rPr>
+          <w:rFonts w:ascii="Consolas" w:hAnsi="Consolas"/>
+        </w:rPr>
+        <w:tab/>
+      </w:r>
+      <w:r>
+        <w:rPr>
+          <w:rFonts w:ascii="Consolas" w:hAnsi="Consolas"/>
+        </w:rPr>
         <w:t>}</w:t>
       </w:r>
     </w:p>
@@ -30753,21 +31218,385 @@
         <w:t xml:space="preserve">Returns: </w:t>
       </w:r>
       <w:r>
+        <w:rPr>
+          <w:b/>
+        </w:rPr>
+        <w:tab/>
+      </w:r>
+      <w:r>
+        <w:rPr>
+          <w:b/>
+        </w:rPr>
+        <w:tab/>
+      </w:r>
+      <w:r>
         <w:t>List&lt;QualityIndicatorEntries&gt;</w:t>
       </w:r>
     </w:p>
     <w:p>
       <w:pPr>
+        <w:rPr>
+          <w:rFonts w:ascii="Consolas" w:hAnsi="Consolas"/>
+          <w:lang w:val="en-GB"/>
+        </w:rPr>
+      </w:pPr>
+      <w:r>
+        <w:rPr>
+          <w:rFonts w:ascii="Consolas" w:hAnsi="Consolas"/>
+          <w:lang w:val="en-US"/>
+        </w:rPr>
+        <w:br w:type="page"/>
+      </w:r>
+    </w:p>
+    <w:p>
+      <w:pPr>
+        <w:pStyle w:val="Goll1NOTLISTED"/>
+        <w:rPr>
+          <w:lang w:val="en-US"/>
+        </w:rPr>
+      </w:pPr>
+      <w:r>
+        <w:rPr>
+          <w:lang w:val="en-US"/>
+        </w:rPr>
+        <w:lastRenderedPageBreak/>
+        <w:t>Appendix C</w:t>
+      </w:r>
+    </w:p>
+    <w:p>
+      <w:pPr>
+        <w:jc w:val="both"/>
+        <w:rPr>
+          <w:rFonts w:ascii="Arial" w:hAnsi="Arial" w:cs="Arial"/>
+          <w:b/>
+          <w:sz w:val="48"/>
+          <w:szCs w:val="52"/>
+          <w:lang w:val="en-US"/>
+        </w:rPr>
+      </w:pPr>
+      <w:r>
+        <w:rPr>
+          <w:rFonts w:ascii="Arial" w:hAnsi="Arial" w:cs="Arial"/>
+          <w:b/>
+          <w:sz w:val="48"/>
+          <w:szCs w:val="52"/>
+          <w:lang w:val="en-US"/>
+        </w:rPr>
+        <w:t>API Definition - DocumentListener</w:t>
+      </w:r>
+    </w:p>
+    <w:p>
+      <w:pPr>
+        <w:pStyle w:val="GSTD"/>
+        <w:rPr>
+          <w:b/>
+          <w:sz w:val="28"/>
+          <w:u w:val="single"/>
+          <w:lang w:val="en-US"/>
+        </w:rPr>
+      </w:pPr>
+      <w:r>
+        <w:rPr>
+          <w:b/>
+          <w:sz w:val="28"/>
+          <w:u w:val="single"/>
+          <w:lang w:val="en-US"/>
+        </w:rPr>
+        <w:t>SetData</w:t>
+      </w:r>
+    </w:p>
+    <w:p>
+      <w:pPr>
+        <w:pStyle w:val="GSTD"/>
+      </w:pPr>
+      <w:r>
+        <w:rPr>
+          <w:b/>
+        </w:rPr>
+        <w:t xml:space="preserve">Uri: </w:t>
+      </w:r>
+      <w:r>
+        <w:rPr>
+          <w:b/>
+        </w:rPr>
+        <w:tab/>
+      </w:r>
+      <w:r>
+        <w:rPr>
+          <w:b/>
+        </w:rPr>
+        <w:tab/>
+      </w:r>
+      <w:r>
+        <w:t>{</w:t>
+      </w:r>
+      <w:r>
+        <w:rPr>
+          <w:i/>
+        </w:rPr>
+        <w:t>BaseUri</w:t>
+      </w:r>
+      <w:r>
+        <w:t>}</w:t>
+      </w:r>
+    </w:p>
+    <w:p>
+      <w:pPr>
+        <w:pStyle w:val="GSTD"/>
+      </w:pPr>
+      <w:r>
+        <w:rPr>
+          <w:b/>
+        </w:rPr>
+        <w:t xml:space="preserve">Method: </w:t>
+      </w:r>
+      <w:r>
+        <w:rPr>
+          <w:b/>
+        </w:rPr>
+        <w:tab/>
+      </w:r>
+      <w:r>
+        <w:t>POST</w:t>
+      </w:r>
+    </w:p>
+    <w:p>
+      <w:pPr>
         <w:pStyle w:val="GSTD"/>
         <w:spacing w:line="240" w:lineRule="auto"/>
         <w:rPr>
           <w:rFonts w:ascii="Consolas" w:hAnsi="Consolas"/>
-          <w:sz w:val="22"/>
-        </w:rPr>
+        </w:rPr>
+      </w:pPr>
+      <w:r>
+        <w:rPr>
+          <w:b/>
+        </w:rPr>
+        <w:t xml:space="preserve">Body: </w:t>
+      </w:r>
+      <w:r>
+        <w:rPr>
+          <w:b/>
+        </w:rPr>
+        <w:tab/>
+      </w:r>
+      <w:r>
+        <w:rPr>
+          <w:rFonts w:ascii="Consolas" w:hAnsi="Consolas"/>
+        </w:rPr>
+        <w:t>{</w:t>
+      </w:r>
+    </w:p>
+    <w:p>
+      <w:pPr>
+        <w:pStyle w:val="GSTD"/>
+        <w:spacing w:line="240" w:lineRule="auto"/>
+        <w:ind w:left="709"/>
+        <w:rPr>
+          <w:rFonts w:ascii="Consolas" w:hAnsi="Consolas"/>
+        </w:rPr>
+      </w:pPr>
+      <w:r>
+        <w:rPr>
+          <w:rFonts w:ascii="Consolas" w:hAnsi="Consolas"/>
+        </w:rPr>
+        <w:tab/>
+      </w:r>
+      <w:r>
+        <w:rPr>
+          <w:rFonts w:ascii="Consolas" w:hAnsi="Consolas"/>
+        </w:rPr>
+        <w:tab/>
+      </w:r>
+      <w:r>
+        <w:rPr>
+          <w:rFonts w:ascii="Consolas" w:hAnsi="Consolas"/>
+        </w:rPr>
+        <w:t>fileFormat : string, //mandatory</w:t>
+      </w:r>
+    </w:p>
+    <w:p>
+      <w:pPr>
+        <w:pStyle w:val="GSTD"/>
+        <w:spacing w:line="240" w:lineRule="auto"/>
+        <w:ind w:left="1418" w:firstLine="709"/>
+        <w:rPr>
+          <w:rFonts w:ascii="Consolas" w:hAnsi="Consolas"/>
+        </w:rPr>
+      </w:pPr>
+      <w:r>
+        <w:rPr>
+          <w:rFonts w:ascii="Consolas" w:hAnsi="Consolas"/>
+        </w:rPr>
+        <w:t>waterPlantName : string,</w:t>
+      </w:r>
+    </w:p>
+    <w:p>
+      <w:pPr>
+        <w:pStyle w:val="GSTD"/>
+        <w:spacing w:line="240" w:lineRule="auto"/>
+        <w:ind w:left="709"/>
+        <w:rPr>
+          <w:rFonts w:ascii="Consolas" w:hAnsi="Consolas"/>
+        </w:rPr>
+      </w:pPr>
+      <w:r>
+        <w:rPr>
+          <w:rFonts w:ascii="Consolas" w:hAnsi="Consolas"/>
+        </w:rPr>
+        <w:tab/>
+      </w:r>
+      <w:r>
+        <w:rPr>
+          <w:rFonts w:ascii="Consolas" w:hAnsi="Consolas"/>
+        </w:rPr>
+        <w:tab/>
+        <w:t>waterPlantId : int,</w:t>
+      </w:r>
+    </w:p>
+    <w:p>
+      <w:pPr>
+        <w:pStyle w:val="GSTD"/>
+        <w:spacing w:line="240" w:lineRule="auto"/>
+        <w:ind w:left="709"/>
+        <w:rPr>
+          <w:rFonts w:ascii="Consolas" w:hAnsi="Consolas"/>
+        </w:rPr>
+      </w:pPr>
+      <w:r>
+        <w:rPr>
+          <w:rFonts w:ascii="Consolas" w:hAnsi="Consolas"/>
+        </w:rPr>
+        <w:tab/>
+      </w:r>
+      <w:r>
+        <w:rPr>
+          <w:rFonts w:ascii="Consolas" w:hAnsi="Consolas"/>
+        </w:rPr>
+        <w:tab/>
+        <w:t>waterPlantLocation : string,</w:t>
+      </w:r>
+    </w:p>
+    <w:p>
+      <w:pPr>
+        <w:pStyle w:val="GSTD"/>
+        <w:spacing w:line="240" w:lineRule="auto"/>
+        <w:ind w:left="709"/>
+        <w:rPr>
+          <w:rFonts w:ascii="Consolas" w:hAnsi="Consolas"/>
+        </w:rPr>
+      </w:pPr>
+      <w:r>
+        <w:rPr>
+          <w:rFonts w:ascii="Consolas" w:hAnsi="Consolas"/>
+        </w:rPr>
+        <w:tab/>
+      </w:r>
+      <w:r>
+        <w:rPr>
+          <w:rFonts w:ascii="Consolas" w:hAnsi="Consolas"/>
+        </w:rPr>
+        <w:tab/>
+        <w:t>treatmentStepId : int,</w:t>
+      </w:r>
+    </w:p>
+    <w:p>
+      <w:pPr>
+        <w:pStyle w:val="GSTD"/>
+        <w:spacing w:line="240" w:lineRule="auto"/>
+        <w:ind w:left="709"/>
+        <w:rPr>
+          <w:rFonts w:ascii="Consolas" w:hAnsi="Consolas"/>
+        </w:rPr>
+      </w:pPr>
+      <w:r>
+        <w:rPr>
+          <w:rFonts w:ascii="Consolas" w:hAnsi="Consolas"/>
+        </w:rPr>
+        <w:tab/>
+      </w:r>
+      <w:r>
+        <w:rPr>
+          <w:rFonts w:ascii="Consolas" w:hAnsi="Consolas"/>
+        </w:rPr>
+        <w:tab/>
+        <w:t>treatmentStepName : string</w:t>
+      </w:r>
+    </w:p>
+    <w:p>
+      <w:pPr>
+        <w:pStyle w:val="GSTD"/>
+        <w:spacing w:line="240" w:lineRule="auto"/>
+        <w:ind w:left="709"/>
+        <w:rPr>
+          <w:rFonts w:ascii="Consolas" w:hAnsi="Consolas"/>
+        </w:rPr>
+      </w:pPr>
+      <w:r>
+        <w:rPr>
+          <w:rFonts w:ascii="Consolas" w:hAnsi="Consolas"/>
+        </w:rPr>
+        <w:tab/>
+        <w:t>}</w:t>
+      </w:r>
+    </w:p>
+    <w:p>
+      <w:pPr>
+        <w:pStyle w:val="GSTD"/>
+        <w:rPr>
+          <w:rFonts w:cs="Arial"/>
+          <w:b/>
+          <w:sz w:val="52"/>
+          <w:szCs w:val="52"/>
+          <w:lang w:val="en-US"/>
+        </w:rPr>
+      </w:pPr>
+      <w:r>
+        <w:rPr>
+          <w:b/>
+        </w:rPr>
+        <w:t xml:space="preserve">Returns: </w:t>
+      </w:r>
+      <w:r>
+        <w:rPr>
+          <w:b/>
+        </w:rPr>
+        <w:tab/>
+      </w:r>
+      <w:r>
+        <w:t>204 NoContent</w:t>
+      </w:r>
+    </w:p>
+    <w:p>
+      <w:pPr>
+        <w:pStyle w:val="GSTD"/>
+      </w:pPr>
+      <w:r>
+        <w:rPr>
+          <w:b/>
+        </w:rPr>
+        <w:t>Description</w:t>
+      </w:r>
+      <w:r>
+        <w:t>:</w:t>
+      </w:r>
+      <w:r>
+        <w:tab/>
+        <w:t>This endpoint expects a call with the file format inside the body. A file format might either be XLS, CSV or JSON. It is required for easier handling in the further process. The following parameters are only optional, if not present in the provided file. The developed common schema includes the water-plant as well as the treatment step and technically does not require them to be present in the body. If the JSON schema used is an own schema, and only includes the values, the information will be required, or the object will be dismissed.</w:t>
+      </w:r>
+    </w:p>
+    <w:p>
+      <w:pPr>
+        <w:pStyle w:val="GSTD"/>
+      </w:pPr>
+    </w:p>
+    <w:p>
+      <w:pPr>
+        <w:pStyle w:val="GSTD"/>
       </w:pPr>
     </w:p>
     <w:sectPr>
-      <w:headerReference w:type="default" r:id="rId41"/>
+      <w:headerReference w:type="default" r:id="rId42"/>
       <w:type w:val="continuous"/>
       <w:pgSz w:w="11906" w:h="16838" w:code="9"/>
       <w:pgMar w:top="1134" w:right="1418" w:bottom="1134" w:left="2268" w:header="709" w:footer="709" w:gutter="0"/>
@@ -30852,7 +31681,7 @@
         <w:noProof/>
         <w:sz w:val="20"/>
       </w:rPr>
-      <w:t>21/02/2018</w:t>
+      <w:t>23/02/2018</w:t>
     </w:r>
     <w:r>
       <w:rPr>
@@ -30945,7 +31774,7 @@
           <w:rPr>
             <w:noProof/>
           </w:rPr>
-          <w:t>5</w:t>
+          <w:t>3</w:t>
         </w:r>
         <w:r>
           <w:fldChar w:fldCharType="end"/>
@@ -31226,7 +32055,13 @@
         <w:rPr>
           <w:lang w:val="en-US"/>
         </w:rPr>
-        <w:t xml:space="preserve"> The common schema defined in a previous chapter</w:t>
+        <w:t xml:space="preserve"> </w:t>
+      </w:r>
+      <w:r>
+        <w:rPr>
+          <w:lang w:val="en-US"/>
+        </w:rPr>
+        <w:t>Not trivially comparable formats like tree-based format and table-based format</w:t>
       </w:r>
     </w:p>
   </w:footnote>
@@ -31248,6 +32083,56 @@
         <w:rPr>
           <w:lang w:val="en-US"/>
         </w:rPr>
+        <w:t xml:space="preserve"> The common schema defined in a previous chapter</w:t>
+      </w:r>
+    </w:p>
+  </w:footnote>
+  <w:footnote w:id="11">
+    <w:p>
+      <w:pPr>
+        <w:pStyle w:val="Funotentext"/>
+        <w:rPr>
+          <w:lang w:val="en-US"/>
+        </w:rPr>
+      </w:pPr>
+      <w:r>
+        <w:rPr>
+          <w:rStyle w:val="Funotenzeichen"/>
+        </w:rPr>
+        <w:footnoteRef/>
+      </w:r>
+      <w:r>
+        <w:rPr>
+          <w:lang w:val="en-US"/>
+        </w:rPr>
+        <w:t xml:space="preserve"> </w:t>
+      </w:r>
+      <w:r>
+        <w:rPr>
+          <w:lang w:val="en-US"/>
+        </w:rPr>
+        <w:t>The sender cannot be tracked back through the configuration</w:t>
+      </w:r>
+    </w:p>
+  </w:footnote>
+  <w:footnote w:id="12">
+    <w:p>
+      <w:pPr>
+        <w:pStyle w:val="Funotentext"/>
+        <w:rPr>
+          <w:lang w:val="en-US"/>
+        </w:rPr>
+      </w:pPr>
+      <w:r>
+        <w:rPr>
+          <w:rStyle w:val="Funotenzeichen"/>
+        </w:rPr>
+        <w:footnoteRef/>
+      </w:r>
+      <w:r>
+        <w:rPr>
+          <w:lang w:val="en-US"/>
+        </w:rPr>
         <w:t xml:space="preserve"> Where one database call is not enough to generate</w:t>
       </w:r>
       <w:r>
@@ -31255,6 +32140,56 @@
           <w:lang w:val="en-US"/>
         </w:rPr>
         <w:t xml:space="preserve"> the requested datastructure due to dependencies or formats.</w:t>
+      </w:r>
+    </w:p>
+  </w:footnote>
+  <w:footnote w:id="13">
+    <w:p>
+      <w:pPr>
+        <w:pStyle w:val="Funotentext"/>
+        <w:rPr>
+          <w:lang w:val="en-US"/>
+        </w:rPr>
+      </w:pPr>
+      <w:r>
+        <w:rPr>
+          <w:rStyle w:val="Funotenzeichen"/>
+        </w:rPr>
+        <w:footnoteRef/>
+      </w:r>
+      <w:r>
+        <w:rPr>
+          <w:lang w:val="en-US"/>
+        </w:rPr>
+        <w:t xml:space="preserve"> This data was provided by Brunels PhD </w:t>
+      </w:r>
+      <w:r>
+        <w:rPr>
+          <w:lang w:val="en-US"/>
+        </w:rPr>
+        <w:t>students and comes from a waste water treatment plant in Italy</w:t>
+      </w:r>
+    </w:p>
+  </w:footnote>
+  <w:footnote w:id="14">
+    <w:p>
+      <w:pPr>
+        <w:pStyle w:val="Funotentext"/>
+      </w:pPr>
+      <w:r>
+        <w:rPr>
+          <w:rStyle w:val="Funotenzeichen"/>
+        </w:rPr>
+        <w:footnoteRef/>
+      </w:r>
+      <w:r>
+        <w:t xml:space="preserve"> Format and structure</w:t>
+      </w:r>
+      <w:r>
+        <w:t xml:space="preserve"> -</w:t>
+      </w:r>
+      <w:r>
+        <w:t xml:space="preserve"> wise</w:t>
       </w:r>
     </w:p>
   </w:footnote>
@@ -31381,7 +32316,7 @@
               <w:rPr>
                 <w:noProof/>
               </w:rPr>
-              <w:t>Conclusions and Further Work</w:t>
+              <w:t>Summary and Further Work</w:t>
             </w:r>
           </w:fldSimple>
         </w:p>
@@ -31462,7 +32397,7 @@
               <w:rPr>
                 <w:noProof/>
               </w:rPr>
-              <w:t>Appendix B</w:t>
+              <w:t>Appendix A</w:t>
             </w:r>
           </w:fldSimple>
         </w:p>
@@ -35394,7 +36329,7 @@
     <w:basedOn w:val="berschrift2"/>
     <w:link w:val="G2Zchn"/>
     <w:qFormat/>
-    <w:rsid w:val="000D3466"/>
+    <w:rsid w:val="000D3688"/>
     <w:pPr>
       <w:numPr>
         <w:ilvl w:val="1"/>
@@ -35409,6 +36344,7 @@
       <w:bCs/>
       <w:color w:val="auto"/>
       <w:sz w:val="32"/>
+      <w:lang w:val="en-GB"/>
     </w:rPr>
   </w:style>
   <w:style w:type="character" w:customStyle="1" w:styleId="G1Zchn">
@@ -35443,7 +36379,7 @@
     <w:name w:val="G_Ü2 Zchn"/>
     <w:basedOn w:val="berschrift2Zchn"/>
     <w:link w:val="G2"/>
-    <w:rsid w:val="000D3466"/>
+    <w:rsid w:val="000D3688"/>
     <w:rPr>
       <w:rFonts w:ascii="Arial" w:eastAsiaTheme="majorEastAsia" w:hAnsi="Arial" w:cstheme="majorBidi"/>
       <w:b/>
@@ -35451,6 +36387,7 @@
       <w:color w:val="2E74B5" w:themeColor="accent1" w:themeShade="BF"/>
       <w:sz w:val="32"/>
       <w:szCs w:val="26"/>
+      <w:lang w:val="en-GB"/>
     </w:rPr>
   </w:style>
   <w:style w:type="paragraph" w:customStyle="1" w:styleId="G3">
@@ -35975,6 +36912,954 @@
 </w:styles>
 </file>
 
+<file path=word/charts/chart1.xml><?xml version="1.0" encoding="utf-8"?>
+<c:chartSpace xmlns:c="http://schemas.openxmlformats.org/drawingml/2006/chart" xmlns:a="http://schemas.openxmlformats.org/drawingml/2006/main" xmlns:r="http://schemas.openxmlformats.org/officeDocument/2006/relationships">
+  <c:date1904 val="0"/>
+  <c:lang val="de-DE"/>
+  <c:roundedCorners val="0"/>
+  <mc:AlternateContent xmlns:mc="http://schemas.openxmlformats.org/markup-compatibility/2006">
+    <mc:Choice xmlns:c14="http://schemas.microsoft.com/office/drawing/2007/8/2/chart" Requires="c14">
+      <c14:style val="102"/>
+    </mc:Choice>
+    <mc:Fallback>
+      <c:style val="2"/>
+    </mc:Fallback>
+  </mc:AlternateContent>
+  <c:chart>
+    <c:autoTitleDeleted val="1"/>
+    <c:plotArea>
+      <c:layout/>
+      <c:lineChart>
+        <c:grouping val="standard"/>
+        <c:varyColors val="0"/>
+        <c:ser>
+          <c:idx val="0"/>
+          <c:order val="0"/>
+          <c:tx>
+            <c:strRef>
+              <c:f>Tabelle1!$B$1</c:f>
+              <c:strCache>
+                <c:ptCount val="1"/>
+                <c:pt idx="0">
+                  <c:v>Datenreihe 1</c:v>
+                </c:pt>
+              </c:strCache>
+            </c:strRef>
+          </c:tx>
+          <c:spPr>
+            <a:ln w="28575" cap="rnd">
+              <a:solidFill>
+                <a:schemeClr val="accent1"/>
+              </a:solidFill>
+              <a:round/>
+            </a:ln>
+            <a:effectLst/>
+          </c:spPr>
+          <c:marker>
+            <c:symbol val="none"/>
+          </c:marker>
+          <c:dPt>
+            <c:idx val="1"/>
+            <c:marker>
+              <c:symbol val="none"/>
+            </c:marker>
+            <c:bubble3D val="0"/>
+            <c:spPr>
+              <a:ln w="28575" cap="rnd">
+                <a:solidFill>
+                  <a:schemeClr val="accent6">
+                    <a:lumMod val="75000"/>
+                  </a:schemeClr>
+                </a:solidFill>
+                <a:round/>
+              </a:ln>
+              <a:effectLst/>
+            </c:spPr>
+          </c:dPt>
+          <c:dPt>
+            <c:idx val="3"/>
+            <c:marker>
+              <c:symbol val="none"/>
+            </c:marker>
+            <c:bubble3D val="0"/>
+            <c:spPr>
+              <a:ln w="28575" cap="rnd">
+                <a:solidFill>
+                  <a:schemeClr val="accent1">
+                    <a:alpha val="73000"/>
+                  </a:schemeClr>
+                </a:solidFill>
+                <a:round/>
+              </a:ln>
+              <a:effectLst/>
+            </c:spPr>
+          </c:dPt>
+          <c:cat>
+            <c:strRef>
+              <c:f>Tabelle1!$A$2:$A$5</c:f>
+              <c:strCache>
+                <c:ptCount val="4"/>
+                <c:pt idx="0">
+                  <c:v>Non-Tolerant</c:v>
+                </c:pt>
+                <c:pt idx="1">
+                  <c:v>Partially-Tolerant</c:v>
+                </c:pt>
+                <c:pt idx="2">
+                  <c:v>Very-Tolerant</c:v>
+                </c:pt>
+                <c:pt idx="3">
+                  <c:v>Accepts Everything</c:v>
+                </c:pt>
+              </c:strCache>
+            </c:strRef>
+          </c:cat>
+          <c:val>
+            <c:numRef>
+              <c:f>Tabelle1!$B$2:$B$5</c:f>
+              <c:numCache>
+                <c:formatCode>General</c:formatCode>
+                <c:ptCount val="4"/>
+                <c:pt idx="0">
+                  <c:v>0</c:v>
+                </c:pt>
+                <c:pt idx="1">
+                  <c:v>0.1</c:v>
+                </c:pt>
+                <c:pt idx="2">
+                  <c:v>1</c:v>
+                </c:pt>
+                <c:pt idx="3">
+                  <c:v>3</c:v>
+                </c:pt>
+              </c:numCache>
+            </c:numRef>
+          </c:val>
+          <c:smooth val="1"/>
+        </c:ser>
+        <c:dLbls>
+          <c:showLegendKey val="0"/>
+          <c:showVal val="0"/>
+          <c:showCatName val="0"/>
+          <c:showSerName val="0"/>
+          <c:showPercent val="0"/>
+          <c:showBubbleSize val="0"/>
+        </c:dLbls>
+        <c:dropLines>
+          <c:spPr>
+            <a:ln w="9525" cap="flat" cmpd="sng" algn="ctr">
+              <a:solidFill>
+                <a:schemeClr val="tx1">
+                  <a:lumMod val="35000"/>
+                  <a:lumOff val="65000"/>
+                </a:schemeClr>
+              </a:solidFill>
+              <a:round/>
+            </a:ln>
+            <a:effectLst/>
+          </c:spPr>
+        </c:dropLines>
+        <c:smooth val="0"/>
+        <c:axId val="559847616"/>
+        <c:axId val="559842520"/>
+      </c:lineChart>
+      <c:catAx>
+        <c:axId val="559847616"/>
+        <c:scaling>
+          <c:orientation val="minMax"/>
+        </c:scaling>
+        <c:delete val="0"/>
+        <c:axPos val="b"/>
+        <c:title>
+          <c:tx>
+            <c:rich>
+              <a:bodyPr rot="0" spcFirstLastPara="1" vertOverflow="ellipsis" vert="horz" wrap="square" anchor="ctr" anchorCtr="1"/>
+              <a:lstStyle/>
+              <a:p>
+                <a:pPr>
+                  <a:defRPr sz="1000" b="0" i="0" u="none" strike="noStrike" kern="1200" baseline="0">
+                    <a:solidFill>
+                      <a:schemeClr val="tx1">
+                        <a:lumMod val="65000"/>
+                        <a:lumOff val="35000"/>
+                      </a:schemeClr>
+                    </a:solidFill>
+                    <a:latin typeface="+mn-lt"/>
+                    <a:ea typeface="+mn-ea"/>
+                    <a:cs typeface="+mn-cs"/>
+                  </a:defRPr>
+                </a:pPr>
+                <a:r>
+                  <a:rPr lang="de-DE"/>
+                  <a:t>Tolerance</a:t>
+                </a:r>
+              </a:p>
+            </c:rich>
+          </c:tx>
+          <c:overlay val="0"/>
+          <c:spPr>
+            <a:noFill/>
+            <a:ln>
+              <a:noFill/>
+            </a:ln>
+            <a:effectLst/>
+          </c:spPr>
+          <c:txPr>
+            <a:bodyPr rot="0" spcFirstLastPara="1" vertOverflow="ellipsis" vert="horz" wrap="square" anchor="ctr" anchorCtr="1"/>
+            <a:lstStyle/>
+            <a:p>
+              <a:pPr>
+                <a:defRPr sz="1000" b="0" i="0" u="none" strike="noStrike" kern="1200" baseline="0">
+                  <a:solidFill>
+                    <a:schemeClr val="tx1">
+                      <a:lumMod val="65000"/>
+                      <a:lumOff val="35000"/>
+                    </a:schemeClr>
+                  </a:solidFill>
+                  <a:latin typeface="+mn-lt"/>
+                  <a:ea typeface="+mn-ea"/>
+                  <a:cs typeface="+mn-cs"/>
+                </a:defRPr>
+              </a:pPr>
+              <a:endParaRPr lang="de-DE"/>
+            </a:p>
+          </c:txPr>
+        </c:title>
+        <c:numFmt formatCode="General" sourceLinked="1"/>
+        <c:majorTickMark val="none"/>
+        <c:minorTickMark val="none"/>
+        <c:tickLblPos val="nextTo"/>
+        <c:spPr>
+          <a:noFill/>
+          <a:ln w="9525" cap="flat" cmpd="sng" algn="ctr">
+            <a:solidFill>
+              <a:schemeClr val="tx1">
+                <a:lumMod val="15000"/>
+                <a:lumOff val="85000"/>
+              </a:schemeClr>
+            </a:solidFill>
+            <a:round/>
+          </a:ln>
+          <a:effectLst/>
+        </c:spPr>
+        <c:txPr>
+          <a:bodyPr rot="-60000000" spcFirstLastPara="1" vertOverflow="ellipsis" vert="horz" wrap="square" anchor="ctr" anchorCtr="1"/>
+          <a:lstStyle/>
+          <a:p>
+            <a:pPr>
+              <a:defRPr sz="900" b="0" i="0" u="none" strike="noStrike" kern="1200" baseline="0">
+                <a:solidFill>
+                  <a:schemeClr val="tx1">
+                    <a:lumMod val="65000"/>
+                    <a:lumOff val="35000"/>
+                  </a:schemeClr>
+                </a:solidFill>
+                <a:latin typeface="+mn-lt"/>
+                <a:ea typeface="+mn-ea"/>
+                <a:cs typeface="+mn-cs"/>
+              </a:defRPr>
+            </a:pPr>
+            <a:endParaRPr lang="de-DE"/>
+          </a:p>
+        </c:txPr>
+        <c:crossAx val="559842520"/>
+        <c:crosses val="autoZero"/>
+        <c:auto val="1"/>
+        <c:lblAlgn val="ctr"/>
+        <c:lblOffset val="100"/>
+        <c:noMultiLvlLbl val="0"/>
+      </c:catAx>
+      <c:valAx>
+        <c:axId val="559842520"/>
+        <c:scaling>
+          <c:orientation val="minMax"/>
+        </c:scaling>
+        <c:delete val="1"/>
+        <c:axPos val="l"/>
+        <c:majorGridlines>
+          <c:spPr>
+            <a:ln w="9525" cap="flat" cmpd="sng" algn="ctr">
+              <a:solidFill>
+                <a:schemeClr val="tx1">
+                  <a:lumMod val="15000"/>
+                  <a:lumOff val="85000"/>
+                </a:schemeClr>
+              </a:solidFill>
+              <a:round/>
+            </a:ln>
+            <a:effectLst/>
+          </c:spPr>
+        </c:majorGridlines>
+        <c:title>
+          <c:tx>
+            <c:rich>
+              <a:bodyPr rot="-5400000" spcFirstLastPara="1" vertOverflow="ellipsis" vert="horz" wrap="square" anchor="ctr" anchorCtr="1"/>
+              <a:lstStyle/>
+              <a:p>
+                <a:pPr>
+                  <a:defRPr sz="1000" b="0" i="0" u="none" strike="noStrike" kern="1200" baseline="0">
+                    <a:solidFill>
+                      <a:schemeClr val="tx1">
+                        <a:lumMod val="65000"/>
+                        <a:lumOff val="35000"/>
+                      </a:schemeClr>
+                    </a:solidFill>
+                    <a:latin typeface="+mn-lt"/>
+                    <a:ea typeface="+mn-ea"/>
+                    <a:cs typeface="+mn-cs"/>
+                  </a:defRPr>
+                </a:pPr>
+                <a:r>
+                  <a:rPr lang="de-DE"/>
+                  <a:t>Data</a:t>
+                </a:r>
+                <a:r>
+                  <a:rPr lang="de-DE" baseline="0"/>
+                  <a:t> - </a:t>
+                </a:r>
+                <a:r>
+                  <a:rPr lang="de-DE"/>
+                  <a:t>Misinterpretations</a:t>
+                </a:r>
+              </a:p>
+            </c:rich>
+          </c:tx>
+          <c:overlay val="0"/>
+          <c:spPr>
+            <a:noFill/>
+            <a:ln>
+              <a:noFill/>
+            </a:ln>
+            <a:effectLst/>
+          </c:spPr>
+          <c:txPr>
+            <a:bodyPr rot="-5400000" spcFirstLastPara="1" vertOverflow="ellipsis" vert="horz" wrap="square" anchor="ctr" anchorCtr="1"/>
+            <a:lstStyle/>
+            <a:p>
+              <a:pPr>
+                <a:defRPr sz="1000" b="0" i="0" u="none" strike="noStrike" kern="1200" baseline="0">
+                  <a:solidFill>
+                    <a:schemeClr val="tx1">
+                      <a:lumMod val="65000"/>
+                      <a:lumOff val="35000"/>
+                    </a:schemeClr>
+                  </a:solidFill>
+                  <a:latin typeface="+mn-lt"/>
+                  <a:ea typeface="+mn-ea"/>
+                  <a:cs typeface="+mn-cs"/>
+                </a:defRPr>
+              </a:pPr>
+              <a:endParaRPr lang="de-DE"/>
+            </a:p>
+          </c:txPr>
+        </c:title>
+        <c:numFmt formatCode="General" sourceLinked="1"/>
+        <c:majorTickMark val="out"/>
+        <c:minorTickMark val="none"/>
+        <c:tickLblPos val="nextTo"/>
+        <c:crossAx val="559847616"/>
+        <c:crosses val="autoZero"/>
+        <c:crossBetween val="between"/>
+      </c:valAx>
+      <c:spPr>
+        <a:noFill/>
+        <a:ln>
+          <a:noFill/>
+        </a:ln>
+        <a:effectLst/>
+      </c:spPr>
+    </c:plotArea>
+    <c:plotVisOnly val="1"/>
+    <c:dispBlanksAs val="gap"/>
+    <c:showDLblsOverMax val="0"/>
+  </c:chart>
+  <c:spPr>
+    <a:solidFill>
+      <a:schemeClr val="bg1"/>
+    </a:solidFill>
+    <a:ln w="9525" cap="flat" cmpd="sng" algn="ctr">
+      <a:solidFill>
+        <a:schemeClr val="tx1">
+          <a:lumMod val="15000"/>
+          <a:lumOff val="85000"/>
+        </a:schemeClr>
+      </a:solidFill>
+      <a:round/>
+    </a:ln>
+    <a:effectLst/>
+  </c:spPr>
+  <c:txPr>
+    <a:bodyPr/>
+    <a:lstStyle/>
+    <a:p>
+      <a:pPr>
+        <a:defRPr/>
+      </a:pPr>
+      <a:endParaRPr lang="de-DE"/>
+    </a:p>
+  </c:txPr>
+  <c:externalData r:id="rId3">
+    <c:autoUpdate val="0"/>
+  </c:externalData>
+</c:chartSpace>
+</file>
+
+<file path=word/charts/colors1.xml><?xml version="1.0" encoding="utf-8"?>
+<cs:colorStyle xmlns:cs="http://schemas.microsoft.com/office/drawing/2012/chartStyle" xmlns:a="http://schemas.openxmlformats.org/drawingml/2006/main" meth="cycle" id="10">
+  <a:schemeClr val="accent1"/>
+  <a:schemeClr val="accent2"/>
+  <a:schemeClr val="accent3"/>
+  <a:schemeClr val="accent4"/>
+  <a:schemeClr val="accent5"/>
+  <a:schemeClr val="accent6"/>
+  <cs:variation/>
+  <cs:variation>
+    <a:lumMod val="60000"/>
+  </cs:variation>
+  <cs:variation>
+    <a:lumMod val="80000"/>
+    <a:lumOff val="20000"/>
+  </cs:variation>
+  <cs:variation>
+    <a:lumMod val="80000"/>
+  </cs:variation>
+  <cs:variation>
+    <a:lumMod val="60000"/>
+    <a:lumOff val="40000"/>
+  </cs:variation>
+  <cs:variation>
+    <a:lumMod val="50000"/>
+  </cs:variation>
+  <cs:variation>
+    <a:lumMod val="70000"/>
+    <a:lumOff val="30000"/>
+  </cs:variation>
+  <cs:variation>
+    <a:lumMod val="70000"/>
+  </cs:variation>
+  <cs:variation>
+    <a:lumMod val="50000"/>
+    <a:lumOff val="50000"/>
+  </cs:variation>
+</cs:colorStyle>
+</file>
+
+<file path=word/charts/style1.xml><?xml version="1.0" encoding="utf-8"?>
+<cs:chartStyle xmlns:cs="http://schemas.microsoft.com/office/drawing/2012/chartStyle" xmlns:a="http://schemas.openxmlformats.org/drawingml/2006/main" id="227">
+  <cs:axisTitle>
+    <cs:lnRef idx="0"/>
+    <cs:fillRef idx="0"/>
+    <cs:effectRef idx="0"/>
+    <cs:fontRef idx="minor">
+      <a:schemeClr val="tx1">
+        <a:lumMod val="65000"/>
+        <a:lumOff val="35000"/>
+      </a:schemeClr>
+    </cs:fontRef>
+    <cs:defRPr sz="1000" kern="1200"/>
+  </cs:axisTitle>
+  <cs:categoryAxis>
+    <cs:lnRef idx="0"/>
+    <cs:fillRef idx="0"/>
+    <cs:effectRef idx="0"/>
+    <cs:fontRef idx="minor">
+      <a:schemeClr val="tx1">
+        <a:lumMod val="65000"/>
+        <a:lumOff val="35000"/>
+      </a:schemeClr>
+    </cs:fontRef>
+    <cs:spPr>
+      <a:ln w="9525" cap="flat" cmpd="sng" algn="ctr">
+        <a:solidFill>
+          <a:schemeClr val="tx1">
+            <a:lumMod val="15000"/>
+            <a:lumOff val="85000"/>
+          </a:schemeClr>
+        </a:solidFill>
+        <a:round/>
+      </a:ln>
+    </cs:spPr>
+    <cs:defRPr sz="900" kern="1200"/>
+  </cs:categoryAxis>
+  <cs:chartArea mods="allowNoFillOverride allowNoLineOverride">
+    <cs:lnRef idx="0"/>
+    <cs:fillRef idx="0"/>
+    <cs:effectRef idx="0"/>
+    <cs:fontRef idx="minor">
+      <a:schemeClr val="tx1"/>
+    </cs:fontRef>
+    <cs:spPr>
+      <a:solidFill>
+        <a:schemeClr val="bg1"/>
+      </a:solidFill>
+      <a:ln w="9525" cap="flat" cmpd="sng" algn="ctr">
+        <a:solidFill>
+          <a:schemeClr val="tx1">
+            <a:lumMod val="15000"/>
+            <a:lumOff val="85000"/>
+          </a:schemeClr>
+        </a:solidFill>
+        <a:round/>
+      </a:ln>
+    </cs:spPr>
+    <cs:defRPr sz="1000" kern="1200"/>
+  </cs:chartArea>
+  <cs:dataLabel>
+    <cs:lnRef idx="0"/>
+    <cs:fillRef idx="0"/>
+    <cs:effectRef idx="0"/>
+    <cs:fontRef idx="minor">
+      <a:schemeClr val="tx1">
+        <a:lumMod val="75000"/>
+        <a:lumOff val="25000"/>
+      </a:schemeClr>
+    </cs:fontRef>
+    <cs:defRPr sz="900" kern="1200"/>
+  </cs:dataLabel>
+  <cs:dataLabelCallout>
+    <cs:lnRef idx="0"/>
+    <cs:fillRef idx="0"/>
+    <cs:effectRef idx="0"/>
+    <cs:fontRef idx="minor">
+      <a:schemeClr val="dk1">
+        <a:lumMod val="65000"/>
+        <a:lumOff val="35000"/>
+      </a:schemeClr>
+    </cs:fontRef>
+    <cs:spPr>
+      <a:solidFill>
+        <a:schemeClr val="lt1"/>
+      </a:solidFill>
+      <a:ln>
+        <a:solidFill>
+          <a:schemeClr val="dk1">
+            <a:lumMod val="25000"/>
+            <a:lumOff val="75000"/>
+          </a:schemeClr>
+        </a:solidFill>
+      </a:ln>
+    </cs:spPr>
+    <cs:defRPr sz="900" kern="1200"/>
+    <cs:bodyPr rot="0" spcFirstLastPara="1" vertOverflow="clip" horzOverflow="clip" vert="horz" wrap="square" lIns="36576" tIns="18288" rIns="36576" bIns="18288" anchor="ctr" anchorCtr="1">
+      <a:spAutoFit/>
+    </cs:bodyPr>
+  </cs:dataLabelCallout>
+  <cs:dataPoint>
+    <cs:lnRef idx="0"/>
+    <cs:fillRef idx="1">
+      <cs:styleClr val="auto"/>
+    </cs:fillRef>
+    <cs:effectRef idx="0"/>
+    <cs:fontRef idx="minor">
+      <a:schemeClr val="tx1"/>
+    </cs:fontRef>
+    <cs:spPr>
+      <a:solidFill>
+        <a:schemeClr val="phClr"/>
+      </a:solidFill>
+    </cs:spPr>
+  </cs:dataPoint>
+  <cs:dataPoint3D>
+    <cs:lnRef idx="0"/>
+    <cs:fillRef idx="1">
+      <cs:styleClr val="auto"/>
+    </cs:fillRef>
+    <cs:effectRef idx="0"/>
+    <cs:fontRef idx="minor">
+      <a:schemeClr val="tx1"/>
+    </cs:fontRef>
+    <cs:spPr>
+      <a:solidFill>
+        <a:schemeClr val="phClr"/>
+      </a:solidFill>
+    </cs:spPr>
+  </cs:dataPoint3D>
+  <cs:dataPointLine>
+    <cs:lnRef idx="0">
+      <cs:styleClr val="auto"/>
+    </cs:lnRef>
+    <cs:fillRef idx="1"/>
+    <cs:effectRef idx="0"/>
+    <cs:fontRef idx="minor">
+      <a:schemeClr val="tx1"/>
+    </cs:fontRef>
+    <cs:spPr>
+      <a:ln w="28575" cap="rnd">
+        <a:solidFill>
+          <a:schemeClr val="phClr"/>
+        </a:solidFill>
+        <a:round/>
+      </a:ln>
+    </cs:spPr>
+  </cs:dataPointLine>
+  <cs:dataPointMarker>
+    <cs:lnRef idx="0">
+      <cs:styleClr val="auto"/>
+    </cs:lnRef>
+    <cs:fillRef idx="1">
+      <cs:styleClr val="auto"/>
+    </cs:fillRef>
+    <cs:effectRef idx="0"/>
+    <cs:fontRef idx="minor">
+      <a:schemeClr val="tx1"/>
+    </cs:fontRef>
+    <cs:spPr>
+      <a:solidFill>
+        <a:schemeClr val="phClr"/>
+      </a:solidFill>
+      <a:ln w="9525">
+        <a:solidFill>
+          <a:schemeClr val="phClr"/>
+        </a:solidFill>
+      </a:ln>
+    </cs:spPr>
+  </cs:dataPointMarker>
+  <cs:dataPointMarkerLayout symbol="circle" size="5"/>
+  <cs:dataPointWireframe>
+    <cs:lnRef idx="0">
+      <cs:styleClr val="auto"/>
+    </cs:lnRef>
+    <cs:fillRef idx="1"/>
+    <cs:effectRef idx="0"/>
+    <cs:fontRef idx="minor">
+      <a:schemeClr val="tx1"/>
+    </cs:fontRef>
+    <cs:spPr>
+      <a:ln w="9525" cap="rnd">
+        <a:solidFill>
+          <a:schemeClr val="phClr"/>
+        </a:solidFill>
+        <a:round/>
+      </a:ln>
+    </cs:spPr>
+  </cs:dataPointWireframe>
+  <cs:dataTable>
+    <cs:lnRef idx="0"/>
+    <cs:fillRef idx="0"/>
+    <cs:effectRef idx="0"/>
+    <cs:fontRef idx="minor">
+      <a:schemeClr val="tx1">
+        <a:lumMod val="65000"/>
+        <a:lumOff val="35000"/>
+      </a:schemeClr>
+    </cs:fontRef>
+    <cs:spPr>
+      <a:noFill/>
+      <a:ln w="9525" cap="flat" cmpd="sng" algn="ctr">
+        <a:solidFill>
+          <a:schemeClr val="tx1">
+            <a:lumMod val="15000"/>
+            <a:lumOff val="85000"/>
+          </a:schemeClr>
+        </a:solidFill>
+        <a:round/>
+      </a:ln>
+    </cs:spPr>
+    <cs:defRPr sz="900" kern="1200"/>
+  </cs:dataTable>
+  <cs:downBar>
+    <cs:lnRef idx="0"/>
+    <cs:fillRef idx="0"/>
+    <cs:effectRef idx="0"/>
+    <cs:fontRef idx="minor">
+      <a:schemeClr val="dk1"/>
+    </cs:fontRef>
+    <cs:spPr>
+      <a:solidFill>
+        <a:schemeClr val="dk1">
+          <a:lumMod val="65000"/>
+          <a:lumOff val="35000"/>
+        </a:schemeClr>
+      </a:solidFill>
+      <a:ln w="9525">
+        <a:solidFill>
+          <a:schemeClr val="tx1">
+            <a:lumMod val="65000"/>
+            <a:lumOff val="35000"/>
+          </a:schemeClr>
+        </a:solidFill>
+      </a:ln>
+    </cs:spPr>
+  </cs:downBar>
+  <cs:dropLine>
+    <cs:lnRef idx="0"/>
+    <cs:fillRef idx="0"/>
+    <cs:effectRef idx="0"/>
+    <cs:fontRef idx="minor">
+      <a:schemeClr val="tx1"/>
+    </cs:fontRef>
+    <cs:spPr>
+      <a:ln w="9525" cap="flat" cmpd="sng" algn="ctr">
+        <a:solidFill>
+          <a:schemeClr val="tx1">
+            <a:lumMod val="35000"/>
+            <a:lumOff val="65000"/>
+          </a:schemeClr>
+        </a:solidFill>
+        <a:round/>
+      </a:ln>
+    </cs:spPr>
+  </cs:dropLine>
+  <cs:errorBar>
+    <cs:lnRef idx="0"/>
+    <cs:fillRef idx="0"/>
+    <cs:effectRef idx="0"/>
+    <cs:fontRef idx="minor">
+      <a:schemeClr val="tx1"/>
+    </cs:fontRef>
+    <cs:spPr>
+      <a:ln w="9525" cap="flat" cmpd="sng" algn="ctr">
+        <a:solidFill>
+          <a:schemeClr val="tx1">
+            <a:lumMod val="65000"/>
+            <a:lumOff val="35000"/>
+          </a:schemeClr>
+        </a:solidFill>
+        <a:round/>
+      </a:ln>
+    </cs:spPr>
+  </cs:errorBar>
+  <cs:floor>
+    <cs:lnRef idx="0"/>
+    <cs:fillRef idx="0"/>
+    <cs:effectRef idx="0"/>
+    <cs:fontRef idx="minor">
+      <a:schemeClr val="tx1"/>
+    </cs:fontRef>
+    <cs:spPr>
+      <a:noFill/>
+      <a:ln>
+        <a:noFill/>
+      </a:ln>
+    </cs:spPr>
+  </cs:floor>
+  <cs:gridlineMajor>
+    <cs:lnRef idx="0"/>
+    <cs:fillRef idx="0"/>
+    <cs:effectRef idx="0"/>
+    <cs:fontRef idx="minor">
+      <a:schemeClr val="tx1"/>
+    </cs:fontRef>
+    <cs:spPr>
+      <a:ln w="9525" cap="flat" cmpd="sng" algn="ctr">
+        <a:solidFill>
+          <a:schemeClr val="tx1">
+            <a:lumMod val="15000"/>
+            <a:lumOff val="85000"/>
+          </a:schemeClr>
+        </a:solidFill>
+        <a:round/>
+      </a:ln>
+    </cs:spPr>
+  </cs:gridlineMajor>
+  <cs:gridlineMinor>
+    <cs:lnRef idx="0"/>
+    <cs:fillRef idx="0"/>
+    <cs:effectRef idx="0"/>
+    <cs:fontRef idx="minor">
+      <a:schemeClr val="tx1"/>
+    </cs:fontRef>
+    <cs:spPr>
+      <a:ln w="9525" cap="flat" cmpd="sng" algn="ctr">
+        <a:solidFill>
+          <a:schemeClr val="tx1">
+            <a:lumMod val="5000"/>
+            <a:lumOff val="95000"/>
+          </a:schemeClr>
+        </a:solidFill>
+        <a:round/>
+      </a:ln>
+    </cs:spPr>
+  </cs:gridlineMinor>
+  <cs:hiLoLine>
+    <cs:lnRef idx="0"/>
+    <cs:fillRef idx="0"/>
+    <cs:effectRef idx="0"/>
+    <cs:fontRef idx="minor">
+      <a:schemeClr val="tx1"/>
+    </cs:fontRef>
+    <cs:spPr>
+      <a:ln w="9525" cap="flat" cmpd="sng" algn="ctr">
+        <a:solidFill>
+          <a:schemeClr val="tx1">
+            <a:lumMod val="75000"/>
+            <a:lumOff val="25000"/>
+          </a:schemeClr>
+        </a:solidFill>
+        <a:round/>
+      </a:ln>
+    </cs:spPr>
+  </cs:hiLoLine>
+  <cs:leaderLine>
+    <cs:lnRef idx="0"/>
+    <cs:fillRef idx="0"/>
+    <cs:effectRef idx="0"/>
+    <cs:fontRef idx="minor">
+      <a:schemeClr val="tx1"/>
+    </cs:fontRef>
+    <cs:spPr>
+      <a:ln w="9525" cap="flat" cmpd="sng" algn="ctr">
+        <a:solidFill>
+          <a:schemeClr val="tx1">
+            <a:lumMod val="35000"/>
+            <a:lumOff val="65000"/>
+          </a:schemeClr>
+        </a:solidFill>
+        <a:round/>
+      </a:ln>
+    </cs:spPr>
+  </cs:leaderLine>
+  <cs:legend>
+    <cs:lnRef idx="0"/>
+    <cs:fillRef idx="0"/>
+    <cs:effectRef idx="0"/>
+    <cs:fontRef idx="minor">
+      <a:schemeClr val="tx1">
+        <a:lumMod val="65000"/>
+        <a:lumOff val="35000"/>
+      </a:schemeClr>
+    </cs:fontRef>
+    <cs:defRPr sz="900" kern="1200"/>
+  </cs:legend>
+  <cs:plotArea mods="allowNoFillOverride allowNoLineOverride">
+    <cs:lnRef idx="0"/>
+    <cs:fillRef idx="0"/>
+    <cs:effectRef idx="0"/>
+    <cs:fontRef idx="minor">
+      <a:schemeClr val="tx1"/>
+    </cs:fontRef>
+  </cs:plotArea>
+  <cs:plotArea3D mods="allowNoFillOverride allowNoLineOverride">
+    <cs:lnRef idx="0"/>
+    <cs:fillRef idx="0"/>
+    <cs:effectRef idx="0"/>
+    <cs:fontRef idx="minor">
+      <a:schemeClr val="tx1"/>
+    </cs:fontRef>
+  </cs:plotArea3D>
+  <cs:seriesAxis>
+    <cs:lnRef idx="0"/>
+    <cs:fillRef idx="0"/>
+    <cs:effectRef idx="0"/>
+    <cs:fontRef idx="minor">
+      <a:schemeClr val="tx1">
+        <a:lumMod val="65000"/>
+        <a:lumOff val="35000"/>
+      </a:schemeClr>
+    </cs:fontRef>
+    <cs:defRPr sz="900" kern="1200"/>
+  </cs:seriesAxis>
+  <cs:seriesLine>
+    <cs:lnRef idx="0"/>
+    <cs:fillRef idx="0"/>
+    <cs:effectRef idx="0"/>
+    <cs:fontRef idx="minor">
+      <a:schemeClr val="tx1"/>
+    </cs:fontRef>
+    <cs:spPr>
+      <a:ln w="9525" cap="flat" cmpd="sng" algn="ctr">
+        <a:solidFill>
+          <a:schemeClr val="tx1">
+            <a:lumMod val="35000"/>
+            <a:lumOff val="65000"/>
+          </a:schemeClr>
+        </a:solidFill>
+        <a:round/>
+      </a:ln>
+    </cs:spPr>
+  </cs:seriesLine>
+  <cs:title>
+    <cs:lnRef idx="0"/>
+    <cs:fillRef idx="0"/>
+    <cs:effectRef idx="0"/>
+    <cs:fontRef idx="minor">
+      <a:schemeClr val="tx1">
+        <a:lumMod val="65000"/>
+        <a:lumOff val="35000"/>
+      </a:schemeClr>
+    </cs:fontRef>
+    <cs:defRPr sz="1400" b="0" kern="1200" spc="0" baseline="0"/>
+  </cs:title>
+  <cs:trendline>
+    <cs:lnRef idx="0">
+      <cs:styleClr val="auto"/>
+    </cs:lnRef>
+    <cs:fillRef idx="0"/>
+    <cs:effectRef idx="0"/>
+    <cs:fontRef idx="minor">
+      <a:schemeClr val="tx1"/>
+    </cs:fontRef>
+    <cs:spPr>
+      <a:ln w="19050" cap="rnd">
+        <a:solidFill>
+          <a:schemeClr val="phClr"/>
+        </a:solidFill>
+        <a:prstDash val="sysDot"/>
+      </a:ln>
+    </cs:spPr>
+  </cs:trendline>
+  <cs:trendlineLabel>
+    <cs:lnRef idx="0"/>
+    <cs:fillRef idx="0"/>
+    <cs:effectRef idx="0"/>
+    <cs:fontRef idx="minor">
+      <a:schemeClr val="tx1">
+        <a:lumMod val="65000"/>
+        <a:lumOff val="35000"/>
+      </a:schemeClr>
+    </cs:fontRef>
+    <cs:defRPr sz="900" kern="1200"/>
+  </cs:trendlineLabel>
+  <cs:upBar>
+    <cs:lnRef idx="0"/>
+    <cs:fillRef idx="0"/>
+    <cs:effectRef idx="0"/>
+    <cs:fontRef idx="minor">
+      <a:schemeClr val="dk1"/>
+    </cs:fontRef>
+    <cs:spPr>
+      <a:solidFill>
+        <a:schemeClr val="lt1"/>
+      </a:solidFill>
+      <a:ln w="9525">
+        <a:solidFill>
+          <a:schemeClr val="tx1">
+            <a:lumMod val="15000"/>
+            <a:lumOff val="85000"/>
+          </a:schemeClr>
+        </a:solidFill>
+      </a:ln>
+    </cs:spPr>
+  </cs:upBar>
+  <cs:valueAxis>
+    <cs:lnRef idx="0"/>
+    <cs:fillRef idx="0"/>
+    <cs:effectRef idx="0"/>
+    <cs:fontRef idx="minor">
+      <a:schemeClr val="tx1">
+        <a:lumMod val="65000"/>
+        <a:lumOff val="35000"/>
+      </a:schemeClr>
+    </cs:fontRef>
+    <cs:defRPr sz="900" kern="1200"/>
+  </cs:valueAxis>
+  <cs:wall>
+    <cs:lnRef idx="0"/>
+    <cs:fillRef idx="0"/>
+    <cs:effectRef idx="0"/>
+    <cs:fontRef idx="minor">
+      <a:schemeClr val="tx1"/>
+    </cs:fontRef>
+    <cs:spPr>
+      <a:noFill/>
+      <a:ln>
+        <a:noFill/>
+      </a:ln>
+    </cs:spPr>
+  </cs:wall>
+</cs:chartStyle>
+</file>
+
 <file path=word/theme/theme1.xml><?xml version="1.0" encoding="utf-8"?>
 <a:theme xmlns:a="http://schemas.openxmlformats.org/drawingml/2006/main" name="Larissa">
   <a:themeElements>
@@ -36410,7 +38295,7 @@
 </file>
 
 <file path=customXml/itemProps1.xml><?xml version="1.0" encoding="utf-8"?>
-<ds:datastoreItem xmlns:ds="http://schemas.openxmlformats.org/officeDocument/2006/customXml" ds:itemID="{7E8B48A1-AC26-458A-9B55-51248A997A5F}">
+<ds:datastoreItem xmlns:ds="http://schemas.openxmlformats.org/officeDocument/2006/customXml" ds:itemID="{D2E1A944-6AF4-4E7F-A6FA-865C1AFF200E}">
   <ds:schemaRefs>
     <ds:schemaRef ds:uri="http://schemas.openxmlformats.org/officeDocument/2006/bibliography"/>
   </ds:schemaRefs>

--- a/Wojtek/Masterarbeit/Masterarbeit Formatiert.docx
+++ b/Wojtek/Masterarbeit/Masterarbeit Formatiert.docx
@@ -6388,8 +6388,6 @@
       <w:r>
         <w:t xml:space="preserve"> an endpoint for the outside world to request the stored data.</w:t>
       </w:r>
-      <w:bookmarkStart w:id="9" w:name="_GoBack"/>
-      <w:bookmarkEnd w:id="9"/>
     </w:p>
     <w:p>
       <w:pPr>
@@ -7081,7 +7079,7 @@
           <w:lang w:val="en-GB"/>
         </w:rPr>
       </w:pPr>
-      <w:bookmarkStart w:id="10" w:name="_Toc507601901"/>
+      <w:bookmarkStart w:id="9" w:name="_Toc507601901"/>
       <w:r>
         <w:rPr>
           <w:lang w:val="en-GB"/>
@@ -7089,7 +7087,7 @@
         <w:lastRenderedPageBreak/>
         <w:t>Methodology and Project Organisation</w:t>
       </w:r>
-      <w:bookmarkEnd w:id="10"/>
+      <w:bookmarkEnd w:id="9"/>
     </w:p>
     <w:p>
       <w:pPr>
@@ -7108,13 +7106,13 @@
           <w:szCs w:val="32"/>
         </w:rPr>
       </w:pPr>
-      <w:bookmarkStart w:id="11" w:name="_Ref506720170"/>
-      <w:bookmarkStart w:id="12" w:name="_Toc507601902"/>
+      <w:bookmarkStart w:id="10" w:name="_Ref506720170"/>
+      <w:bookmarkStart w:id="11" w:name="_Toc507601902"/>
       <w:r>
         <w:t>Software Development Process</w:t>
       </w:r>
+      <w:bookmarkEnd w:id="10"/>
       <w:bookmarkEnd w:id="11"/>
-      <w:bookmarkEnd w:id="12"/>
     </w:p>
     <w:p>
       <w:pPr>
@@ -10514,7 +10512,7 @@
           </mc:Choice>
           <mc:Fallback>
             <w:pict>
-              <v:shape w14:anchorId="6712DE9C" id="Würfel 1435" o:spid="_x0000_s1026" type="#_x0000_t16" style="position:absolute;margin-left:224pt;margin-top:191.2pt;width:29.25pt;height:27pt;z-index:251444224;visibility:visible;mso-wrap-style:square;mso-wrap-distance-left:9pt;mso-wrap-distance-top:0;mso-wrap-distance-right:9pt;mso-wrap-distance-bottom:0;mso-position-horizontal:absolute;mso-position-horizontal-relative:text;mso-position-vertical:absolute;mso-position-vertical-relative:text;v-text-anchor:middle" o:gfxdata="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" fillcolor="#65a0d7 [3028]" strokecolor="#5b9bd5 [3204]" strokeweight=".5pt">
+              <v:shape w14:anchorId="39EE50A8" id="Würfel 1435" o:spid="_x0000_s1026" type="#_x0000_t16" style="position:absolute;margin-left:224pt;margin-top:191.2pt;width:29.25pt;height:27pt;z-index:251444224;visibility:visible;mso-wrap-style:square;mso-wrap-distance-left:9pt;mso-wrap-distance-top:0;mso-wrap-distance-right:9pt;mso-wrap-distance-bottom:0;mso-position-horizontal:absolute;mso-position-horizontal-relative:text;mso-position-vertical:absolute;mso-position-vertical-relative:text;v-text-anchor:middle" o:gfxdata="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" fillcolor="#65a0d7 [3028]" strokecolor="#5b9bd5 [3204]" strokeweight=".5pt">
                 <v:fill color2="#5898d4 [3172]" rotate="t" colors="0 #71a6db;.5 #559bdb;1 #438ac9" focus="100%" type="gradient">
                   <o:fill v:ext="view" type="gradientUnscaled"/>
                 </v:fill>
@@ -10753,7 +10751,7 @@
           </mc:Choice>
           <mc:Fallback>
             <w:pict>
-              <v:shape w14:anchorId="4DC3E151" id="Freihandform 1430" o:spid="_x0000_s1026" style="position:absolute;margin-left:36.5pt;margin-top:56.2pt;width:385.75pt;height:308.25pt;z-index:251431936;visibility:visible;mso-wrap-style:square;mso-wrap-distance-left:9pt;mso-wrap-distance-top:0;mso-wrap-distance-right:9pt;mso-wrap-distance-bottom:0;mso-position-horizontal:absolute;mso-position-horizontal-relative:text;mso-position-vertical:absolute;mso-position-vertical-relative:text;v-text-anchor:middle" coordsize="4899137,3914845" o:gfxdata="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" path="m1743075,2086006v169069,-217488,338138,-434975,514350,-419100c2433637,1682781,2798763,2009806,2800350,2181256v1588,171450,-273050,514350,-533400,514350c2006600,2695606,1239837,2438431,1238250,2181256v-1587,-257175,666750,-1030287,1019175,-1028700c2609850,1154143,3354388,1844706,3352800,2190781v-1588,346075,-665162,1041400,-1104900,1038225c1808163,3225831,712788,2608293,714375,2171731,715962,1735169,1701800,606456,2257425,609631v555625,3175,1790700,1030288,1790700,1581150c4048125,2741643,2932112,3922743,2257425,3914806,1582738,3906869,,2795618,,2143156,,1490694,1471613,-7906,2257425,31v785812,7937,2078038,1704975,2457450,2190750c5094287,2676556,4814093,2795618,4533900,2914681e" filled="f" strokecolor="#ed7d31 [3205]" strokeweight=".5pt">
+              <v:shape w14:anchorId="3723C725" id="Freihandform 1430" o:spid="_x0000_s1026" style="position:absolute;margin-left:36.5pt;margin-top:56.2pt;width:385.75pt;height:308.25pt;z-index:251431936;visibility:visible;mso-wrap-style:square;mso-wrap-distance-left:9pt;mso-wrap-distance-top:0;mso-wrap-distance-right:9pt;mso-wrap-distance-bottom:0;mso-position-horizontal:absolute;mso-position-horizontal-relative:text;mso-position-vertical:absolute;mso-position-vertical-relative:text;v-text-anchor:middle" coordsize="4899137,3914845" o:gfxdata="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" path="m1743075,2086006v169069,-217488,338138,-434975,514350,-419100c2433637,1682781,2798763,2009806,2800350,2181256v1588,171450,-273050,514350,-533400,514350c2006600,2695606,1239837,2438431,1238250,2181256v-1587,-257175,666750,-1030287,1019175,-1028700c2609850,1154143,3354388,1844706,3352800,2190781v-1588,346075,-665162,1041400,-1104900,1038225c1808163,3225831,712788,2608293,714375,2171731,715962,1735169,1701800,606456,2257425,609631v555625,3175,1790700,1030288,1790700,1581150c4048125,2741643,2932112,3922743,2257425,3914806,1582738,3906869,,2795618,,2143156,,1490694,1471613,-7906,2257425,31v785812,7937,2078038,1704975,2457450,2190750c5094287,2676556,4814093,2795618,4533900,2914681e" filled="f" strokecolor="#ed7d31 [3205]" strokeweight=".5pt">
                 <v:stroke joinstyle="miter"/>
                 <v:path arrowok="t" o:connecttype="custom" o:connectlocs="1743035,2085969;2257373,1666876;2800286,2181217;2266898,2695558;1238222,2181217;2257373,1152535;3352723,2190742;2247849,3228948;714359,2171692;2257373,609620;4048032,2190742;2257373,3914736;0,2143118;2257373,31;4714767,2190742;4533796,2914629" o:connectangles="0,0,0,0,0,0,0,0,0,0,0,0,0,0,0,0"/>
               </v:shape>
@@ -10868,12 +10866,12 @@
           <w:szCs w:val="32"/>
         </w:rPr>
       </w:pPr>
-      <w:bookmarkStart w:id="13" w:name="_Toc507601903"/>
+      <w:bookmarkStart w:id="12" w:name="_Toc507601903"/>
       <w:r>
         <w:lastRenderedPageBreak/>
         <w:t>Tools and Architectures</w:t>
       </w:r>
-      <w:bookmarkEnd w:id="13"/>
+      <w:bookmarkEnd w:id="12"/>
     </w:p>
     <w:p>
       <w:pPr>
@@ -10962,59 +10960,861 @@
     </w:p>
     <w:p>
       <w:pPr>
-        <w:pStyle w:val="GSTD"/>
-      </w:pPr>
-    </w:p>
-    <w:p>
-      <w:pPr>
         <w:pStyle w:val="G3"/>
       </w:pPr>
       <w:r>
-        <w:t>MS SQL Server</w:t>
-      </w:r>
+        <w:t>Amazon Cloud</w:t>
+      </w:r>
+    </w:p>
+    <w:p>
+      <w:pPr>
+        <w:pStyle w:val="G3"/>
+        <w:numPr>
+          <w:ilvl w:val="0"/>
+          <w:numId w:val="0"/>
+        </w:numPr>
+        <w:rPr>
+          <w:color w:val="FF0000"/>
+        </w:rPr>
+      </w:pPr>
+      <w:r>
+        <w:rPr>
+          <w:color w:val="FF0000"/>
+        </w:rPr>
+        <w:t>[J]</w:t>
+      </w:r>
+    </w:p>
+    <w:p>
+      <w:pPr>
+        <w:pStyle w:val="GSTD"/>
+        <w:rPr>
+          <w:lang w:val="en-US"/>
+        </w:rPr>
+      </w:pPr>
+      <w:r>
+        <w:rPr>
+          <w:lang w:val="en-US"/>
+        </w:rPr>
+        <w:t xml:space="preserve">Amazon </w:t>
+      </w:r>
+      <w:r>
+        <w:rPr>
+          <w:lang w:val="en-US"/>
+        </w:rPr>
+        <w:t xml:space="preserve">Cloud (Amazon Web Services or short „AWS“) </w:t>
+      </w:r>
+      <w:r>
+        <w:rPr>
+          <w:lang w:val="en-US"/>
+        </w:rPr>
+        <w:t xml:space="preserve">provides a lot of services including databases and deployment tools. Services fully deployed in </w:t>
+      </w:r>
+      <w:r>
+        <w:rPr>
+          <w:lang w:val="en-US"/>
+        </w:rPr>
+        <w:lastRenderedPageBreak/>
+        <w:t xml:space="preserve">the </w:t>
+      </w:r>
+      <w:r>
+        <w:rPr>
+          <w:lang w:val="en-US"/>
+        </w:rPr>
+        <w:t xml:space="preserve">(Amazon-) </w:t>
+      </w:r>
+      <w:r>
+        <w:rPr>
+          <w:lang w:val="en-US"/>
+        </w:rPr>
+        <w:t xml:space="preserve">cloud </w:t>
+      </w:r>
+      <w:r>
+        <w:rPr>
+          <w:lang w:val="en-US"/>
+        </w:rPr>
+        <w:t>can take advantage of its scalability and analysis infrastructure. Although the system under design has no matter of security in the current stage, future security requirements can be added without having to make big changes on the service itself. As for the storage, the AWS provides multiple options on how the data can be stored, including the object storage called “Amazon S3” useful for modern cloud native entity frameworks, a block storage called “Amazon Elastic Block Storage” which ensures data-loss protection t</w:t>
+      </w:r>
+      <w:r>
+        <w:rPr>
+          <w:lang w:val="en-US"/>
+        </w:rPr>
+        <w:t>hrough replications of the data, a File System called “Amazon Elastic File System”, which allows for intuitive storing and accessing files and many more. The features of AWS are by far sufficient to fulfil the requirements of this project.</w:t>
+      </w:r>
+    </w:p>
+    <w:p>
+      <w:pPr>
+        <w:pStyle w:val="G3"/>
+        <w:rPr>
+          <w:color w:val="FF0000"/>
+        </w:rPr>
+      </w:pPr>
+      <w:r>
+        <w:rPr>
+          <w:color w:val="FF0000"/>
+        </w:rPr>
+        <w:t>HIER EVTL NOCH DATENBANK BESCHREIBEN</w:t>
+      </w:r>
+    </w:p>
+    <w:p>
+      <w:pPr>
+        <w:pStyle w:val="G3"/>
+      </w:pPr>
+      <w:r>
+        <w:t>JSON</w:t>
+      </w:r>
+    </w:p>
+    <w:p>
+      <w:pPr>
+        <w:pStyle w:val="GSTD"/>
+      </w:pPr>
+      <w:r>
+        <w:t>One of the main components for this system is description of the data schema. This not only includes the description of the individual data, but also the format in which this data should be provided to the system, as well as the data format the system provides its data to the outside world.</w:t>
+      </w:r>
+    </w:p>
+    <w:p>
+      <w:pPr>
+        <w:pStyle w:val="GSTD"/>
+      </w:pPr>
+      <w:r>
+        <w:t>JSON</w:t>
+      </w:r>
+      <w:r>
+        <w:t xml:space="preserve"> is a file/data format. It has become a very commonly used format for client-server communication and is replacing XML in this matter. </w:t>
+      </w:r>
+      <w:r>
+        <w:t xml:space="preserve">It is supported by the modern programming languages. </w:t>
+      </w:r>
+      <w:r>
+        <w:t xml:space="preserve">The advantages of </w:t>
+      </w:r>
+      <w:proofErr w:type="spellStart"/>
+      <w:r>
+        <w:t>Json</w:t>
+      </w:r>
+      <w:proofErr w:type="spellEnd"/>
+      <w:r>
+        <w:t xml:space="preserve"> when compared to other formats:</w:t>
+      </w:r>
+    </w:p>
+    <w:p>
+      <w:pPr>
+        <w:pStyle w:val="GSTD"/>
+      </w:pPr>
     </w:p>
     <w:p>
       <w:pPr>
         <w:pStyle w:val="GSTD"/>
         <w:rPr>
           <w:b/>
-          <w:color w:val="FF0000"/>
-        </w:rPr>
-      </w:pPr>
-      <w:r>
-        <w:t xml:space="preserve">The system requires a data storage. </w:t>
-      </w:r>
-      <w:r>
-        <w:t xml:space="preserve">As there is going to be a high amount of data, which has to be provided at request, a database will be used. An SQL </w:t>
-      </w:r>
-      <w:r>
-        <w:lastRenderedPageBreak/>
-        <w:t xml:space="preserve">database is chosen over NoSQL, as NoSQL is not as developed as the current state-of-art SQL databases at the time of development of this project. Its lack of standardization doesn’t fit a system which is supposed to be as flexible as possible. </w:t>
-      </w:r>
+        </w:rPr>
+      </w:pPr>
       <w:r>
         <w:rPr>
           <w:b/>
-          <w:color w:val="FF0000"/>
-        </w:rPr>
-        <w:t>HIER EVTL MEHR SCHREIBEN SOBALD BEKANNT WELCHE DATENBANK GENOMMEN WIRD</w:t>
-      </w:r>
-    </w:p>
-    <w:p>
-      <w:pPr>
-        <w:pStyle w:val="GSTD"/>
-        <w:rPr>
+        </w:rPr>
+        <w:t>Readability:</w:t>
+      </w:r>
+    </w:p>
+    <w:p>
+      <w:pPr>
+        <w:pStyle w:val="GSTD"/>
+      </w:pPr>
+      <w:r>
+        <w:t>JSON formatted objects are easy to read for a human, as its syntax focuses at removing the unnecessary parts</w:t>
+      </w:r>
+      <w:r>
+        <w:t xml:space="preserve"> and presents the data as an object similar to programming languages syntax</w:t>
+      </w:r>
+      <w:r>
+        <w:t xml:space="preserve">. </w:t>
+      </w:r>
+    </w:p>
+    <w:p>
+      <w:pPr>
+        <w:pStyle w:val="GSTD"/>
+      </w:pPr>
+    </w:p>
+    <w:p>
+      <w:pPr>
+        <w:pStyle w:val="GSTD"/>
+      </w:pPr>
+      <w:r>
+        <w:t>Example of JSON a formatted object “Person”:</w:t>
+      </w:r>
+    </w:p>
+    <w:p>
+      <w:pPr>
+        <w:pStyle w:val="GSTD"/>
+        <w:shd w:val="clear" w:color="auto" w:fill="F2F2F2" w:themeFill="background1" w:themeFillShade="F2"/>
+        <w:spacing w:line="276" w:lineRule="auto"/>
+        <w:rPr>
+          <w:rFonts w:ascii="Consolas" w:hAnsi="Consolas"/>
+          <w:noProof/>
+        </w:rPr>
+      </w:pPr>
+      <w:r>
+        <w:rPr>
+          <w:rFonts w:ascii="Consolas" w:hAnsi="Consolas"/>
+          <w:noProof/>
+        </w:rPr>
+        <w:t>{</w:t>
+      </w:r>
+    </w:p>
+    <w:p>
+      <w:pPr>
+        <w:pStyle w:val="GSTD"/>
+        <w:shd w:val="clear" w:color="auto" w:fill="FBFBFB"/>
+        <w:spacing w:line="276" w:lineRule="auto"/>
+        <w:rPr>
+          <w:rFonts w:ascii="Consolas" w:hAnsi="Consolas"/>
+          <w:noProof/>
+        </w:rPr>
+      </w:pPr>
+      <w:r>
+        <w:rPr>
+          <w:rFonts w:ascii="Consolas" w:hAnsi="Consolas"/>
+          <w:noProof/>
+        </w:rPr>
+        <w:t xml:space="preserve">     "</w:t>
+      </w:r>
+      <w:r>
+        <w:rPr>
+          <w:rFonts w:ascii="Consolas" w:hAnsi="Consolas"/>
           <w:b/>
-          <w:color w:val="FF0000"/>
-        </w:rPr>
-      </w:pPr>
-    </w:p>
-    <w:p>
-      <w:pPr>
-        <w:pStyle w:val="G3"/>
-      </w:pPr>
-      <w:r>
-        <w:t>Amazon Cloud</w:t>
-      </w:r>
+          <w:noProof/>
+        </w:rPr>
+        <w:t>firstName</w:t>
+      </w:r>
+      <w:r>
+        <w:rPr>
+          <w:rFonts w:ascii="Consolas" w:hAnsi="Consolas"/>
+          <w:noProof/>
+        </w:rPr>
+        <w:t>": "Wojciech",</w:t>
+      </w:r>
+    </w:p>
+    <w:p>
+      <w:pPr>
+        <w:pStyle w:val="GSTD"/>
+        <w:shd w:val="clear" w:color="auto" w:fill="F2F2F2" w:themeFill="background1" w:themeFillShade="F2"/>
+        <w:spacing w:line="276" w:lineRule="auto"/>
+        <w:rPr>
+          <w:rFonts w:ascii="Consolas" w:hAnsi="Consolas"/>
+          <w:noProof/>
+        </w:rPr>
+      </w:pPr>
+      <w:r>
+        <w:rPr>
+          <w:rFonts w:ascii="Consolas" w:hAnsi="Consolas"/>
+          <w:noProof/>
+        </w:rPr>
+        <w:t xml:space="preserve">     "</w:t>
+      </w:r>
+      <w:r>
+        <w:rPr>
+          <w:rFonts w:ascii="Consolas" w:hAnsi="Consolas"/>
+          <w:b/>
+          <w:noProof/>
+        </w:rPr>
+        <w:t>lastName</w:t>
+      </w:r>
+      <w:r>
+        <w:rPr>
+          <w:rFonts w:ascii="Consolas" w:hAnsi="Consolas"/>
+          <w:noProof/>
+        </w:rPr>
+        <w:t>": "Lesnianski",</w:t>
+      </w:r>
+    </w:p>
+    <w:p>
+      <w:pPr>
+        <w:pStyle w:val="GSTD"/>
+        <w:shd w:val="clear" w:color="auto" w:fill="FBFBFB"/>
+        <w:spacing w:line="276" w:lineRule="auto"/>
+        <w:rPr>
+          <w:rFonts w:ascii="Consolas" w:hAnsi="Consolas"/>
+          <w:noProof/>
+        </w:rPr>
+      </w:pPr>
+      <w:r>
+        <w:rPr>
+          <w:rFonts w:ascii="Consolas" w:hAnsi="Consolas"/>
+          <w:noProof/>
+        </w:rPr>
+        <w:t xml:space="preserve">     "</w:t>
+      </w:r>
+      <w:r>
+        <w:rPr>
+          <w:rFonts w:ascii="Consolas" w:hAnsi="Consolas"/>
+          <w:b/>
+          <w:noProof/>
+        </w:rPr>
+        <w:t>age</w:t>
+      </w:r>
+      <w:r>
+        <w:rPr>
+          <w:rFonts w:ascii="Consolas" w:hAnsi="Consolas"/>
+          <w:noProof/>
+        </w:rPr>
+        <w:t>": 29,</w:t>
+      </w:r>
+    </w:p>
+    <w:p>
+      <w:pPr>
+        <w:pStyle w:val="GSTD"/>
+        <w:shd w:val="clear" w:color="auto" w:fill="F2F2F2" w:themeFill="background1" w:themeFillShade="F2"/>
+        <w:spacing w:line="276" w:lineRule="auto"/>
+        <w:rPr>
+          <w:rFonts w:ascii="Consolas" w:hAnsi="Consolas"/>
+          <w:noProof/>
+        </w:rPr>
+      </w:pPr>
+      <w:r>
+        <w:rPr>
+          <w:rFonts w:ascii="Consolas" w:hAnsi="Consolas"/>
+          <w:noProof/>
+        </w:rPr>
+        <w:t xml:space="preserve">     "</w:t>
+      </w:r>
+      <w:r>
+        <w:rPr>
+          <w:rFonts w:ascii="Consolas" w:hAnsi="Consolas"/>
+          <w:b/>
+          <w:noProof/>
+        </w:rPr>
+        <w:t>address</w:t>
+      </w:r>
+      <w:r>
+        <w:rPr>
+          <w:rFonts w:ascii="Consolas" w:hAnsi="Consolas"/>
+          <w:noProof/>
+        </w:rPr>
+        <w:t>":</w:t>
+      </w:r>
+    </w:p>
+    <w:p>
+      <w:pPr>
+        <w:pStyle w:val="GSTD"/>
+        <w:shd w:val="clear" w:color="auto" w:fill="FBFBFB"/>
+        <w:spacing w:line="276" w:lineRule="auto"/>
+        <w:rPr>
+          <w:rFonts w:ascii="Consolas" w:hAnsi="Consolas"/>
+          <w:noProof/>
+        </w:rPr>
+      </w:pPr>
+      <w:r>
+        <w:rPr>
+          <w:rFonts w:ascii="Consolas" w:hAnsi="Consolas"/>
+          <w:noProof/>
+        </w:rPr>
+        <w:t xml:space="preserve">     {</w:t>
+      </w:r>
+    </w:p>
+    <w:p>
+      <w:pPr>
+        <w:pStyle w:val="GSTD"/>
+        <w:shd w:val="clear" w:color="auto" w:fill="F2F2F2" w:themeFill="background1" w:themeFillShade="F2"/>
+        <w:spacing w:line="276" w:lineRule="auto"/>
+        <w:rPr>
+          <w:rFonts w:ascii="Consolas" w:hAnsi="Consolas"/>
+          <w:noProof/>
+        </w:rPr>
+      </w:pPr>
+      <w:r>
+        <w:rPr>
+          <w:rFonts w:ascii="Consolas" w:hAnsi="Consolas"/>
+          <w:noProof/>
+        </w:rPr>
+        <w:t xml:space="preserve">         "</w:t>
+      </w:r>
+      <w:r>
+        <w:rPr>
+          <w:rFonts w:ascii="Consolas" w:hAnsi="Consolas"/>
+          <w:b/>
+          <w:noProof/>
+        </w:rPr>
+        <w:t>streetAddress</w:t>
+      </w:r>
+      <w:r>
+        <w:rPr>
+          <w:rFonts w:ascii="Consolas" w:hAnsi="Consolas"/>
+          <w:noProof/>
+        </w:rPr>
+        <w:t>": "Ringelweg 35",</w:t>
+      </w:r>
+    </w:p>
+    <w:p>
+      <w:pPr>
+        <w:pStyle w:val="GSTD"/>
+        <w:shd w:val="clear" w:color="auto" w:fill="FBFBFB"/>
+        <w:spacing w:line="276" w:lineRule="auto"/>
+        <w:rPr>
+          <w:rFonts w:ascii="Consolas" w:hAnsi="Consolas"/>
+          <w:noProof/>
+        </w:rPr>
+      </w:pPr>
+      <w:r>
+        <w:rPr>
+          <w:rFonts w:ascii="Consolas" w:hAnsi="Consolas"/>
+          <w:noProof/>
+        </w:rPr>
+        <w:t xml:space="preserve">         "</w:t>
+      </w:r>
+      <w:r>
+        <w:rPr>
+          <w:rFonts w:ascii="Consolas" w:hAnsi="Consolas"/>
+          <w:b/>
+          <w:noProof/>
+        </w:rPr>
+        <w:t>city</w:t>
+      </w:r>
+      <w:r>
+        <w:rPr>
+          <w:rFonts w:ascii="Consolas" w:hAnsi="Consolas"/>
+          <w:noProof/>
+        </w:rPr>
+        <w:t>": "Esslingen",</w:t>
+      </w:r>
+    </w:p>
+    <w:p>
+      <w:pPr>
+        <w:pStyle w:val="GSTD"/>
+        <w:shd w:val="clear" w:color="auto" w:fill="F2F2F2" w:themeFill="background1" w:themeFillShade="F2"/>
+        <w:spacing w:line="276" w:lineRule="auto"/>
+        <w:rPr>
+          <w:rFonts w:ascii="Consolas" w:hAnsi="Consolas"/>
+          <w:noProof/>
+        </w:rPr>
+      </w:pPr>
+      <w:r>
+        <w:rPr>
+          <w:rFonts w:ascii="Consolas" w:hAnsi="Consolas"/>
+          <w:noProof/>
+        </w:rPr>
+        <w:t xml:space="preserve">         "</w:t>
+      </w:r>
+      <w:r>
+        <w:rPr>
+          <w:rFonts w:ascii="Consolas" w:hAnsi="Consolas"/>
+          <w:b/>
+          <w:noProof/>
+        </w:rPr>
+        <w:t>state</w:t>
+      </w:r>
+      <w:r>
+        <w:rPr>
+          <w:rFonts w:ascii="Consolas" w:hAnsi="Consolas"/>
+          <w:noProof/>
+        </w:rPr>
+        <w:t>": "GER",</w:t>
+      </w:r>
+    </w:p>
+    <w:p>
+      <w:pPr>
+        <w:pStyle w:val="GSTD"/>
+        <w:shd w:val="clear" w:color="auto" w:fill="FBFBFB"/>
+        <w:spacing w:line="276" w:lineRule="auto"/>
+        <w:rPr>
+          <w:rFonts w:ascii="Consolas" w:hAnsi="Consolas"/>
+          <w:noProof/>
+        </w:rPr>
+      </w:pPr>
+      <w:r>
+        <w:rPr>
+          <w:rFonts w:ascii="Consolas" w:hAnsi="Consolas"/>
+          <w:noProof/>
+        </w:rPr>
+        <w:t xml:space="preserve">         "</w:t>
+      </w:r>
+      <w:r>
+        <w:rPr>
+          <w:rFonts w:ascii="Consolas" w:hAnsi="Consolas"/>
+          <w:b/>
+          <w:noProof/>
+        </w:rPr>
+        <w:t>postalCode</w:t>
+      </w:r>
+      <w:r>
+        <w:rPr>
+          <w:rFonts w:ascii="Consolas" w:hAnsi="Consolas"/>
+          <w:noProof/>
+        </w:rPr>
+        <w:t>": "73730"</w:t>
+      </w:r>
+    </w:p>
+    <w:p>
+      <w:pPr>
+        <w:pStyle w:val="GSTD"/>
+        <w:shd w:val="clear" w:color="auto" w:fill="F2F2F2" w:themeFill="background1" w:themeFillShade="F2"/>
+        <w:spacing w:line="276" w:lineRule="auto"/>
+        <w:rPr>
+          <w:rFonts w:ascii="Consolas" w:hAnsi="Consolas"/>
+          <w:noProof/>
+        </w:rPr>
+      </w:pPr>
+      <w:r>
+        <w:rPr>
+          <w:rFonts w:ascii="Consolas" w:hAnsi="Consolas"/>
+          <w:noProof/>
+        </w:rPr>
+        <w:t xml:space="preserve">     },</w:t>
+      </w:r>
+    </w:p>
+    <w:p>
+      <w:pPr>
+        <w:pStyle w:val="GSTD"/>
+        <w:shd w:val="clear" w:color="auto" w:fill="FBFBFB"/>
+        <w:spacing w:line="276" w:lineRule="auto"/>
+        <w:rPr>
+          <w:rFonts w:ascii="Consolas" w:hAnsi="Consolas"/>
+          <w:noProof/>
+        </w:rPr>
+      </w:pPr>
+      <w:r>
+        <w:rPr>
+          <w:rFonts w:ascii="Consolas" w:hAnsi="Consolas"/>
+          <w:noProof/>
+        </w:rPr>
+        <w:t xml:space="preserve">     "</w:t>
+      </w:r>
+      <w:r>
+        <w:rPr>
+          <w:rFonts w:ascii="Consolas" w:hAnsi="Consolas"/>
+          <w:b/>
+          <w:noProof/>
+        </w:rPr>
+        <w:t>phoneNumber</w:t>
+      </w:r>
+      <w:r>
+        <w:rPr>
+          <w:rFonts w:ascii="Consolas" w:hAnsi="Consolas"/>
+          <w:noProof/>
+        </w:rPr>
+        <w:t>":</w:t>
+      </w:r>
+    </w:p>
+    <w:p>
+      <w:pPr>
+        <w:pStyle w:val="GSTD"/>
+        <w:shd w:val="clear" w:color="auto" w:fill="F2F2F2" w:themeFill="background1" w:themeFillShade="F2"/>
+        <w:spacing w:line="276" w:lineRule="auto"/>
+        <w:rPr>
+          <w:rFonts w:ascii="Consolas" w:hAnsi="Consolas"/>
+          <w:noProof/>
+        </w:rPr>
+      </w:pPr>
+      <w:r>
+        <w:rPr>
+          <w:rFonts w:ascii="Consolas" w:hAnsi="Consolas"/>
+          <w:noProof/>
+        </w:rPr>
+        <w:t xml:space="preserve">     [</w:t>
+      </w:r>
+    </w:p>
+    <w:p>
+      <w:pPr>
+        <w:pStyle w:val="GSTD"/>
+        <w:shd w:val="clear" w:color="auto" w:fill="FBFBFB"/>
+        <w:spacing w:line="276" w:lineRule="auto"/>
+        <w:rPr>
+          <w:rFonts w:ascii="Consolas" w:hAnsi="Consolas"/>
+          <w:noProof/>
+        </w:rPr>
+      </w:pPr>
+      <w:r>
+        <w:rPr>
+          <w:rFonts w:ascii="Consolas" w:hAnsi="Consolas"/>
+          <w:noProof/>
+        </w:rPr>
+        <w:t xml:space="preserve">         {</w:t>
+      </w:r>
+    </w:p>
+    <w:p>
+      <w:pPr>
+        <w:pStyle w:val="GSTD"/>
+        <w:shd w:val="clear" w:color="auto" w:fill="F2F2F2" w:themeFill="background1" w:themeFillShade="F2"/>
+        <w:spacing w:line="276" w:lineRule="auto"/>
+        <w:rPr>
+          <w:rFonts w:ascii="Consolas" w:hAnsi="Consolas"/>
+          <w:noProof/>
+        </w:rPr>
+      </w:pPr>
+      <w:r>
+        <w:rPr>
+          <w:rFonts w:ascii="Consolas" w:hAnsi="Consolas"/>
+          <w:noProof/>
+        </w:rPr>
+        <w:t xml:space="preserve">           "</w:t>
+      </w:r>
+      <w:r>
+        <w:rPr>
+          <w:rFonts w:ascii="Consolas" w:hAnsi="Consolas"/>
+          <w:b/>
+          <w:noProof/>
+        </w:rPr>
+        <w:t>type</w:t>
+      </w:r>
+      <w:r>
+        <w:rPr>
+          <w:rFonts w:ascii="Consolas" w:hAnsi="Consolas"/>
+          <w:noProof/>
+        </w:rPr>
+        <w:t>": "home",</w:t>
+      </w:r>
+    </w:p>
+    <w:p>
+      <w:pPr>
+        <w:pStyle w:val="GSTD"/>
+        <w:shd w:val="clear" w:color="auto" w:fill="FBFBFB"/>
+        <w:spacing w:line="276" w:lineRule="auto"/>
+        <w:rPr>
+          <w:rFonts w:ascii="Consolas" w:hAnsi="Consolas"/>
+          <w:noProof/>
+        </w:rPr>
+      </w:pPr>
+      <w:r>
+        <w:rPr>
+          <w:rFonts w:ascii="Consolas" w:hAnsi="Consolas"/>
+          <w:noProof/>
+        </w:rPr>
+        <w:t xml:space="preserve">           "</w:t>
+      </w:r>
+      <w:r>
+        <w:rPr>
+          <w:rFonts w:ascii="Consolas" w:hAnsi="Consolas"/>
+          <w:b/>
+          <w:noProof/>
+        </w:rPr>
+        <w:t>number</w:t>
+      </w:r>
+      <w:r>
+        <w:rPr>
+          <w:rFonts w:ascii="Consolas" w:hAnsi="Consolas"/>
+          <w:noProof/>
+        </w:rPr>
+        <w:t>": "212 555-1212"</w:t>
+      </w:r>
+    </w:p>
+    <w:p>
+      <w:pPr>
+        <w:pStyle w:val="GSTD"/>
+        <w:shd w:val="clear" w:color="auto" w:fill="F2F2F2" w:themeFill="background1" w:themeFillShade="F2"/>
+        <w:spacing w:line="276" w:lineRule="auto"/>
+        <w:rPr>
+          <w:rFonts w:ascii="Consolas" w:hAnsi="Consolas"/>
+          <w:noProof/>
+        </w:rPr>
+      </w:pPr>
+      <w:r>
+        <w:rPr>
+          <w:rFonts w:ascii="Consolas" w:hAnsi="Consolas"/>
+          <w:noProof/>
+        </w:rPr>
+        <w:t xml:space="preserve">         },</w:t>
+      </w:r>
+    </w:p>
+    <w:p>
+      <w:pPr>
+        <w:pStyle w:val="GSTD"/>
+        <w:shd w:val="clear" w:color="auto" w:fill="FBFBFB"/>
+        <w:spacing w:line="276" w:lineRule="auto"/>
+        <w:rPr>
+          <w:rFonts w:ascii="Consolas" w:hAnsi="Consolas"/>
+          <w:noProof/>
+        </w:rPr>
+      </w:pPr>
+      <w:r>
+        <w:rPr>
+          <w:rFonts w:ascii="Consolas" w:hAnsi="Consolas"/>
+          <w:noProof/>
+        </w:rPr>
+        <w:t xml:space="preserve">         {</w:t>
+      </w:r>
+    </w:p>
+    <w:p>
+      <w:pPr>
+        <w:pStyle w:val="GSTD"/>
+        <w:shd w:val="clear" w:color="auto" w:fill="F2F2F2" w:themeFill="background1" w:themeFillShade="F2"/>
+        <w:spacing w:line="276" w:lineRule="auto"/>
+        <w:rPr>
+          <w:rFonts w:ascii="Consolas" w:hAnsi="Consolas"/>
+          <w:noProof/>
+        </w:rPr>
+      </w:pPr>
+      <w:r>
+        <w:rPr>
+          <w:rFonts w:ascii="Consolas" w:hAnsi="Consolas"/>
+          <w:noProof/>
+        </w:rPr>
+        <w:t xml:space="preserve">           "</w:t>
+      </w:r>
+      <w:r>
+        <w:rPr>
+          <w:rFonts w:ascii="Consolas" w:hAnsi="Consolas"/>
+          <w:b/>
+          <w:noProof/>
+        </w:rPr>
+        <w:t>type</w:t>
+      </w:r>
+      <w:r>
+        <w:rPr>
+          <w:rFonts w:ascii="Consolas" w:hAnsi="Consolas"/>
+          <w:noProof/>
+        </w:rPr>
+        <w:t>": "fax",</w:t>
+      </w:r>
+    </w:p>
+    <w:p>
+      <w:pPr>
+        <w:pStyle w:val="GSTD"/>
+        <w:shd w:val="clear" w:color="auto" w:fill="FBFBFB"/>
+        <w:spacing w:line="276" w:lineRule="auto"/>
+        <w:rPr>
+          <w:rFonts w:ascii="Consolas" w:hAnsi="Consolas"/>
+          <w:noProof/>
+        </w:rPr>
+      </w:pPr>
+      <w:r>
+        <w:rPr>
+          <w:rFonts w:ascii="Consolas" w:hAnsi="Consolas"/>
+          <w:noProof/>
+        </w:rPr>
+        <w:t xml:space="preserve">           "</w:t>
+      </w:r>
+      <w:r>
+        <w:rPr>
+          <w:rFonts w:ascii="Consolas" w:hAnsi="Consolas"/>
+          <w:b/>
+          <w:noProof/>
+        </w:rPr>
+        <w:t>number</w:t>
+      </w:r>
+      <w:r>
+        <w:rPr>
+          <w:rFonts w:ascii="Consolas" w:hAnsi="Consolas"/>
+          <w:noProof/>
+        </w:rPr>
+        <w:t>": "646 555-4567"</w:t>
+      </w:r>
+    </w:p>
+    <w:p>
+      <w:pPr>
+        <w:pStyle w:val="GSTD"/>
+        <w:shd w:val="clear" w:color="auto" w:fill="F2F2F2" w:themeFill="background1" w:themeFillShade="F2"/>
+        <w:spacing w:line="276" w:lineRule="auto"/>
+        <w:rPr>
+          <w:rFonts w:ascii="Consolas" w:hAnsi="Consolas"/>
+          <w:noProof/>
+        </w:rPr>
+      </w:pPr>
+      <w:r>
+        <w:rPr>
+          <w:rFonts w:ascii="Consolas" w:hAnsi="Consolas"/>
+          <w:noProof/>
+        </w:rPr>
+        <w:t xml:space="preserve">         }</w:t>
+      </w:r>
+    </w:p>
+    <w:p>
+      <w:pPr>
+        <w:pStyle w:val="GSTD"/>
+        <w:shd w:val="clear" w:color="auto" w:fill="FBFBFB"/>
+        <w:spacing w:line="276" w:lineRule="auto"/>
+        <w:rPr>
+          <w:rFonts w:ascii="Consolas" w:hAnsi="Consolas"/>
+          <w:noProof/>
+        </w:rPr>
+      </w:pPr>
+      <w:r>
+        <w:rPr>
+          <w:rFonts w:ascii="Consolas" w:hAnsi="Consolas"/>
+          <w:noProof/>
+        </w:rPr>
+        <w:t xml:space="preserve">     ]</w:t>
+      </w:r>
+    </w:p>
+    <w:p>
+      <w:pPr>
+        <w:pStyle w:val="GSTD"/>
+        <w:shd w:val="clear" w:color="auto" w:fill="F2F2F2" w:themeFill="background1" w:themeFillShade="F2"/>
+        <w:spacing w:line="276" w:lineRule="auto"/>
+        <w:rPr>
+          <w:rFonts w:ascii="Consolas" w:hAnsi="Consolas"/>
+          <w:noProof/>
+        </w:rPr>
+      </w:pPr>
+      <w:r>
+        <w:rPr>
+          <w:rFonts w:ascii="Consolas" w:hAnsi="Consolas"/>
+          <w:noProof/>
+        </w:rPr>
+        <w:t xml:space="preserve"> }</w:t>
+      </w:r>
+    </w:p>
+    <w:p>
+      <w:pPr>
+        <w:pStyle w:val="GSTD"/>
+      </w:pPr>
+    </w:p>
+    <w:p>
+      <w:pPr>
+        <w:pStyle w:val="GSTD"/>
+        <w:rPr>
+          <w:b/>
+        </w:rPr>
+      </w:pPr>
+      <w:r>
+        <w:rPr>
+          <w:b/>
+        </w:rPr>
+        <w:t>Speed:</w:t>
+      </w:r>
+    </w:p>
+    <w:p>
+      <w:pPr>
+        <w:pStyle w:val="GSTD"/>
+      </w:pPr>
+      <w:r>
+        <w:t>JSON is a lightweight format, and thus faster than other formats like XML.</w:t>
+      </w:r>
+      <w:r>
+        <w:t xml:space="preserve"> It is written in JavaScript object notation and thus require</w:t>
+      </w:r>
+      <w:r>
+        <w:t xml:space="preserve"> less time to parse.</w:t>
+      </w:r>
+    </w:p>
+    <w:p>
+      <w:pPr>
+        <w:pStyle w:val="GSTD"/>
+      </w:pPr>
+    </w:p>
+    <w:p>
+      <w:pPr>
+        <w:pStyle w:val="GSTD"/>
+        <w:rPr>
+          <w:b/>
+        </w:rPr>
+      </w:pPr>
+      <w:r>
+        <w:rPr>
+          <w:b/>
+        </w:rPr>
+        <w:t>Size:</w:t>
+      </w:r>
+    </w:p>
+    <w:p>
+      <w:pPr>
+        <w:pStyle w:val="GSTD"/>
+      </w:pPr>
+      <w:r>
+        <w:t>JSON does not add much overhead to the data when parsed, which not only adds to the readability, but also size. Data size is especially critical when it comes to transferring it over the internet and in big amounts and thus JSON is a good choice for this purpose.</w:t>
+      </w:r>
+    </w:p>
+    <w:p>
+      <w:pPr>
+        <w:pStyle w:val="GSTD"/>
+      </w:pPr>
     </w:p>
     <w:p>
       <w:pPr>
@@ -11031,770 +11831,9 @@
           <w:color w:val="FF0000"/>
           <w:lang w:val="de-DE"/>
         </w:rPr>
-        <w:t>[HIER KOMMT NOCH ETWAS ÜBER DIE CLOUD]</w:t>
-      </w:r>
-    </w:p>
-    <w:p>
-      <w:pPr>
-        <w:pStyle w:val="G3"/>
-      </w:pPr>
-      <w:r>
-        <w:t>JSON</w:t>
-      </w:r>
-    </w:p>
-    <w:p>
-      <w:pPr>
-        <w:pStyle w:val="GSTD"/>
-      </w:pPr>
-      <w:r>
-        <w:t>One of the main components for this system is description of the data schema. This not only includes the description of the individual data, but also the format in which this data should be provided to the system, as well as the data format the system provides its data to the outside world.</w:t>
-      </w:r>
-    </w:p>
-    <w:p>
-      <w:pPr>
-        <w:pStyle w:val="GSTD"/>
-      </w:pPr>
-      <w:r>
-        <w:t>JSON</w:t>
-      </w:r>
-      <w:r>
-        <w:t xml:space="preserve"> is a file/data format. It has become a very commonly used format for client-server communication and is replacing XML in this matter. </w:t>
-      </w:r>
-      <w:r>
-        <w:t xml:space="preserve">It is supported by the modern programming languages. </w:t>
-      </w:r>
-      <w:r>
-        <w:t xml:space="preserve">The advantages of </w:t>
-      </w:r>
-      <w:proofErr w:type="spellStart"/>
-      <w:r>
-        <w:t>Json</w:t>
-      </w:r>
-      <w:proofErr w:type="spellEnd"/>
-      <w:r>
-        <w:t xml:space="preserve"> when compared to other formats:</w:t>
-      </w:r>
-    </w:p>
-    <w:p>
-      <w:pPr>
-        <w:pStyle w:val="GSTD"/>
-      </w:pPr>
-    </w:p>
-    <w:p>
-      <w:pPr>
-        <w:pStyle w:val="GSTD"/>
-        <w:rPr>
-          <w:b/>
-        </w:rPr>
-      </w:pPr>
-      <w:r>
-        <w:rPr>
-          <w:b/>
-        </w:rPr>
-        <w:t>Readability:</w:t>
-      </w:r>
-    </w:p>
-    <w:p>
-      <w:pPr>
-        <w:pStyle w:val="GSTD"/>
-      </w:pPr>
-      <w:r>
-        <w:t>JSON formatted objects are easy to read for a human, as its syntax focuses at removing the unnecessary parts</w:t>
-      </w:r>
-      <w:r>
-        <w:t xml:space="preserve"> and presents the data as an object similar to programming languages syntax</w:t>
-      </w:r>
-      <w:r>
-        <w:t xml:space="preserve">. </w:t>
-      </w:r>
-    </w:p>
-    <w:p>
-      <w:pPr>
-        <w:pStyle w:val="GSTD"/>
-      </w:pPr>
-    </w:p>
-    <w:p>
-      <w:pPr>
-        <w:pStyle w:val="GSTD"/>
-      </w:pPr>
-      <w:r>
-        <w:t>Example of JSON a formatted object “Person”:</w:t>
-      </w:r>
-    </w:p>
-    <w:p>
-      <w:pPr>
-        <w:pStyle w:val="GSTD"/>
-        <w:shd w:val="clear" w:color="auto" w:fill="F2F2F2" w:themeFill="background1" w:themeFillShade="F2"/>
-        <w:spacing w:line="276" w:lineRule="auto"/>
-        <w:rPr>
-          <w:rFonts w:ascii="Consolas" w:hAnsi="Consolas"/>
-          <w:noProof/>
-        </w:rPr>
-      </w:pPr>
-      <w:r>
-        <w:rPr>
-          <w:rFonts w:ascii="Consolas" w:hAnsi="Consolas"/>
-          <w:noProof/>
-        </w:rPr>
-        <w:t>{</w:t>
-      </w:r>
-    </w:p>
-    <w:p>
-      <w:pPr>
-        <w:pStyle w:val="GSTD"/>
-        <w:shd w:val="clear" w:color="auto" w:fill="FBFBFB"/>
-        <w:spacing w:line="276" w:lineRule="auto"/>
-        <w:rPr>
-          <w:rFonts w:ascii="Consolas" w:hAnsi="Consolas"/>
-          <w:noProof/>
-        </w:rPr>
-      </w:pPr>
-      <w:r>
-        <w:rPr>
-          <w:rFonts w:ascii="Consolas" w:hAnsi="Consolas"/>
-          <w:noProof/>
-        </w:rPr>
-        <w:t xml:space="preserve">     "</w:t>
-      </w:r>
-      <w:r>
-        <w:rPr>
-          <w:rFonts w:ascii="Consolas" w:hAnsi="Consolas"/>
-          <w:b/>
-          <w:noProof/>
-        </w:rPr>
-        <w:t>firstName</w:t>
-      </w:r>
-      <w:r>
-        <w:rPr>
-          <w:rFonts w:ascii="Consolas" w:hAnsi="Consolas"/>
-          <w:noProof/>
-        </w:rPr>
-        <w:t>": "Wojciech",</w:t>
-      </w:r>
-    </w:p>
-    <w:p>
-      <w:pPr>
-        <w:pStyle w:val="GSTD"/>
-        <w:shd w:val="clear" w:color="auto" w:fill="F2F2F2" w:themeFill="background1" w:themeFillShade="F2"/>
-        <w:spacing w:line="276" w:lineRule="auto"/>
-        <w:rPr>
-          <w:rFonts w:ascii="Consolas" w:hAnsi="Consolas"/>
-          <w:noProof/>
-        </w:rPr>
-      </w:pPr>
-      <w:r>
-        <w:rPr>
-          <w:rFonts w:ascii="Consolas" w:hAnsi="Consolas"/>
-          <w:noProof/>
-        </w:rPr>
-        <w:t xml:space="preserve">     "</w:t>
-      </w:r>
-      <w:r>
-        <w:rPr>
-          <w:rFonts w:ascii="Consolas" w:hAnsi="Consolas"/>
-          <w:b/>
-          <w:noProof/>
-        </w:rPr>
-        <w:t>lastName</w:t>
-      </w:r>
-      <w:r>
-        <w:rPr>
-          <w:rFonts w:ascii="Consolas" w:hAnsi="Consolas"/>
-          <w:noProof/>
-        </w:rPr>
-        <w:t>": "Lesnianski",</w:t>
-      </w:r>
-    </w:p>
-    <w:p>
-      <w:pPr>
-        <w:pStyle w:val="GSTD"/>
-        <w:shd w:val="clear" w:color="auto" w:fill="FBFBFB"/>
-        <w:spacing w:line="276" w:lineRule="auto"/>
-        <w:rPr>
-          <w:rFonts w:ascii="Consolas" w:hAnsi="Consolas"/>
-          <w:noProof/>
-        </w:rPr>
-      </w:pPr>
-      <w:r>
-        <w:rPr>
-          <w:rFonts w:ascii="Consolas" w:hAnsi="Consolas"/>
-          <w:noProof/>
-        </w:rPr>
         <w:lastRenderedPageBreak/>
-        <w:t xml:space="preserve">     "</w:t>
-      </w:r>
-      <w:r>
-        <w:rPr>
-          <w:rFonts w:ascii="Consolas" w:hAnsi="Consolas"/>
-          <w:b/>
-          <w:noProof/>
-        </w:rPr>
-        <w:t>age</w:t>
-      </w:r>
-      <w:r>
-        <w:rPr>
-          <w:rFonts w:ascii="Consolas" w:hAnsi="Consolas"/>
-          <w:noProof/>
-        </w:rPr>
-        <w:t>": 29,</w:t>
-      </w:r>
-    </w:p>
-    <w:p>
-      <w:pPr>
-        <w:pStyle w:val="GSTD"/>
-        <w:shd w:val="clear" w:color="auto" w:fill="F2F2F2" w:themeFill="background1" w:themeFillShade="F2"/>
-        <w:spacing w:line="276" w:lineRule="auto"/>
-        <w:rPr>
-          <w:rFonts w:ascii="Consolas" w:hAnsi="Consolas"/>
-          <w:noProof/>
-        </w:rPr>
-      </w:pPr>
-      <w:r>
-        <w:rPr>
-          <w:rFonts w:ascii="Consolas" w:hAnsi="Consolas"/>
-          <w:noProof/>
-        </w:rPr>
-        <w:t xml:space="preserve">     "</w:t>
-      </w:r>
-      <w:r>
-        <w:rPr>
-          <w:rFonts w:ascii="Consolas" w:hAnsi="Consolas"/>
-          <w:b/>
-          <w:noProof/>
-        </w:rPr>
-        <w:t>address</w:t>
-      </w:r>
-      <w:r>
-        <w:rPr>
-          <w:rFonts w:ascii="Consolas" w:hAnsi="Consolas"/>
-          <w:noProof/>
-        </w:rPr>
-        <w:t>":</w:t>
-      </w:r>
-    </w:p>
-    <w:p>
-      <w:pPr>
-        <w:pStyle w:val="GSTD"/>
-        <w:shd w:val="clear" w:color="auto" w:fill="FBFBFB"/>
-        <w:spacing w:line="276" w:lineRule="auto"/>
-        <w:rPr>
-          <w:rFonts w:ascii="Consolas" w:hAnsi="Consolas"/>
-          <w:noProof/>
-        </w:rPr>
-      </w:pPr>
-      <w:r>
-        <w:rPr>
-          <w:rFonts w:ascii="Consolas" w:hAnsi="Consolas"/>
-          <w:noProof/>
-        </w:rPr>
-        <w:t xml:space="preserve">     {</w:t>
-      </w:r>
-    </w:p>
-    <w:p>
-      <w:pPr>
-        <w:pStyle w:val="GSTD"/>
-        <w:shd w:val="clear" w:color="auto" w:fill="F2F2F2" w:themeFill="background1" w:themeFillShade="F2"/>
-        <w:spacing w:line="276" w:lineRule="auto"/>
-        <w:rPr>
-          <w:rFonts w:ascii="Consolas" w:hAnsi="Consolas"/>
-          <w:noProof/>
-        </w:rPr>
-      </w:pPr>
-      <w:r>
-        <w:rPr>
-          <w:rFonts w:ascii="Consolas" w:hAnsi="Consolas"/>
-          <w:noProof/>
-        </w:rPr>
-        <w:t xml:space="preserve">         "</w:t>
-      </w:r>
-      <w:r>
-        <w:rPr>
-          <w:rFonts w:ascii="Consolas" w:hAnsi="Consolas"/>
-          <w:b/>
-          <w:noProof/>
-        </w:rPr>
-        <w:t>streetAddress</w:t>
-      </w:r>
-      <w:r>
-        <w:rPr>
-          <w:rFonts w:ascii="Consolas" w:hAnsi="Consolas"/>
-          <w:noProof/>
-        </w:rPr>
-        <w:t>": "Ringelweg 35",</w:t>
-      </w:r>
-    </w:p>
-    <w:p>
-      <w:pPr>
-        <w:pStyle w:val="GSTD"/>
-        <w:shd w:val="clear" w:color="auto" w:fill="FBFBFB"/>
-        <w:spacing w:line="276" w:lineRule="auto"/>
-        <w:rPr>
-          <w:rFonts w:ascii="Consolas" w:hAnsi="Consolas"/>
-          <w:noProof/>
-        </w:rPr>
-      </w:pPr>
-      <w:r>
-        <w:rPr>
-          <w:rFonts w:ascii="Consolas" w:hAnsi="Consolas"/>
-          <w:noProof/>
-        </w:rPr>
-        <w:t xml:space="preserve">         "</w:t>
-      </w:r>
-      <w:r>
-        <w:rPr>
-          <w:rFonts w:ascii="Consolas" w:hAnsi="Consolas"/>
-          <w:b/>
-          <w:noProof/>
-        </w:rPr>
-        <w:t>city</w:t>
-      </w:r>
-      <w:r>
-        <w:rPr>
-          <w:rFonts w:ascii="Consolas" w:hAnsi="Consolas"/>
-          <w:noProof/>
-        </w:rPr>
-        <w:t>": "Esslingen",</w:t>
-      </w:r>
-    </w:p>
-    <w:p>
-      <w:pPr>
-        <w:pStyle w:val="GSTD"/>
-        <w:shd w:val="clear" w:color="auto" w:fill="F2F2F2" w:themeFill="background1" w:themeFillShade="F2"/>
-        <w:spacing w:line="276" w:lineRule="auto"/>
-        <w:rPr>
-          <w:rFonts w:ascii="Consolas" w:hAnsi="Consolas"/>
-          <w:noProof/>
-        </w:rPr>
-      </w:pPr>
-      <w:r>
-        <w:rPr>
-          <w:rFonts w:ascii="Consolas" w:hAnsi="Consolas"/>
-          <w:noProof/>
-        </w:rPr>
-        <w:t xml:space="preserve">         "</w:t>
-      </w:r>
-      <w:r>
-        <w:rPr>
-          <w:rFonts w:ascii="Consolas" w:hAnsi="Consolas"/>
-          <w:b/>
-          <w:noProof/>
-        </w:rPr>
-        <w:t>state</w:t>
-      </w:r>
-      <w:r>
-        <w:rPr>
-          <w:rFonts w:ascii="Consolas" w:hAnsi="Consolas"/>
-          <w:noProof/>
-        </w:rPr>
-        <w:t>": "GER",</w:t>
-      </w:r>
-    </w:p>
-    <w:p>
-      <w:pPr>
-        <w:pStyle w:val="GSTD"/>
-        <w:shd w:val="clear" w:color="auto" w:fill="FBFBFB"/>
-        <w:spacing w:line="276" w:lineRule="auto"/>
-        <w:rPr>
-          <w:rFonts w:ascii="Consolas" w:hAnsi="Consolas"/>
-          <w:noProof/>
-        </w:rPr>
-      </w:pPr>
-      <w:r>
-        <w:rPr>
-          <w:rFonts w:ascii="Consolas" w:hAnsi="Consolas"/>
-          <w:noProof/>
-        </w:rPr>
-        <w:t xml:space="preserve">         "</w:t>
-      </w:r>
-      <w:r>
-        <w:rPr>
-          <w:rFonts w:ascii="Consolas" w:hAnsi="Consolas"/>
-          <w:b/>
-          <w:noProof/>
-        </w:rPr>
-        <w:t>postalCode</w:t>
-      </w:r>
-      <w:r>
-        <w:rPr>
-          <w:rFonts w:ascii="Consolas" w:hAnsi="Consolas"/>
-          <w:noProof/>
-        </w:rPr>
-        <w:t>": "73730"</w:t>
-      </w:r>
-    </w:p>
-    <w:p>
-      <w:pPr>
-        <w:pStyle w:val="GSTD"/>
-        <w:shd w:val="clear" w:color="auto" w:fill="F2F2F2" w:themeFill="background1" w:themeFillShade="F2"/>
-        <w:spacing w:line="276" w:lineRule="auto"/>
-        <w:rPr>
-          <w:rFonts w:ascii="Consolas" w:hAnsi="Consolas"/>
-          <w:noProof/>
-        </w:rPr>
-      </w:pPr>
-      <w:r>
-        <w:rPr>
-          <w:rFonts w:ascii="Consolas" w:hAnsi="Consolas"/>
-          <w:noProof/>
-        </w:rPr>
-        <w:t xml:space="preserve">     },</w:t>
-      </w:r>
-    </w:p>
-    <w:p>
-      <w:pPr>
-        <w:pStyle w:val="GSTD"/>
-        <w:shd w:val="clear" w:color="auto" w:fill="FBFBFB"/>
-        <w:spacing w:line="276" w:lineRule="auto"/>
-        <w:rPr>
-          <w:rFonts w:ascii="Consolas" w:hAnsi="Consolas"/>
-          <w:noProof/>
-        </w:rPr>
-      </w:pPr>
-      <w:r>
-        <w:rPr>
-          <w:rFonts w:ascii="Consolas" w:hAnsi="Consolas"/>
-          <w:noProof/>
-        </w:rPr>
-        <w:t xml:space="preserve">     "</w:t>
-      </w:r>
-      <w:r>
-        <w:rPr>
-          <w:rFonts w:ascii="Consolas" w:hAnsi="Consolas"/>
-          <w:b/>
-          <w:noProof/>
-        </w:rPr>
-        <w:t>phoneNumber</w:t>
-      </w:r>
-      <w:r>
-        <w:rPr>
-          <w:rFonts w:ascii="Consolas" w:hAnsi="Consolas"/>
-          <w:noProof/>
-        </w:rPr>
-        <w:t>":</w:t>
-      </w:r>
-    </w:p>
-    <w:p>
-      <w:pPr>
-        <w:pStyle w:val="GSTD"/>
-        <w:shd w:val="clear" w:color="auto" w:fill="F2F2F2" w:themeFill="background1" w:themeFillShade="F2"/>
-        <w:spacing w:line="276" w:lineRule="auto"/>
-        <w:rPr>
-          <w:rFonts w:ascii="Consolas" w:hAnsi="Consolas"/>
-          <w:noProof/>
-        </w:rPr>
-      </w:pPr>
-      <w:r>
-        <w:rPr>
-          <w:rFonts w:ascii="Consolas" w:hAnsi="Consolas"/>
-          <w:noProof/>
-        </w:rPr>
-        <w:t xml:space="preserve">     [</w:t>
-      </w:r>
-    </w:p>
-    <w:p>
-      <w:pPr>
-        <w:pStyle w:val="GSTD"/>
-        <w:shd w:val="clear" w:color="auto" w:fill="FBFBFB"/>
-        <w:spacing w:line="276" w:lineRule="auto"/>
-        <w:rPr>
-          <w:rFonts w:ascii="Consolas" w:hAnsi="Consolas"/>
-          <w:noProof/>
-        </w:rPr>
-      </w:pPr>
-      <w:r>
-        <w:rPr>
-          <w:rFonts w:ascii="Consolas" w:hAnsi="Consolas"/>
-          <w:noProof/>
-        </w:rPr>
-        <w:t xml:space="preserve">         {</w:t>
-      </w:r>
-    </w:p>
-    <w:p>
-      <w:pPr>
-        <w:pStyle w:val="GSTD"/>
-        <w:shd w:val="clear" w:color="auto" w:fill="F2F2F2" w:themeFill="background1" w:themeFillShade="F2"/>
-        <w:spacing w:line="276" w:lineRule="auto"/>
-        <w:rPr>
-          <w:rFonts w:ascii="Consolas" w:hAnsi="Consolas"/>
-          <w:noProof/>
-        </w:rPr>
-      </w:pPr>
-      <w:r>
-        <w:rPr>
-          <w:rFonts w:ascii="Consolas" w:hAnsi="Consolas"/>
-          <w:noProof/>
-        </w:rPr>
-        <w:t xml:space="preserve">           "</w:t>
-      </w:r>
-      <w:r>
-        <w:rPr>
-          <w:rFonts w:ascii="Consolas" w:hAnsi="Consolas"/>
-          <w:b/>
-          <w:noProof/>
-        </w:rPr>
-        <w:t>type</w:t>
-      </w:r>
-      <w:r>
-        <w:rPr>
-          <w:rFonts w:ascii="Consolas" w:hAnsi="Consolas"/>
-          <w:noProof/>
-        </w:rPr>
-        <w:t>": "home",</w:t>
-      </w:r>
-    </w:p>
-    <w:p>
-      <w:pPr>
-        <w:pStyle w:val="GSTD"/>
-        <w:shd w:val="clear" w:color="auto" w:fill="FBFBFB"/>
-        <w:spacing w:line="276" w:lineRule="auto"/>
-        <w:rPr>
-          <w:rFonts w:ascii="Consolas" w:hAnsi="Consolas"/>
-          <w:noProof/>
-        </w:rPr>
-      </w:pPr>
-      <w:r>
-        <w:rPr>
-          <w:rFonts w:ascii="Consolas" w:hAnsi="Consolas"/>
-          <w:noProof/>
-        </w:rPr>
-        <w:t xml:space="preserve">           "</w:t>
-      </w:r>
-      <w:r>
-        <w:rPr>
-          <w:rFonts w:ascii="Consolas" w:hAnsi="Consolas"/>
-          <w:b/>
-          <w:noProof/>
-        </w:rPr>
-        <w:t>number</w:t>
-      </w:r>
-      <w:r>
-        <w:rPr>
-          <w:rFonts w:ascii="Consolas" w:hAnsi="Consolas"/>
-          <w:noProof/>
-        </w:rPr>
-        <w:t>": "212 555-1212"</w:t>
-      </w:r>
-    </w:p>
-    <w:p>
-      <w:pPr>
-        <w:pStyle w:val="GSTD"/>
-        <w:shd w:val="clear" w:color="auto" w:fill="F2F2F2" w:themeFill="background1" w:themeFillShade="F2"/>
-        <w:spacing w:line="276" w:lineRule="auto"/>
-        <w:rPr>
-          <w:rFonts w:ascii="Consolas" w:hAnsi="Consolas"/>
-          <w:noProof/>
-        </w:rPr>
-      </w:pPr>
-      <w:r>
-        <w:rPr>
-          <w:rFonts w:ascii="Consolas" w:hAnsi="Consolas"/>
-          <w:noProof/>
-        </w:rPr>
-        <w:t xml:space="preserve">         },</w:t>
-      </w:r>
-    </w:p>
-    <w:p>
-      <w:pPr>
-        <w:pStyle w:val="GSTD"/>
-        <w:shd w:val="clear" w:color="auto" w:fill="FBFBFB"/>
-        <w:spacing w:line="276" w:lineRule="auto"/>
-        <w:rPr>
-          <w:rFonts w:ascii="Consolas" w:hAnsi="Consolas"/>
-          <w:noProof/>
-        </w:rPr>
-      </w:pPr>
-      <w:r>
-        <w:rPr>
-          <w:rFonts w:ascii="Consolas" w:hAnsi="Consolas"/>
-          <w:noProof/>
-        </w:rPr>
-        <w:t xml:space="preserve">         {</w:t>
-      </w:r>
-    </w:p>
-    <w:p>
-      <w:pPr>
-        <w:pStyle w:val="GSTD"/>
-        <w:shd w:val="clear" w:color="auto" w:fill="F2F2F2" w:themeFill="background1" w:themeFillShade="F2"/>
-        <w:spacing w:line="276" w:lineRule="auto"/>
-        <w:rPr>
-          <w:rFonts w:ascii="Consolas" w:hAnsi="Consolas"/>
-          <w:noProof/>
-        </w:rPr>
-      </w:pPr>
-      <w:r>
-        <w:rPr>
-          <w:rFonts w:ascii="Consolas" w:hAnsi="Consolas"/>
-          <w:noProof/>
-        </w:rPr>
-        <w:t xml:space="preserve">           "</w:t>
-      </w:r>
-      <w:r>
-        <w:rPr>
-          <w:rFonts w:ascii="Consolas" w:hAnsi="Consolas"/>
-          <w:b/>
-          <w:noProof/>
-        </w:rPr>
-        <w:t>type</w:t>
-      </w:r>
-      <w:r>
-        <w:rPr>
-          <w:rFonts w:ascii="Consolas" w:hAnsi="Consolas"/>
-          <w:noProof/>
-        </w:rPr>
-        <w:t>": "fax",</w:t>
-      </w:r>
-    </w:p>
-    <w:p>
-      <w:pPr>
-        <w:pStyle w:val="GSTD"/>
-        <w:shd w:val="clear" w:color="auto" w:fill="FBFBFB"/>
-        <w:spacing w:line="276" w:lineRule="auto"/>
-        <w:rPr>
-          <w:rFonts w:ascii="Consolas" w:hAnsi="Consolas"/>
-          <w:noProof/>
-        </w:rPr>
-      </w:pPr>
-      <w:r>
-        <w:rPr>
-          <w:rFonts w:ascii="Consolas" w:hAnsi="Consolas"/>
-          <w:noProof/>
-        </w:rPr>
-        <w:t xml:space="preserve">           "</w:t>
-      </w:r>
-      <w:r>
-        <w:rPr>
-          <w:rFonts w:ascii="Consolas" w:hAnsi="Consolas"/>
-          <w:b/>
-          <w:noProof/>
-        </w:rPr>
-        <w:t>number</w:t>
-      </w:r>
-      <w:r>
-        <w:rPr>
-          <w:rFonts w:ascii="Consolas" w:hAnsi="Consolas"/>
-          <w:noProof/>
-        </w:rPr>
-        <w:t>": "646 555-4567"</w:t>
-      </w:r>
-    </w:p>
-    <w:p>
-      <w:pPr>
-        <w:pStyle w:val="GSTD"/>
-        <w:shd w:val="clear" w:color="auto" w:fill="F2F2F2" w:themeFill="background1" w:themeFillShade="F2"/>
-        <w:spacing w:line="276" w:lineRule="auto"/>
-        <w:rPr>
-          <w:rFonts w:ascii="Consolas" w:hAnsi="Consolas"/>
-          <w:noProof/>
-        </w:rPr>
-      </w:pPr>
-      <w:r>
-        <w:rPr>
-          <w:rFonts w:ascii="Consolas" w:hAnsi="Consolas"/>
-          <w:noProof/>
-        </w:rPr>
-        <w:t xml:space="preserve">         }</w:t>
-      </w:r>
-    </w:p>
-    <w:p>
-      <w:pPr>
-        <w:pStyle w:val="GSTD"/>
-        <w:shd w:val="clear" w:color="auto" w:fill="FBFBFB"/>
-        <w:spacing w:line="276" w:lineRule="auto"/>
-        <w:rPr>
-          <w:rFonts w:ascii="Consolas" w:hAnsi="Consolas"/>
-          <w:noProof/>
-        </w:rPr>
-      </w:pPr>
-      <w:r>
-        <w:rPr>
-          <w:rFonts w:ascii="Consolas" w:hAnsi="Consolas"/>
-          <w:noProof/>
-        </w:rPr>
-        <w:t xml:space="preserve">     ]</w:t>
-      </w:r>
-    </w:p>
-    <w:p>
-      <w:pPr>
-        <w:pStyle w:val="GSTD"/>
-        <w:shd w:val="clear" w:color="auto" w:fill="F2F2F2" w:themeFill="background1" w:themeFillShade="F2"/>
-        <w:spacing w:line="276" w:lineRule="auto"/>
-        <w:rPr>
-          <w:rFonts w:ascii="Consolas" w:hAnsi="Consolas"/>
-          <w:noProof/>
-        </w:rPr>
-      </w:pPr>
-      <w:r>
-        <w:rPr>
-          <w:rFonts w:ascii="Consolas" w:hAnsi="Consolas"/>
-          <w:noProof/>
-        </w:rPr>
-        <w:t xml:space="preserve"> }</w:t>
-      </w:r>
-    </w:p>
-    <w:p>
-      <w:pPr>
-        <w:pStyle w:val="GSTD"/>
-      </w:pPr>
-    </w:p>
-    <w:p>
-      <w:pPr>
-        <w:pStyle w:val="GSTD"/>
-        <w:rPr>
-          <w:b/>
-        </w:rPr>
-      </w:pPr>
-      <w:r>
-        <w:rPr>
-          <w:b/>
-        </w:rPr>
-        <w:t>Speed:</w:t>
-      </w:r>
-    </w:p>
-    <w:p>
-      <w:pPr>
-        <w:pStyle w:val="GSTD"/>
-      </w:pPr>
-      <w:r>
-        <w:t>JSON is a lightweight format, and thus faster than other formats like XML.</w:t>
-      </w:r>
-      <w:r>
-        <w:t xml:space="preserve"> It is written in JavaScript object notation and thus require</w:t>
-      </w:r>
-      <w:r>
-        <w:t xml:space="preserve"> less time to parse.</w:t>
-      </w:r>
-    </w:p>
-    <w:p>
-      <w:pPr>
-        <w:pStyle w:val="GSTD"/>
-      </w:pPr>
-    </w:p>
-    <w:p>
-      <w:pPr>
-        <w:pStyle w:val="GSTD"/>
-        <w:rPr>
-          <w:b/>
-        </w:rPr>
-      </w:pPr>
-      <w:r>
-        <w:rPr>
-          <w:b/>
-        </w:rPr>
-        <w:t>Size:</w:t>
-      </w:r>
-    </w:p>
-    <w:p>
-      <w:pPr>
-        <w:pStyle w:val="GSTD"/>
-      </w:pPr>
-      <w:r>
-        <w:t>JSON does not add much overhead to the data when parsed, which not only adds to the readability, but also size. Data size is especially critical when it comes to transferring it over the internet and in big amounts and thus JSON is a good choice for this purpose.</w:t>
-      </w:r>
-    </w:p>
-    <w:p>
-      <w:pPr>
-        <w:pStyle w:val="GSTD"/>
-      </w:pPr>
+        <w:t>[HIER EVTL NOCH MEHR VORTEILE VON JSON]</w:t>
+      </w:r>
     </w:p>
     <w:p>
       <w:pPr>
@@ -11805,24 +11844,6 @@
           <w:lang w:val="de-DE"/>
         </w:rPr>
       </w:pPr>
-      <w:r>
-        <w:rPr>
-          <w:b/>
-          <w:color w:val="FF0000"/>
-          <w:lang w:val="de-DE"/>
-        </w:rPr>
-        <w:t>[HIER EVTL NOCH MEHR VORTEILE VON JSON]</w:t>
-      </w:r>
-    </w:p>
-    <w:p>
-      <w:pPr>
-        <w:pStyle w:val="GSTD"/>
-        <w:rPr>
-          <w:b/>
-          <w:color w:val="FF0000"/>
-          <w:lang w:val="de-DE"/>
-        </w:rPr>
-      </w:pPr>
     </w:p>
     <w:p>
       <w:pPr>
@@ -11833,76 +11854,78 @@
           <w:szCs w:val="32"/>
         </w:rPr>
       </w:pPr>
-      <w:bookmarkStart w:id="14" w:name="_Toc507601904"/>
+      <w:bookmarkStart w:id="13" w:name="_Toc507601904"/>
+      <w:r>
+        <w:t>Strengths and Risks</w:t>
+      </w:r>
+      <w:bookmarkEnd w:id="13"/>
+    </w:p>
+    <w:p>
+      <w:pPr>
+        <w:pStyle w:val="GSTD"/>
+      </w:pPr>
+      <w:r>
+        <w:t xml:space="preserve">As mentioned in chapter </w:t>
+      </w:r>
+      <w:r>
+        <w:fldChar w:fldCharType="begin"/>
+      </w:r>
+      <w:r>
+        <w:instrText xml:space="preserve"> REF _Ref506720170 \r \h </w:instrText>
+      </w:r>
+      <w:r>
+        <w:fldChar w:fldCharType="separate"/>
+      </w:r>
+      <w:r>
+        <w:t>2.1</w:t>
+      </w:r>
+      <w:r>
+        <w:fldChar w:fldCharType="end"/>
+      </w:r>
+      <w:r>
+        <w:t xml:space="preserve"> “Software Development Process”, one of the advantages of an iterative approach is the fact that progress can be frequently presented to make sure it is exactly what is required. </w:t>
+      </w:r>
+      <w:r>
+        <w:t>Another strength of this approach, is the fact that system components can be prioritised. To provide a proof of concept one would usually need a simulation. Defining and building a simulator can have a variable complexity – from static values to a highly complex model of the real world system. Depending on the remaining time and priority, this</w:t>
+      </w:r>
+      <w:r>
+        <w:t xml:space="preserve"> and any other</w:t>
+      </w:r>
+      <w:r>
+        <w:t xml:space="preserve"> task can be adjusted correspondingly. </w:t>
+      </w:r>
+      <w:r>
+        <w:t xml:space="preserve">Since only proven tools and frameworks are used to create this system, there is no speculation in the question, if the tools and frameworks are sufficient to fulfil this task. </w:t>
+      </w:r>
+    </w:p>
+    <w:p>
+      <w:pPr>
+        <w:pStyle w:val="GSTD"/>
+      </w:pPr>
+      <w:r>
+        <w:t>There are several risks in the development process of this system. One of the biggest risks is the time to finish the whole project</w:t>
+      </w:r>
+      <w:r>
+        <w:t xml:space="preserve">. The project requires a lot of research work on the subject of waste-water treatment process, as well as on the topic of data harmonization. Furthermore the creation of a corresponding relational database system, a fitting data-schema and the implementation of the harmonization process as well as the data provider is a time consuming task. Also as mentioned, some additional work has to be done to prove the concept entirely, since it will not have the access to actual waste-water treatment plants. </w:t>
+      </w:r>
+    </w:p>
+    <w:p>
+      <w:pPr>
+        <w:pStyle w:val="GSTD"/>
+      </w:pPr>
+      <w:r>
+        <w:t xml:space="preserve">Another big risk is the fact that there is not much divergent example data from wastewater treatment plants. This not only makes testing of the system </w:t>
+      </w:r>
       <w:r>
         <w:lastRenderedPageBreak/>
-        <w:t>Strengths and Risks</w:t>
-      </w:r>
-      <w:bookmarkEnd w:id="14"/>
-    </w:p>
-    <w:p>
-      <w:pPr>
-        <w:pStyle w:val="GSTD"/>
-      </w:pPr>
-      <w:r>
-        <w:t xml:space="preserve">As mentioned in chapter </w:t>
-      </w:r>
-      <w:r>
-        <w:fldChar w:fldCharType="begin"/>
-      </w:r>
-      <w:r>
-        <w:instrText xml:space="preserve"> REF _Ref506720170 \r \h </w:instrText>
-      </w:r>
-      <w:r>
-        <w:fldChar w:fldCharType="separate"/>
-      </w:r>
-      <w:r>
-        <w:t>2.1</w:t>
-      </w:r>
-      <w:r>
-        <w:fldChar w:fldCharType="end"/>
-      </w:r>
-      <w:r>
-        <w:t xml:space="preserve"> “Software Development Process”, one of the advantages of an iterative approach is the fact that progress can be frequently presented to make sure it is exactly what is required. </w:t>
-      </w:r>
-      <w:r>
-        <w:t>Another strength of this approach, is the fact that system components can be prioritised. To provide a proof of concept one would usually need a simulation. Defining and building a simulator can have a variable complexity – from static values to a highly complex model of the real world system. Depending on the remaining time and priority, this</w:t>
-      </w:r>
-      <w:r>
-        <w:t xml:space="preserve"> and any other</w:t>
-      </w:r>
-      <w:r>
-        <w:t xml:space="preserve"> task can be adjusted correspondingly. </w:t>
-      </w:r>
-      <w:r>
-        <w:t xml:space="preserve">Since only proven tools and frameworks are used to create this system, there is no speculation in the question, if the tools and frameworks are sufficient to fulfil this task. </w:t>
-      </w:r>
-    </w:p>
-    <w:p>
-      <w:pPr>
-        <w:pStyle w:val="GSTD"/>
-      </w:pPr>
-      <w:r>
-        <w:t>There are several risks in the development process of this system. One of the biggest risks is the time to finish the whole project</w:t>
-      </w:r>
-      <w:r>
-        <w:t xml:space="preserve">. The project requires a lot of research work on the subject of waste-water treatment process, as well as on the topic of data harmonization. Furthermore the creation of a corresponding relational database system, a fitting data-schema and the implementation of the harmonization process as well as the data provider is a time consuming task. Also as mentioned, some additional work has to be done to prove the concept entirely, since it will not have the access to actual waste-water treatment plants. </w:t>
-      </w:r>
-    </w:p>
-    <w:p>
-      <w:pPr>
-        <w:pStyle w:val="GSTD"/>
-      </w:pPr>
-      <w:r>
-        <w:t xml:space="preserve">Another big risk is the fact that there is not much divergent example data from wastewater treatment plants. This not only makes testing of the system harder, but also leads to the possibility, that a better solution to the problem could be found if there was more data samples. </w:t>
-      </w:r>
-    </w:p>
-    <w:p>
-      <w:pPr>
-        <w:pStyle w:val="GSTD"/>
-      </w:pPr>
-      <w:r>
-        <w:lastRenderedPageBreak/>
+        <w:t xml:space="preserve">harder, but also leads to the possibility, that a better solution to the problem could be found if there was more data samples. </w:t>
+      </w:r>
+    </w:p>
+    <w:p>
+      <w:pPr>
+        <w:pStyle w:val="GSTD"/>
+      </w:pPr>
+      <w:r>
         <w:t xml:space="preserve">Additionally to the problems in the development phase of the project, there are also general problems. At the </w:t>
       </w:r>
       <w:r>
@@ -12205,6 +12228,7 @@
               <w:spacing w:line="276" w:lineRule="auto"/>
             </w:pPr>
             <w:r>
+              <w:lastRenderedPageBreak/>
               <w:t>No access to real-time data</w:t>
             </w:r>
           </w:p>
@@ -12220,11 +12244,7 @@
               <w:cnfStyle w:val="000000000000" w:firstRow="0" w:lastRow="0" w:firstColumn="0" w:lastColumn="0" w:oddVBand="0" w:evenVBand="0" w:oddHBand="0" w:evenHBand="0" w:firstRowFirstColumn="0" w:firstRowLastColumn="0" w:lastRowFirstColumn="0" w:lastRowLastColumn="0"/>
             </w:pPr>
             <w:r>
-              <w:t>The system cannot be tested with actual water-</w:t>
-            </w:r>
-            <w:r>
-              <w:lastRenderedPageBreak/>
-              <w:t>treatment plants</w:t>
+              <w:t>The system cannot be tested with actual water-treatment plants</w:t>
             </w:r>
           </w:p>
         </w:tc>
@@ -12239,7 +12259,6 @@
               <w:cnfStyle w:val="000000000000" w:firstRow="0" w:lastRow="0" w:firstColumn="0" w:lastColumn="0" w:oddVBand="0" w:evenVBand="0" w:oddHBand="0" w:evenHBand="0" w:firstRowFirstColumn="0" w:firstRowLastColumn="0" w:lastRowFirstColumn="0" w:lastRowLastColumn="0"/>
             </w:pPr>
             <w:r>
-              <w:lastRenderedPageBreak/>
               <w:t>Marginal / Delays the project</w:t>
             </w:r>
           </w:p>
@@ -12255,11 +12274,7 @@
               <w:cnfStyle w:val="000000000000" w:firstRow="0" w:lastRow="0" w:firstColumn="0" w:lastColumn="0" w:oddVBand="0" w:evenVBand="0" w:oddHBand="0" w:evenHBand="0" w:firstRowFirstColumn="0" w:firstRowLastColumn="0" w:lastRowFirstColumn="0" w:lastRowLastColumn="0"/>
             </w:pPr>
             <w:r>
-              <w:t xml:space="preserve">The aim of this project is only to create a proof of </w:t>
-            </w:r>
-            <w:r>
-              <w:lastRenderedPageBreak/>
-              <w:t>concept and not a working system – thus a water-plant simulator is enough to fulfil this task.</w:t>
+              <w:t>The aim of this project is only to create a proof of concept and not a working system – thus a water-plant simulator is enough to fulfil this task.</w:t>
             </w:r>
           </w:p>
         </w:tc>
@@ -12355,11 +12370,11 @@
           <w:szCs w:val="32"/>
         </w:rPr>
       </w:pPr>
-      <w:bookmarkStart w:id="15" w:name="_Toc507601905"/>
+      <w:bookmarkStart w:id="14" w:name="_Toc507601905"/>
       <w:r>
         <w:t>Project Management</w:t>
       </w:r>
-      <w:bookmarkEnd w:id="15"/>
+      <w:bookmarkEnd w:id="14"/>
     </w:p>
     <w:p>
       <w:pPr>
@@ -12660,11 +12675,7 @@
               <w:cnfStyle w:val="000000100000" w:firstRow="0" w:lastRow="0" w:firstColumn="0" w:lastColumn="0" w:oddVBand="0" w:evenVBand="0" w:oddHBand="1" w:evenHBand="0" w:firstRowFirstColumn="0" w:firstRowLastColumn="0" w:lastRowFirstColumn="0" w:lastRowLastColumn="0"/>
             </w:pPr>
             <w:r>
-              <w:t xml:space="preserve">Analysis of data harmonization </w:t>
-            </w:r>
-            <w:r>
-              <w:lastRenderedPageBreak/>
-              <w:t>techniques</w:t>
+              <w:t>Analysis of data harmonization techniques</w:t>
             </w:r>
           </w:p>
         </w:tc>
@@ -12684,12 +12695,7 @@
               <w:cnfStyle w:val="000000100000" w:firstRow="0" w:lastRow="0" w:firstColumn="0" w:lastColumn="0" w:oddVBand="0" w:evenVBand="0" w:oddHBand="1" w:evenHBand="0" w:firstRowFirstColumn="0" w:firstRowLastColumn="0" w:lastRowFirstColumn="0" w:lastRowLastColumn="0"/>
             </w:pPr>
             <w:r>
-              <w:lastRenderedPageBreak/>
-              <w:t>Analyse what data harmonization is, how it is defined and how it is gener</w:t>
-            </w:r>
-            <w:r>
-              <w:lastRenderedPageBreak/>
-              <w:t>ally used.</w:t>
+              <w:t>Analyse what data harmonization is, how it is defined and how it is generally used.</w:t>
             </w:r>
           </w:p>
         </w:tc>
@@ -13229,11 +13235,7 @@
               <w:cnfStyle w:val="000000000000" w:firstRow="0" w:lastRow="0" w:firstColumn="0" w:lastColumn="0" w:oddVBand="0" w:evenVBand="0" w:oddHBand="0" w:evenHBand="0" w:firstRowFirstColumn="0" w:firstRowLastColumn="0" w:lastRowFirstColumn="0" w:lastRowLastColumn="0"/>
             </w:pPr>
             <w:r>
-              <w:t xml:space="preserve">Design of the harmonization </w:t>
-            </w:r>
-            <w:r>
-              <w:lastRenderedPageBreak/>
-              <w:t>service</w:t>
+              <w:t>Design of the harmonization service</w:t>
             </w:r>
           </w:p>
         </w:tc>
@@ -13253,12 +13255,7 @@
               <w:cnfStyle w:val="000000000000" w:firstRow="0" w:lastRow="0" w:firstColumn="0" w:lastColumn="0" w:oddVBand="0" w:evenVBand="0" w:oddHBand="0" w:evenHBand="0" w:firstRowFirstColumn="0" w:firstRowLastColumn="0" w:lastRowFirstColumn="0" w:lastRowLastColumn="0"/>
             </w:pPr>
             <w:r>
-              <w:lastRenderedPageBreak/>
-              <w:t>Designing the harmonization service. This includes breaking down the ser</w:t>
-            </w:r>
-            <w:r>
-              <w:lastRenderedPageBreak/>
-              <w:t xml:space="preserve">vice in components and </w:t>
+              <w:t xml:space="preserve">Designing the harmonization service. This includes breaking down the service in components and </w:t>
             </w:r>
             <w:r>
               <w:t xml:space="preserve">defining each components output as well as defining the strategies for each </w:t>
@@ -13725,6 +13722,7 @@
         </w:rPr>
       </w:pPr>
       <w:r>
+        <w:lastRenderedPageBreak/>
         <w:br w:type="page"/>
       </w:r>
     </w:p>
@@ -13820,7 +13818,7 @@
           </mc:Choice>
           <mc:Fallback>
             <w:pict>
-              <v:rect w14:anchorId="5865287C" id="Rechteck 75" o:spid="_x0000_s1026" style="position:absolute;margin-left:-25.95pt;margin-top:32.85pt;width:247.5pt;height:41.2pt;z-index:251710464;visibility:visible;mso-wrap-style:square;mso-width-percent:0;mso-wrap-distance-left:9pt;mso-wrap-distance-top:0;mso-wrap-distance-right:9pt;mso-wrap-distance-bottom:0;mso-position-horizontal:absolute;mso-position-horizontal-relative:text;mso-position-vertical:absolute;mso-position-vertical-relative:text;mso-width-percent:0;mso-width-relative:margin;v-text-anchor:middle" o:gfxdata="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" fillcolor="white [3201]" stroked="f" strokeweight="1pt">
+              <v:rect w14:anchorId="01AFEDC9" id="Rechteck 75" o:spid="_x0000_s1026" style="position:absolute;margin-left:-25.95pt;margin-top:32.85pt;width:247.5pt;height:41.2pt;z-index:251710464;visibility:visible;mso-wrap-style:square;mso-width-percent:0;mso-wrap-distance-left:9pt;mso-wrap-distance-top:0;mso-wrap-distance-right:9pt;mso-wrap-distance-bottom:0;mso-position-horizontal:absolute;mso-position-horizontal-relative:text;mso-position-vertical:absolute;mso-position-vertical-relative:text;mso-width-percent:0;mso-width-relative:margin;v-text-anchor:middle" o:gfxdata="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" fillcolor="white [3201]" stroked="f" strokeweight="1pt">
                 <w10:wrap type="topAndBottom"/>
               </v:rect>
             </w:pict>
@@ -13923,7 +13921,7 @@
           <w:lang w:val="en-GB"/>
         </w:rPr>
       </w:pPr>
-      <w:bookmarkStart w:id="16" w:name="_Toc507601906"/>
+      <w:bookmarkStart w:id="15" w:name="_Toc507601906"/>
       <w:r>
         <w:rPr>
           <w:lang w:val="en-GB"/>
@@ -13931,7 +13929,7 @@
         <w:lastRenderedPageBreak/>
         <w:t>Literature Review</w:t>
       </w:r>
-      <w:bookmarkEnd w:id="16"/>
+      <w:bookmarkEnd w:id="15"/>
     </w:p>
     <w:p>
       <w:pPr>
@@ -14022,11 +14020,11 @@
       <w:pPr>
         <w:pStyle w:val="G2"/>
       </w:pPr>
-      <w:bookmarkStart w:id="17" w:name="_Toc507601907"/>
+      <w:bookmarkStart w:id="16" w:name="_Toc507601907"/>
       <w:r>
         <w:t>Water-Plants</w:t>
       </w:r>
-      <w:bookmarkEnd w:id="17"/>
+      <w:bookmarkEnd w:id="16"/>
     </w:p>
     <w:p>
       <w:pPr>
@@ -14746,7 +14744,7 @@
           <w:lang w:val="en-GB"/>
         </w:rPr>
       </w:pPr>
-      <w:bookmarkStart w:id="18" w:name="_Ref506819535"/>
+      <w:bookmarkStart w:id="17" w:name="_Ref506819535"/>
       <w:r>
         <w:rPr>
           <w:lang w:val="en-GB"/>
@@ -14765,7 +14763,7 @@
         </w:rPr>
         <w:t xml:space="preserve"> data</w:t>
       </w:r>
-      <w:bookmarkEnd w:id="18"/>
+      <w:bookmarkEnd w:id="17"/>
     </w:p>
     <w:p>
       <w:pPr>
@@ -15607,7 +15605,7 @@
       <w:pPr>
         <w:pStyle w:val="G2"/>
       </w:pPr>
-      <w:bookmarkStart w:id="19" w:name="_Toc507601908"/>
+      <w:bookmarkStart w:id="18" w:name="_Toc507601908"/>
       <w:r>
         <w:t>Data Harmoni</w:t>
       </w:r>
@@ -15617,7 +15615,7 @@
       <w:r>
         <w:t>ation</w:t>
       </w:r>
-      <w:bookmarkEnd w:id="19"/>
+      <w:bookmarkEnd w:id="18"/>
     </w:p>
     <w:p>
       <w:pPr>
@@ -16094,7 +16092,7 @@
           </mc:Choice>
           <mc:Fallback>
             <w:pict>
-              <v:rect w14:anchorId="6396C5CC" id="Rechteck 13" o:spid="_x0000_s1026" style="position:absolute;margin-left:63.15pt;margin-top:17.15pt;width:169.35pt;height:28.65pt;z-index:251587584;visibility:visible;mso-wrap-style:square;mso-wrap-distance-left:9pt;mso-wrap-distance-top:0;mso-wrap-distance-right:9pt;mso-wrap-distance-bottom:0;mso-position-horizontal:absolute;mso-position-horizontal-relative:text;mso-position-vertical:absolute;mso-position-vertical-relative:text;v-text-anchor:middle" o:gfxdata="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" fillcolor="white [3201]" stroked="f" strokeweight="1pt"/>
+              <v:rect w14:anchorId="3D93A1E8" id="Rechteck 13" o:spid="_x0000_s1026" style="position:absolute;margin-left:63.15pt;margin-top:17.15pt;width:169.35pt;height:28.65pt;z-index:251587584;visibility:visible;mso-wrap-style:square;mso-wrap-distance-left:9pt;mso-wrap-distance-top:0;mso-wrap-distance-right:9pt;mso-wrap-distance-bottom:0;mso-position-horizontal:absolute;mso-position-horizontal-relative:text;mso-position-vertical:absolute;mso-position-vertical-relative:text;v-text-anchor:middle" o:gfxdata="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" fillcolor="white [3201]" stroked="f" strokeweight="1pt"/>
             </w:pict>
           </mc:Fallback>
         </mc:AlternateContent>
@@ -16464,7 +16462,7 @@
                 </mc:Choice>
                 <mc:Fallback>
                   <w:pict>
-                    <v:shapetype w14:anchorId="7EF2DA3E" id="_x0000_t32" coordsize="21600,21600" o:spt="32" o:oned="t" path="m,l21600,21600e" filled="f">
+                    <v:shapetype w14:anchorId="4BB92572" id="_x0000_t32" coordsize="21600,21600" o:spt="32" o:oned="t" path="m,l21600,21600e" filled="f">
                       <v:path arrowok="t" fillok="f" o:connecttype="none"/>
                       <o:lock v:ext="edit" shapetype="t"/>
                     </v:shapetype>
@@ -16721,7 +16719,7 @@
                 </mc:Choice>
                 <mc:Fallback>
                   <w:pict>
-                    <v:shape w14:anchorId="797D5674" id="Gerade Verbindung mit Pfeil 11" o:spid="_x0000_s1026" type="#_x0000_t32" style="position:absolute;margin-left:8.35pt;margin-top:16.3pt;width:106.65pt;height:0;z-index:251593728;visibility:visible;mso-wrap-style:square;mso-wrap-distance-left:9pt;mso-wrap-distance-top:0;mso-wrap-distance-right:9pt;mso-wrap-distance-bottom:0;mso-position-horizontal:absolute;mso-position-horizontal-relative:text;mso-position-vertical:absolute;mso-position-vertical-relative:text" o:gfxdata="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" strokecolor="black [3200]" strokeweight=".5pt">
+                    <v:shape w14:anchorId="1A007B7A" id="Gerade Verbindung mit Pfeil 11" o:spid="_x0000_s1026" type="#_x0000_t32" style="position:absolute;margin-left:8.35pt;margin-top:16.3pt;width:106.65pt;height:0;z-index:251593728;visibility:visible;mso-wrap-style:square;mso-wrap-distance-left:9pt;mso-wrap-distance-top:0;mso-wrap-distance-right:9pt;mso-wrap-distance-bottom:0;mso-position-horizontal:absolute;mso-position-horizontal-relative:text;mso-position-vertical:absolute;mso-position-vertical-relative:text" o:gfxdata="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" strokecolor="black [3200]" strokeweight=".5pt">
                       <v:stroke endarrow="block" joinstyle="miter"/>
                     </v:shape>
                   </w:pict>
@@ -16846,14 +16844,14 @@
       <w:pPr>
         <w:pStyle w:val="G2"/>
       </w:pPr>
-      <w:bookmarkStart w:id="20" w:name="_Ref504308883"/>
-      <w:bookmarkStart w:id="21" w:name="_Toc507601909"/>
+      <w:bookmarkStart w:id="19" w:name="_Ref504308883"/>
+      <w:bookmarkStart w:id="20" w:name="_Toc507601909"/>
       <w:r>
         <w:lastRenderedPageBreak/>
         <w:t>Comparable Industries and Projects</w:t>
       </w:r>
+      <w:bookmarkEnd w:id="19"/>
       <w:bookmarkEnd w:id="20"/>
-      <w:bookmarkEnd w:id="21"/>
     </w:p>
     <w:p>
       <w:pPr>
@@ -17740,7 +17738,7 @@
           <w:lang w:val="en-GB"/>
         </w:rPr>
       </w:pPr>
-      <w:bookmarkStart w:id="22" w:name="_Toc507601910"/>
+      <w:bookmarkStart w:id="21" w:name="_Toc507601910"/>
       <w:r>
         <w:rPr>
           <w:lang w:val="en-GB"/>
@@ -17748,7 +17746,7 @@
         <w:lastRenderedPageBreak/>
         <w:t>Design and Implementation</w:t>
       </w:r>
-      <w:bookmarkEnd w:id="22"/>
+      <w:bookmarkEnd w:id="21"/>
     </w:p>
     <w:p>
       <w:pPr>
@@ -17782,11 +17780,11 @@
       <w:pPr>
         <w:pStyle w:val="G2"/>
       </w:pPr>
-      <w:bookmarkStart w:id="23" w:name="_Toc507601911"/>
+      <w:bookmarkStart w:id="22" w:name="_Toc507601911"/>
       <w:r>
         <w:t>System overview</w:t>
       </w:r>
-      <w:bookmarkEnd w:id="23"/>
+      <w:bookmarkEnd w:id="22"/>
     </w:p>
     <w:p>
       <w:pPr>
@@ -19284,7 +19282,7 @@
           </mc:Choice>
           <mc:Fallback>
             <w:pict>
-              <v:shape w14:anchorId="5721A9D4" id="Gerade Verbindung mit Pfeil 1390" o:spid="_x0000_s1026" type="#_x0000_t32" style="position:absolute;margin-left:151.5pt;margin-top:365.6pt;width:0;height:50.55pt;flip:y;z-index:251530240;visibility:visible;mso-wrap-style:square;mso-wrap-distance-left:9pt;mso-wrap-distance-top:0;mso-wrap-distance-right:9pt;mso-wrap-distance-bottom:0;mso-position-horizontal:absolute;mso-position-horizontal-relative:text;mso-position-vertical:absolute;mso-position-vertical-relative:text" o:gfxdata="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" strokecolor="#ed7d31 [3205]" strokeweight=".5pt">
+              <v:shape w14:anchorId="2D563A01" id="Gerade Verbindung mit Pfeil 1390" o:spid="_x0000_s1026" type="#_x0000_t32" style="position:absolute;margin-left:151.5pt;margin-top:365.6pt;width:0;height:50.55pt;flip:y;z-index:251530240;visibility:visible;mso-wrap-style:square;mso-wrap-distance-left:9pt;mso-wrap-distance-top:0;mso-wrap-distance-right:9pt;mso-wrap-distance-bottom:0;mso-position-horizontal:absolute;mso-position-horizontal-relative:text;mso-position-vertical:absolute;mso-position-vertical-relative:text" o:gfxdata="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" strokecolor="#ed7d31 [3205]" strokeweight=".5pt">
                 <v:stroke endarrow="block" joinstyle="miter"/>
               </v:shape>
             </w:pict>
@@ -19351,7 +19349,7 @@
           </mc:Choice>
           <mc:Fallback>
             <w:pict>
-              <v:shape w14:anchorId="0F93532F" id="Gerade Verbindung mit Pfeil 1389" o:spid="_x0000_s1026" type="#_x0000_t32" style="position:absolute;margin-left:100.15pt;margin-top:365.7pt;width:0;height:50.55pt;flip:y;z-index:251641856;visibility:visible;mso-wrap-style:square;mso-wrap-distance-left:9pt;mso-wrap-distance-top:0;mso-wrap-distance-right:9pt;mso-wrap-distance-bottom:0;mso-position-horizontal:absolute;mso-position-horizontal-relative:text;mso-position-vertical:absolute;mso-position-vertical-relative:text" o:gfxdata="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" strokecolor="#ed7d31 [3205]" strokeweight=".5pt">
+              <v:shape w14:anchorId="1E7FA8DF" id="Gerade Verbindung mit Pfeil 1389" o:spid="_x0000_s1026" type="#_x0000_t32" style="position:absolute;margin-left:100.15pt;margin-top:365.7pt;width:0;height:50.55pt;flip:y;z-index:251641856;visibility:visible;mso-wrap-style:square;mso-wrap-distance-left:9pt;mso-wrap-distance-top:0;mso-wrap-distance-right:9pt;mso-wrap-distance-bottom:0;mso-position-horizontal:absolute;mso-position-horizontal-relative:text;mso-position-vertical:absolute;mso-position-vertical-relative:text" o:gfxdata="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" strokecolor="#ed7d31 [3205]" strokeweight=".5pt">
                 <v:stroke endarrow="block" joinstyle="miter"/>
               </v:shape>
             </w:pict>
@@ -20297,16 +20295,16 @@
       <w:pPr>
         <w:pStyle w:val="G2"/>
       </w:pPr>
-      <w:bookmarkStart w:id="24" w:name="_Ref506896722"/>
-      <w:bookmarkStart w:id="25" w:name="_Toc507601912"/>
+      <w:bookmarkStart w:id="23" w:name="_Ref506896722"/>
+      <w:bookmarkStart w:id="24" w:name="_Toc507601912"/>
       <w:r>
         <w:t>Data-</w:t>
       </w:r>
       <w:r>
         <w:t>Schema</w:t>
       </w:r>
+      <w:bookmarkEnd w:id="23"/>
       <w:bookmarkEnd w:id="24"/>
-      <w:bookmarkEnd w:id="25"/>
     </w:p>
     <w:p>
       <w:pPr>
@@ -23944,12 +23942,12 @@
           <w:szCs w:val="22"/>
         </w:rPr>
       </w:pPr>
-      <w:bookmarkStart w:id="26" w:name="_Toc507601913"/>
+      <w:bookmarkStart w:id="25" w:name="_Toc507601913"/>
       <w:r>
         <w:lastRenderedPageBreak/>
         <w:t>Data Base</w:t>
       </w:r>
-      <w:bookmarkEnd w:id="26"/>
+      <w:bookmarkEnd w:id="25"/>
     </w:p>
     <w:p>
       <w:pPr>
@@ -24818,7 +24816,7 @@
             </w:pPr>
             <w:proofErr w:type="spellStart"/>
             <w:r>
-              <w:t>QualityIndicator</w:t>
+              <w:t>WaterPlant</w:t>
             </w:r>
             <w:proofErr w:type="spellEnd"/>
           </w:p>
@@ -24955,6 +24953,40 @@
             </w:r>
             <w:proofErr w:type="spellEnd"/>
           </w:p>
+          <w:p>
+            <w:pPr>
+              <w:pStyle w:val="GSTD"/>
+              <w:numPr>
+                <w:ilvl w:val="0"/>
+                <w:numId w:val="18"/>
+              </w:numPr>
+              <w:spacing w:line="240" w:lineRule="auto"/>
+              <w:ind w:left="318" w:hanging="284"/>
+              <w:cnfStyle w:val="000000000000" w:firstRow="0" w:lastRow="0" w:firstColumn="0" w:lastColumn="0" w:oddVBand="0" w:evenVBand="0" w:oddHBand="0" w:evenHBand="0" w:firstRowFirstColumn="0" w:firstRowLastColumn="0" w:lastRowFirstColumn="0" w:lastRowLastColumn="0"/>
+            </w:pPr>
+            <w:proofErr w:type="spellStart"/>
+            <w:r>
+              <w:t>WaterPlant</w:t>
+            </w:r>
+            <w:proofErr w:type="spellEnd"/>
+          </w:p>
+          <w:p>
+            <w:pPr>
+              <w:pStyle w:val="GSTD"/>
+              <w:numPr>
+                <w:ilvl w:val="0"/>
+                <w:numId w:val="18"/>
+              </w:numPr>
+              <w:spacing w:line="240" w:lineRule="auto"/>
+              <w:ind w:left="318" w:hanging="284"/>
+              <w:cnfStyle w:val="000000000000" w:firstRow="0" w:lastRow="0" w:firstColumn="0" w:lastColumn="0" w:oddVBand="0" w:evenVBand="0" w:oddHBand="0" w:evenHBand="0" w:firstRowFirstColumn="0" w:firstRowLastColumn="0" w:lastRowFirstColumn="0" w:lastRowLastColumn="0"/>
+            </w:pPr>
+            <w:r>
+              <w:t>TreatmentStep</w:t>
+            </w:r>
+            <w:bookmarkStart w:id="26" w:name="_GoBack"/>
+            <w:bookmarkEnd w:id="26"/>
+          </w:p>
         </w:tc>
       </w:tr>
       <w:tr>
@@ -25192,7 +25224,11 @@
               <w:cnfStyle w:val="000000000000" w:firstRow="0" w:lastRow="0" w:firstColumn="0" w:lastColumn="0" w:oddVBand="0" w:evenVBand="0" w:oddHBand="0" w:evenHBand="0" w:firstRowFirstColumn="0" w:firstRowLastColumn="0" w:lastRowFirstColumn="0" w:lastRowLastColumn="0"/>
             </w:pPr>
             <w:r>
-              <w:t>Names of properties found on this map will be ignored / cleaned from the data during the harmonization process</w:t>
+              <w:t xml:space="preserve">Names of properties found on this map will be ignored / cleaned from the data during the </w:t>
+            </w:r>
+            <w:r>
+              <w:lastRenderedPageBreak/>
+              <w:t>harmonization process</w:t>
             </w:r>
           </w:p>
         </w:tc>
@@ -37036,7 +37072,7 @@
           <w:rPr>
             <w:noProof/>
           </w:rPr>
-          <w:t>12</w:t>
+          <w:t>62</w:t>
         </w:r>
         <w:r>
           <w:fldChar w:fldCharType="end"/>
@@ -37759,7 +37795,7 @@
               <w:rPr>
                 <w:noProof/>
               </w:rPr>
-              <w:t>Introduction</w:t>
+              <w:t>Design and Implementation</w:t>
             </w:r>
           </w:fldSimple>
         </w:p>
@@ -37778,7 +37814,7 @@
               <w:rPr>
                 <w:noProof/>
               </w:rPr>
-              <w:t>Aims and Objectives</w:t>
+              <w:t>Harmonization Service</w:t>
             </w:r>
           </w:fldSimple>
         </w:p>
@@ -42731,11 +42767,11 @@
           </c:spPr>
         </c:dropLines>
         <c:smooth val="0"/>
-        <c:axId val="916101288"/>
-        <c:axId val="916099328"/>
+        <c:axId val="924020984"/>
+        <c:axId val="924022944"/>
       </c:lineChart>
       <c:catAx>
-        <c:axId val="916101288"/>
+        <c:axId val="924020984"/>
         <c:scaling>
           <c:orientation val="minMax"/>
         </c:scaling>
@@ -42833,7 +42869,7 @@
             <a:endParaRPr lang="de-DE"/>
           </a:p>
         </c:txPr>
-        <c:crossAx val="916099328"/>
+        <c:crossAx val="924022944"/>
         <c:crosses val="autoZero"/>
         <c:auto val="1"/>
         <c:lblAlgn val="ctr"/>
@@ -42841,7 +42877,7 @@
         <c:noMultiLvlLbl val="0"/>
       </c:catAx>
       <c:valAx>
-        <c:axId val="916099328"/>
+        <c:axId val="924022944"/>
         <c:scaling>
           <c:orientation val="minMax"/>
         </c:scaling>
@@ -42928,7 +42964,7 @@
         <c:majorTickMark val="out"/>
         <c:minorTickMark val="none"/>
         <c:tickLblPos val="nextTo"/>
-        <c:crossAx val="916101288"/>
+        <c:crossAx val="924020984"/>
         <c:crosses val="autoZero"/>
         <c:crossBetween val="between"/>
       </c:valAx>
@@ -43966,7 +44002,7 @@
 </file>
 
 <file path=customXml/itemProps1.xml><?xml version="1.0" encoding="utf-8"?>
-<ds:datastoreItem xmlns:ds="http://schemas.openxmlformats.org/officeDocument/2006/customXml" ds:itemID="{1BDE828C-F555-4207-A1FB-9A6719B7B329}">
+<ds:datastoreItem xmlns:ds="http://schemas.openxmlformats.org/officeDocument/2006/customXml" ds:itemID="{040545E7-DCCF-4693-86CB-2D51583ABB8E}">
   <ds:schemaRefs>
     <ds:schemaRef ds:uri="http://schemas.openxmlformats.org/officeDocument/2006/bibliography"/>
   </ds:schemaRefs>

--- a/Wojtek/Masterarbeit/Masterarbeit Formatiert.docx
+++ b/Wojtek/Masterarbeit/Masterarbeit Formatiert.docx
@@ -214,19 +214,11 @@
           <w:lang w:val="en-GB"/>
         </w:rPr>
       </w:pPr>
-      <w:proofErr w:type="spellStart"/>
       <w:r>
         <w:rPr>
           <w:lang w:val="en-GB"/>
         </w:rPr>
-        <w:t>Dr.</w:t>
-      </w:r>
-      <w:proofErr w:type="spellEnd"/>
-      <w:r>
-        <w:rPr>
-          <w:lang w:val="en-GB"/>
-        </w:rPr>
-        <w:t xml:space="preserve"> Ali Mousavi</w:t>
+        <w:t>Dr. Ali Mousavi</w:t>
       </w:r>
     </w:p>
     <w:p>
@@ -309,7 +301,7 @@
           <w:noProof/>
           <w:lang w:val="en-GB"/>
         </w:rPr>
-        <w:t>Friday, February 23, 2018</w:t>
+        <w:t>Saturday, March 03, 2018</w:t>
       </w:r>
       <w:r>
         <w:rPr>
@@ -458,7 +450,6 @@
           <w:lang w:val="en-GB"/>
         </w:rPr>
       </w:pPr>
-      <w:proofErr w:type="gramStart"/>
       <w:r>
         <w:rPr>
           <w:rFonts w:ascii="URWPalladioL-Roma" w:hAnsi="URWPalladioL-Roma" w:cs="URWPalladioL-Roma"/>
@@ -467,18 +458,7 @@
           <w:szCs w:val="50"/>
           <w:lang w:val="en-GB"/>
         </w:rPr>
-        <w:t>of</w:t>
-      </w:r>
-      <w:proofErr w:type="gramEnd"/>
-      <w:r>
-        <w:rPr>
-          <w:rFonts w:ascii="URWPalladioL-Roma" w:hAnsi="URWPalladioL-Roma" w:cs="URWPalladioL-Roma"/>
-          <w:color w:val="FF0000"/>
-          <w:sz w:val="50"/>
-          <w:szCs w:val="50"/>
-          <w:lang w:val="en-GB"/>
-        </w:rPr>
-        <w:t xml:space="preserve"> a Distributed Position Correction</w:t>
+        <w:t>of a Distributed Position Correction</w:t>
       </w:r>
     </w:p>
     <w:p>
@@ -607,7 +587,6 @@
           <w:lang w:val="en-GB"/>
         </w:rPr>
       </w:pPr>
-      <w:proofErr w:type="gramStart"/>
       <w:r>
         <w:rPr>
           <w:rFonts w:ascii="URWPalladioL-Ital" w:hAnsi="URWPalladioL-Ital" w:cs="URWPalladioL-Ital"/>
@@ -616,9 +595,18 @@
           <w:szCs w:val="29"/>
           <w:lang w:val="en-GB"/>
         </w:rPr>
-        <w:t>guidelines</w:t>
-      </w:r>
-      <w:proofErr w:type="gramEnd"/>
+        <w:t>guidelines on plagiarism and cheating, and I certify that this</w:t>
+      </w:r>
+    </w:p>
+    <w:p>
+      <w:pPr>
+        <w:spacing w:line="600" w:lineRule="auto"/>
+        <w:jc w:val="center"/>
+        <w:rPr>
+          <w:color w:val="FF0000"/>
+          <w:lang w:val="en-GB"/>
+        </w:rPr>
+      </w:pPr>
       <w:r>
         <w:rPr>
           <w:rFonts w:ascii="URWPalladioL-Ital" w:hAnsi="URWPalladioL-Ital" w:cs="URWPalladioL-Ital"/>
@@ -627,39 +615,7 @@
           <w:szCs w:val="29"/>
           <w:lang w:val="en-GB"/>
         </w:rPr>
-        <w:t xml:space="preserve"> on plagiarism and cheating, and I certify that this</w:t>
-      </w:r>
-    </w:p>
-    <w:p>
-      <w:pPr>
-        <w:spacing w:line="600" w:lineRule="auto"/>
-        <w:jc w:val="center"/>
-        <w:rPr>
-          <w:color w:val="FF0000"/>
-          <w:lang w:val="en-GB"/>
-        </w:rPr>
-      </w:pPr>
-      <w:proofErr w:type="gramStart"/>
-      <w:r>
-        <w:rPr>
-          <w:rFonts w:ascii="URWPalladioL-Ital" w:hAnsi="URWPalladioL-Ital" w:cs="URWPalladioL-Ital"/>
-          <w:color w:val="FF0000"/>
-          <w:sz w:val="29"/>
-          <w:szCs w:val="29"/>
-          <w:lang w:val="en-GB"/>
-        </w:rPr>
-        <w:t>submission</w:t>
-      </w:r>
-      <w:proofErr w:type="gramEnd"/>
-      <w:r>
-        <w:rPr>
-          <w:rFonts w:ascii="URWPalladioL-Ital" w:hAnsi="URWPalladioL-Ital" w:cs="URWPalladioL-Ital"/>
-          <w:color w:val="FF0000"/>
-          <w:sz w:val="29"/>
-          <w:szCs w:val="29"/>
-          <w:lang w:val="en-GB"/>
-        </w:rPr>
-        <w:t xml:space="preserve"> fully complies with these guidelines.</w:t>
+        <w:t>submission fully complies with these guidelines.</w:t>
       </w:r>
     </w:p>
     <w:p>
@@ -761,15 +717,7 @@
         </w:rPr>
       </w:pPr>
       <w:r>
-        <w:t xml:space="preserve">Me for taking </w:t>
-      </w:r>
-      <w:proofErr w:type="spellStart"/>
-      <w:r>
-        <w:t>teh</w:t>
-      </w:r>
-      <w:proofErr w:type="spellEnd"/>
-      <w:r>
-        <w:t xml:space="preserve"> time to write all this stuff</w:t>
+        <w:t>Me for taking teh time to write all this stuff</w:t>
       </w:r>
       <w:r>
         <w:br w:type="page"/>
@@ -904,7 +852,6 @@
                 <w:lang w:val="en-GB"/>
               </w:rPr>
             </w:pPr>
-            <w:proofErr w:type="spellStart"/>
             <w:r>
               <w:rPr>
                 <w:b/>
@@ -916,16 +863,8 @@
               <w:rPr>
                 <w:lang w:val="en-GB"/>
               </w:rPr>
-              <w:t>auberes</w:t>
-            </w:r>
-            <w:proofErr w:type="spellEnd"/>
-            <w:r>
-              <w:rPr>
-                <w:lang w:val="en-GB"/>
-              </w:rPr>
-              <w:t xml:space="preserve"> </w:t>
-            </w:r>
-            <w:proofErr w:type="spellStart"/>
+              <w:t xml:space="preserve">auberes </w:t>
+            </w:r>
             <w:r>
               <w:rPr>
                 <w:b/>
@@ -939,7 +878,6 @@
               </w:rPr>
               <w:t>ahren</w:t>
             </w:r>
-            <w:proofErr w:type="spellEnd"/>
           </w:p>
         </w:tc>
       </w:tr>
@@ -1113,7 +1051,6 @@
               </w:rPr>
               <w:t xml:space="preserve">xtensible </w:t>
             </w:r>
-            <w:proofErr w:type="spellStart"/>
             <w:r>
               <w:rPr>
                 <w:b/>
@@ -1125,14 +1062,7 @@
               <w:rPr>
                 <w:lang w:val="en-GB"/>
               </w:rPr>
-              <w:t>arkup</w:t>
-            </w:r>
-            <w:proofErr w:type="spellEnd"/>
-            <w:r>
-              <w:rPr>
-                <w:lang w:val="en-GB"/>
-              </w:rPr>
-              <w:t xml:space="preserve"> </w:t>
+              <w:t xml:space="preserve">arkup </w:t>
             </w:r>
             <w:r>
               <w:rPr>
@@ -1162,14 +1092,12 @@
                 <w:lang w:val="en-GB"/>
               </w:rPr>
             </w:pPr>
-            <w:proofErr w:type="spellStart"/>
             <w:r>
               <w:rPr>
                 <w:lang w:val="en-GB"/>
               </w:rPr>
               <w:t>Wifi</w:t>
             </w:r>
-            <w:proofErr w:type="spellEnd"/>
           </w:p>
         </w:tc>
         <w:tc>
@@ -1389,7 +1317,6 @@
             <w:r>
               <w:t>Grafische Benutzeroberfläche (</w:t>
             </w:r>
-            <w:proofErr w:type="spellStart"/>
             <w:r>
               <w:rPr>
                 <w:b/>
@@ -1397,11 +1324,7 @@
               <w:t>G</w:t>
             </w:r>
             <w:r>
-              <w:t>raphical</w:t>
-            </w:r>
-            <w:proofErr w:type="spellEnd"/>
-            <w:r>
-              <w:t xml:space="preserve"> </w:t>
+              <w:t xml:space="preserve">raphical </w:t>
             </w:r>
             <w:r>
               <w:rPr>
@@ -1601,16 +1524,8 @@
           <w:lang w:val="en-GB"/>
         </w:rPr>
         <w:lastRenderedPageBreak/>
-        <w:t xml:space="preserve">List of </w:t>
-      </w:r>
-      <w:proofErr w:type="spellStart"/>
-      <w:r>
-        <w:rPr>
-          <w:lang w:val="en-GB"/>
-        </w:rPr>
-        <w:t>Therms</w:t>
-      </w:r>
-      <w:proofErr w:type="spellEnd"/>
+        <w:t>List of Therms</w:t>
+      </w:r>
     </w:p>
     <w:tbl>
       <w:tblPr>
@@ -1652,47 +1567,13 @@
                 <w:lang w:val="de-DE"/>
               </w:rPr>
             </w:pPr>
-            <w:proofErr w:type="spellStart"/>
             <w:r>
               <w:rPr>
                 <w:b/>
                 <w:lang w:val="de-DE"/>
               </w:rPr>
-              <w:t>Vehicle</w:t>
-            </w:r>
-            <w:proofErr w:type="spellEnd"/>
-            <w:r>
-              <w:rPr>
-                <w:b/>
-                <w:lang w:val="de-DE"/>
-              </w:rPr>
-              <w:t xml:space="preserve"> </w:t>
-            </w:r>
-            <w:proofErr w:type="spellStart"/>
-            <w:r>
-              <w:rPr>
-                <w:b/>
-                <w:lang w:val="de-DE"/>
-              </w:rPr>
-              <w:t>Identification</w:t>
-            </w:r>
-            <w:proofErr w:type="spellEnd"/>
-            <w:r>
-              <w:rPr>
-                <w:b/>
-                <w:lang w:val="de-DE"/>
-              </w:rPr>
-              <w:t xml:space="preserve"> </w:t>
-            </w:r>
-            <w:proofErr w:type="spellStart"/>
-            <w:r>
-              <w:rPr>
-                <w:b/>
-                <w:lang w:val="de-DE"/>
-              </w:rPr>
-              <w:t>Number</w:t>
-            </w:r>
-            <w:proofErr w:type="spellEnd"/>
+              <w:t>Vehicle Identification Number</w:t>
+            </w:r>
             <w:r>
               <w:rPr>
                 <w:lang w:val="de-DE"/>
@@ -1718,11 +1599,9 @@
               <w:pStyle w:val="GSTD"/>
               <w:spacing w:line="360" w:lineRule="auto"/>
             </w:pPr>
-            <w:proofErr w:type="spellStart"/>
             <w:r>
               <w:t>Fahrzeugtyp</w:t>
             </w:r>
-            <w:proofErr w:type="spellEnd"/>
           </w:p>
         </w:tc>
         <w:tc>
@@ -1758,37 +1637,8 @@
               </w:rPr>
               <w:t xml:space="preserve"> </w:t>
             </w:r>
-            <w:proofErr w:type="spellStart"/>
-            <w:r>
-              <w:t>Dazu</w:t>
-            </w:r>
-            <w:proofErr w:type="spellEnd"/>
-            <w:r>
-              <w:t xml:space="preserve"> </w:t>
-            </w:r>
-            <w:proofErr w:type="spellStart"/>
-            <w:r>
-              <w:t>gehören</w:t>
-            </w:r>
-            <w:proofErr w:type="spellEnd"/>
-            <w:r>
-              <w:t xml:space="preserve"> der </w:t>
-            </w:r>
-            <w:proofErr w:type="spellStart"/>
-            <w:r>
-              <w:t>Hersteller</w:t>
-            </w:r>
-            <w:proofErr w:type="spellEnd"/>
-            <w:r>
-              <w:t xml:space="preserve">, das Modell und die </w:t>
-            </w:r>
-            <w:proofErr w:type="spellStart"/>
-            <w:r>
-              <w:t>Motorisierung</w:t>
-            </w:r>
-            <w:proofErr w:type="spellEnd"/>
-            <w:r>
-              <w:t>.</w:t>
+            <w:r>
+              <w:t>Dazu gehören der Hersteller, das Modell und die Motorisierung.</w:t>
             </w:r>
           </w:p>
         </w:tc>
@@ -1824,35 +1674,7 @@
               <w:rPr>
                 <w:lang w:val="de-DE"/>
               </w:rPr>
-              <w:t xml:space="preserve">Open Street </w:t>
-            </w:r>
-            <w:proofErr w:type="spellStart"/>
-            <w:r>
-              <w:rPr>
-                <w:lang w:val="de-DE"/>
-              </w:rPr>
-              <w:t>Map</w:t>
-            </w:r>
-            <w:proofErr w:type="spellEnd"/>
-            <w:r>
-              <w:rPr>
-                <w:lang w:val="de-DE"/>
-              </w:rPr>
-              <w:t xml:space="preserve"> ist ein frei nutzbares Projekt, welches </w:t>
-            </w:r>
-            <w:proofErr w:type="spellStart"/>
-            <w:r>
-              <w:rPr>
-                <w:lang w:val="de-DE"/>
-              </w:rPr>
-              <w:t>Geodaten</w:t>
-            </w:r>
-            <w:proofErr w:type="spellEnd"/>
-            <w:r>
-              <w:rPr>
-                <w:lang w:val="de-DE"/>
-              </w:rPr>
-              <w:t xml:space="preserve"> bereitstellt.</w:t>
+              <w:t>Open Street Map ist ein frei nutzbares Projekt, welches Geodaten bereitstellt.</w:t>
             </w:r>
           </w:p>
         </w:tc>
@@ -2227,21 +2049,7 @@
                 <w:rStyle w:val="Hyperlink"/>
                 <w:noProof/>
               </w:rPr>
-              <w:t>Aims</w:t>
-            </w:r>
-            <w:r>
-              <w:rPr>
-                <w:rStyle w:val="Hyperlink"/>
-                <w:noProof/>
-              </w:rPr>
-              <w:t xml:space="preserve"> </w:t>
-            </w:r>
-            <w:r>
-              <w:rPr>
-                <w:rStyle w:val="Hyperlink"/>
-                <w:noProof/>
-              </w:rPr>
-              <w:t>and Objectives</w:t>
+              <w:t>Aims and Objectives</w:t>
             </w:r>
             <w:r>
               <w:rPr>
@@ -4515,19 +4323,7 @@
           <w:rPr>
             <w:rStyle w:val="Hyperlink"/>
           </w:rPr>
-          <w:t>https://www.eea.europa.eu/data-and-maps/indicators/urban-waste-</w:t>
-        </w:r>
-        <w:r>
-          <w:rPr>
-            <w:rStyle w:val="Hyperlink"/>
-          </w:rPr>
-          <w:t>w</w:t>
-        </w:r>
-        <w:r>
-          <w:rPr>
-            <w:rStyle w:val="Hyperlink"/>
-          </w:rPr>
-          <w:t>ater-treatment/urban-waste-water-treatment-assessment-4</w:t>
+          <w:t>https://www.eea.europa.eu/data-and-maps/indicators/urban-waste-water-treatment/urban-waste-water-treatment-assessment-4</w:t>
         </w:r>
       </w:hyperlink>
       <w:r>
@@ -4664,12 +4460,14 @@
         <w:rPr>
           <w:b/>
           <w:color w:val="FF0000"/>
+          <w:lang w:val="en-US"/>
         </w:rPr>
       </w:pPr>
       <w:r>
         <w:rPr>
           <w:b/>
           <w:color w:val="FF0000"/>
+          <w:lang w:val="en-US"/>
         </w:rPr>
         <w:t>Diagrammbeschreibung</w:t>
       </w:r>
@@ -4766,6 +4564,7 @@
           <w:id w:val="-1640799263"/>
           <w:citation/>
         </w:sdtPr>
+        <w:sdtEndPr/>
         <w:sdtContent>
           <w:r>
             <w:fldChar w:fldCharType="begin"/>
@@ -4799,6 +4598,7 @@
           <w:id w:val="-639573573"/>
           <w:citation/>
         </w:sdtPr>
+        <w:sdtEndPr/>
         <w:sdtContent>
           <w:r>
             <w:fldChar w:fldCharType="begin"/>
@@ -4944,25 +4744,7 @@
           <w:color w:val="FF0000"/>
           <w:lang w:val="en-US"/>
         </w:rPr>
-        <w:t>[</w:t>
-      </w:r>
-      <w:proofErr w:type="gramStart"/>
-      <w:r>
-        <w:rPr>
-          <w:b/>
-          <w:color w:val="FF0000"/>
-          <w:lang w:val="en-US"/>
-        </w:rPr>
-        <w:t>a</w:t>
-      </w:r>
-      <w:proofErr w:type="gramEnd"/>
-      <w:r>
-        <w:rPr>
-          <w:b/>
-          <w:color w:val="FF0000"/>
-          <w:lang w:val="en-US"/>
-        </w:rPr>
-        <w:t>]</w:t>
+        <w:t>[a]</w:t>
       </w:r>
     </w:p>
     <w:p>
@@ -5878,6 +5660,7 @@
           <w:id w:val="-2104795913"/>
           <w:citation/>
         </w:sdtPr>
+        <w:sdtEndPr/>
         <w:sdtContent>
           <w:r>
             <w:rPr>
@@ -6274,19 +6057,9 @@
       <w:pPr>
         <w:pStyle w:val="G4"/>
       </w:pPr>
-      <w:proofErr w:type="spellStart"/>
-      <w:r>
-        <w:t>Functional</w:t>
-      </w:r>
-      <w:proofErr w:type="spellEnd"/>
-      <w:r>
-        <w:t xml:space="preserve"> </w:t>
-      </w:r>
-      <w:proofErr w:type="spellStart"/>
-      <w:r>
-        <w:t>Requirements</w:t>
-      </w:r>
-      <w:proofErr w:type="spellEnd"/>
+      <w:r>
+        <w:t>Functional Requirements</w:t>
+      </w:r>
     </w:p>
     <w:p>
       <w:pPr>
@@ -6441,15 +6214,7 @@
         </w:numPr>
       </w:pPr>
       <w:r>
-        <w:t xml:space="preserve">The user must be able to send data to the system in order to harmonize it. The administrator must be able to define endpoints and </w:t>
-      </w:r>
-      <w:proofErr w:type="spellStart"/>
-      <w:r>
-        <w:t>matadata</w:t>
-      </w:r>
-      <w:proofErr w:type="spellEnd"/>
-      <w:r>
-        <w:t xml:space="preserve"> of water-plants in order for the system to pull the data from the defined source and harmonize it. (Use Case: “</w:t>
+        <w:t>The user must be able to send data to the system in order to harmonize it. The administrator must be able to define endpoints and matadata of water-plants in order for the system to pull the data from the defined source and harmonize it. (Use Case: “</w:t>
       </w:r>
       <w:r>
         <w:rPr>
@@ -6734,13 +6499,7 @@
         <w:ind w:left="360"/>
       </w:pPr>
       <w:r>
-        <w:t xml:space="preserve">The system must provide an endpoint </w:t>
-      </w:r>
-      <w:r>
-        <w:t>to request harmonized data</w:t>
-      </w:r>
-      <w:r>
-        <w:t>.</w:t>
+        <w:t>The system must provide an endpoint to request harmonized data.</w:t>
       </w:r>
     </w:p>
     <w:p>
@@ -6783,21 +6542,7 @@
         <w:pStyle w:val="GSTD"/>
       </w:pPr>
       <w:r>
-        <w:t>Harmonization processes</w:t>
-      </w:r>
-      <w:r>
-        <w:t>,</w:t>
-      </w:r>
-      <w:r>
-        <w:t xml:space="preserve"> which for some reason </w:t>
-      </w:r>
-      <w:proofErr w:type="gramStart"/>
-      <w:r>
-        <w:t>don’t end</w:t>
-      </w:r>
-      <w:proofErr w:type="gramEnd"/>
-      <w:r>
-        <w:t xml:space="preserve"> successfully must provide a meaningful error message to the harmonization requester.</w:t>
+        <w:t>Harmonization processes, which for some reason don’t end successfully must provide a meaningful error message to the harmonization requester.</w:t>
       </w:r>
     </w:p>
     <w:p>
@@ -6838,21 +6583,8 @@
         <w:pStyle w:val="G4"/>
       </w:pPr>
       <w:r>
-        <w:t>Non-</w:t>
-      </w:r>
-      <w:proofErr w:type="spellStart"/>
-      <w:r>
-        <w:t>Functional</w:t>
-      </w:r>
-      <w:proofErr w:type="spellEnd"/>
-      <w:r>
-        <w:t xml:space="preserve"> </w:t>
-      </w:r>
-      <w:proofErr w:type="spellStart"/>
-      <w:r>
-        <w:t>requirements</w:t>
-      </w:r>
-      <w:proofErr w:type="spellEnd"/>
+        <w:t>Non-Functional requirements</w:t>
+      </w:r>
     </w:p>
     <w:p>
       <w:pPr>
@@ -7404,21 +7136,12 @@
                                   <w:szCs w:val="30"/>
                                 </w:rPr>
                               </w:pPr>
-                              <w:proofErr w:type="spellStart"/>
                               <w:r>
                                 <w:rPr>
                                   <w:sz w:val="30"/>
                                   <w:szCs w:val="30"/>
                                 </w:rPr>
-                                <w:t>Step</w:t>
-                              </w:r>
-                              <w:proofErr w:type="spellEnd"/>
-                              <w:r>
-                                <w:rPr>
-                                  <w:sz w:val="30"/>
-                                  <w:szCs w:val="30"/>
-                                </w:rPr>
-                                <w:t xml:space="preserve"> 1</w:t>
+                                <w:t>Step 1</w:t>
                               </w:r>
                             </w:p>
                           </w:txbxContent>
@@ -7646,21 +7369,12 @@
                                   <w:szCs w:val="30"/>
                                 </w:rPr>
                               </w:pPr>
-                              <w:proofErr w:type="spellStart"/>
                               <w:r>
                                 <w:rPr>
                                   <w:sz w:val="30"/>
                                   <w:szCs w:val="30"/>
                                 </w:rPr>
-                                <w:t>Step</w:t>
-                              </w:r>
-                              <w:proofErr w:type="spellEnd"/>
-                              <w:r>
-                                <w:rPr>
-                                  <w:sz w:val="30"/>
-                                  <w:szCs w:val="30"/>
-                                </w:rPr>
-                                <w:t xml:space="preserve"> </w:t>
+                                <w:t xml:space="preserve">Step </w:t>
                               </w:r>
                               <w:r>
                                 <w:rPr>
@@ -7721,21 +7435,12 @@
                                   <w:szCs w:val="30"/>
                                 </w:rPr>
                               </w:pPr>
-                              <w:proofErr w:type="spellStart"/>
                               <w:r>
                                 <w:rPr>
                                   <w:sz w:val="30"/>
                                   <w:szCs w:val="30"/>
                                 </w:rPr>
-                                <w:t>Step</w:t>
-                              </w:r>
-                              <w:proofErr w:type="spellEnd"/>
-                              <w:r>
-                                <w:rPr>
-                                  <w:sz w:val="30"/>
-                                  <w:szCs w:val="30"/>
-                                </w:rPr>
-                                <w:t xml:space="preserve"> </w:t>
+                                <w:t xml:space="preserve">Step </w:t>
                               </w:r>
                               <w:r>
                                 <w:rPr>
@@ -8697,21 +8402,12 @@
                             <w:szCs w:val="30"/>
                           </w:rPr>
                         </w:pPr>
-                        <w:proofErr w:type="spellStart"/>
                         <w:r>
                           <w:rPr>
                             <w:sz w:val="30"/>
                             <w:szCs w:val="30"/>
                           </w:rPr>
-                          <w:t>Step</w:t>
-                        </w:r>
-                        <w:proofErr w:type="spellEnd"/>
-                        <w:r>
-                          <w:rPr>
-                            <w:sz w:val="30"/>
-                            <w:szCs w:val="30"/>
-                          </w:rPr>
-                          <w:t xml:space="preserve"> 1</w:t>
+                          <w:t>Step 1</w:t>
                         </w:r>
                       </w:p>
                     </w:txbxContent>
@@ -8787,21 +8483,12 @@
                             <w:szCs w:val="30"/>
                           </w:rPr>
                         </w:pPr>
-                        <w:proofErr w:type="spellStart"/>
                         <w:r>
                           <w:rPr>
                             <w:sz w:val="30"/>
                             <w:szCs w:val="30"/>
                           </w:rPr>
-                          <w:t>Step</w:t>
-                        </w:r>
-                        <w:proofErr w:type="spellEnd"/>
-                        <w:r>
-                          <w:rPr>
-                            <w:sz w:val="30"/>
-                            <w:szCs w:val="30"/>
-                          </w:rPr>
-                          <w:t xml:space="preserve"> </w:t>
+                          <w:t xml:space="preserve">Step </w:t>
                         </w:r>
                         <w:r>
                           <w:rPr>
@@ -8824,21 +8511,12 @@
                             <w:szCs w:val="30"/>
                           </w:rPr>
                         </w:pPr>
-                        <w:proofErr w:type="spellStart"/>
                         <w:r>
                           <w:rPr>
                             <w:sz w:val="30"/>
                             <w:szCs w:val="30"/>
                           </w:rPr>
-                          <w:t>Step</w:t>
-                        </w:r>
-                        <w:proofErr w:type="spellEnd"/>
-                        <w:r>
-                          <w:rPr>
-                            <w:sz w:val="30"/>
-                            <w:szCs w:val="30"/>
-                          </w:rPr>
-                          <w:t xml:space="preserve"> </w:t>
+                          <w:t xml:space="preserve">Step </w:t>
                         </w:r>
                         <w:r>
                           <w:rPr>
@@ -9066,8 +8744,6 @@
           </mc:Fallback>
         </mc:AlternateContent>
       </w:r>
-      <w:proofErr w:type="spellStart"/>
-      <w:proofErr w:type="gramStart"/>
       <w:r>
         <w:rPr>
           <w:color w:val="FF0000"/>
@@ -9075,30 +8751,12 @@
         </w:rPr>
         <w:t>Beschreibung</w:t>
       </w:r>
-      <w:proofErr w:type="spellEnd"/>
       <w:r>
         <w:rPr>
           <w:color w:val="FF0000"/>
           <w:lang w:val="en-GB"/>
         </w:rPr>
-        <w:t>(</w:t>
-      </w:r>
-      <w:proofErr w:type="spellStart"/>
-      <w:proofErr w:type="gramEnd"/>
-      <w:r>
-        <w:rPr>
-          <w:color w:val="FF0000"/>
-          <w:lang w:val="en-GB"/>
-        </w:rPr>
-        <w:t>TopDown</w:t>
-      </w:r>
-      <w:proofErr w:type="spellEnd"/>
-      <w:r>
-        <w:rPr>
-          <w:color w:val="FF0000"/>
-          <w:lang w:val="en-GB"/>
-        </w:rPr>
-        <w:t xml:space="preserve"> design)</w:t>
+        <w:t>(TopDown design)</w:t>
       </w:r>
     </w:p>
     <w:p>
@@ -9151,7 +8809,7 @@
       <w:r>
         <w:rPr>
           <w:noProof/>
-          <w:lang w:eastAsia="de-DE"/>
+          <w:lang w:val="de-DE" w:eastAsia="de-DE"/>
         </w:rPr>
         <mc:AlternateContent>
           <mc:Choice Requires="wpc">
@@ -10358,7 +10016,7 @@
       <w:r>
         <w:rPr>
           <w:noProof/>
-          <w:lang w:eastAsia="de-DE"/>
+          <w:lang w:val="de-DE" w:eastAsia="de-DE"/>
         </w:rPr>
         <mc:AlternateContent>
           <mc:Choice Requires="wps">
@@ -10453,7 +10111,7 @@
       <w:r>
         <w:rPr>
           <w:noProof/>
-          <w:lang w:eastAsia="de-DE"/>
+          <w:lang w:val="de-DE" w:eastAsia="de-DE"/>
         </w:rPr>
         <mc:AlternateContent>
           <mc:Choice Requires="wps">
@@ -10512,7 +10170,7 @@
           </mc:Choice>
           <mc:Fallback>
             <w:pict>
-              <v:shape w14:anchorId="39EE50A8" id="Würfel 1435" o:spid="_x0000_s1026" type="#_x0000_t16" style="position:absolute;margin-left:224pt;margin-top:191.2pt;width:29.25pt;height:27pt;z-index:251444224;visibility:visible;mso-wrap-style:square;mso-wrap-distance-left:9pt;mso-wrap-distance-top:0;mso-wrap-distance-right:9pt;mso-wrap-distance-bottom:0;mso-position-horizontal:absolute;mso-position-horizontal-relative:text;mso-position-vertical:absolute;mso-position-vertical-relative:text;v-text-anchor:middle" o:gfxdata="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" fillcolor="#65a0d7 [3028]" strokecolor="#5b9bd5 [3204]" strokeweight=".5pt">
+              <v:shape w14:anchorId="6E17914A" id="Würfel 1435" o:spid="_x0000_s1026" type="#_x0000_t16" style="position:absolute;margin-left:224pt;margin-top:191.2pt;width:29.25pt;height:27pt;z-index:251444224;visibility:visible;mso-wrap-style:square;mso-wrap-distance-left:9pt;mso-wrap-distance-top:0;mso-wrap-distance-right:9pt;mso-wrap-distance-bottom:0;mso-position-horizontal:absolute;mso-position-horizontal-relative:text;mso-position-vertical:absolute;mso-position-vertical-relative:text;v-text-anchor:middle" o:gfxdata="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" fillcolor="#65a0d7 [3028]" strokecolor="#5b9bd5 [3204]" strokeweight=".5pt">
                 <v:fill color2="#5898d4 [3172]" rotate="t" colors="0 #71a6db;.5 #559bdb;1 #438ac9" focus="100%" type="gradient">
                   <o:fill v:ext="view" type="gradientUnscaled"/>
                 </v:fill>
@@ -10524,7 +10182,7 @@
       <w:r>
         <w:rPr>
           <w:noProof/>
-          <w:lang w:eastAsia="de-DE"/>
+          <w:lang w:val="de-DE" w:eastAsia="de-DE"/>
         </w:rPr>
         <mc:AlternateContent>
           <mc:Choice Requires="wps">
@@ -10751,7 +10409,7 @@
           </mc:Choice>
           <mc:Fallback>
             <w:pict>
-              <v:shape w14:anchorId="3723C725" id="Freihandform 1430" o:spid="_x0000_s1026" style="position:absolute;margin-left:36.5pt;margin-top:56.2pt;width:385.75pt;height:308.25pt;z-index:251431936;visibility:visible;mso-wrap-style:square;mso-wrap-distance-left:9pt;mso-wrap-distance-top:0;mso-wrap-distance-right:9pt;mso-wrap-distance-bottom:0;mso-position-horizontal:absolute;mso-position-horizontal-relative:text;mso-position-vertical:absolute;mso-position-vertical-relative:text;v-text-anchor:middle" coordsize="4899137,3914845" o:gfxdata="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" path="m1743075,2086006v169069,-217488,338138,-434975,514350,-419100c2433637,1682781,2798763,2009806,2800350,2181256v1588,171450,-273050,514350,-533400,514350c2006600,2695606,1239837,2438431,1238250,2181256v-1587,-257175,666750,-1030287,1019175,-1028700c2609850,1154143,3354388,1844706,3352800,2190781v-1588,346075,-665162,1041400,-1104900,1038225c1808163,3225831,712788,2608293,714375,2171731,715962,1735169,1701800,606456,2257425,609631v555625,3175,1790700,1030288,1790700,1581150c4048125,2741643,2932112,3922743,2257425,3914806,1582738,3906869,,2795618,,2143156,,1490694,1471613,-7906,2257425,31v785812,7937,2078038,1704975,2457450,2190750c5094287,2676556,4814093,2795618,4533900,2914681e" filled="f" strokecolor="#ed7d31 [3205]" strokeweight=".5pt">
+              <v:shape w14:anchorId="45C6CE21" id="Freihandform 1430" o:spid="_x0000_s1026" style="position:absolute;margin-left:36.5pt;margin-top:56.2pt;width:385.75pt;height:308.25pt;z-index:251431936;visibility:visible;mso-wrap-style:square;mso-wrap-distance-left:9pt;mso-wrap-distance-top:0;mso-wrap-distance-right:9pt;mso-wrap-distance-bottom:0;mso-position-horizontal:absolute;mso-position-horizontal-relative:text;mso-position-vertical:absolute;mso-position-vertical-relative:text;v-text-anchor:middle" coordsize="4899137,3914845" o:gfxdata="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" path="m1743075,2086006v169069,-217488,338138,-434975,514350,-419100c2433637,1682781,2798763,2009806,2800350,2181256v1588,171450,-273050,514350,-533400,514350c2006600,2695606,1239837,2438431,1238250,2181256v-1587,-257175,666750,-1030287,1019175,-1028700c2609850,1154143,3354388,1844706,3352800,2190781v-1588,346075,-665162,1041400,-1104900,1038225c1808163,3225831,712788,2608293,714375,2171731,715962,1735169,1701800,606456,2257425,609631v555625,3175,1790700,1030288,1790700,1581150c4048125,2741643,2932112,3922743,2257425,3914806,1582738,3906869,,2795618,,2143156,,1490694,1471613,-7906,2257425,31v785812,7937,2078038,1704975,2457450,2190750c5094287,2676556,4814093,2795618,4533900,2914681e" filled="f" strokecolor="#ed7d31 [3205]" strokeweight=".5pt">
                 <v:stroke joinstyle="miter"/>
                 <v:path arrowok="t" o:connecttype="custom" o:connectlocs="1743035,2085969;2257373,1666876;2800286,2181217;2266898,2695558;1238222,2181217;2257373,1152535;3352723,2190742;2247849,3228948;714359,2171692;2257373,609620;4048032,2190742;2257373,3914736;0,2143118;2257373,31;4714767,2190742;4533796,2914629" o:connectangles="0,0,0,0,0,0,0,0,0,0,0,0,0,0,0,0"/>
               </v:shape>
@@ -10769,66 +10427,20 @@
           <w:lang w:val="en-US"/>
         </w:rPr>
       </w:pPr>
-      <w:proofErr w:type="spellStart"/>
       <w:r>
         <w:rPr>
           <w:lang w:val="en-US"/>
         </w:rPr>
-        <w:t>Beschreibung</w:t>
-      </w:r>
-      <w:proofErr w:type="spellEnd"/>
-      <w:r>
-        <w:rPr>
-          <w:lang w:val="en-US"/>
-        </w:rPr>
-        <w:t xml:space="preserve"> </w:t>
-      </w:r>
-      <w:proofErr w:type="spellStart"/>
+        <w:t xml:space="preserve">Beschreibung </w:t>
+      </w:r>
       <w:r>
         <w:rPr>
           <w:b/>
           <w:color w:val="FF0000"/>
           <w:lang w:val="en-US"/>
         </w:rPr>
-        <w:t>Spiralmodel</w:t>
-      </w:r>
-      <w:proofErr w:type="spellEnd"/>
-      <w:r>
-        <w:rPr>
-          <w:b/>
-          <w:color w:val="FF0000"/>
-          <w:lang w:val="en-US"/>
-        </w:rPr>
-        <w:t xml:space="preserve"> </w:t>
-      </w:r>
-      <w:proofErr w:type="spellStart"/>
-      <w:r>
-        <w:rPr>
-          <w:b/>
-          <w:color w:val="FF0000"/>
-          <w:lang w:val="en-US"/>
-        </w:rPr>
-        <w:t>mit</w:t>
-      </w:r>
-      <w:proofErr w:type="spellEnd"/>
-      <w:r>
-        <w:rPr>
-          <w:b/>
-          <w:color w:val="FF0000"/>
-          <w:lang w:val="en-US"/>
-        </w:rPr>
-        <w:t xml:space="preserve"> </w:t>
-      </w:r>
-      <w:proofErr w:type="spellStart"/>
-      <w:r>
-        <w:rPr>
-          <w:b/>
-          <w:color w:val="FF0000"/>
-          <w:lang w:val="en-US"/>
-        </w:rPr>
-        <w:t>TopDown</w:t>
-      </w:r>
-      <w:proofErr w:type="spellEnd"/>
+        <w:t>Spiralmodel mit TopDown</w:t>
+      </w:r>
     </w:p>
     <w:p>
       <w:pPr>
@@ -10925,13 +10537,8 @@
         <w:t>(</w:t>
       </w:r>
       <w:r>
-        <w:t xml:space="preserve">like </w:t>
-      </w:r>
-      <w:proofErr w:type="spellStart"/>
-      <w:r>
-        <w:t>Xamarin</w:t>
-      </w:r>
-      <w:proofErr w:type="spellEnd"/>
+        <w:t>like Xamarin</w:t>
+      </w:r>
       <w:r>
         <w:t>)</w:t>
       </w:r>
@@ -11085,15 +10692,7 @@
         <w:t xml:space="preserve">It is supported by the modern programming languages. </w:t>
       </w:r>
       <w:r>
-        <w:t xml:space="preserve">The advantages of </w:t>
-      </w:r>
-      <w:proofErr w:type="spellStart"/>
-      <w:r>
-        <w:t>Json</w:t>
-      </w:r>
-      <w:proofErr w:type="spellEnd"/>
-      <w:r>
-        <w:t xml:space="preserve"> when compared to other formats:</w:t>
+        <w:t>The advantages of Json when compared to other formats:</w:t>
       </w:r>
     </w:p>
     <w:p>
@@ -11190,7 +10789,21 @@
           <w:rFonts w:ascii="Consolas" w:hAnsi="Consolas"/>
           <w:noProof/>
         </w:rPr>
-        <w:t>": "Wojciech",</w:t>
+        <w:t>": "</w:t>
+      </w:r>
+      <w:r>
+        <w:rPr>
+          <w:rFonts w:ascii="Consolas" w:hAnsi="Consolas"/>
+          <w:noProof/>
+        </w:rPr>
+        <w:t>Jack</w:t>
+      </w:r>
+      <w:r>
+        <w:rPr>
+          <w:rFonts w:ascii="Consolas" w:hAnsi="Consolas"/>
+          <w:noProof/>
+        </w:rPr>
+        <w:t>",</w:t>
       </w:r>
     </w:p>
     <w:p>
@@ -11223,7 +10836,21 @@
           <w:rFonts w:ascii="Consolas" w:hAnsi="Consolas"/>
           <w:noProof/>
         </w:rPr>
-        <w:t>": "Lesnianski",</w:t>
+        <w:t>": "</w:t>
+      </w:r>
+      <w:r>
+        <w:rPr>
+          <w:rFonts w:ascii="Consolas" w:hAnsi="Consolas"/>
+          <w:noProof/>
+        </w:rPr>
+        <w:t>Black</w:t>
+      </w:r>
+      <w:r>
+        <w:rPr>
+          <w:rFonts w:ascii="Consolas" w:hAnsi="Consolas"/>
+          <w:noProof/>
+        </w:rPr>
+        <w:t>",</w:t>
       </w:r>
     </w:p>
     <w:p>
@@ -12990,13 +12617,8 @@
               <w:jc w:val="center"/>
               <w:cnfStyle w:val="000000000000" w:firstRow="0" w:lastRow="0" w:firstColumn="0" w:lastColumn="0" w:oddVBand="0" w:evenVBand="0" w:oddHBand="0" w:evenHBand="0" w:firstRowFirstColumn="0" w:firstRowLastColumn="0" w:lastRowFirstColumn="0" w:lastRowLastColumn="0"/>
             </w:pPr>
-            <w:proofErr w:type="spellStart"/>
-            <w:r>
-              <w:t>Detemining</w:t>
-            </w:r>
-            <w:proofErr w:type="spellEnd"/>
-            <w:r>
-              <w:t xml:space="preserve"> Risks and Strengths</w:t>
+            <w:r>
+              <w:t>Detemining Risks and Strengths</w:t>
             </w:r>
           </w:p>
         </w:tc>
@@ -13818,7 +13440,7 @@
           </mc:Choice>
           <mc:Fallback>
             <w:pict>
-              <v:rect w14:anchorId="01AFEDC9" id="Rechteck 75" o:spid="_x0000_s1026" style="position:absolute;margin-left:-25.95pt;margin-top:32.85pt;width:247.5pt;height:41.2pt;z-index:251710464;visibility:visible;mso-wrap-style:square;mso-width-percent:0;mso-wrap-distance-left:9pt;mso-wrap-distance-top:0;mso-wrap-distance-right:9pt;mso-wrap-distance-bottom:0;mso-position-horizontal:absolute;mso-position-horizontal-relative:text;mso-position-vertical:absolute;mso-position-vertical-relative:text;mso-width-percent:0;mso-width-relative:margin;v-text-anchor:middle" o:gfxdata="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" fillcolor="white [3201]" stroked="f" strokeweight="1pt">
+              <v:rect w14:anchorId="1D9D632C" id="Rechteck 75" o:spid="_x0000_s1026" style="position:absolute;margin-left:-25.95pt;margin-top:32.85pt;width:247.5pt;height:41.2pt;z-index:251710464;visibility:visible;mso-wrap-style:square;mso-width-percent:0;mso-wrap-distance-left:9pt;mso-wrap-distance-top:0;mso-wrap-distance-right:9pt;mso-wrap-distance-bottom:0;mso-position-horizontal:absolute;mso-position-horizontal-relative:text;mso-position-vertical:absolute;mso-position-vertical-relative:text;mso-width-percent:0;mso-width-relative:margin;v-text-anchor:middle" o:gfxdata="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" fillcolor="white [3201]" stroked="f" strokeweight="1pt">
                 <w10:wrap type="topAndBottom"/>
               </v:rect>
             </w:pict>
@@ -13828,7 +13450,7 @@
       <w:r>
         <w:rPr>
           <w:noProof/>
-          <w:lang w:eastAsia="de-DE"/>
+          <w:lang w:val="de-DE" w:eastAsia="de-DE"/>
         </w:rPr>
         <w:drawing>
           <wp:anchor distT="0" distB="0" distL="114300" distR="114300" simplePos="0" relativeHeight="251679744" behindDoc="0" locked="0" layoutInCell="1" allowOverlap="1">
@@ -14997,26 +14619,19 @@
           <w:b/>
         </w:rPr>
       </w:pPr>
-      <w:proofErr w:type="gramStart"/>
       <w:r>
         <w:rPr>
           <w:b/>
         </w:rPr>
         <w:t>pH</w:t>
       </w:r>
-      <w:proofErr w:type="gramEnd"/>
-    </w:p>
-    <w:p>
-      <w:pPr>
-        <w:pStyle w:val="GSTD"/>
-      </w:pPr>
-      <w:proofErr w:type="gramStart"/>
-      <w:r>
-        <w:t>pH</w:t>
-      </w:r>
-      <w:proofErr w:type="gramEnd"/>
-      <w:r>
-        <w:t xml:space="preserve"> is a value important in all biological processes, but is especially valuable in anaerobic digestion and nitrification. It is measured by pH electrodes. Despite its importance in the control of biological processes, it is not recommended for process supervision and control of waste-water plants as it might be rather insensitive to indicate process changes.</w:t>
+    </w:p>
+    <w:p>
+      <w:pPr>
+        <w:pStyle w:val="GSTD"/>
+      </w:pPr>
+      <w:r>
+        <w:t>pH is a value important in all biological processes, but is especially valuable in anaerobic digestion and nitrification. It is measured by pH electrodes. Despite its importance in the control of biological processes, it is not recommended for process supervision and control of waste-water plants as it might be rather insensitive to indicate process changes.</w:t>
       </w:r>
     </w:p>
     <w:p>
@@ -15318,14 +14933,12 @@
           <w:b/>
         </w:rPr>
       </w:pPr>
-      <w:proofErr w:type="spellStart"/>
       <w:r>
         <w:rPr>
           <w:b/>
         </w:rPr>
         <w:t>Respirometry</w:t>
       </w:r>
-      <w:proofErr w:type="spellEnd"/>
     </w:p>
     <w:p>
       <w:pPr>
@@ -15707,31 +15320,15 @@
       </w:r>
       <w:r>
         <w:lastRenderedPageBreak/>
-        <w:t xml:space="preserve">times the same type of information is stored in different types of data-formats. An example for this is the </w:t>
-      </w:r>
-      <w:proofErr w:type="spellStart"/>
-      <w:r>
-        <w:t>DateTime</w:t>
-      </w:r>
-      <w:proofErr w:type="spellEnd"/>
-      <w:r>
-        <w:t xml:space="preserve"> Format. </w:t>
-      </w:r>
-    </w:p>
-    <w:p>
-      <w:pPr>
-        <w:pStyle w:val="GSTD"/>
-      </w:pPr>
-      <w:r>
-        <w:t xml:space="preserve">The </w:t>
-      </w:r>
-      <w:proofErr w:type="spellStart"/>
-      <w:r>
-        <w:t>DateTime</w:t>
-      </w:r>
-      <w:proofErr w:type="spellEnd"/>
-      <w:r>
-        <w:t xml:space="preserve"> might be stored in formats like:</w:t>
+        <w:t xml:space="preserve">times the same type of information is stored in different types of data-formats. An example for this is the DateTime Format. </w:t>
+      </w:r>
+    </w:p>
+    <w:p>
+      <w:pPr>
+        <w:pStyle w:val="GSTD"/>
+      </w:pPr>
+      <w:r>
+        <w:t>The DateTime might be stored in formats like:</w:t>
       </w:r>
     </w:p>
     <w:p>
@@ -15892,21 +15489,12 @@
         </w:rPr>
         <w:t>“</w:t>
       </w:r>
-      <w:proofErr w:type="gramStart"/>
       <w:r>
         <w:rPr>
           <w:i/>
           <w:lang w:val="en-US"/>
         </w:rPr>
-        <w:t>a</w:t>
-      </w:r>
-      <w:proofErr w:type="gramEnd"/>
-      <w:r>
-        <w:rPr>
-          <w:i/>
-          <w:lang w:val="en-US"/>
-        </w:rPr>
-        <w:t xml:space="preserve"> system that allows all participants in trade and transport file requested information in only one place, in a standard format, in order to carry out import, export and transit operations.”</w:t>
+        <w:t>a system that allows all participants in trade and transport file requested information in only one place, in a standard format, in order to carry out import, export and transit operations.”</w:t>
       </w:r>
       <w:r>
         <w:rPr>
@@ -16092,7 +15680,7 @@
           </mc:Choice>
           <mc:Fallback>
             <w:pict>
-              <v:rect w14:anchorId="3D93A1E8" id="Rechteck 13" o:spid="_x0000_s1026" style="position:absolute;margin-left:63.15pt;margin-top:17.15pt;width:169.35pt;height:28.65pt;z-index:251587584;visibility:visible;mso-wrap-style:square;mso-wrap-distance-left:9pt;mso-wrap-distance-top:0;mso-wrap-distance-right:9pt;mso-wrap-distance-bottom:0;mso-position-horizontal:absolute;mso-position-horizontal-relative:text;mso-position-vertical:absolute;mso-position-vertical-relative:text;v-text-anchor:middle" o:gfxdata="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" fillcolor="white [3201]" stroked="f" strokeweight="1pt"/>
+              <v:rect w14:anchorId="4A8C69AE" id="Rechteck 13" o:spid="_x0000_s1026" style="position:absolute;margin-left:63.15pt;margin-top:17.15pt;width:169.35pt;height:28.65pt;z-index:251587584;visibility:visible;mso-wrap-style:square;mso-wrap-distance-left:9pt;mso-wrap-distance-top:0;mso-wrap-distance-right:9pt;mso-wrap-distance-bottom:0;mso-position-horizontal:absolute;mso-position-horizontal-relative:text;mso-position-vertical:absolute;mso-position-vertical-relative:text;v-text-anchor:middle" o:gfxdata="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" fillcolor="white [3201]" stroked="f" strokeweight="1pt"/>
             </w:pict>
           </mc:Fallback>
         </mc:AlternateContent>
@@ -16299,11 +15887,9 @@
             <w:pPr>
               <w:pStyle w:val="GSTD"/>
             </w:pPr>
-            <w:proofErr w:type="spellStart"/>
             <w:r>
               <w:t>DataA</w:t>
             </w:r>
-            <w:proofErr w:type="spellEnd"/>
           </w:p>
         </w:tc>
       </w:tr>
@@ -16316,11 +15902,9 @@
             <w:pPr>
               <w:pStyle w:val="GSTD"/>
             </w:pPr>
-            <w:proofErr w:type="spellStart"/>
             <w:r>
               <w:t>DataB</w:t>
             </w:r>
-            <w:proofErr w:type="spellEnd"/>
           </w:p>
         </w:tc>
       </w:tr>
@@ -16333,11 +15917,9 @@
             <w:pPr>
               <w:pStyle w:val="GSTD"/>
             </w:pPr>
-            <w:proofErr w:type="spellStart"/>
             <w:r>
               <w:t>DataC</w:t>
             </w:r>
-            <w:proofErr w:type="spellEnd"/>
           </w:p>
         </w:tc>
       </w:tr>
@@ -16376,11 +15958,9 @@
             <w:pPr>
               <w:pStyle w:val="GSTD"/>
             </w:pPr>
-            <w:proofErr w:type="spellStart"/>
             <w:r>
               <w:t>DataA</w:t>
             </w:r>
-            <w:proofErr w:type="spellEnd"/>
           </w:p>
         </w:tc>
         <w:tc>
@@ -16462,7 +16042,7 @@
                 </mc:Choice>
                 <mc:Fallback>
                   <w:pict>
-                    <v:shapetype w14:anchorId="4BB92572" id="_x0000_t32" coordsize="21600,21600" o:spt="32" o:oned="t" path="m,l21600,21600e" filled="f">
+                    <v:shapetype w14:anchorId="5388F52B" id="_x0000_t32" coordsize="21600,21600" o:spt="32" o:oned="t" path="m,l21600,21600e" filled="f">
                       <v:path arrowok="t" fillok="f" o:connecttype="none"/>
                       <o:lock v:ext="edit" shapetype="t"/>
                     </v:shapetype>
@@ -16486,11 +16066,9 @@
             <w:pPr>
               <w:pStyle w:val="GSTD"/>
             </w:pPr>
-            <w:proofErr w:type="spellStart"/>
             <w:r>
               <w:t>DataA</w:t>
             </w:r>
-            <w:proofErr w:type="spellEnd"/>
           </w:p>
         </w:tc>
       </w:tr>
@@ -16503,11 +16081,9 @@
             <w:pPr>
               <w:pStyle w:val="GSTD"/>
             </w:pPr>
-            <w:proofErr w:type="spellStart"/>
             <w:r>
               <w:t>DataB</w:t>
             </w:r>
-            <w:proofErr w:type="spellEnd"/>
           </w:p>
         </w:tc>
         <w:tc>
@@ -16532,11 +16108,9 @@
             <w:pPr>
               <w:pStyle w:val="GSTD"/>
             </w:pPr>
-            <w:proofErr w:type="spellStart"/>
             <w:r>
               <w:t>DataB</w:t>
             </w:r>
-            <w:proofErr w:type="spellEnd"/>
           </w:p>
         </w:tc>
       </w:tr>
@@ -16549,11 +16123,9 @@
             <w:pPr>
               <w:pStyle w:val="GSTD"/>
             </w:pPr>
-            <w:proofErr w:type="spellStart"/>
             <w:r>
               <w:t>DataD</w:t>
             </w:r>
-            <w:proofErr w:type="spellEnd"/>
           </w:p>
         </w:tc>
         <w:tc>
@@ -16581,7 +16153,6 @@
                 <w:strike/>
               </w:rPr>
             </w:pPr>
-            <w:proofErr w:type="spellStart"/>
             <w:r>
               <w:rPr>
                 <w:strike/>
@@ -16589,7 +16160,6 @@
               </w:rPr>
               <w:t>DataD</w:t>
             </w:r>
-            <w:proofErr w:type="spellEnd"/>
           </w:p>
         </w:tc>
       </w:tr>
@@ -16628,11 +16198,9 @@
             <w:pPr>
               <w:pStyle w:val="GSTD"/>
             </w:pPr>
-            <w:proofErr w:type="spellStart"/>
             <w:r>
               <w:t>DataA</w:t>
             </w:r>
-            <w:proofErr w:type="spellEnd"/>
           </w:p>
         </w:tc>
         <w:tc>
@@ -16719,7 +16287,7 @@
                 </mc:Choice>
                 <mc:Fallback>
                   <w:pict>
-                    <v:shape w14:anchorId="1A007B7A" id="Gerade Verbindung mit Pfeil 11" o:spid="_x0000_s1026" type="#_x0000_t32" style="position:absolute;margin-left:8.35pt;margin-top:16.3pt;width:106.65pt;height:0;z-index:251593728;visibility:visible;mso-wrap-style:square;mso-wrap-distance-left:9pt;mso-wrap-distance-top:0;mso-wrap-distance-right:9pt;mso-wrap-distance-bottom:0;mso-position-horizontal:absolute;mso-position-horizontal-relative:text;mso-position-vertical:absolute;mso-position-vertical-relative:text" o:gfxdata="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" strokecolor="black [3200]" strokeweight=".5pt">
+                    <v:shape w14:anchorId="194AB7AD" id="Gerade Verbindung mit Pfeil 11" o:spid="_x0000_s1026" type="#_x0000_t32" style="position:absolute;margin-left:8.35pt;margin-top:16.3pt;width:106.65pt;height:0;z-index:251593728;visibility:visible;mso-wrap-style:square;mso-wrap-distance-left:9pt;mso-wrap-distance-top:0;mso-wrap-distance-right:9pt;mso-wrap-distance-bottom:0;mso-position-horizontal:absolute;mso-position-horizontal-relative:text;mso-position-vertical:absolute;mso-position-vertical-relative:text" o:gfxdata="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" strokecolor="black [3200]" strokeweight=".5pt">
                       <v:stroke endarrow="block" joinstyle="miter"/>
                     </v:shape>
                   </w:pict>
@@ -16739,11 +16307,9 @@
             <w:pPr>
               <w:pStyle w:val="GSTD"/>
             </w:pPr>
-            <w:proofErr w:type="spellStart"/>
             <w:r>
               <w:t>DataA</w:t>
             </w:r>
-            <w:proofErr w:type="spellEnd"/>
           </w:p>
         </w:tc>
       </w:tr>
@@ -16756,11 +16322,9 @@
             <w:pPr>
               <w:pStyle w:val="GSTD"/>
             </w:pPr>
-            <w:proofErr w:type="spellStart"/>
             <w:r>
               <w:t>DataB</w:t>
             </w:r>
-            <w:proofErr w:type="spellEnd"/>
           </w:p>
         </w:tc>
         <w:tc>
@@ -16785,11 +16349,9 @@
             <w:pPr>
               <w:pStyle w:val="GSTD"/>
             </w:pPr>
-            <w:proofErr w:type="spellStart"/>
             <w:r>
               <w:t>DataB</w:t>
             </w:r>
-            <w:proofErr w:type="spellEnd"/>
           </w:p>
         </w:tc>
       </w:tr>
@@ -17063,15 +16625,7 @@
         <w:t xml:space="preserve"> getting background and</w:t>
       </w:r>
       <w:r>
-        <w:t xml:space="preserve"> understanding of the information source work-flow. Understanding the work-flow helps in understanding the </w:t>
-      </w:r>
-      <w:proofErr w:type="gramStart"/>
-      <w:r>
-        <w:t>stakeholders</w:t>
-      </w:r>
-      <w:proofErr w:type="gramEnd"/>
-      <w:r>
-        <w:t xml:space="preserve"> needs, as well as the significance of specific data members.</w:t>
+        <w:t xml:space="preserve"> understanding of the information source work-flow. Understanding the work-flow helps in understanding the stakeholders needs, as well as the significance of specific data members.</w:t>
       </w:r>
     </w:p>
     <w:p>
@@ -17466,13 +17020,8 @@
           <w:numId w:val="9"/>
         </w:numPr>
       </w:pPr>
-      <w:proofErr w:type="spellStart"/>
-      <w:r>
-        <w:t>Specificness</w:t>
-      </w:r>
-      <w:proofErr w:type="spellEnd"/>
-      <w:r>
-        <w:t xml:space="preserve"> (tobacco specific / number of health determinants including tobacco)</w:t>
+      <w:r>
+        <w:t>Specificness (tobacco specific / number of health determinants including tobacco)</w:t>
       </w:r>
     </w:p>
     <w:p>
@@ -18009,15 +17558,7 @@
                           <w:txbxContent>
                             <w:p>
                               <w:r>
-                                <w:t xml:space="preserve">Single </w:t>
-                              </w:r>
-                              <w:proofErr w:type="spellStart"/>
-                              <w:r>
-                                <w:t>Window</w:t>
-                              </w:r>
-                              <w:proofErr w:type="spellEnd"/>
-                              <w:r>
-                                <w:t xml:space="preserve"> System</w:t>
+                                <w:t>Single Window System</w:t>
                               </w:r>
                             </w:p>
                           </w:txbxContent>
@@ -18124,13 +17665,8 @@
                               <w:pPr>
                                 <w:jc w:val="center"/>
                               </w:pPr>
-                              <w:proofErr w:type="spellStart"/>
                               <w:r>
-                                <w:t>Harmonization</w:t>
-                              </w:r>
-                              <w:proofErr w:type="spellEnd"/>
-                              <w:r>
-                                <w:t xml:space="preserve"> System</w:t>
+                                <w:t>Harmonization System</w:t>
                               </w:r>
                             </w:p>
                           </w:txbxContent>
@@ -18290,13 +17826,8 @@
                                 <w:spacing w:after="0"/>
                                 <w:jc w:val="center"/>
                               </w:pPr>
-                              <w:proofErr w:type="spellStart"/>
                               <w:r>
-                                <w:t>Water</w:t>
-                              </w:r>
-                              <w:proofErr w:type="spellEnd"/>
-                              <w:r>
-                                <w:t>-Plant</w:t>
+                                <w:t>Water-Plant</w:t>
                               </w:r>
                             </w:p>
                             <w:p>
@@ -18350,13 +17881,8 @@
                                 <w:spacing w:after="0"/>
                                 <w:jc w:val="center"/>
                               </w:pPr>
-                              <w:proofErr w:type="spellStart"/>
                               <w:r>
-                                <w:t>Water</w:t>
-                              </w:r>
-                              <w:proofErr w:type="spellEnd"/>
-                              <w:r>
-                                <w:t>-Plant</w:t>
+                                <w:t>Water-Plant</w:t>
                               </w:r>
                             </w:p>
                             <w:p>
@@ -18596,21 +18122,12 @@
                                   <w:szCs w:val="20"/>
                                 </w:rPr>
                               </w:pPr>
-                              <w:proofErr w:type="spellStart"/>
                               <w:r>
                                 <w:rPr>
                                   <w:sz w:val="20"/>
                                   <w:szCs w:val="20"/>
                                 </w:rPr>
-                                <w:t>Modified</w:t>
-                              </w:r>
-                              <w:proofErr w:type="spellEnd"/>
-                              <w:r>
-                                <w:rPr>
-                                  <w:sz w:val="20"/>
-                                  <w:szCs w:val="20"/>
-                                </w:rPr>
-                                <w:t xml:space="preserve"> Schema</w:t>
+                                <w:t>Modified Schema</w:t>
                               </w:r>
                             </w:p>
                           </w:txbxContent>
@@ -18655,13 +18172,8 @@
                                 <w:spacing w:after="0"/>
                                 <w:jc w:val="center"/>
                               </w:pPr>
-                              <w:proofErr w:type="spellStart"/>
                               <w:r>
-                                <w:t>Water</w:t>
-                              </w:r>
-                              <w:proofErr w:type="spellEnd"/>
-                              <w:r>
-                                <w:t>-Plant</w:t>
+                                <w:t>Water-Plant</w:t>
                               </w:r>
                             </w:p>
                             <w:p>
@@ -18759,13 +18271,8 @@
                               <w:pPr>
                                 <w:jc w:val="center"/>
                               </w:pPr>
-                              <w:proofErr w:type="spellStart"/>
                               <w:r>
-                                <w:t>Simulated</w:t>
-                              </w:r>
-                              <w:proofErr w:type="spellEnd"/>
-                              <w:r>
-                                <w:t xml:space="preserve"> Data</w:t>
+                                <w:t>Simulated Data</w:t>
                               </w:r>
                             </w:p>
                             <w:p>
@@ -18860,15 +18367,7 @@
                     <w:txbxContent>
                       <w:p>
                         <w:r>
-                          <w:t xml:space="preserve">Single </w:t>
-                        </w:r>
-                        <w:proofErr w:type="spellStart"/>
-                        <w:r>
-                          <w:t>Window</w:t>
-                        </w:r>
-                        <w:proofErr w:type="spellEnd"/>
-                        <w:r>
-                          <w:t xml:space="preserve"> System</w:t>
+                          <w:t>Single Window System</w:t>
                         </w:r>
                       </w:p>
                     </w:txbxContent>
@@ -18887,13 +18386,8 @@
                         <w:pPr>
                           <w:jc w:val="center"/>
                         </w:pPr>
-                        <w:proofErr w:type="spellStart"/>
                         <w:r>
-                          <w:t>Harmonization</w:t>
-                        </w:r>
-                        <w:proofErr w:type="spellEnd"/>
-                        <w:r>
-                          <w:t xml:space="preserve"> System</w:t>
+                          <w:t>Harmonization System</w:t>
                         </w:r>
                       </w:p>
                     </w:txbxContent>
@@ -18945,13 +18439,8 @@
                           <w:spacing w:after="0"/>
                           <w:jc w:val="center"/>
                         </w:pPr>
-                        <w:proofErr w:type="spellStart"/>
                         <w:r>
-                          <w:t>Water</w:t>
-                        </w:r>
-                        <w:proofErr w:type="spellEnd"/>
-                        <w:r>
-                          <w:t>-Plant</w:t>
+                          <w:t>Water-Plant</w:t>
                         </w:r>
                       </w:p>
                       <w:p>
@@ -18974,13 +18463,8 @@
                           <w:spacing w:after="0"/>
                           <w:jc w:val="center"/>
                         </w:pPr>
-                        <w:proofErr w:type="spellStart"/>
                         <w:r>
-                          <w:t>Water</w:t>
-                        </w:r>
-                        <w:proofErr w:type="spellEnd"/>
-                        <w:r>
-                          <w:t>-Plant</w:t>
+                          <w:t>Water-Plant</w:t>
                         </w:r>
                       </w:p>
                       <w:p>
@@ -19101,21 +18585,12 @@
                             <w:szCs w:val="20"/>
                           </w:rPr>
                         </w:pPr>
-                        <w:proofErr w:type="spellStart"/>
                         <w:r>
                           <w:rPr>
                             <w:sz w:val="20"/>
                             <w:szCs w:val="20"/>
                           </w:rPr>
-                          <w:t>Modified</w:t>
-                        </w:r>
-                        <w:proofErr w:type="spellEnd"/>
-                        <w:r>
-                          <w:rPr>
-                            <w:sz w:val="20"/>
-                            <w:szCs w:val="20"/>
-                          </w:rPr>
-                          <w:t xml:space="preserve"> Schema</w:t>
+                          <w:t>Modified Schema</w:t>
                         </w:r>
                       </w:p>
                     </w:txbxContent>
@@ -19129,13 +18604,8 @@
                           <w:spacing w:after="0"/>
                           <w:jc w:val="center"/>
                         </w:pPr>
-                        <w:proofErr w:type="spellStart"/>
                         <w:r>
-                          <w:t>Water</w:t>
-                        </w:r>
-                        <w:proofErr w:type="spellEnd"/>
-                        <w:r>
-                          <w:t>-Plant</w:t>
+                          <w:t>Water-Plant</w:t>
                         </w:r>
                       </w:p>
                       <w:p>
@@ -19196,13 +18666,8 @@
                         <w:pPr>
                           <w:jc w:val="center"/>
                         </w:pPr>
-                        <w:proofErr w:type="spellStart"/>
                         <w:r>
-                          <w:t>Simulated</w:t>
-                        </w:r>
-                        <w:proofErr w:type="spellEnd"/>
-                        <w:r>
-                          <w:t xml:space="preserve"> Data</w:t>
+                          <w:t>Simulated Data</w:t>
                         </w:r>
                       </w:p>
                       <w:p>
@@ -19282,7 +18747,7 @@
           </mc:Choice>
           <mc:Fallback>
             <w:pict>
-              <v:shape w14:anchorId="2D563A01" id="Gerade Verbindung mit Pfeil 1390" o:spid="_x0000_s1026" type="#_x0000_t32" style="position:absolute;margin-left:151.5pt;margin-top:365.6pt;width:0;height:50.55pt;flip:y;z-index:251530240;visibility:visible;mso-wrap-style:square;mso-wrap-distance-left:9pt;mso-wrap-distance-top:0;mso-wrap-distance-right:9pt;mso-wrap-distance-bottom:0;mso-position-horizontal:absolute;mso-position-horizontal-relative:text;mso-position-vertical:absolute;mso-position-vertical-relative:text" o:gfxdata="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" strokecolor="#ed7d31 [3205]" strokeweight=".5pt">
+              <v:shape w14:anchorId="50F20420" id="Gerade Verbindung mit Pfeil 1390" o:spid="_x0000_s1026" type="#_x0000_t32" style="position:absolute;margin-left:151.5pt;margin-top:365.6pt;width:0;height:50.55pt;flip:y;z-index:251530240;visibility:visible;mso-wrap-style:square;mso-wrap-distance-left:9pt;mso-wrap-distance-top:0;mso-wrap-distance-right:9pt;mso-wrap-distance-bottom:0;mso-position-horizontal:absolute;mso-position-horizontal-relative:text;mso-position-vertical:absolute;mso-position-vertical-relative:text" o:gfxdata="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" strokecolor="#ed7d31 [3205]" strokeweight=".5pt">
                 <v:stroke endarrow="block" joinstyle="miter"/>
               </v:shape>
             </w:pict>
@@ -19349,7 +18814,7 @@
           </mc:Choice>
           <mc:Fallback>
             <w:pict>
-              <v:shape w14:anchorId="1E7FA8DF" id="Gerade Verbindung mit Pfeil 1389" o:spid="_x0000_s1026" type="#_x0000_t32" style="position:absolute;margin-left:100.15pt;margin-top:365.7pt;width:0;height:50.55pt;flip:y;z-index:251641856;visibility:visible;mso-wrap-style:square;mso-wrap-distance-left:9pt;mso-wrap-distance-top:0;mso-wrap-distance-right:9pt;mso-wrap-distance-bottom:0;mso-position-horizontal:absolute;mso-position-horizontal-relative:text;mso-position-vertical:absolute;mso-position-vertical-relative:text" o:gfxdata="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" strokecolor="#ed7d31 [3205]" strokeweight=".5pt">
+              <v:shape w14:anchorId="32BE6008" id="Gerade Verbindung mit Pfeil 1389" o:spid="_x0000_s1026" type="#_x0000_t32" style="position:absolute;margin-left:100.15pt;margin-top:365.7pt;width:0;height:50.55pt;flip:y;z-index:251641856;visibility:visible;mso-wrap-style:square;mso-wrap-distance-left:9pt;mso-wrap-distance-top:0;mso-wrap-distance-right:9pt;mso-wrap-distance-bottom:0;mso-position-horizontal:absolute;mso-position-horizontal-relative:text;mso-position-vertical:absolute;mso-position-vertical-relative:text" o:gfxdata="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" strokecolor="#ed7d31 [3205]" strokeweight=".5pt">
                 <v:stroke endarrow="block" joinstyle="miter"/>
               </v:shape>
             </w:pict>
@@ -19370,17 +18835,8 @@
           <w:color w:val="FF0000"/>
           <w:lang w:val="en-GB"/>
         </w:rPr>
-        <w:t xml:space="preserve">Diagram </w:t>
-      </w:r>
-      <w:proofErr w:type="spellStart"/>
-      <w:r>
-        <w:rPr>
-          <w:color w:val="FF0000"/>
-          <w:lang w:val="en-GB"/>
-        </w:rPr>
-        <w:t>Beschreibung</w:t>
-      </w:r>
-      <w:proofErr w:type="spellEnd"/>
+        <w:t>Diagram Beschreibung</w:t>
+      </w:r>
     </w:p>
     <w:p>
       <w:pPr>
@@ -19682,29 +19138,8 @@
                                   <w:pPr>
                                     <w:jc w:val="center"/>
                                   </w:pPr>
-                                  <w:proofErr w:type="spellStart"/>
                                   <w:r>
-                                    <w:t>Water</w:t>
-                                  </w:r>
-                                  <w:proofErr w:type="spellEnd"/>
-                                  <w:r>
-                                    <w:t xml:space="preserve">-plant </w:t>
-                                  </w:r>
-                                  <w:proofErr w:type="spellStart"/>
-                                  <w:r>
-                                    <w:t>data</w:t>
-                                  </w:r>
-                                  <w:proofErr w:type="spellEnd"/>
-                                  <w:r>
-                                    <w:t xml:space="preserve"> </w:t>
-                                  </w:r>
-                                  <w:proofErr w:type="spellStart"/>
-                                  <w:r>
-                                    <w:t>pulling</w:t>
-                                  </w:r>
-                                  <w:proofErr w:type="spellEnd"/>
-                                  <w:r>
-                                    <w:t xml:space="preserve"> API</w:t>
+                                    <w:t>Water-plant data pulling API</w:t>
                                   </w:r>
                                 </w:p>
                               </w:txbxContent>
@@ -19825,13 +19260,8 @@
                                     <w:jc w:val="center"/>
                                   </w:pPr>
                                   <w:r>
-                                    <w:t xml:space="preserve">Report Submission API </w:t>
+                                    <w:t>R